--- a/derivables/RequirementsAndUseCases_CineHub.docx
+++ b/derivables/RequirementsAndUseCases_CineHub.docx
@@ -7,8 +7,13 @@
         <w:pStyle w:val="Titolo"/>
         <w:jc w:val="center"/>
       </w:pPr>
-      <w:r>
-        <w:t>Requirements And Use Cases</w:t>
+      <w:proofErr w:type="spellStart"/>
+      <w:r>
+        <w:t>Requirements</w:t>
+      </w:r>
+      <w:proofErr w:type="spellEnd"/>
+      <w:r>
+        <w:t xml:space="preserve"> And Use Cases</w:t>
       </w:r>
     </w:p>
     <w:p>
@@ -16,7 +21,15 @@
         <w:jc w:val="center"/>
       </w:pPr>
       <w:r>
-        <w:t>Progetto “CineHub” corso di Ingegneria Del Software A.A. 2020/2021</w:t>
+        <w:t>Progetto “</w:t>
+      </w:r>
+      <w:proofErr w:type="spellStart"/>
+      <w:r>
+        <w:t>CineHub</w:t>
+      </w:r>
+      <w:proofErr w:type="spellEnd"/>
+      <w:r>
+        <w:t>” corso di Ingegneria Del Software A.A. 2020/2021</w:t>
       </w:r>
     </w:p>
     <w:p/>
@@ -1497,7 +1510,27 @@
           <w:color w:val="000000"/>
           <w:shd w:val="clear" w:color="auto" w:fill="FFFFFF"/>
         </w:rPr>
-        <w:t>Gli utenti di CineHub potranno commentare un film in meno di 5 click.</w:t>
+        <w:t xml:space="preserve">Gli utenti di </w:t>
+      </w:r>
+      <w:proofErr w:type="spellStart"/>
+      <w:r>
+        <w:rPr>
+          <w:rStyle w:val="normaltextrun"/>
+          <w:rFonts w:ascii="Calibri" w:hAnsi="Calibri" w:cs="Calibri"/>
+          <w:color w:val="000000"/>
+          <w:shd w:val="clear" w:color="auto" w:fill="FFFFFF"/>
+        </w:rPr>
+        <w:t>CineHub</w:t>
+      </w:r>
+      <w:proofErr w:type="spellEnd"/>
+      <w:r>
+        <w:rPr>
+          <w:rStyle w:val="normaltextrun"/>
+          <w:rFonts w:ascii="Calibri" w:hAnsi="Calibri" w:cs="Calibri"/>
+          <w:color w:val="000000"/>
+          <w:shd w:val="clear" w:color="auto" w:fill="FFFFFF"/>
+        </w:rPr>
+        <w:t xml:space="preserve"> potranno commentare un film in meno di 5 click.</w:t>
       </w:r>
       <w:r>
         <w:rPr>
@@ -1889,6 +1922,3072 @@
           <w:b/>
           <w:bCs/>
         </w:rPr>
+      </w:pPr>
+    </w:p>
+    <w:p>
+      <w:pPr>
+        <w:pStyle w:val="Titolo1"/>
+        <w:jc w:val="center"/>
+        <w:rPr>
+          <w:b/>
+          <w:bCs/>
+          <w:sz w:val="48"/>
+          <w:szCs w:val="48"/>
+          <w:lang w:val="en-US"/>
+        </w:rPr>
+      </w:pPr>
+      <w:r>
+        <w:rPr>
+          <w:b/>
+          <w:bCs/>
+          <w:sz w:val="48"/>
+          <w:szCs w:val="48"/>
+          <w:lang w:val="en-US"/>
+        </w:rPr>
+        <w:lastRenderedPageBreak/>
+        <w:t>Scenarios</w:t>
+      </w:r>
+    </w:p>
+    <w:p>
+      <w:pPr>
+        <w:rPr>
+          <w:lang w:val="en-US"/>
+        </w:rPr>
+      </w:pPr>
+    </w:p>
+    <w:tbl>
+      <w:tblPr>
+        <w:tblStyle w:val="Grigliatabella"/>
+        <w:tblW w:w="11058" w:type="dxa"/>
+        <w:tblInd w:w="-998" w:type="dxa"/>
+        <w:tblLook w:val="04A0" w:firstRow="1" w:lastRow="0" w:firstColumn="1" w:lastColumn="0" w:noHBand="0" w:noVBand="1"/>
+      </w:tblPr>
+      <w:tblGrid>
+        <w:gridCol w:w="3261"/>
+        <w:gridCol w:w="7797"/>
+      </w:tblGrid>
+      <w:tr>
+        <w:tc>
+          <w:tcPr>
+            <w:tcW w:w="3261" w:type="dxa"/>
+          </w:tcPr>
+          <w:p>
+            <w:pPr>
+              <w:rPr>
+                <w:b/>
+                <w:bCs/>
+                <w:lang w:val="en-US"/>
+              </w:rPr>
+            </w:pPr>
+            <w:r>
+              <w:rPr>
+                <w:b/>
+                <w:bCs/>
+                <w:lang w:val="en-US"/>
+              </w:rPr>
+              <w:t>Nome</w:t>
+            </w:r>
+          </w:p>
+        </w:tc>
+        <w:tc>
+          <w:tcPr>
+            <w:tcW w:w="7797" w:type="dxa"/>
+          </w:tcPr>
+          <w:p>
+            <w:pPr>
+              <w:jc w:val="center"/>
+              <w:rPr>
+                <w:b/>
+                <w:bCs/>
+              </w:rPr>
+            </w:pPr>
+            <w:r>
+              <w:rPr>
+                <w:b/>
+                <w:bCs/>
+              </w:rPr>
+              <w:t>Utente non registrato cerca u</w:t>
+            </w:r>
+            <w:r>
+              <w:rPr>
+                <w:b/>
+                <w:bCs/>
+              </w:rPr>
+              <w:t>n film per leggerne le recensioni</w:t>
+            </w:r>
+          </w:p>
+        </w:tc>
+      </w:tr>
+      <w:tr>
+        <w:tc>
+          <w:tcPr>
+            <w:tcW w:w="3261" w:type="dxa"/>
+          </w:tcPr>
+          <w:p>
+            <w:pPr>
+              <w:rPr>
+                <w:b/>
+                <w:bCs/>
+                <w:lang w:val="en-US"/>
+              </w:rPr>
+            </w:pPr>
+            <w:proofErr w:type="spellStart"/>
+            <w:r>
+              <w:rPr>
+                <w:b/>
+                <w:bCs/>
+                <w:lang w:val="en-US"/>
+              </w:rPr>
+              <w:t>Riferimenti</w:t>
+            </w:r>
+            <w:proofErr w:type="spellEnd"/>
+            <w:r>
+              <w:rPr>
+                <w:b/>
+                <w:bCs/>
+                <w:lang w:val="en-US"/>
+              </w:rPr>
+              <w:t xml:space="preserve"> a </w:t>
+            </w:r>
+            <w:proofErr w:type="spellStart"/>
+            <w:r>
+              <w:rPr>
+                <w:b/>
+                <w:bCs/>
+                <w:lang w:val="en-US"/>
+              </w:rPr>
+              <w:t>requisiti</w:t>
+            </w:r>
+            <w:proofErr w:type="spellEnd"/>
+            <w:r>
+              <w:rPr>
+                <w:b/>
+                <w:bCs/>
+                <w:lang w:val="en-US"/>
+              </w:rPr>
+              <w:t xml:space="preserve"> </w:t>
+            </w:r>
+            <w:proofErr w:type="spellStart"/>
+            <w:r>
+              <w:rPr>
+                <w:b/>
+                <w:bCs/>
+                <w:lang w:val="en-US"/>
+              </w:rPr>
+              <w:t>funzionali</w:t>
+            </w:r>
+            <w:proofErr w:type="spellEnd"/>
+          </w:p>
+        </w:tc>
+        <w:tc>
+          <w:tcPr>
+            <w:tcW w:w="7797" w:type="dxa"/>
+          </w:tcPr>
+          <w:p>
+            <w:pPr>
+              <w:jc w:val="center"/>
+              <w:rPr>
+                <w:lang w:val="en-US"/>
+              </w:rPr>
+            </w:pPr>
+            <w:r>
+              <w:rPr>
+                <w:lang w:val="en-US"/>
+              </w:rPr>
+              <w:t>RF1, RF2, RF3</w:t>
+            </w:r>
+          </w:p>
+        </w:tc>
+      </w:tr>
+      <w:tr>
+        <w:tc>
+          <w:tcPr>
+            <w:tcW w:w="3261" w:type="dxa"/>
+          </w:tcPr>
+          <w:p>
+            <w:pPr>
+              <w:rPr>
+                <w:b/>
+                <w:bCs/>
+                <w:lang w:val="en-US"/>
+              </w:rPr>
+            </w:pPr>
+            <w:proofErr w:type="spellStart"/>
+            <w:r>
+              <w:rPr>
+                <w:b/>
+                <w:bCs/>
+                <w:lang w:val="en-US"/>
+              </w:rPr>
+              <w:t>Istanze</w:t>
+            </w:r>
+            <w:proofErr w:type="spellEnd"/>
+            <w:r>
+              <w:rPr>
+                <w:b/>
+                <w:bCs/>
+                <w:lang w:val="en-US"/>
+              </w:rPr>
+              <w:t xml:space="preserve"> di </w:t>
+            </w:r>
+            <w:proofErr w:type="spellStart"/>
+            <w:r>
+              <w:rPr>
+                <w:b/>
+                <w:bCs/>
+                <w:lang w:val="en-US"/>
+              </w:rPr>
+              <w:t>attori</w:t>
+            </w:r>
+            <w:proofErr w:type="spellEnd"/>
+            <w:r>
+              <w:rPr>
+                <w:b/>
+                <w:bCs/>
+                <w:lang w:val="en-US"/>
+              </w:rPr>
+              <w:t xml:space="preserve"> </w:t>
+            </w:r>
+            <w:proofErr w:type="spellStart"/>
+            <w:r>
+              <w:rPr>
+                <w:b/>
+                <w:bCs/>
+                <w:lang w:val="en-US"/>
+              </w:rPr>
+              <w:t>partecipanti</w:t>
+            </w:r>
+            <w:proofErr w:type="spellEnd"/>
+          </w:p>
+        </w:tc>
+        <w:tc>
+          <w:tcPr>
+            <w:tcW w:w="7797" w:type="dxa"/>
+          </w:tcPr>
+          <w:p>
+            <w:pPr>
+              <w:jc w:val="center"/>
+              <w:rPr>
+                <w:u w:val="single"/>
+                <w:lang w:val="en-US"/>
+              </w:rPr>
+            </w:pPr>
+            <w:proofErr w:type="spellStart"/>
+            <w:r>
+              <w:rPr>
+                <w:u w:val="single"/>
+                <w:lang w:val="en-US"/>
+              </w:rPr>
+              <w:t>Pippo</w:t>
+            </w:r>
+            <w:proofErr w:type="spellEnd"/>
+            <w:r>
+              <w:rPr>
+                <w:u w:val="single"/>
+                <w:lang w:val="en-US"/>
+              </w:rPr>
+              <w:t>:</w:t>
+            </w:r>
+            <w:r>
+              <w:rPr>
+                <w:u w:val="single"/>
+                <w:lang w:val="en-US"/>
+              </w:rPr>
+              <w:t xml:space="preserve"> </w:t>
+            </w:r>
+            <w:proofErr w:type="spellStart"/>
+            <w:r>
+              <w:rPr>
+                <w:u w:val="single"/>
+                <w:lang w:val="en-US"/>
+              </w:rPr>
+              <w:t>Utente</w:t>
+            </w:r>
+            <w:proofErr w:type="spellEnd"/>
+            <w:r>
+              <w:rPr>
+                <w:u w:val="single"/>
+                <w:lang w:val="en-US"/>
+              </w:rPr>
+              <w:t xml:space="preserve"> </w:t>
+            </w:r>
+            <w:proofErr w:type="spellStart"/>
+            <w:r>
+              <w:rPr>
+                <w:u w:val="single"/>
+                <w:lang w:val="en-US"/>
+              </w:rPr>
+              <w:t>Generico</w:t>
+            </w:r>
+            <w:proofErr w:type="spellEnd"/>
+          </w:p>
+        </w:tc>
+      </w:tr>
+      <w:tr>
+        <w:tc>
+          <w:tcPr>
+            <w:tcW w:w="3261" w:type="dxa"/>
+          </w:tcPr>
+          <w:p>
+            <w:pPr>
+              <w:rPr>
+                <w:b/>
+                <w:bCs/>
+                <w:lang w:val="en-US"/>
+              </w:rPr>
+            </w:pPr>
+            <w:proofErr w:type="spellStart"/>
+            <w:r>
+              <w:rPr>
+                <w:b/>
+                <w:bCs/>
+                <w:lang w:val="en-US"/>
+              </w:rPr>
+              <w:t>Flusso</w:t>
+            </w:r>
+            <w:proofErr w:type="spellEnd"/>
+            <w:r>
+              <w:rPr>
+                <w:b/>
+                <w:bCs/>
+                <w:lang w:val="en-US"/>
+              </w:rPr>
+              <w:t xml:space="preserve"> di </w:t>
+            </w:r>
+            <w:proofErr w:type="spellStart"/>
+            <w:r>
+              <w:rPr>
+                <w:b/>
+                <w:bCs/>
+                <w:lang w:val="en-US"/>
+              </w:rPr>
+              <w:t>eventi</w:t>
+            </w:r>
+            <w:proofErr w:type="spellEnd"/>
+          </w:p>
+        </w:tc>
+        <w:tc>
+          <w:tcPr>
+            <w:tcW w:w="7797" w:type="dxa"/>
+          </w:tcPr>
+          <w:p>
+            <w:pPr>
+              <w:pStyle w:val="Paragrafoelenco"/>
+              <w:numPr>
+                <w:ilvl w:val="0"/>
+                <w:numId w:val="8"/>
+              </w:numPr>
+              <w:rPr>
+                <w:b/>
+                <w:bCs/>
+              </w:rPr>
+            </w:pPr>
+            <w:r>
+              <w:t>Pippo</w:t>
+            </w:r>
+            <w:r>
+              <w:t xml:space="preserve"> si reca su </w:t>
+            </w:r>
+            <w:proofErr w:type="spellStart"/>
+            <w:r>
+              <w:t>C</w:t>
+            </w:r>
+            <w:r>
+              <w:t>ineHub</w:t>
+            </w:r>
+            <w:proofErr w:type="spellEnd"/>
+          </w:p>
+          <w:p>
+            <w:pPr>
+              <w:pStyle w:val="Paragrafoelenco"/>
+              <w:numPr>
+                <w:ilvl w:val="0"/>
+                <w:numId w:val="8"/>
+              </w:numPr>
+            </w:pPr>
+            <w:r>
+              <w:t>Va nell</w:t>
+            </w:r>
+            <w:r>
+              <w:t>a sezione “Film” e applica il filtro “horror”</w:t>
+            </w:r>
+            <w:r>
+              <w:t xml:space="preserve"> </w:t>
+            </w:r>
+            <w:r>
+              <w:t>ciao</w:t>
+            </w:r>
+          </w:p>
+          <w:p>
+            <w:pPr>
+              <w:pStyle w:val="Paragrafoelenco"/>
+              <w:numPr>
+                <w:ilvl w:val="0"/>
+                <w:numId w:val="8"/>
+              </w:numPr>
+            </w:pPr>
+            <w:r>
+              <w:t>A schermo gli compaiono i film che corrispondono a quel genere. Tra cui:</w:t>
+            </w:r>
+          </w:p>
+          <w:p/>
+          <w:p>
+            <w:pPr>
+              <w:pStyle w:val="Paragrafoelenco"/>
+              <w:numPr>
+                <w:ilvl w:val="0"/>
+                <w:numId w:val="9"/>
+              </w:numPr>
+            </w:pPr>
+            <w:proofErr w:type="spellStart"/>
+            <w:r>
+              <w:t>Possessor</w:t>
+            </w:r>
+            <w:proofErr w:type="spellEnd"/>
+            <w:r>
+              <w:t xml:space="preserve"> </w:t>
+            </w:r>
+            <w:proofErr w:type="spellStart"/>
+            <w:r>
+              <w:t>Uncut</w:t>
+            </w:r>
+            <w:proofErr w:type="spellEnd"/>
+            <w:r>
+              <w:t xml:space="preserve">   </w:t>
+            </w:r>
+            <w:r>
+              <w:t>uscita:2020   popco</w:t>
+            </w:r>
+            <w:r>
+              <w:t>r</w:t>
+            </w:r>
+            <w:r>
+              <w:t>n:3.4/5</w:t>
+            </w:r>
+          </w:p>
+          <w:p>
+            <w:pPr>
+              <w:pStyle w:val="Paragrafoelenco"/>
+              <w:numPr>
+                <w:ilvl w:val="0"/>
+                <w:numId w:val="9"/>
+              </w:numPr>
+            </w:pPr>
+            <w:r>
+              <w:t>L’uomo Invisibile  uscita:2020   popcorn:</w:t>
+            </w:r>
+            <w:r>
+              <w:t>4.8/5</w:t>
+            </w:r>
+          </w:p>
+          <w:p>
+            <w:pPr>
+              <w:pStyle w:val="Paragrafoelenco"/>
+              <w:ind w:left="1440"/>
+            </w:pPr>
+          </w:p>
+          <w:p>
+            <w:pPr>
+              <w:pStyle w:val="Paragrafoelenco"/>
+              <w:numPr>
+                <w:ilvl w:val="0"/>
+                <w:numId w:val="8"/>
+              </w:numPr>
+            </w:pPr>
+            <w:r>
+              <w:t>Pippo clicca su “L’uomo Invisibile” per leggerne la sinossi e le recensioni.</w:t>
+            </w:r>
+          </w:p>
+          <w:p>
+            <w:pPr>
+              <w:ind w:left="360"/>
+              <w:rPr>
+                <w:b/>
+                <w:bCs/>
+              </w:rPr>
+            </w:pPr>
+          </w:p>
+        </w:tc>
+      </w:tr>
+    </w:tbl>
+    <w:p>
+      <w:pPr>
+        <w:rPr>
+          <w:b/>
+          <w:bCs/>
+        </w:rPr>
+      </w:pPr>
+    </w:p>
+    <w:tbl>
+      <w:tblPr>
+        <w:tblStyle w:val="Grigliatabella"/>
+        <w:tblW w:w="11058" w:type="dxa"/>
+        <w:tblInd w:w="-998" w:type="dxa"/>
+        <w:tblLook w:val="04A0" w:firstRow="1" w:lastRow="0" w:firstColumn="1" w:lastColumn="0" w:noHBand="0" w:noVBand="1"/>
+      </w:tblPr>
+      <w:tblGrid>
+        <w:gridCol w:w="3261"/>
+        <w:gridCol w:w="7797"/>
+      </w:tblGrid>
+      <w:tr>
+        <w:tc>
+          <w:tcPr>
+            <w:tcW w:w="3261" w:type="dxa"/>
+          </w:tcPr>
+          <w:p>
+            <w:pPr>
+              <w:rPr>
+                <w:b/>
+                <w:bCs/>
+                <w:lang w:val="en-US"/>
+              </w:rPr>
+            </w:pPr>
+            <w:r>
+              <w:rPr>
+                <w:b/>
+                <w:bCs/>
+                <w:lang w:val="en-US"/>
+              </w:rPr>
+              <w:t>Nome</w:t>
+            </w:r>
+          </w:p>
+        </w:tc>
+        <w:tc>
+          <w:tcPr>
+            <w:tcW w:w="7797" w:type="dxa"/>
+          </w:tcPr>
+          <w:p>
+            <w:pPr>
+              <w:jc w:val="center"/>
+              <w:rPr>
+                <w:b/>
+                <w:bCs/>
+              </w:rPr>
+            </w:pPr>
+            <w:r>
+              <w:rPr>
+                <w:b/>
+                <w:bCs/>
+              </w:rPr>
+              <w:t xml:space="preserve">Utente </w:t>
+            </w:r>
+            <w:r>
+              <w:rPr>
+                <w:b/>
+                <w:bCs/>
+              </w:rPr>
+              <w:t>registrato recensisce un film</w:t>
+            </w:r>
+          </w:p>
+        </w:tc>
+      </w:tr>
+      <w:tr>
+        <w:tc>
+          <w:tcPr>
+            <w:tcW w:w="3261" w:type="dxa"/>
+          </w:tcPr>
+          <w:p>
+            <w:pPr>
+              <w:rPr>
+                <w:b/>
+                <w:bCs/>
+                <w:lang w:val="en-US"/>
+              </w:rPr>
+            </w:pPr>
+            <w:proofErr w:type="spellStart"/>
+            <w:r>
+              <w:rPr>
+                <w:b/>
+                <w:bCs/>
+                <w:lang w:val="en-US"/>
+              </w:rPr>
+              <w:t>Riferimenti</w:t>
+            </w:r>
+            <w:proofErr w:type="spellEnd"/>
+            <w:r>
+              <w:rPr>
+                <w:b/>
+                <w:bCs/>
+                <w:lang w:val="en-US"/>
+              </w:rPr>
+              <w:t xml:space="preserve"> a </w:t>
+            </w:r>
+            <w:proofErr w:type="spellStart"/>
+            <w:r>
+              <w:rPr>
+                <w:b/>
+                <w:bCs/>
+                <w:lang w:val="en-US"/>
+              </w:rPr>
+              <w:t>requisiti</w:t>
+            </w:r>
+            <w:proofErr w:type="spellEnd"/>
+            <w:r>
+              <w:rPr>
+                <w:b/>
+                <w:bCs/>
+                <w:lang w:val="en-US"/>
+              </w:rPr>
+              <w:t xml:space="preserve"> </w:t>
+            </w:r>
+            <w:proofErr w:type="spellStart"/>
+            <w:r>
+              <w:rPr>
+                <w:b/>
+                <w:bCs/>
+                <w:lang w:val="en-US"/>
+              </w:rPr>
+              <w:t>funzionali</w:t>
+            </w:r>
+            <w:proofErr w:type="spellEnd"/>
+          </w:p>
+        </w:tc>
+        <w:tc>
+          <w:tcPr>
+            <w:tcW w:w="7797" w:type="dxa"/>
+          </w:tcPr>
+          <w:p>
+            <w:pPr>
+              <w:jc w:val="center"/>
+              <w:rPr>
+                <w:lang w:val="en-US"/>
+              </w:rPr>
+            </w:pPr>
+            <w:r>
+              <w:rPr>
+                <w:lang w:val="en-US"/>
+              </w:rPr>
+              <w:t>RF</w:t>
+            </w:r>
+            <w:r>
+              <w:rPr>
+                <w:lang w:val="en-US"/>
+              </w:rPr>
+              <w:t xml:space="preserve">4, </w:t>
+            </w:r>
+            <w:r>
+              <w:rPr>
+                <w:lang w:val="en-US"/>
+              </w:rPr>
+              <w:t>RF5</w:t>
+            </w:r>
+            <w:r>
+              <w:rPr>
+                <w:lang w:val="en-US"/>
+              </w:rPr>
+              <w:t>, RF8</w:t>
+            </w:r>
+          </w:p>
+        </w:tc>
+      </w:tr>
+      <w:tr>
+        <w:tc>
+          <w:tcPr>
+            <w:tcW w:w="3261" w:type="dxa"/>
+          </w:tcPr>
+          <w:p>
+            <w:pPr>
+              <w:rPr>
+                <w:b/>
+                <w:bCs/>
+                <w:lang w:val="en-US"/>
+              </w:rPr>
+            </w:pPr>
+            <w:proofErr w:type="spellStart"/>
+            <w:r>
+              <w:rPr>
+                <w:b/>
+                <w:bCs/>
+                <w:lang w:val="en-US"/>
+              </w:rPr>
+              <w:t>Istanze</w:t>
+            </w:r>
+            <w:proofErr w:type="spellEnd"/>
+            <w:r>
+              <w:rPr>
+                <w:b/>
+                <w:bCs/>
+                <w:lang w:val="en-US"/>
+              </w:rPr>
+              <w:t xml:space="preserve"> di </w:t>
+            </w:r>
+            <w:proofErr w:type="spellStart"/>
+            <w:r>
+              <w:rPr>
+                <w:b/>
+                <w:bCs/>
+                <w:lang w:val="en-US"/>
+              </w:rPr>
+              <w:t>attori</w:t>
+            </w:r>
+            <w:proofErr w:type="spellEnd"/>
+            <w:r>
+              <w:rPr>
+                <w:b/>
+                <w:bCs/>
+                <w:lang w:val="en-US"/>
+              </w:rPr>
+              <w:t xml:space="preserve"> </w:t>
+            </w:r>
+            <w:proofErr w:type="spellStart"/>
+            <w:r>
+              <w:rPr>
+                <w:b/>
+                <w:bCs/>
+                <w:lang w:val="en-US"/>
+              </w:rPr>
+              <w:t>partecipanti</w:t>
+            </w:r>
+            <w:proofErr w:type="spellEnd"/>
+          </w:p>
+        </w:tc>
+        <w:tc>
+          <w:tcPr>
+            <w:tcW w:w="7797" w:type="dxa"/>
+          </w:tcPr>
+          <w:p>
+            <w:pPr>
+              <w:jc w:val="center"/>
+              <w:rPr>
+                <w:u w:val="single"/>
+                <w:lang w:val="en-US"/>
+              </w:rPr>
+            </w:pPr>
+            <w:proofErr w:type="spellStart"/>
+            <w:r>
+              <w:rPr>
+                <w:u w:val="single"/>
+                <w:lang w:val="en-US"/>
+              </w:rPr>
+              <w:t>Pippo</w:t>
+            </w:r>
+            <w:proofErr w:type="spellEnd"/>
+            <w:r>
+              <w:rPr>
+                <w:u w:val="single"/>
+                <w:lang w:val="en-US"/>
+              </w:rPr>
+              <w:t>:</w:t>
+            </w:r>
+            <w:r>
+              <w:rPr>
+                <w:u w:val="single"/>
+                <w:lang w:val="en-US"/>
+              </w:rPr>
+              <w:t xml:space="preserve"> </w:t>
+            </w:r>
+            <w:proofErr w:type="spellStart"/>
+            <w:r>
+              <w:rPr>
+                <w:u w:val="single"/>
+                <w:lang w:val="en-US"/>
+              </w:rPr>
+              <w:t>Recensore</w:t>
+            </w:r>
+            <w:proofErr w:type="spellEnd"/>
+          </w:p>
+        </w:tc>
+      </w:tr>
+      <w:tr>
+        <w:tc>
+          <w:tcPr>
+            <w:tcW w:w="3261" w:type="dxa"/>
+          </w:tcPr>
+          <w:p>
+            <w:pPr>
+              <w:rPr>
+                <w:b/>
+                <w:bCs/>
+                <w:lang w:val="en-US"/>
+              </w:rPr>
+            </w:pPr>
+            <w:proofErr w:type="spellStart"/>
+            <w:r>
+              <w:rPr>
+                <w:b/>
+                <w:bCs/>
+                <w:lang w:val="en-US"/>
+              </w:rPr>
+              <w:t>Flusso</w:t>
+            </w:r>
+            <w:proofErr w:type="spellEnd"/>
+            <w:r>
+              <w:rPr>
+                <w:b/>
+                <w:bCs/>
+                <w:lang w:val="en-US"/>
+              </w:rPr>
+              <w:t xml:space="preserve"> di </w:t>
+            </w:r>
+            <w:proofErr w:type="spellStart"/>
+            <w:r>
+              <w:rPr>
+                <w:b/>
+                <w:bCs/>
+                <w:lang w:val="en-US"/>
+              </w:rPr>
+              <w:t>eventi</w:t>
+            </w:r>
+            <w:proofErr w:type="spellEnd"/>
+          </w:p>
+        </w:tc>
+        <w:tc>
+          <w:tcPr>
+            <w:tcW w:w="7797" w:type="dxa"/>
+          </w:tcPr>
+          <w:p>
+            <w:pPr>
+              <w:pStyle w:val="Paragrafoelenco"/>
+              <w:numPr>
+                <w:ilvl w:val="0"/>
+                <w:numId w:val="12"/>
+              </w:numPr>
+            </w:pPr>
+            <w:r>
+              <w:t>Pippo si reca</w:t>
+            </w:r>
+            <w:r>
+              <w:t xml:space="preserve"> su </w:t>
+            </w:r>
+            <w:proofErr w:type="spellStart"/>
+            <w:r>
+              <w:t>CineHub</w:t>
+            </w:r>
+            <w:proofErr w:type="spellEnd"/>
+            <w:r>
+              <w:t>.</w:t>
+            </w:r>
+          </w:p>
+          <w:p>
+            <w:pPr>
+              <w:pStyle w:val="Paragrafoelenco"/>
+              <w:numPr>
+                <w:ilvl w:val="0"/>
+                <w:numId w:val="12"/>
+              </w:numPr>
+            </w:pPr>
+            <w:r>
+              <w:t>Va</w:t>
+            </w:r>
+            <w:r>
+              <w:t xml:space="preserve"> nella sezione “Film” e cerca “L’uomo Invisibile”.</w:t>
+            </w:r>
+          </w:p>
+          <w:p>
+            <w:pPr>
+              <w:pStyle w:val="Paragrafoelenco"/>
+              <w:numPr>
+                <w:ilvl w:val="0"/>
+                <w:numId w:val="12"/>
+              </w:numPr>
+            </w:pPr>
+            <w:r>
+              <w:t>Clicca su “cerca”</w:t>
+            </w:r>
+            <w:r>
+              <w:t xml:space="preserve"> e a schermo gli compare il film che cercava.</w:t>
+            </w:r>
+          </w:p>
+          <w:p>
+            <w:pPr>
+              <w:pStyle w:val="Paragrafoelenco"/>
+              <w:numPr>
+                <w:ilvl w:val="0"/>
+                <w:numId w:val="12"/>
+              </w:numPr>
+            </w:pPr>
+            <w:r>
+              <w:t>Clicca su “L’uomo Invisibile”</w:t>
+            </w:r>
+            <w:r>
+              <w:t xml:space="preserve"> e</w:t>
+            </w:r>
+            <w:r>
+              <w:t xml:space="preserve"> clicca su “recensisci”</w:t>
+            </w:r>
+            <w:r>
+              <w:t>.</w:t>
+            </w:r>
+          </w:p>
+          <w:p>
+            <w:pPr>
+              <w:pStyle w:val="Paragrafoelenco"/>
+              <w:numPr>
+                <w:ilvl w:val="0"/>
+                <w:numId w:val="12"/>
+              </w:numPr>
+            </w:pPr>
+            <w:r>
+              <w:t>Pippo viene reindirizzato alla pagina di Login</w:t>
+            </w:r>
+            <w:r>
+              <w:t>.</w:t>
+            </w:r>
+          </w:p>
+          <w:p>
+            <w:pPr>
+              <w:pStyle w:val="Paragrafoelenco"/>
+              <w:numPr>
+                <w:ilvl w:val="0"/>
+                <w:numId w:val="12"/>
+              </w:numPr>
+            </w:pPr>
+            <w:r>
+              <w:t>Clicca su “Nuovo Utente”</w:t>
+            </w:r>
+            <w:r>
+              <w:t xml:space="preserve"> e a schermo gli compare un </w:t>
+            </w:r>
+            <w:proofErr w:type="spellStart"/>
+            <w:r>
+              <w:t>form</w:t>
+            </w:r>
+            <w:proofErr w:type="spellEnd"/>
+            <w:r>
+              <w:t xml:space="preserve"> con i campi </w:t>
+            </w:r>
+            <w:r>
+              <w:t>“email”, “username”, “password”, “ripeti password” da compilare e una check box “accetto le policy” da spuntare.</w:t>
+            </w:r>
+          </w:p>
+          <w:p>
+            <w:pPr>
+              <w:pStyle w:val="Paragrafoelenco"/>
+              <w:numPr>
+                <w:ilvl w:val="0"/>
+                <w:numId w:val="12"/>
+              </w:numPr>
+            </w:pPr>
+            <w:r>
+              <w:t>Pippo compila i campi nel seguente modo:</w:t>
+            </w:r>
+          </w:p>
+          <w:p>
+            <w:pPr>
+              <w:pStyle w:val="Paragrafoelenco"/>
+              <w:numPr>
+                <w:ilvl w:val="0"/>
+                <w:numId w:val="15"/>
+              </w:numPr>
+            </w:pPr>
+            <w:r>
+              <w:t>e</w:t>
+            </w:r>
+            <w:r>
+              <w:t xml:space="preserve">mail: </w:t>
+            </w:r>
+            <w:hyperlink r:id="rId7">
+              <w:r>
+                <w:rPr>
+                  <w:rStyle w:val="Collegamentoipertestuale"/>
+                </w:rPr>
+                <w:t>pippo@gmail.com</w:t>
+              </w:r>
+            </w:hyperlink>
+            <w:r>
+              <w:t>;</w:t>
+            </w:r>
+          </w:p>
+          <w:p>
+            <w:pPr>
+              <w:pStyle w:val="Paragrafoelenco"/>
+              <w:numPr>
+                <w:ilvl w:val="0"/>
+                <w:numId w:val="15"/>
+              </w:numPr>
+            </w:pPr>
+            <w:r>
+              <w:t>username: pippo99;</w:t>
+            </w:r>
+          </w:p>
+          <w:p>
+            <w:pPr>
+              <w:pStyle w:val="Paragrafoelenco"/>
+              <w:numPr>
+                <w:ilvl w:val="0"/>
+                <w:numId w:val="15"/>
+              </w:numPr>
+            </w:pPr>
+            <w:r>
+              <w:t>password: horror__99;</w:t>
+            </w:r>
+          </w:p>
+          <w:p>
+            <w:pPr>
+              <w:pStyle w:val="Paragrafoelenco"/>
+              <w:numPr>
+                <w:ilvl w:val="0"/>
+                <w:numId w:val="15"/>
+              </w:numPr>
+            </w:pPr>
+            <w:r>
+              <w:t>ripeti password: horror__99;</w:t>
+            </w:r>
+          </w:p>
+          <w:p>
+            <w:pPr>
+              <w:pStyle w:val="Paragrafoelenco"/>
+              <w:numPr>
+                <w:ilvl w:val="0"/>
+                <w:numId w:val="15"/>
+              </w:numPr>
+            </w:pPr>
+            <w:r>
+              <w:t>spunta “accetto le policy”;</w:t>
+            </w:r>
+          </w:p>
+          <w:p>
+            <w:pPr>
+              <w:pStyle w:val="Paragrafoelenco"/>
+              <w:numPr>
+                <w:ilvl w:val="0"/>
+                <w:numId w:val="12"/>
+              </w:numPr>
+            </w:pPr>
+            <w:r>
+              <w:t xml:space="preserve">Pippo </w:t>
+            </w:r>
+            <w:r>
+              <w:t xml:space="preserve">invia il </w:t>
+            </w:r>
+            <w:proofErr w:type="spellStart"/>
+            <w:r>
+              <w:t>form</w:t>
+            </w:r>
+            <w:proofErr w:type="spellEnd"/>
+            <w:r>
+              <w:t xml:space="preserve"> e viene reindirizzato alla pagina di Login.</w:t>
+            </w:r>
+          </w:p>
+          <w:p>
+            <w:pPr>
+              <w:pStyle w:val="Paragrafoelenco"/>
+              <w:numPr>
+                <w:ilvl w:val="0"/>
+                <w:numId w:val="12"/>
+              </w:numPr>
+            </w:pPr>
+            <w:r>
+              <w:t>Inserisce le sue credenziali (email e password)</w:t>
+            </w:r>
+            <w:r>
+              <w:t xml:space="preserve">, </w:t>
+            </w:r>
+            <w:r>
+              <w:t>preme “accedi”</w:t>
+            </w:r>
+            <w:r>
+              <w:t xml:space="preserve"> e viene reindirizzato nella home</w:t>
+            </w:r>
+            <w:r>
+              <w:t>.</w:t>
+            </w:r>
+          </w:p>
+          <w:p>
+            <w:pPr>
+              <w:pStyle w:val="Paragrafoelenco"/>
+              <w:numPr>
+                <w:ilvl w:val="0"/>
+                <w:numId w:val="12"/>
+              </w:numPr>
+            </w:pPr>
+            <w:r>
+              <w:t>Pippo ritorna sulla pagina del film “L’uomo Invisibile” ri</w:t>
+            </w:r>
+            <w:r>
+              <w:t>eseguendo i passi 2, 3, 4.</w:t>
+            </w:r>
+          </w:p>
+          <w:p>
+            <w:pPr>
+              <w:pStyle w:val="Paragrafoelenco"/>
+              <w:numPr>
+                <w:ilvl w:val="0"/>
+                <w:numId w:val="12"/>
+              </w:numPr>
+            </w:pPr>
+            <w:r>
+              <w:t>Pippo scrive la recensione</w:t>
+            </w:r>
+            <w:r>
+              <w:t>, da un punteggio</w:t>
+            </w:r>
+            <w:r>
+              <w:t xml:space="preserve"> di 2/5 popcorn</w:t>
+            </w:r>
+            <w:r>
+              <w:t xml:space="preserve"> e preme il tasto “invia”</w:t>
+            </w:r>
+            <w:r>
+              <w:t>.</w:t>
+            </w:r>
+          </w:p>
+          <w:p/>
+          <w:p>
+            <w:pPr>
+              <w:ind w:left="360"/>
+              <w:rPr>
+                <w:b/>
+                <w:bCs/>
+              </w:rPr>
+            </w:pPr>
+          </w:p>
+        </w:tc>
+      </w:tr>
+    </w:tbl>
+    <w:p>
+      <w:pPr>
+        <w:rPr>
+          <w:b/>
+          <w:bCs/>
+        </w:rPr>
+      </w:pPr>
+    </w:p>
+    <w:p>
+      <w:pPr>
+        <w:rPr>
+          <w:b/>
+          <w:bCs/>
+        </w:rPr>
+      </w:pPr>
+    </w:p>
+    <w:p>
+      <w:pPr>
+        <w:rPr>
+          <w:b/>
+          <w:bCs/>
+        </w:rPr>
+      </w:pPr>
+    </w:p>
+    <w:p>
+      <w:pPr>
+        <w:rPr>
+          <w:b/>
+          <w:bCs/>
+        </w:rPr>
+      </w:pPr>
+    </w:p>
+    <w:p>
+      <w:pPr>
+        <w:rPr>
+          <w:b/>
+          <w:bCs/>
+        </w:rPr>
+      </w:pPr>
+    </w:p>
+    <w:tbl>
+      <w:tblPr>
+        <w:tblStyle w:val="Grigliatabella"/>
+        <w:tblW w:w="11058" w:type="dxa"/>
+        <w:tblInd w:w="-998" w:type="dxa"/>
+        <w:tblLook w:val="04A0" w:firstRow="1" w:lastRow="0" w:firstColumn="1" w:lastColumn="0" w:noHBand="0" w:noVBand="1"/>
+      </w:tblPr>
+      <w:tblGrid>
+        <w:gridCol w:w="3261"/>
+        <w:gridCol w:w="7797"/>
+      </w:tblGrid>
+      <w:tr>
+        <w:tc>
+          <w:tcPr>
+            <w:tcW w:w="3261" w:type="dxa"/>
+          </w:tcPr>
+          <w:p>
+            <w:pPr>
+              <w:rPr>
+                <w:b/>
+                <w:bCs/>
+                <w:lang w:val="en-US"/>
+              </w:rPr>
+            </w:pPr>
+            <w:r>
+              <w:rPr>
+                <w:b/>
+                <w:bCs/>
+                <w:lang w:val="en-US"/>
+              </w:rPr>
+              <w:lastRenderedPageBreak/>
+              <w:t>Nome</w:t>
+            </w:r>
+          </w:p>
+        </w:tc>
+        <w:tc>
+          <w:tcPr>
+            <w:tcW w:w="7797" w:type="dxa"/>
+          </w:tcPr>
+          <w:p>
+            <w:pPr>
+              <w:jc w:val="center"/>
+              <w:rPr>
+                <w:b/>
+                <w:bCs/>
+              </w:rPr>
+            </w:pPr>
+            <w:r>
+              <w:rPr>
+                <w:b/>
+                <w:bCs/>
+              </w:rPr>
+              <w:t>Utente registrato risponde alla recensione di un altro utente</w:t>
+            </w:r>
+          </w:p>
+        </w:tc>
+      </w:tr>
+      <w:tr>
+        <w:tc>
+          <w:tcPr>
+            <w:tcW w:w="3261" w:type="dxa"/>
+          </w:tcPr>
+          <w:p>
+            <w:pPr>
+              <w:rPr>
+                <w:b/>
+                <w:bCs/>
+                <w:lang w:val="en-US"/>
+              </w:rPr>
+            </w:pPr>
+            <w:proofErr w:type="spellStart"/>
+            <w:r>
+              <w:rPr>
+                <w:b/>
+                <w:bCs/>
+                <w:lang w:val="en-US"/>
+              </w:rPr>
+              <w:t>Riferimenti</w:t>
+            </w:r>
+            <w:proofErr w:type="spellEnd"/>
+            <w:r>
+              <w:rPr>
+                <w:b/>
+                <w:bCs/>
+                <w:lang w:val="en-US"/>
+              </w:rPr>
+              <w:t xml:space="preserve"> a </w:t>
+            </w:r>
+            <w:proofErr w:type="spellStart"/>
+            <w:r>
+              <w:rPr>
+                <w:b/>
+                <w:bCs/>
+                <w:lang w:val="en-US"/>
+              </w:rPr>
+              <w:t>requisiti</w:t>
+            </w:r>
+            <w:proofErr w:type="spellEnd"/>
+            <w:r>
+              <w:rPr>
+                <w:b/>
+                <w:bCs/>
+                <w:lang w:val="en-US"/>
+              </w:rPr>
+              <w:t xml:space="preserve"> </w:t>
+            </w:r>
+            <w:proofErr w:type="spellStart"/>
+            <w:r>
+              <w:rPr>
+                <w:b/>
+                <w:bCs/>
+                <w:lang w:val="en-US"/>
+              </w:rPr>
+              <w:t>funzionali</w:t>
+            </w:r>
+            <w:proofErr w:type="spellEnd"/>
+          </w:p>
+        </w:tc>
+        <w:tc>
+          <w:tcPr>
+            <w:tcW w:w="7797" w:type="dxa"/>
+          </w:tcPr>
+          <w:p>
+            <w:pPr>
+              <w:jc w:val="center"/>
+              <w:rPr>
+                <w:lang w:val="en-US"/>
+              </w:rPr>
+            </w:pPr>
+            <w:r>
+              <w:rPr>
+                <w:lang w:val="en-US"/>
+              </w:rPr>
+              <w:t>RF9, RF10</w:t>
+            </w:r>
+          </w:p>
+        </w:tc>
+      </w:tr>
+      <w:tr>
+        <w:tc>
+          <w:tcPr>
+            <w:tcW w:w="3261" w:type="dxa"/>
+          </w:tcPr>
+          <w:p>
+            <w:pPr>
+              <w:rPr>
+                <w:b/>
+                <w:bCs/>
+                <w:lang w:val="en-US"/>
+              </w:rPr>
+            </w:pPr>
+            <w:proofErr w:type="spellStart"/>
+            <w:r>
+              <w:rPr>
+                <w:b/>
+                <w:bCs/>
+                <w:lang w:val="en-US"/>
+              </w:rPr>
+              <w:t>Istanze</w:t>
+            </w:r>
+            <w:proofErr w:type="spellEnd"/>
+            <w:r>
+              <w:rPr>
+                <w:b/>
+                <w:bCs/>
+                <w:lang w:val="en-US"/>
+              </w:rPr>
+              <w:t xml:space="preserve"> di </w:t>
+            </w:r>
+            <w:proofErr w:type="spellStart"/>
+            <w:r>
+              <w:rPr>
+                <w:b/>
+                <w:bCs/>
+                <w:lang w:val="en-US"/>
+              </w:rPr>
+              <w:t>attori</w:t>
+            </w:r>
+            <w:proofErr w:type="spellEnd"/>
+            <w:r>
+              <w:rPr>
+                <w:b/>
+                <w:bCs/>
+                <w:lang w:val="en-US"/>
+              </w:rPr>
+              <w:t xml:space="preserve"> </w:t>
+            </w:r>
+            <w:proofErr w:type="spellStart"/>
+            <w:r>
+              <w:rPr>
+                <w:b/>
+                <w:bCs/>
+                <w:lang w:val="en-US"/>
+              </w:rPr>
+              <w:t>partecipanti</w:t>
+            </w:r>
+            <w:proofErr w:type="spellEnd"/>
+          </w:p>
+        </w:tc>
+        <w:tc>
+          <w:tcPr>
+            <w:tcW w:w="7797" w:type="dxa"/>
+          </w:tcPr>
+          <w:p>
+            <w:pPr>
+              <w:jc w:val="center"/>
+              <w:rPr>
+                <w:u w:val="single"/>
+                <w:lang w:val="en-US"/>
+              </w:rPr>
+            </w:pPr>
+            <w:proofErr w:type="spellStart"/>
+            <w:r>
+              <w:rPr>
+                <w:u w:val="single"/>
+                <w:lang w:val="en-US"/>
+              </w:rPr>
+              <w:t>Maria:Recensore</w:t>
+            </w:r>
+            <w:proofErr w:type="spellEnd"/>
+            <w:r>
+              <w:rPr>
+                <w:lang w:val="en-US"/>
+              </w:rPr>
+              <w:t xml:space="preserve">,   </w:t>
+            </w:r>
+            <w:proofErr w:type="spellStart"/>
+            <w:r>
+              <w:rPr>
+                <w:u w:val="single"/>
+                <w:lang w:val="en-US"/>
+              </w:rPr>
+              <w:t>Pippo</w:t>
+            </w:r>
+            <w:proofErr w:type="spellEnd"/>
+            <w:r>
+              <w:rPr>
+                <w:u w:val="single"/>
+                <w:lang w:val="en-US"/>
+              </w:rPr>
+              <w:t>:</w:t>
+            </w:r>
+            <w:r>
+              <w:rPr>
+                <w:u w:val="single"/>
+                <w:lang w:val="en-US"/>
+              </w:rPr>
+              <w:t xml:space="preserve"> </w:t>
+            </w:r>
+            <w:proofErr w:type="spellStart"/>
+            <w:r>
+              <w:rPr>
+                <w:u w:val="single"/>
+                <w:lang w:val="en-US"/>
+              </w:rPr>
+              <w:t>Recensore</w:t>
+            </w:r>
+            <w:proofErr w:type="spellEnd"/>
+          </w:p>
+        </w:tc>
+      </w:tr>
+      <w:tr>
+        <w:tc>
+          <w:tcPr>
+            <w:tcW w:w="3261" w:type="dxa"/>
+          </w:tcPr>
+          <w:p>
+            <w:pPr>
+              <w:rPr>
+                <w:b/>
+                <w:bCs/>
+                <w:lang w:val="en-US"/>
+              </w:rPr>
+            </w:pPr>
+            <w:proofErr w:type="spellStart"/>
+            <w:r>
+              <w:rPr>
+                <w:b/>
+                <w:bCs/>
+                <w:lang w:val="en-US"/>
+              </w:rPr>
+              <w:t>Flusso</w:t>
+            </w:r>
+            <w:proofErr w:type="spellEnd"/>
+            <w:r>
+              <w:rPr>
+                <w:b/>
+                <w:bCs/>
+                <w:lang w:val="en-US"/>
+              </w:rPr>
+              <w:t xml:space="preserve"> di </w:t>
+            </w:r>
+            <w:proofErr w:type="spellStart"/>
+            <w:r>
+              <w:rPr>
+                <w:b/>
+                <w:bCs/>
+                <w:lang w:val="en-US"/>
+              </w:rPr>
+              <w:t>eventi</w:t>
+            </w:r>
+            <w:proofErr w:type="spellEnd"/>
+          </w:p>
+        </w:tc>
+        <w:tc>
+          <w:tcPr>
+            <w:tcW w:w="7797" w:type="dxa"/>
+          </w:tcPr>
+          <w:p>
+            <w:pPr>
+              <w:pStyle w:val="Paragrafoelenco"/>
+              <w:numPr>
+                <w:ilvl w:val="0"/>
+                <w:numId w:val="17"/>
+              </w:numPr>
+            </w:pPr>
+            <w:r>
+              <w:t>Maria clicca sul stato “rispondi”, della recensione di Pippo</w:t>
+            </w:r>
+            <w:r>
+              <w:t>.</w:t>
+            </w:r>
+          </w:p>
+          <w:p>
+            <w:pPr>
+              <w:pStyle w:val="Paragrafoelenco"/>
+              <w:numPr>
+                <w:ilvl w:val="0"/>
+                <w:numId w:val="17"/>
+              </w:numPr>
+            </w:pPr>
+            <w:r>
+              <w:t>Scrive il commento</w:t>
+            </w:r>
+            <w:r>
+              <w:t xml:space="preserve"> e clicca sul tasto “conferma”</w:t>
+            </w:r>
+            <w:r>
+              <w:t>.</w:t>
+            </w:r>
+          </w:p>
+          <w:p>
+            <w:pPr>
+              <w:pStyle w:val="Paragrafoelenco"/>
+              <w:numPr>
+                <w:ilvl w:val="0"/>
+                <w:numId w:val="17"/>
+              </w:numPr>
+            </w:pPr>
+            <w:r>
+              <w:t>Assegna un “</w:t>
+            </w:r>
+            <w:proofErr w:type="spellStart"/>
+            <w:r>
+              <w:t>UPvote</w:t>
+            </w:r>
+            <w:proofErr w:type="spellEnd"/>
+            <w:r>
+              <w:t>”</w:t>
+            </w:r>
+            <w:r>
+              <w:t>, cliccando sul</w:t>
+            </w:r>
+            <w:r>
+              <w:t>la relativa icona accanto alla recensione</w:t>
+            </w:r>
+            <w:r>
+              <w:t>,</w:t>
+            </w:r>
+            <w:r>
+              <w:t xml:space="preserve"> agli altri commenti alla recensione di Pippo.</w:t>
+            </w:r>
+          </w:p>
+          <w:p>
+            <w:pPr>
+              <w:ind w:left="360"/>
+              <w:rPr>
+                <w:b/>
+                <w:bCs/>
+              </w:rPr>
+            </w:pPr>
+          </w:p>
+        </w:tc>
+      </w:tr>
+    </w:tbl>
+    <w:p>
+      <w:pPr>
+        <w:ind w:firstLine="708"/>
+      </w:pPr>
+    </w:p>
+    <w:tbl>
+      <w:tblPr>
+        <w:tblStyle w:val="Grigliatabella"/>
+        <w:tblW w:w="11058" w:type="dxa"/>
+        <w:tblInd w:w="-998" w:type="dxa"/>
+        <w:tblLook w:val="04A0" w:firstRow="1" w:lastRow="0" w:firstColumn="1" w:lastColumn="0" w:noHBand="0" w:noVBand="1"/>
+      </w:tblPr>
+      <w:tblGrid>
+        <w:gridCol w:w="3261"/>
+        <w:gridCol w:w="7797"/>
+      </w:tblGrid>
+      <w:tr>
+        <w:tc>
+          <w:tcPr>
+            <w:tcW w:w="3261" w:type="dxa"/>
+          </w:tcPr>
+          <w:p>
+            <w:pPr>
+              <w:rPr>
+                <w:b/>
+                <w:bCs/>
+                <w:lang w:val="en-US"/>
+              </w:rPr>
+            </w:pPr>
+            <w:r>
+              <w:rPr>
+                <w:b/>
+                <w:bCs/>
+                <w:lang w:val="en-US"/>
+              </w:rPr>
+              <w:t>Nome</w:t>
+            </w:r>
+          </w:p>
+        </w:tc>
+        <w:tc>
+          <w:tcPr>
+            <w:tcW w:w="7797" w:type="dxa"/>
+          </w:tcPr>
+          <w:p>
+            <w:pPr>
+              <w:jc w:val="center"/>
+              <w:rPr>
+                <w:b/>
+                <w:bCs/>
+              </w:rPr>
+            </w:pPr>
+            <w:r>
+              <w:rPr>
+                <w:b/>
+                <w:bCs/>
+              </w:rPr>
+              <w:t>Responsabile di catalogo inserisce in catalogo un nuovo film appena uscito al cinema</w:t>
+            </w:r>
+          </w:p>
+        </w:tc>
+      </w:tr>
+      <w:tr>
+        <w:tc>
+          <w:tcPr>
+            <w:tcW w:w="3261" w:type="dxa"/>
+          </w:tcPr>
+          <w:p>
+            <w:pPr>
+              <w:rPr>
+                <w:b/>
+                <w:bCs/>
+                <w:lang w:val="en-US"/>
+              </w:rPr>
+            </w:pPr>
+            <w:proofErr w:type="spellStart"/>
+            <w:r>
+              <w:rPr>
+                <w:b/>
+                <w:bCs/>
+                <w:lang w:val="en-US"/>
+              </w:rPr>
+              <w:t>Riferimenti</w:t>
+            </w:r>
+            <w:proofErr w:type="spellEnd"/>
+            <w:r>
+              <w:rPr>
+                <w:b/>
+                <w:bCs/>
+                <w:lang w:val="en-US"/>
+              </w:rPr>
+              <w:t xml:space="preserve"> a </w:t>
+            </w:r>
+            <w:proofErr w:type="spellStart"/>
+            <w:r>
+              <w:rPr>
+                <w:b/>
+                <w:bCs/>
+                <w:lang w:val="en-US"/>
+              </w:rPr>
+              <w:t>requisiti</w:t>
+            </w:r>
+            <w:proofErr w:type="spellEnd"/>
+            <w:r>
+              <w:rPr>
+                <w:b/>
+                <w:bCs/>
+                <w:lang w:val="en-US"/>
+              </w:rPr>
+              <w:t xml:space="preserve"> </w:t>
+            </w:r>
+            <w:proofErr w:type="spellStart"/>
+            <w:r>
+              <w:rPr>
+                <w:b/>
+                <w:bCs/>
+                <w:lang w:val="en-US"/>
+              </w:rPr>
+              <w:t>funzionali</w:t>
+            </w:r>
+            <w:proofErr w:type="spellEnd"/>
+          </w:p>
+        </w:tc>
+        <w:tc>
+          <w:tcPr>
+            <w:tcW w:w="7797" w:type="dxa"/>
+          </w:tcPr>
+          <w:p>
+            <w:pPr>
+              <w:jc w:val="center"/>
+              <w:rPr>
+                <w:lang w:val="en-US"/>
+              </w:rPr>
+            </w:pPr>
+            <w:r>
+              <w:rPr>
+                <w:lang w:val="en-US"/>
+              </w:rPr>
+              <w:t>RF18</w:t>
+            </w:r>
+          </w:p>
+        </w:tc>
+      </w:tr>
+      <w:tr>
+        <w:tc>
+          <w:tcPr>
+            <w:tcW w:w="3261" w:type="dxa"/>
+          </w:tcPr>
+          <w:p>
+            <w:pPr>
+              <w:rPr>
+                <w:b/>
+                <w:bCs/>
+                <w:lang w:val="en-US"/>
+              </w:rPr>
+            </w:pPr>
+            <w:proofErr w:type="spellStart"/>
+            <w:r>
+              <w:rPr>
+                <w:b/>
+                <w:bCs/>
+                <w:lang w:val="en-US"/>
+              </w:rPr>
+              <w:t>Istanze</w:t>
+            </w:r>
+            <w:proofErr w:type="spellEnd"/>
+            <w:r>
+              <w:rPr>
+                <w:b/>
+                <w:bCs/>
+                <w:lang w:val="en-US"/>
+              </w:rPr>
+              <w:t xml:space="preserve"> di </w:t>
+            </w:r>
+            <w:proofErr w:type="spellStart"/>
+            <w:r>
+              <w:rPr>
+                <w:b/>
+                <w:bCs/>
+                <w:lang w:val="en-US"/>
+              </w:rPr>
+              <w:t>attori</w:t>
+            </w:r>
+            <w:proofErr w:type="spellEnd"/>
+            <w:r>
+              <w:rPr>
+                <w:b/>
+                <w:bCs/>
+                <w:lang w:val="en-US"/>
+              </w:rPr>
+              <w:t xml:space="preserve"> </w:t>
+            </w:r>
+            <w:proofErr w:type="spellStart"/>
+            <w:r>
+              <w:rPr>
+                <w:b/>
+                <w:bCs/>
+                <w:lang w:val="en-US"/>
+              </w:rPr>
+              <w:t>partecipanti</w:t>
+            </w:r>
+            <w:proofErr w:type="spellEnd"/>
+          </w:p>
+        </w:tc>
+        <w:tc>
+          <w:tcPr>
+            <w:tcW w:w="7797" w:type="dxa"/>
+          </w:tcPr>
+          <w:p>
+            <w:pPr>
+              <w:jc w:val="center"/>
+              <w:rPr>
+                <w:u w:val="single"/>
+                <w:lang w:val="en-US"/>
+              </w:rPr>
+            </w:pPr>
+            <w:proofErr w:type="spellStart"/>
+            <w:r>
+              <w:rPr>
+                <w:u w:val="single"/>
+                <w:lang w:val="en-US"/>
+              </w:rPr>
+              <w:t>Rocco:</w:t>
+            </w:r>
+            <w:r>
+              <w:rPr>
+                <w:u w:val="single"/>
+                <w:lang w:val="en-US"/>
+              </w:rPr>
+              <w:t>Responsabile</w:t>
+            </w:r>
+            <w:proofErr w:type="spellEnd"/>
+            <w:r>
+              <w:rPr>
+                <w:u w:val="single"/>
+                <w:lang w:val="en-US"/>
+              </w:rPr>
+              <w:t xml:space="preserve"> </w:t>
+            </w:r>
+            <w:proofErr w:type="spellStart"/>
+            <w:r>
+              <w:rPr>
+                <w:u w:val="single"/>
+                <w:lang w:val="en-US"/>
+              </w:rPr>
+              <w:t>Catal</w:t>
+            </w:r>
+            <w:r>
+              <w:rPr>
+                <w:u w:val="single"/>
+                <w:lang w:val="en-US"/>
+              </w:rPr>
+              <w:t>o</w:t>
+            </w:r>
+            <w:r>
+              <w:rPr>
+                <w:u w:val="single"/>
+                <w:lang w:val="en-US"/>
+              </w:rPr>
+              <w:t>go</w:t>
+            </w:r>
+            <w:proofErr w:type="spellEnd"/>
+          </w:p>
+        </w:tc>
+      </w:tr>
+      <w:tr>
+        <w:tc>
+          <w:tcPr>
+            <w:tcW w:w="3261" w:type="dxa"/>
+          </w:tcPr>
+          <w:p>
+            <w:pPr>
+              <w:rPr>
+                <w:b/>
+                <w:bCs/>
+                <w:lang w:val="en-US"/>
+              </w:rPr>
+            </w:pPr>
+            <w:proofErr w:type="spellStart"/>
+            <w:r>
+              <w:rPr>
+                <w:b/>
+                <w:bCs/>
+                <w:lang w:val="en-US"/>
+              </w:rPr>
+              <w:t>Flusso</w:t>
+            </w:r>
+            <w:proofErr w:type="spellEnd"/>
+            <w:r>
+              <w:rPr>
+                <w:b/>
+                <w:bCs/>
+                <w:lang w:val="en-US"/>
+              </w:rPr>
+              <w:t xml:space="preserve"> di </w:t>
+            </w:r>
+            <w:proofErr w:type="spellStart"/>
+            <w:r>
+              <w:rPr>
+                <w:b/>
+                <w:bCs/>
+                <w:lang w:val="en-US"/>
+              </w:rPr>
+              <w:t>eventi</w:t>
+            </w:r>
+            <w:proofErr w:type="spellEnd"/>
+          </w:p>
+        </w:tc>
+        <w:tc>
+          <w:tcPr>
+            <w:tcW w:w="7797" w:type="dxa"/>
+          </w:tcPr>
+          <w:p>
+            <w:pPr>
+              <w:pStyle w:val="Paragrafoelenco"/>
+              <w:numPr>
+                <w:ilvl w:val="0"/>
+                <w:numId w:val="18"/>
+              </w:numPr>
+            </w:pPr>
+            <w:r>
+              <w:t xml:space="preserve">Rocco si reca su </w:t>
+            </w:r>
+            <w:proofErr w:type="spellStart"/>
+            <w:r>
+              <w:t>CineHub</w:t>
+            </w:r>
+            <w:proofErr w:type="spellEnd"/>
+            <w:r>
+              <w:t>.</w:t>
+            </w:r>
+          </w:p>
+          <w:p>
+            <w:pPr>
+              <w:pStyle w:val="Paragrafoelenco"/>
+              <w:numPr>
+                <w:ilvl w:val="0"/>
+                <w:numId w:val="18"/>
+              </w:numPr>
+            </w:pPr>
+            <w:r>
+              <w:t>Effett</w:t>
+            </w:r>
+            <w:r>
+              <w:t>u</w:t>
+            </w:r>
+            <w:r>
+              <w:t>a l</w:t>
+            </w:r>
+            <w:r>
+              <w:t>’accesso con le credenziali d’amministratore.</w:t>
+            </w:r>
+          </w:p>
+          <w:p>
+            <w:pPr>
+              <w:pStyle w:val="Paragrafoelenco"/>
+              <w:numPr>
+                <w:ilvl w:val="0"/>
+                <w:numId w:val="18"/>
+              </w:numPr>
+            </w:pPr>
+            <w:r>
+              <w:t>Si reca nella sezione “aggiungi film”</w:t>
+            </w:r>
+            <w:r>
+              <w:t xml:space="preserve"> e gli viene mostrato a schermo un </w:t>
+            </w:r>
+            <w:proofErr w:type="spellStart"/>
+            <w:r>
+              <w:t>form</w:t>
+            </w:r>
+            <w:proofErr w:type="spellEnd"/>
+            <w:r>
+              <w:t xml:space="preserve"> con i campi</w:t>
+            </w:r>
+            <w:r>
+              <w:t xml:space="preserve"> “titolo”, “anno d’uscita”, “genere”, “trama”, “regista”, “attori protagonisti”, “link trailer” e “link locandina”.</w:t>
+            </w:r>
+          </w:p>
+          <w:p>
+            <w:pPr>
+              <w:pStyle w:val="Paragrafoelenco"/>
+              <w:numPr>
+                <w:ilvl w:val="0"/>
+                <w:numId w:val="18"/>
+              </w:numPr>
+            </w:pPr>
+            <w:r>
+              <w:t>Rocco compila i campi nel seguente modo</w:t>
+            </w:r>
+          </w:p>
+          <w:p>
+            <w:pPr>
+              <w:pStyle w:val="Paragrafoelenco"/>
+              <w:numPr>
+                <w:ilvl w:val="0"/>
+                <w:numId w:val="19"/>
+              </w:numPr>
+            </w:pPr>
+            <w:r>
+              <w:t>Titolo: “</w:t>
+            </w:r>
+            <w:proofErr w:type="spellStart"/>
+            <w:r>
+              <w:t>Scoob</w:t>
+            </w:r>
+            <w:proofErr w:type="spellEnd"/>
+            <w:r>
+              <w:t>!”</w:t>
+            </w:r>
+          </w:p>
+          <w:p>
+            <w:pPr>
+              <w:pStyle w:val="Paragrafoelenco"/>
+              <w:numPr>
+                <w:ilvl w:val="0"/>
+                <w:numId w:val="19"/>
+              </w:numPr>
+            </w:pPr>
+            <w:r>
+              <w:t>Anno d’uscita: “2020”</w:t>
+            </w:r>
+          </w:p>
+          <w:p>
+            <w:pPr>
+              <w:pStyle w:val="Paragrafoelenco"/>
+              <w:numPr>
+                <w:ilvl w:val="0"/>
+                <w:numId w:val="19"/>
+              </w:numPr>
+            </w:pPr>
+            <w:r>
+              <w:t>Genere: “Animazione, Avventura, Commedia”</w:t>
+            </w:r>
+          </w:p>
+          <w:p>
+            <w:pPr>
+              <w:pStyle w:val="Paragrafoelenco"/>
+              <w:numPr>
+                <w:ilvl w:val="0"/>
+                <w:numId w:val="19"/>
+              </w:numPr>
+            </w:pPr>
+            <w:r>
+              <w:t>Trama: “</w:t>
+            </w:r>
+            <w:r>
+              <w:t xml:space="preserve">Scooby e la banda affrontano il loro mistero più impegnativo di sempre: un complotto per scatenare il cane fantasma </w:t>
+            </w:r>
+            <w:proofErr w:type="spellStart"/>
+            <w:r>
+              <w:t>Cerberus</w:t>
+            </w:r>
+            <w:proofErr w:type="spellEnd"/>
+            <w:r>
+              <w:t xml:space="preserve"> nel mondo. Mentre corrono per fermare questa </w:t>
+            </w:r>
+            <w:proofErr w:type="spellStart"/>
+            <w:r>
+              <w:t>dogpocalisse</w:t>
+            </w:r>
+            <w:proofErr w:type="spellEnd"/>
+            <w:r>
+              <w:t>, la banda scopre che Scooby ha un destino epico più grande di quanto chiunque immaginasse.</w:t>
+            </w:r>
+            <w:r>
+              <w:t>”</w:t>
+            </w:r>
+          </w:p>
+          <w:p>
+            <w:pPr>
+              <w:pStyle w:val="Paragrafoelenco"/>
+              <w:numPr>
+                <w:ilvl w:val="0"/>
+                <w:numId w:val="19"/>
+              </w:numPr>
+            </w:pPr>
+            <w:r>
+              <w:t>Regista: “Tony Cervone”</w:t>
+            </w:r>
+            <w:r>
+              <w:t>.</w:t>
+            </w:r>
+          </w:p>
+          <w:p>
+            <w:pPr>
+              <w:pStyle w:val="Paragrafoelenco"/>
+              <w:numPr>
+                <w:ilvl w:val="0"/>
+                <w:numId w:val="19"/>
+              </w:numPr>
+            </w:pPr>
+            <w:r>
+              <w:t xml:space="preserve">Attori Protagonisti: “Will Forte, Mark Wahlberg, </w:t>
+            </w:r>
+            <w:proofErr w:type="spellStart"/>
+            <w:r>
+              <w:t>Jeason</w:t>
+            </w:r>
+            <w:proofErr w:type="spellEnd"/>
+            <w:r>
+              <w:t xml:space="preserve"> Isaac”.</w:t>
+            </w:r>
+          </w:p>
+          <w:p>
+            <w:pPr>
+              <w:pStyle w:val="Paragrafoelenco"/>
+              <w:numPr>
+                <w:ilvl w:val="0"/>
+                <w:numId w:val="19"/>
+              </w:numPr>
+              <w:rPr>
+                <w:lang w:val="en-US"/>
+              </w:rPr>
+            </w:pPr>
+            <w:r>
+              <w:rPr>
+                <w:lang w:val="en-US"/>
+              </w:rPr>
+              <w:t xml:space="preserve">Link Trailer: </w:t>
+            </w:r>
+            <w:hyperlink r:id="rId8">
+              <w:r>
+                <w:rPr>
+                  <w:rStyle w:val="Collegamentoipertestuale"/>
+                  <w:lang w:val="en-US"/>
+                </w:rPr>
+                <w:t>https://youtu.be/iMi8fvpEAn8</w:t>
+              </w:r>
+            </w:hyperlink>
+          </w:p>
+          <w:p>
+            <w:pPr>
+              <w:pStyle w:val="Paragrafoelenco"/>
+              <w:numPr>
+                <w:ilvl w:val="0"/>
+                <w:numId w:val="19"/>
+              </w:numPr>
+              <w:rPr>
+                <w:rStyle w:val="Collegamentoipertestuale"/>
+                <w:lang w:val="en-US"/>
+              </w:rPr>
+            </w:pPr>
+            <w:r>
+              <w:rPr>
+                <w:lang w:val="en-US"/>
+              </w:rPr>
+              <w:t xml:space="preserve">Link </w:t>
+            </w:r>
+            <w:proofErr w:type="spellStart"/>
+            <w:r>
+              <w:rPr>
+                <w:lang w:val="en-US"/>
+              </w:rPr>
+              <w:t>Locandina</w:t>
+            </w:r>
+            <w:proofErr w:type="spellEnd"/>
+            <w:r>
+              <w:rPr>
+                <w:lang w:val="en-US"/>
+              </w:rPr>
+              <w:t xml:space="preserve">: </w:t>
+            </w:r>
+            <w:hyperlink r:id="rId9">
+              <w:r>
+                <w:rPr>
+                  <w:rStyle w:val="Collegamentoipertestuale"/>
+                  <w:lang w:val="en-US"/>
+                </w:rPr>
+                <w:t>https://imdb.to/2SMO6LP</w:t>
+              </w:r>
+            </w:hyperlink>
+          </w:p>
+          <w:p>
+            <w:pPr>
+              <w:pStyle w:val="Paragrafoelenco"/>
+              <w:numPr>
+                <w:ilvl w:val="0"/>
+                <w:numId w:val="18"/>
+              </w:numPr>
+              <w:rPr>
+                <w:lang w:val="en-US"/>
+              </w:rPr>
+            </w:pPr>
+            <w:r>
+              <w:rPr>
+                <w:lang w:val="en-US"/>
+              </w:rPr>
+              <w:t xml:space="preserve">Rocco </w:t>
+            </w:r>
+            <w:proofErr w:type="spellStart"/>
+            <w:r>
+              <w:rPr>
+                <w:lang w:val="en-US"/>
+              </w:rPr>
+              <w:t>clicca</w:t>
+            </w:r>
+            <w:proofErr w:type="spellEnd"/>
+            <w:r>
+              <w:rPr>
+                <w:lang w:val="en-US"/>
+              </w:rPr>
+              <w:t xml:space="preserve"> </w:t>
+            </w:r>
+            <w:proofErr w:type="spellStart"/>
+            <w:r>
+              <w:rPr>
+                <w:lang w:val="en-US"/>
+              </w:rPr>
+              <w:t>su</w:t>
+            </w:r>
+            <w:proofErr w:type="spellEnd"/>
+            <w:r>
+              <w:rPr>
+                <w:lang w:val="en-US"/>
+              </w:rPr>
+              <w:t xml:space="preserve"> “</w:t>
+            </w:r>
+            <w:proofErr w:type="spellStart"/>
+            <w:r>
+              <w:rPr>
+                <w:lang w:val="en-US"/>
+              </w:rPr>
+              <w:t>aggiungi</w:t>
+            </w:r>
+            <w:proofErr w:type="spellEnd"/>
+            <w:r>
+              <w:rPr>
+                <w:lang w:val="en-US"/>
+              </w:rPr>
+              <w:t>”.</w:t>
+            </w:r>
+          </w:p>
+          <w:p>
+            <w:pPr>
+              <w:ind w:left="360"/>
+              <w:rPr>
+                <w:b/>
+                <w:bCs/>
+                <w:lang w:val="en-US"/>
+              </w:rPr>
+            </w:pPr>
+          </w:p>
+        </w:tc>
+      </w:tr>
+    </w:tbl>
+    <w:p>
+      <w:pPr>
+        <w:rPr>
+          <w:lang w:val="en-US"/>
+        </w:rPr>
+      </w:pPr>
+    </w:p>
+    <w:tbl>
+      <w:tblPr>
+        <w:tblStyle w:val="Grigliatabella"/>
+        <w:tblW w:w="11058" w:type="dxa"/>
+        <w:tblInd w:w="-998" w:type="dxa"/>
+        <w:tblLook w:val="04A0" w:firstRow="1" w:lastRow="0" w:firstColumn="1" w:lastColumn="0" w:noHBand="0" w:noVBand="1"/>
+      </w:tblPr>
+      <w:tblGrid>
+        <w:gridCol w:w="3261"/>
+        <w:gridCol w:w="7797"/>
+      </w:tblGrid>
+      <w:tr>
+        <w:tc>
+          <w:tcPr>
+            <w:tcW w:w="3261" w:type="dxa"/>
+          </w:tcPr>
+          <w:p>
+            <w:pPr>
+              <w:rPr>
+                <w:b/>
+                <w:bCs/>
+                <w:lang w:val="en-US"/>
+              </w:rPr>
+            </w:pPr>
+            <w:r>
+              <w:rPr>
+                <w:b/>
+                <w:bCs/>
+                <w:lang w:val="en-US"/>
+              </w:rPr>
+              <w:t>Nome</w:t>
+            </w:r>
+          </w:p>
+        </w:tc>
+        <w:tc>
+          <w:tcPr>
+            <w:tcW w:w="7797" w:type="dxa"/>
+          </w:tcPr>
+          <w:p>
+            <w:pPr>
+              <w:jc w:val="center"/>
+              <w:rPr>
+                <w:b/>
+                <w:bCs/>
+              </w:rPr>
+            </w:pPr>
+            <w:r>
+              <w:rPr>
+                <w:b/>
+                <w:bCs/>
+              </w:rPr>
+              <w:t>Mode</w:t>
+            </w:r>
+            <w:r>
+              <w:rPr>
+                <w:b/>
+                <w:bCs/>
+              </w:rPr>
+              <w:t>ratore cancella il commento di un utente che non rispetta le policy del sito</w:t>
+            </w:r>
+          </w:p>
+        </w:tc>
+      </w:tr>
+      <w:tr>
+        <w:tc>
+          <w:tcPr>
+            <w:tcW w:w="3261" w:type="dxa"/>
+          </w:tcPr>
+          <w:p>
+            <w:pPr>
+              <w:rPr>
+                <w:b/>
+                <w:bCs/>
+                <w:lang w:val="en-US"/>
+              </w:rPr>
+            </w:pPr>
+            <w:proofErr w:type="spellStart"/>
+            <w:r>
+              <w:rPr>
+                <w:b/>
+                <w:bCs/>
+                <w:lang w:val="en-US"/>
+              </w:rPr>
+              <w:t>Riferimenti</w:t>
+            </w:r>
+            <w:proofErr w:type="spellEnd"/>
+            <w:r>
+              <w:rPr>
+                <w:b/>
+                <w:bCs/>
+                <w:lang w:val="en-US"/>
+              </w:rPr>
+              <w:t xml:space="preserve"> a </w:t>
+            </w:r>
+            <w:proofErr w:type="spellStart"/>
+            <w:r>
+              <w:rPr>
+                <w:b/>
+                <w:bCs/>
+                <w:lang w:val="en-US"/>
+              </w:rPr>
+              <w:t>requisiti</w:t>
+            </w:r>
+            <w:proofErr w:type="spellEnd"/>
+            <w:r>
+              <w:rPr>
+                <w:b/>
+                <w:bCs/>
+                <w:lang w:val="en-US"/>
+              </w:rPr>
+              <w:t xml:space="preserve"> </w:t>
+            </w:r>
+            <w:proofErr w:type="spellStart"/>
+            <w:r>
+              <w:rPr>
+                <w:b/>
+                <w:bCs/>
+                <w:lang w:val="en-US"/>
+              </w:rPr>
+              <w:t>funzionali</w:t>
+            </w:r>
+            <w:proofErr w:type="spellEnd"/>
+          </w:p>
+        </w:tc>
+        <w:tc>
+          <w:tcPr>
+            <w:tcW w:w="7797" w:type="dxa"/>
+          </w:tcPr>
+          <w:p>
+            <w:pPr>
+              <w:jc w:val="center"/>
+              <w:rPr>
+                <w:lang w:val="en-US"/>
+              </w:rPr>
+            </w:pPr>
+            <w:r>
+              <w:rPr>
+                <w:lang w:val="en-US"/>
+              </w:rPr>
+              <w:t>RF1</w:t>
+            </w:r>
+            <w:r>
+              <w:rPr>
+                <w:lang w:val="en-US"/>
+              </w:rPr>
+              <w:t>4</w:t>
+            </w:r>
+            <w:r>
+              <w:rPr>
+                <w:lang w:val="en-US"/>
+              </w:rPr>
+              <w:t>, RF1</w:t>
+            </w:r>
+            <w:r>
+              <w:rPr>
+                <w:lang w:val="en-US"/>
+              </w:rPr>
+              <w:t>5</w:t>
+            </w:r>
+          </w:p>
+        </w:tc>
+      </w:tr>
+      <w:tr>
+        <w:tc>
+          <w:tcPr>
+            <w:tcW w:w="3261" w:type="dxa"/>
+          </w:tcPr>
+          <w:p>
+            <w:pPr>
+              <w:rPr>
+                <w:b/>
+                <w:bCs/>
+                <w:lang w:val="en-US"/>
+              </w:rPr>
+            </w:pPr>
+            <w:proofErr w:type="spellStart"/>
+            <w:r>
+              <w:rPr>
+                <w:b/>
+                <w:bCs/>
+                <w:lang w:val="en-US"/>
+              </w:rPr>
+              <w:t>Istanze</w:t>
+            </w:r>
+            <w:proofErr w:type="spellEnd"/>
+            <w:r>
+              <w:rPr>
+                <w:b/>
+                <w:bCs/>
+                <w:lang w:val="en-US"/>
+              </w:rPr>
+              <w:t xml:space="preserve"> di </w:t>
+            </w:r>
+            <w:proofErr w:type="spellStart"/>
+            <w:r>
+              <w:rPr>
+                <w:b/>
+                <w:bCs/>
+                <w:lang w:val="en-US"/>
+              </w:rPr>
+              <w:t>attori</w:t>
+            </w:r>
+            <w:proofErr w:type="spellEnd"/>
+            <w:r>
+              <w:rPr>
+                <w:b/>
+                <w:bCs/>
+                <w:lang w:val="en-US"/>
+              </w:rPr>
+              <w:t xml:space="preserve"> </w:t>
+            </w:r>
+            <w:proofErr w:type="spellStart"/>
+            <w:r>
+              <w:rPr>
+                <w:b/>
+                <w:bCs/>
+                <w:lang w:val="en-US"/>
+              </w:rPr>
+              <w:t>partecipanti</w:t>
+            </w:r>
+            <w:proofErr w:type="spellEnd"/>
+          </w:p>
+        </w:tc>
+        <w:tc>
+          <w:tcPr>
+            <w:tcW w:w="7797" w:type="dxa"/>
+          </w:tcPr>
+          <w:p>
+            <w:pPr>
+              <w:jc w:val="center"/>
+              <w:rPr>
+                <w:u w:val="single"/>
+              </w:rPr>
+            </w:pPr>
+            <w:proofErr w:type="spellStart"/>
+            <w:r>
+              <w:rPr>
+                <w:u w:val="single"/>
+              </w:rPr>
+              <w:t>Filomena:Moderatore</w:t>
+            </w:r>
+            <w:proofErr w:type="spellEnd"/>
+            <w:r>
+              <w:rPr>
+                <w:u w:val="single"/>
+              </w:rPr>
+              <w:t xml:space="preserve"> Commenti</w:t>
+            </w:r>
+            <w:r>
+              <w:t xml:space="preserve">, </w:t>
+            </w:r>
+            <w:proofErr w:type="spellStart"/>
+            <w:r>
+              <w:rPr>
+                <w:u w:val="single"/>
+              </w:rPr>
+              <w:t>Pippo:</w:t>
+            </w:r>
+            <w:r>
+              <w:rPr>
+                <w:u w:val="single"/>
+              </w:rPr>
+              <w:t>Re</w:t>
+            </w:r>
+            <w:r>
+              <w:rPr>
+                <w:u w:val="single"/>
+              </w:rPr>
+              <w:t>censore</w:t>
+            </w:r>
+            <w:proofErr w:type="spellEnd"/>
+          </w:p>
+        </w:tc>
+      </w:tr>
+      <w:tr>
+        <w:tc>
+          <w:tcPr>
+            <w:tcW w:w="3261" w:type="dxa"/>
+          </w:tcPr>
+          <w:p>
+            <w:pPr>
+              <w:rPr>
+                <w:b/>
+                <w:bCs/>
+                <w:lang w:val="en-US"/>
+              </w:rPr>
+            </w:pPr>
+            <w:proofErr w:type="spellStart"/>
+            <w:r>
+              <w:rPr>
+                <w:b/>
+                <w:bCs/>
+                <w:lang w:val="en-US"/>
+              </w:rPr>
+              <w:t>Flusso</w:t>
+            </w:r>
+            <w:proofErr w:type="spellEnd"/>
+            <w:r>
+              <w:rPr>
+                <w:b/>
+                <w:bCs/>
+                <w:lang w:val="en-US"/>
+              </w:rPr>
+              <w:t xml:space="preserve"> di </w:t>
+            </w:r>
+            <w:proofErr w:type="spellStart"/>
+            <w:r>
+              <w:rPr>
+                <w:b/>
+                <w:bCs/>
+                <w:lang w:val="en-US"/>
+              </w:rPr>
+              <w:t>eventi</w:t>
+            </w:r>
+            <w:proofErr w:type="spellEnd"/>
+          </w:p>
+        </w:tc>
+        <w:tc>
+          <w:tcPr>
+            <w:tcW w:w="7797" w:type="dxa"/>
+          </w:tcPr>
+          <w:p>
+            <w:pPr>
+              <w:pStyle w:val="Paragrafoelenco"/>
+              <w:numPr>
+                <w:ilvl w:val="0"/>
+                <w:numId w:val="23"/>
+              </w:numPr>
+            </w:pPr>
+            <w:r>
+              <w:t>Una recensione di Pippo v</w:t>
+            </w:r>
+            <w:r>
+              <w:t>iene segnalata da più utenti.</w:t>
+            </w:r>
+          </w:p>
+          <w:p>
+            <w:pPr>
+              <w:pStyle w:val="Paragrafoelenco"/>
+              <w:numPr>
+                <w:ilvl w:val="0"/>
+                <w:numId w:val="23"/>
+              </w:numPr>
+            </w:pPr>
+            <w:r>
+              <w:t xml:space="preserve">Filomena </w:t>
+            </w:r>
+            <w:r>
+              <w:t xml:space="preserve">si reca su </w:t>
+            </w:r>
+            <w:proofErr w:type="spellStart"/>
+            <w:r>
+              <w:t>CineHub</w:t>
+            </w:r>
+            <w:proofErr w:type="spellEnd"/>
+            <w:r>
+              <w:t>.</w:t>
+            </w:r>
+          </w:p>
+          <w:p>
+            <w:pPr>
+              <w:pStyle w:val="Paragrafoelenco"/>
+              <w:numPr>
+                <w:ilvl w:val="0"/>
+                <w:numId w:val="23"/>
+              </w:numPr>
+            </w:pPr>
+            <w:r>
+              <w:t>Effettua l’accesso con le credenziali d’amministratore.</w:t>
+            </w:r>
+          </w:p>
+          <w:p>
+            <w:pPr>
+              <w:pStyle w:val="Paragrafoelenco"/>
+              <w:numPr>
+                <w:ilvl w:val="0"/>
+                <w:numId w:val="23"/>
+              </w:numPr>
+            </w:pPr>
+            <w:r>
+              <w:t>Si reca nella sezione “modera commenti”</w:t>
+            </w:r>
+            <w:r>
+              <w:t xml:space="preserve"> ed a video le compaiono</w:t>
+            </w:r>
+            <w:r>
+              <w:t xml:space="preserve"> le recensioni / commenti </w:t>
+            </w:r>
+            <w:r>
+              <w:t xml:space="preserve"> segnalati.</w:t>
+            </w:r>
+          </w:p>
+          <w:p>
+            <w:pPr>
+              <w:pStyle w:val="Paragrafoelenco"/>
+              <w:numPr>
+                <w:ilvl w:val="0"/>
+                <w:numId w:val="23"/>
+              </w:numPr>
+            </w:pPr>
+            <w:r>
+              <w:t>Clicca il bottone “cancella” riferito al</w:t>
+            </w:r>
+            <w:r>
+              <w:t>la</w:t>
+            </w:r>
+            <w:r>
+              <w:t xml:space="preserve"> </w:t>
+            </w:r>
+            <w:r>
+              <w:t>recensione</w:t>
+            </w:r>
+            <w:r>
+              <w:t xml:space="preserve"> di Pippo.</w:t>
+            </w:r>
+            <w:r>
+              <w:t xml:space="preserve"> La recensione e tutti i commenti ad essa riferiti vengono cancellati.</w:t>
+            </w:r>
+          </w:p>
+        </w:tc>
+      </w:tr>
+    </w:tbl>
+    <w:p/>
+    <w:p/>
+    <w:p/>
+    <w:tbl>
+      <w:tblPr>
+        <w:tblStyle w:val="Grigliatabella"/>
+        <w:tblW w:w="11058" w:type="dxa"/>
+        <w:tblInd w:w="-998" w:type="dxa"/>
+        <w:tblLook w:val="04A0" w:firstRow="1" w:lastRow="0" w:firstColumn="1" w:lastColumn="0" w:noHBand="0" w:noVBand="1"/>
+      </w:tblPr>
+      <w:tblGrid>
+        <w:gridCol w:w="3261"/>
+        <w:gridCol w:w="7797"/>
+      </w:tblGrid>
+      <w:tr>
+        <w:tc>
+          <w:tcPr>
+            <w:tcW w:w="3261" w:type="dxa"/>
+          </w:tcPr>
+          <w:p>
+            <w:pPr>
+              <w:rPr>
+                <w:b/>
+                <w:bCs/>
+                <w:lang w:val="en-US"/>
+              </w:rPr>
+            </w:pPr>
+            <w:r>
+              <w:rPr>
+                <w:b/>
+                <w:bCs/>
+                <w:lang w:val="en-US"/>
+              </w:rPr>
+              <w:lastRenderedPageBreak/>
+              <w:t>Nome</w:t>
+            </w:r>
+          </w:p>
+        </w:tc>
+        <w:tc>
+          <w:tcPr>
+            <w:tcW w:w="7797" w:type="dxa"/>
+          </w:tcPr>
+          <w:p>
+            <w:pPr>
+              <w:jc w:val="center"/>
+              <w:rPr>
+                <w:b/>
+                <w:bCs/>
+              </w:rPr>
+            </w:pPr>
+            <w:r>
+              <w:rPr>
+                <w:b/>
+                <w:bCs/>
+              </w:rPr>
+              <w:t xml:space="preserve">Moderatore </w:t>
+            </w:r>
+            <w:r>
+              <w:rPr>
+                <w:rFonts w:ascii="Calibri" w:eastAsia="Calibri" w:hAnsi="Calibri" w:cs="Calibri"/>
+                <w:b/>
+                <w:bCs/>
+              </w:rPr>
+              <w:t>blocca l’account di un utente che per svariate volte non ha rispettato le policy del sito.</w:t>
+            </w:r>
+          </w:p>
+        </w:tc>
+      </w:tr>
+      <w:tr>
+        <w:tc>
+          <w:tcPr>
+            <w:tcW w:w="3261" w:type="dxa"/>
+          </w:tcPr>
+          <w:p>
+            <w:pPr>
+              <w:rPr>
+                <w:b/>
+                <w:bCs/>
+                <w:lang w:val="en-US"/>
+              </w:rPr>
+            </w:pPr>
+            <w:proofErr w:type="spellStart"/>
+            <w:r>
+              <w:rPr>
+                <w:b/>
+                <w:bCs/>
+                <w:lang w:val="en-US"/>
+              </w:rPr>
+              <w:t>Riferimenti</w:t>
+            </w:r>
+            <w:proofErr w:type="spellEnd"/>
+            <w:r>
+              <w:rPr>
+                <w:b/>
+                <w:bCs/>
+                <w:lang w:val="en-US"/>
+              </w:rPr>
+              <w:t xml:space="preserve"> a </w:t>
+            </w:r>
+            <w:proofErr w:type="spellStart"/>
+            <w:r>
+              <w:rPr>
+                <w:b/>
+                <w:bCs/>
+                <w:lang w:val="en-US"/>
+              </w:rPr>
+              <w:t>requisiti</w:t>
+            </w:r>
+            <w:proofErr w:type="spellEnd"/>
+            <w:r>
+              <w:rPr>
+                <w:b/>
+                <w:bCs/>
+                <w:lang w:val="en-US"/>
+              </w:rPr>
+              <w:t xml:space="preserve"> </w:t>
+            </w:r>
+            <w:proofErr w:type="spellStart"/>
+            <w:r>
+              <w:rPr>
+                <w:b/>
+                <w:bCs/>
+                <w:lang w:val="en-US"/>
+              </w:rPr>
+              <w:t>funzionali</w:t>
+            </w:r>
+            <w:proofErr w:type="spellEnd"/>
+          </w:p>
+        </w:tc>
+        <w:tc>
+          <w:tcPr>
+            <w:tcW w:w="7797" w:type="dxa"/>
+          </w:tcPr>
+          <w:p>
+            <w:pPr>
+              <w:jc w:val="center"/>
+              <w:rPr>
+                <w:lang w:val="en-US"/>
+              </w:rPr>
+            </w:pPr>
+            <w:r>
+              <w:rPr>
+                <w:lang w:val="en-US"/>
+              </w:rPr>
+              <w:t>RF11, RF12, RF13</w:t>
+            </w:r>
+          </w:p>
+        </w:tc>
+      </w:tr>
+      <w:tr>
+        <w:tc>
+          <w:tcPr>
+            <w:tcW w:w="3261" w:type="dxa"/>
+          </w:tcPr>
+          <w:p>
+            <w:pPr>
+              <w:rPr>
+                <w:b/>
+                <w:bCs/>
+                <w:lang w:val="en-US"/>
+              </w:rPr>
+            </w:pPr>
+            <w:proofErr w:type="spellStart"/>
+            <w:r>
+              <w:rPr>
+                <w:b/>
+                <w:bCs/>
+                <w:lang w:val="en-US"/>
+              </w:rPr>
+              <w:t>Istanze</w:t>
+            </w:r>
+            <w:proofErr w:type="spellEnd"/>
+            <w:r>
+              <w:rPr>
+                <w:b/>
+                <w:bCs/>
+                <w:lang w:val="en-US"/>
+              </w:rPr>
+              <w:t xml:space="preserve"> di </w:t>
+            </w:r>
+            <w:proofErr w:type="spellStart"/>
+            <w:r>
+              <w:rPr>
+                <w:b/>
+                <w:bCs/>
+                <w:lang w:val="en-US"/>
+              </w:rPr>
+              <w:t>attori</w:t>
+            </w:r>
+            <w:proofErr w:type="spellEnd"/>
+            <w:r>
+              <w:rPr>
+                <w:b/>
+                <w:bCs/>
+                <w:lang w:val="en-US"/>
+              </w:rPr>
+              <w:t xml:space="preserve"> </w:t>
+            </w:r>
+            <w:proofErr w:type="spellStart"/>
+            <w:r>
+              <w:rPr>
+                <w:b/>
+                <w:bCs/>
+                <w:lang w:val="en-US"/>
+              </w:rPr>
+              <w:t>partecipanti</w:t>
+            </w:r>
+            <w:proofErr w:type="spellEnd"/>
+          </w:p>
+        </w:tc>
+        <w:tc>
+          <w:tcPr>
+            <w:tcW w:w="7797" w:type="dxa"/>
+          </w:tcPr>
+          <w:p>
+            <w:pPr>
+              <w:jc w:val="center"/>
+              <w:rPr>
+                <w:i/>
+                <w:u w:val="single"/>
+                <w:lang w:val="en-US"/>
+              </w:rPr>
+            </w:pPr>
+            <w:proofErr w:type="spellStart"/>
+            <w:r>
+              <w:rPr>
+                <w:u w:val="single"/>
+                <w:lang w:val="en-US"/>
+              </w:rPr>
+              <w:t>Jhonny</w:t>
+            </w:r>
+            <w:proofErr w:type="spellEnd"/>
+            <w:r>
+              <w:rPr>
+                <w:u w:val="single"/>
+                <w:lang w:val="en-US"/>
+              </w:rPr>
+              <w:t xml:space="preserve">: </w:t>
+            </w:r>
+            <w:proofErr w:type="spellStart"/>
+            <w:r>
+              <w:rPr>
+                <w:u w:val="single"/>
+                <w:lang w:val="en-US"/>
+              </w:rPr>
+              <w:t>Moderatore</w:t>
+            </w:r>
+            <w:proofErr w:type="spellEnd"/>
+            <w:r>
+              <w:rPr>
+                <w:u w:val="single"/>
+                <w:lang w:val="en-US"/>
+              </w:rPr>
+              <w:t xml:space="preserve"> </w:t>
+            </w:r>
+            <w:r>
+              <w:rPr>
+                <w:u w:val="single"/>
+              </w:rPr>
+              <w:t>Account</w:t>
+            </w:r>
+            <w:r>
+              <w:rPr>
+                <w:lang w:val="en-US"/>
+              </w:rPr>
+              <w:t xml:space="preserve"> </w:t>
+            </w:r>
+            <w:proofErr w:type="spellStart"/>
+            <w:r>
+              <w:rPr>
+                <w:u w:val="single"/>
+                <w:lang w:val="en-US"/>
+              </w:rPr>
+              <w:t>Pippo</w:t>
+            </w:r>
+            <w:proofErr w:type="spellEnd"/>
+            <w:r>
+              <w:rPr>
+                <w:u w:val="single"/>
+                <w:lang w:val="en-US"/>
+              </w:rPr>
+              <w:t xml:space="preserve">: </w:t>
+            </w:r>
+            <w:proofErr w:type="spellStart"/>
+            <w:r>
+              <w:rPr>
+                <w:u w:val="single"/>
+                <w:lang w:val="en-US"/>
+              </w:rPr>
+              <w:t>Recensore</w:t>
+            </w:r>
+            <w:proofErr w:type="spellEnd"/>
+          </w:p>
+        </w:tc>
+      </w:tr>
+      <w:tr>
+        <w:tc>
+          <w:tcPr>
+            <w:tcW w:w="3261" w:type="dxa"/>
+          </w:tcPr>
+          <w:p>
+            <w:pPr>
+              <w:rPr>
+                <w:b/>
+                <w:bCs/>
+                <w:lang w:val="en-US"/>
+              </w:rPr>
+            </w:pPr>
+            <w:proofErr w:type="spellStart"/>
+            <w:r>
+              <w:rPr>
+                <w:b/>
+                <w:bCs/>
+                <w:lang w:val="en-US"/>
+              </w:rPr>
+              <w:t>Flusso</w:t>
+            </w:r>
+            <w:proofErr w:type="spellEnd"/>
+            <w:r>
+              <w:rPr>
+                <w:b/>
+                <w:bCs/>
+                <w:lang w:val="en-US"/>
+              </w:rPr>
+              <w:t xml:space="preserve"> di </w:t>
+            </w:r>
+            <w:proofErr w:type="spellStart"/>
+            <w:r>
+              <w:rPr>
+                <w:b/>
+                <w:bCs/>
+                <w:lang w:val="en-US"/>
+              </w:rPr>
+              <w:t>eventi</w:t>
+            </w:r>
+            <w:proofErr w:type="spellEnd"/>
+          </w:p>
+        </w:tc>
+        <w:tc>
+          <w:tcPr>
+            <w:tcW w:w="7797" w:type="dxa"/>
+          </w:tcPr>
+          <w:p>
+            <w:pPr>
+              <w:pStyle w:val="Paragrafoelenco"/>
+              <w:numPr>
+                <w:ilvl w:val="0"/>
+                <w:numId w:val="24"/>
+              </w:numPr>
+              <w:rPr>
+                <w:rFonts w:eastAsiaTheme="minorEastAsia"/>
+              </w:rPr>
+            </w:pPr>
+            <w:r>
+              <w:t>L’</w:t>
+            </w:r>
+            <w:r>
+              <w:t>utente Pippo viene segnalato numerose volte</w:t>
+            </w:r>
+          </w:p>
+          <w:p>
+            <w:pPr>
+              <w:pStyle w:val="Paragrafoelenco"/>
+              <w:numPr>
+                <w:ilvl w:val="0"/>
+                <w:numId w:val="24"/>
+              </w:numPr>
+              <w:rPr>
+                <w:rFonts w:eastAsiaTheme="minorEastAsia"/>
+              </w:rPr>
+            </w:pPr>
+            <w:proofErr w:type="spellStart"/>
+            <w:r>
+              <w:t>Jhonny</w:t>
+            </w:r>
+            <w:proofErr w:type="spellEnd"/>
+            <w:r>
+              <w:t xml:space="preserve"> effettua l’accesso al suo account, si reca nell</w:t>
+            </w:r>
+            <w:r>
+              <w:t>’area modera account</w:t>
+            </w:r>
+          </w:p>
+          <w:p>
+            <w:pPr>
+              <w:pStyle w:val="Paragrafoelenco"/>
+              <w:numPr>
+                <w:ilvl w:val="0"/>
+                <w:numId w:val="24"/>
+              </w:numPr>
+            </w:pPr>
+            <w:r>
+              <w:t>Nella lista di tutti i profili segnalati compare anche quello di Pippo</w:t>
+            </w:r>
+          </w:p>
+          <w:p>
+            <w:pPr>
+              <w:pStyle w:val="Paragrafoelenco"/>
+              <w:numPr>
+                <w:ilvl w:val="0"/>
+                <w:numId w:val="24"/>
+              </w:numPr>
+            </w:pPr>
+            <w:proofErr w:type="spellStart"/>
+            <w:r>
+              <w:t>Jhonny</w:t>
+            </w:r>
+            <w:proofErr w:type="spellEnd"/>
+            <w:r>
+              <w:t xml:space="preserve"> clicca sul pulsante “elimina profilo”</w:t>
+            </w:r>
+          </w:p>
+          <w:p>
+            <w:pPr>
+              <w:pStyle w:val="Paragrafoelenco"/>
+              <w:numPr>
+                <w:ilvl w:val="0"/>
+                <w:numId w:val="24"/>
+              </w:numPr>
+            </w:pPr>
+            <w:r>
+              <w:t xml:space="preserve">Tutte le recensioni di Pippo vengono cancellate insieme a tutte le </w:t>
+            </w:r>
+            <w:r>
+              <w:t>risposte relative ad i suoi commenti.</w:t>
+            </w:r>
+          </w:p>
+          <w:p>
+            <w:pPr>
+              <w:pStyle w:val="Paragrafoelenco"/>
+              <w:numPr>
+                <w:ilvl w:val="0"/>
+                <w:numId w:val="24"/>
+              </w:numPr>
+            </w:pPr>
+            <w:r>
+              <w:rPr>
+                <w:rFonts w:ascii="Calibri" w:eastAsia="Calibri" w:hAnsi="Calibri" w:cs="Calibri"/>
+              </w:rPr>
+              <w:t>Pippo non potrà più loggare al suo account e non potrà registrarsi con la stessa mail.</w:t>
+            </w:r>
+          </w:p>
+        </w:tc>
+      </w:tr>
+    </w:tbl>
+    <w:p/>
+    <w:p/>
+    <w:p/>
+    <w:p/>
+    <w:p/>
+    <w:p>
+      <w:pPr>
+        <w:pStyle w:val="Revisione"/>
+        <w:spacing w:after="160" w:line="259" w:lineRule="auto"/>
       </w:pPr>
     </w:p>
     <w:sectPr>

--- a/derivables/RequirementsAndUseCases_CineHub.docx
+++ b/derivables/RequirementsAndUseCases_CineHub.docx
@@ -4980,10 +4980,4156 @@
       </w:tr>
     </w:tbl>
     <w:p/>
+    <w:p>
+      <w:pPr>
+        <w:pStyle w:val="Titolo1"/>
+        <w:jc w:val="center"/>
+        <w:rPr>
+          <w:b/>
+          <w:bCs/>
+          <w:sz w:val="48"/>
+          <w:szCs w:val="48"/>
+          <w:lang w:val="en-US"/>
+        </w:rPr>
+      </w:pPr>
+      <w:r>
+        <w:rPr>
+          <w:b/>
+          <w:bCs/>
+          <w:sz w:val="48"/>
+          <w:szCs w:val="48"/>
+          <w:lang w:val="en-US"/>
+        </w:rPr>
+        <w:t>Use Cases</w:t>
+      </w:r>
+    </w:p>
+    <w:p>
+      <w:pPr>
+        <w:pStyle w:val="Titolo1"/>
+        <w:rPr>
+          <w:b/>
+          <w:bCs/>
+          <w:lang w:val="en-US"/>
+        </w:rPr>
+      </w:pPr>
+      <w:r>
+        <w:rPr>
+          <w:b/>
+          <w:bCs/>
+          <w:noProof/>
+          <w:lang w:val="en-US"/>
+        </w:rPr>
+        <w:drawing>
+          <wp:anchor distT="0" distB="0" distL="114300" distR="114300" simplePos="0" relativeHeight="251658240" behindDoc="0" locked="0" layoutInCell="1" allowOverlap="1" wp14:anchorId="1E9E587E" wp14:editId="7660A0C0">
+            <wp:simplePos x="0" y="0"/>
+            <wp:positionH relativeFrom="margin">
+              <wp:align>center</wp:align>
+            </wp:positionH>
+            <wp:positionV relativeFrom="paragraph">
+              <wp:posOffset>459789</wp:posOffset>
+            </wp:positionV>
+            <wp:extent cx="7226419" cy="3106616"/>
+            <wp:effectExtent l="0" t="0" r="0" b="0"/>
+            <wp:wrapThrough wrapText="bothSides">
+              <wp:wrapPolygon edited="0">
+                <wp:start x="0" y="0"/>
+                <wp:lineTo x="0" y="21459"/>
+                <wp:lineTo x="21524" y="21459"/>
+                <wp:lineTo x="21524" y="0"/>
+                <wp:lineTo x="0" y="0"/>
+              </wp:wrapPolygon>
+            </wp:wrapThrough>
+            <wp:docPr id="1" name="Immagine 1"/>
+            <wp:cNvGraphicFramePr>
+              <a:graphicFrameLocks xmlns:a="http://schemas.openxmlformats.org/drawingml/2006/main" noChangeAspect="1"/>
+            </wp:cNvGraphicFramePr>
+            <a:graphic xmlns:a="http://schemas.openxmlformats.org/drawingml/2006/main">
+              <a:graphicData uri="http://schemas.openxmlformats.org/drawingml/2006/picture">
+                <pic:pic xmlns:pic="http://schemas.openxmlformats.org/drawingml/2006/picture">
+                  <pic:nvPicPr>
+                    <pic:cNvPr id="0" name="Picture 1"/>
+                    <pic:cNvPicPr>
+                      <a:picLocks noChangeAspect="1" noChangeArrowheads="1"/>
+                    </pic:cNvPicPr>
+                  </pic:nvPicPr>
+                  <pic:blipFill>
+                    <a:blip r:embed="rId10">
+                      <a:extLst>
+                        <a:ext uri="{28A0092B-C50C-407E-A947-70E740481C1C}">
+                          <a14:useLocalDpi xmlns:a14="http://schemas.microsoft.com/office/drawing/2010/main" val="0"/>
+                        </a:ext>
+                      </a:extLst>
+                    </a:blip>
+                    <a:srcRect/>
+                    <a:stretch>
+                      <a:fillRect/>
+                    </a:stretch>
+                  </pic:blipFill>
+                  <pic:spPr bwMode="auto">
+                    <a:xfrm>
+                      <a:off x="0" y="0"/>
+                      <a:ext cx="7226419" cy="3106616"/>
+                    </a:xfrm>
+                    <a:prstGeom prst="rect">
+                      <a:avLst/>
+                    </a:prstGeom>
+                    <a:noFill/>
+                    <a:ln>
+                      <a:noFill/>
+                    </a:ln>
+                  </pic:spPr>
+                </pic:pic>
+              </a:graphicData>
+            </a:graphic>
+            <wp14:sizeRelH relativeFrom="margin">
+              <wp14:pctWidth>0</wp14:pctWidth>
+            </wp14:sizeRelH>
+            <wp14:sizeRelV relativeFrom="margin">
+              <wp14:pctHeight>0</wp14:pctHeight>
+            </wp14:sizeRelV>
+          </wp:anchor>
+        </w:drawing>
+      </w:r>
+      <w:r>
+        <w:rPr>
+          <w:b/>
+          <w:bCs/>
+          <w:lang w:val="en-US"/>
+        </w:rPr>
+        <w:t xml:space="preserve">1. </w:t>
+      </w:r>
+      <w:proofErr w:type="spellStart"/>
+      <w:r>
+        <w:rPr>
+          <w:b/>
+          <w:bCs/>
+          <w:lang w:val="en-US"/>
+        </w:rPr>
+        <w:t>Gestione</w:t>
+      </w:r>
+      <w:proofErr w:type="spellEnd"/>
+      <w:r>
+        <w:rPr>
+          <w:b/>
+          <w:bCs/>
+          <w:lang w:val="en-US"/>
+        </w:rPr>
+        <w:t xml:space="preserve"> </w:t>
+      </w:r>
+      <w:proofErr w:type="spellStart"/>
+      <w:r>
+        <w:rPr>
+          <w:b/>
+          <w:bCs/>
+          <w:lang w:val="en-US"/>
+        </w:rPr>
+        <w:t>Utenti</w:t>
+      </w:r>
+      <w:proofErr w:type="spellEnd"/>
+      <w:r>
+        <w:rPr>
+          <w:b/>
+          <w:bCs/>
+          <w:lang w:val="en-US"/>
+        </w:rPr>
+        <w:t xml:space="preserve"> – Use Cases</w:t>
+      </w:r>
+    </w:p>
+    <w:p>
+      <w:pPr>
+        <w:rPr>
+          <w:lang w:val="en-US"/>
+        </w:rPr>
+      </w:pPr>
+    </w:p>
+    <w:tbl>
+      <w:tblPr>
+        <w:tblStyle w:val="Grigliatabella"/>
+        <w:tblW w:w="0" w:type="auto"/>
+        <w:jc w:val="center"/>
+        <w:tblLook w:val="04A0" w:firstRow="1" w:lastRow="0" w:firstColumn="1" w:lastColumn="0" w:noHBand="0" w:noVBand="1"/>
+      </w:tblPr>
+      <w:tblGrid>
+        <w:gridCol w:w="3204"/>
+        <w:gridCol w:w="5812"/>
+      </w:tblGrid>
+      <w:tr>
+        <w:trPr>
+          <w:jc w:val="center"/>
+        </w:trPr>
+        <w:tc>
+          <w:tcPr>
+            <w:tcW w:w="3261" w:type="dxa"/>
+          </w:tcPr>
+          <w:p>
+            <w:pPr>
+              <w:rPr>
+                <w:b/>
+                <w:bCs/>
+                <w:i/>
+                <w:iCs/>
+                <w:lang w:val="en-US"/>
+              </w:rPr>
+            </w:pPr>
+            <w:r>
+              <w:rPr>
+                <w:b/>
+                <w:bCs/>
+                <w:i/>
+                <w:iCs/>
+                <w:lang w:val="en-US"/>
+              </w:rPr>
+              <w:t>Nome</w:t>
+            </w:r>
+          </w:p>
+        </w:tc>
+        <w:tc>
+          <w:tcPr>
+            <w:tcW w:w="5902" w:type="dxa"/>
+          </w:tcPr>
+          <w:p>
+            <w:pPr>
+              <w:jc w:val="center"/>
+              <w:rPr>
+                <w:lang w:val="en-US"/>
+              </w:rPr>
+            </w:pPr>
+            <w:proofErr w:type="spellStart"/>
+            <w:r>
+              <w:rPr>
+                <w:lang w:val="en-US"/>
+              </w:rPr>
+              <w:t>Registrazione</w:t>
+            </w:r>
+            <w:proofErr w:type="spellEnd"/>
+            <w:r>
+              <w:rPr>
+                <w:lang w:val="en-US"/>
+              </w:rPr>
+              <w:t xml:space="preserve"> </w:t>
+            </w:r>
+            <w:proofErr w:type="spellStart"/>
+            <w:r>
+              <w:rPr>
+                <w:lang w:val="en-US"/>
+              </w:rPr>
+              <w:t>Utente</w:t>
+            </w:r>
+            <w:proofErr w:type="spellEnd"/>
+            <w:r>
+              <w:rPr>
+                <w:lang w:val="en-US"/>
+              </w:rPr>
+              <w:t xml:space="preserve"> – UC 1.1</w:t>
+            </w:r>
+          </w:p>
+        </w:tc>
+      </w:tr>
+      <w:tr>
+        <w:trPr>
+          <w:jc w:val="center"/>
+        </w:trPr>
+        <w:tc>
+          <w:tcPr>
+            <w:tcW w:w="3261" w:type="dxa"/>
+          </w:tcPr>
+          <w:p>
+            <w:pPr>
+              <w:rPr>
+                <w:b/>
+                <w:bCs/>
+                <w:i/>
+                <w:iCs/>
+                <w:lang w:val="en-US"/>
+              </w:rPr>
+            </w:pPr>
+            <w:proofErr w:type="spellStart"/>
+            <w:r>
+              <w:rPr>
+                <w:b/>
+                <w:bCs/>
+                <w:i/>
+                <w:iCs/>
+                <w:lang w:val="en-US"/>
+              </w:rPr>
+              <w:t>Riferimenti</w:t>
+            </w:r>
+            <w:proofErr w:type="spellEnd"/>
+            <w:r>
+              <w:rPr>
+                <w:b/>
+                <w:bCs/>
+                <w:i/>
+                <w:iCs/>
+                <w:lang w:val="en-US"/>
+              </w:rPr>
+              <w:t xml:space="preserve"> a </w:t>
+            </w:r>
+            <w:proofErr w:type="spellStart"/>
+            <w:r>
+              <w:rPr>
+                <w:b/>
+                <w:bCs/>
+                <w:i/>
+                <w:iCs/>
+                <w:lang w:val="en-US"/>
+              </w:rPr>
+              <w:t>requisiti</w:t>
+            </w:r>
+            <w:proofErr w:type="spellEnd"/>
+            <w:r>
+              <w:rPr>
+                <w:b/>
+                <w:bCs/>
+                <w:i/>
+                <w:iCs/>
+                <w:lang w:val="en-US"/>
+              </w:rPr>
+              <w:t xml:space="preserve"> </w:t>
+            </w:r>
+            <w:proofErr w:type="spellStart"/>
+            <w:r>
+              <w:rPr>
+                <w:b/>
+                <w:bCs/>
+                <w:i/>
+                <w:iCs/>
+                <w:lang w:val="en-US"/>
+              </w:rPr>
+              <w:t>funzionali</w:t>
+            </w:r>
+            <w:proofErr w:type="spellEnd"/>
+          </w:p>
+        </w:tc>
+        <w:tc>
+          <w:tcPr>
+            <w:tcW w:w="5902" w:type="dxa"/>
+          </w:tcPr>
+          <w:p>
+            <w:pPr>
+              <w:jc w:val="center"/>
+              <w:rPr>
+                <w:lang w:val="en-US"/>
+              </w:rPr>
+            </w:pPr>
+            <w:r>
+              <w:rPr>
+                <w:lang w:val="en-US"/>
+              </w:rPr>
+              <w:t>RF4</w:t>
+            </w:r>
+          </w:p>
+        </w:tc>
+      </w:tr>
+      <w:tr>
+        <w:trPr>
+          <w:jc w:val="center"/>
+        </w:trPr>
+        <w:tc>
+          <w:tcPr>
+            <w:tcW w:w="3261" w:type="dxa"/>
+          </w:tcPr>
+          <w:p>
+            <w:pPr>
+              <w:rPr>
+                <w:b/>
+                <w:bCs/>
+                <w:i/>
+                <w:iCs/>
+                <w:lang w:val="en-US"/>
+              </w:rPr>
+            </w:pPr>
+            <w:proofErr w:type="spellStart"/>
+            <w:r>
+              <w:rPr>
+                <w:b/>
+                <w:bCs/>
+                <w:i/>
+                <w:iCs/>
+                <w:lang w:val="en-US"/>
+              </w:rPr>
+              <w:t>Attori</w:t>
+            </w:r>
+            <w:proofErr w:type="spellEnd"/>
+            <w:r>
+              <w:rPr>
+                <w:b/>
+                <w:bCs/>
+                <w:i/>
+                <w:iCs/>
+                <w:lang w:val="en-US"/>
+              </w:rPr>
+              <w:t xml:space="preserve"> </w:t>
+            </w:r>
+            <w:proofErr w:type="spellStart"/>
+            <w:r>
+              <w:rPr>
+                <w:b/>
+                <w:bCs/>
+                <w:i/>
+                <w:iCs/>
+                <w:lang w:val="en-US"/>
+              </w:rPr>
+              <w:t>partecipanti</w:t>
+            </w:r>
+            <w:proofErr w:type="spellEnd"/>
+          </w:p>
+        </w:tc>
+        <w:tc>
+          <w:tcPr>
+            <w:tcW w:w="5902" w:type="dxa"/>
+          </w:tcPr>
+          <w:p>
+            <w:pPr>
+              <w:jc w:val="center"/>
+              <w:rPr>
+                <w:lang w:val="en-US"/>
+              </w:rPr>
+            </w:pPr>
+            <w:proofErr w:type="spellStart"/>
+            <w:r>
+              <w:rPr>
+                <w:lang w:val="en-US"/>
+              </w:rPr>
+              <w:t>Utente</w:t>
+            </w:r>
+            <w:proofErr w:type="spellEnd"/>
+            <w:r>
+              <w:rPr>
+                <w:lang w:val="en-US"/>
+              </w:rPr>
+              <w:t xml:space="preserve"> non </w:t>
+            </w:r>
+            <w:proofErr w:type="spellStart"/>
+            <w:r>
+              <w:rPr>
+                <w:lang w:val="en-US"/>
+              </w:rPr>
+              <w:t>registrato</w:t>
+            </w:r>
+            <w:proofErr w:type="spellEnd"/>
+          </w:p>
+        </w:tc>
+      </w:tr>
+      <w:tr>
+        <w:trPr>
+          <w:jc w:val="center"/>
+        </w:trPr>
+        <w:tc>
+          <w:tcPr>
+            <w:tcW w:w="3261" w:type="dxa"/>
+          </w:tcPr>
+          <w:p>
+            <w:pPr>
+              <w:rPr>
+                <w:b/>
+                <w:bCs/>
+                <w:i/>
+                <w:iCs/>
+                <w:lang w:val="en-US"/>
+              </w:rPr>
+            </w:pPr>
+            <w:r>
+              <w:rPr>
+                <w:b/>
+                <w:bCs/>
+                <w:i/>
+                <w:iCs/>
+                <w:lang w:val="en-US"/>
+              </w:rPr>
+              <w:t>Entry condition</w:t>
+            </w:r>
+          </w:p>
+        </w:tc>
+        <w:tc>
+          <w:tcPr>
+            <w:tcW w:w="5902" w:type="dxa"/>
+          </w:tcPr>
+          <w:p>
+            <w:pPr>
+              <w:jc w:val="center"/>
+            </w:pPr>
+            <w:r>
+              <w:t xml:space="preserve">L’utente che </w:t>
+            </w:r>
+            <w:r>
+              <w:t xml:space="preserve">non </w:t>
+            </w:r>
+            <w:r>
+              <w:t>ha un account clicca su “Nuovo Utente” nella pagina di Login</w:t>
+            </w:r>
+          </w:p>
+        </w:tc>
+      </w:tr>
+      <w:tr>
+        <w:trPr>
+          <w:jc w:val="center"/>
+        </w:trPr>
+        <w:tc>
+          <w:tcPr>
+            <w:tcW w:w="3261" w:type="dxa"/>
+          </w:tcPr>
+          <w:p>
+            <w:pPr>
+              <w:rPr>
+                <w:b/>
+                <w:bCs/>
+                <w:i/>
+                <w:iCs/>
+                <w:lang w:val="en-US"/>
+              </w:rPr>
+            </w:pPr>
+            <w:proofErr w:type="spellStart"/>
+            <w:r>
+              <w:rPr>
+                <w:b/>
+                <w:bCs/>
+                <w:i/>
+                <w:iCs/>
+                <w:lang w:val="en-US"/>
+              </w:rPr>
+              <w:t>Flusso</w:t>
+            </w:r>
+            <w:proofErr w:type="spellEnd"/>
+            <w:r>
+              <w:rPr>
+                <w:b/>
+                <w:bCs/>
+                <w:i/>
+                <w:iCs/>
+                <w:lang w:val="en-US"/>
+              </w:rPr>
+              <w:t xml:space="preserve"> di </w:t>
+            </w:r>
+            <w:proofErr w:type="spellStart"/>
+            <w:r>
+              <w:rPr>
+                <w:b/>
+                <w:bCs/>
+                <w:i/>
+                <w:iCs/>
+                <w:lang w:val="en-US"/>
+              </w:rPr>
+              <w:t>eventi</w:t>
+            </w:r>
+            <w:proofErr w:type="spellEnd"/>
+          </w:p>
+        </w:tc>
+        <w:tc>
+          <w:tcPr>
+            <w:tcW w:w="5902" w:type="dxa"/>
+          </w:tcPr>
+          <w:p>
+            <w:pPr>
+              <w:pStyle w:val="Paragrafoelenco"/>
+              <w:numPr>
+                <w:ilvl w:val="0"/>
+                <w:numId w:val="31"/>
+              </w:numPr>
+            </w:pPr>
+            <w:r>
+              <w:t>L’utente i</w:t>
+            </w:r>
+            <w:r>
+              <w:t>n</w:t>
+            </w:r>
+            <w:r>
+              <w:t>serisce i dati (email, password e conferma password)</w:t>
+            </w:r>
+            <w:r>
+              <w:t xml:space="preserve">, </w:t>
+            </w:r>
+            <w:r>
+              <w:t xml:space="preserve">accetta le policy spuntano l’apposita </w:t>
+            </w:r>
+            <w:proofErr w:type="spellStart"/>
+            <w:r>
+              <w:t>checkbox</w:t>
+            </w:r>
+            <w:proofErr w:type="spellEnd"/>
+            <w:r>
+              <w:t xml:space="preserve"> e clicca su “Registrati”.</w:t>
+            </w:r>
+          </w:p>
+          <w:p>
+            <w:pPr>
+              <w:pStyle w:val="Paragrafoelenco"/>
+              <w:numPr>
+                <w:ilvl w:val="0"/>
+                <w:numId w:val="31"/>
+              </w:numPr>
+            </w:pPr>
+            <w:r>
+              <w:t>Il sistema valida i dati inseriti.</w:t>
+            </w:r>
+          </w:p>
+          <w:p>
+            <w:pPr>
+              <w:pStyle w:val="Paragrafoelenco"/>
+              <w:numPr>
+                <w:ilvl w:val="0"/>
+                <w:numId w:val="31"/>
+              </w:numPr>
+            </w:pPr>
+            <w:r>
+              <w:t>Il sistema memorizza i dati inseriti dall’utente</w:t>
+            </w:r>
+            <w:r>
+              <w:t xml:space="preserve"> e lo reindirizza nella</w:t>
+            </w:r>
+            <w:r>
+              <w:t xml:space="preserve"> pagina di login</w:t>
+            </w:r>
+            <w:r>
+              <w:t>.</w:t>
+            </w:r>
+          </w:p>
+        </w:tc>
+      </w:tr>
+      <w:tr>
+        <w:trPr>
+          <w:jc w:val="center"/>
+        </w:trPr>
+        <w:tc>
+          <w:tcPr>
+            <w:tcW w:w="3261" w:type="dxa"/>
+          </w:tcPr>
+          <w:p>
+            <w:pPr>
+              <w:rPr>
+                <w:b/>
+                <w:bCs/>
+                <w:i/>
+                <w:iCs/>
+                <w:lang w:val="en-US"/>
+              </w:rPr>
+            </w:pPr>
+            <w:r>
+              <w:rPr>
+                <w:b/>
+                <w:bCs/>
+                <w:i/>
+                <w:iCs/>
+                <w:lang w:val="en-US"/>
+              </w:rPr>
+              <w:t>Exit condition</w:t>
+            </w:r>
+          </w:p>
+        </w:tc>
+        <w:tc>
+          <w:tcPr>
+            <w:tcW w:w="5902" w:type="dxa"/>
+          </w:tcPr>
+          <w:p>
+            <w:pPr>
+              <w:jc w:val="center"/>
+              <w:rPr>
+                <w:lang w:val="en-US"/>
+              </w:rPr>
+            </w:pPr>
+            <w:proofErr w:type="spellStart"/>
+            <w:r>
+              <w:rPr>
+                <w:lang w:val="en-US"/>
+              </w:rPr>
+              <w:t>L’utente</w:t>
+            </w:r>
+            <w:proofErr w:type="spellEnd"/>
+            <w:r>
+              <w:rPr>
+                <w:lang w:val="en-US"/>
+              </w:rPr>
+              <w:t xml:space="preserve"> </w:t>
+            </w:r>
+            <w:proofErr w:type="spellStart"/>
+            <w:r>
+              <w:rPr>
+                <w:lang w:val="en-US"/>
+              </w:rPr>
+              <w:t>risulta</w:t>
+            </w:r>
+            <w:proofErr w:type="spellEnd"/>
+            <w:r>
+              <w:rPr>
+                <w:lang w:val="en-US"/>
+              </w:rPr>
+              <w:t xml:space="preserve"> </w:t>
+            </w:r>
+            <w:proofErr w:type="spellStart"/>
+            <w:r>
+              <w:rPr>
+                <w:lang w:val="en-US"/>
+              </w:rPr>
+              <w:t>registrato</w:t>
+            </w:r>
+            <w:proofErr w:type="spellEnd"/>
+          </w:p>
+        </w:tc>
+      </w:tr>
+      <w:tr>
+        <w:trPr>
+          <w:jc w:val="center"/>
+        </w:trPr>
+        <w:tc>
+          <w:tcPr>
+            <w:tcW w:w="3261" w:type="dxa"/>
+          </w:tcPr>
+          <w:p>
+            <w:pPr>
+              <w:rPr>
+                <w:b/>
+                <w:bCs/>
+                <w:i/>
+                <w:iCs/>
+                <w:lang w:val="en-US"/>
+              </w:rPr>
+            </w:pPr>
+            <w:r>
+              <w:rPr>
+                <w:b/>
+                <w:bCs/>
+                <w:i/>
+                <w:iCs/>
+                <w:lang w:val="en-US"/>
+              </w:rPr>
+              <w:lastRenderedPageBreak/>
+              <w:t>Exceptions</w:t>
+            </w:r>
+          </w:p>
+        </w:tc>
+        <w:tc>
+          <w:tcPr>
+            <w:tcW w:w="5902" w:type="dxa"/>
+          </w:tcPr>
+          <w:p>
+            <w:pPr>
+              <w:pStyle w:val="Paragrafoelenco"/>
+              <w:numPr>
+                <w:ilvl w:val="0"/>
+                <w:numId w:val="33"/>
+              </w:numPr>
+            </w:pPr>
+            <w:r>
+              <w:t xml:space="preserve">Il </w:t>
+            </w:r>
+            <w:r>
+              <w:t>s</w:t>
+            </w:r>
+            <w:r>
+              <w:t>istema non può v</w:t>
+            </w:r>
+            <w:r>
+              <w:t>alidare i dati poiché uno o più non rispettano il formato</w:t>
+            </w:r>
+            <w:r>
+              <w:t xml:space="preserve"> </w:t>
+            </w:r>
+            <w:r>
+              <w:t>(</w:t>
+            </w:r>
+            <w:proofErr w:type="spellStart"/>
+            <w:r>
+              <w:t>Invalid</w:t>
+            </w:r>
+            <w:proofErr w:type="spellEnd"/>
+            <w:r>
+              <w:t xml:space="preserve"> </w:t>
+            </w:r>
+            <w:proofErr w:type="spellStart"/>
+            <w:r>
+              <w:t>Creden</w:t>
+            </w:r>
+            <w:r>
+              <w:t>tials</w:t>
+            </w:r>
+            <w:proofErr w:type="spellEnd"/>
+            <w:r>
+              <w:t>)</w:t>
+            </w:r>
+            <w:r>
+              <w:t>.</w:t>
+            </w:r>
+          </w:p>
+          <w:p>
+            <w:pPr>
+              <w:pStyle w:val="Paragrafoelenco"/>
+              <w:numPr>
+                <w:ilvl w:val="0"/>
+                <w:numId w:val="33"/>
+              </w:numPr>
+            </w:pPr>
+            <w:r>
+              <w:t xml:space="preserve">Il sistema non </w:t>
+            </w:r>
+            <w:r>
+              <w:t>p</w:t>
+            </w:r>
+            <w:r>
+              <w:t>ermette la registrazione perché l’utente è bannato (</w:t>
+            </w:r>
+            <w:proofErr w:type="spellStart"/>
+            <w:r>
+              <w:t>Banned</w:t>
+            </w:r>
+            <w:proofErr w:type="spellEnd"/>
+            <w:r>
+              <w:t xml:space="preserve"> Account)</w:t>
+            </w:r>
+          </w:p>
+        </w:tc>
+      </w:tr>
+    </w:tbl>
+    <w:p/>
+    <w:tbl>
+      <w:tblPr>
+        <w:tblStyle w:val="Grigliatabella"/>
+        <w:tblW w:w="0" w:type="auto"/>
+        <w:jc w:val="center"/>
+        <w:tblLook w:val="04A0" w:firstRow="1" w:lastRow="0" w:firstColumn="1" w:lastColumn="0" w:noHBand="0" w:noVBand="1"/>
+      </w:tblPr>
+      <w:tblGrid>
+        <w:gridCol w:w="3205"/>
+        <w:gridCol w:w="5811"/>
+      </w:tblGrid>
+      <w:tr>
+        <w:trPr>
+          <w:jc w:val="center"/>
+        </w:trPr>
+        <w:tc>
+          <w:tcPr>
+            <w:tcW w:w="3261" w:type="dxa"/>
+          </w:tcPr>
+          <w:p>
+            <w:pPr>
+              <w:rPr>
+                <w:b/>
+                <w:bCs/>
+                <w:i/>
+                <w:iCs/>
+                <w:lang w:val="en-US"/>
+              </w:rPr>
+            </w:pPr>
+            <w:r>
+              <w:rPr>
+                <w:b/>
+                <w:bCs/>
+                <w:i/>
+                <w:iCs/>
+                <w:lang w:val="en-US"/>
+              </w:rPr>
+              <w:t>Nome</w:t>
+            </w:r>
+          </w:p>
+        </w:tc>
+        <w:tc>
+          <w:tcPr>
+            <w:tcW w:w="5902" w:type="dxa"/>
+          </w:tcPr>
+          <w:p>
+            <w:pPr>
+              <w:jc w:val="center"/>
+              <w:rPr>
+                <w:lang w:val="en-US"/>
+              </w:rPr>
+            </w:pPr>
+            <w:r>
+              <w:rPr>
+                <w:lang w:val="en-US"/>
+              </w:rPr>
+              <w:t>Login</w:t>
+            </w:r>
+            <w:r>
+              <w:rPr>
+                <w:lang w:val="en-US"/>
+              </w:rPr>
+              <w:t xml:space="preserve"> </w:t>
+            </w:r>
+            <w:r>
+              <w:rPr>
+                <w:lang w:val="en-US"/>
+              </w:rPr>
+              <w:t>– UC 1.2</w:t>
+            </w:r>
+          </w:p>
+        </w:tc>
+      </w:tr>
+      <w:tr>
+        <w:trPr>
+          <w:jc w:val="center"/>
+        </w:trPr>
+        <w:tc>
+          <w:tcPr>
+            <w:tcW w:w="3261" w:type="dxa"/>
+          </w:tcPr>
+          <w:p>
+            <w:pPr>
+              <w:rPr>
+                <w:b/>
+                <w:bCs/>
+                <w:i/>
+                <w:iCs/>
+                <w:lang w:val="en-US"/>
+              </w:rPr>
+            </w:pPr>
+            <w:proofErr w:type="spellStart"/>
+            <w:r>
+              <w:rPr>
+                <w:b/>
+                <w:bCs/>
+                <w:i/>
+                <w:iCs/>
+                <w:lang w:val="en-US"/>
+              </w:rPr>
+              <w:t>Riferimenti</w:t>
+            </w:r>
+            <w:proofErr w:type="spellEnd"/>
+            <w:r>
+              <w:rPr>
+                <w:b/>
+                <w:bCs/>
+                <w:i/>
+                <w:iCs/>
+                <w:lang w:val="en-US"/>
+              </w:rPr>
+              <w:t xml:space="preserve"> a </w:t>
+            </w:r>
+            <w:proofErr w:type="spellStart"/>
+            <w:r>
+              <w:rPr>
+                <w:b/>
+                <w:bCs/>
+                <w:i/>
+                <w:iCs/>
+                <w:lang w:val="en-US"/>
+              </w:rPr>
+              <w:t>requisiti</w:t>
+            </w:r>
+            <w:proofErr w:type="spellEnd"/>
+            <w:r>
+              <w:rPr>
+                <w:b/>
+                <w:bCs/>
+                <w:i/>
+                <w:iCs/>
+                <w:lang w:val="en-US"/>
+              </w:rPr>
+              <w:t xml:space="preserve"> </w:t>
+            </w:r>
+            <w:proofErr w:type="spellStart"/>
+            <w:r>
+              <w:rPr>
+                <w:b/>
+                <w:bCs/>
+                <w:i/>
+                <w:iCs/>
+                <w:lang w:val="en-US"/>
+              </w:rPr>
+              <w:t>funzionali</w:t>
+            </w:r>
+            <w:proofErr w:type="spellEnd"/>
+          </w:p>
+        </w:tc>
+        <w:tc>
+          <w:tcPr>
+            <w:tcW w:w="5902" w:type="dxa"/>
+          </w:tcPr>
+          <w:p>
+            <w:pPr>
+              <w:jc w:val="center"/>
+              <w:rPr>
+                <w:lang w:val="en-US"/>
+              </w:rPr>
+            </w:pPr>
+            <w:r>
+              <w:rPr>
+                <w:lang w:val="en-US"/>
+              </w:rPr>
+              <w:t>RF</w:t>
+            </w:r>
+            <w:r>
+              <w:rPr>
+                <w:lang w:val="en-US"/>
+              </w:rPr>
+              <w:t>5</w:t>
+            </w:r>
+          </w:p>
+        </w:tc>
+      </w:tr>
+      <w:tr>
+        <w:trPr>
+          <w:jc w:val="center"/>
+        </w:trPr>
+        <w:tc>
+          <w:tcPr>
+            <w:tcW w:w="3261" w:type="dxa"/>
+          </w:tcPr>
+          <w:p>
+            <w:pPr>
+              <w:rPr>
+                <w:b/>
+                <w:bCs/>
+                <w:i/>
+                <w:iCs/>
+                <w:lang w:val="en-US"/>
+              </w:rPr>
+            </w:pPr>
+            <w:proofErr w:type="spellStart"/>
+            <w:r>
+              <w:rPr>
+                <w:b/>
+                <w:bCs/>
+                <w:i/>
+                <w:iCs/>
+                <w:lang w:val="en-US"/>
+              </w:rPr>
+              <w:t>Attori</w:t>
+            </w:r>
+            <w:proofErr w:type="spellEnd"/>
+            <w:r>
+              <w:rPr>
+                <w:b/>
+                <w:bCs/>
+                <w:i/>
+                <w:iCs/>
+                <w:lang w:val="en-US"/>
+              </w:rPr>
+              <w:t xml:space="preserve"> </w:t>
+            </w:r>
+            <w:proofErr w:type="spellStart"/>
+            <w:r>
+              <w:rPr>
+                <w:b/>
+                <w:bCs/>
+                <w:i/>
+                <w:iCs/>
+                <w:lang w:val="en-US"/>
+              </w:rPr>
+              <w:t>partecipanti</w:t>
+            </w:r>
+            <w:proofErr w:type="spellEnd"/>
+          </w:p>
+        </w:tc>
+        <w:tc>
+          <w:tcPr>
+            <w:tcW w:w="5902" w:type="dxa"/>
+          </w:tcPr>
+          <w:p>
+            <w:pPr>
+              <w:jc w:val="center"/>
+              <w:rPr>
+                <w:lang w:val="en-US"/>
+              </w:rPr>
+            </w:pPr>
+            <w:proofErr w:type="spellStart"/>
+            <w:r>
+              <w:rPr>
+                <w:lang w:val="en-US"/>
+              </w:rPr>
+              <w:t>Utente</w:t>
+            </w:r>
+            <w:proofErr w:type="spellEnd"/>
+            <w:r>
+              <w:rPr>
+                <w:lang w:val="en-US"/>
+              </w:rPr>
+              <w:t xml:space="preserve"> </w:t>
+            </w:r>
+            <w:proofErr w:type="spellStart"/>
+            <w:r>
+              <w:rPr>
+                <w:lang w:val="en-US"/>
+              </w:rPr>
+              <w:t>registrato</w:t>
+            </w:r>
+            <w:proofErr w:type="spellEnd"/>
+          </w:p>
+        </w:tc>
+      </w:tr>
+      <w:tr>
+        <w:trPr>
+          <w:jc w:val="center"/>
+        </w:trPr>
+        <w:tc>
+          <w:tcPr>
+            <w:tcW w:w="3261" w:type="dxa"/>
+          </w:tcPr>
+          <w:p>
+            <w:pPr>
+              <w:rPr>
+                <w:b/>
+                <w:bCs/>
+                <w:i/>
+                <w:iCs/>
+                <w:lang w:val="en-US"/>
+              </w:rPr>
+            </w:pPr>
+            <w:r>
+              <w:rPr>
+                <w:b/>
+                <w:bCs/>
+                <w:i/>
+                <w:iCs/>
+                <w:lang w:val="en-US"/>
+              </w:rPr>
+              <w:t>Entry condition</w:t>
+            </w:r>
+          </w:p>
+        </w:tc>
+        <w:tc>
+          <w:tcPr>
+            <w:tcW w:w="5902" w:type="dxa"/>
+          </w:tcPr>
+          <w:p>
+            <w:pPr>
+              <w:jc w:val="center"/>
+            </w:pPr>
+            <w:r>
+              <w:t>L’utente</w:t>
+            </w:r>
+            <w:r>
+              <w:t xml:space="preserve"> </w:t>
+            </w:r>
+            <w:r>
+              <w:t xml:space="preserve">si trova </w:t>
+            </w:r>
+            <w:r>
+              <w:t>nella pagina di Login</w:t>
+            </w:r>
+          </w:p>
+        </w:tc>
+      </w:tr>
+      <w:tr>
+        <w:trPr>
+          <w:jc w:val="center"/>
+        </w:trPr>
+        <w:tc>
+          <w:tcPr>
+            <w:tcW w:w="3261" w:type="dxa"/>
+          </w:tcPr>
+          <w:p>
+            <w:pPr>
+              <w:rPr>
+                <w:b/>
+                <w:bCs/>
+                <w:i/>
+                <w:iCs/>
+                <w:lang w:val="en-US"/>
+              </w:rPr>
+            </w:pPr>
+            <w:proofErr w:type="spellStart"/>
+            <w:r>
+              <w:rPr>
+                <w:b/>
+                <w:bCs/>
+                <w:i/>
+                <w:iCs/>
+                <w:lang w:val="en-US"/>
+              </w:rPr>
+              <w:t>Flusso</w:t>
+            </w:r>
+            <w:proofErr w:type="spellEnd"/>
+            <w:r>
+              <w:rPr>
+                <w:b/>
+                <w:bCs/>
+                <w:i/>
+                <w:iCs/>
+                <w:lang w:val="en-US"/>
+              </w:rPr>
+              <w:t xml:space="preserve"> di </w:t>
+            </w:r>
+            <w:proofErr w:type="spellStart"/>
+            <w:r>
+              <w:rPr>
+                <w:b/>
+                <w:bCs/>
+                <w:i/>
+                <w:iCs/>
+                <w:lang w:val="en-US"/>
+              </w:rPr>
+              <w:t>eventi</w:t>
+            </w:r>
+            <w:proofErr w:type="spellEnd"/>
+          </w:p>
+        </w:tc>
+        <w:tc>
+          <w:tcPr>
+            <w:tcW w:w="5902" w:type="dxa"/>
+          </w:tcPr>
+          <w:p>
+            <w:pPr>
+              <w:pStyle w:val="Paragrafoelenco"/>
+              <w:numPr>
+                <w:ilvl w:val="0"/>
+                <w:numId w:val="34"/>
+              </w:numPr>
+            </w:pPr>
+            <w:r>
+              <w:t xml:space="preserve">L’utente inserisce la proprie credenziali (email, password) e clicca su </w:t>
+            </w:r>
+            <w:r>
+              <w:t>“login”.</w:t>
+            </w:r>
+          </w:p>
+          <w:p>
+            <w:pPr>
+              <w:pStyle w:val="Paragrafoelenco"/>
+              <w:numPr>
+                <w:ilvl w:val="0"/>
+                <w:numId w:val="34"/>
+              </w:numPr>
+            </w:pPr>
+            <w:r>
+              <w:t>Il sistema valida i</w:t>
+            </w:r>
+            <w:r>
+              <w:t xml:space="preserve"> dati inseriti.</w:t>
+            </w:r>
+          </w:p>
+          <w:p>
+            <w:pPr>
+              <w:pStyle w:val="Paragrafoelenco"/>
+              <w:numPr>
+                <w:ilvl w:val="0"/>
+                <w:numId w:val="34"/>
+              </w:numPr>
+            </w:pPr>
+            <w:r>
+              <w:t>Il sistema reindirizza l’utente nella homepage.</w:t>
+            </w:r>
+          </w:p>
+        </w:tc>
+      </w:tr>
+      <w:tr>
+        <w:trPr>
+          <w:jc w:val="center"/>
+        </w:trPr>
+        <w:tc>
+          <w:tcPr>
+            <w:tcW w:w="3261" w:type="dxa"/>
+          </w:tcPr>
+          <w:p>
+            <w:pPr>
+              <w:rPr>
+                <w:b/>
+                <w:bCs/>
+                <w:i/>
+                <w:iCs/>
+                <w:lang w:val="en-US"/>
+              </w:rPr>
+            </w:pPr>
+            <w:r>
+              <w:rPr>
+                <w:b/>
+                <w:bCs/>
+                <w:i/>
+                <w:iCs/>
+                <w:lang w:val="en-US"/>
+              </w:rPr>
+              <w:t>Exit condition</w:t>
+            </w:r>
+          </w:p>
+        </w:tc>
+        <w:tc>
+          <w:tcPr>
+            <w:tcW w:w="5902" w:type="dxa"/>
+          </w:tcPr>
+          <w:p>
+            <w:pPr>
+              <w:jc w:val="center"/>
+            </w:pPr>
+            <w:r>
+              <w:t xml:space="preserve">L’utente </w:t>
+            </w:r>
+            <w:r>
+              <w:t xml:space="preserve">risulta </w:t>
+            </w:r>
+            <w:r>
+              <w:t xml:space="preserve">loggato </w:t>
+            </w:r>
+            <w:r>
+              <w:t>e</w:t>
+            </w:r>
+            <w:r>
+              <w:t xml:space="preserve"> s</w:t>
+            </w:r>
+            <w:r>
+              <w:t>i trova nella homepage</w:t>
+            </w:r>
+            <w:r>
+              <w:t>.</w:t>
+            </w:r>
+          </w:p>
+        </w:tc>
+      </w:tr>
+      <w:tr>
+        <w:trPr>
+          <w:jc w:val="center"/>
+        </w:trPr>
+        <w:tc>
+          <w:tcPr>
+            <w:tcW w:w="3261" w:type="dxa"/>
+          </w:tcPr>
+          <w:p>
+            <w:pPr>
+              <w:rPr>
+                <w:b/>
+                <w:bCs/>
+                <w:i/>
+                <w:iCs/>
+                <w:lang w:val="en-US"/>
+              </w:rPr>
+            </w:pPr>
+            <w:r>
+              <w:rPr>
+                <w:b/>
+                <w:bCs/>
+                <w:i/>
+                <w:iCs/>
+                <w:lang w:val="en-US"/>
+              </w:rPr>
+              <w:t>Exceptions</w:t>
+            </w:r>
+          </w:p>
+        </w:tc>
+        <w:tc>
+          <w:tcPr>
+            <w:tcW w:w="5902" w:type="dxa"/>
+          </w:tcPr>
+          <w:p>
+            <w:pPr>
+              <w:pStyle w:val="Paragrafoelenco"/>
+              <w:numPr>
+                <w:ilvl w:val="0"/>
+                <w:numId w:val="33"/>
+              </w:numPr>
+            </w:pPr>
+            <w:r>
+              <w:t xml:space="preserve">Il </w:t>
+            </w:r>
+            <w:r>
+              <w:t>s</w:t>
+            </w:r>
+            <w:r>
+              <w:t>istema non può v</w:t>
+            </w:r>
+            <w:r>
+              <w:t xml:space="preserve">alidare </w:t>
+            </w:r>
+            <w:r>
+              <w:t xml:space="preserve">le credenziali </w:t>
+            </w:r>
+            <w:r>
+              <w:t>poiché un</w:t>
+            </w:r>
+            <w:r>
+              <w:t>a</w:t>
+            </w:r>
+            <w:r>
+              <w:t xml:space="preserve"> o più non rispettano il formato (</w:t>
+            </w:r>
+            <w:proofErr w:type="spellStart"/>
+            <w:r>
+              <w:t>Invalid</w:t>
+            </w:r>
+            <w:proofErr w:type="spellEnd"/>
+            <w:r>
+              <w:t xml:space="preserve"> </w:t>
+            </w:r>
+            <w:proofErr w:type="spellStart"/>
+            <w:r>
+              <w:t>Credentials</w:t>
+            </w:r>
+            <w:proofErr w:type="spellEnd"/>
+            <w:r>
+              <w:t>).</w:t>
+            </w:r>
+          </w:p>
+          <w:p>
+            <w:pPr>
+              <w:pStyle w:val="Paragrafoelenco"/>
+              <w:numPr>
+                <w:ilvl w:val="0"/>
+                <w:numId w:val="33"/>
+              </w:numPr>
+            </w:pPr>
+            <w:r>
+              <w:t xml:space="preserve">Il sistema non permette </w:t>
+            </w:r>
+            <w:r>
+              <w:t xml:space="preserve">il login </w:t>
+            </w:r>
+            <w:r>
+              <w:t>perché l’utente è bannato (</w:t>
+            </w:r>
+            <w:proofErr w:type="spellStart"/>
+            <w:r>
+              <w:t>Banned</w:t>
+            </w:r>
+            <w:proofErr w:type="spellEnd"/>
+            <w:r>
+              <w:t xml:space="preserve"> Account)</w:t>
+            </w:r>
+            <w:r>
+              <w:t>.</w:t>
+            </w:r>
+          </w:p>
+        </w:tc>
+      </w:tr>
+    </w:tbl>
+    <w:p/>
+    <w:tbl>
+      <w:tblPr>
+        <w:tblStyle w:val="Grigliatabella"/>
+        <w:tblW w:w="0" w:type="auto"/>
+        <w:jc w:val="center"/>
+        <w:tblLook w:val="04A0" w:firstRow="1" w:lastRow="0" w:firstColumn="1" w:lastColumn="0" w:noHBand="0" w:noVBand="1"/>
+      </w:tblPr>
+      <w:tblGrid>
+        <w:gridCol w:w="3213"/>
+        <w:gridCol w:w="5803"/>
+      </w:tblGrid>
+      <w:tr>
+        <w:trPr>
+          <w:jc w:val="center"/>
+        </w:trPr>
+        <w:tc>
+          <w:tcPr>
+            <w:tcW w:w="3261" w:type="dxa"/>
+          </w:tcPr>
+          <w:p>
+            <w:pPr>
+              <w:rPr>
+                <w:b/>
+                <w:bCs/>
+                <w:i/>
+                <w:iCs/>
+                <w:lang w:val="en-US"/>
+              </w:rPr>
+            </w:pPr>
+            <w:r>
+              <w:rPr>
+                <w:b/>
+                <w:bCs/>
+                <w:i/>
+                <w:iCs/>
+                <w:lang w:val="en-US"/>
+              </w:rPr>
+              <w:t>Nome</w:t>
+            </w:r>
+          </w:p>
+        </w:tc>
+        <w:tc>
+          <w:tcPr>
+            <w:tcW w:w="5902" w:type="dxa"/>
+          </w:tcPr>
+          <w:p>
+            <w:pPr>
+              <w:jc w:val="center"/>
+              <w:rPr>
+                <w:lang w:val="en-US"/>
+              </w:rPr>
+            </w:pPr>
+            <w:proofErr w:type="spellStart"/>
+            <w:r>
+              <w:rPr>
+                <w:lang w:val="en-US"/>
+              </w:rPr>
+              <w:t>Visualizza</w:t>
+            </w:r>
+            <w:proofErr w:type="spellEnd"/>
+            <w:r>
+              <w:rPr>
+                <w:lang w:val="en-US"/>
+              </w:rPr>
+              <w:t xml:space="preserve"> </w:t>
+            </w:r>
+            <w:proofErr w:type="spellStart"/>
+            <w:r>
+              <w:rPr>
+                <w:lang w:val="en-US"/>
+              </w:rPr>
+              <w:t>Profilo</w:t>
+            </w:r>
+            <w:proofErr w:type="spellEnd"/>
+            <w:r>
+              <w:rPr>
+                <w:lang w:val="en-US"/>
+              </w:rPr>
+              <w:t xml:space="preserve"> – UC 1.3</w:t>
+            </w:r>
+          </w:p>
+        </w:tc>
+      </w:tr>
+      <w:tr>
+        <w:trPr>
+          <w:jc w:val="center"/>
+        </w:trPr>
+        <w:tc>
+          <w:tcPr>
+            <w:tcW w:w="3261" w:type="dxa"/>
+          </w:tcPr>
+          <w:p>
+            <w:pPr>
+              <w:rPr>
+                <w:b/>
+                <w:bCs/>
+                <w:i/>
+                <w:iCs/>
+                <w:lang w:val="en-US"/>
+              </w:rPr>
+            </w:pPr>
+            <w:proofErr w:type="spellStart"/>
+            <w:r>
+              <w:rPr>
+                <w:b/>
+                <w:bCs/>
+                <w:i/>
+                <w:iCs/>
+                <w:lang w:val="en-US"/>
+              </w:rPr>
+              <w:t>Riferimenti</w:t>
+            </w:r>
+            <w:proofErr w:type="spellEnd"/>
+            <w:r>
+              <w:rPr>
+                <w:b/>
+                <w:bCs/>
+                <w:i/>
+                <w:iCs/>
+                <w:lang w:val="en-US"/>
+              </w:rPr>
+              <w:t xml:space="preserve"> a </w:t>
+            </w:r>
+            <w:proofErr w:type="spellStart"/>
+            <w:r>
+              <w:rPr>
+                <w:b/>
+                <w:bCs/>
+                <w:i/>
+                <w:iCs/>
+                <w:lang w:val="en-US"/>
+              </w:rPr>
+              <w:t>requisiti</w:t>
+            </w:r>
+            <w:proofErr w:type="spellEnd"/>
+            <w:r>
+              <w:rPr>
+                <w:b/>
+                <w:bCs/>
+                <w:i/>
+                <w:iCs/>
+                <w:lang w:val="en-US"/>
+              </w:rPr>
+              <w:t xml:space="preserve"> </w:t>
+            </w:r>
+            <w:proofErr w:type="spellStart"/>
+            <w:r>
+              <w:rPr>
+                <w:b/>
+                <w:bCs/>
+                <w:i/>
+                <w:iCs/>
+                <w:lang w:val="en-US"/>
+              </w:rPr>
+              <w:t>funzionali</w:t>
+            </w:r>
+            <w:proofErr w:type="spellEnd"/>
+          </w:p>
+        </w:tc>
+        <w:tc>
+          <w:tcPr>
+            <w:tcW w:w="5902" w:type="dxa"/>
+          </w:tcPr>
+          <w:p>
+            <w:pPr>
+              <w:jc w:val="center"/>
+              <w:rPr>
+                <w:lang w:val="en-US"/>
+              </w:rPr>
+            </w:pPr>
+            <w:r>
+              <w:rPr>
+                <w:lang w:val="en-US"/>
+              </w:rPr>
+              <w:t>RF6</w:t>
+            </w:r>
+          </w:p>
+        </w:tc>
+      </w:tr>
+      <w:tr>
+        <w:trPr>
+          <w:jc w:val="center"/>
+        </w:trPr>
+        <w:tc>
+          <w:tcPr>
+            <w:tcW w:w="3261" w:type="dxa"/>
+          </w:tcPr>
+          <w:p>
+            <w:pPr>
+              <w:rPr>
+                <w:b/>
+                <w:bCs/>
+                <w:i/>
+                <w:iCs/>
+                <w:lang w:val="en-US"/>
+              </w:rPr>
+            </w:pPr>
+            <w:proofErr w:type="spellStart"/>
+            <w:r>
+              <w:rPr>
+                <w:b/>
+                <w:bCs/>
+                <w:i/>
+                <w:iCs/>
+                <w:lang w:val="en-US"/>
+              </w:rPr>
+              <w:t>Attori</w:t>
+            </w:r>
+            <w:proofErr w:type="spellEnd"/>
+            <w:r>
+              <w:rPr>
+                <w:b/>
+                <w:bCs/>
+                <w:i/>
+                <w:iCs/>
+                <w:lang w:val="en-US"/>
+              </w:rPr>
+              <w:t xml:space="preserve"> </w:t>
+            </w:r>
+            <w:proofErr w:type="spellStart"/>
+            <w:r>
+              <w:rPr>
+                <w:b/>
+                <w:bCs/>
+                <w:i/>
+                <w:iCs/>
+                <w:lang w:val="en-US"/>
+              </w:rPr>
+              <w:t>partecipanti</w:t>
+            </w:r>
+            <w:proofErr w:type="spellEnd"/>
+          </w:p>
+        </w:tc>
+        <w:tc>
+          <w:tcPr>
+            <w:tcW w:w="5902" w:type="dxa"/>
+          </w:tcPr>
+          <w:p>
+            <w:pPr>
+              <w:jc w:val="center"/>
+              <w:rPr>
+                <w:lang w:val="en-US"/>
+              </w:rPr>
+            </w:pPr>
+            <w:proofErr w:type="spellStart"/>
+            <w:r>
+              <w:rPr>
+                <w:lang w:val="en-US"/>
+              </w:rPr>
+              <w:t>Recensore</w:t>
+            </w:r>
+            <w:proofErr w:type="spellEnd"/>
+          </w:p>
+        </w:tc>
+      </w:tr>
+      <w:tr>
+        <w:trPr>
+          <w:jc w:val="center"/>
+        </w:trPr>
+        <w:tc>
+          <w:tcPr>
+            <w:tcW w:w="3261" w:type="dxa"/>
+          </w:tcPr>
+          <w:p>
+            <w:pPr>
+              <w:rPr>
+                <w:b/>
+                <w:bCs/>
+                <w:i/>
+                <w:iCs/>
+                <w:lang w:val="en-US"/>
+              </w:rPr>
+            </w:pPr>
+            <w:r>
+              <w:rPr>
+                <w:b/>
+                <w:bCs/>
+                <w:i/>
+                <w:iCs/>
+                <w:lang w:val="en-US"/>
+              </w:rPr>
+              <w:t>Entry condition</w:t>
+            </w:r>
+          </w:p>
+        </w:tc>
+        <w:tc>
+          <w:tcPr>
+            <w:tcW w:w="5902" w:type="dxa"/>
+          </w:tcPr>
+          <w:p>
+            <w:pPr>
+              <w:jc w:val="center"/>
+            </w:pPr>
+            <w:r>
+              <w:t>L’utente clicca sull’icona del proprio profilo</w:t>
+            </w:r>
+          </w:p>
+        </w:tc>
+      </w:tr>
+      <w:tr>
+        <w:trPr>
+          <w:jc w:val="center"/>
+        </w:trPr>
+        <w:tc>
+          <w:tcPr>
+            <w:tcW w:w="3261" w:type="dxa"/>
+          </w:tcPr>
+          <w:p>
+            <w:pPr>
+              <w:rPr>
+                <w:b/>
+                <w:bCs/>
+                <w:i/>
+                <w:iCs/>
+                <w:lang w:val="en-US"/>
+              </w:rPr>
+            </w:pPr>
+            <w:proofErr w:type="spellStart"/>
+            <w:r>
+              <w:rPr>
+                <w:b/>
+                <w:bCs/>
+                <w:i/>
+                <w:iCs/>
+                <w:lang w:val="en-US"/>
+              </w:rPr>
+              <w:t>Flusso</w:t>
+            </w:r>
+            <w:proofErr w:type="spellEnd"/>
+            <w:r>
+              <w:rPr>
+                <w:b/>
+                <w:bCs/>
+                <w:i/>
+                <w:iCs/>
+                <w:lang w:val="en-US"/>
+              </w:rPr>
+              <w:t xml:space="preserve"> di </w:t>
+            </w:r>
+            <w:proofErr w:type="spellStart"/>
+            <w:r>
+              <w:rPr>
+                <w:b/>
+                <w:bCs/>
+                <w:i/>
+                <w:iCs/>
+                <w:lang w:val="en-US"/>
+              </w:rPr>
+              <w:t>eventi</w:t>
+            </w:r>
+            <w:proofErr w:type="spellEnd"/>
+          </w:p>
+        </w:tc>
+        <w:tc>
+          <w:tcPr>
+            <w:tcW w:w="5902" w:type="dxa"/>
+          </w:tcPr>
+          <w:p>
+            <w:pPr>
+              <w:pStyle w:val="Paragrafoelenco"/>
+              <w:numPr>
+                <w:ilvl w:val="0"/>
+                <w:numId w:val="36"/>
+              </w:numPr>
+            </w:pPr>
+            <w:r>
+              <w:t>Il sistema reindirizza l’utente nella homepage del suo profilo</w:t>
+            </w:r>
+            <w:r>
+              <w:t>.</w:t>
+            </w:r>
+          </w:p>
+        </w:tc>
+      </w:tr>
+      <w:tr>
+        <w:trPr>
+          <w:jc w:val="center"/>
+        </w:trPr>
+        <w:tc>
+          <w:tcPr>
+            <w:tcW w:w="3261" w:type="dxa"/>
+          </w:tcPr>
+          <w:p>
+            <w:pPr>
+              <w:rPr>
+                <w:b/>
+                <w:bCs/>
+                <w:i/>
+                <w:iCs/>
+                <w:lang w:val="en-US"/>
+              </w:rPr>
+            </w:pPr>
+            <w:r>
+              <w:rPr>
+                <w:b/>
+                <w:bCs/>
+                <w:i/>
+                <w:iCs/>
+                <w:lang w:val="en-US"/>
+              </w:rPr>
+              <w:t>Exit condition</w:t>
+            </w:r>
+          </w:p>
+        </w:tc>
+        <w:tc>
+          <w:tcPr>
+            <w:tcW w:w="5902" w:type="dxa"/>
+          </w:tcPr>
+          <w:p>
+            <w:pPr>
+              <w:jc w:val="center"/>
+            </w:pPr>
+            <w:r>
+              <w:t>L’utente si trova nell</w:t>
+            </w:r>
+            <w:r>
+              <w:t>a homepage del suo profilo.</w:t>
+            </w:r>
+          </w:p>
+        </w:tc>
+      </w:tr>
+      <w:tr>
+        <w:trPr>
+          <w:jc w:val="center"/>
+        </w:trPr>
+        <w:tc>
+          <w:tcPr>
+            <w:tcW w:w="3261" w:type="dxa"/>
+          </w:tcPr>
+          <w:p>
+            <w:pPr>
+              <w:rPr>
+                <w:b/>
+                <w:bCs/>
+                <w:i/>
+                <w:iCs/>
+                <w:lang w:val="en-US"/>
+              </w:rPr>
+            </w:pPr>
+            <w:r>
+              <w:rPr>
+                <w:b/>
+                <w:bCs/>
+                <w:i/>
+                <w:iCs/>
+                <w:lang w:val="en-US"/>
+              </w:rPr>
+              <w:t>Exceptions</w:t>
+            </w:r>
+          </w:p>
+        </w:tc>
+        <w:tc>
+          <w:tcPr>
+            <w:tcW w:w="5902" w:type="dxa"/>
+          </w:tcPr>
+          <w:p/>
+        </w:tc>
+      </w:tr>
+    </w:tbl>
     <w:p/>
     <w:p/>
     <w:p/>
     <w:p/>
+    <w:p/>
+    <w:p/>
+    <w:p/>
+    <w:p/>
+    <w:p>
+      <w:pPr>
+        <w:keepNext/>
+        <w:keepLines/>
+        <w:spacing w:before="240" w:after="0"/>
+        <w:outlineLvl w:val="0"/>
+        <w:rPr>
+          <w:rFonts w:asciiTheme="majorHAnsi" w:eastAsiaTheme="majorEastAsia" w:hAnsiTheme="majorHAnsi" w:cstheme="majorBidi"/>
+          <w:b/>
+          <w:bCs/>
+          <w:sz w:val="32"/>
+          <w:szCs w:val="32"/>
+          <w:lang w:val="en-US"/>
+        </w:rPr>
+      </w:pPr>
+      <w:r>
+        <w:rPr>
+          <w:rFonts w:asciiTheme="majorHAnsi" w:eastAsiaTheme="majorEastAsia" w:hAnsiTheme="majorHAnsi" w:cstheme="majorBidi"/>
+          <w:b/>
+          <w:bCs/>
+          <w:sz w:val="32"/>
+          <w:szCs w:val="32"/>
+          <w:lang w:val="en-US"/>
+        </w:rPr>
+        <w:lastRenderedPageBreak/>
+        <w:t>2</w:t>
+      </w:r>
+      <w:r>
+        <w:rPr>
+          <w:rFonts w:asciiTheme="majorHAnsi" w:eastAsiaTheme="majorEastAsia" w:hAnsiTheme="majorHAnsi" w:cstheme="majorBidi"/>
+          <w:b/>
+          <w:bCs/>
+          <w:sz w:val="32"/>
+          <w:szCs w:val="32"/>
+          <w:lang w:val="en-US"/>
+        </w:rPr>
+        <w:t xml:space="preserve">. </w:t>
+      </w:r>
+      <w:proofErr w:type="spellStart"/>
+      <w:r>
+        <w:rPr>
+          <w:rFonts w:asciiTheme="majorHAnsi" w:eastAsiaTheme="majorEastAsia" w:hAnsiTheme="majorHAnsi" w:cstheme="majorBidi"/>
+          <w:b/>
+          <w:bCs/>
+          <w:sz w:val="32"/>
+          <w:szCs w:val="32"/>
+          <w:lang w:val="en-US"/>
+        </w:rPr>
+        <w:t>Gestione</w:t>
+      </w:r>
+      <w:proofErr w:type="spellEnd"/>
+      <w:r>
+        <w:rPr>
+          <w:rFonts w:asciiTheme="majorHAnsi" w:eastAsiaTheme="majorEastAsia" w:hAnsiTheme="majorHAnsi" w:cstheme="majorBidi"/>
+          <w:b/>
+          <w:bCs/>
+          <w:sz w:val="32"/>
+          <w:szCs w:val="32"/>
+          <w:lang w:val="en-US"/>
+        </w:rPr>
+        <w:t xml:space="preserve"> </w:t>
+      </w:r>
+      <w:proofErr w:type="spellStart"/>
+      <w:r>
+        <w:rPr>
+          <w:rFonts w:asciiTheme="majorHAnsi" w:eastAsiaTheme="majorEastAsia" w:hAnsiTheme="majorHAnsi" w:cstheme="majorBidi"/>
+          <w:b/>
+          <w:bCs/>
+          <w:sz w:val="32"/>
+          <w:szCs w:val="32"/>
+          <w:lang w:val="en-US"/>
+        </w:rPr>
+        <w:t>Utenti</w:t>
+      </w:r>
+      <w:proofErr w:type="spellEnd"/>
+      <w:r>
+        <w:rPr>
+          <w:rFonts w:asciiTheme="majorHAnsi" w:eastAsiaTheme="majorEastAsia" w:hAnsiTheme="majorHAnsi" w:cstheme="majorBidi"/>
+          <w:b/>
+          <w:bCs/>
+          <w:sz w:val="32"/>
+          <w:szCs w:val="32"/>
+          <w:lang w:val="en-US"/>
+        </w:rPr>
+        <w:t xml:space="preserve"> – Use Cases</w:t>
+      </w:r>
+    </w:p>
+    <w:p>
+      <w:r>
+        <w:rPr>
+          <w:noProof/>
+        </w:rPr>
+        <w:drawing>
+          <wp:inline distT="0" distB="0" distL="0" distR="0" wp14:anchorId="19E890F8" wp14:editId="18A0B470">
+            <wp:extent cx="5731510" cy="3935730"/>
+            <wp:effectExtent l="0" t="0" r="2540" b="7620"/>
+            <wp:docPr id="3" name="Immagine 3"/>
+            <wp:cNvGraphicFramePr>
+              <a:graphicFrameLocks xmlns:a="http://schemas.openxmlformats.org/drawingml/2006/main" noChangeAspect="1"/>
+            </wp:cNvGraphicFramePr>
+            <a:graphic xmlns:a="http://schemas.openxmlformats.org/drawingml/2006/main">
+              <a:graphicData uri="http://schemas.openxmlformats.org/drawingml/2006/picture">
+                <pic:pic xmlns:pic="http://schemas.openxmlformats.org/drawingml/2006/picture">
+                  <pic:nvPicPr>
+                    <pic:cNvPr id="0" name="Picture 3"/>
+                    <pic:cNvPicPr>
+                      <a:picLocks noChangeAspect="1" noChangeArrowheads="1"/>
+                    </pic:cNvPicPr>
+                  </pic:nvPicPr>
+                  <pic:blipFill>
+                    <a:blip r:embed="rId11">
+                      <a:extLst>
+                        <a:ext uri="{28A0092B-C50C-407E-A947-70E740481C1C}">
+                          <a14:useLocalDpi xmlns:a14="http://schemas.microsoft.com/office/drawing/2010/main" val="0"/>
+                        </a:ext>
+                      </a:extLst>
+                    </a:blip>
+                    <a:srcRect/>
+                    <a:stretch>
+                      <a:fillRect/>
+                    </a:stretch>
+                  </pic:blipFill>
+                  <pic:spPr bwMode="auto">
+                    <a:xfrm>
+                      <a:off x="0" y="0"/>
+                      <a:ext cx="5731510" cy="3935730"/>
+                    </a:xfrm>
+                    <a:prstGeom prst="rect">
+                      <a:avLst/>
+                    </a:prstGeom>
+                    <a:noFill/>
+                    <a:ln>
+                      <a:noFill/>
+                    </a:ln>
+                  </pic:spPr>
+                </pic:pic>
+              </a:graphicData>
+            </a:graphic>
+          </wp:inline>
+        </w:drawing>
+      </w:r>
+    </w:p>
+    <w:tbl>
+      <w:tblPr>
+        <w:tblStyle w:val="Grigliatabella1"/>
+        <w:tblW w:w="0" w:type="auto"/>
+        <w:jc w:val="center"/>
+        <w:tblLook w:val="04A0" w:firstRow="1" w:lastRow="0" w:firstColumn="1" w:lastColumn="0" w:noHBand="0" w:noVBand="1"/>
+      </w:tblPr>
+      <w:tblGrid>
+        <w:gridCol w:w="3215"/>
+        <w:gridCol w:w="5801"/>
+      </w:tblGrid>
+      <w:tr>
+        <w:trPr>
+          <w:jc w:val="center"/>
+        </w:trPr>
+        <w:tc>
+          <w:tcPr>
+            <w:tcW w:w="3261" w:type="dxa"/>
+          </w:tcPr>
+          <w:p>
+            <w:pPr>
+              <w:rPr>
+                <w:b/>
+                <w:bCs/>
+                <w:i/>
+                <w:iCs/>
+                <w:lang w:val="en-US"/>
+              </w:rPr>
+            </w:pPr>
+            <w:r>
+              <w:rPr>
+                <w:b/>
+                <w:bCs/>
+                <w:i/>
+                <w:iCs/>
+                <w:lang w:val="en-US"/>
+              </w:rPr>
+              <w:t>Nome</w:t>
+            </w:r>
+          </w:p>
+        </w:tc>
+        <w:tc>
+          <w:tcPr>
+            <w:tcW w:w="5902" w:type="dxa"/>
+          </w:tcPr>
+          <w:p>
+            <w:pPr>
+              <w:jc w:val="center"/>
+              <w:rPr>
+                <w:lang w:val="en-US"/>
+              </w:rPr>
+            </w:pPr>
+            <w:proofErr w:type="spellStart"/>
+            <w:r>
+              <w:rPr>
+                <w:lang w:val="en-US"/>
+              </w:rPr>
+              <w:t>Ricerca</w:t>
+            </w:r>
+            <w:proofErr w:type="spellEnd"/>
+            <w:r>
+              <w:rPr>
+                <w:lang w:val="en-US"/>
+              </w:rPr>
+              <w:t xml:space="preserve"> Per </w:t>
+            </w:r>
+            <w:proofErr w:type="spellStart"/>
+            <w:r>
+              <w:rPr>
+                <w:lang w:val="en-US"/>
+              </w:rPr>
+              <w:t>Titolo</w:t>
+            </w:r>
+            <w:proofErr w:type="spellEnd"/>
+            <w:r>
+              <w:rPr>
+                <w:lang w:val="en-US"/>
+              </w:rPr>
+              <w:t xml:space="preserve"> – UC </w:t>
+            </w:r>
+            <w:r>
+              <w:rPr>
+                <w:lang w:val="en-US"/>
+              </w:rPr>
+              <w:t>2.1</w:t>
+            </w:r>
+          </w:p>
+        </w:tc>
+      </w:tr>
+      <w:tr>
+        <w:trPr>
+          <w:jc w:val="center"/>
+        </w:trPr>
+        <w:tc>
+          <w:tcPr>
+            <w:tcW w:w="3261" w:type="dxa"/>
+          </w:tcPr>
+          <w:p>
+            <w:pPr>
+              <w:rPr>
+                <w:b/>
+                <w:bCs/>
+                <w:i/>
+                <w:iCs/>
+                <w:lang w:val="en-US"/>
+              </w:rPr>
+            </w:pPr>
+            <w:proofErr w:type="spellStart"/>
+            <w:r>
+              <w:rPr>
+                <w:b/>
+                <w:bCs/>
+                <w:i/>
+                <w:iCs/>
+                <w:lang w:val="en-US"/>
+              </w:rPr>
+              <w:t>Riferimenti</w:t>
+            </w:r>
+            <w:proofErr w:type="spellEnd"/>
+            <w:r>
+              <w:rPr>
+                <w:b/>
+                <w:bCs/>
+                <w:i/>
+                <w:iCs/>
+                <w:lang w:val="en-US"/>
+              </w:rPr>
+              <w:t xml:space="preserve"> a </w:t>
+            </w:r>
+            <w:proofErr w:type="spellStart"/>
+            <w:r>
+              <w:rPr>
+                <w:b/>
+                <w:bCs/>
+                <w:i/>
+                <w:iCs/>
+                <w:lang w:val="en-US"/>
+              </w:rPr>
+              <w:t>requisiti</w:t>
+            </w:r>
+            <w:proofErr w:type="spellEnd"/>
+            <w:r>
+              <w:rPr>
+                <w:b/>
+                <w:bCs/>
+                <w:i/>
+                <w:iCs/>
+                <w:lang w:val="en-US"/>
+              </w:rPr>
+              <w:t xml:space="preserve"> </w:t>
+            </w:r>
+            <w:proofErr w:type="spellStart"/>
+            <w:r>
+              <w:rPr>
+                <w:b/>
+                <w:bCs/>
+                <w:i/>
+                <w:iCs/>
+                <w:lang w:val="en-US"/>
+              </w:rPr>
+              <w:t>funzionali</w:t>
+            </w:r>
+            <w:proofErr w:type="spellEnd"/>
+          </w:p>
+        </w:tc>
+        <w:tc>
+          <w:tcPr>
+            <w:tcW w:w="5902" w:type="dxa"/>
+          </w:tcPr>
+          <w:p>
+            <w:pPr>
+              <w:jc w:val="center"/>
+              <w:rPr>
+                <w:lang w:val="en-US"/>
+              </w:rPr>
+            </w:pPr>
+            <w:r>
+              <w:rPr>
+                <w:lang w:val="en-US"/>
+              </w:rPr>
+              <w:t>RF</w:t>
+            </w:r>
+            <w:r>
+              <w:rPr>
+                <w:lang w:val="en-US"/>
+              </w:rPr>
+              <w:t>3</w:t>
+            </w:r>
+          </w:p>
+        </w:tc>
+      </w:tr>
+      <w:tr>
+        <w:trPr>
+          <w:jc w:val="center"/>
+        </w:trPr>
+        <w:tc>
+          <w:tcPr>
+            <w:tcW w:w="3261" w:type="dxa"/>
+          </w:tcPr>
+          <w:p>
+            <w:pPr>
+              <w:rPr>
+                <w:b/>
+                <w:bCs/>
+                <w:i/>
+                <w:iCs/>
+                <w:lang w:val="en-US"/>
+              </w:rPr>
+            </w:pPr>
+            <w:proofErr w:type="spellStart"/>
+            <w:r>
+              <w:rPr>
+                <w:b/>
+                <w:bCs/>
+                <w:i/>
+                <w:iCs/>
+                <w:lang w:val="en-US"/>
+              </w:rPr>
+              <w:t>Attori</w:t>
+            </w:r>
+            <w:proofErr w:type="spellEnd"/>
+            <w:r>
+              <w:rPr>
+                <w:b/>
+                <w:bCs/>
+                <w:i/>
+                <w:iCs/>
+                <w:lang w:val="en-US"/>
+              </w:rPr>
+              <w:t xml:space="preserve"> </w:t>
+            </w:r>
+            <w:proofErr w:type="spellStart"/>
+            <w:r>
+              <w:rPr>
+                <w:b/>
+                <w:bCs/>
+                <w:i/>
+                <w:iCs/>
+                <w:lang w:val="en-US"/>
+              </w:rPr>
+              <w:t>partecipanti</w:t>
+            </w:r>
+            <w:proofErr w:type="spellEnd"/>
+          </w:p>
+        </w:tc>
+        <w:tc>
+          <w:tcPr>
+            <w:tcW w:w="5902" w:type="dxa"/>
+          </w:tcPr>
+          <w:p>
+            <w:pPr>
+              <w:jc w:val="center"/>
+              <w:rPr>
+                <w:lang w:val="en-US"/>
+              </w:rPr>
+            </w:pPr>
+            <w:proofErr w:type="spellStart"/>
+            <w:r>
+              <w:rPr>
+                <w:lang w:val="en-US"/>
+              </w:rPr>
+              <w:t>Utente</w:t>
+            </w:r>
+            <w:proofErr w:type="spellEnd"/>
+            <w:r>
+              <w:rPr>
+                <w:lang w:val="en-US"/>
+              </w:rPr>
+              <w:t xml:space="preserve"> </w:t>
+            </w:r>
+            <w:proofErr w:type="spellStart"/>
+            <w:r>
+              <w:rPr>
+                <w:lang w:val="en-US"/>
+              </w:rPr>
+              <w:t>Generico</w:t>
+            </w:r>
+            <w:proofErr w:type="spellEnd"/>
+          </w:p>
+        </w:tc>
+      </w:tr>
+      <w:tr>
+        <w:trPr>
+          <w:jc w:val="center"/>
+        </w:trPr>
+        <w:tc>
+          <w:tcPr>
+            <w:tcW w:w="3261" w:type="dxa"/>
+          </w:tcPr>
+          <w:p>
+            <w:pPr>
+              <w:rPr>
+                <w:b/>
+                <w:bCs/>
+                <w:i/>
+                <w:iCs/>
+                <w:lang w:val="en-US"/>
+              </w:rPr>
+            </w:pPr>
+            <w:r>
+              <w:rPr>
+                <w:b/>
+                <w:bCs/>
+                <w:i/>
+                <w:iCs/>
+                <w:lang w:val="en-US"/>
+              </w:rPr>
+              <w:t>Entry condition</w:t>
+            </w:r>
+          </w:p>
+        </w:tc>
+        <w:tc>
+          <w:tcPr>
+            <w:tcW w:w="5902" w:type="dxa"/>
+          </w:tcPr>
+          <w:p>
+            <w:pPr>
+              <w:jc w:val="center"/>
+            </w:pPr>
+            <w:r>
+              <w:t xml:space="preserve">L’utente </w:t>
+            </w:r>
+            <w:r>
+              <w:t>scrive il titolo</w:t>
+            </w:r>
+            <w:r>
+              <w:t xml:space="preserve"> del film/serie tv</w:t>
+            </w:r>
+            <w:r>
+              <w:t xml:space="preserve"> nella barra di ricerca</w:t>
+            </w:r>
+            <w:r>
+              <w:t xml:space="preserve"> e preme invio</w:t>
+            </w:r>
+          </w:p>
+        </w:tc>
+      </w:tr>
+      <w:tr>
+        <w:trPr>
+          <w:jc w:val="center"/>
+        </w:trPr>
+        <w:tc>
+          <w:tcPr>
+            <w:tcW w:w="3261" w:type="dxa"/>
+          </w:tcPr>
+          <w:p>
+            <w:pPr>
+              <w:rPr>
+                <w:b/>
+                <w:bCs/>
+                <w:i/>
+                <w:iCs/>
+                <w:lang w:val="en-US"/>
+              </w:rPr>
+            </w:pPr>
+            <w:proofErr w:type="spellStart"/>
+            <w:r>
+              <w:rPr>
+                <w:b/>
+                <w:bCs/>
+                <w:i/>
+                <w:iCs/>
+                <w:lang w:val="en-US"/>
+              </w:rPr>
+              <w:t>Flusso</w:t>
+            </w:r>
+            <w:proofErr w:type="spellEnd"/>
+            <w:r>
+              <w:rPr>
+                <w:b/>
+                <w:bCs/>
+                <w:i/>
+                <w:iCs/>
+                <w:lang w:val="en-US"/>
+              </w:rPr>
+              <w:t xml:space="preserve"> di </w:t>
+            </w:r>
+            <w:proofErr w:type="spellStart"/>
+            <w:r>
+              <w:rPr>
+                <w:b/>
+                <w:bCs/>
+                <w:i/>
+                <w:iCs/>
+                <w:lang w:val="en-US"/>
+              </w:rPr>
+              <w:t>eventi</w:t>
+            </w:r>
+            <w:proofErr w:type="spellEnd"/>
+          </w:p>
+        </w:tc>
+        <w:tc>
+          <w:tcPr>
+            <w:tcW w:w="5902" w:type="dxa"/>
+          </w:tcPr>
+          <w:p>
+            <w:pPr>
+              <w:numPr>
+                <w:ilvl w:val="0"/>
+                <w:numId w:val="38"/>
+              </w:numPr>
+            </w:pPr>
+            <w:r>
+              <w:t xml:space="preserve">Il sistema </w:t>
+            </w:r>
+            <w:r>
+              <w:t xml:space="preserve">mostra una lista dei risultati </w:t>
+            </w:r>
+            <w:r>
+              <w:t>attinenti alla ricerca</w:t>
+            </w:r>
+            <w:r>
+              <w:t>.</w:t>
+            </w:r>
+          </w:p>
+        </w:tc>
+      </w:tr>
+      <w:tr>
+        <w:trPr>
+          <w:jc w:val="center"/>
+        </w:trPr>
+        <w:tc>
+          <w:tcPr>
+            <w:tcW w:w="3261" w:type="dxa"/>
+          </w:tcPr>
+          <w:p>
+            <w:pPr>
+              <w:rPr>
+                <w:b/>
+                <w:bCs/>
+                <w:i/>
+                <w:iCs/>
+                <w:lang w:val="en-US"/>
+              </w:rPr>
+            </w:pPr>
+            <w:r>
+              <w:rPr>
+                <w:b/>
+                <w:bCs/>
+                <w:i/>
+                <w:iCs/>
+                <w:lang w:val="en-US"/>
+              </w:rPr>
+              <w:t>Exit condition</w:t>
+            </w:r>
+          </w:p>
+        </w:tc>
+        <w:tc>
+          <w:tcPr>
+            <w:tcW w:w="5902" w:type="dxa"/>
+          </w:tcPr>
+          <w:p>
+            <w:pPr>
+              <w:jc w:val="center"/>
+            </w:pPr>
+            <w:r>
+              <w:t>L’utente</w:t>
+            </w:r>
+            <w:r>
+              <w:t xml:space="preserve"> </w:t>
+            </w:r>
+            <w:r>
+              <w:t>visualizza la lista</w:t>
+            </w:r>
+            <w:r>
+              <w:t xml:space="preserve"> </w:t>
+            </w:r>
+          </w:p>
+        </w:tc>
+      </w:tr>
+      <w:tr>
+        <w:trPr>
+          <w:jc w:val="center"/>
+        </w:trPr>
+        <w:tc>
+          <w:tcPr>
+            <w:tcW w:w="3261" w:type="dxa"/>
+          </w:tcPr>
+          <w:p>
+            <w:pPr>
+              <w:rPr>
+                <w:b/>
+                <w:bCs/>
+                <w:i/>
+                <w:iCs/>
+                <w:lang w:val="en-US"/>
+              </w:rPr>
+            </w:pPr>
+            <w:r>
+              <w:rPr>
+                <w:b/>
+                <w:bCs/>
+                <w:i/>
+                <w:iCs/>
+                <w:lang w:val="en-US"/>
+              </w:rPr>
+              <w:t>Exceptions</w:t>
+            </w:r>
+          </w:p>
+        </w:tc>
+        <w:tc>
+          <w:tcPr>
+            <w:tcW w:w="5902" w:type="dxa"/>
+          </w:tcPr>
+          <w:p/>
+        </w:tc>
+      </w:tr>
+    </w:tbl>
+    <w:p>
+      <w:pPr>
+        <w:pStyle w:val="Revisione"/>
+        <w:spacing w:after="160" w:line="259" w:lineRule="auto"/>
+      </w:pPr>
+    </w:p>
+    <w:tbl>
+      <w:tblPr>
+        <w:tblStyle w:val="Grigliatabella1"/>
+        <w:tblW w:w="0" w:type="auto"/>
+        <w:jc w:val="center"/>
+        <w:tblLook w:val="04A0" w:firstRow="1" w:lastRow="0" w:firstColumn="1" w:lastColumn="0" w:noHBand="0" w:noVBand="1"/>
+      </w:tblPr>
+      <w:tblGrid>
+        <w:gridCol w:w="3215"/>
+        <w:gridCol w:w="5801"/>
+      </w:tblGrid>
+      <w:tr>
+        <w:trPr>
+          <w:jc w:val="center"/>
+        </w:trPr>
+        <w:tc>
+          <w:tcPr>
+            <w:tcW w:w="3261" w:type="dxa"/>
+          </w:tcPr>
+          <w:p>
+            <w:pPr>
+              <w:rPr>
+                <w:b/>
+                <w:bCs/>
+                <w:i/>
+                <w:iCs/>
+                <w:lang w:val="en-US"/>
+              </w:rPr>
+            </w:pPr>
+            <w:r>
+              <w:rPr>
+                <w:b/>
+                <w:bCs/>
+                <w:i/>
+                <w:iCs/>
+                <w:lang w:val="en-US"/>
+              </w:rPr>
+              <w:t>Nome</w:t>
+            </w:r>
+          </w:p>
+        </w:tc>
+        <w:tc>
+          <w:tcPr>
+            <w:tcW w:w="5902" w:type="dxa"/>
+          </w:tcPr>
+          <w:p>
+            <w:pPr>
+              <w:jc w:val="center"/>
+              <w:rPr>
+                <w:lang w:val="en-US"/>
+              </w:rPr>
+            </w:pPr>
+            <w:r>
+              <w:rPr>
+                <w:lang w:val="en-US"/>
+              </w:rPr>
+              <w:t xml:space="preserve">Filtra per </w:t>
+            </w:r>
+            <w:proofErr w:type="spellStart"/>
+            <w:r>
+              <w:rPr>
+                <w:lang w:val="en-US"/>
+              </w:rPr>
+              <w:t>Genere</w:t>
+            </w:r>
+            <w:proofErr w:type="spellEnd"/>
+            <w:r>
+              <w:rPr>
+                <w:lang w:val="en-US"/>
+              </w:rPr>
+              <w:t xml:space="preserve"> – UC </w:t>
+            </w:r>
+            <w:r>
+              <w:rPr>
+                <w:lang w:val="en-US"/>
+              </w:rPr>
+              <w:t>2.2</w:t>
+            </w:r>
+          </w:p>
+        </w:tc>
+      </w:tr>
+      <w:tr>
+        <w:trPr>
+          <w:jc w:val="center"/>
+        </w:trPr>
+        <w:tc>
+          <w:tcPr>
+            <w:tcW w:w="3261" w:type="dxa"/>
+          </w:tcPr>
+          <w:p>
+            <w:pPr>
+              <w:rPr>
+                <w:b/>
+                <w:bCs/>
+                <w:i/>
+                <w:iCs/>
+                <w:lang w:val="en-US"/>
+              </w:rPr>
+            </w:pPr>
+            <w:proofErr w:type="spellStart"/>
+            <w:r>
+              <w:rPr>
+                <w:b/>
+                <w:bCs/>
+                <w:i/>
+                <w:iCs/>
+                <w:lang w:val="en-US"/>
+              </w:rPr>
+              <w:t>Riferimenti</w:t>
+            </w:r>
+            <w:proofErr w:type="spellEnd"/>
+            <w:r>
+              <w:rPr>
+                <w:b/>
+                <w:bCs/>
+                <w:i/>
+                <w:iCs/>
+                <w:lang w:val="en-US"/>
+              </w:rPr>
+              <w:t xml:space="preserve"> a </w:t>
+            </w:r>
+            <w:proofErr w:type="spellStart"/>
+            <w:r>
+              <w:rPr>
+                <w:b/>
+                <w:bCs/>
+                <w:i/>
+                <w:iCs/>
+                <w:lang w:val="en-US"/>
+              </w:rPr>
+              <w:t>requisiti</w:t>
+            </w:r>
+            <w:proofErr w:type="spellEnd"/>
+            <w:r>
+              <w:rPr>
+                <w:b/>
+                <w:bCs/>
+                <w:i/>
+                <w:iCs/>
+                <w:lang w:val="en-US"/>
+              </w:rPr>
+              <w:t xml:space="preserve"> </w:t>
+            </w:r>
+            <w:proofErr w:type="spellStart"/>
+            <w:r>
+              <w:rPr>
+                <w:b/>
+                <w:bCs/>
+                <w:i/>
+                <w:iCs/>
+                <w:lang w:val="en-US"/>
+              </w:rPr>
+              <w:t>funzionali</w:t>
+            </w:r>
+            <w:proofErr w:type="spellEnd"/>
+          </w:p>
+        </w:tc>
+        <w:tc>
+          <w:tcPr>
+            <w:tcW w:w="5902" w:type="dxa"/>
+          </w:tcPr>
+          <w:p>
+            <w:pPr>
+              <w:jc w:val="center"/>
+              <w:rPr>
+                <w:lang w:val="en-US"/>
+              </w:rPr>
+            </w:pPr>
+            <w:r>
+              <w:rPr>
+                <w:lang w:val="en-US"/>
+              </w:rPr>
+              <w:t>RF</w:t>
+            </w:r>
+            <w:r>
+              <w:rPr>
+                <w:lang w:val="en-US"/>
+              </w:rPr>
+              <w:t>3</w:t>
+            </w:r>
+          </w:p>
+        </w:tc>
+      </w:tr>
+      <w:tr>
+        <w:trPr>
+          <w:jc w:val="center"/>
+        </w:trPr>
+        <w:tc>
+          <w:tcPr>
+            <w:tcW w:w="3261" w:type="dxa"/>
+          </w:tcPr>
+          <w:p>
+            <w:pPr>
+              <w:rPr>
+                <w:b/>
+                <w:bCs/>
+                <w:i/>
+                <w:iCs/>
+                <w:lang w:val="en-US"/>
+              </w:rPr>
+            </w:pPr>
+            <w:proofErr w:type="spellStart"/>
+            <w:r>
+              <w:rPr>
+                <w:b/>
+                <w:bCs/>
+                <w:i/>
+                <w:iCs/>
+                <w:lang w:val="en-US"/>
+              </w:rPr>
+              <w:t>Attori</w:t>
+            </w:r>
+            <w:proofErr w:type="spellEnd"/>
+            <w:r>
+              <w:rPr>
+                <w:b/>
+                <w:bCs/>
+                <w:i/>
+                <w:iCs/>
+                <w:lang w:val="en-US"/>
+              </w:rPr>
+              <w:t xml:space="preserve"> </w:t>
+            </w:r>
+            <w:proofErr w:type="spellStart"/>
+            <w:r>
+              <w:rPr>
+                <w:b/>
+                <w:bCs/>
+                <w:i/>
+                <w:iCs/>
+                <w:lang w:val="en-US"/>
+              </w:rPr>
+              <w:t>partecipanti</w:t>
+            </w:r>
+            <w:proofErr w:type="spellEnd"/>
+          </w:p>
+        </w:tc>
+        <w:tc>
+          <w:tcPr>
+            <w:tcW w:w="5902" w:type="dxa"/>
+          </w:tcPr>
+          <w:p>
+            <w:pPr>
+              <w:jc w:val="center"/>
+              <w:rPr>
+                <w:lang w:val="en-US"/>
+              </w:rPr>
+            </w:pPr>
+            <w:proofErr w:type="spellStart"/>
+            <w:r>
+              <w:rPr>
+                <w:lang w:val="en-US"/>
+              </w:rPr>
+              <w:t>Utente</w:t>
+            </w:r>
+            <w:proofErr w:type="spellEnd"/>
+            <w:r>
+              <w:rPr>
+                <w:lang w:val="en-US"/>
+              </w:rPr>
+              <w:t xml:space="preserve"> </w:t>
+            </w:r>
+            <w:proofErr w:type="spellStart"/>
+            <w:r>
+              <w:rPr>
+                <w:lang w:val="en-US"/>
+              </w:rPr>
+              <w:t>Generico</w:t>
+            </w:r>
+            <w:proofErr w:type="spellEnd"/>
+          </w:p>
+        </w:tc>
+      </w:tr>
+      <w:tr>
+        <w:trPr>
+          <w:jc w:val="center"/>
+        </w:trPr>
+        <w:tc>
+          <w:tcPr>
+            <w:tcW w:w="3261" w:type="dxa"/>
+          </w:tcPr>
+          <w:p>
+            <w:pPr>
+              <w:rPr>
+                <w:b/>
+                <w:bCs/>
+                <w:i/>
+                <w:iCs/>
+                <w:lang w:val="en-US"/>
+              </w:rPr>
+            </w:pPr>
+            <w:r>
+              <w:rPr>
+                <w:b/>
+                <w:bCs/>
+                <w:i/>
+                <w:iCs/>
+                <w:lang w:val="en-US"/>
+              </w:rPr>
+              <w:t>Entry condition</w:t>
+            </w:r>
+          </w:p>
+        </w:tc>
+        <w:tc>
+          <w:tcPr>
+            <w:tcW w:w="5902" w:type="dxa"/>
+          </w:tcPr>
+          <w:p>
+            <w:pPr>
+              <w:jc w:val="center"/>
+            </w:pPr>
+            <w:r>
+              <w:t xml:space="preserve">L’utente </w:t>
+            </w:r>
+            <w:r>
+              <w:t>s</w:t>
+            </w:r>
+            <w:r>
+              <w:t>eleziona il filtro relativo alla c</w:t>
+            </w:r>
+            <w:r>
+              <w:t>a</w:t>
+            </w:r>
+            <w:r>
+              <w:t>tegoria da</w:t>
+            </w:r>
+            <w:r>
+              <w:t xml:space="preserve"> lui scelta</w:t>
+            </w:r>
+          </w:p>
+        </w:tc>
+      </w:tr>
+      <w:tr>
+        <w:trPr>
+          <w:jc w:val="center"/>
+        </w:trPr>
+        <w:tc>
+          <w:tcPr>
+            <w:tcW w:w="3261" w:type="dxa"/>
+          </w:tcPr>
+          <w:p>
+            <w:pPr>
+              <w:rPr>
+                <w:b/>
+                <w:bCs/>
+                <w:i/>
+                <w:iCs/>
+                <w:lang w:val="en-US"/>
+              </w:rPr>
+            </w:pPr>
+            <w:proofErr w:type="spellStart"/>
+            <w:r>
+              <w:rPr>
+                <w:b/>
+                <w:bCs/>
+                <w:i/>
+                <w:iCs/>
+                <w:lang w:val="en-US"/>
+              </w:rPr>
+              <w:t>Flusso</w:t>
+            </w:r>
+            <w:proofErr w:type="spellEnd"/>
+            <w:r>
+              <w:rPr>
+                <w:b/>
+                <w:bCs/>
+                <w:i/>
+                <w:iCs/>
+                <w:lang w:val="en-US"/>
+              </w:rPr>
+              <w:t xml:space="preserve"> di </w:t>
+            </w:r>
+            <w:proofErr w:type="spellStart"/>
+            <w:r>
+              <w:rPr>
+                <w:b/>
+                <w:bCs/>
+                <w:i/>
+                <w:iCs/>
+                <w:lang w:val="en-US"/>
+              </w:rPr>
+              <w:t>eventi</w:t>
+            </w:r>
+            <w:proofErr w:type="spellEnd"/>
+          </w:p>
+        </w:tc>
+        <w:tc>
+          <w:tcPr>
+            <w:tcW w:w="5902" w:type="dxa"/>
+          </w:tcPr>
+          <w:p>
+            <w:pPr>
+              <w:numPr>
+                <w:ilvl w:val="0"/>
+                <w:numId w:val="39"/>
+              </w:numPr>
+            </w:pPr>
+            <w:r>
+              <w:t xml:space="preserve">Il sistema </w:t>
+            </w:r>
+            <w:r>
+              <w:t>mostra una lista dei risultati attinenti alla ricerca.</w:t>
+            </w:r>
+          </w:p>
+        </w:tc>
+      </w:tr>
+      <w:tr>
+        <w:trPr>
+          <w:jc w:val="center"/>
+        </w:trPr>
+        <w:tc>
+          <w:tcPr>
+            <w:tcW w:w="3261" w:type="dxa"/>
+          </w:tcPr>
+          <w:p>
+            <w:pPr>
+              <w:rPr>
+                <w:b/>
+                <w:bCs/>
+                <w:i/>
+                <w:iCs/>
+                <w:lang w:val="en-US"/>
+              </w:rPr>
+            </w:pPr>
+            <w:r>
+              <w:rPr>
+                <w:b/>
+                <w:bCs/>
+                <w:i/>
+                <w:iCs/>
+                <w:lang w:val="en-US"/>
+              </w:rPr>
+              <w:t>Exit condition</w:t>
+            </w:r>
+          </w:p>
+        </w:tc>
+        <w:tc>
+          <w:tcPr>
+            <w:tcW w:w="5902" w:type="dxa"/>
+          </w:tcPr>
+          <w:p>
+            <w:pPr>
+              <w:jc w:val="center"/>
+            </w:pPr>
+            <w:r>
+              <w:t>L’utente</w:t>
+            </w:r>
+            <w:r>
+              <w:t xml:space="preserve"> visualizza la lista</w:t>
+            </w:r>
+            <w:r>
+              <w:t xml:space="preserve"> </w:t>
+            </w:r>
+          </w:p>
+        </w:tc>
+      </w:tr>
+      <w:tr>
+        <w:trPr>
+          <w:jc w:val="center"/>
+        </w:trPr>
+        <w:tc>
+          <w:tcPr>
+            <w:tcW w:w="3261" w:type="dxa"/>
+          </w:tcPr>
+          <w:p>
+            <w:pPr>
+              <w:rPr>
+                <w:b/>
+                <w:bCs/>
+                <w:i/>
+                <w:iCs/>
+                <w:lang w:val="en-US"/>
+              </w:rPr>
+            </w:pPr>
+            <w:r>
+              <w:rPr>
+                <w:b/>
+                <w:bCs/>
+                <w:i/>
+                <w:iCs/>
+                <w:lang w:val="en-US"/>
+              </w:rPr>
+              <w:t>Exceptions</w:t>
+            </w:r>
+          </w:p>
+        </w:tc>
+        <w:tc>
+          <w:tcPr>
+            <w:tcW w:w="5902" w:type="dxa"/>
+          </w:tcPr>
+          <w:p/>
+        </w:tc>
+      </w:tr>
+    </w:tbl>
+    <w:p>
+      <w:pPr>
+        <w:pStyle w:val="Revisione"/>
+        <w:spacing w:after="160" w:line="259" w:lineRule="auto"/>
+      </w:pPr>
+    </w:p>
+    <w:p>
+      <w:pPr>
+        <w:pStyle w:val="Revisione"/>
+        <w:spacing w:after="160" w:line="259" w:lineRule="auto"/>
+      </w:pPr>
+    </w:p>
+    <w:p>
+      <w:pPr>
+        <w:pStyle w:val="Revisione"/>
+        <w:spacing w:after="160" w:line="259" w:lineRule="auto"/>
+      </w:pPr>
+    </w:p>
+    <w:p>
+      <w:pPr>
+        <w:pStyle w:val="Revisione"/>
+        <w:spacing w:after="160" w:line="259" w:lineRule="auto"/>
+      </w:pPr>
+    </w:p>
+    <w:tbl>
+      <w:tblPr>
+        <w:tblStyle w:val="Grigliatabella1"/>
+        <w:tblW w:w="0" w:type="auto"/>
+        <w:jc w:val="center"/>
+        <w:tblLook w:val="04A0" w:firstRow="1" w:lastRow="0" w:firstColumn="1" w:lastColumn="0" w:noHBand="0" w:noVBand="1"/>
+      </w:tblPr>
+      <w:tblGrid>
+        <w:gridCol w:w="3207"/>
+        <w:gridCol w:w="5809"/>
+      </w:tblGrid>
+      <w:tr>
+        <w:trPr>
+          <w:jc w:val="center"/>
+        </w:trPr>
+        <w:tc>
+          <w:tcPr>
+            <w:tcW w:w="3261" w:type="dxa"/>
+          </w:tcPr>
+          <w:p>
+            <w:pPr>
+              <w:rPr>
+                <w:b/>
+                <w:bCs/>
+                <w:i/>
+                <w:iCs/>
+                <w:lang w:val="en-US"/>
+              </w:rPr>
+            </w:pPr>
+            <w:r>
+              <w:rPr>
+                <w:b/>
+                <w:bCs/>
+                <w:i/>
+                <w:iCs/>
+                <w:lang w:val="en-US"/>
+              </w:rPr>
+              <w:lastRenderedPageBreak/>
+              <w:t>Nome</w:t>
+            </w:r>
+          </w:p>
+        </w:tc>
+        <w:tc>
+          <w:tcPr>
+            <w:tcW w:w="5902" w:type="dxa"/>
+          </w:tcPr>
+          <w:p>
+            <w:pPr>
+              <w:jc w:val="center"/>
+            </w:pPr>
+            <w:r>
+              <w:t>Visualizza Dettagli</w:t>
+            </w:r>
+            <w:r>
+              <w:t xml:space="preserve"> </w:t>
+            </w:r>
+            <w:r>
+              <w:t xml:space="preserve">e Recensioni </w:t>
+            </w:r>
+            <w:r>
+              <w:t xml:space="preserve">– UC </w:t>
+            </w:r>
+            <w:r>
+              <w:t>2.</w:t>
+            </w:r>
+            <w:r>
+              <w:t>3</w:t>
+            </w:r>
+          </w:p>
+        </w:tc>
+      </w:tr>
+      <w:tr>
+        <w:trPr>
+          <w:jc w:val="center"/>
+        </w:trPr>
+        <w:tc>
+          <w:tcPr>
+            <w:tcW w:w="3261" w:type="dxa"/>
+          </w:tcPr>
+          <w:p>
+            <w:pPr>
+              <w:rPr>
+                <w:b/>
+                <w:bCs/>
+                <w:i/>
+                <w:iCs/>
+                <w:lang w:val="en-US"/>
+              </w:rPr>
+            </w:pPr>
+            <w:proofErr w:type="spellStart"/>
+            <w:r>
+              <w:rPr>
+                <w:b/>
+                <w:bCs/>
+                <w:i/>
+                <w:iCs/>
+                <w:lang w:val="en-US"/>
+              </w:rPr>
+              <w:t>Riferimenti</w:t>
+            </w:r>
+            <w:proofErr w:type="spellEnd"/>
+            <w:r>
+              <w:rPr>
+                <w:b/>
+                <w:bCs/>
+                <w:i/>
+                <w:iCs/>
+                <w:lang w:val="en-US"/>
+              </w:rPr>
+              <w:t xml:space="preserve"> a </w:t>
+            </w:r>
+            <w:proofErr w:type="spellStart"/>
+            <w:r>
+              <w:rPr>
+                <w:b/>
+                <w:bCs/>
+                <w:i/>
+                <w:iCs/>
+                <w:lang w:val="en-US"/>
+              </w:rPr>
+              <w:t>requisiti</w:t>
+            </w:r>
+            <w:proofErr w:type="spellEnd"/>
+            <w:r>
+              <w:rPr>
+                <w:b/>
+                <w:bCs/>
+                <w:i/>
+                <w:iCs/>
+                <w:lang w:val="en-US"/>
+              </w:rPr>
+              <w:t xml:space="preserve"> </w:t>
+            </w:r>
+            <w:proofErr w:type="spellStart"/>
+            <w:r>
+              <w:rPr>
+                <w:b/>
+                <w:bCs/>
+                <w:i/>
+                <w:iCs/>
+                <w:lang w:val="en-US"/>
+              </w:rPr>
+              <w:t>funzionali</w:t>
+            </w:r>
+            <w:proofErr w:type="spellEnd"/>
+          </w:p>
+        </w:tc>
+        <w:tc>
+          <w:tcPr>
+            <w:tcW w:w="5902" w:type="dxa"/>
+          </w:tcPr>
+          <w:p>
+            <w:pPr>
+              <w:jc w:val="center"/>
+              <w:rPr>
+                <w:lang w:val="en-US"/>
+              </w:rPr>
+            </w:pPr>
+            <w:r>
+              <w:rPr>
+                <w:lang w:val="en-US"/>
+              </w:rPr>
+              <w:t>RF</w:t>
+            </w:r>
+            <w:r>
+              <w:rPr>
+                <w:lang w:val="en-US"/>
+              </w:rPr>
+              <w:t>2</w:t>
+            </w:r>
+            <w:r>
+              <w:rPr>
+                <w:lang w:val="en-US"/>
+              </w:rPr>
+              <w:t>, RF1</w:t>
+            </w:r>
+          </w:p>
+        </w:tc>
+      </w:tr>
+      <w:tr>
+        <w:trPr>
+          <w:jc w:val="center"/>
+        </w:trPr>
+        <w:tc>
+          <w:tcPr>
+            <w:tcW w:w="3261" w:type="dxa"/>
+          </w:tcPr>
+          <w:p>
+            <w:pPr>
+              <w:rPr>
+                <w:b/>
+                <w:bCs/>
+                <w:i/>
+                <w:iCs/>
+                <w:lang w:val="en-US"/>
+              </w:rPr>
+            </w:pPr>
+            <w:proofErr w:type="spellStart"/>
+            <w:r>
+              <w:rPr>
+                <w:b/>
+                <w:bCs/>
+                <w:i/>
+                <w:iCs/>
+                <w:lang w:val="en-US"/>
+              </w:rPr>
+              <w:t>Attori</w:t>
+            </w:r>
+            <w:proofErr w:type="spellEnd"/>
+            <w:r>
+              <w:rPr>
+                <w:b/>
+                <w:bCs/>
+                <w:i/>
+                <w:iCs/>
+                <w:lang w:val="en-US"/>
+              </w:rPr>
+              <w:t xml:space="preserve"> </w:t>
+            </w:r>
+            <w:proofErr w:type="spellStart"/>
+            <w:r>
+              <w:rPr>
+                <w:b/>
+                <w:bCs/>
+                <w:i/>
+                <w:iCs/>
+                <w:lang w:val="en-US"/>
+              </w:rPr>
+              <w:t>partecipanti</w:t>
+            </w:r>
+            <w:proofErr w:type="spellEnd"/>
+          </w:p>
+        </w:tc>
+        <w:tc>
+          <w:tcPr>
+            <w:tcW w:w="5902" w:type="dxa"/>
+          </w:tcPr>
+          <w:p>
+            <w:pPr>
+              <w:jc w:val="center"/>
+              <w:rPr>
+                <w:lang w:val="en-US"/>
+              </w:rPr>
+            </w:pPr>
+            <w:proofErr w:type="spellStart"/>
+            <w:r>
+              <w:rPr>
+                <w:lang w:val="en-US"/>
+              </w:rPr>
+              <w:t>Utente</w:t>
+            </w:r>
+            <w:proofErr w:type="spellEnd"/>
+            <w:r>
+              <w:rPr>
+                <w:lang w:val="en-US"/>
+              </w:rPr>
+              <w:t xml:space="preserve"> </w:t>
+            </w:r>
+            <w:proofErr w:type="spellStart"/>
+            <w:r>
+              <w:rPr>
+                <w:lang w:val="en-US"/>
+              </w:rPr>
+              <w:t>Generico</w:t>
+            </w:r>
+            <w:proofErr w:type="spellEnd"/>
+          </w:p>
+        </w:tc>
+      </w:tr>
+      <w:tr>
+        <w:trPr>
+          <w:jc w:val="center"/>
+        </w:trPr>
+        <w:tc>
+          <w:tcPr>
+            <w:tcW w:w="3261" w:type="dxa"/>
+          </w:tcPr>
+          <w:p>
+            <w:pPr>
+              <w:rPr>
+                <w:b/>
+                <w:bCs/>
+                <w:i/>
+                <w:iCs/>
+                <w:lang w:val="en-US"/>
+              </w:rPr>
+            </w:pPr>
+            <w:r>
+              <w:rPr>
+                <w:b/>
+                <w:bCs/>
+                <w:i/>
+                <w:iCs/>
+                <w:lang w:val="en-US"/>
+              </w:rPr>
+              <w:t>Entry condition</w:t>
+            </w:r>
+          </w:p>
+        </w:tc>
+        <w:tc>
+          <w:tcPr>
+            <w:tcW w:w="5902" w:type="dxa"/>
+          </w:tcPr>
+          <w:p>
+            <w:pPr>
+              <w:jc w:val="center"/>
+            </w:pPr>
+            <w:r>
+              <w:t xml:space="preserve">L’utente </w:t>
+            </w:r>
+            <w:r>
+              <w:t>clicca sul film/serie tv da lui scelto</w:t>
+            </w:r>
+          </w:p>
+        </w:tc>
+      </w:tr>
+      <w:tr>
+        <w:trPr>
+          <w:jc w:val="center"/>
+        </w:trPr>
+        <w:tc>
+          <w:tcPr>
+            <w:tcW w:w="3261" w:type="dxa"/>
+          </w:tcPr>
+          <w:p>
+            <w:pPr>
+              <w:rPr>
+                <w:b/>
+                <w:bCs/>
+                <w:i/>
+                <w:iCs/>
+                <w:lang w:val="en-US"/>
+              </w:rPr>
+            </w:pPr>
+            <w:proofErr w:type="spellStart"/>
+            <w:r>
+              <w:rPr>
+                <w:b/>
+                <w:bCs/>
+                <w:i/>
+                <w:iCs/>
+                <w:lang w:val="en-US"/>
+              </w:rPr>
+              <w:t>Flusso</w:t>
+            </w:r>
+            <w:proofErr w:type="spellEnd"/>
+            <w:r>
+              <w:rPr>
+                <w:b/>
+                <w:bCs/>
+                <w:i/>
+                <w:iCs/>
+                <w:lang w:val="en-US"/>
+              </w:rPr>
+              <w:t xml:space="preserve"> di </w:t>
+            </w:r>
+            <w:proofErr w:type="spellStart"/>
+            <w:r>
+              <w:rPr>
+                <w:b/>
+                <w:bCs/>
+                <w:i/>
+                <w:iCs/>
+                <w:lang w:val="en-US"/>
+              </w:rPr>
+              <w:t>eventi</w:t>
+            </w:r>
+            <w:proofErr w:type="spellEnd"/>
+          </w:p>
+        </w:tc>
+        <w:tc>
+          <w:tcPr>
+            <w:tcW w:w="5902" w:type="dxa"/>
+          </w:tcPr>
+          <w:p>
+            <w:pPr>
+              <w:numPr>
+                <w:ilvl w:val="0"/>
+                <w:numId w:val="40"/>
+              </w:numPr>
+            </w:pPr>
+            <w:r>
+              <w:t xml:space="preserve">Il sistema </w:t>
+            </w:r>
+            <w:r>
+              <w:t xml:space="preserve">mostra una </w:t>
+            </w:r>
+            <w:r>
+              <w:t>pagina contenen</w:t>
+            </w:r>
+            <w:r>
+              <w:t>te i dettagli del film/serie tv:</w:t>
+            </w:r>
+          </w:p>
+          <w:p>
+            <w:pPr>
+              <w:pStyle w:val="Paragrafoelenco"/>
+              <w:numPr>
+                <w:ilvl w:val="0"/>
+                <w:numId w:val="19"/>
+              </w:numPr>
+            </w:pPr>
+            <w:r>
+              <w:t>Locandina</w:t>
+            </w:r>
+          </w:p>
+          <w:p>
+            <w:pPr>
+              <w:pStyle w:val="Paragrafoelenco"/>
+              <w:numPr>
+                <w:ilvl w:val="0"/>
+                <w:numId w:val="19"/>
+              </w:numPr>
+            </w:pPr>
+            <w:r>
+              <w:t>Titolo</w:t>
+            </w:r>
+          </w:p>
+          <w:p>
+            <w:pPr>
+              <w:pStyle w:val="Paragrafoelenco"/>
+              <w:numPr>
+                <w:ilvl w:val="0"/>
+                <w:numId w:val="19"/>
+              </w:numPr>
+            </w:pPr>
+            <w:r>
+              <w:t>Anno di uscita</w:t>
+            </w:r>
+          </w:p>
+          <w:p>
+            <w:pPr>
+              <w:pStyle w:val="Paragrafoelenco"/>
+              <w:numPr>
+                <w:ilvl w:val="0"/>
+                <w:numId w:val="19"/>
+              </w:numPr>
+            </w:pPr>
+            <w:r>
+              <w:t>Cast</w:t>
+            </w:r>
+          </w:p>
+          <w:p>
+            <w:pPr>
+              <w:pStyle w:val="Paragrafoelenco"/>
+              <w:numPr>
+                <w:ilvl w:val="0"/>
+                <w:numId w:val="19"/>
+              </w:numPr>
+            </w:pPr>
+            <w:r>
+              <w:t>Votazione</w:t>
+            </w:r>
+          </w:p>
+          <w:p>
+            <w:pPr>
+              <w:pStyle w:val="Paragrafoelenco"/>
+              <w:numPr>
+                <w:ilvl w:val="0"/>
+                <w:numId w:val="19"/>
+              </w:numPr>
+            </w:pPr>
+            <w:r>
+              <w:t>Trailer</w:t>
+            </w:r>
+          </w:p>
+          <w:p>
+            <w:pPr>
+              <w:pStyle w:val="Paragrafoelenco"/>
+              <w:numPr>
+                <w:ilvl w:val="0"/>
+                <w:numId w:val="40"/>
+              </w:numPr>
+            </w:pPr>
+            <w:r>
+              <w:t>Scorrendo verso il basso, il sistema mostra le recensioni di quel film/serie tv</w:t>
+            </w:r>
+          </w:p>
+        </w:tc>
+      </w:tr>
+      <w:tr>
+        <w:trPr>
+          <w:jc w:val="center"/>
+        </w:trPr>
+        <w:tc>
+          <w:tcPr>
+            <w:tcW w:w="3261" w:type="dxa"/>
+          </w:tcPr>
+          <w:p>
+            <w:pPr>
+              <w:rPr>
+                <w:b/>
+                <w:bCs/>
+                <w:i/>
+                <w:iCs/>
+                <w:lang w:val="en-US"/>
+              </w:rPr>
+            </w:pPr>
+            <w:r>
+              <w:rPr>
+                <w:b/>
+                <w:bCs/>
+                <w:i/>
+                <w:iCs/>
+                <w:lang w:val="en-US"/>
+              </w:rPr>
+              <w:t>Exit condition</w:t>
+            </w:r>
+          </w:p>
+        </w:tc>
+        <w:tc>
+          <w:tcPr>
+            <w:tcW w:w="5902" w:type="dxa"/>
+          </w:tcPr>
+          <w:p>
+            <w:pPr>
+              <w:jc w:val="center"/>
+            </w:pPr>
+            <w:r>
+              <w:t>L’utente cambia pagina</w:t>
+            </w:r>
+            <w:r>
+              <w:t xml:space="preserve"> </w:t>
+            </w:r>
+          </w:p>
+        </w:tc>
+      </w:tr>
+      <w:tr>
+        <w:trPr>
+          <w:jc w:val="center"/>
+        </w:trPr>
+        <w:tc>
+          <w:tcPr>
+            <w:tcW w:w="3261" w:type="dxa"/>
+          </w:tcPr>
+          <w:p>
+            <w:pPr>
+              <w:rPr>
+                <w:b/>
+                <w:bCs/>
+                <w:i/>
+                <w:iCs/>
+                <w:lang w:val="en-US"/>
+              </w:rPr>
+            </w:pPr>
+            <w:r>
+              <w:rPr>
+                <w:b/>
+                <w:bCs/>
+                <w:i/>
+                <w:iCs/>
+                <w:lang w:val="en-US"/>
+              </w:rPr>
+              <w:t>Exceptions</w:t>
+            </w:r>
+          </w:p>
+        </w:tc>
+        <w:tc>
+          <w:tcPr>
+            <w:tcW w:w="5902" w:type="dxa"/>
+          </w:tcPr>
+          <w:p/>
+        </w:tc>
+      </w:tr>
+    </w:tbl>
+    <w:p>
+      <w:pPr>
+        <w:pStyle w:val="Revisione"/>
+        <w:spacing w:after="160" w:line="259" w:lineRule="auto"/>
+      </w:pPr>
+    </w:p>
+    <w:tbl>
+      <w:tblPr>
+        <w:tblStyle w:val="Grigliatabella11"/>
+        <w:tblW w:w="0" w:type="auto"/>
+        <w:jc w:val="center"/>
+        <w:tblLook w:val="04A0" w:firstRow="1" w:lastRow="0" w:firstColumn="1" w:lastColumn="0" w:noHBand="0" w:noVBand="1"/>
+      </w:tblPr>
+      <w:tblGrid>
+        <w:gridCol w:w="3206"/>
+        <w:gridCol w:w="5810"/>
+      </w:tblGrid>
+      <w:tr>
+        <w:trPr>
+          <w:jc w:val="center"/>
+        </w:trPr>
+        <w:tc>
+          <w:tcPr>
+            <w:tcW w:w="3261" w:type="dxa"/>
+          </w:tcPr>
+          <w:p>
+            <w:pPr>
+              <w:rPr>
+                <w:b/>
+                <w:bCs/>
+                <w:i/>
+                <w:iCs/>
+                <w:lang w:val="en-US"/>
+              </w:rPr>
+            </w:pPr>
+            <w:r>
+              <w:rPr>
+                <w:b/>
+                <w:bCs/>
+                <w:i/>
+                <w:iCs/>
+                <w:lang w:val="en-US"/>
+              </w:rPr>
+              <w:t>Nome</w:t>
+            </w:r>
+          </w:p>
+        </w:tc>
+        <w:tc>
+          <w:tcPr>
+            <w:tcW w:w="5902" w:type="dxa"/>
+          </w:tcPr>
+          <w:p>
+            <w:pPr>
+              <w:jc w:val="center"/>
+            </w:pPr>
+            <w:r>
+              <w:t>Recensire Film o Serie Tv</w:t>
+            </w:r>
+            <w:r>
+              <w:t xml:space="preserve"> – UC 2.</w:t>
+            </w:r>
+            <w:r>
+              <w:t>4</w:t>
+            </w:r>
+          </w:p>
+        </w:tc>
+      </w:tr>
+      <w:tr>
+        <w:trPr>
+          <w:jc w:val="center"/>
+        </w:trPr>
+        <w:tc>
+          <w:tcPr>
+            <w:tcW w:w="3261" w:type="dxa"/>
+          </w:tcPr>
+          <w:p>
+            <w:pPr>
+              <w:rPr>
+                <w:b/>
+                <w:bCs/>
+                <w:i/>
+                <w:iCs/>
+                <w:lang w:val="en-US"/>
+              </w:rPr>
+            </w:pPr>
+            <w:proofErr w:type="spellStart"/>
+            <w:r>
+              <w:rPr>
+                <w:b/>
+                <w:bCs/>
+                <w:i/>
+                <w:iCs/>
+                <w:lang w:val="en-US"/>
+              </w:rPr>
+              <w:t>Riferimenti</w:t>
+            </w:r>
+            <w:proofErr w:type="spellEnd"/>
+            <w:r>
+              <w:rPr>
+                <w:b/>
+                <w:bCs/>
+                <w:i/>
+                <w:iCs/>
+                <w:lang w:val="en-US"/>
+              </w:rPr>
+              <w:t xml:space="preserve"> a </w:t>
+            </w:r>
+            <w:proofErr w:type="spellStart"/>
+            <w:r>
+              <w:rPr>
+                <w:b/>
+                <w:bCs/>
+                <w:i/>
+                <w:iCs/>
+                <w:lang w:val="en-US"/>
+              </w:rPr>
+              <w:t>requisiti</w:t>
+            </w:r>
+            <w:proofErr w:type="spellEnd"/>
+            <w:r>
+              <w:rPr>
+                <w:b/>
+                <w:bCs/>
+                <w:i/>
+                <w:iCs/>
+                <w:lang w:val="en-US"/>
+              </w:rPr>
+              <w:t xml:space="preserve"> </w:t>
+            </w:r>
+            <w:proofErr w:type="spellStart"/>
+            <w:r>
+              <w:rPr>
+                <w:b/>
+                <w:bCs/>
+                <w:i/>
+                <w:iCs/>
+                <w:lang w:val="en-US"/>
+              </w:rPr>
+              <w:t>funzionali</w:t>
+            </w:r>
+            <w:proofErr w:type="spellEnd"/>
+          </w:p>
+        </w:tc>
+        <w:tc>
+          <w:tcPr>
+            <w:tcW w:w="5902" w:type="dxa"/>
+          </w:tcPr>
+          <w:p>
+            <w:pPr>
+              <w:jc w:val="center"/>
+              <w:rPr>
+                <w:lang w:val="en-US"/>
+              </w:rPr>
+            </w:pPr>
+            <w:r>
+              <w:rPr>
+                <w:lang w:val="en-US"/>
+              </w:rPr>
+              <w:t>RF2, RF1</w:t>
+            </w:r>
+          </w:p>
+        </w:tc>
+      </w:tr>
+      <w:tr>
+        <w:trPr>
+          <w:jc w:val="center"/>
+        </w:trPr>
+        <w:tc>
+          <w:tcPr>
+            <w:tcW w:w="3261" w:type="dxa"/>
+          </w:tcPr>
+          <w:p>
+            <w:pPr>
+              <w:rPr>
+                <w:b/>
+                <w:bCs/>
+                <w:i/>
+                <w:iCs/>
+                <w:lang w:val="en-US"/>
+              </w:rPr>
+            </w:pPr>
+            <w:proofErr w:type="spellStart"/>
+            <w:r>
+              <w:rPr>
+                <w:b/>
+                <w:bCs/>
+                <w:i/>
+                <w:iCs/>
+                <w:lang w:val="en-US"/>
+              </w:rPr>
+              <w:t>Attori</w:t>
+            </w:r>
+            <w:proofErr w:type="spellEnd"/>
+            <w:r>
+              <w:rPr>
+                <w:b/>
+                <w:bCs/>
+                <w:i/>
+                <w:iCs/>
+                <w:lang w:val="en-US"/>
+              </w:rPr>
+              <w:t xml:space="preserve"> </w:t>
+            </w:r>
+            <w:proofErr w:type="spellStart"/>
+            <w:r>
+              <w:rPr>
+                <w:b/>
+                <w:bCs/>
+                <w:i/>
+                <w:iCs/>
+                <w:lang w:val="en-US"/>
+              </w:rPr>
+              <w:t>partecipanti</w:t>
+            </w:r>
+            <w:proofErr w:type="spellEnd"/>
+          </w:p>
+        </w:tc>
+        <w:tc>
+          <w:tcPr>
+            <w:tcW w:w="5902" w:type="dxa"/>
+          </w:tcPr>
+          <w:p>
+            <w:pPr>
+              <w:jc w:val="center"/>
+              <w:rPr>
+                <w:lang w:val="en-US"/>
+              </w:rPr>
+            </w:pPr>
+            <w:proofErr w:type="spellStart"/>
+            <w:r>
+              <w:rPr>
+                <w:lang w:val="en-US"/>
+              </w:rPr>
+              <w:t>Recensore</w:t>
+            </w:r>
+            <w:proofErr w:type="spellEnd"/>
+          </w:p>
+        </w:tc>
+      </w:tr>
+      <w:tr>
+        <w:trPr>
+          <w:jc w:val="center"/>
+        </w:trPr>
+        <w:tc>
+          <w:tcPr>
+            <w:tcW w:w="3261" w:type="dxa"/>
+          </w:tcPr>
+          <w:p>
+            <w:pPr>
+              <w:rPr>
+                <w:b/>
+                <w:bCs/>
+                <w:i/>
+                <w:iCs/>
+                <w:lang w:val="en-US"/>
+              </w:rPr>
+            </w:pPr>
+            <w:r>
+              <w:rPr>
+                <w:b/>
+                <w:bCs/>
+                <w:i/>
+                <w:iCs/>
+                <w:lang w:val="en-US"/>
+              </w:rPr>
+              <w:t>Entry condition</w:t>
+            </w:r>
+          </w:p>
+        </w:tc>
+        <w:tc>
+          <w:tcPr>
+            <w:tcW w:w="5902" w:type="dxa"/>
+          </w:tcPr>
+          <w:p>
+            <w:pPr>
+              <w:jc w:val="center"/>
+            </w:pPr>
+            <w:r>
+              <w:t>L’utente clicca su</w:t>
+            </w:r>
+            <w:r>
+              <w:t xml:space="preserve"> Recensione nella pagina relativa ad un film o una puntata di una Serie TV</w:t>
+            </w:r>
+          </w:p>
+        </w:tc>
+      </w:tr>
+      <w:tr>
+        <w:trPr>
+          <w:jc w:val="center"/>
+        </w:trPr>
+        <w:tc>
+          <w:tcPr>
+            <w:tcW w:w="3261" w:type="dxa"/>
+          </w:tcPr>
+          <w:p>
+            <w:pPr>
+              <w:rPr>
+                <w:b/>
+                <w:bCs/>
+                <w:i/>
+                <w:iCs/>
+                <w:lang w:val="en-US"/>
+              </w:rPr>
+            </w:pPr>
+            <w:proofErr w:type="spellStart"/>
+            <w:r>
+              <w:rPr>
+                <w:b/>
+                <w:bCs/>
+                <w:i/>
+                <w:iCs/>
+                <w:lang w:val="en-US"/>
+              </w:rPr>
+              <w:t>Flusso</w:t>
+            </w:r>
+            <w:proofErr w:type="spellEnd"/>
+            <w:r>
+              <w:rPr>
+                <w:b/>
+                <w:bCs/>
+                <w:i/>
+                <w:iCs/>
+                <w:lang w:val="en-US"/>
+              </w:rPr>
+              <w:t xml:space="preserve"> di </w:t>
+            </w:r>
+            <w:proofErr w:type="spellStart"/>
+            <w:r>
+              <w:rPr>
+                <w:b/>
+                <w:bCs/>
+                <w:i/>
+                <w:iCs/>
+                <w:lang w:val="en-US"/>
+              </w:rPr>
+              <w:t>eventi</w:t>
+            </w:r>
+            <w:proofErr w:type="spellEnd"/>
+          </w:p>
+        </w:tc>
+        <w:tc>
+          <w:tcPr>
+            <w:tcW w:w="5902" w:type="dxa"/>
+          </w:tcPr>
+          <w:p>
+            <w:pPr>
+              <w:pStyle w:val="Paragrafoelenco"/>
+              <w:numPr>
+                <w:ilvl w:val="0"/>
+                <w:numId w:val="37"/>
+              </w:numPr>
+              <w:rPr>
+                <w:rFonts w:eastAsiaTheme="minorEastAsia"/>
+              </w:rPr>
+            </w:pPr>
+            <w:r>
+              <w:t>Il sistema mostra un</w:t>
+            </w:r>
+            <w:r>
+              <w:t xml:space="preserve"> </w:t>
+            </w:r>
+            <w:proofErr w:type="spellStart"/>
+            <w:r>
+              <w:t>form</w:t>
+            </w:r>
+            <w:proofErr w:type="spellEnd"/>
+            <w:r>
+              <w:t xml:space="preserve"> </w:t>
+            </w:r>
+            <w:r>
+              <w:t>che permette di inserire:</w:t>
+            </w:r>
+          </w:p>
+          <w:p>
+            <w:pPr>
+              <w:numPr>
+                <w:ilvl w:val="0"/>
+                <w:numId w:val="19"/>
+              </w:numPr>
+            </w:pPr>
+            <w:r>
+              <w:t>Voto da uno a cinque</w:t>
+            </w:r>
+          </w:p>
+          <w:p>
+            <w:pPr>
+              <w:numPr>
+                <w:ilvl w:val="0"/>
+                <w:numId w:val="19"/>
+              </w:numPr>
+              <w:spacing w:line="259" w:lineRule="auto"/>
+              <w:rPr>
+                <w:rFonts w:eastAsiaTheme="minorEastAsia"/>
+              </w:rPr>
+            </w:pPr>
+            <w:r>
+              <w:t>Testo della recensione</w:t>
+            </w:r>
+          </w:p>
+          <w:p>
+            <w:pPr>
+              <w:pStyle w:val="Paragrafoelenco"/>
+              <w:numPr>
+                <w:ilvl w:val="0"/>
+                <w:numId w:val="19"/>
+              </w:numPr>
+              <w:rPr>
+                <w:rFonts w:eastAsiaTheme="minorEastAsia"/>
+              </w:rPr>
+            </w:pPr>
+            <w:r>
+              <w:t xml:space="preserve">Bottone </w:t>
+            </w:r>
+            <w:proofErr w:type="spellStart"/>
+            <w:r>
+              <w:t>Confirm</w:t>
+            </w:r>
+            <w:proofErr w:type="spellEnd"/>
+          </w:p>
+          <w:p>
+            <w:pPr>
+              <w:pStyle w:val="Paragrafoelenco"/>
+              <w:numPr>
+                <w:ilvl w:val="0"/>
+                <w:numId w:val="19"/>
+              </w:numPr>
+            </w:pPr>
+            <w:r>
+              <w:t xml:space="preserve">Bottone </w:t>
+            </w:r>
+            <w:proofErr w:type="spellStart"/>
+            <w:r>
+              <w:t>Cancel</w:t>
+            </w:r>
+            <w:proofErr w:type="spellEnd"/>
+          </w:p>
+        </w:tc>
+      </w:tr>
+      <w:tr>
+        <w:trPr>
+          <w:jc w:val="center"/>
+        </w:trPr>
+        <w:tc>
+          <w:tcPr>
+            <w:tcW w:w="3261" w:type="dxa"/>
+          </w:tcPr>
+          <w:p>
+            <w:pPr>
+              <w:rPr>
+                <w:b/>
+                <w:bCs/>
+                <w:i/>
+                <w:iCs/>
+                <w:lang w:val="en-US"/>
+              </w:rPr>
+            </w:pPr>
+            <w:r>
+              <w:rPr>
+                <w:b/>
+                <w:bCs/>
+                <w:i/>
+                <w:iCs/>
+                <w:lang w:val="en-US"/>
+              </w:rPr>
+              <w:t>Exit condition</w:t>
+            </w:r>
+          </w:p>
+        </w:tc>
+        <w:tc>
+          <w:tcPr>
+            <w:tcW w:w="5902" w:type="dxa"/>
+          </w:tcPr>
+          <w:p>
+            <w:pPr>
+              <w:spacing w:line="259" w:lineRule="auto"/>
+              <w:jc w:val="center"/>
+            </w:pPr>
+            <w:r>
+              <w:t xml:space="preserve">L’utente </w:t>
+            </w:r>
+            <w:r>
+              <w:t xml:space="preserve">preme il </w:t>
+            </w:r>
+            <w:proofErr w:type="spellStart"/>
+            <w:r>
+              <w:t>bottome</w:t>
+            </w:r>
+            <w:proofErr w:type="spellEnd"/>
+            <w:r>
+              <w:t xml:space="preserve"> </w:t>
+            </w:r>
+            <w:proofErr w:type="spellStart"/>
+            <w:r>
+              <w:t>Confirm</w:t>
+            </w:r>
+            <w:proofErr w:type="spellEnd"/>
+          </w:p>
+        </w:tc>
+      </w:tr>
+      <w:tr>
+        <w:trPr>
+          <w:jc w:val="center"/>
+        </w:trPr>
+        <w:tc>
+          <w:tcPr>
+            <w:tcW w:w="3261" w:type="dxa"/>
+          </w:tcPr>
+          <w:p>
+            <w:pPr>
+              <w:rPr>
+                <w:b/>
+                <w:bCs/>
+                <w:i/>
+                <w:iCs/>
+                <w:lang w:val="en-US"/>
+              </w:rPr>
+            </w:pPr>
+            <w:r>
+              <w:rPr>
+                <w:b/>
+                <w:bCs/>
+                <w:i/>
+                <w:iCs/>
+                <w:lang w:val="en-US"/>
+              </w:rPr>
+              <w:t>Exceptions</w:t>
+            </w:r>
+          </w:p>
+        </w:tc>
+        <w:tc>
+          <w:tcPr>
+            <w:tcW w:w="5902" w:type="dxa"/>
+          </w:tcPr>
+          <w:p>
+            <w:pPr>
+              <w:jc w:val="center"/>
+            </w:pPr>
+            <w:proofErr w:type="spellStart"/>
+            <w:r>
+              <w:t>NotFinishedException</w:t>
+            </w:r>
+            <w:proofErr w:type="spellEnd"/>
+          </w:p>
+        </w:tc>
+      </w:tr>
+    </w:tbl>
     <w:p>
       <w:pPr>
         <w:pStyle w:val="Revisione"/>

--- a/derivables/RequirementsAndUseCases_CineHub.docx
+++ b/derivables/RequirementsAndUseCases_CineHub.docx
@@ -7,13 +7,8 @@
         <w:pStyle w:val="Titolo"/>
         <w:jc w:val="center"/>
       </w:pPr>
-      <w:proofErr w:type="spellStart"/>
-      <w:r>
-        <w:t>Requirements</w:t>
-      </w:r>
-      <w:proofErr w:type="spellEnd"/>
-      <w:r>
-        <w:t xml:space="preserve"> And Use Cases</w:t>
+      <w:r>
+        <w:t>Requirements And Use Cases</w:t>
       </w:r>
     </w:p>
     <w:p>
@@ -21,15 +16,7 @@
         <w:jc w:val="center"/>
       </w:pPr>
       <w:r>
-        <w:t>Progetto “</w:t>
-      </w:r>
-      <w:proofErr w:type="spellStart"/>
-      <w:r>
-        <w:t>CineHub</w:t>
-      </w:r>
-      <w:proofErr w:type="spellEnd"/>
-      <w:r>
-        <w:t>” corso di Ingegneria Del Software A.A. 2020/2021</w:t>
+        <w:t>Progetto “CineHub” corso di Ingegneria Del Software A.A. 2020/2021</w:t>
       </w:r>
     </w:p>
     <w:p/>
@@ -42,34 +29,14 @@
           <w:szCs w:val="48"/>
         </w:rPr>
       </w:pPr>
-      <w:proofErr w:type="spellStart"/>
       <w:r>
         <w:rPr>
           <w:b/>
           <w:sz w:val="48"/>
           <w:szCs w:val="48"/>
         </w:rPr>
-        <w:t>Roles</w:t>
-      </w:r>
-      <w:proofErr w:type="spellEnd"/>
-      <w:r>
-        <w:rPr>
-          <w:b/>
-          <w:sz w:val="48"/>
-          <w:szCs w:val="48"/>
-        </w:rPr>
-        <w:t xml:space="preserve"> </w:t>
-      </w:r>
-      <w:proofErr w:type="spellStart"/>
-      <w:r>
-        <w:rPr>
-          <w:b/>
-          <w:sz w:val="48"/>
-          <w:szCs w:val="48"/>
-        </w:rPr>
-        <w:t>Diagram</w:t>
-      </w:r>
-      <w:proofErr w:type="spellEnd"/>
+        <w:t>Roles Diagram</w:t>
+      </w:r>
     </w:p>
     <w:p/>
     <w:p>
@@ -1246,6 +1213,10 @@
       <w:pPr>
         <w:pStyle w:val="Paragrafoelenco"/>
         <w:ind w:left="1440"/>
+        <w:rPr>
+          <w:b/>
+          <w:bCs/>
+        </w:rPr>
       </w:pPr>
       <w:r>
         <w:rPr>
@@ -1264,19 +1235,7 @@
         </w:numPr>
       </w:pPr>
       <w:r>
-        <w:t>RF1</w:t>
-      </w:r>
-      <w:r>
-        <w:t>5</w:t>
-      </w:r>
-      <w:r>
-        <w:t>: Il sistema deve perme</w:t>
-      </w:r>
-      <w:r>
-        <w:t>t</w:t>
-      </w:r>
-      <w:r>
-        <w:t>tere di visualizzare le recensioni / commenti segnalati.</w:t>
+        <w:t>RF14: Il sistema deve permettere di eliminare commenti/recensioni.</w:t>
       </w:r>
     </w:p>
     <w:p>
@@ -1286,12 +1245,21 @@
           <w:ilvl w:val="2"/>
           <w:numId w:val="5"/>
         </w:numPr>
-        <w:rPr>
-          <w:rFonts w:eastAsiaTheme="minorEastAsia"/>
-        </w:rPr>
-      </w:pPr>
-      <w:r>
-        <w:t>RF16: Il sistema deve permettere di filtrare le recensioni / commenti segnalati in base al numero delle segnalazioni.</w:t>
+      </w:pPr>
+      <w:r>
+        <w:t>RF1</w:t>
+      </w:r>
+      <w:r>
+        <w:t>5</w:t>
+      </w:r>
+      <w:r>
+        <w:t>: Il sistema deve perme</w:t>
+      </w:r>
+      <w:r>
+        <w:t>t</w:t>
+      </w:r>
+      <w:r>
+        <w:t>tere di visualizzare le recensioni / commenti segnalati.</w:t>
       </w:r>
     </w:p>
     <w:p>
@@ -1307,6 +1275,21 @@
       </w:pPr>
       <w:r>
         <w:lastRenderedPageBreak/>
+        <w:t>RF16: Il sistema deve permettere di filtrare le recensioni / commenti segnalati in base al numero delle segnalazioni.</w:t>
+      </w:r>
+    </w:p>
+    <w:p>
+      <w:pPr>
+        <w:pStyle w:val="Paragrafoelenco"/>
+        <w:numPr>
+          <w:ilvl w:val="2"/>
+          <w:numId w:val="5"/>
+        </w:numPr>
+        <w:rPr>
+          <w:rFonts w:eastAsiaTheme="minorEastAsia"/>
+        </w:rPr>
+      </w:pPr>
+      <w:r>
         <w:t>RF17: Il sistema deve permettere di filtrare le recensioni / commenti segnalati per data.</w:t>
       </w:r>
     </w:p>
@@ -1459,19 +1442,8 @@
           <w:sz w:val="28"/>
           <w:szCs w:val="28"/>
         </w:rPr>
-        <w:t xml:space="preserve">2.1 </w:t>
-      </w:r>
-      <w:proofErr w:type="spellStart"/>
-      <w:r>
-        <w:rPr>
-          <w:b/>
-          <w:bCs/>
-          <w:sz w:val="28"/>
-          <w:szCs w:val="28"/>
-        </w:rPr>
-        <w:t>Usability</w:t>
-      </w:r>
-      <w:proofErr w:type="spellEnd"/>
+        <w:t>2.1 Usability</w:t>
+      </w:r>
     </w:p>
     <w:p>
       <w:pPr>
@@ -1510,27 +1482,7 @@
           <w:color w:val="000000"/>
           <w:shd w:val="clear" w:color="auto" w:fill="FFFFFF"/>
         </w:rPr>
-        <w:t xml:space="preserve">Gli utenti di </w:t>
-      </w:r>
-      <w:proofErr w:type="spellStart"/>
-      <w:r>
-        <w:rPr>
-          <w:rStyle w:val="normaltextrun"/>
-          <w:rFonts w:ascii="Calibri" w:hAnsi="Calibri" w:cs="Calibri"/>
-          <w:color w:val="000000"/>
-          <w:shd w:val="clear" w:color="auto" w:fill="FFFFFF"/>
-        </w:rPr>
-        <w:t>CineHub</w:t>
-      </w:r>
-      <w:proofErr w:type="spellEnd"/>
-      <w:r>
-        <w:rPr>
-          <w:rStyle w:val="normaltextrun"/>
-          <w:rFonts w:ascii="Calibri" w:hAnsi="Calibri" w:cs="Calibri"/>
-          <w:color w:val="000000"/>
-          <w:shd w:val="clear" w:color="auto" w:fill="FFFFFF"/>
-        </w:rPr>
-        <w:t xml:space="preserve"> potranno commentare un film in meno di 5 click.</w:t>
+        <w:t>Gli utenti di CineHub potranno commentare un film in meno di 5 click.</w:t>
       </w:r>
       <w:r>
         <w:rPr>
@@ -1828,7 +1780,6 @@
         </w:rPr>
         <w:t>Tutti i dati sensibili (come password e e-mail degli utenti) saranno criptati per garantire la loro privacy e sicurezza. Il sistema sarà protetto rispetto ad attacchi di tipo </w:t>
       </w:r>
-      <w:proofErr w:type="spellStart"/>
       <w:r>
         <w:rPr>
           <w:rStyle w:val="spellingerror"/>
@@ -1838,7 +1789,6 @@
         </w:rPr>
         <w:t>SQLInjection</w:t>
       </w:r>
-      <w:proofErr w:type="spellEnd"/>
       <w:r>
         <w:rPr>
           <w:rStyle w:val="normaltextrun"/>
@@ -1944,7 +1894,6 @@
           <w:szCs w:val="48"/>
           <w:lang w:val="en-US"/>
         </w:rPr>
-        <w:lastRenderedPageBreak/>
         <w:t>Scenarios</w:t>
       </w:r>
     </w:p>
@@ -2031,52 +1980,14 @@
                 <w:lang w:val="en-US"/>
               </w:rPr>
             </w:pPr>
-            <w:proofErr w:type="spellStart"/>
-            <w:r>
-              <w:rPr>
-                <w:b/>
-                <w:bCs/>
-                <w:lang w:val="en-US"/>
-              </w:rPr>
-              <w:t>Riferimenti</w:t>
-            </w:r>
-            <w:proofErr w:type="spellEnd"/>
-            <w:r>
-              <w:rPr>
-                <w:b/>
-                <w:bCs/>
-                <w:lang w:val="en-US"/>
-              </w:rPr>
-              <w:t xml:space="preserve"> a </w:t>
-            </w:r>
-            <w:proofErr w:type="spellStart"/>
-            <w:r>
-              <w:rPr>
-                <w:b/>
-                <w:bCs/>
-                <w:lang w:val="en-US"/>
-              </w:rPr>
-              <w:t>requisiti</w:t>
-            </w:r>
-            <w:proofErr w:type="spellEnd"/>
-            <w:r>
-              <w:rPr>
-                <w:b/>
-                <w:bCs/>
-                <w:lang w:val="en-US"/>
-              </w:rPr>
-              <w:t xml:space="preserve"> </w:t>
-            </w:r>
-            <w:proofErr w:type="spellStart"/>
-            <w:r>
-              <w:rPr>
-                <w:b/>
-                <w:bCs/>
-                <w:lang w:val="en-US"/>
-              </w:rPr>
-              <w:t>funzionali</w:t>
-            </w:r>
-            <w:proofErr w:type="spellEnd"/>
+            <w:r>
+              <w:rPr>
+                <w:b/>
+                <w:bCs/>
+                <w:lang w:val="en-US"/>
+              </w:rPr>
+              <w:t>Riferimenti a requisiti funzionali</w:t>
+            </w:r>
           </w:p>
         </w:tc>
         <w:tc>
@@ -2112,114 +2023,56 @@
                 <w:lang w:val="en-US"/>
               </w:rPr>
             </w:pPr>
-            <w:proofErr w:type="spellStart"/>
-            <w:r>
-              <w:rPr>
-                <w:b/>
-                <w:bCs/>
-                <w:lang w:val="en-US"/>
-              </w:rPr>
-              <w:t>Istanze</w:t>
-            </w:r>
-            <w:proofErr w:type="spellEnd"/>
-            <w:r>
-              <w:rPr>
-                <w:b/>
-                <w:bCs/>
-                <w:lang w:val="en-US"/>
-              </w:rPr>
-              <w:t xml:space="preserve"> di </w:t>
-            </w:r>
-            <w:proofErr w:type="spellStart"/>
-            <w:r>
-              <w:rPr>
-                <w:b/>
-                <w:bCs/>
-                <w:lang w:val="en-US"/>
-              </w:rPr>
-              <w:t>attori</w:t>
-            </w:r>
-            <w:proofErr w:type="spellEnd"/>
-            <w:r>
-              <w:rPr>
-                <w:b/>
-                <w:bCs/>
+            <w:r>
+              <w:rPr>
+                <w:b/>
+                <w:bCs/>
+                <w:lang w:val="en-US"/>
+              </w:rPr>
+              <w:t>Istanze di attori partecipanti</w:t>
+            </w:r>
+          </w:p>
+        </w:tc>
+        <w:tc>
+          <w:tcPr>
+            <w:tcW w:w="7797" w:type="dxa"/>
+          </w:tcPr>
+          <w:p>
+            <w:pPr>
+              <w:jc w:val="center"/>
+              <w:rPr>
+                <w:u w:val="single"/>
+                <w:lang w:val="en-US"/>
+              </w:rPr>
+            </w:pPr>
+            <w:r>
+              <w:rPr>
+                <w:u w:val="single"/>
+                <w:lang w:val="en-US"/>
+              </w:rPr>
+              <w:t>Pippo:</w:t>
+            </w:r>
+            <w:r>
+              <w:rPr>
+                <w:u w:val="single"/>
                 <w:lang w:val="en-US"/>
               </w:rPr>
               <w:t xml:space="preserve"> </w:t>
             </w:r>
-            <w:proofErr w:type="spellStart"/>
-            <w:r>
-              <w:rPr>
-                <w:b/>
-                <w:bCs/>
-                <w:lang w:val="en-US"/>
-              </w:rPr>
-              <w:t>partecipanti</w:t>
-            </w:r>
-            <w:proofErr w:type="spellEnd"/>
-          </w:p>
-        </w:tc>
-        <w:tc>
-          <w:tcPr>
-            <w:tcW w:w="7797" w:type="dxa"/>
-          </w:tcPr>
-          <w:p>
-            <w:pPr>
-              <w:jc w:val="center"/>
+            <w:r>
               <w:rPr>
                 <w:u w:val="single"/>
                 <w:lang w:val="en-US"/>
               </w:rPr>
-            </w:pPr>
-            <w:proofErr w:type="spellStart"/>
+              <w:t xml:space="preserve">Utente </w:t>
+            </w:r>
             <w:r>
               <w:rPr>
                 <w:u w:val="single"/>
                 <w:lang w:val="en-US"/>
               </w:rPr>
-              <w:t>Pippo</w:t>
-            </w:r>
-            <w:proofErr w:type="spellEnd"/>
-            <w:r>
-              <w:rPr>
-                <w:u w:val="single"/>
-                <w:lang w:val="en-US"/>
-              </w:rPr>
-              <w:t>:</w:t>
-            </w:r>
-            <w:r>
-              <w:rPr>
-                <w:u w:val="single"/>
-                <w:lang w:val="en-US"/>
-              </w:rPr>
-              <w:t xml:space="preserve"> </w:t>
-            </w:r>
-            <w:proofErr w:type="spellStart"/>
-            <w:r>
-              <w:rPr>
-                <w:u w:val="single"/>
-                <w:lang w:val="en-US"/>
-              </w:rPr>
-              <w:t>Utente</w:t>
-            </w:r>
-            <w:proofErr w:type="spellEnd"/>
-            <w:r>
-              <w:rPr>
-                <w:u w:val="single"/>
-                <w:lang w:val="en-US"/>
-              </w:rPr>
-              <w:t xml:space="preserve"> </w:t>
-            </w:r>
-            <w:proofErr w:type="spellStart"/>
-            <w:r>
-              <w:rPr>
-                <w:u w:val="single"/>
-                <w:lang w:val="en-US"/>
-              </w:rPr>
               <w:t>Generico</w:t>
             </w:r>
-            <w:proofErr w:type="spellEnd"/>
           </w:p>
         </w:tc>
       </w:tr>
@@ -2236,34 +2089,14 @@
                 <w:lang w:val="en-US"/>
               </w:rPr>
             </w:pPr>
-            <w:proofErr w:type="spellStart"/>
-            <w:r>
-              <w:rPr>
-                <w:b/>
-                <w:bCs/>
-                <w:lang w:val="en-US"/>
-              </w:rPr>
-              <w:t>Flusso</w:t>
-            </w:r>
-            <w:proofErr w:type="spellEnd"/>
-            <w:r>
-              <w:rPr>
-                <w:b/>
-                <w:bCs/>
-                <w:lang w:val="en-US"/>
-              </w:rPr>
-              <w:t xml:space="preserve"> di </w:t>
-            </w:r>
-            <w:proofErr w:type="spellStart"/>
-            <w:r>
-              <w:rPr>
-                <w:b/>
-                <w:bCs/>
-                <w:lang w:val="en-US"/>
-              </w:rPr>
-              <w:t>eventi</w:t>
-            </w:r>
-            <w:proofErr w:type="spellEnd"/>
+            <w:r>
+              <w:rPr>
+                <w:b/>
+                <w:bCs/>
+                <w:lang w:val="en-US"/>
+              </w:rPr>
+              <w:t>Flusso di eventi</w:t>
+            </w:r>
           </w:p>
         </w:tc>
         <w:tc>
@@ -2286,16 +2119,11 @@
               <w:t>Pippo</w:t>
             </w:r>
             <w:r>
-              <w:t xml:space="preserve"> si reca su </w:t>
-            </w:r>
-            <w:proofErr w:type="spellStart"/>
-            <w:r>
-              <w:t>C</w:t>
+              <w:t xml:space="preserve"> si reca su C</w:t>
             </w:r>
             <w:r>
               <w:t>ineHub</w:t>
             </w:r>
-            <w:proofErr w:type="spellEnd"/>
           </w:p>
           <w:p>
             <w:pPr>
@@ -2339,19 +2167,9 @@
                 <w:numId w:val="9"/>
               </w:numPr>
             </w:pPr>
-            <w:proofErr w:type="spellStart"/>
-            <w:r>
-              <w:t>Possessor</w:t>
-            </w:r>
-            <w:proofErr w:type="spellEnd"/>
-            <w:r>
-              <w:t xml:space="preserve"> </w:t>
-            </w:r>
-            <w:proofErr w:type="spellStart"/>
-            <w:r>
-              <w:t>Uncut</w:t>
-            </w:r>
-            <w:proofErr w:type="spellEnd"/>
+            <w:r>
+              <w:t>Possessor Uncut</w:t>
+            </w:r>
             <w:r>
               <w:t xml:space="preserve">   </w:t>
             </w:r>
@@ -2494,52 +2312,14 @@
                 <w:lang w:val="en-US"/>
               </w:rPr>
             </w:pPr>
-            <w:proofErr w:type="spellStart"/>
-            <w:r>
-              <w:rPr>
-                <w:b/>
-                <w:bCs/>
-                <w:lang w:val="en-US"/>
-              </w:rPr>
-              <w:t>Riferimenti</w:t>
-            </w:r>
-            <w:proofErr w:type="spellEnd"/>
-            <w:r>
-              <w:rPr>
-                <w:b/>
-                <w:bCs/>
-                <w:lang w:val="en-US"/>
-              </w:rPr>
-              <w:t xml:space="preserve"> a </w:t>
-            </w:r>
-            <w:proofErr w:type="spellStart"/>
-            <w:r>
-              <w:rPr>
-                <w:b/>
-                <w:bCs/>
-                <w:lang w:val="en-US"/>
-              </w:rPr>
-              <w:t>requisiti</w:t>
-            </w:r>
-            <w:proofErr w:type="spellEnd"/>
-            <w:r>
-              <w:rPr>
-                <w:b/>
-                <w:bCs/>
-                <w:lang w:val="en-US"/>
-              </w:rPr>
-              <w:t xml:space="preserve"> </w:t>
-            </w:r>
-            <w:proofErr w:type="spellStart"/>
-            <w:r>
-              <w:rPr>
-                <w:b/>
-                <w:bCs/>
-                <w:lang w:val="en-US"/>
-              </w:rPr>
-              <w:t>funzionali</w:t>
-            </w:r>
-            <w:proofErr w:type="spellEnd"/>
+            <w:r>
+              <w:rPr>
+                <w:b/>
+                <w:bCs/>
+                <w:lang w:val="en-US"/>
+              </w:rPr>
+              <w:t>Riferimenti a requisiti funzionali</w:t>
+            </w:r>
           </w:p>
         </w:tc>
         <w:tc>
@@ -2593,98 +2373,49 @@
                 <w:lang w:val="en-US"/>
               </w:rPr>
             </w:pPr>
-            <w:proofErr w:type="spellStart"/>
-            <w:r>
-              <w:rPr>
-                <w:b/>
-                <w:bCs/>
-                <w:lang w:val="en-US"/>
-              </w:rPr>
-              <w:t>Istanze</w:t>
-            </w:r>
-            <w:proofErr w:type="spellEnd"/>
-            <w:r>
-              <w:rPr>
-                <w:b/>
-                <w:bCs/>
-                <w:lang w:val="en-US"/>
-              </w:rPr>
-              <w:t xml:space="preserve"> di </w:t>
-            </w:r>
-            <w:proofErr w:type="spellStart"/>
-            <w:r>
-              <w:rPr>
-                <w:b/>
-                <w:bCs/>
-                <w:lang w:val="en-US"/>
-              </w:rPr>
-              <w:t>attori</w:t>
-            </w:r>
-            <w:proofErr w:type="spellEnd"/>
-            <w:r>
-              <w:rPr>
-                <w:b/>
-                <w:bCs/>
+            <w:r>
+              <w:rPr>
+                <w:b/>
+                <w:bCs/>
+                <w:lang w:val="en-US"/>
+              </w:rPr>
+              <w:t>Istanze di attori partecipanti</w:t>
+            </w:r>
+          </w:p>
+        </w:tc>
+        <w:tc>
+          <w:tcPr>
+            <w:tcW w:w="7797" w:type="dxa"/>
+          </w:tcPr>
+          <w:p>
+            <w:pPr>
+              <w:jc w:val="center"/>
+              <w:rPr>
+                <w:u w:val="single"/>
+                <w:lang w:val="en-US"/>
+              </w:rPr>
+            </w:pPr>
+            <w:r>
+              <w:rPr>
+                <w:u w:val="single"/>
+                <w:lang w:val="en-US"/>
+              </w:rPr>
+              <w:t>Pippo:</w:t>
+            </w:r>
+            <w:r>
+              <w:rPr>
+                <w:u w:val="single"/>
                 <w:lang w:val="en-US"/>
               </w:rPr>
               <w:t xml:space="preserve"> </w:t>
             </w:r>
-            <w:proofErr w:type="spellStart"/>
-            <w:r>
-              <w:rPr>
-                <w:b/>
-                <w:bCs/>
-                <w:lang w:val="en-US"/>
-              </w:rPr>
-              <w:t>partecipanti</w:t>
-            </w:r>
-            <w:proofErr w:type="spellEnd"/>
-          </w:p>
-        </w:tc>
-        <w:tc>
-          <w:tcPr>
-            <w:tcW w:w="7797" w:type="dxa"/>
-          </w:tcPr>
-          <w:p>
-            <w:pPr>
-              <w:jc w:val="center"/>
+            <w:r>
               <w:rPr>
                 <w:u w:val="single"/>
                 <w:lang w:val="en-US"/>
               </w:rPr>
-            </w:pPr>
-            <w:proofErr w:type="spellStart"/>
-            <w:r>
-              <w:rPr>
-                <w:u w:val="single"/>
-                <w:lang w:val="en-US"/>
-              </w:rPr>
-              <w:t>Pippo</w:t>
-            </w:r>
-            <w:proofErr w:type="spellEnd"/>
-            <w:r>
-              <w:rPr>
-                <w:u w:val="single"/>
-                <w:lang w:val="en-US"/>
-              </w:rPr>
-              <w:t>:</w:t>
-            </w:r>
-            <w:r>
-              <w:rPr>
-                <w:u w:val="single"/>
-                <w:lang w:val="en-US"/>
-              </w:rPr>
-              <w:t xml:space="preserve"> </w:t>
-            </w:r>
-            <w:proofErr w:type="spellStart"/>
-            <w:r>
-              <w:rPr>
-                <w:u w:val="single"/>
-                <w:lang w:val="en-US"/>
-              </w:rPr>
               <w:t>Recensore</w:t>
             </w:r>
-            <w:proofErr w:type="spellEnd"/>
           </w:p>
         </w:tc>
       </w:tr>
@@ -2701,34 +2432,14 @@
                 <w:lang w:val="en-US"/>
               </w:rPr>
             </w:pPr>
-            <w:proofErr w:type="spellStart"/>
-            <w:r>
-              <w:rPr>
-                <w:b/>
-                <w:bCs/>
-                <w:lang w:val="en-US"/>
-              </w:rPr>
-              <w:t>Flusso</w:t>
-            </w:r>
-            <w:proofErr w:type="spellEnd"/>
-            <w:r>
-              <w:rPr>
-                <w:b/>
-                <w:bCs/>
-                <w:lang w:val="en-US"/>
-              </w:rPr>
-              <w:t xml:space="preserve"> di </w:t>
-            </w:r>
-            <w:proofErr w:type="spellStart"/>
-            <w:r>
-              <w:rPr>
-                <w:b/>
-                <w:bCs/>
-                <w:lang w:val="en-US"/>
-              </w:rPr>
-              <w:t>eventi</w:t>
-            </w:r>
-            <w:proofErr w:type="spellEnd"/>
+            <w:r>
+              <w:rPr>
+                <w:b/>
+                <w:bCs/>
+                <w:lang w:val="en-US"/>
+              </w:rPr>
+              <w:t>Flusso di eventi</w:t>
+            </w:r>
           </w:p>
         </w:tc>
         <w:tc>
@@ -2747,13 +2458,8 @@
               <w:t>Pippo si reca</w:t>
             </w:r>
             <w:r>
-              <w:t xml:space="preserve"> su </w:t>
-            </w:r>
-            <w:proofErr w:type="spellStart"/>
-            <w:r>
-              <w:t>CineHub</w:t>
-            </w:r>
-            <w:proofErr w:type="spellEnd"/>
+              <w:t xml:space="preserve"> su CineHub</w:t>
+            </w:r>
             <w:r>
               <w:t>.</w:t>
             </w:r>
@@ -2836,13 +2542,8 @@
               <w:t>Clicca su “Nuovo Utente”</w:t>
             </w:r>
             <w:r>
-              <w:t xml:space="preserve"> e a schermo gli compare un </w:t>
-            </w:r>
-            <w:proofErr w:type="spellStart"/>
-            <w:r>
-              <w:t>form</w:t>
-            </w:r>
-            <w:proofErr w:type="spellEnd"/>
+              <w:t xml:space="preserve"> e a schermo gli compare un form</w:t>
+            </w:r>
             <w:r>
               <w:t xml:space="preserve"> con i campi </w:t>
             </w:r>
@@ -2948,13 +2649,8 @@
               <w:t xml:space="preserve">Pippo </w:t>
             </w:r>
             <w:r>
-              <w:t xml:space="preserve">invia il </w:t>
-            </w:r>
-            <w:proofErr w:type="spellStart"/>
-            <w:r>
-              <w:t>form</w:t>
-            </w:r>
-            <w:proofErr w:type="spellEnd"/>
+              <w:t>invia il form</w:t>
+            </w:r>
             <w:r>
               <w:t xml:space="preserve"> e viene reindirizzato alla pagina di Login.</w:t>
             </w:r>
@@ -3105,7 +2801,6 @@
                 <w:bCs/>
                 <w:lang w:val="en-US"/>
               </w:rPr>
-              <w:lastRenderedPageBreak/>
               <w:t>Nome</w:t>
             </w:r>
           </w:p>
@@ -3145,52 +2840,14 @@
                 <w:lang w:val="en-US"/>
               </w:rPr>
             </w:pPr>
-            <w:proofErr w:type="spellStart"/>
-            <w:r>
-              <w:rPr>
-                <w:b/>
-                <w:bCs/>
-                <w:lang w:val="en-US"/>
-              </w:rPr>
-              <w:t>Riferimenti</w:t>
-            </w:r>
-            <w:proofErr w:type="spellEnd"/>
-            <w:r>
-              <w:rPr>
-                <w:b/>
-                <w:bCs/>
-                <w:lang w:val="en-US"/>
-              </w:rPr>
-              <w:t xml:space="preserve"> a </w:t>
-            </w:r>
-            <w:proofErr w:type="spellStart"/>
-            <w:r>
-              <w:rPr>
-                <w:b/>
-                <w:bCs/>
-                <w:lang w:val="en-US"/>
-              </w:rPr>
-              <w:t>requisiti</w:t>
-            </w:r>
-            <w:proofErr w:type="spellEnd"/>
-            <w:r>
-              <w:rPr>
-                <w:b/>
-                <w:bCs/>
-                <w:lang w:val="en-US"/>
-              </w:rPr>
-              <w:t xml:space="preserve"> </w:t>
-            </w:r>
-            <w:proofErr w:type="spellStart"/>
-            <w:r>
-              <w:rPr>
-                <w:b/>
-                <w:bCs/>
-                <w:lang w:val="en-US"/>
-              </w:rPr>
-              <w:t>funzionali</w:t>
-            </w:r>
-            <w:proofErr w:type="spellEnd"/>
+            <w:r>
+              <w:rPr>
+                <w:b/>
+                <w:bCs/>
+                <w:lang w:val="en-US"/>
+              </w:rPr>
+              <w:t>Riferimenti a requisiti funzionali</w:t>
+            </w:r>
           </w:p>
         </w:tc>
         <w:tc>
@@ -3226,113 +2883,62 @@
                 <w:lang w:val="en-US"/>
               </w:rPr>
             </w:pPr>
-            <w:proofErr w:type="spellStart"/>
-            <w:r>
-              <w:rPr>
-                <w:b/>
-                <w:bCs/>
-                <w:lang w:val="en-US"/>
-              </w:rPr>
-              <w:t>Istanze</w:t>
-            </w:r>
-            <w:proofErr w:type="spellEnd"/>
-            <w:r>
-              <w:rPr>
-                <w:b/>
-                <w:bCs/>
-                <w:lang w:val="en-US"/>
-              </w:rPr>
-              <w:t xml:space="preserve"> di </w:t>
-            </w:r>
-            <w:proofErr w:type="spellStart"/>
-            <w:r>
-              <w:rPr>
-                <w:b/>
-                <w:bCs/>
-                <w:lang w:val="en-US"/>
-              </w:rPr>
-              <w:t>attori</w:t>
-            </w:r>
-            <w:proofErr w:type="spellEnd"/>
-            <w:r>
-              <w:rPr>
-                <w:b/>
-                <w:bCs/>
+            <w:r>
+              <w:rPr>
+                <w:b/>
+                <w:bCs/>
+                <w:lang w:val="en-US"/>
+              </w:rPr>
+              <w:t>Istanze di attori partecipanti</w:t>
+            </w:r>
+          </w:p>
+        </w:tc>
+        <w:tc>
+          <w:tcPr>
+            <w:tcW w:w="7797" w:type="dxa"/>
+          </w:tcPr>
+          <w:p>
+            <w:pPr>
+              <w:jc w:val="center"/>
+              <w:rPr>
+                <w:u w:val="single"/>
+                <w:lang w:val="en-US"/>
+              </w:rPr>
+            </w:pPr>
+            <w:r>
+              <w:rPr>
+                <w:u w:val="single"/>
+                <w:lang w:val="en-US"/>
+              </w:rPr>
+              <w:t>Maria:Recensore</w:t>
+            </w:r>
+            <w:r>
+              <w:rPr>
+                <w:lang w:val="en-US"/>
+              </w:rPr>
+              <w:t xml:space="preserve">,   </w:t>
+            </w:r>
+            <w:r>
+              <w:rPr>
+                <w:u w:val="single"/>
+                <w:lang w:val="en-US"/>
+              </w:rPr>
+              <w:t>Pippo:</w:t>
+            </w:r>
+            <w:r>
+              <w:rPr>
+                <w:u w:val="single"/>
                 <w:lang w:val="en-US"/>
               </w:rPr>
               <w:t xml:space="preserve"> </w:t>
             </w:r>
-            <w:proofErr w:type="spellStart"/>
-            <w:r>
-              <w:rPr>
-                <w:b/>
-                <w:bCs/>
-                <w:lang w:val="en-US"/>
-              </w:rPr>
-              <w:t>partecipanti</w:t>
-            </w:r>
-            <w:proofErr w:type="spellEnd"/>
-          </w:p>
-        </w:tc>
-        <w:tc>
-          <w:tcPr>
-            <w:tcW w:w="7797" w:type="dxa"/>
-          </w:tcPr>
-          <w:p>
-            <w:pPr>
-              <w:jc w:val="center"/>
+            <w:r>
               <w:rPr>
                 <w:u w:val="single"/>
                 <w:lang w:val="en-US"/>
               </w:rPr>
-            </w:pPr>
-            <w:proofErr w:type="spellStart"/>
-            <w:r>
-              <w:rPr>
-                <w:u w:val="single"/>
-                <w:lang w:val="en-US"/>
-              </w:rPr>
-              <w:t>Maria:Recensore</w:t>
-            </w:r>
-            <w:proofErr w:type="spellEnd"/>
-            <w:r>
-              <w:rPr>
-                <w:lang w:val="en-US"/>
-              </w:rPr>
-              <w:t xml:space="preserve">,   </w:t>
-            </w:r>
-            <w:proofErr w:type="spellStart"/>
-            <w:r>
-              <w:rPr>
-                <w:u w:val="single"/>
-                <w:lang w:val="en-US"/>
-              </w:rPr>
-              <w:t>Pippo</w:t>
-            </w:r>
-            <w:proofErr w:type="spellEnd"/>
-            <w:r>
-              <w:rPr>
-                <w:u w:val="single"/>
-                <w:lang w:val="en-US"/>
-              </w:rPr>
-              <w:t>:</w:t>
-            </w:r>
-            <w:r>
-              <w:rPr>
-                <w:u w:val="single"/>
-                <w:lang w:val="en-US"/>
-              </w:rPr>
-              <w:t xml:space="preserve"> </w:t>
-            </w:r>
-            <w:proofErr w:type="spellStart"/>
-            <w:r>
-              <w:rPr>
-                <w:u w:val="single"/>
-                <w:lang w:val="en-US"/>
-              </w:rPr>
               <w:t>Recensore</w:t>
             </w:r>
-            <w:proofErr w:type="spellEnd"/>
           </w:p>
         </w:tc>
       </w:tr>
@@ -3349,34 +2955,14 @@
                 <w:lang w:val="en-US"/>
               </w:rPr>
             </w:pPr>
-            <w:proofErr w:type="spellStart"/>
-            <w:r>
-              <w:rPr>
-                <w:b/>
-                <w:bCs/>
-                <w:lang w:val="en-US"/>
-              </w:rPr>
-              <w:t>Flusso</w:t>
-            </w:r>
-            <w:proofErr w:type="spellEnd"/>
-            <w:r>
-              <w:rPr>
-                <w:b/>
-                <w:bCs/>
-                <w:lang w:val="en-US"/>
-              </w:rPr>
-              <w:t xml:space="preserve"> di </w:t>
-            </w:r>
-            <w:proofErr w:type="spellStart"/>
-            <w:r>
-              <w:rPr>
-                <w:b/>
-                <w:bCs/>
-                <w:lang w:val="en-US"/>
-              </w:rPr>
-              <w:t>eventi</w:t>
-            </w:r>
-            <w:proofErr w:type="spellEnd"/>
+            <w:r>
+              <w:rPr>
+                <w:b/>
+                <w:bCs/>
+                <w:lang w:val="en-US"/>
+              </w:rPr>
+              <w:t>Flusso di eventi</w:t>
+            </w:r>
           </w:p>
         </w:tc>
         <w:tc>
@@ -3425,15 +3011,7 @@
               </w:numPr>
             </w:pPr>
             <w:r>
-              <w:t>Assegna un “</w:t>
-            </w:r>
-            <w:proofErr w:type="spellStart"/>
-            <w:r>
-              <w:t>UPvote</w:t>
-            </w:r>
-            <w:proofErr w:type="spellEnd"/>
-            <w:r>
-              <w:t>”</w:t>
+              <w:t>Assegna un “UPvote”</w:t>
             </w:r>
             <w:r>
               <w:t>, cliccando sul</w:t>
@@ -3534,52 +3112,14 @@
                 <w:lang w:val="en-US"/>
               </w:rPr>
             </w:pPr>
-            <w:proofErr w:type="spellStart"/>
-            <w:r>
-              <w:rPr>
-                <w:b/>
-                <w:bCs/>
-                <w:lang w:val="en-US"/>
-              </w:rPr>
-              <w:t>Riferimenti</w:t>
-            </w:r>
-            <w:proofErr w:type="spellEnd"/>
-            <w:r>
-              <w:rPr>
-                <w:b/>
-                <w:bCs/>
-                <w:lang w:val="en-US"/>
-              </w:rPr>
-              <w:t xml:space="preserve"> a </w:t>
-            </w:r>
-            <w:proofErr w:type="spellStart"/>
-            <w:r>
-              <w:rPr>
-                <w:b/>
-                <w:bCs/>
-                <w:lang w:val="en-US"/>
-              </w:rPr>
-              <w:t>requisiti</w:t>
-            </w:r>
-            <w:proofErr w:type="spellEnd"/>
-            <w:r>
-              <w:rPr>
-                <w:b/>
-                <w:bCs/>
-                <w:lang w:val="en-US"/>
-              </w:rPr>
-              <w:t xml:space="preserve"> </w:t>
-            </w:r>
-            <w:proofErr w:type="spellStart"/>
-            <w:r>
-              <w:rPr>
-                <w:b/>
-                <w:bCs/>
-                <w:lang w:val="en-US"/>
-              </w:rPr>
-              <w:t>funzionali</w:t>
-            </w:r>
-            <w:proofErr w:type="spellEnd"/>
+            <w:r>
+              <w:rPr>
+                <w:b/>
+                <w:bCs/>
+                <w:lang w:val="en-US"/>
+              </w:rPr>
+              <w:t>Riferimenti a requisiti funzionali</w:t>
+            </w:r>
           </w:p>
         </w:tc>
         <w:tc>
@@ -3615,52 +3155,14 @@
                 <w:lang w:val="en-US"/>
               </w:rPr>
             </w:pPr>
-            <w:proofErr w:type="spellStart"/>
-            <w:r>
-              <w:rPr>
-                <w:b/>
-                <w:bCs/>
-                <w:lang w:val="en-US"/>
-              </w:rPr>
-              <w:t>Istanze</w:t>
-            </w:r>
-            <w:proofErr w:type="spellEnd"/>
-            <w:r>
-              <w:rPr>
-                <w:b/>
-                <w:bCs/>
-                <w:lang w:val="en-US"/>
-              </w:rPr>
-              <w:t xml:space="preserve"> di </w:t>
-            </w:r>
-            <w:proofErr w:type="spellStart"/>
-            <w:r>
-              <w:rPr>
-                <w:b/>
-                <w:bCs/>
-                <w:lang w:val="en-US"/>
-              </w:rPr>
-              <w:t>attori</w:t>
-            </w:r>
-            <w:proofErr w:type="spellEnd"/>
-            <w:r>
-              <w:rPr>
-                <w:b/>
-                <w:bCs/>
-                <w:lang w:val="en-US"/>
-              </w:rPr>
-              <w:t xml:space="preserve"> </w:t>
-            </w:r>
-            <w:proofErr w:type="spellStart"/>
-            <w:r>
-              <w:rPr>
-                <w:b/>
-                <w:bCs/>
-                <w:lang w:val="en-US"/>
-              </w:rPr>
-              <w:t>partecipanti</w:t>
-            </w:r>
-            <w:proofErr w:type="spellEnd"/>
+            <w:r>
+              <w:rPr>
+                <w:b/>
+                <w:bCs/>
+                <w:lang w:val="en-US"/>
+              </w:rPr>
+              <w:t>Istanze di attori partecipanti</w:t>
+            </w:r>
           </w:p>
         </w:tc>
         <w:tc>
@@ -3675,7 +3177,6 @@
                 <w:lang w:val="en-US"/>
               </w:rPr>
             </w:pPr>
-            <w:proofErr w:type="spellStart"/>
             <w:r>
               <w:rPr>
                 <w:u w:val="single"/>
@@ -3688,39 +3189,22 @@
                 <w:u w:val="single"/>
                 <w:lang w:val="en-US"/>
               </w:rPr>
-              <w:t>Responsabile</w:t>
-            </w:r>
-            <w:proofErr w:type="spellEnd"/>
+              <w:t>Responsabile Catal</w:t>
+            </w:r>
             <w:r>
               <w:rPr>
                 <w:u w:val="single"/>
                 <w:lang w:val="en-US"/>
               </w:rPr>
-              <w:t xml:space="preserve"> </w:t>
-            </w:r>
-            <w:proofErr w:type="spellStart"/>
+              <w:t>o</w:t>
+            </w:r>
             <w:r>
               <w:rPr>
                 <w:u w:val="single"/>
                 <w:lang w:val="en-US"/>
               </w:rPr>
-              <w:t>Catal</w:t>
-            </w:r>
-            <w:r>
-              <w:rPr>
-                <w:u w:val="single"/>
-                <w:lang w:val="en-US"/>
-              </w:rPr>
-              <w:t>o</w:t>
-            </w:r>
-            <w:r>
-              <w:rPr>
-                <w:u w:val="single"/>
-                <w:lang w:val="en-US"/>
-              </w:rPr>
               <w:t>go</w:t>
             </w:r>
-            <w:proofErr w:type="spellEnd"/>
           </w:p>
         </w:tc>
       </w:tr>
@@ -3737,34 +3221,14 @@
                 <w:lang w:val="en-US"/>
               </w:rPr>
             </w:pPr>
-            <w:proofErr w:type="spellStart"/>
-            <w:r>
-              <w:rPr>
-                <w:b/>
-                <w:bCs/>
-                <w:lang w:val="en-US"/>
-              </w:rPr>
-              <w:t>Flusso</w:t>
-            </w:r>
-            <w:proofErr w:type="spellEnd"/>
-            <w:r>
-              <w:rPr>
-                <w:b/>
-                <w:bCs/>
-                <w:lang w:val="en-US"/>
-              </w:rPr>
-              <w:t xml:space="preserve"> di </w:t>
-            </w:r>
-            <w:proofErr w:type="spellStart"/>
-            <w:r>
-              <w:rPr>
-                <w:b/>
-                <w:bCs/>
-                <w:lang w:val="en-US"/>
-              </w:rPr>
-              <w:t>eventi</w:t>
-            </w:r>
-            <w:proofErr w:type="spellEnd"/>
+            <w:r>
+              <w:rPr>
+                <w:b/>
+                <w:bCs/>
+                <w:lang w:val="en-US"/>
+              </w:rPr>
+              <w:t>Flusso di eventi</w:t>
+            </w:r>
           </w:p>
         </w:tc>
         <w:tc>
@@ -3780,13 +3244,8 @@
               </w:numPr>
             </w:pPr>
             <w:r>
-              <w:t xml:space="preserve">Rocco si reca su </w:t>
-            </w:r>
-            <w:proofErr w:type="spellStart"/>
-            <w:r>
-              <w:t>CineHub</w:t>
-            </w:r>
-            <w:proofErr w:type="spellEnd"/>
+              <w:t>Rocco si reca su CineHub</w:t>
+            </w:r>
             <w:r>
               <w:t>.</w:t>
             </w:r>
@@ -3824,15 +3283,7 @@
               <w:t>Si reca nella sezione “aggiungi film”</w:t>
             </w:r>
             <w:r>
-              <w:t xml:space="preserve"> e gli viene mostrato a schermo un </w:t>
-            </w:r>
-            <w:proofErr w:type="spellStart"/>
-            <w:r>
-              <w:t>form</w:t>
-            </w:r>
-            <w:proofErr w:type="spellEnd"/>
-            <w:r>
-              <w:t xml:space="preserve"> con i campi</w:t>
+              <w:t xml:space="preserve"> e gli viene mostrato a schermo un form con i campi</w:t>
             </w:r>
             <w:r>
               <w:t xml:space="preserve"> “titolo”, “anno d’uscita”, “genere”, “trama”, “regista”, “attori protagonisti”, “link trailer” e “link locandina”.</w:t>
@@ -3859,15 +3310,7 @@
               </w:numPr>
             </w:pPr>
             <w:r>
-              <w:t>Titolo: “</w:t>
-            </w:r>
-            <w:proofErr w:type="spellStart"/>
-            <w:r>
-              <w:t>Scoob</w:t>
-            </w:r>
-            <w:proofErr w:type="spellEnd"/>
-            <w:r>
-              <w:t>!”</w:t>
+              <w:t>Titolo: “Scoob!”</w:t>
             </w:r>
           </w:p>
           <w:p>
@@ -3906,23 +3349,7 @@
               <w:t>Trama: “</w:t>
             </w:r>
             <w:r>
-              <w:t xml:space="preserve">Scooby e la banda affrontano il loro mistero più impegnativo di sempre: un complotto per scatenare il cane fantasma </w:t>
-            </w:r>
-            <w:proofErr w:type="spellStart"/>
-            <w:r>
-              <w:t>Cerberus</w:t>
-            </w:r>
-            <w:proofErr w:type="spellEnd"/>
-            <w:r>
-              <w:t xml:space="preserve"> nel mondo. Mentre corrono per fermare questa </w:t>
-            </w:r>
-            <w:proofErr w:type="spellStart"/>
-            <w:r>
-              <w:t>dogpocalisse</w:t>
-            </w:r>
-            <w:proofErr w:type="spellEnd"/>
-            <w:r>
-              <w:t>, la banda scopre che Scooby ha un destino epico più grande di quanto chiunque immaginasse.</w:t>
+              <w:t>Scooby e la banda affrontano il loro mistero più impegnativo di sempre: un complotto per scatenare il cane fantasma Cerberus nel mondo. Mentre corrono per fermare questa dogpocalisse, la banda scopre che Scooby ha un destino epico più grande di quanto chiunque immaginasse.</w:t>
             </w:r>
             <w:r>
               <w:t>”</w:t>
@@ -3952,15 +3379,7 @@
               </w:numPr>
             </w:pPr>
             <w:r>
-              <w:t xml:space="preserve">Attori Protagonisti: “Will Forte, Mark Wahlberg, </w:t>
-            </w:r>
-            <w:proofErr w:type="spellStart"/>
-            <w:r>
-              <w:t>Jeason</w:t>
-            </w:r>
-            <w:proofErr w:type="spellEnd"/>
-            <w:r>
-              <w:t xml:space="preserve"> Isaac”.</w:t>
+              <w:t>Attori Protagonisti: “Will Forte, Mark Wahlberg, Jeason Isaac”.</w:t>
             </w:r>
           </w:p>
           <w:p>
@@ -4006,21 +3425,7 @@
               <w:rPr>
                 <w:lang w:val="en-US"/>
               </w:rPr>
-              <w:t xml:space="preserve">Link </w:t>
-            </w:r>
-            <w:proofErr w:type="spellStart"/>
-            <w:r>
-              <w:rPr>
-                <w:lang w:val="en-US"/>
-              </w:rPr>
-              <w:t>Locandina</w:t>
-            </w:r>
-            <w:proofErr w:type="spellEnd"/>
-            <w:r>
-              <w:rPr>
-                <w:lang w:val="en-US"/>
-              </w:rPr>
-              <w:t xml:space="preserve">: </w:t>
+              <w:t xml:space="preserve">Link Locandina: </w:t>
             </w:r>
             <w:hyperlink r:id="rId9">
               <w:r>
@@ -4047,49 +3452,7 @@
               <w:rPr>
                 <w:lang w:val="en-US"/>
               </w:rPr>
-              <w:t xml:space="preserve">Rocco </w:t>
-            </w:r>
-            <w:proofErr w:type="spellStart"/>
-            <w:r>
-              <w:rPr>
-                <w:lang w:val="en-US"/>
-              </w:rPr>
-              <w:t>clicca</w:t>
-            </w:r>
-            <w:proofErr w:type="spellEnd"/>
-            <w:r>
-              <w:rPr>
-                <w:lang w:val="en-US"/>
-              </w:rPr>
-              <w:t xml:space="preserve"> </w:t>
-            </w:r>
-            <w:proofErr w:type="spellStart"/>
-            <w:r>
-              <w:rPr>
-                <w:lang w:val="en-US"/>
-              </w:rPr>
-              <w:t>su</w:t>
-            </w:r>
-            <w:proofErr w:type="spellEnd"/>
-            <w:r>
-              <w:rPr>
-                <w:lang w:val="en-US"/>
-              </w:rPr>
-              <w:t xml:space="preserve"> “</w:t>
-            </w:r>
-            <w:proofErr w:type="spellStart"/>
-            <w:r>
-              <w:rPr>
-                <w:lang w:val="en-US"/>
-              </w:rPr>
-              <w:t>aggiungi</w:t>
-            </w:r>
-            <w:proofErr w:type="spellEnd"/>
-            <w:r>
-              <w:rPr>
-                <w:lang w:val="en-US"/>
-              </w:rPr>
-              <w:t>”.</w:t>
+              <w:t>Rocco clicca su “aggiungi”.</w:t>
             </w:r>
           </w:p>
           <w:p>
@@ -4188,52 +3551,14 @@
                 <w:lang w:val="en-US"/>
               </w:rPr>
             </w:pPr>
-            <w:proofErr w:type="spellStart"/>
-            <w:r>
-              <w:rPr>
-                <w:b/>
-                <w:bCs/>
-                <w:lang w:val="en-US"/>
-              </w:rPr>
-              <w:t>Riferimenti</w:t>
-            </w:r>
-            <w:proofErr w:type="spellEnd"/>
-            <w:r>
-              <w:rPr>
-                <w:b/>
-                <w:bCs/>
-                <w:lang w:val="en-US"/>
-              </w:rPr>
-              <w:t xml:space="preserve"> a </w:t>
-            </w:r>
-            <w:proofErr w:type="spellStart"/>
-            <w:r>
-              <w:rPr>
-                <w:b/>
-                <w:bCs/>
-                <w:lang w:val="en-US"/>
-              </w:rPr>
-              <w:t>requisiti</w:t>
-            </w:r>
-            <w:proofErr w:type="spellEnd"/>
-            <w:r>
-              <w:rPr>
-                <w:b/>
-                <w:bCs/>
-                <w:lang w:val="en-US"/>
-              </w:rPr>
-              <w:t xml:space="preserve"> </w:t>
-            </w:r>
-            <w:proofErr w:type="spellStart"/>
-            <w:r>
-              <w:rPr>
-                <w:b/>
-                <w:bCs/>
-                <w:lang w:val="en-US"/>
-              </w:rPr>
-              <w:t>funzionali</w:t>
-            </w:r>
-            <w:proofErr w:type="spellEnd"/>
+            <w:r>
+              <w:rPr>
+                <w:b/>
+                <w:bCs/>
+                <w:lang w:val="en-US"/>
+              </w:rPr>
+              <w:t>Riferimenti a requisiti funzionali</w:t>
+            </w:r>
           </w:p>
         </w:tc>
         <w:tc>
@@ -4287,52 +3612,14 @@
                 <w:lang w:val="en-US"/>
               </w:rPr>
             </w:pPr>
-            <w:proofErr w:type="spellStart"/>
-            <w:r>
-              <w:rPr>
-                <w:b/>
-                <w:bCs/>
-                <w:lang w:val="en-US"/>
-              </w:rPr>
-              <w:t>Istanze</w:t>
-            </w:r>
-            <w:proofErr w:type="spellEnd"/>
-            <w:r>
-              <w:rPr>
-                <w:b/>
-                <w:bCs/>
-                <w:lang w:val="en-US"/>
-              </w:rPr>
-              <w:t xml:space="preserve"> di </w:t>
-            </w:r>
-            <w:proofErr w:type="spellStart"/>
-            <w:r>
-              <w:rPr>
-                <w:b/>
-                <w:bCs/>
-                <w:lang w:val="en-US"/>
-              </w:rPr>
-              <w:t>attori</w:t>
-            </w:r>
-            <w:proofErr w:type="spellEnd"/>
-            <w:r>
-              <w:rPr>
-                <w:b/>
-                <w:bCs/>
-                <w:lang w:val="en-US"/>
-              </w:rPr>
-              <w:t xml:space="preserve"> </w:t>
-            </w:r>
-            <w:proofErr w:type="spellStart"/>
-            <w:r>
-              <w:rPr>
-                <w:b/>
-                <w:bCs/>
-                <w:lang w:val="en-US"/>
-              </w:rPr>
-              <w:t>partecipanti</w:t>
-            </w:r>
-            <w:proofErr w:type="spellEnd"/>
+            <w:r>
+              <w:rPr>
+                <w:b/>
+                <w:bCs/>
+                <w:lang w:val="en-US"/>
+              </w:rPr>
+              <w:t>Istanze di attori partecipanti</w:t>
+            </w:r>
           </w:p>
         </w:tc>
         <w:tc>
@@ -4346,43 +3633,33 @@
                 <w:u w:val="single"/>
               </w:rPr>
             </w:pPr>
-            <w:proofErr w:type="spellStart"/>
             <w:r>
               <w:rPr>
                 <w:u w:val="single"/>
               </w:rPr>
-              <w:t>Filomena:Moderatore</w:t>
-            </w:r>
-            <w:proofErr w:type="spellEnd"/>
+              <w:t>Filomena:Moderatore Commenti</w:t>
+            </w:r>
+            <w:r>
+              <w:t xml:space="preserve">, </w:t>
+            </w:r>
             <w:r>
               <w:rPr>
                 <w:u w:val="single"/>
               </w:rPr>
-              <w:t xml:space="preserve"> Commenti</w:t>
-            </w:r>
-            <w:r>
-              <w:t xml:space="preserve">, </w:t>
-            </w:r>
-            <w:proofErr w:type="spellStart"/>
+              <w:t>Pippo:</w:t>
+            </w:r>
             <w:r>
               <w:rPr>
                 <w:u w:val="single"/>
               </w:rPr>
-              <w:t>Pippo:</w:t>
+              <w:t>Re</w:t>
             </w:r>
             <w:r>
               <w:rPr>
                 <w:u w:val="single"/>
               </w:rPr>
-              <w:t>Re</w:t>
-            </w:r>
-            <w:r>
-              <w:rPr>
-                <w:u w:val="single"/>
-              </w:rPr>
               <w:t>censore</w:t>
             </w:r>
-            <w:proofErr w:type="spellEnd"/>
           </w:p>
         </w:tc>
       </w:tr>
@@ -4399,34 +3676,14 @@
                 <w:lang w:val="en-US"/>
               </w:rPr>
             </w:pPr>
-            <w:proofErr w:type="spellStart"/>
-            <w:r>
-              <w:rPr>
-                <w:b/>
-                <w:bCs/>
-                <w:lang w:val="en-US"/>
-              </w:rPr>
-              <w:t>Flusso</w:t>
-            </w:r>
-            <w:proofErr w:type="spellEnd"/>
-            <w:r>
-              <w:rPr>
-                <w:b/>
-                <w:bCs/>
-                <w:lang w:val="en-US"/>
-              </w:rPr>
-              <w:t xml:space="preserve"> di </w:t>
-            </w:r>
-            <w:proofErr w:type="spellStart"/>
-            <w:r>
-              <w:rPr>
-                <w:b/>
-                <w:bCs/>
-                <w:lang w:val="en-US"/>
-              </w:rPr>
-              <w:t>eventi</w:t>
-            </w:r>
-            <w:proofErr w:type="spellEnd"/>
+            <w:r>
+              <w:rPr>
+                <w:b/>
+                <w:bCs/>
+                <w:lang w:val="en-US"/>
+              </w:rPr>
+              <w:t>Flusso di eventi</w:t>
+            </w:r>
           </w:p>
         </w:tc>
         <w:tc>
@@ -4460,15 +3717,7 @@
               <w:t xml:space="preserve">Filomena </w:t>
             </w:r>
             <w:r>
-              <w:t xml:space="preserve">si reca su </w:t>
-            </w:r>
-            <w:proofErr w:type="spellStart"/>
-            <w:r>
-              <w:t>CineHub</w:t>
-            </w:r>
-            <w:proofErr w:type="spellEnd"/>
-            <w:r>
-              <w:t>.</w:t>
+              <w:t>si reca su CineHub.</w:t>
             </w:r>
           </w:p>
           <w:p>
@@ -4567,7 +3816,6 @@
                 <w:bCs/>
                 <w:lang w:val="en-US"/>
               </w:rPr>
-              <w:lastRenderedPageBreak/>
               <w:t>Nome</w:t>
             </w:r>
           </w:p>
@@ -4615,52 +3863,14 @@
                 <w:lang w:val="en-US"/>
               </w:rPr>
             </w:pPr>
-            <w:proofErr w:type="spellStart"/>
-            <w:r>
-              <w:rPr>
-                <w:b/>
-                <w:bCs/>
-                <w:lang w:val="en-US"/>
-              </w:rPr>
-              <w:t>Riferimenti</w:t>
-            </w:r>
-            <w:proofErr w:type="spellEnd"/>
-            <w:r>
-              <w:rPr>
-                <w:b/>
-                <w:bCs/>
-                <w:lang w:val="en-US"/>
-              </w:rPr>
-              <w:t xml:space="preserve"> a </w:t>
-            </w:r>
-            <w:proofErr w:type="spellStart"/>
-            <w:r>
-              <w:rPr>
-                <w:b/>
-                <w:bCs/>
-                <w:lang w:val="en-US"/>
-              </w:rPr>
-              <w:t>requisiti</w:t>
-            </w:r>
-            <w:proofErr w:type="spellEnd"/>
-            <w:r>
-              <w:rPr>
-                <w:b/>
-                <w:bCs/>
-                <w:lang w:val="en-US"/>
-              </w:rPr>
-              <w:t xml:space="preserve"> </w:t>
-            </w:r>
-            <w:proofErr w:type="spellStart"/>
-            <w:r>
-              <w:rPr>
-                <w:b/>
-                <w:bCs/>
-                <w:lang w:val="en-US"/>
-              </w:rPr>
-              <w:t>funzionali</w:t>
-            </w:r>
-            <w:proofErr w:type="spellEnd"/>
+            <w:r>
+              <w:rPr>
+                <w:b/>
+                <w:bCs/>
+                <w:lang w:val="en-US"/>
+              </w:rPr>
+              <w:t>Riferimenti a requisiti funzionali</w:t>
+            </w:r>
           </w:p>
         </w:tc>
         <w:tc>
@@ -4696,52 +3906,14 @@
                 <w:lang w:val="en-US"/>
               </w:rPr>
             </w:pPr>
-            <w:proofErr w:type="spellStart"/>
-            <w:r>
-              <w:rPr>
-                <w:b/>
-                <w:bCs/>
-                <w:lang w:val="en-US"/>
-              </w:rPr>
-              <w:t>Istanze</w:t>
-            </w:r>
-            <w:proofErr w:type="spellEnd"/>
-            <w:r>
-              <w:rPr>
-                <w:b/>
-                <w:bCs/>
-                <w:lang w:val="en-US"/>
-              </w:rPr>
-              <w:t xml:space="preserve"> di </w:t>
-            </w:r>
-            <w:proofErr w:type="spellStart"/>
-            <w:r>
-              <w:rPr>
-                <w:b/>
-                <w:bCs/>
-                <w:lang w:val="en-US"/>
-              </w:rPr>
-              <w:t>attori</w:t>
-            </w:r>
-            <w:proofErr w:type="spellEnd"/>
-            <w:r>
-              <w:rPr>
-                <w:b/>
-                <w:bCs/>
-                <w:lang w:val="en-US"/>
-              </w:rPr>
-              <w:t xml:space="preserve"> </w:t>
-            </w:r>
-            <w:proofErr w:type="spellStart"/>
-            <w:r>
-              <w:rPr>
-                <w:b/>
-                <w:bCs/>
-                <w:lang w:val="en-US"/>
-              </w:rPr>
-              <w:t>partecipanti</w:t>
-            </w:r>
-            <w:proofErr w:type="spellEnd"/>
+            <w:r>
+              <w:rPr>
+                <w:b/>
+                <w:bCs/>
+                <w:lang w:val="en-US"/>
+              </w:rPr>
+              <w:t>Istanze di attori partecipanti</w:t>
+            </w:r>
           </w:p>
         </w:tc>
         <w:tc>
@@ -4757,75 +3929,32 @@
                 <w:lang w:val="en-US"/>
               </w:rPr>
             </w:pPr>
-            <w:proofErr w:type="spellStart"/>
             <w:r>
               <w:rPr>
                 <w:u w:val="single"/>
                 <w:lang w:val="en-US"/>
               </w:rPr>
-              <w:t>Jhonny</w:t>
-            </w:r>
-            <w:proofErr w:type="spellEnd"/>
+              <w:t xml:space="preserve">Jhonny: Moderatore </w:t>
+            </w:r>
             <w:r>
               <w:rPr>
                 <w:u w:val="single"/>
-                <w:lang w:val="en-US"/>
-              </w:rPr>
-              <w:t xml:space="preserve">: </w:t>
-            </w:r>
-            <w:proofErr w:type="spellStart"/>
+              </w:rPr>
+              <w:t>Account</w:t>
+            </w:r>
+            <w:r>
+              <w:rPr>
+                <w:lang w:val="en-US"/>
+              </w:rPr>
+              <w:t xml:space="preserve"> </w:t>
+            </w:r>
             <w:r>
               <w:rPr>
                 <w:u w:val="single"/>
                 <w:lang w:val="en-US"/>
               </w:rPr>
-              <w:t>Moderatore</w:t>
-            </w:r>
-            <w:proofErr w:type="spellEnd"/>
-            <w:r>
-              <w:rPr>
-                <w:u w:val="single"/>
-                <w:lang w:val="en-US"/>
-              </w:rPr>
-              <w:t xml:space="preserve"> </w:t>
-            </w:r>
-            <w:r>
-              <w:rPr>
-                <w:u w:val="single"/>
-              </w:rPr>
-              <w:t>Account</w:t>
-            </w:r>
-            <w:r>
-              <w:rPr>
-                <w:lang w:val="en-US"/>
-              </w:rPr>
-              <w:t xml:space="preserve"> </w:t>
-            </w:r>
-            <w:proofErr w:type="spellStart"/>
-            <w:r>
-              <w:rPr>
-                <w:u w:val="single"/>
-                <w:lang w:val="en-US"/>
-              </w:rPr>
-              <w:t>Pippo</w:t>
-            </w:r>
-            <w:proofErr w:type="spellEnd"/>
-            <w:r>
-              <w:rPr>
-                <w:u w:val="single"/>
-                <w:lang w:val="en-US"/>
-              </w:rPr>
-              <w:t xml:space="preserve">: </w:t>
-            </w:r>
-            <w:proofErr w:type="spellStart"/>
-            <w:r>
-              <w:rPr>
-                <w:u w:val="single"/>
-                <w:lang w:val="en-US"/>
-              </w:rPr>
-              <w:t>Recensore</w:t>
-            </w:r>
-            <w:proofErr w:type="spellEnd"/>
+              <w:t>Pippo: Recensore</w:t>
+            </w:r>
           </w:p>
         </w:tc>
       </w:tr>
@@ -4842,34 +3971,14 @@
                 <w:lang w:val="en-US"/>
               </w:rPr>
             </w:pPr>
-            <w:proofErr w:type="spellStart"/>
-            <w:r>
-              <w:rPr>
-                <w:b/>
-                <w:bCs/>
-                <w:lang w:val="en-US"/>
-              </w:rPr>
-              <w:t>Flusso</w:t>
-            </w:r>
-            <w:proofErr w:type="spellEnd"/>
-            <w:r>
-              <w:rPr>
-                <w:b/>
-                <w:bCs/>
-                <w:lang w:val="en-US"/>
-              </w:rPr>
-              <w:t xml:space="preserve"> di </w:t>
-            </w:r>
-            <w:proofErr w:type="spellStart"/>
-            <w:r>
-              <w:rPr>
-                <w:b/>
-                <w:bCs/>
-                <w:lang w:val="en-US"/>
-              </w:rPr>
-              <w:t>eventi</w:t>
-            </w:r>
-            <w:proofErr w:type="spellEnd"/>
+            <w:r>
+              <w:rPr>
+                <w:b/>
+                <w:bCs/>
+                <w:lang w:val="en-US"/>
+              </w:rPr>
+              <w:t>Flusso di eventi</w:t>
+            </w:r>
           </w:p>
         </w:tc>
         <w:tc>
@@ -4905,13 +4014,8 @@
                 <w:rFonts w:eastAsiaTheme="minorEastAsia"/>
               </w:rPr>
             </w:pPr>
-            <w:proofErr w:type="spellStart"/>
-            <w:r>
-              <w:t>Jhonny</w:t>
-            </w:r>
-            <w:proofErr w:type="spellEnd"/>
-            <w:r>
-              <w:t xml:space="preserve"> effettua l’accesso al suo account, si reca nell</w:t>
+            <w:r>
+              <w:t>Jhonny effettua l’accesso al suo account, si reca nell</w:t>
             </w:r>
             <w:r>
               <w:t>’area modera account</w:t>
@@ -4937,13 +4041,8 @@
                 <w:numId w:val="24"/>
               </w:numPr>
             </w:pPr>
-            <w:proofErr w:type="spellStart"/>
-            <w:r>
-              <w:t>Jhonny</w:t>
-            </w:r>
-            <w:proofErr w:type="spellEnd"/>
-            <w:r>
-              <w:t xml:space="preserve"> clicca sul pulsante “elimina profilo”</w:t>
+            <w:r>
+              <w:t>Jhonny clicca sul pulsante “elimina profilo”</w:t>
             </w:r>
           </w:p>
           <w:p>
@@ -5098,41 +4197,13 @@
         </w:rPr>
         <w:t xml:space="preserve">1. </w:t>
       </w:r>
-      <w:proofErr w:type="spellStart"/>
       <w:r>
         <w:rPr>
           <w:b/>
           <w:bCs/>
           <w:lang w:val="en-US"/>
         </w:rPr>
-        <w:t>Gestione</w:t>
-      </w:r>
-      <w:proofErr w:type="spellEnd"/>
-      <w:r>
-        <w:rPr>
-          <w:b/>
-          <w:bCs/>
-          <w:lang w:val="en-US"/>
-        </w:rPr>
-        <w:t xml:space="preserve"> </w:t>
-      </w:r>
-      <w:proofErr w:type="spellStart"/>
-      <w:r>
-        <w:rPr>
-          <w:b/>
-          <w:bCs/>
-          <w:lang w:val="en-US"/>
-        </w:rPr>
-        <w:t>Utenti</w:t>
-      </w:r>
-      <w:proofErr w:type="spellEnd"/>
-      <w:r>
-        <w:rPr>
-          <w:b/>
-          <w:bCs/>
-          <w:lang w:val="en-US"/>
-        </w:rPr>
-        <w:t xml:space="preserve"> – Use Cases</w:t>
+        <w:t>Gestione Utenti – Use Cases</w:t>
       </w:r>
     </w:p>
     <w:p>
@@ -5194,33 +4265,11 @@
                 <w:lang w:val="en-US"/>
               </w:rPr>
             </w:pPr>
-            <w:proofErr w:type="spellStart"/>
-            <w:r>
-              <w:rPr>
-                <w:lang w:val="en-US"/>
-              </w:rPr>
-              <w:t>Registrazione</w:t>
-            </w:r>
-            <w:proofErr w:type="spellEnd"/>
-            <w:r>
-              <w:rPr>
-                <w:lang w:val="en-US"/>
-              </w:rPr>
-              <w:t xml:space="preserve"> </w:t>
-            </w:r>
-            <w:proofErr w:type="spellStart"/>
-            <w:r>
-              <w:rPr>
-                <w:lang w:val="en-US"/>
-              </w:rPr>
-              <w:t>Utente</w:t>
-            </w:r>
-            <w:proofErr w:type="spellEnd"/>
-            <w:r>
-              <w:rPr>
-                <w:lang w:val="en-US"/>
-              </w:rPr>
-              <w:t xml:space="preserve"> – UC 1.1</w:t>
+            <w:r>
+              <w:rPr>
+                <w:lang w:val="en-US"/>
+              </w:rPr>
+              <w:t>Registrazione Utente – UC 1.1</w:t>
             </w:r>
           </w:p>
         </w:tc>
@@ -5243,7 +4292,6 @@
                 <w:lang w:val="en-US"/>
               </w:rPr>
             </w:pPr>
-            <w:proofErr w:type="spellStart"/>
             <w:r>
               <w:rPr>
                 <w:b/>
@@ -5252,53 +4300,8 @@
                 <w:iCs/>
                 <w:lang w:val="en-US"/>
               </w:rPr>
-              <w:t>Riferimenti</w:t>
-            </w:r>
-            <w:proofErr w:type="spellEnd"/>
-            <w:r>
-              <w:rPr>
-                <w:b/>
-                <w:bCs/>
-                <w:i/>
-                <w:iCs/>
-                <w:lang w:val="en-US"/>
-              </w:rPr>
-              <w:t xml:space="preserve"> a </w:t>
-            </w:r>
-            <w:proofErr w:type="spellStart"/>
-            <w:r>
-              <w:rPr>
-                <w:b/>
-                <w:bCs/>
-                <w:i/>
-                <w:iCs/>
-                <w:lang w:val="en-US"/>
-              </w:rPr>
-              <w:t>requisiti</w:t>
-            </w:r>
-            <w:proofErr w:type="spellEnd"/>
-            <w:r>
-              <w:rPr>
-                <w:b/>
-                <w:bCs/>
-                <w:i/>
-                <w:iCs/>
-                <w:lang w:val="en-US"/>
-              </w:rPr>
-              <w:t xml:space="preserve"> </w:t>
-            </w:r>
-            <w:proofErr w:type="spellStart"/>
-            <w:r>
-              <w:rPr>
-                <w:b/>
-                <w:bCs/>
-                <w:i/>
-                <w:iCs/>
-                <w:lang w:val="en-US"/>
-              </w:rPr>
-              <w:t>funzionali</w:t>
-            </w:r>
-            <w:proofErr w:type="spellEnd"/>
+              <w:t>Riferimenti a requisiti funzionali</w:t>
+            </w:r>
           </w:p>
         </w:tc>
         <w:tc>
@@ -5339,7 +4342,6 @@
                 <w:lang w:val="en-US"/>
               </w:rPr>
             </w:pPr>
-            <w:proofErr w:type="spellStart"/>
             <w:r>
               <w:rPr>
                 <w:b/>
@@ -5348,31 +4350,8 @@
                 <w:iCs/>
                 <w:lang w:val="en-US"/>
               </w:rPr>
-              <w:t>Attori</w:t>
-            </w:r>
-            <w:proofErr w:type="spellEnd"/>
-            <w:r>
-              <w:rPr>
-                <w:b/>
-                <w:bCs/>
-                <w:i/>
-                <w:iCs/>
-                <w:lang w:val="en-US"/>
-              </w:rPr>
-              <w:t xml:space="preserve"> </w:t>
-            </w:r>
-            <w:proofErr w:type="spellStart"/>
-            <w:r>
-              <w:rPr>
-                <w:b/>
-                <w:bCs/>
-                <w:i/>
-                <w:iCs/>
-                <w:lang w:val="en-US"/>
-              </w:rPr>
-              <w:t>partecipanti</w:t>
-            </w:r>
-            <w:proofErr w:type="spellEnd"/>
+              <w:t>Attori partecipanti</w:t>
+            </w:r>
           </w:p>
         </w:tc>
         <w:tc>
@@ -5386,28 +4365,12 @@
                 <w:lang w:val="en-US"/>
               </w:rPr>
             </w:pPr>
-            <w:proofErr w:type="spellStart"/>
-            <w:r>
-              <w:rPr>
-                <w:lang w:val="en-US"/>
-              </w:rPr>
-              <w:t>Utente</w:t>
-            </w:r>
-            <w:proofErr w:type="spellEnd"/>
-            <w:r>
-              <w:rPr>
-                <w:lang w:val="en-US"/>
-              </w:rPr>
-              <w:t xml:space="preserve"> non </w:t>
-            </w:r>
-            <w:proofErr w:type="spellStart"/>
-            <w:r>
-              <w:rPr>
-                <w:lang w:val="en-US"/>
-              </w:rPr>
-              <w:t>registrato</w:t>
-            </w:r>
-            <w:proofErr w:type="spellEnd"/>
+            <w:r>
+              <w:rPr>
+                <w:lang w:val="en-US"/>
+              </w:rPr>
+              <w:t>Utente non registrato</w:t>
+            </w:r>
           </w:p>
         </w:tc>
       </w:tr>
@@ -5479,7 +4442,6 @@
                 <w:lang w:val="en-US"/>
               </w:rPr>
             </w:pPr>
-            <w:proofErr w:type="spellStart"/>
             <w:r>
               <w:rPr>
                 <w:b/>
@@ -5488,31 +4450,8 @@
                 <w:iCs/>
                 <w:lang w:val="en-US"/>
               </w:rPr>
-              <w:t>Flusso</w:t>
-            </w:r>
-            <w:proofErr w:type="spellEnd"/>
-            <w:r>
-              <w:rPr>
-                <w:b/>
-                <w:bCs/>
-                <w:i/>
-                <w:iCs/>
-                <w:lang w:val="en-US"/>
-              </w:rPr>
-              <w:t xml:space="preserve"> di </w:t>
-            </w:r>
-            <w:proofErr w:type="spellStart"/>
-            <w:r>
-              <w:rPr>
-                <w:b/>
-                <w:bCs/>
-                <w:i/>
-                <w:iCs/>
-                <w:lang w:val="en-US"/>
-              </w:rPr>
-              <w:t>eventi</w:t>
-            </w:r>
-            <w:proofErr w:type="spellEnd"/>
+              <w:t>Flusso di eventi</w:t>
+            </w:r>
           </w:p>
         </w:tc>
         <w:tc>
@@ -5540,15 +4479,7 @@
               <w:t xml:space="preserve">, </w:t>
             </w:r>
             <w:r>
-              <w:t xml:space="preserve">accetta le policy spuntano l’apposita </w:t>
-            </w:r>
-            <w:proofErr w:type="spellStart"/>
-            <w:r>
-              <w:t>checkbox</w:t>
-            </w:r>
-            <w:proofErr w:type="spellEnd"/>
-            <w:r>
-              <w:t xml:space="preserve"> e clicca su “Registrati”.</w:t>
+              <w:t>accetta le policy spuntano l’apposita checkbox e clicca su “Registrati”.</w:t>
             </w:r>
           </w:p>
           <w:p>
@@ -5572,6 +4503,7 @@
               </w:numPr>
             </w:pPr>
             <w:r>
+              <w:lastRenderedPageBreak/>
               <w:t>Il sistema memorizza i dati inseriti dall’utente</w:t>
             </w:r>
             <w:r>
@@ -5612,6 +4544,7 @@
                 <w:iCs/>
                 <w:lang w:val="en-US"/>
               </w:rPr>
+              <w:lastRenderedPageBreak/>
               <w:t>Exit condition</w:t>
             </w:r>
           </w:p>
@@ -5627,42 +4560,12 @@
                 <w:lang w:val="en-US"/>
               </w:rPr>
             </w:pPr>
-            <w:proofErr w:type="spellStart"/>
-            <w:r>
-              <w:rPr>
-                <w:lang w:val="en-US"/>
-              </w:rPr>
-              <w:t>L’utente</w:t>
-            </w:r>
-            <w:proofErr w:type="spellEnd"/>
-            <w:r>
-              <w:rPr>
-                <w:lang w:val="en-US"/>
-              </w:rPr>
-              <w:t xml:space="preserve"> </w:t>
-            </w:r>
-            <w:proofErr w:type="spellStart"/>
-            <w:r>
-              <w:rPr>
-                <w:lang w:val="en-US"/>
-              </w:rPr>
-              <w:t>risulta</w:t>
-            </w:r>
-            <w:proofErr w:type="spellEnd"/>
-            <w:r>
-              <w:rPr>
-                <w:lang w:val="en-US"/>
-              </w:rPr>
-              <w:t xml:space="preserve"> </w:t>
-            </w:r>
-            <w:proofErr w:type="spellStart"/>
-            <w:r>
-              <w:rPr>
-                <w:lang w:val="en-US"/>
-              </w:rPr>
-              <w:t>registrato</w:t>
-            </w:r>
-            <w:proofErr w:type="spellEnd"/>
+            <w:r>
+              <w:rPr>
+                <w:lang w:val="en-US"/>
+              </w:rPr>
+              <w:t>L’utente risulta registrato</w:t>
+            </w:r>
           </w:p>
         </w:tc>
       </w:tr>
@@ -5692,7 +4595,6 @@
                 <w:iCs/>
                 <w:lang w:val="en-US"/>
               </w:rPr>
-              <w:lastRenderedPageBreak/>
               <w:t>Exceptions</w:t>
             </w:r>
           </w:p>
@@ -5725,24 +4627,11 @@
               <w:t xml:space="preserve"> </w:t>
             </w:r>
             <w:r>
-              <w:t>(</w:t>
-            </w:r>
-            <w:proofErr w:type="spellStart"/>
-            <w:r>
-              <w:t>Invalid</w:t>
-            </w:r>
-            <w:proofErr w:type="spellEnd"/>
-            <w:r>
-              <w:t xml:space="preserve"> </w:t>
-            </w:r>
-            <w:proofErr w:type="spellStart"/>
-            <w:r>
-              <w:t>Creden</w:t>
+              <w:t>(Invalid Creden</w:t>
             </w:r>
             <w:r>
               <w:t>tials</w:t>
             </w:r>
-            <w:proofErr w:type="spellEnd"/>
             <w:r>
               <w:t>)</w:t>
             </w:r>
@@ -5765,15 +4654,7 @@
               <w:t>p</w:t>
             </w:r>
             <w:r>
-              <w:t>ermette la registrazione perché l’utente è bannato (</w:t>
-            </w:r>
-            <w:proofErr w:type="spellStart"/>
-            <w:r>
-              <w:t>Banned</w:t>
-            </w:r>
-            <w:proofErr w:type="spellEnd"/>
-            <w:r>
-              <w:t xml:space="preserve"> Account)</w:t>
+              <w:t>ermette la registrazione perché l’utente è bannato (Banned Account)</w:t>
             </w:r>
           </w:p>
         </w:tc>
@@ -5871,7 +4752,6 @@
                 <w:lang w:val="en-US"/>
               </w:rPr>
             </w:pPr>
-            <w:proofErr w:type="spellStart"/>
             <w:r>
               <w:rPr>
                 <w:b/>
@@ -5880,53 +4760,8 @@
                 <w:iCs/>
                 <w:lang w:val="en-US"/>
               </w:rPr>
-              <w:t>Riferimenti</w:t>
-            </w:r>
-            <w:proofErr w:type="spellEnd"/>
-            <w:r>
-              <w:rPr>
-                <w:b/>
-                <w:bCs/>
-                <w:i/>
-                <w:iCs/>
-                <w:lang w:val="en-US"/>
-              </w:rPr>
-              <w:t xml:space="preserve"> a </w:t>
-            </w:r>
-            <w:proofErr w:type="spellStart"/>
-            <w:r>
-              <w:rPr>
-                <w:b/>
-                <w:bCs/>
-                <w:i/>
-                <w:iCs/>
-                <w:lang w:val="en-US"/>
-              </w:rPr>
-              <w:t>requisiti</w:t>
-            </w:r>
-            <w:proofErr w:type="spellEnd"/>
-            <w:r>
-              <w:rPr>
-                <w:b/>
-                <w:bCs/>
-                <w:i/>
-                <w:iCs/>
-                <w:lang w:val="en-US"/>
-              </w:rPr>
-              <w:t xml:space="preserve"> </w:t>
-            </w:r>
-            <w:proofErr w:type="spellStart"/>
-            <w:r>
-              <w:rPr>
-                <w:b/>
-                <w:bCs/>
-                <w:i/>
-                <w:iCs/>
-                <w:lang w:val="en-US"/>
-              </w:rPr>
-              <w:t>funzionali</w:t>
-            </w:r>
-            <w:proofErr w:type="spellEnd"/>
+              <w:t>Riferimenti a requisiti funzionali</w:t>
+            </w:r>
           </w:p>
         </w:tc>
         <w:tc>
@@ -5973,7 +4808,6 @@
                 <w:lang w:val="en-US"/>
               </w:rPr>
             </w:pPr>
-            <w:proofErr w:type="spellStart"/>
             <w:r>
               <w:rPr>
                 <w:b/>
@@ -5982,31 +4816,8 @@
                 <w:iCs/>
                 <w:lang w:val="en-US"/>
               </w:rPr>
-              <w:t>Attori</w:t>
-            </w:r>
-            <w:proofErr w:type="spellEnd"/>
-            <w:r>
-              <w:rPr>
-                <w:b/>
-                <w:bCs/>
-                <w:i/>
-                <w:iCs/>
-                <w:lang w:val="en-US"/>
-              </w:rPr>
-              <w:t xml:space="preserve"> </w:t>
-            </w:r>
-            <w:proofErr w:type="spellStart"/>
-            <w:r>
-              <w:rPr>
-                <w:b/>
-                <w:bCs/>
-                <w:i/>
-                <w:iCs/>
-                <w:lang w:val="en-US"/>
-              </w:rPr>
-              <w:t>partecipanti</w:t>
-            </w:r>
-            <w:proofErr w:type="spellEnd"/>
+              <w:t>Attori partecipanti</w:t>
+            </w:r>
           </w:p>
         </w:tc>
         <w:tc>
@@ -6020,28 +4831,12 @@
                 <w:lang w:val="en-US"/>
               </w:rPr>
             </w:pPr>
-            <w:proofErr w:type="spellStart"/>
-            <w:r>
-              <w:rPr>
-                <w:lang w:val="en-US"/>
-              </w:rPr>
-              <w:t>Utente</w:t>
-            </w:r>
-            <w:proofErr w:type="spellEnd"/>
-            <w:r>
-              <w:rPr>
-                <w:lang w:val="en-US"/>
-              </w:rPr>
-              <w:t xml:space="preserve"> </w:t>
-            </w:r>
-            <w:proofErr w:type="spellStart"/>
-            <w:r>
-              <w:rPr>
-                <w:lang w:val="en-US"/>
-              </w:rPr>
-              <w:t>registrato</w:t>
-            </w:r>
-            <w:proofErr w:type="spellEnd"/>
+            <w:r>
+              <w:rPr>
+                <w:lang w:val="en-US"/>
+              </w:rPr>
+              <w:t>Utente registrato</w:t>
+            </w:r>
           </w:p>
         </w:tc>
       </w:tr>
@@ -6116,7 +4911,6 @@
                 <w:lang w:val="en-US"/>
               </w:rPr>
             </w:pPr>
-            <w:proofErr w:type="spellStart"/>
             <w:r>
               <w:rPr>
                 <w:b/>
@@ -6125,31 +4919,8 @@
                 <w:iCs/>
                 <w:lang w:val="en-US"/>
               </w:rPr>
-              <w:t>Flusso</w:t>
-            </w:r>
-            <w:proofErr w:type="spellEnd"/>
-            <w:r>
-              <w:rPr>
-                <w:b/>
-                <w:bCs/>
-                <w:i/>
-                <w:iCs/>
-                <w:lang w:val="en-US"/>
-              </w:rPr>
-              <w:t xml:space="preserve"> di </w:t>
-            </w:r>
-            <w:proofErr w:type="spellStart"/>
-            <w:r>
-              <w:rPr>
-                <w:b/>
-                <w:bCs/>
-                <w:i/>
-                <w:iCs/>
-                <w:lang w:val="en-US"/>
-              </w:rPr>
-              <w:t>eventi</w:t>
-            </w:r>
-            <w:proofErr w:type="spellEnd"/>
+              <w:t>Flusso di eventi</w:t>
+            </w:r>
           </w:p>
         </w:tc>
         <w:tc>
@@ -6326,23 +5097,7 @@
               <w:t>a</w:t>
             </w:r>
             <w:r>
-              <w:t xml:space="preserve"> o più non rispettano il formato (</w:t>
-            </w:r>
-            <w:proofErr w:type="spellStart"/>
-            <w:r>
-              <w:t>Invalid</w:t>
-            </w:r>
-            <w:proofErr w:type="spellEnd"/>
-            <w:r>
-              <w:t xml:space="preserve"> </w:t>
-            </w:r>
-            <w:proofErr w:type="spellStart"/>
-            <w:r>
-              <w:t>Credentials</w:t>
-            </w:r>
-            <w:proofErr w:type="spellEnd"/>
-            <w:r>
-              <w:t>).</w:t>
+              <w:t xml:space="preserve"> o più non rispettano il formato (Invalid Credentials).</w:t>
             </w:r>
           </w:p>
           <w:p>
@@ -6360,15 +5115,7 @@
               <w:t xml:space="preserve">il login </w:t>
             </w:r>
             <w:r>
-              <w:t>perché l’utente è bannato (</w:t>
-            </w:r>
-            <w:proofErr w:type="spellStart"/>
-            <w:r>
-              <w:t>Banned</w:t>
-            </w:r>
-            <w:proofErr w:type="spellEnd"/>
-            <w:r>
-              <w:t xml:space="preserve"> Account)</w:t>
+              <w:t>perché l’utente è bannato (Banned Account)</w:t>
             </w:r>
             <w:r>
               <w:t>.</w:t>
@@ -6430,33 +5177,11 @@
                 <w:lang w:val="en-US"/>
               </w:rPr>
             </w:pPr>
-            <w:proofErr w:type="spellStart"/>
-            <w:r>
-              <w:rPr>
-                <w:lang w:val="en-US"/>
-              </w:rPr>
-              <w:t>Visualizza</w:t>
-            </w:r>
-            <w:proofErr w:type="spellEnd"/>
-            <w:r>
-              <w:rPr>
-                <w:lang w:val="en-US"/>
-              </w:rPr>
-              <w:t xml:space="preserve"> </w:t>
-            </w:r>
-            <w:proofErr w:type="spellStart"/>
-            <w:r>
-              <w:rPr>
-                <w:lang w:val="en-US"/>
-              </w:rPr>
-              <w:t>Profilo</w:t>
-            </w:r>
-            <w:proofErr w:type="spellEnd"/>
-            <w:r>
-              <w:rPr>
-                <w:lang w:val="en-US"/>
-              </w:rPr>
-              <w:t xml:space="preserve"> – UC 1.3</w:t>
+            <w:r>
+              <w:rPr>
+                <w:lang w:val="en-US"/>
+              </w:rPr>
+              <w:t>Visualizza Profilo – UC 1.3</w:t>
             </w:r>
           </w:p>
         </w:tc>
@@ -6479,7 +5204,6 @@
                 <w:lang w:val="en-US"/>
               </w:rPr>
             </w:pPr>
-            <w:proofErr w:type="spellStart"/>
             <w:r>
               <w:rPr>
                 <w:b/>
@@ -6488,53 +5212,8 @@
                 <w:iCs/>
                 <w:lang w:val="en-US"/>
               </w:rPr>
-              <w:t>Riferimenti</w:t>
-            </w:r>
-            <w:proofErr w:type="spellEnd"/>
-            <w:r>
-              <w:rPr>
-                <w:b/>
-                <w:bCs/>
-                <w:i/>
-                <w:iCs/>
-                <w:lang w:val="en-US"/>
-              </w:rPr>
-              <w:t xml:space="preserve"> a </w:t>
-            </w:r>
-            <w:proofErr w:type="spellStart"/>
-            <w:r>
-              <w:rPr>
-                <w:b/>
-                <w:bCs/>
-                <w:i/>
-                <w:iCs/>
-                <w:lang w:val="en-US"/>
-              </w:rPr>
-              <w:t>requisiti</w:t>
-            </w:r>
-            <w:proofErr w:type="spellEnd"/>
-            <w:r>
-              <w:rPr>
-                <w:b/>
-                <w:bCs/>
-                <w:i/>
-                <w:iCs/>
-                <w:lang w:val="en-US"/>
-              </w:rPr>
-              <w:t xml:space="preserve"> </w:t>
-            </w:r>
-            <w:proofErr w:type="spellStart"/>
-            <w:r>
-              <w:rPr>
-                <w:b/>
-                <w:bCs/>
-                <w:i/>
-                <w:iCs/>
-                <w:lang w:val="en-US"/>
-              </w:rPr>
-              <w:t>funzionali</w:t>
-            </w:r>
-            <w:proofErr w:type="spellEnd"/>
+              <w:t>Riferimenti a requisiti funzionali</w:t>
+            </w:r>
           </w:p>
         </w:tc>
         <w:tc>
@@ -6575,7 +5254,6 @@
                 <w:lang w:val="en-US"/>
               </w:rPr>
             </w:pPr>
-            <w:proofErr w:type="spellStart"/>
             <w:r>
               <w:rPr>
                 <w:b/>
@@ -6584,31 +5262,8 @@
                 <w:iCs/>
                 <w:lang w:val="en-US"/>
               </w:rPr>
-              <w:t>Attori</w:t>
-            </w:r>
-            <w:proofErr w:type="spellEnd"/>
-            <w:r>
-              <w:rPr>
-                <w:b/>
-                <w:bCs/>
-                <w:i/>
-                <w:iCs/>
-                <w:lang w:val="en-US"/>
-              </w:rPr>
-              <w:t xml:space="preserve"> </w:t>
-            </w:r>
-            <w:proofErr w:type="spellStart"/>
-            <w:r>
-              <w:rPr>
-                <w:b/>
-                <w:bCs/>
-                <w:i/>
-                <w:iCs/>
-                <w:lang w:val="en-US"/>
-              </w:rPr>
-              <w:t>partecipanti</w:t>
-            </w:r>
-            <w:proofErr w:type="spellEnd"/>
+              <w:t>Attori partecipanti</w:t>
+            </w:r>
           </w:p>
         </w:tc>
         <w:tc>
@@ -6622,14 +5277,12 @@
                 <w:lang w:val="en-US"/>
               </w:rPr>
             </w:pPr>
-            <w:proofErr w:type="spellStart"/>
             <w:r>
               <w:rPr>
                 <w:lang w:val="en-US"/>
               </w:rPr>
               <w:t>Recensore</w:t>
             </w:r>
-            <w:proofErr w:type="spellEnd"/>
           </w:p>
         </w:tc>
       </w:tr>
@@ -6695,7 +5348,6 @@
                 <w:lang w:val="en-US"/>
               </w:rPr>
             </w:pPr>
-            <w:proofErr w:type="spellStart"/>
             <w:r>
               <w:rPr>
                 <w:b/>
@@ -6704,31 +5356,8 @@
                 <w:iCs/>
                 <w:lang w:val="en-US"/>
               </w:rPr>
-              <w:t>Flusso</w:t>
-            </w:r>
-            <w:proofErr w:type="spellEnd"/>
-            <w:r>
-              <w:rPr>
-                <w:b/>
-                <w:bCs/>
-                <w:i/>
-                <w:iCs/>
-                <w:lang w:val="en-US"/>
-              </w:rPr>
-              <w:t xml:space="preserve"> di </w:t>
-            </w:r>
-            <w:proofErr w:type="spellStart"/>
-            <w:r>
-              <w:rPr>
-                <w:b/>
-                <w:bCs/>
-                <w:i/>
-                <w:iCs/>
-                <w:lang w:val="en-US"/>
-              </w:rPr>
-              <w:t>eventi</w:t>
-            </w:r>
-            <w:proofErr w:type="spellEnd"/>
+              <w:t>Flusso di eventi</w:t>
+            </w:r>
           </w:p>
         </w:tc>
         <w:tc>
@@ -6881,55 +5510,7 @@
           <w:szCs w:val="32"/>
           <w:lang w:val="en-US"/>
         </w:rPr>
-        <w:t xml:space="preserve">. </w:t>
-      </w:r>
-      <w:proofErr w:type="spellStart"/>
-      <w:r>
-        <w:rPr>
-          <w:rFonts w:asciiTheme="majorHAnsi" w:eastAsiaTheme="majorEastAsia" w:hAnsiTheme="majorHAnsi" w:cstheme="majorBidi"/>
-          <w:b/>
-          <w:bCs/>
-          <w:sz w:val="32"/>
-          <w:szCs w:val="32"/>
-          <w:lang w:val="en-US"/>
-        </w:rPr>
-        <w:t>Gestione</w:t>
-      </w:r>
-      <w:proofErr w:type="spellEnd"/>
-      <w:r>
-        <w:rPr>
-          <w:rFonts w:asciiTheme="majorHAnsi" w:eastAsiaTheme="majorEastAsia" w:hAnsiTheme="majorHAnsi" w:cstheme="majorBidi"/>
-          <w:b/>
-          <w:bCs/>
-          <w:sz w:val="32"/>
-          <w:szCs w:val="32"/>
-          <w:lang w:val="en-US"/>
-        </w:rPr>
-        <w:t xml:space="preserve"> </w:t>
-      </w:r>
-      <w:proofErr w:type="spellStart"/>
-      <w:r>
-        <w:rPr>
-          <w:rFonts w:asciiTheme="majorHAnsi" w:eastAsiaTheme="majorEastAsia" w:hAnsiTheme="majorHAnsi" w:cstheme="majorBidi"/>
-          <w:b/>
-          <w:bCs/>
-          <w:sz w:val="32"/>
-          <w:szCs w:val="32"/>
-          <w:lang w:val="en-US"/>
-        </w:rPr>
-        <w:t>Utenti</w:t>
-      </w:r>
-      <w:proofErr w:type="spellEnd"/>
-      <w:r>
-        <w:rPr>
-          <w:rFonts w:asciiTheme="majorHAnsi" w:eastAsiaTheme="majorEastAsia" w:hAnsiTheme="majorHAnsi" w:cstheme="majorBidi"/>
-          <w:b/>
-          <w:bCs/>
-          <w:sz w:val="32"/>
-          <w:szCs w:val="32"/>
-          <w:lang w:val="en-US"/>
-        </w:rPr>
-        <w:t xml:space="preserve"> – Use Cases</w:t>
+        <w:t>. Gestione Utenti – Use Cases</w:t>
       </w:r>
     </w:p>
     <w:p>
@@ -7039,28 +5620,12 @@
                 <w:lang w:val="en-US"/>
               </w:rPr>
             </w:pPr>
-            <w:proofErr w:type="spellStart"/>
-            <w:r>
-              <w:rPr>
-                <w:lang w:val="en-US"/>
-              </w:rPr>
-              <w:t>Ricerca</w:t>
-            </w:r>
-            <w:proofErr w:type="spellEnd"/>
-            <w:r>
-              <w:rPr>
-                <w:lang w:val="en-US"/>
-              </w:rPr>
-              <w:t xml:space="preserve"> Per </w:t>
-            </w:r>
-            <w:proofErr w:type="spellStart"/>
-            <w:r>
-              <w:rPr>
-                <w:lang w:val="en-US"/>
-              </w:rPr>
-              <w:t>Titolo</w:t>
-            </w:r>
-            <w:proofErr w:type="spellEnd"/>
+            <w:r>
+              <w:rPr>
+                <w:lang w:val="en-US"/>
+              </w:rPr>
+              <w:t>Ricerca Per Titolo</w:t>
+            </w:r>
             <w:r>
               <w:rPr>
                 <w:lang w:val="en-US"/>
@@ -7094,7 +5659,6 @@
                 <w:lang w:val="en-US"/>
               </w:rPr>
             </w:pPr>
-            <w:proofErr w:type="spellStart"/>
             <w:r>
               <w:rPr>
                 <w:b/>
@@ -7103,53 +5667,8 @@
                 <w:iCs/>
                 <w:lang w:val="en-US"/>
               </w:rPr>
-              <w:t>Riferimenti</w:t>
-            </w:r>
-            <w:proofErr w:type="spellEnd"/>
-            <w:r>
-              <w:rPr>
-                <w:b/>
-                <w:bCs/>
-                <w:i/>
-                <w:iCs/>
-                <w:lang w:val="en-US"/>
-              </w:rPr>
-              <w:t xml:space="preserve"> a </w:t>
-            </w:r>
-            <w:proofErr w:type="spellStart"/>
-            <w:r>
-              <w:rPr>
-                <w:b/>
-                <w:bCs/>
-                <w:i/>
-                <w:iCs/>
-                <w:lang w:val="en-US"/>
-              </w:rPr>
-              <w:t>requisiti</w:t>
-            </w:r>
-            <w:proofErr w:type="spellEnd"/>
-            <w:r>
-              <w:rPr>
-                <w:b/>
-                <w:bCs/>
-                <w:i/>
-                <w:iCs/>
-                <w:lang w:val="en-US"/>
-              </w:rPr>
-              <w:t xml:space="preserve"> </w:t>
-            </w:r>
-            <w:proofErr w:type="spellStart"/>
-            <w:r>
-              <w:rPr>
-                <w:b/>
-                <w:bCs/>
-                <w:i/>
-                <w:iCs/>
-                <w:lang w:val="en-US"/>
-              </w:rPr>
-              <w:t>funzionali</w:t>
-            </w:r>
-            <w:proofErr w:type="spellEnd"/>
+              <w:t>Riferimenti a requisiti funzionali</w:t>
+            </w:r>
           </w:p>
         </w:tc>
         <w:tc>
@@ -7196,7 +5715,6 @@
                 <w:lang w:val="en-US"/>
               </w:rPr>
             </w:pPr>
-            <w:proofErr w:type="spellStart"/>
             <w:r>
               <w:rPr>
                 <w:b/>
@@ -7205,31 +5723,8 @@
                 <w:iCs/>
                 <w:lang w:val="en-US"/>
               </w:rPr>
-              <w:t>Attori</w:t>
-            </w:r>
-            <w:proofErr w:type="spellEnd"/>
-            <w:r>
-              <w:rPr>
-                <w:b/>
-                <w:bCs/>
-                <w:i/>
-                <w:iCs/>
-                <w:lang w:val="en-US"/>
-              </w:rPr>
-              <w:t xml:space="preserve"> </w:t>
-            </w:r>
-            <w:proofErr w:type="spellStart"/>
-            <w:r>
-              <w:rPr>
-                <w:b/>
-                <w:bCs/>
-                <w:i/>
-                <w:iCs/>
-                <w:lang w:val="en-US"/>
-              </w:rPr>
-              <w:t>partecipanti</w:t>
-            </w:r>
-            <w:proofErr w:type="spellEnd"/>
+              <w:t>Attori partecipanti</w:t>
+            </w:r>
           </w:p>
         </w:tc>
         <w:tc>
@@ -7243,28 +5738,12 @@
                 <w:lang w:val="en-US"/>
               </w:rPr>
             </w:pPr>
-            <w:proofErr w:type="spellStart"/>
-            <w:r>
-              <w:rPr>
-                <w:lang w:val="en-US"/>
-              </w:rPr>
-              <w:t>Utente</w:t>
-            </w:r>
-            <w:proofErr w:type="spellEnd"/>
-            <w:r>
-              <w:rPr>
-                <w:lang w:val="en-US"/>
-              </w:rPr>
-              <w:t xml:space="preserve"> </w:t>
-            </w:r>
-            <w:proofErr w:type="spellStart"/>
-            <w:r>
-              <w:rPr>
-                <w:lang w:val="en-US"/>
-              </w:rPr>
-              <w:t>Generico</w:t>
-            </w:r>
-            <w:proofErr w:type="spellEnd"/>
+            <w:r>
+              <w:rPr>
+                <w:lang w:val="en-US"/>
+              </w:rPr>
+              <w:t>Utente Generico</w:t>
+            </w:r>
           </w:p>
         </w:tc>
       </w:tr>
@@ -7342,7 +5821,6 @@
                 <w:lang w:val="en-US"/>
               </w:rPr>
             </w:pPr>
-            <w:proofErr w:type="spellStart"/>
             <w:r>
               <w:rPr>
                 <w:b/>
@@ -7351,31 +5829,8 @@
                 <w:iCs/>
                 <w:lang w:val="en-US"/>
               </w:rPr>
-              <w:t>Flusso</w:t>
-            </w:r>
-            <w:proofErr w:type="spellEnd"/>
-            <w:r>
-              <w:rPr>
-                <w:b/>
-                <w:bCs/>
-                <w:i/>
-                <w:iCs/>
-                <w:lang w:val="en-US"/>
-              </w:rPr>
-              <w:t xml:space="preserve"> di </w:t>
-            </w:r>
-            <w:proofErr w:type="spellStart"/>
-            <w:r>
-              <w:rPr>
-                <w:b/>
-                <w:bCs/>
-                <w:i/>
-                <w:iCs/>
-                <w:lang w:val="en-US"/>
-              </w:rPr>
-              <w:t>eventi</w:t>
-            </w:r>
-            <w:proofErr w:type="spellEnd"/>
+              <w:t>Flusso di eventi</w:t>
+            </w:r>
           </w:p>
         </w:tc>
         <w:tc>
@@ -7557,16 +6012,8 @@
               <w:rPr>
                 <w:lang w:val="en-US"/>
               </w:rPr>
-              <w:t xml:space="preserve">Filtra per </w:t>
-            </w:r>
-            <w:proofErr w:type="spellStart"/>
-            <w:r>
-              <w:rPr>
-                <w:lang w:val="en-US"/>
-              </w:rPr>
-              <w:t>Genere</w:t>
-            </w:r>
-            <w:proofErr w:type="spellEnd"/>
+              <w:t>Filtra per Genere</w:t>
+            </w:r>
             <w:r>
               <w:rPr>
                 <w:lang w:val="en-US"/>
@@ -7600,7 +6047,6 @@
                 <w:lang w:val="en-US"/>
               </w:rPr>
             </w:pPr>
-            <w:proofErr w:type="spellStart"/>
             <w:r>
               <w:rPr>
                 <w:b/>
@@ -7609,53 +6055,8 @@
                 <w:iCs/>
                 <w:lang w:val="en-US"/>
               </w:rPr>
-              <w:t>Riferimenti</w:t>
-            </w:r>
-            <w:proofErr w:type="spellEnd"/>
-            <w:r>
-              <w:rPr>
-                <w:b/>
-                <w:bCs/>
-                <w:i/>
-                <w:iCs/>
-                <w:lang w:val="en-US"/>
-              </w:rPr>
-              <w:t xml:space="preserve"> a </w:t>
-            </w:r>
-            <w:proofErr w:type="spellStart"/>
-            <w:r>
-              <w:rPr>
-                <w:b/>
-                <w:bCs/>
-                <w:i/>
-                <w:iCs/>
-                <w:lang w:val="en-US"/>
-              </w:rPr>
-              <w:t>requisiti</w:t>
-            </w:r>
-            <w:proofErr w:type="spellEnd"/>
-            <w:r>
-              <w:rPr>
-                <w:b/>
-                <w:bCs/>
-                <w:i/>
-                <w:iCs/>
-                <w:lang w:val="en-US"/>
-              </w:rPr>
-              <w:t xml:space="preserve"> </w:t>
-            </w:r>
-            <w:proofErr w:type="spellStart"/>
-            <w:r>
-              <w:rPr>
-                <w:b/>
-                <w:bCs/>
-                <w:i/>
-                <w:iCs/>
-                <w:lang w:val="en-US"/>
-              </w:rPr>
-              <w:t>funzionali</w:t>
-            </w:r>
-            <w:proofErr w:type="spellEnd"/>
+              <w:t>Riferimenti a requisiti funzionali</w:t>
+            </w:r>
           </w:p>
         </w:tc>
         <w:tc>
@@ -7702,7 +6103,6 @@
                 <w:lang w:val="en-US"/>
               </w:rPr>
             </w:pPr>
-            <w:proofErr w:type="spellStart"/>
             <w:r>
               <w:rPr>
                 <w:b/>
@@ -7711,31 +6111,8 @@
                 <w:iCs/>
                 <w:lang w:val="en-US"/>
               </w:rPr>
-              <w:t>Attori</w:t>
-            </w:r>
-            <w:proofErr w:type="spellEnd"/>
-            <w:r>
-              <w:rPr>
-                <w:b/>
-                <w:bCs/>
-                <w:i/>
-                <w:iCs/>
-                <w:lang w:val="en-US"/>
-              </w:rPr>
-              <w:t xml:space="preserve"> </w:t>
-            </w:r>
-            <w:proofErr w:type="spellStart"/>
-            <w:r>
-              <w:rPr>
-                <w:b/>
-                <w:bCs/>
-                <w:i/>
-                <w:iCs/>
-                <w:lang w:val="en-US"/>
-              </w:rPr>
-              <w:t>partecipanti</w:t>
-            </w:r>
-            <w:proofErr w:type="spellEnd"/>
+              <w:t>Attori partecipanti</w:t>
+            </w:r>
           </w:p>
         </w:tc>
         <w:tc>
@@ -7749,28 +6126,12 @@
                 <w:lang w:val="en-US"/>
               </w:rPr>
             </w:pPr>
-            <w:proofErr w:type="spellStart"/>
-            <w:r>
-              <w:rPr>
-                <w:lang w:val="en-US"/>
-              </w:rPr>
-              <w:t>Utente</w:t>
-            </w:r>
-            <w:proofErr w:type="spellEnd"/>
-            <w:r>
-              <w:rPr>
-                <w:lang w:val="en-US"/>
-              </w:rPr>
-              <w:t xml:space="preserve"> </w:t>
-            </w:r>
-            <w:proofErr w:type="spellStart"/>
-            <w:r>
-              <w:rPr>
-                <w:lang w:val="en-US"/>
-              </w:rPr>
-              <w:t>Generico</w:t>
-            </w:r>
-            <w:proofErr w:type="spellEnd"/>
+            <w:r>
+              <w:rPr>
+                <w:lang w:val="en-US"/>
+              </w:rPr>
+              <w:t>Utente Generico</w:t>
+            </w:r>
           </w:p>
         </w:tc>
       </w:tr>
@@ -7851,7 +6212,6 @@
                 <w:lang w:val="en-US"/>
               </w:rPr>
             </w:pPr>
-            <w:proofErr w:type="spellStart"/>
             <w:r>
               <w:rPr>
                 <w:b/>
@@ -7860,31 +6220,8 @@
                 <w:iCs/>
                 <w:lang w:val="en-US"/>
               </w:rPr>
-              <w:t>Flusso</w:t>
-            </w:r>
-            <w:proofErr w:type="spellEnd"/>
-            <w:r>
-              <w:rPr>
-                <w:b/>
-                <w:bCs/>
-                <w:i/>
-                <w:iCs/>
-                <w:lang w:val="en-US"/>
-              </w:rPr>
-              <w:t xml:space="preserve"> di </w:t>
-            </w:r>
-            <w:proofErr w:type="spellStart"/>
-            <w:r>
-              <w:rPr>
-                <w:b/>
-                <w:bCs/>
-                <w:i/>
-                <w:iCs/>
-                <w:lang w:val="en-US"/>
-              </w:rPr>
-              <w:t>eventi</w:t>
-            </w:r>
-            <w:proofErr w:type="spellEnd"/>
+              <w:t>Flusso di eventi</w:t>
+            </w:r>
           </w:p>
         </w:tc>
         <w:tc>
@@ -8108,7 +6445,6 @@
                 <w:lang w:val="en-US"/>
               </w:rPr>
             </w:pPr>
-            <w:proofErr w:type="spellStart"/>
             <w:r>
               <w:rPr>
                 <w:b/>
@@ -8117,53 +6453,8 @@
                 <w:iCs/>
                 <w:lang w:val="en-US"/>
               </w:rPr>
-              <w:t>Riferimenti</w:t>
-            </w:r>
-            <w:proofErr w:type="spellEnd"/>
-            <w:r>
-              <w:rPr>
-                <w:b/>
-                <w:bCs/>
-                <w:i/>
-                <w:iCs/>
-                <w:lang w:val="en-US"/>
-              </w:rPr>
-              <w:t xml:space="preserve"> a </w:t>
-            </w:r>
-            <w:proofErr w:type="spellStart"/>
-            <w:r>
-              <w:rPr>
-                <w:b/>
-                <w:bCs/>
-                <w:i/>
-                <w:iCs/>
-                <w:lang w:val="en-US"/>
-              </w:rPr>
-              <w:t>requisiti</w:t>
-            </w:r>
-            <w:proofErr w:type="spellEnd"/>
-            <w:r>
-              <w:rPr>
-                <w:b/>
-                <w:bCs/>
-                <w:i/>
-                <w:iCs/>
-                <w:lang w:val="en-US"/>
-              </w:rPr>
-              <w:t xml:space="preserve"> </w:t>
-            </w:r>
-            <w:proofErr w:type="spellStart"/>
-            <w:r>
-              <w:rPr>
-                <w:b/>
-                <w:bCs/>
-                <w:i/>
-                <w:iCs/>
-                <w:lang w:val="en-US"/>
-              </w:rPr>
-              <w:t>funzionali</w:t>
-            </w:r>
-            <w:proofErr w:type="spellEnd"/>
+              <w:t>Riferimenti a requisiti funzionali</w:t>
+            </w:r>
           </w:p>
         </w:tc>
         <w:tc>
@@ -8216,7 +6507,6 @@
                 <w:lang w:val="en-US"/>
               </w:rPr>
             </w:pPr>
-            <w:proofErr w:type="spellStart"/>
             <w:r>
               <w:rPr>
                 <w:b/>
@@ -8225,31 +6515,8 @@
                 <w:iCs/>
                 <w:lang w:val="en-US"/>
               </w:rPr>
-              <w:t>Attori</w:t>
-            </w:r>
-            <w:proofErr w:type="spellEnd"/>
-            <w:r>
-              <w:rPr>
-                <w:b/>
-                <w:bCs/>
-                <w:i/>
-                <w:iCs/>
-                <w:lang w:val="en-US"/>
-              </w:rPr>
-              <w:t xml:space="preserve"> </w:t>
-            </w:r>
-            <w:proofErr w:type="spellStart"/>
-            <w:r>
-              <w:rPr>
-                <w:b/>
-                <w:bCs/>
-                <w:i/>
-                <w:iCs/>
-                <w:lang w:val="en-US"/>
-              </w:rPr>
-              <w:t>partecipanti</w:t>
-            </w:r>
-            <w:proofErr w:type="spellEnd"/>
+              <w:t>Attori partecipanti</w:t>
+            </w:r>
           </w:p>
         </w:tc>
         <w:tc>
@@ -8263,28 +6530,12 @@
                 <w:lang w:val="en-US"/>
               </w:rPr>
             </w:pPr>
-            <w:proofErr w:type="spellStart"/>
-            <w:r>
-              <w:rPr>
-                <w:lang w:val="en-US"/>
-              </w:rPr>
-              <w:t>Utente</w:t>
-            </w:r>
-            <w:proofErr w:type="spellEnd"/>
-            <w:r>
-              <w:rPr>
-                <w:lang w:val="en-US"/>
-              </w:rPr>
-              <w:t xml:space="preserve"> </w:t>
-            </w:r>
-            <w:proofErr w:type="spellStart"/>
-            <w:r>
-              <w:rPr>
-                <w:lang w:val="en-US"/>
-              </w:rPr>
-              <w:t>Generico</w:t>
-            </w:r>
-            <w:proofErr w:type="spellEnd"/>
+            <w:r>
+              <w:rPr>
+                <w:lang w:val="en-US"/>
+              </w:rPr>
+              <w:t>Utente Generico</w:t>
+            </w:r>
           </w:p>
         </w:tc>
       </w:tr>
@@ -8353,7 +6604,6 @@
                 <w:lang w:val="en-US"/>
               </w:rPr>
             </w:pPr>
-            <w:proofErr w:type="spellStart"/>
             <w:r>
               <w:rPr>
                 <w:b/>
@@ -8362,31 +6612,8 @@
                 <w:iCs/>
                 <w:lang w:val="en-US"/>
               </w:rPr>
-              <w:t>Flusso</w:t>
-            </w:r>
-            <w:proofErr w:type="spellEnd"/>
-            <w:r>
-              <w:rPr>
-                <w:b/>
-                <w:bCs/>
-                <w:i/>
-                <w:iCs/>
-                <w:lang w:val="en-US"/>
-              </w:rPr>
-              <w:t xml:space="preserve"> di </w:t>
-            </w:r>
-            <w:proofErr w:type="spellStart"/>
-            <w:r>
-              <w:rPr>
-                <w:b/>
-                <w:bCs/>
-                <w:i/>
-                <w:iCs/>
-                <w:lang w:val="en-US"/>
-              </w:rPr>
-              <w:t>eventi</w:t>
-            </w:r>
-            <w:proofErr w:type="spellEnd"/>
+              <w:t>Flusso di eventi</w:t>
+            </w:r>
           </w:p>
         </w:tc>
         <w:tc>
@@ -8669,7 +6896,6 @@
                 <w:lang w:val="en-US"/>
               </w:rPr>
             </w:pPr>
-            <w:proofErr w:type="spellStart"/>
             <w:r>
               <w:rPr>
                 <w:b/>
@@ -8678,53 +6904,8 @@
                 <w:iCs/>
                 <w:lang w:val="en-US"/>
               </w:rPr>
-              <w:t>Riferimenti</w:t>
-            </w:r>
-            <w:proofErr w:type="spellEnd"/>
-            <w:r>
-              <w:rPr>
-                <w:b/>
-                <w:bCs/>
-                <w:i/>
-                <w:iCs/>
-                <w:lang w:val="en-US"/>
-              </w:rPr>
-              <w:t xml:space="preserve"> a </w:t>
-            </w:r>
-            <w:proofErr w:type="spellStart"/>
-            <w:r>
-              <w:rPr>
-                <w:b/>
-                <w:bCs/>
-                <w:i/>
-                <w:iCs/>
-                <w:lang w:val="en-US"/>
-              </w:rPr>
-              <w:t>requisiti</w:t>
-            </w:r>
-            <w:proofErr w:type="spellEnd"/>
-            <w:r>
-              <w:rPr>
-                <w:b/>
-                <w:bCs/>
-                <w:i/>
-                <w:iCs/>
-                <w:lang w:val="en-US"/>
-              </w:rPr>
-              <w:t xml:space="preserve"> </w:t>
-            </w:r>
-            <w:proofErr w:type="spellStart"/>
-            <w:r>
-              <w:rPr>
-                <w:b/>
-                <w:bCs/>
-                <w:i/>
-                <w:iCs/>
-                <w:lang w:val="en-US"/>
-              </w:rPr>
-              <w:t>funzionali</w:t>
-            </w:r>
-            <w:proofErr w:type="spellEnd"/>
+              <w:t>Riferimenti a requisiti funzionali</w:t>
+            </w:r>
           </w:p>
         </w:tc>
         <w:tc>
@@ -8765,7 +6946,6 @@
                 <w:lang w:val="en-US"/>
               </w:rPr>
             </w:pPr>
-            <w:proofErr w:type="spellStart"/>
             <w:r>
               <w:rPr>
                 <w:b/>
@@ -8774,31 +6954,8 @@
                 <w:iCs/>
                 <w:lang w:val="en-US"/>
               </w:rPr>
-              <w:t>Attori</w:t>
-            </w:r>
-            <w:proofErr w:type="spellEnd"/>
-            <w:r>
-              <w:rPr>
-                <w:b/>
-                <w:bCs/>
-                <w:i/>
-                <w:iCs/>
-                <w:lang w:val="en-US"/>
-              </w:rPr>
-              <w:t xml:space="preserve"> </w:t>
-            </w:r>
-            <w:proofErr w:type="spellStart"/>
-            <w:r>
-              <w:rPr>
-                <w:b/>
-                <w:bCs/>
-                <w:i/>
-                <w:iCs/>
-                <w:lang w:val="en-US"/>
-              </w:rPr>
-              <w:t>partecipanti</w:t>
-            </w:r>
-            <w:proofErr w:type="spellEnd"/>
+              <w:t>Attori partecipanti</w:t>
+            </w:r>
           </w:p>
         </w:tc>
         <w:tc>
@@ -8812,14 +6969,12 @@
                 <w:lang w:val="en-US"/>
               </w:rPr>
             </w:pPr>
-            <w:proofErr w:type="spellStart"/>
             <w:r>
               <w:rPr>
                 <w:lang w:val="en-US"/>
               </w:rPr>
               <w:t>Recensore</w:t>
             </w:r>
-            <w:proofErr w:type="spellEnd"/>
           </w:p>
         </w:tc>
       </w:tr>
@@ -8888,7 +7043,6 @@
                 <w:lang w:val="en-US"/>
               </w:rPr>
             </w:pPr>
-            <w:proofErr w:type="spellStart"/>
             <w:r>
               <w:rPr>
                 <w:b/>
@@ -8897,31 +7051,8 @@
                 <w:iCs/>
                 <w:lang w:val="en-US"/>
               </w:rPr>
-              <w:t>Flusso</w:t>
-            </w:r>
-            <w:proofErr w:type="spellEnd"/>
-            <w:r>
-              <w:rPr>
-                <w:b/>
-                <w:bCs/>
-                <w:i/>
-                <w:iCs/>
-                <w:lang w:val="en-US"/>
-              </w:rPr>
-              <w:t xml:space="preserve"> di </w:t>
-            </w:r>
-            <w:proofErr w:type="spellStart"/>
-            <w:r>
-              <w:rPr>
-                <w:b/>
-                <w:bCs/>
-                <w:i/>
-                <w:iCs/>
-                <w:lang w:val="en-US"/>
-              </w:rPr>
-              <w:t>eventi</w:t>
-            </w:r>
-            <w:proofErr w:type="spellEnd"/>
+              <w:t>Flusso di eventi</w:t>
+            </w:r>
           </w:p>
         </w:tc>
         <w:tc>
@@ -8943,13 +7074,8 @@
               <w:t>Il sistema mostra un</w:t>
             </w:r>
             <w:r>
-              <w:t xml:space="preserve"> </w:t>
-            </w:r>
-            <w:proofErr w:type="spellStart"/>
-            <w:r>
-              <w:t>form</w:t>
-            </w:r>
-            <w:proofErr w:type="spellEnd"/>
+              <w:t xml:space="preserve"> form</w:t>
+            </w:r>
             <w:r>
               <w:t xml:space="preserve"> </w:t>
             </w:r>
@@ -8995,13 +7121,8 @@
               </w:rPr>
             </w:pPr>
             <w:r>
-              <w:t xml:space="preserve">Bottone </w:t>
-            </w:r>
-            <w:proofErr w:type="spellStart"/>
-            <w:r>
-              <w:t>Confirm</w:t>
-            </w:r>
-            <w:proofErr w:type="spellEnd"/>
+              <w:t>Bottone Confirm</w:t>
+            </w:r>
           </w:p>
           <w:p>
             <w:pPr>
@@ -9012,13 +7133,8 @@
               </w:numPr>
             </w:pPr>
             <w:r>
-              <w:t xml:space="preserve">Bottone </w:t>
-            </w:r>
-            <w:proofErr w:type="spellStart"/>
-            <w:r>
-              <w:t>Cancel</w:t>
-            </w:r>
-            <w:proofErr w:type="spellEnd"/>
+              <w:t>Bottone Cancel</w:t>
+            </w:r>
           </w:p>
         </w:tc>
       </w:tr>
@@ -9065,21 +7181,8 @@
               <w:t xml:space="preserve">L’utente </w:t>
             </w:r>
             <w:r>
-              <w:t xml:space="preserve">preme il </w:t>
-            </w:r>
-            <w:proofErr w:type="spellStart"/>
-            <w:r>
-              <w:t>bottome</w:t>
-            </w:r>
-            <w:proofErr w:type="spellEnd"/>
-            <w:r>
-              <w:t xml:space="preserve"> </w:t>
-            </w:r>
-            <w:proofErr w:type="spellStart"/>
-            <w:r>
-              <w:t>Confirm</w:t>
-            </w:r>
-            <w:proofErr w:type="spellEnd"/>
+              <w:t>preme il bottome Confirm</w:t>
+            </w:r>
           </w:p>
         </w:tc>
       </w:tr>
@@ -9121,11 +7224,9 @@
             <w:pPr>
               <w:jc w:val="center"/>
             </w:pPr>
-            <w:proofErr w:type="spellStart"/>
             <w:r>
               <w:t>NotFinishedException</w:t>
             </w:r>
-            <w:proofErr w:type="spellEnd"/>
           </w:p>
         </w:tc>
       </w:tr>

--- a/derivables/RequirementsAndUseCases_CineHub.docx
+++ b/derivables/RequirementsAndUseCases_CineHub.docx
@@ -7,13 +7,8 @@
         <w:pStyle w:val="Titolo"/>
         <w:jc w:val="center"/>
       </w:pPr>
-      <w:proofErr w:type="spellStart"/>
       <w:r>
-        <w:t>Requirements</w:t>
-      </w:r>
-      <w:proofErr w:type="spellEnd"/>
-      <w:r>
-        <w:t xml:space="preserve"> And Use Cases</w:t>
+        <w:t>Requirements And Use Cases</w:t>
       </w:r>
     </w:p>
     <w:p>
@@ -21,15 +16,7 @@
         <w:jc w:val="center"/>
       </w:pPr>
       <w:r>
-        <w:t>Progetto “</w:t>
-      </w:r>
-      <w:proofErr w:type="spellStart"/>
-      <w:r>
-        <w:t>CineHub</w:t>
-      </w:r>
-      <w:proofErr w:type="spellEnd"/>
-      <w:r>
-        <w:t>” corso di Ingegneria Del Software A.A. 2020/2021</w:t>
+        <w:t>Progetto “CineHub” corso di Ingegneria Del Software A.A. 2020/2021</w:t>
       </w:r>
     </w:p>
     <w:p/>
@@ -1537,27 +1524,7 @@
           <w:color w:val="000000"/>
           <w:shd w:val="clear" w:color="auto" w:fill="FFFFFF"/>
         </w:rPr>
-        <w:t xml:space="preserve">Gli utenti di </w:t>
-      </w:r>
-      <w:proofErr w:type="spellStart"/>
-      <w:r>
-        <w:rPr>
-          <w:rStyle w:val="normaltextrun"/>
-          <w:rFonts w:ascii="Calibri" w:hAnsi="Calibri" w:cs="Calibri"/>
-          <w:color w:val="000000"/>
-          <w:shd w:val="clear" w:color="auto" w:fill="FFFFFF"/>
-        </w:rPr>
-        <w:t>CineHub</w:t>
-      </w:r>
-      <w:proofErr w:type="spellEnd"/>
-      <w:r>
-        <w:rPr>
-          <w:rStyle w:val="normaltextrun"/>
-          <w:rFonts w:ascii="Calibri" w:hAnsi="Calibri" w:cs="Calibri"/>
-          <w:color w:val="000000"/>
-          <w:shd w:val="clear" w:color="auto" w:fill="FFFFFF"/>
-        </w:rPr>
-        <w:t xml:space="preserve"> potranno commentare un film in meno di 5 click.</w:t>
+        <w:t>Gli utenti di CineHub potranno commentare un film in meno di 5 click.</w:t>
       </w:r>
       <w:r>
         <w:rPr>
@@ -2312,16 +2279,11 @@
               <w:t>Pippo</w:t>
             </w:r>
             <w:r>
-              <w:t xml:space="preserve"> si reca su </w:t>
-            </w:r>
-            <w:proofErr w:type="spellStart"/>
-            <w:r>
-              <w:t>C</w:t>
+              <w:t xml:space="preserve"> si reca su C</w:t>
             </w:r>
             <w:r>
               <w:t>ineHub</w:t>
             </w:r>
-            <w:proofErr w:type="spellEnd"/>
           </w:p>
           <w:p>
             <w:pPr>
@@ -2773,13 +2735,8 @@
               <w:t>Pippo si reca</w:t>
             </w:r>
             <w:r>
-              <w:t xml:space="preserve"> su </w:t>
-            </w:r>
-            <w:proofErr w:type="spellStart"/>
-            <w:r>
-              <w:t>CineHub</w:t>
-            </w:r>
-            <w:proofErr w:type="spellEnd"/>
+              <w:t xml:space="preserve"> su CineHub</w:t>
+            </w:r>
             <w:r>
               <w:t>.</w:t>
             </w:r>
@@ -3805,13 +3762,8 @@
               </w:numPr>
             </w:pPr>
             <w:r>
-              <w:t xml:space="preserve">Rocco si reca su </w:t>
-            </w:r>
-            <w:proofErr w:type="spellStart"/>
-            <w:r>
-              <w:t>CineHub</w:t>
-            </w:r>
-            <w:proofErr w:type="spellEnd"/>
+              <w:t>Rocco si reca su CineHub</w:t>
+            </w:r>
             <w:r>
               <w:t>.</w:t>
             </w:r>
@@ -4005,15 +3957,32 @@
               </w:rPr>
               <w:t xml:space="preserve">Link Trailer: </w:t>
             </w:r>
-            <w:hyperlink r:id="rId8">
-              <w:r>
-                <w:rPr>
-                  <w:rStyle w:val="Collegamentoipertestuale"/>
-                  <w:lang w:val="en-US"/>
-                </w:rPr>
-                <w:t>https://youtu.be/iMi8fvpEAn8</w:t>
-              </w:r>
-            </w:hyperlink>
+            <w:r>
+              <w:fldChar w:fldCharType="begin"/>
+            </w:r>
+            <w:r>
+              <w:rPr>
+                <w:lang w:val="en-US"/>
+              </w:rPr>
+              <w:instrText xml:space="preserve"> HYPERLINK "https://youtu.be/iMi8fvpEAn8" \h </w:instrText>
+            </w:r>
+            <w:r>
+              <w:fldChar w:fldCharType="separate"/>
+            </w:r>
+            <w:r>
+              <w:rPr>
+                <w:rStyle w:val="Collegamentoipertestuale"/>
+                <w:lang w:val="en-US"/>
+              </w:rPr>
+              <w:t>https://youtu.be/iMi8fvpEAn8</w:t>
+            </w:r>
+            <w:r>
+              <w:rPr>
+                <w:rStyle w:val="Collegamentoipertestuale"/>
+                <w:lang w:val="en-US"/>
+              </w:rPr>
+              <w:fldChar w:fldCharType="end"/>
+            </w:r>
           </w:p>
           <w:p>
             <w:pPr>
@@ -4047,15 +4016,32 @@
               </w:rPr>
               <w:t xml:space="preserve">: </w:t>
             </w:r>
-            <w:hyperlink r:id="rId9">
-              <w:r>
-                <w:rPr>
-                  <w:rStyle w:val="Collegamentoipertestuale"/>
-                  <w:lang w:val="en-US"/>
-                </w:rPr>
-                <w:t>https://imdb.to/2SMO6LP</w:t>
-              </w:r>
-            </w:hyperlink>
+            <w:r>
+              <w:fldChar w:fldCharType="begin"/>
+            </w:r>
+            <w:r>
+              <w:rPr>
+                <w:lang w:val="en-US"/>
+              </w:rPr>
+              <w:instrText xml:space="preserve"> HYPERLINK "https://imdb.to/2SMO6LP" \h </w:instrText>
+            </w:r>
+            <w:r>
+              <w:fldChar w:fldCharType="separate"/>
+            </w:r>
+            <w:r>
+              <w:rPr>
+                <w:rStyle w:val="Collegamentoipertestuale"/>
+                <w:lang w:val="en-US"/>
+              </w:rPr>
+              <w:t>https://imdb.to/2SMO6LP</w:t>
+            </w:r>
+            <w:r>
+              <w:rPr>
+                <w:rStyle w:val="Collegamentoipertestuale"/>
+                <w:lang w:val="en-US"/>
+              </w:rPr>
+              <w:fldChar w:fldCharType="end"/>
+            </w:r>
           </w:p>
           <w:p>
             <w:pPr>
@@ -4485,15 +4471,7 @@
               <w:t xml:space="preserve">Filomena </w:t>
             </w:r>
             <w:r>
-              <w:t xml:space="preserve">si reca su </w:t>
-            </w:r>
-            <w:proofErr w:type="spellStart"/>
-            <w:r>
-              <w:t>CineHub</w:t>
-            </w:r>
-            <w:proofErr w:type="spellEnd"/>
-            <w:r>
-              <w:t>.</w:t>
+              <w:t>si reca su CineHub.</w:t>
             </w:r>
           </w:p>
           <w:p>
@@ -5073,7 +5051,7 @@
                     <pic:cNvPicPr/>
                   </pic:nvPicPr>
                   <pic:blipFill>
-                    <a:blip r:embed="rId10">
+                    <a:blip r:embed="rId8">
                       <a:extLst>
                         <a:ext uri="{28A0092B-C50C-407E-A947-70E740481C1C}">
                           <a14:useLocalDpi xmlns:a14="http://schemas.microsoft.com/office/drawing/2010/main" val="0"/>
@@ -6978,7 +6956,7 @@
                     </pic:cNvPicPr>
                   </pic:nvPicPr>
                   <pic:blipFill>
-                    <a:blip r:embed="rId11">
+                    <a:blip r:embed="rId9">
                       <a:extLst>
                         <a:ext uri="{28A0092B-C50C-407E-A947-70E740481C1C}">
                           <a14:useLocalDpi xmlns:a14="http://schemas.microsoft.com/office/drawing/2010/main" val="0"/>
@@ -10159,7 +10137,7 @@
                     </pic:cNvPicPr>
                   </pic:nvPicPr>
                   <pic:blipFill>
-                    <a:blip r:embed="rId12">
+                    <a:blip r:embed="rId10">
                       <a:extLst>
                         <a:ext uri="{28A0092B-C50C-407E-A947-70E740481C1C}">
                           <a14:useLocalDpi xmlns:a14="http://schemas.microsoft.com/office/drawing/2010/main" val="0"/>
@@ -10251,76 +10229,17 @@
           <w:p>
             <w:pPr>
               <w:jc w:val="center"/>
-              <w:rPr>
-                <w:lang w:val="en-US"/>
-              </w:rPr>
-            </w:pPr>
-            <w:proofErr w:type="spellStart"/>
-            <w:r>
-              <w:rPr>
-                <w:lang w:val="en-US"/>
-              </w:rPr>
-              <w:t>Cancella</w:t>
-            </w:r>
-            <w:proofErr w:type="spellEnd"/>
-            <w:r>
-              <w:rPr>
-                <w:lang w:val="en-US"/>
-              </w:rPr>
-              <w:t xml:space="preserve"> il </w:t>
-            </w:r>
-            <w:proofErr w:type="spellStart"/>
-            <w:r>
-              <w:rPr>
-                <w:lang w:val="en-US"/>
-              </w:rPr>
-              <w:t>commento</w:t>
-            </w:r>
-            <w:proofErr w:type="spellEnd"/>
-            <w:r>
-              <w:rPr>
-                <w:lang w:val="en-US"/>
-              </w:rPr>
-              <w:t xml:space="preserve"> / la </w:t>
-            </w:r>
-            <w:proofErr w:type="spellStart"/>
-            <w:r>
-              <w:rPr>
-                <w:lang w:val="en-US"/>
-              </w:rPr>
-              <w:t>recensione</w:t>
-            </w:r>
-            <w:proofErr w:type="spellEnd"/>
-            <w:r>
-              <w:rPr>
-                <w:lang w:val="en-US"/>
-              </w:rPr>
-              <w:t xml:space="preserve"> </w:t>
-            </w:r>
-            <w:proofErr w:type="spellStart"/>
-            <w:r>
-              <w:rPr>
-                <w:lang w:val="en-US"/>
-              </w:rPr>
-              <w:t>segnalata</w:t>
-            </w:r>
-            <w:proofErr w:type="spellEnd"/>
-            <w:r>
-              <w:rPr>
-                <w:lang w:val="en-US"/>
-              </w:rPr>
+            </w:pPr>
+            <w:r>
+              <w:t>Cancella il commento / la recensione segnalata</w:t>
+            </w:r>
+            <w:r>
               <w:t xml:space="preserve"> – UC </w:t>
             </w:r>
             <w:r>
-              <w:rPr>
-                <w:lang w:val="en-US"/>
-              </w:rPr>
               <w:t>3</w:t>
             </w:r>
             <w:r>
-              <w:rPr>
-                <w:lang w:val="en-US"/>
-              </w:rPr>
               <w:t>.1</w:t>
             </w:r>
           </w:p>
@@ -14459,6 +14378,2864 @@
             <w:proofErr w:type="spellEnd"/>
             <w:r>
               <w:t xml:space="preserve"> – UC 5.6</w:t>
+            </w:r>
+            <w:r>
+              <w:t>)</w:t>
+            </w:r>
+          </w:p>
+        </w:tc>
+      </w:tr>
+    </w:tbl>
+    <w:p>
+      <w:pPr>
+        <w:pStyle w:val="Revisione"/>
+        <w:spacing w:after="160" w:line="259" w:lineRule="auto"/>
+      </w:pPr>
+    </w:p>
+    <w:p>
+      <w:pPr>
+        <w:pStyle w:val="Revisione"/>
+        <w:spacing w:after="160" w:line="259" w:lineRule="auto"/>
+      </w:pPr>
+    </w:p>
+    <w:p>
+      <w:pPr>
+        <w:pStyle w:val="Revisione"/>
+        <w:spacing w:after="160" w:line="259" w:lineRule="auto"/>
+      </w:pPr>
+    </w:p>
+    <w:p>
+      <w:pPr>
+        <w:pStyle w:val="Revisione"/>
+        <w:spacing w:after="160" w:line="259" w:lineRule="auto"/>
+      </w:pPr>
+    </w:p>
+    <w:p>
+      <w:pPr>
+        <w:pStyle w:val="Revisione"/>
+        <w:spacing w:after="160" w:line="259" w:lineRule="auto"/>
+      </w:pPr>
+    </w:p>
+    <w:p>
+      <w:pPr>
+        <w:pStyle w:val="Revisione"/>
+        <w:spacing w:after="160" w:line="259" w:lineRule="auto"/>
+      </w:pPr>
+    </w:p>
+    <w:p>
+      <w:pPr>
+        <w:pStyle w:val="Revisione"/>
+        <w:spacing w:after="160" w:line="259" w:lineRule="auto"/>
+      </w:pPr>
+    </w:p>
+    <w:p>
+      <w:pPr>
+        <w:pStyle w:val="Revisione"/>
+        <w:spacing w:after="160"/>
+        <w:rPr>
+          <w:rFonts w:asciiTheme="majorHAnsi" w:eastAsiaTheme="majorEastAsia" w:hAnsiTheme="majorHAnsi" w:cstheme="majorBidi"/>
+          <w:b/>
+          <w:bCs/>
+          <w:sz w:val="32"/>
+          <w:szCs w:val="32"/>
+          <w:lang w:val="en-US"/>
+        </w:rPr>
+      </w:pPr>
+      <w:r>
+        <w:rPr>
+          <w:rFonts w:asciiTheme="majorHAnsi" w:eastAsiaTheme="majorEastAsia" w:hAnsiTheme="majorHAnsi" w:cstheme="majorBidi"/>
+          <w:b/>
+          <w:bCs/>
+          <w:sz w:val="32"/>
+          <w:szCs w:val="32"/>
+          <w:lang w:val="en-US"/>
+        </w:rPr>
+        <w:t>4</w:t>
+      </w:r>
+      <w:bookmarkStart w:id="2" w:name="_Hlk54255125"/>
+      <w:r>
+        <w:rPr>
+          <w:rFonts w:asciiTheme="majorHAnsi" w:eastAsiaTheme="majorEastAsia" w:hAnsiTheme="majorHAnsi" w:cstheme="majorBidi"/>
+          <w:b/>
+          <w:bCs/>
+          <w:sz w:val="32"/>
+          <w:szCs w:val="32"/>
+          <w:lang w:val="en-US"/>
+        </w:rPr>
+        <w:t>.</w:t>
+      </w:r>
+      <w:r>
+        <w:rPr>
+          <w:rFonts w:asciiTheme="majorHAnsi" w:eastAsiaTheme="majorEastAsia" w:hAnsiTheme="majorHAnsi" w:cstheme="majorBidi"/>
+          <w:b/>
+          <w:bCs/>
+          <w:sz w:val="32"/>
+          <w:szCs w:val="32"/>
+          <w:lang w:val="en-US"/>
+        </w:rPr>
+        <w:t xml:space="preserve"> </w:t>
+      </w:r>
+      <w:proofErr w:type="spellStart"/>
+      <w:r>
+        <w:rPr>
+          <w:rFonts w:asciiTheme="majorHAnsi" w:eastAsiaTheme="majorEastAsia" w:hAnsiTheme="majorHAnsi" w:cstheme="majorBidi"/>
+          <w:b/>
+          <w:bCs/>
+          <w:sz w:val="32"/>
+          <w:szCs w:val="32"/>
+          <w:lang w:val="en-US"/>
+        </w:rPr>
+        <w:t>Ges</w:t>
+      </w:r>
+      <w:r>
+        <w:rPr>
+          <w:rFonts w:asciiTheme="majorHAnsi" w:eastAsiaTheme="majorEastAsia" w:hAnsiTheme="majorHAnsi" w:cstheme="majorBidi"/>
+          <w:b/>
+          <w:bCs/>
+          <w:sz w:val="32"/>
+          <w:szCs w:val="32"/>
+          <w:lang w:val="en-US"/>
+        </w:rPr>
+        <w:t>t</w:t>
+      </w:r>
+      <w:r>
+        <w:rPr>
+          <w:rFonts w:asciiTheme="majorHAnsi" w:eastAsiaTheme="majorEastAsia" w:hAnsiTheme="majorHAnsi" w:cstheme="majorBidi"/>
+          <w:b/>
+          <w:bCs/>
+          <w:sz w:val="32"/>
+          <w:szCs w:val="32"/>
+          <w:lang w:val="en-US"/>
+        </w:rPr>
+        <w:t>ione</w:t>
+      </w:r>
+      <w:proofErr w:type="spellEnd"/>
+      <w:r>
+        <w:rPr>
+          <w:rFonts w:asciiTheme="majorHAnsi" w:eastAsiaTheme="majorEastAsia" w:hAnsiTheme="majorHAnsi" w:cstheme="majorBidi"/>
+          <w:b/>
+          <w:bCs/>
+          <w:sz w:val="32"/>
+          <w:szCs w:val="32"/>
+          <w:lang w:val="en-US"/>
+        </w:rPr>
+        <w:t xml:space="preserve"> </w:t>
+      </w:r>
+      <w:proofErr w:type="spellStart"/>
+      <w:r>
+        <w:rPr>
+          <w:rFonts w:asciiTheme="majorHAnsi" w:eastAsiaTheme="majorEastAsia" w:hAnsiTheme="majorHAnsi" w:cstheme="majorBidi"/>
+          <w:b/>
+          <w:bCs/>
+          <w:sz w:val="32"/>
+          <w:szCs w:val="32"/>
+          <w:lang w:val="en-US"/>
+        </w:rPr>
+        <w:t>Catalogo</w:t>
+      </w:r>
+      <w:proofErr w:type="spellEnd"/>
+      <w:r>
+        <w:rPr>
+          <w:rFonts w:asciiTheme="majorHAnsi" w:eastAsiaTheme="majorEastAsia" w:hAnsiTheme="majorHAnsi" w:cstheme="majorBidi"/>
+          <w:b/>
+          <w:bCs/>
+          <w:sz w:val="32"/>
+          <w:szCs w:val="32"/>
+          <w:lang w:val="en-US"/>
+        </w:rPr>
+        <w:t xml:space="preserve"> – Use Cases</w:t>
+      </w:r>
+      <w:bookmarkEnd w:id="2"/>
+    </w:p>
+    <w:p>
+      <w:pPr>
+        <w:pStyle w:val="Revisione"/>
+        <w:spacing w:after="160" w:line="259" w:lineRule="auto"/>
+        <w:rPr>
+          <w:rFonts w:asciiTheme="majorHAnsi" w:eastAsiaTheme="majorEastAsia" w:hAnsiTheme="majorHAnsi" w:cstheme="majorBidi"/>
+          <w:b/>
+          <w:bCs/>
+          <w:sz w:val="32"/>
+          <w:szCs w:val="32"/>
+          <w:lang w:val="en-US"/>
+        </w:rPr>
+      </w:pPr>
+      <w:r>
+        <w:rPr>
+          <w:noProof/>
+        </w:rPr>
+        <w:drawing>
+          <wp:inline distT="0" distB="0" distL="0" distR="0" wp14:anchorId="45CA092D" wp14:editId="1C87B09D">
+            <wp:extent cx="5731510" cy="3593465"/>
+            <wp:effectExtent l="0" t="0" r="2540" b="6985"/>
+            <wp:docPr id="6" name="Immagine 6"/>
+            <wp:cNvGraphicFramePr>
+              <a:graphicFrameLocks xmlns:a="http://schemas.openxmlformats.org/drawingml/2006/main" noChangeAspect="1"/>
+            </wp:cNvGraphicFramePr>
+            <a:graphic xmlns:a="http://schemas.openxmlformats.org/drawingml/2006/main">
+              <a:graphicData uri="http://schemas.openxmlformats.org/drawingml/2006/picture">
+                <pic:pic xmlns:pic="http://schemas.openxmlformats.org/drawingml/2006/picture">
+                  <pic:nvPicPr>
+                    <pic:cNvPr id="0" name="Picture 3"/>
+                    <pic:cNvPicPr>
+                      <a:picLocks noChangeAspect="1" noChangeArrowheads="1"/>
+                    </pic:cNvPicPr>
+                  </pic:nvPicPr>
+                  <pic:blipFill>
+                    <a:blip r:embed="rId11">
+                      <a:extLst>
+                        <a:ext uri="{28A0092B-C50C-407E-A947-70E740481C1C}">
+                          <a14:useLocalDpi xmlns:a14="http://schemas.microsoft.com/office/drawing/2010/main" val="0"/>
+                        </a:ext>
+                      </a:extLst>
+                    </a:blip>
+                    <a:srcRect/>
+                    <a:stretch>
+                      <a:fillRect/>
+                    </a:stretch>
+                  </pic:blipFill>
+                  <pic:spPr bwMode="auto">
+                    <a:xfrm>
+                      <a:off x="0" y="0"/>
+                      <a:ext cx="5731510" cy="3593465"/>
+                    </a:xfrm>
+                    <a:prstGeom prst="rect">
+                      <a:avLst/>
+                    </a:prstGeom>
+                    <a:noFill/>
+                    <a:ln>
+                      <a:noFill/>
+                    </a:ln>
+                  </pic:spPr>
+                </pic:pic>
+              </a:graphicData>
+            </a:graphic>
+          </wp:inline>
+        </w:drawing>
+      </w:r>
+    </w:p>
+    <w:tbl>
+      <w:tblPr>
+        <w:tblStyle w:val="Grigliatabella1"/>
+        <w:tblW w:w="0" w:type="auto"/>
+        <w:jc w:val="center"/>
+        <w:tblLook w:val="04A0" w:firstRow="1" w:lastRow="0" w:firstColumn="1" w:lastColumn="0" w:noHBand="0" w:noVBand="1"/>
+      </w:tblPr>
+      <w:tblGrid>
+        <w:gridCol w:w="3215"/>
+        <w:gridCol w:w="5801"/>
+      </w:tblGrid>
+      <w:tr>
+        <w:trPr>
+          <w:jc w:val="center"/>
+        </w:trPr>
+        <w:tc>
+          <w:tcPr>
+            <w:tcW w:w="3215" w:type="dxa"/>
+          </w:tcPr>
+          <w:p>
+            <w:pPr>
+              <w:rPr>
+                <w:b/>
+                <w:bCs/>
+                <w:i/>
+                <w:iCs/>
+                <w:lang w:val="en-US"/>
+              </w:rPr>
+            </w:pPr>
+            <w:bookmarkStart w:id="3" w:name="_Hlk54201424"/>
+            <w:r>
+              <w:rPr>
+                <w:b/>
+                <w:bCs/>
+                <w:i/>
+                <w:iCs/>
+                <w:lang w:val="en-US"/>
+              </w:rPr>
+              <w:t>Nome</w:t>
+            </w:r>
+          </w:p>
+        </w:tc>
+        <w:tc>
+          <w:tcPr>
+            <w:tcW w:w="5801" w:type="dxa"/>
+          </w:tcPr>
+          <w:p>
+            <w:pPr>
+              <w:jc w:val="center"/>
+            </w:pPr>
+            <w:r>
+              <w:t>Aggiunge un film / puntata di una serie tv al catalogo – UC 4.1</w:t>
+            </w:r>
+          </w:p>
+        </w:tc>
+      </w:tr>
+      <w:tr>
+        <w:trPr>
+          <w:jc w:val="center"/>
+        </w:trPr>
+        <w:tc>
+          <w:tcPr>
+            <w:tcW w:w="3215" w:type="dxa"/>
+          </w:tcPr>
+          <w:p>
+            <w:pPr>
+              <w:rPr>
+                <w:b/>
+                <w:bCs/>
+                <w:i/>
+                <w:iCs/>
+                <w:lang w:val="en-US"/>
+              </w:rPr>
+            </w:pPr>
+            <w:proofErr w:type="spellStart"/>
+            <w:r>
+              <w:rPr>
+                <w:b/>
+                <w:bCs/>
+                <w:i/>
+                <w:iCs/>
+                <w:lang w:val="en-US"/>
+              </w:rPr>
+              <w:t>Riferimenti</w:t>
+            </w:r>
+            <w:proofErr w:type="spellEnd"/>
+            <w:r>
+              <w:rPr>
+                <w:b/>
+                <w:bCs/>
+                <w:i/>
+                <w:iCs/>
+                <w:lang w:val="en-US"/>
+              </w:rPr>
+              <w:t xml:space="preserve"> a </w:t>
+            </w:r>
+            <w:proofErr w:type="spellStart"/>
+            <w:r>
+              <w:rPr>
+                <w:b/>
+                <w:bCs/>
+                <w:i/>
+                <w:iCs/>
+                <w:lang w:val="en-US"/>
+              </w:rPr>
+              <w:t>requisiti</w:t>
+            </w:r>
+            <w:proofErr w:type="spellEnd"/>
+            <w:r>
+              <w:rPr>
+                <w:b/>
+                <w:bCs/>
+                <w:i/>
+                <w:iCs/>
+                <w:lang w:val="en-US"/>
+              </w:rPr>
+              <w:t xml:space="preserve"> </w:t>
+            </w:r>
+            <w:proofErr w:type="spellStart"/>
+            <w:r>
+              <w:rPr>
+                <w:b/>
+                <w:bCs/>
+                <w:i/>
+                <w:iCs/>
+                <w:lang w:val="en-US"/>
+              </w:rPr>
+              <w:t>funzionali</w:t>
+            </w:r>
+            <w:proofErr w:type="spellEnd"/>
+          </w:p>
+          <w:p>
+            <w:pPr>
+              <w:rPr>
+                <w:b/>
+                <w:bCs/>
+                <w:i/>
+                <w:iCs/>
+                <w:lang w:val="en-US"/>
+              </w:rPr>
+            </w:pPr>
+          </w:p>
+        </w:tc>
+        <w:tc>
+          <w:tcPr>
+            <w:tcW w:w="5801" w:type="dxa"/>
+          </w:tcPr>
+          <w:p>
+            <w:pPr>
+              <w:jc w:val="center"/>
+              <w:rPr>
+                <w:lang w:val="en-US"/>
+              </w:rPr>
+            </w:pPr>
+            <w:r>
+              <w:rPr>
+                <w:lang w:val="en-US"/>
+              </w:rPr>
+              <w:t>RF</w:t>
+            </w:r>
+            <w:r>
+              <w:rPr>
+                <w:lang w:val="en-US"/>
+              </w:rPr>
+              <w:t>18</w:t>
+            </w:r>
+          </w:p>
+        </w:tc>
+      </w:tr>
+      <w:tr>
+        <w:trPr>
+          <w:jc w:val="center"/>
+        </w:trPr>
+        <w:tc>
+          <w:tcPr>
+            <w:tcW w:w="3215" w:type="dxa"/>
+          </w:tcPr>
+          <w:p>
+            <w:pPr>
+              <w:rPr>
+                <w:b/>
+                <w:bCs/>
+                <w:i/>
+                <w:iCs/>
+                <w:lang w:val="en-US"/>
+              </w:rPr>
+            </w:pPr>
+            <w:proofErr w:type="spellStart"/>
+            <w:r>
+              <w:rPr>
+                <w:b/>
+                <w:bCs/>
+                <w:i/>
+                <w:iCs/>
+                <w:lang w:val="en-US"/>
+              </w:rPr>
+              <w:t>Attori</w:t>
+            </w:r>
+            <w:proofErr w:type="spellEnd"/>
+            <w:r>
+              <w:rPr>
+                <w:b/>
+                <w:bCs/>
+                <w:i/>
+                <w:iCs/>
+                <w:lang w:val="en-US"/>
+              </w:rPr>
+              <w:t xml:space="preserve"> </w:t>
+            </w:r>
+            <w:proofErr w:type="spellStart"/>
+            <w:r>
+              <w:rPr>
+                <w:b/>
+                <w:bCs/>
+                <w:i/>
+                <w:iCs/>
+                <w:lang w:val="en-US"/>
+              </w:rPr>
+              <w:t>partecipanti</w:t>
+            </w:r>
+            <w:proofErr w:type="spellEnd"/>
+          </w:p>
+        </w:tc>
+        <w:tc>
+          <w:tcPr>
+            <w:tcW w:w="5801" w:type="dxa"/>
+          </w:tcPr>
+          <w:p>
+            <w:pPr>
+              <w:spacing w:line="259" w:lineRule="auto"/>
+              <w:jc w:val="center"/>
+            </w:pPr>
+            <w:r>
+              <w:t xml:space="preserve">Responsabile Catalogo </w:t>
+            </w:r>
+          </w:p>
+        </w:tc>
+      </w:tr>
+      <w:tr>
+        <w:trPr>
+          <w:jc w:val="center"/>
+        </w:trPr>
+        <w:tc>
+          <w:tcPr>
+            <w:tcW w:w="3215" w:type="dxa"/>
+          </w:tcPr>
+          <w:p>
+            <w:pPr>
+              <w:rPr>
+                <w:b/>
+                <w:bCs/>
+                <w:i/>
+                <w:iCs/>
+                <w:lang w:val="en-US"/>
+              </w:rPr>
+            </w:pPr>
+            <w:r>
+              <w:rPr>
+                <w:b/>
+                <w:bCs/>
+                <w:i/>
+                <w:iCs/>
+                <w:lang w:val="en-US"/>
+              </w:rPr>
+              <w:t>Entry condition</w:t>
+            </w:r>
+          </w:p>
+        </w:tc>
+        <w:tc>
+          <w:tcPr>
+            <w:tcW w:w="5801" w:type="dxa"/>
+          </w:tcPr>
+          <w:p>
+            <w:pPr>
+              <w:spacing w:line="259" w:lineRule="auto"/>
+              <w:jc w:val="center"/>
+            </w:pPr>
+            <w:r>
+              <w:t>Il responsabile del catalogo ha eseguito l’accesso come amministratore</w:t>
+            </w:r>
+            <w:r>
+              <w:t>,</w:t>
+            </w:r>
+            <w:r>
+              <w:t xml:space="preserve"> </w:t>
+            </w:r>
+            <w:r>
+              <w:t xml:space="preserve">si trova nella pagina </w:t>
+            </w:r>
+            <w:r>
+              <w:t xml:space="preserve">di </w:t>
+            </w:r>
+            <w:r>
+              <w:t>modifica catalogo</w:t>
+            </w:r>
+            <w:r>
+              <w:t xml:space="preserve"> </w:t>
+            </w:r>
+            <w:r>
+              <w:t xml:space="preserve">e </w:t>
+            </w:r>
+            <w:r>
+              <w:t>clicca sul pulsante “aggiungi film”</w:t>
+            </w:r>
+          </w:p>
+        </w:tc>
+      </w:tr>
+      <w:tr>
+        <w:trPr>
+          <w:jc w:val="center"/>
+        </w:trPr>
+        <w:tc>
+          <w:tcPr>
+            <w:tcW w:w="3215" w:type="dxa"/>
+          </w:tcPr>
+          <w:p>
+            <w:pPr>
+              <w:rPr>
+                <w:b/>
+                <w:bCs/>
+                <w:i/>
+                <w:iCs/>
+                <w:lang w:val="en-US"/>
+              </w:rPr>
+            </w:pPr>
+            <w:proofErr w:type="spellStart"/>
+            <w:r>
+              <w:rPr>
+                <w:b/>
+                <w:bCs/>
+                <w:i/>
+                <w:iCs/>
+                <w:lang w:val="en-US"/>
+              </w:rPr>
+              <w:t>Flusso</w:t>
+            </w:r>
+            <w:proofErr w:type="spellEnd"/>
+            <w:r>
+              <w:rPr>
+                <w:b/>
+                <w:bCs/>
+                <w:i/>
+                <w:iCs/>
+                <w:lang w:val="en-US"/>
+              </w:rPr>
+              <w:t xml:space="preserve"> di </w:t>
+            </w:r>
+            <w:proofErr w:type="spellStart"/>
+            <w:r>
+              <w:rPr>
+                <w:b/>
+                <w:bCs/>
+                <w:i/>
+                <w:iCs/>
+                <w:lang w:val="en-US"/>
+              </w:rPr>
+              <w:t>eventi</w:t>
+            </w:r>
+            <w:proofErr w:type="spellEnd"/>
+          </w:p>
+        </w:tc>
+        <w:tc>
+          <w:tcPr>
+            <w:tcW w:w="5801" w:type="dxa"/>
+          </w:tcPr>
+          <w:p>
+            <w:pPr>
+              <w:pStyle w:val="Paragrafoelenco"/>
+              <w:numPr>
+                <w:ilvl w:val="0"/>
+                <w:numId w:val="29"/>
+              </w:numPr>
+              <w:rPr>
+                <w:rFonts w:eastAsiaTheme="minorEastAsia"/>
+              </w:rPr>
+            </w:pPr>
+            <w:r>
+              <w:rPr>
+                <w:rFonts w:eastAsiaTheme="minorEastAsia"/>
+              </w:rPr>
+              <w:t>Il sistema mostra al</w:t>
+            </w:r>
+            <w:r>
+              <w:rPr>
+                <w:rFonts w:eastAsiaTheme="minorEastAsia"/>
+              </w:rPr>
+              <w:t xml:space="preserve"> responsabile un </w:t>
+            </w:r>
+            <w:proofErr w:type="spellStart"/>
+            <w:r>
+              <w:rPr>
+                <w:rFonts w:eastAsiaTheme="minorEastAsia"/>
+              </w:rPr>
+              <w:t>form</w:t>
+            </w:r>
+            <w:proofErr w:type="spellEnd"/>
+            <w:r>
+              <w:rPr>
+                <w:rFonts w:eastAsiaTheme="minorEastAsia"/>
+              </w:rPr>
+              <w:t xml:space="preserve"> in cui inse</w:t>
+            </w:r>
+            <w:r>
+              <w:rPr>
+                <w:rFonts w:eastAsiaTheme="minorEastAsia"/>
+              </w:rPr>
+              <w:t>rire i dati</w:t>
+            </w:r>
+            <w:r>
+              <w:rPr>
+                <w:rFonts w:eastAsiaTheme="minorEastAsia"/>
+              </w:rPr>
+              <w:t>:</w:t>
+            </w:r>
+          </w:p>
+          <w:p>
+            <w:pPr>
+              <w:pStyle w:val="Paragrafoelenco"/>
+              <w:numPr>
+                <w:ilvl w:val="0"/>
+                <w:numId w:val="9"/>
+              </w:numPr>
+              <w:rPr>
+                <w:rFonts w:eastAsiaTheme="minorEastAsia"/>
+              </w:rPr>
+            </w:pPr>
+            <w:r>
+              <w:rPr>
+                <w:rFonts w:eastAsiaTheme="minorEastAsia"/>
+              </w:rPr>
+              <w:t>Titolo</w:t>
+            </w:r>
+          </w:p>
+          <w:p>
+            <w:pPr>
+              <w:pStyle w:val="Paragrafoelenco"/>
+              <w:numPr>
+                <w:ilvl w:val="0"/>
+                <w:numId w:val="9"/>
+              </w:numPr>
+              <w:rPr>
+                <w:rFonts w:eastAsiaTheme="minorEastAsia"/>
+              </w:rPr>
+            </w:pPr>
+            <w:r>
+              <w:rPr>
+                <w:rFonts w:eastAsiaTheme="minorEastAsia"/>
+              </w:rPr>
+              <w:t>Anno di uscita</w:t>
+            </w:r>
+          </w:p>
+          <w:p>
+            <w:pPr>
+              <w:pStyle w:val="Paragrafoelenco"/>
+              <w:numPr>
+                <w:ilvl w:val="0"/>
+                <w:numId w:val="9"/>
+              </w:numPr>
+              <w:rPr>
+                <w:rFonts w:eastAsiaTheme="minorEastAsia"/>
+              </w:rPr>
+            </w:pPr>
+            <w:r>
+              <w:rPr>
+                <w:rFonts w:eastAsiaTheme="minorEastAsia"/>
+              </w:rPr>
+              <w:t>Trama</w:t>
+            </w:r>
+          </w:p>
+          <w:p>
+            <w:pPr>
+              <w:pStyle w:val="Paragrafoelenco"/>
+              <w:numPr>
+                <w:ilvl w:val="0"/>
+                <w:numId w:val="9"/>
+              </w:numPr>
+              <w:rPr>
+                <w:rFonts w:eastAsiaTheme="minorEastAsia"/>
+              </w:rPr>
+            </w:pPr>
+            <w:r>
+              <w:rPr>
+                <w:rFonts w:eastAsiaTheme="minorEastAsia"/>
+              </w:rPr>
+              <w:t xml:space="preserve">Locandina </w:t>
+            </w:r>
+          </w:p>
+          <w:p>
+            <w:pPr>
+              <w:pStyle w:val="Paragrafoelenco"/>
+              <w:numPr>
+                <w:ilvl w:val="0"/>
+                <w:numId w:val="9"/>
+              </w:numPr>
+              <w:rPr>
+                <w:rFonts w:eastAsiaTheme="minorEastAsia"/>
+              </w:rPr>
+            </w:pPr>
+            <w:r>
+              <w:rPr>
+                <w:rFonts w:eastAsiaTheme="minorEastAsia"/>
+              </w:rPr>
+              <w:t>Trailer</w:t>
+            </w:r>
+          </w:p>
+          <w:p>
+            <w:pPr>
+              <w:pStyle w:val="Paragrafoelenco"/>
+              <w:numPr>
+                <w:ilvl w:val="0"/>
+                <w:numId w:val="29"/>
+              </w:numPr>
+              <w:rPr>
+                <w:rFonts w:eastAsiaTheme="minorEastAsia"/>
+              </w:rPr>
+            </w:pPr>
+            <w:r>
+              <w:rPr>
+                <w:rFonts w:eastAsiaTheme="minorEastAsia"/>
+              </w:rPr>
+              <w:t xml:space="preserve">Il responsabile compila i campi del </w:t>
+            </w:r>
+            <w:proofErr w:type="spellStart"/>
+            <w:r>
+              <w:rPr>
+                <w:rFonts w:eastAsiaTheme="minorEastAsia"/>
+              </w:rPr>
+              <w:t>form</w:t>
+            </w:r>
+            <w:proofErr w:type="spellEnd"/>
+            <w:r>
+              <w:rPr>
+                <w:rFonts w:eastAsiaTheme="minorEastAsia"/>
+              </w:rPr>
+              <w:t>;</w:t>
+            </w:r>
+          </w:p>
+          <w:p>
+            <w:pPr>
+              <w:pStyle w:val="Paragrafoelenco"/>
+              <w:numPr>
+                <w:ilvl w:val="0"/>
+                <w:numId w:val="29"/>
+              </w:numPr>
+              <w:rPr>
+                <w:rFonts w:eastAsiaTheme="minorEastAsia"/>
+              </w:rPr>
+            </w:pPr>
+            <w:r>
+              <w:rPr>
+                <w:rFonts w:eastAsiaTheme="minorEastAsia"/>
+              </w:rPr>
+              <w:t xml:space="preserve">Il responsabile </w:t>
+            </w:r>
+            <w:r>
+              <w:rPr>
+                <w:rFonts w:eastAsiaTheme="minorEastAsia"/>
+              </w:rPr>
+              <w:t xml:space="preserve">clicca il bottone </w:t>
+            </w:r>
+            <w:r>
+              <w:rPr>
+                <w:rFonts w:eastAsiaTheme="minorEastAsia"/>
+              </w:rPr>
+              <w:t>“invia”</w:t>
+            </w:r>
+          </w:p>
+        </w:tc>
+      </w:tr>
+      <w:tr>
+        <w:trPr>
+          <w:jc w:val="center"/>
+        </w:trPr>
+        <w:tc>
+          <w:tcPr>
+            <w:tcW w:w="3215" w:type="dxa"/>
+          </w:tcPr>
+          <w:p>
+            <w:pPr>
+              <w:rPr>
+                <w:b/>
+                <w:bCs/>
+                <w:i/>
+                <w:iCs/>
+                <w:lang w:val="en-US"/>
+              </w:rPr>
+            </w:pPr>
+            <w:r>
+              <w:rPr>
+                <w:b/>
+                <w:bCs/>
+                <w:i/>
+                <w:iCs/>
+                <w:lang w:val="en-US"/>
+              </w:rPr>
+              <w:t>Exit condition</w:t>
+            </w:r>
+          </w:p>
+        </w:tc>
+        <w:tc>
+          <w:tcPr>
+            <w:tcW w:w="5801" w:type="dxa"/>
+          </w:tcPr>
+          <w:p>
+            <w:pPr>
+              <w:spacing w:line="259" w:lineRule="auto"/>
+              <w:jc w:val="center"/>
+            </w:pPr>
+            <w:r>
+              <w:t xml:space="preserve">Appare la notifica che </w:t>
+            </w:r>
+            <w:r>
+              <w:t>il film</w:t>
+            </w:r>
+            <w:r>
+              <w:t xml:space="preserve"> è </w:t>
+            </w:r>
+            <w:r>
+              <w:t>stato</w:t>
+            </w:r>
+            <w:r>
+              <w:t xml:space="preserve"> correttamente </w:t>
+            </w:r>
+            <w:r>
+              <w:t>inserito</w:t>
+            </w:r>
+          </w:p>
+        </w:tc>
+      </w:tr>
+      <w:tr>
+        <w:trPr>
+          <w:trHeight w:val="82"/>
+          <w:jc w:val="center"/>
+        </w:trPr>
+        <w:tc>
+          <w:tcPr>
+            <w:tcW w:w="3215" w:type="dxa"/>
+          </w:tcPr>
+          <w:p>
+            <w:pPr>
+              <w:rPr>
+                <w:b/>
+                <w:bCs/>
+                <w:i/>
+                <w:iCs/>
+                <w:lang w:val="en-US"/>
+              </w:rPr>
+            </w:pPr>
+            <w:r>
+              <w:rPr>
+                <w:b/>
+                <w:bCs/>
+                <w:i/>
+                <w:iCs/>
+                <w:lang w:val="en-US"/>
+              </w:rPr>
+              <w:t>Exceptions</w:t>
+            </w:r>
+          </w:p>
+        </w:tc>
+        <w:tc>
+          <w:tcPr>
+            <w:tcW w:w="5801" w:type="dxa"/>
+          </w:tcPr>
+          <w:p>
+            <w:r>
+              <w:t>Il sistema</w:t>
+            </w:r>
+            <w:r>
+              <w:t xml:space="preserve"> non permette</w:t>
+            </w:r>
+            <w:r>
+              <w:t xml:space="preserve"> di aggiungere un film o una puntata di una serie tv se i campi non sono tutti compilati (</w:t>
+            </w:r>
+            <w:proofErr w:type="spellStart"/>
+            <w:r>
+              <w:t>NotFinishedException</w:t>
+            </w:r>
+            <w:proofErr w:type="spellEnd"/>
+            <w:r>
+              <w:t xml:space="preserve"> </w:t>
+            </w:r>
+            <w:r>
+              <w:t>–</w:t>
+            </w:r>
+            <w:r>
+              <w:t xml:space="preserve"> UC</w:t>
+            </w:r>
+            <w:r>
+              <w:t xml:space="preserve"> 5.5</w:t>
+            </w:r>
+            <w:r>
+              <w:t>)</w:t>
+            </w:r>
+            <w:r>
+              <w:t>.</w:t>
+            </w:r>
+          </w:p>
+          <w:p>
+            <w:r>
+              <w:t xml:space="preserve">Il sistema non permette </w:t>
+            </w:r>
+            <w:r>
+              <w:t>di aggiungere un film o un</w:t>
+            </w:r>
+            <w:r>
+              <w:t>a</w:t>
+            </w:r>
+            <w:r>
+              <w:t xml:space="preserve"> puntata di una serie tv già presente nel catalogo (</w:t>
+            </w:r>
+            <w:proofErr w:type="spellStart"/>
+            <w:r>
+              <w:t>Already</w:t>
+            </w:r>
+            <w:r>
+              <w:t>In</w:t>
+            </w:r>
+            <w:r>
+              <w:t>Exception</w:t>
+            </w:r>
+            <w:proofErr w:type="spellEnd"/>
+            <w:r>
+              <w:t xml:space="preserve"> – UC 5.</w:t>
+            </w:r>
+            <w:r>
+              <w:t>7</w:t>
+            </w:r>
+            <w:r>
+              <w:t>).</w:t>
+            </w:r>
+          </w:p>
+        </w:tc>
+      </w:tr>
+      <w:bookmarkEnd w:id="3"/>
+    </w:tbl>
+    <w:p>
+      <w:pPr>
+        <w:pStyle w:val="Revisione"/>
+        <w:spacing w:after="160" w:line="259" w:lineRule="auto"/>
+      </w:pPr>
+    </w:p>
+    <w:tbl>
+      <w:tblPr>
+        <w:tblStyle w:val="Grigliatabella1"/>
+        <w:tblW w:w="0" w:type="auto"/>
+        <w:jc w:val="center"/>
+        <w:tblLook w:val="04A0" w:firstRow="1" w:lastRow="0" w:firstColumn="1" w:lastColumn="0" w:noHBand="0" w:noVBand="1"/>
+      </w:tblPr>
+      <w:tblGrid>
+        <w:gridCol w:w="3215"/>
+        <w:gridCol w:w="5801"/>
+      </w:tblGrid>
+      <w:tr>
+        <w:trPr>
+          <w:jc w:val="center"/>
+        </w:trPr>
+        <w:tc>
+          <w:tcPr>
+            <w:tcW w:w="3215" w:type="dxa"/>
+          </w:tcPr>
+          <w:p>
+            <w:pPr>
+              <w:rPr>
+                <w:b/>
+                <w:bCs/>
+                <w:i/>
+                <w:iCs/>
+                <w:lang w:val="en-US"/>
+              </w:rPr>
+            </w:pPr>
+            <w:r>
+              <w:rPr>
+                <w:b/>
+                <w:bCs/>
+                <w:i/>
+                <w:iCs/>
+                <w:lang w:val="en-US"/>
+              </w:rPr>
+              <w:lastRenderedPageBreak/>
+              <w:t>Nome</w:t>
+            </w:r>
+          </w:p>
+        </w:tc>
+        <w:tc>
+          <w:tcPr>
+            <w:tcW w:w="5801" w:type="dxa"/>
+          </w:tcPr>
+          <w:p>
+            <w:pPr>
+              <w:jc w:val="center"/>
+            </w:pPr>
+            <w:r>
+              <w:t>Rimuove un film / puntata di serie tv dal catalogo</w:t>
+            </w:r>
+            <w:r>
+              <w:t xml:space="preserve"> – UC </w:t>
+            </w:r>
+            <w:r>
+              <w:t>4.2</w:t>
+            </w:r>
+          </w:p>
+        </w:tc>
+      </w:tr>
+      <w:tr>
+        <w:trPr>
+          <w:jc w:val="center"/>
+        </w:trPr>
+        <w:tc>
+          <w:tcPr>
+            <w:tcW w:w="3215" w:type="dxa"/>
+          </w:tcPr>
+          <w:p>
+            <w:pPr>
+              <w:rPr>
+                <w:b/>
+                <w:bCs/>
+                <w:i/>
+                <w:iCs/>
+                <w:lang w:val="en-US"/>
+              </w:rPr>
+            </w:pPr>
+            <w:proofErr w:type="spellStart"/>
+            <w:r>
+              <w:rPr>
+                <w:b/>
+                <w:bCs/>
+                <w:i/>
+                <w:iCs/>
+                <w:lang w:val="en-US"/>
+              </w:rPr>
+              <w:t>Riferimenti</w:t>
+            </w:r>
+            <w:proofErr w:type="spellEnd"/>
+            <w:r>
+              <w:rPr>
+                <w:b/>
+                <w:bCs/>
+                <w:i/>
+                <w:iCs/>
+                <w:lang w:val="en-US"/>
+              </w:rPr>
+              <w:t xml:space="preserve"> a </w:t>
+            </w:r>
+            <w:proofErr w:type="spellStart"/>
+            <w:r>
+              <w:rPr>
+                <w:b/>
+                <w:bCs/>
+                <w:i/>
+                <w:iCs/>
+                <w:lang w:val="en-US"/>
+              </w:rPr>
+              <w:t>requisiti</w:t>
+            </w:r>
+            <w:proofErr w:type="spellEnd"/>
+            <w:r>
+              <w:rPr>
+                <w:b/>
+                <w:bCs/>
+                <w:i/>
+                <w:iCs/>
+                <w:lang w:val="en-US"/>
+              </w:rPr>
+              <w:t xml:space="preserve"> </w:t>
+            </w:r>
+            <w:proofErr w:type="spellStart"/>
+            <w:r>
+              <w:rPr>
+                <w:b/>
+                <w:bCs/>
+                <w:i/>
+                <w:iCs/>
+                <w:lang w:val="en-US"/>
+              </w:rPr>
+              <w:t>funzionali</w:t>
+            </w:r>
+            <w:proofErr w:type="spellEnd"/>
+          </w:p>
+          <w:p>
+            <w:pPr>
+              <w:rPr>
+                <w:b/>
+                <w:bCs/>
+                <w:i/>
+                <w:iCs/>
+                <w:lang w:val="en-US"/>
+              </w:rPr>
+            </w:pPr>
+          </w:p>
+        </w:tc>
+        <w:tc>
+          <w:tcPr>
+            <w:tcW w:w="5801" w:type="dxa"/>
+          </w:tcPr>
+          <w:p>
+            <w:pPr>
+              <w:jc w:val="center"/>
+              <w:rPr>
+                <w:lang w:val="en-US"/>
+              </w:rPr>
+            </w:pPr>
+            <w:r>
+              <w:rPr>
+                <w:lang w:val="en-US"/>
+              </w:rPr>
+              <w:t>RF</w:t>
+            </w:r>
+            <w:r>
+              <w:rPr>
+                <w:lang w:val="en-US"/>
+              </w:rPr>
+              <w:t>19</w:t>
+            </w:r>
+          </w:p>
+        </w:tc>
+      </w:tr>
+      <w:tr>
+        <w:trPr>
+          <w:jc w:val="center"/>
+        </w:trPr>
+        <w:tc>
+          <w:tcPr>
+            <w:tcW w:w="3215" w:type="dxa"/>
+          </w:tcPr>
+          <w:p>
+            <w:pPr>
+              <w:rPr>
+                <w:b/>
+                <w:bCs/>
+                <w:i/>
+                <w:iCs/>
+                <w:lang w:val="en-US"/>
+              </w:rPr>
+            </w:pPr>
+            <w:proofErr w:type="spellStart"/>
+            <w:r>
+              <w:rPr>
+                <w:b/>
+                <w:bCs/>
+                <w:i/>
+                <w:iCs/>
+                <w:lang w:val="en-US"/>
+              </w:rPr>
+              <w:t>Attori</w:t>
+            </w:r>
+            <w:proofErr w:type="spellEnd"/>
+            <w:r>
+              <w:rPr>
+                <w:b/>
+                <w:bCs/>
+                <w:i/>
+                <w:iCs/>
+                <w:lang w:val="en-US"/>
+              </w:rPr>
+              <w:t xml:space="preserve"> </w:t>
+            </w:r>
+            <w:proofErr w:type="spellStart"/>
+            <w:r>
+              <w:rPr>
+                <w:b/>
+                <w:bCs/>
+                <w:i/>
+                <w:iCs/>
+                <w:lang w:val="en-US"/>
+              </w:rPr>
+              <w:t>partecipanti</w:t>
+            </w:r>
+            <w:proofErr w:type="spellEnd"/>
+          </w:p>
+        </w:tc>
+        <w:tc>
+          <w:tcPr>
+            <w:tcW w:w="5801" w:type="dxa"/>
+          </w:tcPr>
+          <w:p>
+            <w:pPr>
+              <w:spacing w:line="259" w:lineRule="auto"/>
+              <w:jc w:val="center"/>
+              <w:rPr>
+                <w:lang w:val="en-US"/>
+              </w:rPr>
+            </w:pPr>
+            <w:proofErr w:type="spellStart"/>
+            <w:r>
+              <w:rPr>
+                <w:lang w:val="en-US"/>
+              </w:rPr>
+              <w:t>Responsabile</w:t>
+            </w:r>
+            <w:proofErr w:type="spellEnd"/>
+            <w:r>
+              <w:rPr>
+                <w:lang w:val="en-US"/>
+              </w:rPr>
+              <w:t xml:space="preserve"> </w:t>
+            </w:r>
+            <w:proofErr w:type="spellStart"/>
+            <w:r>
+              <w:rPr>
+                <w:lang w:val="en-US"/>
+              </w:rPr>
+              <w:t>Catalogo</w:t>
+            </w:r>
+            <w:proofErr w:type="spellEnd"/>
+          </w:p>
+        </w:tc>
+      </w:tr>
+      <w:tr>
+        <w:trPr>
+          <w:jc w:val="center"/>
+        </w:trPr>
+        <w:tc>
+          <w:tcPr>
+            <w:tcW w:w="3215" w:type="dxa"/>
+          </w:tcPr>
+          <w:p>
+            <w:pPr>
+              <w:rPr>
+                <w:b/>
+                <w:bCs/>
+                <w:i/>
+                <w:iCs/>
+                <w:lang w:val="en-US"/>
+              </w:rPr>
+            </w:pPr>
+            <w:r>
+              <w:rPr>
+                <w:b/>
+                <w:bCs/>
+                <w:i/>
+                <w:iCs/>
+                <w:lang w:val="en-US"/>
+              </w:rPr>
+              <w:t>Entry condition</w:t>
+            </w:r>
+          </w:p>
+        </w:tc>
+        <w:tc>
+          <w:tcPr>
+            <w:tcW w:w="5801" w:type="dxa"/>
+          </w:tcPr>
+          <w:p>
+            <w:pPr>
+              <w:spacing w:line="259" w:lineRule="auto"/>
+              <w:jc w:val="center"/>
+            </w:pPr>
+            <w:r>
+              <w:t>Il responsabile del Catalogo ha effettuato l’accesso amministratore è si trova nella pagina di modifica del catalogo</w:t>
+            </w:r>
+            <w:r>
+              <w:t xml:space="preserve"> film</w:t>
+            </w:r>
+            <w:r>
+              <w:t>.</w:t>
+            </w:r>
+          </w:p>
+        </w:tc>
+      </w:tr>
+      <w:tr>
+        <w:trPr>
+          <w:jc w:val="center"/>
+        </w:trPr>
+        <w:tc>
+          <w:tcPr>
+            <w:tcW w:w="3215" w:type="dxa"/>
+          </w:tcPr>
+          <w:p>
+            <w:pPr>
+              <w:rPr>
+                <w:b/>
+                <w:bCs/>
+                <w:i/>
+                <w:iCs/>
+                <w:lang w:val="en-US"/>
+              </w:rPr>
+            </w:pPr>
+            <w:proofErr w:type="spellStart"/>
+            <w:r>
+              <w:rPr>
+                <w:b/>
+                <w:bCs/>
+                <w:i/>
+                <w:iCs/>
+                <w:lang w:val="en-US"/>
+              </w:rPr>
+              <w:t>Flusso</w:t>
+            </w:r>
+            <w:proofErr w:type="spellEnd"/>
+            <w:r>
+              <w:rPr>
+                <w:b/>
+                <w:bCs/>
+                <w:i/>
+                <w:iCs/>
+                <w:lang w:val="en-US"/>
+              </w:rPr>
+              <w:t xml:space="preserve"> di </w:t>
+            </w:r>
+            <w:proofErr w:type="spellStart"/>
+            <w:r>
+              <w:rPr>
+                <w:b/>
+                <w:bCs/>
+                <w:i/>
+                <w:iCs/>
+                <w:lang w:val="en-US"/>
+              </w:rPr>
+              <w:t>eventi</w:t>
+            </w:r>
+            <w:proofErr w:type="spellEnd"/>
+          </w:p>
+        </w:tc>
+        <w:tc>
+          <w:tcPr>
+            <w:tcW w:w="5801" w:type="dxa"/>
+          </w:tcPr>
+          <w:p>
+            <w:pPr>
+              <w:pStyle w:val="Paragrafoelenco"/>
+              <w:numPr>
+                <w:ilvl w:val="0"/>
+                <w:numId w:val="30"/>
+              </w:numPr>
+              <w:spacing w:line="259" w:lineRule="auto"/>
+              <w:rPr>
+                <w:rFonts w:eastAsiaTheme="minorEastAsia"/>
+              </w:rPr>
+            </w:pPr>
+            <w:r>
+              <w:t xml:space="preserve">Il responsabile seleziona </w:t>
+            </w:r>
+            <w:r>
+              <w:t>il titolo che vuole</w:t>
+            </w:r>
+            <w:r>
+              <w:t xml:space="preserve"> </w:t>
+            </w:r>
+            <w:r>
+              <w:t>eliminare</w:t>
+            </w:r>
+          </w:p>
+          <w:p>
+            <w:pPr>
+              <w:pStyle w:val="Paragrafoelenco"/>
+              <w:numPr>
+                <w:ilvl w:val="0"/>
+                <w:numId w:val="30"/>
+              </w:numPr>
+              <w:spacing w:line="259" w:lineRule="auto"/>
+              <w:rPr>
+                <w:rFonts w:asciiTheme="minorEastAsia" w:eastAsiaTheme="minorEastAsia" w:hAnsiTheme="minorEastAsia" w:cstheme="minorEastAsia"/>
+              </w:rPr>
+            </w:pPr>
+            <w:r>
+              <w:rPr>
+                <w:rFonts w:eastAsiaTheme="minorEastAsia"/>
+              </w:rPr>
+              <w:t xml:space="preserve">Clicca sul </w:t>
+            </w:r>
+            <w:r>
+              <w:rPr>
+                <w:rFonts w:eastAsiaTheme="minorEastAsia"/>
+              </w:rPr>
+              <w:t>pulsante “Elimina”</w:t>
+            </w:r>
+          </w:p>
+          <w:p>
+            <w:pPr>
+              <w:pStyle w:val="Paragrafoelenco"/>
+              <w:numPr>
+                <w:ilvl w:val="0"/>
+                <w:numId w:val="30"/>
+              </w:numPr>
+              <w:spacing w:line="259" w:lineRule="auto"/>
+              <w:rPr>
+                <w:rFonts w:asciiTheme="minorEastAsia" w:eastAsiaTheme="minorEastAsia" w:hAnsiTheme="minorEastAsia" w:cstheme="minorEastAsia"/>
+              </w:rPr>
+            </w:pPr>
+            <w:r>
+              <w:rPr>
+                <w:rFonts w:eastAsiaTheme="minorEastAsia"/>
+              </w:rPr>
+              <w:t xml:space="preserve">Compare un </w:t>
+            </w:r>
+            <w:proofErr w:type="spellStart"/>
+            <w:r>
+              <w:rPr>
+                <w:rFonts w:eastAsiaTheme="minorEastAsia"/>
+              </w:rPr>
+              <w:t>modal</w:t>
+            </w:r>
+            <w:proofErr w:type="spellEnd"/>
+            <w:r>
+              <w:rPr>
+                <w:rFonts w:eastAsiaTheme="minorEastAsia"/>
+              </w:rPr>
+              <w:t xml:space="preserve"> che chiede di confermare l’operazione</w:t>
+            </w:r>
+          </w:p>
+          <w:p>
+            <w:pPr>
+              <w:pStyle w:val="Paragrafoelenco"/>
+              <w:numPr>
+                <w:ilvl w:val="0"/>
+                <w:numId w:val="30"/>
+              </w:numPr>
+              <w:rPr>
+                <w:rFonts w:eastAsiaTheme="minorEastAsia"/>
+              </w:rPr>
+            </w:pPr>
+            <w:r>
+              <w:rPr>
+                <w:rFonts w:eastAsiaTheme="minorEastAsia"/>
+              </w:rPr>
+              <w:t>Clicca sul bottone “</w:t>
+            </w:r>
+            <w:r>
+              <w:rPr>
+                <w:rFonts w:eastAsiaTheme="minorEastAsia"/>
+              </w:rPr>
+              <w:t>conferma eliminazione</w:t>
+            </w:r>
+            <w:r>
+              <w:rPr>
+                <w:rFonts w:eastAsiaTheme="minorEastAsia"/>
+              </w:rPr>
+              <w:t>”</w:t>
+            </w:r>
+          </w:p>
+        </w:tc>
+      </w:tr>
+      <w:tr>
+        <w:trPr>
+          <w:jc w:val="center"/>
+        </w:trPr>
+        <w:tc>
+          <w:tcPr>
+            <w:tcW w:w="3215" w:type="dxa"/>
+          </w:tcPr>
+          <w:p>
+            <w:pPr>
+              <w:rPr>
+                <w:b/>
+                <w:bCs/>
+                <w:i/>
+                <w:iCs/>
+                <w:lang w:val="en-US"/>
+              </w:rPr>
+            </w:pPr>
+            <w:r>
+              <w:rPr>
+                <w:b/>
+                <w:bCs/>
+                <w:i/>
+                <w:iCs/>
+                <w:lang w:val="en-US"/>
+              </w:rPr>
+              <w:t>Exit condition</w:t>
+            </w:r>
+          </w:p>
+        </w:tc>
+        <w:tc>
+          <w:tcPr>
+            <w:tcW w:w="5801" w:type="dxa"/>
+          </w:tcPr>
+          <w:p>
+            <w:pPr>
+              <w:spacing w:line="259" w:lineRule="auto"/>
+              <w:jc w:val="center"/>
+            </w:pPr>
+            <w:r>
+              <w:t>Il titolo eliminato viene rimosso dal catalogo insieme a tutte le recensioni relative ad esso.</w:t>
+            </w:r>
+          </w:p>
+        </w:tc>
+      </w:tr>
+      <w:tr>
+        <w:trPr>
+          <w:trHeight w:val="82"/>
+          <w:jc w:val="center"/>
+        </w:trPr>
+        <w:tc>
+          <w:tcPr>
+            <w:tcW w:w="3215" w:type="dxa"/>
+          </w:tcPr>
+          <w:p>
+            <w:pPr>
+              <w:rPr>
+                <w:b/>
+                <w:bCs/>
+                <w:i/>
+                <w:iCs/>
+                <w:lang w:val="en-US"/>
+              </w:rPr>
+            </w:pPr>
+            <w:r>
+              <w:rPr>
+                <w:b/>
+                <w:bCs/>
+                <w:i/>
+                <w:iCs/>
+                <w:lang w:val="en-US"/>
+              </w:rPr>
+              <w:t>Exceptions</w:t>
+            </w:r>
+          </w:p>
+        </w:tc>
+        <w:tc>
+          <w:tcPr>
+            <w:tcW w:w="5801" w:type="dxa"/>
+          </w:tcPr>
+          <w:p>
+            <w:pPr>
+              <w:jc w:val="center"/>
+            </w:pPr>
+          </w:p>
+        </w:tc>
+      </w:tr>
+    </w:tbl>
+    <w:p>
+      <w:pPr>
+        <w:pStyle w:val="Revisione"/>
+        <w:spacing w:after="160" w:line="259" w:lineRule="auto"/>
+      </w:pPr>
+    </w:p>
+    <w:tbl>
+      <w:tblPr>
+        <w:tblStyle w:val="Grigliatabella1"/>
+        <w:tblW w:w="0" w:type="auto"/>
+        <w:jc w:val="center"/>
+        <w:tblLook w:val="04A0" w:firstRow="1" w:lastRow="0" w:firstColumn="1" w:lastColumn="0" w:noHBand="0" w:noVBand="1"/>
+      </w:tblPr>
+      <w:tblGrid>
+        <w:gridCol w:w="3215"/>
+        <w:gridCol w:w="5801"/>
+      </w:tblGrid>
+      <w:tr>
+        <w:trPr>
+          <w:jc w:val="center"/>
+        </w:trPr>
+        <w:tc>
+          <w:tcPr>
+            <w:tcW w:w="3215" w:type="dxa"/>
+          </w:tcPr>
+          <w:p>
+            <w:pPr>
+              <w:rPr>
+                <w:b/>
+                <w:bCs/>
+                <w:i/>
+                <w:iCs/>
+                <w:lang w:val="en-US"/>
+              </w:rPr>
+            </w:pPr>
+            <w:bookmarkStart w:id="4" w:name="_Hlk54255167"/>
+            <w:r>
+              <w:rPr>
+                <w:b/>
+                <w:bCs/>
+                <w:i/>
+                <w:iCs/>
+                <w:lang w:val="en-US"/>
+              </w:rPr>
+              <w:t>Nome</w:t>
+            </w:r>
+          </w:p>
+        </w:tc>
+        <w:tc>
+          <w:tcPr>
+            <w:tcW w:w="5801" w:type="dxa"/>
+          </w:tcPr>
+          <w:p>
+            <w:pPr>
+              <w:jc w:val="center"/>
+            </w:pPr>
+            <w:r>
+              <w:t xml:space="preserve">Modifica un film / </w:t>
+            </w:r>
+            <w:r>
+              <w:t>una</w:t>
+            </w:r>
+            <w:r>
+              <w:t xml:space="preserve"> puntata</w:t>
+            </w:r>
+            <w:r>
+              <w:t xml:space="preserve"> di una serie tv del catalogo</w:t>
+            </w:r>
+            <w:r>
+              <w:t xml:space="preserve"> – UC </w:t>
+            </w:r>
+            <w:r>
+              <w:t>4.3</w:t>
+            </w:r>
+          </w:p>
+        </w:tc>
+      </w:tr>
+      <w:tr>
+        <w:trPr>
+          <w:jc w:val="center"/>
+        </w:trPr>
+        <w:tc>
+          <w:tcPr>
+            <w:tcW w:w="3215" w:type="dxa"/>
+          </w:tcPr>
+          <w:p>
+            <w:pPr>
+              <w:rPr>
+                <w:b/>
+                <w:bCs/>
+                <w:i/>
+                <w:iCs/>
+                <w:lang w:val="en-US"/>
+              </w:rPr>
+            </w:pPr>
+            <w:proofErr w:type="spellStart"/>
+            <w:r>
+              <w:rPr>
+                <w:b/>
+                <w:bCs/>
+                <w:i/>
+                <w:iCs/>
+                <w:lang w:val="en-US"/>
+              </w:rPr>
+              <w:t>Riferimenti</w:t>
+            </w:r>
+            <w:proofErr w:type="spellEnd"/>
+            <w:r>
+              <w:rPr>
+                <w:b/>
+                <w:bCs/>
+                <w:i/>
+                <w:iCs/>
+                <w:lang w:val="en-US"/>
+              </w:rPr>
+              <w:t xml:space="preserve"> a </w:t>
+            </w:r>
+            <w:proofErr w:type="spellStart"/>
+            <w:r>
+              <w:rPr>
+                <w:b/>
+                <w:bCs/>
+                <w:i/>
+                <w:iCs/>
+                <w:lang w:val="en-US"/>
+              </w:rPr>
+              <w:t>requisiti</w:t>
+            </w:r>
+            <w:proofErr w:type="spellEnd"/>
+            <w:r>
+              <w:rPr>
+                <w:b/>
+                <w:bCs/>
+                <w:i/>
+                <w:iCs/>
+                <w:lang w:val="en-US"/>
+              </w:rPr>
+              <w:t xml:space="preserve"> </w:t>
+            </w:r>
+            <w:proofErr w:type="spellStart"/>
+            <w:r>
+              <w:rPr>
+                <w:b/>
+                <w:bCs/>
+                <w:i/>
+                <w:iCs/>
+                <w:lang w:val="en-US"/>
+              </w:rPr>
+              <w:t>funzionali</w:t>
+            </w:r>
+            <w:proofErr w:type="spellEnd"/>
+          </w:p>
+          <w:p>
+            <w:pPr>
+              <w:rPr>
+                <w:b/>
+                <w:bCs/>
+                <w:i/>
+                <w:iCs/>
+                <w:lang w:val="en-US"/>
+              </w:rPr>
+            </w:pPr>
+          </w:p>
+        </w:tc>
+        <w:tc>
+          <w:tcPr>
+            <w:tcW w:w="5801" w:type="dxa"/>
+          </w:tcPr>
+          <w:p>
+            <w:pPr>
+              <w:jc w:val="center"/>
+              <w:rPr>
+                <w:lang w:val="en-US"/>
+              </w:rPr>
+            </w:pPr>
+            <w:r>
+              <w:rPr>
+                <w:lang w:val="en-US"/>
+              </w:rPr>
+              <w:t>RF</w:t>
+            </w:r>
+            <w:r>
+              <w:rPr>
+                <w:lang w:val="en-US"/>
+              </w:rPr>
+              <w:t>20</w:t>
+            </w:r>
+          </w:p>
+        </w:tc>
+      </w:tr>
+      <w:tr>
+        <w:trPr>
+          <w:jc w:val="center"/>
+        </w:trPr>
+        <w:tc>
+          <w:tcPr>
+            <w:tcW w:w="3215" w:type="dxa"/>
+          </w:tcPr>
+          <w:p>
+            <w:pPr>
+              <w:rPr>
+                <w:b/>
+                <w:bCs/>
+                <w:i/>
+                <w:iCs/>
+                <w:lang w:val="en-US"/>
+              </w:rPr>
+            </w:pPr>
+            <w:proofErr w:type="spellStart"/>
+            <w:r>
+              <w:rPr>
+                <w:b/>
+                <w:bCs/>
+                <w:i/>
+                <w:iCs/>
+                <w:lang w:val="en-US"/>
+              </w:rPr>
+              <w:t>Attori</w:t>
+            </w:r>
+            <w:proofErr w:type="spellEnd"/>
+            <w:r>
+              <w:rPr>
+                <w:b/>
+                <w:bCs/>
+                <w:i/>
+                <w:iCs/>
+                <w:lang w:val="en-US"/>
+              </w:rPr>
+              <w:t xml:space="preserve"> </w:t>
+            </w:r>
+            <w:proofErr w:type="spellStart"/>
+            <w:r>
+              <w:rPr>
+                <w:b/>
+                <w:bCs/>
+                <w:i/>
+                <w:iCs/>
+                <w:lang w:val="en-US"/>
+              </w:rPr>
+              <w:t>partecipanti</w:t>
+            </w:r>
+            <w:proofErr w:type="spellEnd"/>
+          </w:p>
+        </w:tc>
+        <w:tc>
+          <w:tcPr>
+            <w:tcW w:w="5801" w:type="dxa"/>
+          </w:tcPr>
+          <w:p>
+            <w:pPr>
+              <w:spacing w:line="259" w:lineRule="auto"/>
+              <w:jc w:val="center"/>
+            </w:pPr>
+            <w:r>
+              <w:t>Responsabile Catalogo</w:t>
+            </w:r>
+          </w:p>
+        </w:tc>
+      </w:tr>
+      <w:tr>
+        <w:trPr>
+          <w:jc w:val="center"/>
+        </w:trPr>
+        <w:tc>
+          <w:tcPr>
+            <w:tcW w:w="3215" w:type="dxa"/>
+          </w:tcPr>
+          <w:p>
+            <w:pPr>
+              <w:rPr>
+                <w:b/>
+                <w:bCs/>
+                <w:i/>
+                <w:iCs/>
+                <w:lang w:val="en-US"/>
+              </w:rPr>
+            </w:pPr>
+            <w:r>
+              <w:rPr>
+                <w:b/>
+                <w:bCs/>
+                <w:i/>
+                <w:iCs/>
+                <w:lang w:val="en-US"/>
+              </w:rPr>
+              <w:t>Entry condition</w:t>
+            </w:r>
+          </w:p>
+        </w:tc>
+        <w:tc>
+          <w:tcPr>
+            <w:tcW w:w="5801" w:type="dxa"/>
+          </w:tcPr>
+          <w:p>
+            <w:pPr>
+              <w:spacing w:line="259" w:lineRule="auto"/>
+              <w:jc w:val="center"/>
+            </w:pPr>
+            <w:r>
+              <w:t>Il responsabile del catalogo ha effettuato l’accesso amministratore</w:t>
+            </w:r>
+            <w:r>
+              <w:t xml:space="preserve">, </w:t>
+            </w:r>
+            <w:r>
+              <w:t>si trova nella pagina di modifica catalogo</w:t>
+            </w:r>
+            <w:r>
+              <w:t xml:space="preserve"> </w:t>
+            </w:r>
+            <w:r>
+              <w:t>e clicca su “</w:t>
+            </w:r>
+            <w:r>
+              <w:t>modifica</w:t>
+            </w:r>
+            <w:r>
+              <w:t xml:space="preserve"> film” o “</w:t>
+            </w:r>
+            <w:r>
+              <w:t>modifica puntata”</w:t>
+            </w:r>
+            <w:r>
+              <w:t>.</w:t>
+            </w:r>
+          </w:p>
+        </w:tc>
+      </w:tr>
+      <w:tr>
+        <w:trPr>
+          <w:jc w:val="center"/>
+        </w:trPr>
+        <w:tc>
+          <w:tcPr>
+            <w:tcW w:w="3215" w:type="dxa"/>
+          </w:tcPr>
+          <w:p>
+            <w:pPr>
+              <w:rPr>
+                <w:b/>
+                <w:bCs/>
+                <w:i/>
+                <w:iCs/>
+                <w:lang w:val="en-US"/>
+              </w:rPr>
+            </w:pPr>
+            <w:proofErr w:type="spellStart"/>
+            <w:r>
+              <w:rPr>
+                <w:b/>
+                <w:bCs/>
+                <w:i/>
+                <w:iCs/>
+                <w:lang w:val="en-US"/>
+              </w:rPr>
+              <w:t>Flusso</w:t>
+            </w:r>
+            <w:proofErr w:type="spellEnd"/>
+            <w:r>
+              <w:rPr>
+                <w:b/>
+                <w:bCs/>
+                <w:i/>
+                <w:iCs/>
+                <w:lang w:val="en-US"/>
+              </w:rPr>
+              <w:t xml:space="preserve"> di </w:t>
+            </w:r>
+            <w:proofErr w:type="spellStart"/>
+            <w:r>
+              <w:rPr>
+                <w:b/>
+                <w:bCs/>
+                <w:i/>
+                <w:iCs/>
+                <w:lang w:val="en-US"/>
+              </w:rPr>
+              <w:t>eventi</w:t>
+            </w:r>
+            <w:proofErr w:type="spellEnd"/>
+          </w:p>
+        </w:tc>
+        <w:tc>
+          <w:tcPr>
+            <w:tcW w:w="5801" w:type="dxa"/>
+          </w:tcPr>
+          <w:p>
+            <w:pPr>
+              <w:pStyle w:val="Paragrafoelenco"/>
+              <w:numPr>
+                <w:ilvl w:val="0"/>
+                <w:numId w:val="31"/>
+              </w:numPr>
+              <w:rPr>
+                <w:rFonts w:eastAsiaTheme="minorEastAsia"/>
+              </w:rPr>
+            </w:pPr>
+            <w:r>
+              <w:rPr>
+                <w:rFonts w:eastAsiaTheme="minorEastAsia"/>
+              </w:rPr>
+              <w:t>Il sistema mostra all’utente</w:t>
+            </w:r>
+            <w:r>
+              <w:rPr>
+                <w:rFonts w:eastAsiaTheme="minorEastAsia"/>
+              </w:rPr>
+              <w:t xml:space="preserve"> la lista dei film</w:t>
+            </w:r>
+            <w:r>
+              <w:rPr>
+                <w:rFonts w:eastAsiaTheme="minorEastAsia"/>
+              </w:rPr>
+              <w:t xml:space="preserve"> </w:t>
+            </w:r>
+            <w:r>
+              <w:rPr>
+                <w:rFonts w:eastAsiaTheme="minorEastAsia"/>
+              </w:rPr>
+              <w:t>/ puntate</w:t>
+            </w:r>
+            <w:r>
+              <w:rPr>
+                <w:rFonts w:eastAsiaTheme="minorEastAsia"/>
+              </w:rPr>
+              <w:t xml:space="preserve"> di serie tv presenti nel catalogo</w:t>
+            </w:r>
+            <w:r>
+              <w:rPr>
+                <w:rFonts w:eastAsiaTheme="minorEastAsia"/>
+              </w:rPr>
+              <w:t>;</w:t>
+            </w:r>
+          </w:p>
+          <w:p>
+            <w:pPr>
+              <w:pStyle w:val="Paragrafoelenco"/>
+              <w:numPr>
+                <w:ilvl w:val="0"/>
+                <w:numId w:val="31"/>
+              </w:numPr>
+              <w:rPr>
+                <w:rFonts w:eastAsiaTheme="minorEastAsia"/>
+              </w:rPr>
+            </w:pPr>
+            <w:r>
+              <w:rPr>
+                <w:rFonts w:eastAsiaTheme="minorEastAsia"/>
+              </w:rPr>
+              <w:t>Il</w:t>
+            </w:r>
+            <w:r>
+              <w:rPr>
+                <w:rFonts w:eastAsiaTheme="minorEastAsia"/>
+              </w:rPr>
+              <w:t xml:space="preserve"> </w:t>
+            </w:r>
+            <w:r>
+              <w:rPr>
+                <w:rFonts w:eastAsiaTheme="minorEastAsia"/>
+              </w:rPr>
+              <w:t>responsabile seleziona</w:t>
+            </w:r>
+            <w:r>
+              <w:rPr>
+                <w:rFonts w:eastAsiaTheme="minorEastAsia"/>
+              </w:rPr>
+              <w:t xml:space="preserve"> il film / puntata da </w:t>
+            </w:r>
+            <w:proofErr w:type="spellStart"/>
+            <w:r>
+              <w:rPr>
+                <w:rFonts w:eastAsiaTheme="minorEastAsia"/>
+              </w:rPr>
+              <w:t>modifiare</w:t>
+            </w:r>
+            <w:proofErr w:type="spellEnd"/>
+            <w:r>
+              <w:rPr>
+                <w:rFonts w:eastAsiaTheme="minorEastAsia"/>
+              </w:rPr>
+              <w:t>;</w:t>
+            </w:r>
+          </w:p>
+          <w:p>
+            <w:pPr>
+              <w:pStyle w:val="Paragrafoelenco"/>
+              <w:numPr>
+                <w:ilvl w:val="0"/>
+                <w:numId w:val="31"/>
+              </w:numPr>
+              <w:rPr>
+                <w:rFonts w:eastAsiaTheme="minorEastAsia"/>
+              </w:rPr>
+            </w:pPr>
+            <w:r>
+              <w:rPr>
+                <w:rFonts w:eastAsiaTheme="minorEastAsia"/>
+              </w:rPr>
+              <w:t xml:space="preserve">Il sistema mostra un </w:t>
+            </w:r>
+            <w:proofErr w:type="spellStart"/>
+            <w:r>
+              <w:rPr>
+                <w:rFonts w:eastAsiaTheme="minorEastAsia"/>
+              </w:rPr>
+              <w:t>form</w:t>
+            </w:r>
+            <w:proofErr w:type="spellEnd"/>
+            <w:r>
+              <w:rPr>
+                <w:rFonts w:eastAsiaTheme="minorEastAsia"/>
+              </w:rPr>
+              <w:t xml:space="preserve"> </w:t>
+            </w:r>
+            <w:proofErr w:type="spellStart"/>
+            <w:r>
+              <w:rPr>
+                <w:rFonts w:eastAsiaTheme="minorEastAsia"/>
+              </w:rPr>
+              <w:t>pre</w:t>
+            </w:r>
+            <w:proofErr w:type="spellEnd"/>
+            <w:r>
+              <w:rPr>
+                <w:rFonts w:eastAsiaTheme="minorEastAsia"/>
+              </w:rPr>
+              <w:t>-compilato con le informazioni</w:t>
+            </w:r>
+            <w:r>
+              <w:rPr>
+                <w:rFonts w:eastAsiaTheme="minorEastAsia"/>
+              </w:rPr>
+              <w:t xml:space="preserve"> del film / puntata che il responsabile vuole modificare;</w:t>
+            </w:r>
+          </w:p>
+          <w:p>
+            <w:pPr>
+              <w:pStyle w:val="Paragrafoelenco"/>
+              <w:numPr>
+                <w:ilvl w:val="0"/>
+                <w:numId w:val="31"/>
+              </w:numPr>
+              <w:rPr>
+                <w:rFonts w:eastAsiaTheme="minorEastAsia"/>
+              </w:rPr>
+            </w:pPr>
+            <w:r>
+              <w:rPr>
+                <w:rFonts w:eastAsiaTheme="minorEastAsia"/>
+              </w:rPr>
+              <w:t>Il responsabile</w:t>
+            </w:r>
+            <w:r>
+              <w:rPr>
+                <w:rFonts w:eastAsiaTheme="minorEastAsia"/>
+              </w:rPr>
+              <w:t xml:space="preserve"> modifica i campi che desidera;</w:t>
+            </w:r>
+          </w:p>
+          <w:p>
+            <w:pPr>
+              <w:pStyle w:val="Paragrafoelenco"/>
+              <w:numPr>
+                <w:ilvl w:val="0"/>
+                <w:numId w:val="31"/>
+              </w:numPr>
+              <w:rPr>
+                <w:rFonts w:eastAsiaTheme="minorEastAsia"/>
+              </w:rPr>
+            </w:pPr>
+            <w:r>
+              <w:rPr>
+                <w:rFonts w:eastAsiaTheme="minorEastAsia"/>
+              </w:rPr>
+              <w:t>Clicca sul</w:t>
+            </w:r>
+            <w:r>
+              <w:rPr>
+                <w:rFonts w:eastAsiaTheme="minorEastAsia"/>
+              </w:rPr>
+              <w:t xml:space="preserve"> bottone “conferma”;</w:t>
+            </w:r>
+          </w:p>
+        </w:tc>
+      </w:tr>
+      <w:tr>
+        <w:trPr>
+          <w:jc w:val="center"/>
+        </w:trPr>
+        <w:tc>
+          <w:tcPr>
+            <w:tcW w:w="3215" w:type="dxa"/>
+          </w:tcPr>
+          <w:p>
+            <w:pPr>
+              <w:rPr>
+                <w:b/>
+                <w:bCs/>
+                <w:i/>
+                <w:iCs/>
+                <w:lang w:val="en-US"/>
+              </w:rPr>
+            </w:pPr>
+            <w:r>
+              <w:rPr>
+                <w:b/>
+                <w:bCs/>
+                <w:i/>
+                <w:iCs/>
+                <w:lang w:val="en-US"/>
+              </w:rPr>
+              <w:t>Exit condition</w:t>
+            </w:r>
+          </w:p>
+        </w:tc>
+        <w:tc>
+          <w:tcPr>
+            <w:tcW w:w="5801" w:type="dxa"/>
+          </w:tcPr>
+          <w:p>
+            <w:pPr>
+              <w:spacing w:line="259" w:lineRule="auto"/>
+              <w:jc w:val="center"/>
+            </w:pPr>
+            <w:r>
+              <w:t>Le modifiche effettuate sono visibili nel catalogo</w:t>
+            </w:r>
+            <w:r>
+              <w:t xml:space="preserve"> e </w:t>
+            </w:r>
+            <w:r>
+              <w:t>appare una notifica per segnalare che le modifiche sono andate a buon fine.</w:t>
+            </w:r>
+          </w:p>
+        </w:tc>
+      </w:tr>
+      <w:tr>
+        <w:trPr>
+          <w:trHeight w:val="82"/>
+          <w:jc w:val="center"/>
+        </w:trPr>
+        <w:tc>
+          <w:tcPr>
+            <w:tcW w:w="3215" w:type="dxa"/>
+          </w:tcPr>
+          <w:p>
+            <w:pPr>
+              <w:rPr>
+                <w:b/>
+                <w:bCs/>
+                <w:i/>
+                <w:iCs/>
+                <w:lang w:val="en-US"/>
+              </w:rPr>
+            </w:pPr>
+            <w:r>
+              <w:rPr>
+                <w:b/>
+                <w:bCs/>
+                <w:i/>
+                <w:iCs/>
+                <w:lang w:val="en-US"/>
+              </w:rPr>
+              <w:t>Exceptions</w:t>
+            </w:r>
+          </w:p>
+        </w:tc>
+        <w:tc>
+          <w:tcPr>
+            <w:tcW w:w="5801" w:type="dxa"/>
+          </w:tcPr>
+          <w:p>
+            <w:r>
+              <w:t>Il sistema non permette</w:t>
+            </w:r>
+            <w:r>
+              <w:t xml:space="preserve"> </w:t>
+            </w:r>
+            <w:r>
+              <w:t xml:space="preserve">la modifica </w:t>
+            </w:r>
+            <w:r>
+              <w:t xml:space="preserve">di un film o una </w:t>
+            </w:r>
+            <w:r>
+              <w:t>puntata di una serie tv se i campi di modifica sono vuoti (</w:t>
+            </w:r>
+            <w:proofErr w:type="spellStart"/>
+            <w:r>
+              <w:t>Not</w:t>
+            </w:r>
+            <w:r>
+              <w:t>FinishedException</w:t>
+            </w:r>
+            <w:proofErr w:type="spellEnd"/>
+            <w:r>
+              <w:t xml:space="preserve"> </w:t>
+            </w:r>
+            <w:r>
+              <w:t>–</w:t>
+            </w:r>
+            <w:r>
+              <w:t xml:space="preserve"> UC</w:t>
+            </w:r>
+            <w:r>
+              <w:t xml:space="preserve"> 5.5</w:t>
+            </w:r>
+            <w:r>
+              <w:t>)</w:t>
+            </w:r>
+            <w:r>
+              <w:t>.</w:t>
+            </w:r>
+          </w:p>
+        </w:tc>
+      </w:tr>
+      <w:bookmarkEnd w:id="4"/>
+    </w:tbl>
+    <w:p>
+      <w:pPr>
+        <w:pStyle w:val="Revisione"/>
+        <w:spacing w:after="160" w:line="259" w:lineRule="auto"/>
+      </w:pPr>
+    </w:p>
+    <w:tbl>
+      <w:tblPr>
+        <w:tblStyle w:val="Grigliatabella1"/>
+        <w:tblW w:w="9080" w:type="dxa"/>
+        <w:jc w:val="center"/>
+        <w:tblLook w:val="04A0" w:firstRow="1" w:lastRow="0" w:firstColumn="1" w:lastColumn="0" w:noHBand="0" w:noVBand="1"/>
+      </w:tblPr>
+      <w:tblGrid>
+        <w:gridCol w:w="3215"/>
+        <w:gridCol w:w="5865"/>
+      </w:tblGrid>
+      <w:tr>
+        <w:trPr>
+          <w:jc w:val="center"/>
+        </w:trPr>
+        <w:tc>
+          <w:tcPr>
+            <w:tcW w:w="3215" w:type="dxa"/>
+          </w:tcPr>
+          <w:p>
+            <w:pPr>
+              <w:rPr>
+                <w:b/>
+                <w:bCs/>
+                <w:i/>
+                <w:iCs/>
+                <w:lang w:val="en-US"/>
+              </w:rPr>
+            </w:pPr>
+            <w:r>
+              <w:rPr>
+                <w:b/>
+                <w:bCs/>
+                <w:i/>
+                <w:iCs/>
+                <w:lang w:val="en-US"/>
+              </w:rPr>
+              <w:t>Nome</w:t>
+            </w:r>
+          </w:p>
+        </w:tc>
+        <w:tc>
+          <w:tcPr>
+            <w:tcW w:w="5865" w:type="dxa"/>
+          </w:tcPr>
+          <w:p>
+            <w:pPr>
+              <w:jc w:val="center"/>
+            </w:pPr>
+            <w:r>
+              <w:t xml:space="preserve">Aggiunge cast ad un film / serie tv </w:t>
+            </w:r>
+            <w:r>
+              <w:t xml:space="preserve">– UC </w:t>
+            </w:r>
+            <w:r>
+              <w:t>4.4</w:t>
+            </w:r>
+          </w:p>
+        </w:tc>
+      </w:tr>
+      <w:tr>
+        <w:trPr>
+          <w:jc w:val="center"/>
+        </w:trPr>
+        <w:tc>
+          <w:tcPr>
+            <w:tcW w:w="3215" w:type="dxa"/>
+          </w:tcPr>
+          <w:p>
+            <w:pPr>
+              <w:rPr>
+                <w:b/>
+                <w:bCs/>
+                <w:i/>
+                <w:iCs/>
+                <w:lang w:val="en-US"/>
+              </w:rPr>
+            </w:pPr>
+            <w:proofErr w:type="spellStart"/>
+            <w:r>
+              <w:rPr>
+                <w:b/>
+                <w:bCs/>
+                <w:i/>
+                <w:iCs/>
+                <w:lang w:val="en-US"/>
+              </w:rPr>
+              <w:t>Riferimenti</w:t>
+            </w:r>
+            <w:proofErr w:type="spellEnd"/>
+            <w:r>
+              <w:rPr>
+                <w:b/>
+                <w:bCs/>
+                <w:i/>
+                <w:iCs/>
+                <w:lang w:val="en-US"/>
+              </w:rPr>
+              <w:t xml:space="preserve"> a </w:t>
+            </w:r>
+            <w:proofErr w:type="spellStart"/>
+            <w:r>
+              <w:rPr>
+                <w:b/>
+                <w:bCs/>
+                <w:i/>
+                <w:iCs/>
+                <w:lang w:val="en-US"/>
+              </w:rPr>
+              <w:t>requisiti</w:t>
+            </w:r>
+            <w:proofErr w:type="spellEnd"/>
+            <w:r>
+              <w:rPr>
+                <w:b/>
+                <w:bCs/>
+                <w:i/>
+                <w:iCs/>
+                <w:lang w:val="en-US"/>
+              </w:rPr>
+              <w:t xml:space="preserve"> </w:t>
+            </w:r>
+            <w:proofErr w:type="spellStart"/>
+            <w:r>
+              <w:rPr>
+                <w:b/>
+                <w:bCs/>
+                <w:i/>
+                <w:iCs/>
+                <w:lang w:val="en-US"/>
+              </w:rPr>
+              <w:t>funzionali</w:t>
+            </w:r>
+            <w:proofErr w:type="spellEnd"/>
+          </w:p>
+          <w:p>
+            <w:pPr>
+              <w:rPr>
+                <w:b/>
+                <w:bCs/>
+                <w:i/>
+                <w:iCs/>
+                <w:lang w:val="en-US"/>
+              </w:rPr>
+            </w:pPr>
+          </w:p>
+        </w:tc>
+        <w:tc>
+          <w:tcPr>
+            <w:tcW w:w="5865" w:type="dxa"/>
+          </w:tcPr>
+          <w:p>
+            <w:pPr>
+              <w:jc w:val="center"/>
+              <w:rPr>
+                <w:lang w:val="en-US"/>
+              </w:rPr>
+            </w:pPr>
+            <w:r>
+              <w:rPr>
+                <w:lang w:val="en-US"/>
+              </w:rPr>
+              <w:t>RF</w:t>
+            </w:r>
+            <w:r>
+              <w:rPr>
+                <w:lang w:val="en-US"/>
+              </w:rPr>
+              <w:t>21</w:t>
+            </w:r>
+          </w:p>
+        </w:tc>
+      </w:tr>
+      <w:tr>
+        <w:trPr>
+          <w:jc w:val="center"/>
+        </w:trPr>
+        <w:tc>
+          <w:tcPr>
+            <w:tcW w:w="3215" w:type="dxa"/>
+          </w:tcPr>
+          <w:p>
+            <w:pPr>
+              <w:rPr>
+                <w:b/>
+                <w:bCs/>
+                <w:i/>
+                <w:iCs/>
+                <w:lang w:val="en-US"/>
+              </w:rPr>
+            </w:pPr>
+            <w:proofErr w:type="spellStart"/>
+            <w:r>
+              <w:rPr>
+                <w:b/>
+                <w:bCs/>
+                <w:i/>
+                <w:iCs/>
+                <w:lang w:val="en-US"/>
+              </w:rPr>
+              <w:t>Attori</w:t>
+            </w:r>
+            <w:proofErr w:type="spellEnd"/>
+            <w:r>
+              <w:rPr>
+                <w:b/>
+                <w:bCs/>
+                <w:i/>
+                <w:iCs/>
+                <w:lang w:val="en-US"/>
+              </w:rPr>
+              <w:t xml:space="preserve"> </w:t>
+            </w:r>
+            <w:proofErr w:type="spellStart"/>
+            <w:r>
+              <w:rPr>
+                <w:b/>
+                <w:bCs/>
+                <w:i/>
+                <w:iCs/>
+                <w:lang w:val="en-US"/>
+              </w:rPr>
+              <w:t>partecipanti</w:t>
+            </w:r>
+            <w:proofErr w:type="spellEnd"/>
+          </w:p>
+        </w:tc>
+        <w:tc>
+          <w:tcPr>
+            <w:tcW w:w="5865" w:type="dxa"/>
+          </w:tcPr>
+          <w:p>
+            <w:pPr>
+              <w:spacing w:line="259" w:lineRule="auto"/>
+              <w:jc w:val="center"/>
+            </w:pPr>
+            <w:proofErr w:type="spellStart"/>
+            <w:r>
+              <w:rPr>
+                <w:lang w:val="en-US"/>
+              </w:rPr>
+              <w:t>Responsabile</w:t>
+            </w:r>
+            <w:proofErr w:type="spellEnd"/>
+            <w:r>
+              <w:rPr>
+                <w:lang w:val="en-US"/>
+              </w:rPr>
+              <w:t xml:space="preserve"> </w:t>
+            </w:r>
+            <w:proofErr w:type="spellStart"/>
+            <w:r>
+              <w:rPr>
+                <w:lang w:val="en-US"/>
+              </w:rPr>
+              <w:t>Catalogo</w:t>
+            </w:r>
+            <w:proofErr w:type="spellEnd"/>
+          </w:p>
+        </w:tc>
+      </w:tr>
+      <w:tr>
+        <w:trPr>
+          <w:jc w:val="center"/>
+        </w:trPr>
+        <w:tc>
+          <w:tcPr>
+            <w:tcW w:w="3215" w:type="dxa"/>
+          </w:tcPr>
+          <w:p>
+            <w:pPr>
+              <w:rPr>
+                <w:b/>
+                <w:bCs/>
+                <w:i/>
+                <w:iCs/>
+                <w:lang w:val="en-US"/>
+              </w:rPr>
+            </w:pPr>
+            <w:r>
+              <w:rPr>
+                <w:b/>
+                <w:bCs/>
+                <w:i/>
+                <w:iCs/>
+                <w:lang w:val="en-US"/>
+              </w:rPr>
+              <w:t>Entry condition</w:t>
+            </w:r>
+          </w:p>
+        </w:tc>
+        <w:tc>
+          <w:tcPr>
+            <w:tcW w:w="5865" w:type="dxa"/>
+          </w:tcPr>
+          <w:p>
+            <w:pPr>
+              <w:spacing w:line="259" w:lineRule="auto"/>
+              <w:jc w:val="center"/>
+            </w:pPr>
+            <w:r>
+              <w:t>Il responsabile del catalogo ha effettuato l’accesso amministratore, si trova nella pagina di modifica catalogo e clicca su “aggiungi cast”.</w:t>
+            </w:r>
+          </w:p>
+        </w:tc>
+      </w:tr>
+      <w:tr>
+        <w:trPr>
+          <w:jc w:val="center"/>
+        </w:trPr>
+        <w:tc>
+          <w:tcPr>
+            <w:tcW w:w="3215" w:type="dxa"/>
+          </w:tcPr>
+          <w:p>
+            <w:pPr>
+              <w:rPr>
+                <w:b/>
+                <w:bCs/>
+                <w:i/>
+                <w:iCs/>
+                <w:lang w:val="en-US"/>
+              </w:rPr>
+            </w:pPr>
+            <w:proofErr w:type="spellStart"/>
+            <w:r>
+              <w:rPr>
+                <w:b/>
+                <w:bCs/>
+                <w:i/>
+                <w:iCs/>
+                <w:lang w:val="en-US"/>
+              </w:rPr>
+              <w:t>Flusso</w:t>
+            </w:r>
+            <w:proofErr w:type="spellEnd"/>
+            <w:r>
+              <w:rPr>
+                <w:b/>
+                <w:bCs/>
+                <w:i/>
+                <w:iCs/>
+                <w:lang w:val="en-US"/>
+              </w:rPr>
+              <w:t xml:space="preserve"> di </w:t>
+            </w:r>
+            <w:proofErr w:type="spellStart"/>
+            <w:r>
+              <w:rPr>
+                <w:b/>
+                <w:bCs/>
+                <w:i/>
+                <w:iCs/>
+                <w:lang w:val="en-US"/>
+              </w:rPr>
+              <w:t>eventi</w:t>
+            </w:r>
+            <w:proofErr w:type="spellEnd"/>
+          </w:p>
+        </w:tc>
+        <w:tc>
+          <w:tcPr>
+            <w:tcW w:w="5865" w:type="dxa"/>
+          </w:tcPr>
+          <w:p>
+            <w:pPr>
+              <w:pStyle w:val="Paragrafoelenco"/>
+              <w:numPr>
+                <w:ilvl w:val="0"/>
+                <w:numId w:val="32"/>
+              </w:numPr>
+              <w:rPr>
+                <w:rFonts w:asciiTheme="minorEastAsia" w:eastAsiaTheme="minorEastAsia" w:hAnsiTheme="minorEastAsia" w:cstheme="minorEastAsia"/>
+              </w:rPr>
+            </w:pPr>
+            <w:r>
+              <w:rPr>
+                <w:rFonts w:eastAsiaTheme="minorEastAsia"/>
+              </w:rPr>
+              <w:t>Il sistema mostra all’utente la lista dei film / puntate di serie tv presenti nel catalogo;</w:t>
+            </w:r>
+          </w:p>
+          <w:p>
+            <w:pPr>
+              <w:pStyle w:val="Paragrafoelenco"/>
+              <w:numPr>
+                <w:ilvl w:val="0"/>
+                <w:numId w:val="32"/>
+              </w:numPr>
+              <w:rPr>
+                <w:rFonts w:asciiTheme="minorEastAsia" w:eastAsiaTheme="minorEastAsia" w:hAnsiTheme="minorEastAsia" w:cstheme="minorEastAsia"/>
+              </w:rPr>
+            </w:pPr>
+            <w:r>
+              <w:rPr>
+                <w:rFonts w:eastAsiaTheme="minorEastAsia"/>
+              </w:rPr>
+              <w:lastRenderedPageBreak/>
+              <w:t xml:space="preserve">Il responsabile seleziona il film / puntata </w:t>
+            </w:r>
+            <w:r>
+              <w:rPr>
+                <w:rFonts w:eastAsiaTheme="minorEastAsia"/>
+              </w:rPr>
+              <w:t xml:space="preserve">a cui aggiungere </w:t>
+            </w:r>
+            <w:r>
+              <w:rPr>
+                <w:rFonts w:eastAsiaTheme="minorEastAsia"/>
+              </w:rPr>
+              <w:t>il cast</w:t>
+            </w:r>
+            <w:r>
+              <w:rPr>
+                <w:rFonts w:eastAsiaTheme="minorEastAsia"/>
+              </w:rPr>
+              <w:t>;</w:t>
+            </w:r>
+          </w:p>
+          <w:p>
+            <w:pPr>
+              <w:pStyle w:val="Paragrafoelenco"/>
+              <w:numPr>
+                <w:ilvl w:val="0"/>
+                <w:numId w:val="32"/>
+              </w:numPr>
+            </w:pPr>
+            <w:r>
+              <w:t xml:space="preserve">Viene reindirizzato ad una pagina nella quale è possibile selezionare </w:t>
+            </w:r>
+            <w:r>
+              <w:t>i componenti del cast da aggiungere;</w:t>
+            </w:r>
+          </w:p>
+          <w:p>
+            <w:pPr>
+              <w:pStyle w:val="Paragrafoelenco"/>
+              <w:numPr>
+                <w:ilvl w:val="0"/>
+                <w:numId w:val="32"/>
+              </w:numPr>
+            </w:pPr>
+            <w:r>
+              <w:t>Si assegna un ruolo a ciascun nome selezionato;</w:t>
+            </w:r>
+          </w:p>
+          <w:p>
+            <w:pPr>
+              <w:pStyle w:val="Paragrafoelenco"/>
+              <w:numPr>
+                <w:ilvl w:val="0"/>
+                <w:numId w:val="32"/>
+              </w:numPr>
+            </w:pPr>
+            <w:r>
+              <w:t>Clicca sul pulsante conferma</w:t>
+            </w:r>
+          </w:p>
+          <w:p>
+            <w:pPr>
+              <w:pStyle w:val="Paragrafoelenco"/>
+              <w:rPr>
+                <w:rFonts w:eastAsiaTheme="minorEastAsia"/>
+              </w:rPr>
+            </w:pPr>
+          </w:p>
+        </w:tc>
+      </w:tr>
+      <w:tr>
+        <w:trPr>
+          <w:jc w:val="center"/>
+        </w:trPr>
+        <w:tc>
+          <w:tcPr>
+            <w:tcW w:w="3215" w:type="dxa"/>
+          </w:tcPr>
+          <w:p>
+            <w:pPr>
+              <w:rPr>
+                <w:b/>
+                <w:bCs/>
+                <w:i/>
+                <w:iCs/>
+                <w:lang w:val="en-US"/>
+              </w:rPr>
+            </w:pPr>
+            <w:r>
+              <w:rPr>
+                <w:b/>
+                <w:bCs/>
+                <w:i/>
+                <w:iCs/>
+                <w:lang w:val="en-US"/>
+              </w:rPr>
+              <w:lastRenderedPageBreak/>
+              <w:t>Exit condition</w:t>
+            </w:r>
+          </w:p>
+        </w:tc>
+        <w:tc>
+          <w:tcPr>
+            <w:tcW w:w="5865" w:type="dxa"/>
+          </w:tcPr>
+          <w:p>
+            <w:pPr>
+              <w:spacing w:line="259" w:lineRule="auto"/>
+              <w:jc w:val="center"/>
+            </w:pPr>
+            <w:r>
+              <w:t>Il cast viene aggiunto</w:t>
+            </w:r>
+            <w:r>
+              <w:t xml:space="preserve"> </w:t>
+            </w:r>
+            <w:r>
+              <w:t>correttamente alle informazioni del film</w:t>
+            </w:r>
+          </w:p>
+        </w:tc>
+      </w:tr>
+      <w:tr>
+        <w:trPr>
+          <w:trHeight w:val="82"/>
+          <w:jc w:val="center"/>
+        </w:trPr>
+        <w:tc>
+          <w:tcPr>
+            <w:tcW w:w="3215" w:type="dxa"/>
+          </w:tcPr>
+          <w:p>
+            <w:pPr>
+              <w:rPr>
+                <w:b/>
+                <w:bCs/>
+                <w:i/>
+                <w:iCs/>
+                <w:lang w:val="en-US"/>
+              </w:rPr>
+            </w:pPr>
+            <w:r>
+              <w:rPr>
+                <w:b/>
+                <w:bCs/>
+                <w:i/>
+                <w:iCs/>
+                <w:lang w:val="en-US"/>
+              </w:rPr>
+              <w:t>Exceptions</w:t>
+            </w:r>
+          </w:p>
+        </w:tc>
+        <w:tc>
+          <w:tcPr>
+            <w:tcW w:w="5865" w:type="dxa"/>
+          </w:tcPr>
+          <w:p>
+            <w:pPr>
+              <w:spacing w:line="259" w:lineRule="auto"/>
+              <w:jc w:val="center"/>
+            </w:pPr>
+            <w:r>
+              <w:t>Se si tenta di aggiungere un</w:t>
+            </w:r>
+            <w:r>
+              <w:t xml:space="preserve"> componente del cast con lo stesso ruolo due volte allo stesso media viene lanciata l’eccezione (</w:t>
+            </w:r>
+            <w:proofErr w:type="spellStart"/>
+            <w:r>
+              <w:t>AlreadyInException</w:t>
+            </w:r>
+            <w:proofErr w:type="spellEnd"/>
+            <w:r>
+              <w:t xml:space="preserve"> – UC 5.</w:t>
+            </w:r>
+            <w:r>
+              <w:t>7</w:t>
             </w:r>
             <w:r>
               <w:t>)</w:t>
@@ -18879,6 +21656,7 @@
   <w:style w:type="character" w:default="1" w:styleId="Carpredefinitoparagrafo">
     <w:name w:val="Default Paragraph Font"/>
     <w:uiPriority w:val="1"/>
+    <w:semiHidden/>
     <w:unhideWhenUsed/>
   </w:style>
   <w:style w:type="table" w:default="1" w:styleId="Tabellanormale">

--- a/derivables/RequirementsAndUseCases_CineHub.docx
+++ b/derivables/RequirementsAndUseCases_CineHub.docx
@@ -7,8 +7,13 @@
         <w:pStyle w:val="Titolo"/>
         <w:jc w:val="center"/>
       </w:pPr>
+      <w:proofErr w:type="spellStart"/>
       <w:r>
-        <w:t>Requirements And Use Cases</w:t>
+        <w:t>Requirements</w:t>
+      </w:r>
+      <w:proofErr w:type="spellEnd"/>
+      <w:r>
+        <w:t xml:space="preserve"> And Use Cases</w:t>
       </w:r>
     </w:p>
     <w:p>
@@ -16,7 +21,15 @@
         <w:jc w:val="center"/>
       </w:pPr>
       <w:r>
-        <w:t>Progetto “CineHub” corso di Ingegneria Del Software A.A. 2020/2021</w:t>
+        <w:t>Progetto “</w:t>
+      </w:r>
+      <w:proofErr w:type="spellStart"/>
+      <w:r>
+        <w:t>CineHub</w:t>
+      </w:r>
+      <w:proofErr w:type="spellEnd"/>
+      <w:r>
+        <w:t>” corso di Ingegneria Del Software A.A. 2020/2021</w:t>
       </w:r>
     </w:p>
     <w:p/>
@@ -1524,7 +1537,27 @@
           <w:color w:val="000000"/>
           <w:shd w:val="clear" w:color="auto" w:fill="FFFFFF"/>
         </w:rPr>
-        <w:t>Gli utenti di CineHub potranno commentare un film in meno di 5 click.</w:t>
+        <w:t xml:space="preserve">Gli utenti di </w:t>
+      </w:r>
+      <w:proofErr w:type="spellStart"/>
+      <w:r>
+        <w:rPr>
+          <w:rStyle w:val="normaltextrun"/>
+          <w:rFonts w:ascii="Calibri" w:hAnsi="Calibri" w:cs="Calibri"/>
+          <w:color w:val="000000"/>
+          <w:shd w:val="clear" w:color="auto" w:fill="FFFFFF"/>
+        </w:rPr>
+        <w:t>CineHub</w:t>
+      </w:r>
+      <w:proofErr w:type="spellEnd"/>
+      <w:r>
+        <w:rPr>
+          <w:rStyle w:val="normaltextrun"/>
+          <w:rFonts w:ascii="Calibri" w:hAnsi="Calibri" w:cs="Calibri"/>
+          <w:color w:val="000000"/>
+          <w:shd w:val="clear" w:color="auto" w:fill="FFFFFF"/>
+        </w:rPr>
+        <w:t xml:space="preserve"> potranno commentare un film in meno di 5 click.</w:t>
       </w:r>
       <w:r>
         <w:rPr>
@@ -2279,11 +2312,16 @@
               <w:t>Pippo</w:t>
             </w:r>
             <w:r>
-              <w:t xml:space="preserve"> si reca su C</w:t>
+              <w:t xml:space="preserve"> si reca su </w:t>
+            </w:r>
+            <w:proofErr w:type="spellStart"/>
+            <w:r>
+              <w:t>C</w:t>
             </w:r>
             <w:r>
               <w:t>ineHub</w:t>
             </w:r>
+            <w:proofErr w:type="spellEnd"/>
           </w:p>
           <w:p>
             <w:pPr>
@@ -2735,8 +2773,13 @@
               <w:t>Pippo si reca</w:t>
             </w:r>
             <w:r>
-              <w:t xml:space="preserve"> su CineHub</w:t>
-            </w:r>
+              <w:t xml:space="preserve"> su </w:t>
+            </w:r>
+            <w:proofErr w:type="spellStart"/>
+            <w:r>
+              <w:t>CineHub</w:t>
+            </w:r>
+            <w:proofErr w:type="spellEnd"/>
             <w:r>
               <w:t>.</w:t>
             </w:r>
@@ -3762,8 +3805,13 @@
               </w:numPr>
             </w:pPr>
             <w:r>
-              <w:t>Rocco si reca su CineHub</w:t>
-            </w:r>
+              <w:t xml:space="preserve">Rocco si reca su </w:t>
+            </w:r>
+            <w:proofErr w:type="spellStart"/>
+            <w:r>
+              <w:t>CineHub</w:t>
+            </w:r>
+            <w:proofErr w:type="spellEnd"/>
             <w:r>
               <w:t>.</w:t>
             </w:r>
@@ -3957,32 +4005,15 @@
               </w:rPr>
               <w:t xml:space="preserve">Link Trailer: </w:t>
             </w:r>
-            <w:r>
-              <w:fldChar w:fldCharType="begin"/>
-            </w:r>
-            <w:r>
-              <w:rPr>
-                <w:lang w:val="en-US"/>
-              </w:rPr>
-              <w:instrText xml:space="preserve"> HYPERLINK "https://youtu.be/iMi8fvpEAn8" \h </w:instrText>
-            </w:r>
-            <w:r>
-              <w:fldChar w:fldCharType="separate"/>
-            </w:r>
-            <w:r>
-              <w:rPr>
-                <w:rStyle w:val="Collegamentoipertestuale"/>
-                <w:lang w:val="en-US"/>
-              </w:rPr>
-              <w:t>https://youtu.be/iMi8fvpEAn8</w:t>
-            </w:r>
-            <w:r>
-              <w:rPr>
-                <w:rStyle w:val="Collegamentoipertestuale"/>
-                <w:lang w:val="en-US"/>
-              </w:rPr>
-              <w:fldChar w:fldCharType="end"/>
-            </w:r>
+            <w:hyperlink r:id="rId8">
+              <w:r>
+                <w:rPr>
+                  <w:rStyle w:val="Collegamentoipertestuale"/>
+                  <w:lang w:val="en-US"/>
+                </w:rPr>
+                <w:t>https://youtu.be/iMi8fvpEAn8</w:t>
+              </w:r>
+            </w:hyperlink>
           </w:p>
           <w:p>
             <w:pPr>
@@ -4016,32 +4047,15 @@
               </w:rPr>
               <w:t xml:space="preserve">: </w:t>
             </w:r>
-            <w:r>
-              <w:fldChar w:fldCharType="begin"/>
-            </w:r>
-            <w:r>
-              <w:rPr>
-                <w:lang w:val="en-US"/>
-              </w:rPr>
-              <w:instrText xml:space="preserve"> HYPERLINK "https://imdb.to/2SMO6LP" \h </w:instrText>
-            </w:r>
-            <w:r>
-              <w:fldChar w:fldCharType="separate"/>
-            </w:r>
-            <w:r>
-              <w:rPr>
-                <w:rStyle w:val="Collegamentoipertestuale"/>
-                <w:lang w:val="en-US"/>
-              </w:rPr>
-              <w:t>https://imdb.to/2SMO6LP</w:t>
-            </w:r>
-            <w:r>
-              <w:rPr>
-                <w:rStyle w:val="Collegamentoipertestuale"/>
-                <w:lang w:val="en-US"/>
-              </w:rPr>
-              <w:fldChar w:fldCharType="end"/>
-            </w:r>
+            <w:hyperlink r:id="rId9">
+              <w:r>
+                <w:rPr>
+                  <w:rStyle w:val="Collegamentoipertestuale"/>
+                  <w:lang w:val="en-US"/>
+                </w:rPr>
+                <w:t>https://imdb.to/2SMO6LP</w:t>
+              </w:r>
+            </w:hyperlink>
           </w:p>
           <w:p>
             <w:pPr>
@@ -4471,7 +4485,15 @@
               <w:t xml:space="preserve">Filomena </w:t>
             </w:r>
             <w:r>
-              <w:t>si reca su CineHub.</w:t>
+              <w:t xml:space="preserve">si reca su </w:t>
+            </w:r>
+            <w:proofErr w:type="spellStart"/>
+            <w:r>
+              <w:t>CineHub</w:t>
+            </w:r>
+            <w:proofErr w:type="spellEnd"/>
+            <w:r>
+              <w:t>.</w:t>
             </w:r>
           </w:p>
           <w:p>
@@ -5051,7 +5073,7 @@
                     <pic:cNvPicPr/>
                   </pic:nvPicPr>
                   <pic:blipFill>
-                    <a:blip r:embed="rId8">
+                    <a:blip r:embed="rId10">
                       <a:extLst>
                         <a:ext uri="{28A0092B-C50C-407E-A947-70E740481C1C}">
                           <a14:useLocalDpi xmlns:a14="http://schemas.microsoft.com/office/drawing/2010/main" val="0"/>
@@ -6956,7 +6978,7 @@
                     </pic:cNvPicPr>
                   </pic:nvPicPr>
                   <pic:blipFill>
-                    <a:blip r:embed="rId9">
+                    <a:blip r:embed="rId11">
                       <a:extLst>
                         <a:ext uri="{28A0092B-C50C-407E-A947-70E740481C1C}">
                           <a14:useLocalDpi xmlns:a14="http://schemas.microsoft.com/office/drawing/2010/main" val="0"/>
@@ -10137,7 +10159,7 @@
                     </pic:cNvPicPr>
                   </pic:nvPicPr>
                   <pic:blipFill>
-                    <a:blip r:embed="rId10">
+                    <a:blip r:embed="rId12">
                       <a:extLst>
                         <a:ext uri="{28A0092B-C50C-407E-A947-70E740481C1C}">
                           <a14:useLocalDpi xmlns:a14="http://schemas.microsoft.com/office/drawing/2010/main" val="0"/>
@@ -10229,17 +10251,76 @@
           <w:p>
             <w:pPr>
               <w:jc w:val="center"/>
-            </w:pPr>
-            <w:r>
-              <w:t>Cancella il commento / la recensione segnalata</w:t>
-            </w:r>
-            <w:r>
+              <w:rPr>
+                <w:lang w:val="en-US"/>
+              </w:rPr>
+            </w:pPr>
+            <w:proofErr w:type="spellStart"/>
+            <w:r>
+              <w:rPr>
+                <w:lang w:val="en-US"/>
+              </w:rPr>
+              <w:t>Cancella</w:t>
+            </w:r>
+            <w:proofErr w:type="spellEnd"/>
+            <w:r>
+              <w:rPr>
+                <w:lang w:val="en-US"/>
+              </w:rPr>
+              <w:t xml:space="preserve"> il </w:t>
+            </w:r>
+            <w:proofErr w:type="spellStart"/>
+            <w:r>
+              <w:rPr>
+                <w:lang w:val="en-US"/>
+              </w:rPr>
+              <w:t>commento</w:t>
+            </w:r>
+            <w:proofErr w:type="spellEnd"/>
+            <w:r>
+              <w:rPr>
+                <w:lang w:val="en-US"/>
+              </w:rPr>
+              <w:t xml:space="preserve"> / la </w:t>
+            </w:r>
+            <w:proofErr w:type="spellStart"/>
+            <w:r>
+              <w:rPr>
+                <w:lang w:val="en-US"/>
+              </w:rPr>
+              <w:t>recensione</w:t>
+            </w:r>
+            <w:proofErr w:type="spellEnd"/>
+            <w:r>
+              <w:rPr>
+                <w:lang w:val="en-US"/>
+              </w:rPr>
+              <w:t xml:space="preserve"> </w:t>
+            </w:r>
+            <w:proofErr w:type="spellStart"/>
+            <w:r>
+              <w:rPr>
+                <w:lang w:val="en-US"/>
+              </w:rPr>
+              <w:t>segnalata</w:t>
+            </w:r>
+            <w:proofErr w:type="spellEnd"/>
+            <w:r>
+              <w:rPr>
+                <w:lang w:val="en-US"/>
+              </w:rPr>
               <w:t xml:space="preserve"> – UC </w:t>
             </w:r>
             <w:r>
+              <w:rPr>
+                <w:lang w:val="en-US"/>
+              </w:rPr>
               <w:t>3</w:t>
             </w:r>
             <w:r>
+              <w:rPr>
+                <w:lang w:val="en-US"/>
+              </w:rPr>
               <w:t>.1</w:t>
             </w:r>
           </w:p>
@@ -14582,7 +14663,7 @@
                     </pic:cNvPicPr>
                   </pic:nvPicPr>
                   <pic:blipFill>
-                    <a:blip r:embed="rId11">
+                    <a:blip r:embed="rId13">
                       <a:extLst>
                         <a:ext uri="{28A0092B-C50C-407E-A947-70E740481C1C}">
                           <a14:useLocalDpi xmlns:a14="http://schemas.microsoft.com/office/drawing/2010/main" val="0"/>
@@ -17243,6 +17324,2009 @@
           </w:p>
         </w:tc>
       </w:tr>
+    </w:tbl>
+    <w:p>
+      <w:pPr>
+        <w:pStyle w:val="Revisione"/>
+        <w:spacing w:after="160" w:line="259" w:lineRule="auto"/>
+      </w:pPr>
+    </w:p>
+    <w:p>
+      <w:pPr>
+        <w:pStyle w:val="Revisione"/>
+        <w:spacing w:after="160" w:line="259" w:lineRule="auto"/>
+        <w:rPr>
+          <w:rFonts w:asciiTheme="majorHAnsi" w:eastAsiaTheme="majorEastAsia" w:hAnsiTheme="majorHAnsi" w:cstheme="majorBidi"/>
+          <w:b/>
+          <w:bCs/>
+          <w:sz w:val="32"/>
+          <w:szCs w:val="32"/>
+          <w:lang w:val="en-US"/>
+        </w:rPr>
+      </w:pPr>
+      <w:r>
+        <w:rPr>
+          <w:rFonts w:asciiTheme="majorHAnsi" w:eastAsiaTheme="majorEastAsia" w:hAnsiTheme="majorHAnsi" w:cstheme="majorBidi"/>
+          <w:b/>
+          <w:bCs/>
+          <w:sz w:val="32"/>
+          <w:szCs w:val="32"/>
+          <w:lang w:val="en-US"/>
+        </w:rPr>
+        <w:t>5</w:t>
+      </w:r>
+      <w:r>
+        <w:rPr>
+          <w:rFonts w:asciiTheme="majorHAnsi" w:eastAsiaTheme="majorEastAsia" w:hAnsiTheme="majorHAnsi" w:cstheme="majorBidi"/>
+          <w:b/>
+          <w:bCs/>
+          <w:sz w:val="32"/>
+          <w:szCs w:val="32"/>
+          <w:lang w:val="en-US"/>
+        </w:rPr>
+        <w:t>.</w:t>
+      </w:r>
+      <w:r>
+        <w:rPr>
+          <w:rFonts w:asciiTheme="majorHAnsi" w:eastAsiaTheme="majorEastAsia" w:hAnsiTheme="majorHAnsi" w:cstheme="majorBidi"/>
+          <w:b/>
+          <w:bCs/>
+          <w:sz w:val="32"/>
+          <w:szCs w:val="32"/>
+          <w:lang w:val="en-US"/>
+        </w:rPr>
+        <w:t xml:space="preserve"> </w:t>
+      </w:r>
+      <w:proofErr w:type="spellStart"/>
+      <w:r>
+        <w:rPr>
+          <w:rFonts w:asciiTheme="majorHAnsi" w:eastAsiaTheme="majorEastAsia" w:hAnsiTheme="majorHAnsi" w:cstheme="majorBidi"/>
+          <w:b/>
+          <w:bCs/>
+          <w:sz w:val="32"/>
+          <w:szCs w:val="32"/>
+          <w:lang w:val="en-US"/>
+        </w:rPr>
+        <w:t>Eccezioni</w:t>
+      </w:r>
+      <w:proofErr w:type="spellEnd"/>
+      <w:r>
+        <w:rPr>
+          <w:rFonts w:asciiTheme="majorHAnsi" w:eastAsiaTheme="majorEastAsia" w:hAnsiTheme="majorHAnsi" w:cstheme="majorBidi"/>
+          <w:b/>
+          <w:bCs/>
+          <w:sz w:val="32"/>
+          <w:szCs w:val="32"/>
+          <w:lang w:val="en-US"/>
+        </w:rPr>
+        <w:t xml:space="preserve"> – Use Cases</w:t>
+      </w:r>
+    </w:p>
+    <w:tbl>
+      <w:tblPr>
+        <w:tblStyle w:val="Grigliatabella1"/>
+        <w:tblW w:w="0" w:type="auto"/>
+        <w:jc w:val="center"/>
+        <w:tblLook w:val="04A0" w:firstRow="1" w:lastRow="0" w:firstColumn="1" w:lastColumn="0" w:noHBand="0" w:noVBand="1"/>
+      </w:tblPr>
+      <w:tblGrid>
+        <w:gridCol w:w="3215"/>
+        <w:gridCol w:w="5801"/>
+      </w:tblGrid>
+      <w:tr>
+        <w:trPr>
+          <w:jc w:val="center"/>
+        </w:trPr>
+        <w:tc>
+          <w:tcPr>
+            <w:tcW w:w="3215" w:type="dxa"/>
+          </w:tcPr>
+          <w:p>
+            <w:pPr>
+              <w:rPr>
+                <w:b/>
+                <w:bCs/>
+                <w:i/>
+                <w:iCs/>
+                <w:lang w:val="en-US"/>
+              </w:rPr>
+            </w:pPr>
+            <w:r>
+              <w:rPr>
+                <w:b/>
+                <w:bCs/>
+                <w:i/>
+                <w:iCs/>
+                <w:lang w:val="en-US"/>
+              </w:rPr>
+              <w:t>Nome</w:t>
+            </w:r>
+          </w:p>
+        </w:tc>
+        <w:tc>
+          <w:tcPr>
+            <w:tcW w:w="5801" w:type="dxa"/>
+          </w:tcPr>
+          <w:p>
+            <w:pPr>
+              <w:jc w:val="center"/>
+            </w:pPr>
+            <w:proofErr w:type="spellStart"/>
+            <w:r>
+              <w:t>BannedAccountExc</w:t>
+            </w:r>
+            <w:r>
+              <w:t>e</w:t>
+            </w:r>
+            <w:r>
+              <w:t>ption</w:t>
+            </w:r>
+            <w:proofErr w:type="spellEnd"/>
+            <w:r>
+              <w:t xml:space="preserve"> – UC 5.1</w:t>
+            </w:r>
+          </w:p>
+        </w:tc>
+      </w:tr>
+      <w:tr>
+        <w:trPr>
+          <w:jc w:val="center"/>
+        </w:trPr>
+        <w:tc>
+          <w:tcPr>
+            <w:tcW w:w="3215" w:type="dxa"/>
+          </w:tcPr>
+          <w:p>
+            <w:pPr>
+              <w:rPr>
+                <w:b/>
+                <w:bCs/>
+                <w:i/>
+                <w:iCs/>
+                <w:lang w:val="en-US"/>
+              </w:rPr>
+            </w:pPr>
+            <w:r>
+              <w:rPr>
+                <w:b/>
+                <w:bCs/>
+                <w:i/>
+                <w:iCs/>
+                <w:lang w:val="en-US"/>
+              </w:rPr>
+              <w:t>Entry condition</w:t>
+            </w:r>
+          </w:p>
+        </w:tc>
+        <w:tc>
+          <w:tcPr>
+            <w:tcW w:w="5801" w:type="dxa"/>
+          </w:tcPr>
+          <w:p>
+            <w:pPr>
+              <w:spacing w:line="259" w:lineRule="auto"/>
+              <w:jc w:val="center"/>
+            </w:pPr>
+            <w:r>
+              <w:t xml:space="preserve">L’utente </w:t>
+            </w:r>
+            <w:r>
+              <w:t xml:space="preserve">effettua il login ad un account bannato </w:t>
+            </w:r>
+            <w:r>
+              <w:t>(</w:t>
+            </w:r>
+            <w:r>
+              <w:t xml:space="preserve">UC </w:t>
+            </w:r>
+            <w:r>
+              <w:t>1.2</w:t>
+            </w:r>
+            <w:r>
+              <w:t>)</w:t>
+            </w:r>
+            <w:r>
+              <w:t xml:space="preserve"> o tenta di registrarsi con la mail di un account ban</w:t>
+            </w:r>
+            <w:r>
+              <w:t>na</w:t>
+            </w:r>
+            <w:r>
+              <w:t>to</w:t>
+            </w:r>
+            <w:r>
+              <w:t xml:space="preserve"> (UC 1.1)</w:t>
+            </w:r>
+          </w:p>
+        </w:tc>
+      </w:tr>
+      <w:tr>
+        <w:trPr>
+          <w:jc w:val="center"/>
+        </w:trPr>
+        <w:tc>
+          <w:tcPr>
+            <w:tcW w:w="3215" w:type="dxa"/>
+          </w:tcPr>
+          <w:p>
+            <w:pPr>
+              <w:rPr>
+                <w:b/>
+                <w:bCs/>
+                <w:i/>
+                <w:iCs/>
+                <w:lang w:val="en-US"/>
+              </w:rPr>
+            </w:pPr>
+            <w:proofErr w:type="spellStart"/>
+            <w:r>
+              <w:rPr>
+                <w:b/>
+                <w:bCs/>
+                <w:i/>
+                <w:iCs/>
+                <w:lang w:val="en-US"/>
+              </w:rPr>
+              <w:t>Flusso</w:t>
+            </w:r>
+            <w:proofErr w:type="spellEnd"/>
+            <w:r>
+              <w:rPr>
+                <w:b/>
+                <w:bCs/>
+                <w:i/>
+                <w:iCs/>
+                <w:lang w:val="en-US"/>
+              </w:rPr>
+              <w:t xml:space="preserve"> di </w:t>
+            </w:r>
+            <w:proofErr w:type="spellStart"/>
+            <w:r>
+              <w:rPr>
+                <w:b/>
+                <w:bCs/>
+                <w:i/>
+                <w:iCs/>
+                <w:lang w:val="en-US"/>
+              </w:rPr>
+              <w:t>eventi</w:t>
+            </w:r>
+            <w:proofErr w:type="spellEnd"/>
+          </w:p>
+        </w:tc>
+        <w:tc>
+          <w:tcPr>
+            <w:tcW w:w="5801" w:type="dxa"/>
+          </w:tcPr>
+          <w:p>
+            <w:pPr>
+              <w:pStyle w:val="Paragrafoelenco"/>
+              <w:numPr>
+                <w:ilvl w:val="0"/>
+                <w:numId w:val="39"/>
+              </w:numPr>
+              <w:rPr>
+                <w:rFonts w:eastAsiaTheme="minorEastAsia"/>
+              </w:rPr>
+            </w:pPr>
+            <w:r>
+              <w:rPr>
+                <w:rFonts w:eastAsiaTheme="minorEastAsia"/>
+              </w:rPr>
+              <w:t>Il sistema mostra una notifica di errore</w:t>
+            </w:r>
+          </w:p>
+        </w:tc>
+      </w:tr>
+      <w:tr>
+        <w:trPr>
+          <w:jc w:val="center"/>
+        </w:trPr>
+        <w:tc>
+          <w:tcPr>
+            <w:tcW w:w="3215" w:type="dxa"/>
+          </w:tcPr>
+          <w:p>
+            <w:pPr>
+              <w:rPr>
+                <w:b/>
+                <w:bCs/>
+                <w:i/>
+                <w:iCs/>
+                <w:lang w:val="en-US"/>
+              </w:rPr>
+            </w:pPr>
+            <w:r>
+              <w:rPr>
+                <w:b/>
+                <w:bCs/>
+                <w:i/>
+                <w:iCs/>
+                <w:lang w:val="en-US"/>
+              </w:rPr>
+              <w:t>Exit condition</w:t>
+            </w:r>
+          </w:p>
+        </w:tc>
+        <w:tc>
+          <w:tcPr>
+            <w:tcW w:w="5801" w:type="dxa"/>
+          </w:tcPr>
+          <w:p>
+            <w:pPr>
+              <w:spacing w:line="259" w:lineRule="auto"/>
+              <w:jc w:val="center"/>
+            </w:pPr>
+            <w:r>
+              <w:t>Il sistema notifica: “</w:t>
+            </w:r>
+            <w:r>
+              <w:t>L’account associato a questa e-mail</w:t>
+            </w:r>
+            <w:r>
+              <w:t xml:space="preserve"> è </w:t>
+            </w:r>
+            <w:r>
+              <w:t>stato bannato</w:t>
+            </w:r>
+            <w:r>
+              <w:t xml:space="preserve">” </w:t>
+            </w:r>
+            <w:r>
+              <w:t xml:space="preserve">(UC </w:t>
+            </w:r>
+            <w:r>
+              <w:t>1.2, UC 1.1</w:t>
+            </w:r>
+            <w:r>
+              <w:t>)</w:t>
+            </w:r>
+          </w:p>
+        </w:tc>
+      </w:tr>
+    </w:tbl>
+    <w:p>
+      <w:pPr>
+        <w:pStyle w:val="Revisione"/>
+        <w:spacing w:after="160" w:line="259" w:lineRule="auto"/>
+        <w:rPr>
+          <w:rFonts w:asciiTheme="majorHAnsi" w:eastAsiaTheme="majorEastAsia" w:hAnsiTheme="majorHAnsi" w:cstheme="majorBidi"/>
+          <w:b/>
+          <w:sz w:val="32"/>
+          <w:szCs w:val="32"/>
+        </w:rPr>
+      </w:pPr>
+    </w:p>
+    <w:tbl>
+      <w:tblPr>
+        <w:tblStyle w:val="Grigliatabella1"/>
+        <w:tblW w:w="0" w:type="auto"/>
+        <w:jc w:val="center"/>
+        <w:tblLook w:val="04A0" w:firstRow="1" w:lastRow="0" w:firstColumn="1" w:lastColumn="0" w:noHBand="0" w:noVBand="1"/>
+      </w:tblPr>
+      <w:tblGrid>
+        <w:gridCol w:w="3215"/>
+        <w:gridCol w:w="5801"/>
+      </w:tblGrid>
+      <w:tr>
+        <w:trPr>
+          <w:jc w:val="center"/>
+        </w:trPr>
+        <w:tc>
+          <w:tcPr>
+            <w:tcW w:w="3215" w:type="dxa"/>
+          </w:tcPr>
+          <w:p>
+            <w:pPr>
+              <w:rPr>
+                <w:b/>
+                <w:bCs/>
+                <w:i/>
+                <w:iCs/>
+                <w:lang w:val="en-US"/>
+              </w:rPr>
+            </w:pPr>
+            <w:r>
+              <w:rPr>
+                <w:b/>
+                <w:bCs/>
+                <w:i/>
+                <w:iCs/>
+                <w:lang w:val="en-US"/>
+              </w:rPr>
+              <w:t>Nome</w:t>
+            </w:r>
+          </w:p>
+        </w:tc>
+        <w:tc>
+          <w:tcPr>
+            <w:tcW w:w="5801" w:type="dxa"/>
+          </w:tcPr>
+          <w:p>
+            <w:pPr>
+              <w:jc w:val="center"/>
+            </w:pPr>
+            <w:proofErr w:type="spellStart"/>
+            <w:r>
+              <w:t>InvalidCredentials</w:t>
+            </w:r>
+            <w:r>
+              <w:t>Exc</w:t>
+            </w:r>
+            <w:r>
+              <w:t>e</w:t>
+            </w:r>
+            <w:r>
+              <w:t>ption</w:t>
+            </w:r>
+            <w:proofErr w:type="spellEnd"/>
+            <w:r>
+              <w:t xml:space="preserve"> – UC 5.</w:t>
+            </w:r>
+            <w:r>
+              <w:t>2</w:t>
+            </w:r>
+          </w:p>
+        </w:tc>
+      </w:tr>
+      <w:tr>
+        <w:trPr>
+          <w:jc w:val="center"/>
+        </w:trPr>
+        <w:tc>
+          <w:tcPr>
+            <w:tcW w:w="3215" w:type="dxa"/>
+          </w:tcPr>
+          <w:p>
+            <w:pPr>
+              <w:rPr>
+                <w:b/>
+                <w:bCs/>
+                <w:i/>
+                <w:iCs/>
+                <w:lang w:val="en-US"/>
+              </w:rPr>
+            </w:pPr>
+            <w:r>
+              <w:rPr>
+                <w:b/>
+                <w:bCs/>
+                <w:i/>
+                <w:iCs/>
+                <w:lang w:val="en-US"/>
+              </w:rPr>
+              <w:t>Entry condition</w:t>
+            </w:r>
+          </w:p>
+        </w:tc>
+        <w:tc>
+          <w:tcPr>
+            <w:tcW w:w="5801" w:type="dxa"/>
+          </w:tcPr>
+          <w:p>
+            <w:pPr>
+              <w:spacing w:line="259" w:lineRule="auto"/>
+              <w:jc w:val="center"/>
+            </w:pPr>
+            <w:r>
+              <w:t xml:space="preserve">L’utente effettua il login </w:t>
+            </w:r>
+            <w:r>
+              <w:t xml:space="preserve">ma sbaglia e-mail o </w:t>
+            </w:r>
+            <w:r>
+              <w:t>password (UC 1.2) oppure il formato e-mail non è corretto (</w:t>
+            </w:r>
+            <w:r>
+              <w:t>UC 1.2</w:t>
+            </w:r>
+            <w:r>
+              <w:t>, UC 1.1</w:t>
+            </w:r>
+            <w:r>
+              <w:t>)</w:t>
+            </w:r>
+          </w:p>
+        </w:tc>
+      </w:tr>
+      <w:tr>
+        <w:trPr>
+          <w:jc w:val="center"/>
+        </w:trPr>
+        <w:tc>
+          <w:tcPr>
+            <w:tcW w:w="3215" w:type="dxa"/>
+          </w:tcPr>
+          <w:p>
+            <w:pPr>
+              <w:rPr>
+                <w:b/>
+                <w:bCs/>
+                <w:i/>
+                <w:iCs/>
+                <w:lang w:val="en-US"/>
+              </w:rPr>
+            </w:pPr>
+            <w:proofErr w:type="spellStart"/>
+            <w:r>
+              <w:rPr>
+                <w:b/>
+                <w:bCs/>
+                <w:i/>
+                <w:iCs/>
+                <w:lang w:val="en-US"/>
+              </w:rPr>
+              <w:t>Flusso</w:t>
+            </w:r>
+            <w:proofErr w:type="spellEnd"/>
+            <w:r>
+              <w:rPr>
+                <w:b/>
+                <w:bCs/>
+                <w:i/>
+                <w:iCs/>
+                <w:lang w:val="en-US"/>
+              </w:rPr>
+              <w:t xml:space="preserve"> di </w:t>
+            </w:r>
+            <w:proofErr w:type="spellStart"/>
+            <w:r>
+              <w:rPr>
+                <w:b/>
+                <w:bCs/>
+                <w:i/>
+                <w:iCs/>
+                <w:lang w:val="en-US"/>
+              </w:rPr>
+              <w:t>eventi</w:t>
+            </w:r>
+            <w:proofErr w:type="spellEnd"/>
+          </w:p>
+        </w:tc>
+        <w:tc>
+          <w:tcPr>
+            <w:tcW w:w="5801" w:type="dxa"/>
+          </w:tcPr>
+          <w:p>
+            <w:pPr>
+              <w:pStyle w:val="Paragrafoelenco"/>
+              <w:numPr>
+                <w:ilvl w:val="0"/>
+                <w:numId w:val="40"/>
+              </w:numPr>
+              <w:rPr>
+                <w:rFonts w:eastAsiaTheme="minorEastAsia"/>
+              </w:rPr>
+            </w:pPr>
+            <w:r>
+              <w:rPr>
+                <w:rFonts w:eastAsiaTheme="minorEastAsia"/>
+              </w:rPr>
+              <w:t>Il sistema mostra una notifica di errore</w:t>
+            </w:r>
+          </w:p>
+        </w:tc>
+      </w:tr>
+      <w:tr>
+        <w:trPr>
+          <w:jc w:val="center"/>
+        </w:trPr>
+        <w:tc>
+          <w:tcPr>
+            <w:tcW w:w="3215" w:type="dxa"/>
+          </w:tcPr>
+          <w:p>
+            <w:pPr>
+              <w:rPr>
+                <w:b/>
+                <w:bCs/>
+                <w:i/>
+                <w:iCs/>
+                <w:lang w:val="en-US"/>
+              </w:rPr>
+            </w:pPr>
+            <w:r>
+              <w:rPr>
+                <w:b/>
+                <w:bCs/>
+                <w:i/>
+                <w:iCs/>
+                <w:lang w:val="en-US"/>
+              </w:rPr>
+              <w:t>Exit condition</w:t>
+            </w:r>
+          </w:p>
+        </w:tc>
+        <w:tc>
+          <w:tcPr>
+            <w:tcW w:w="5801" w:type="dxa"/>
+          </w:tcPr>
+          <w:p>
+            <w:pPr>
+              <w:spacing w:line="259" w:lineRule="auto"/>
+              <w:jc w:val="center"/>
+            </w:pPr>
+            <w:r>
+              <w:t>Il sistema notifica: “</w:t>
+            </w:r>
+            <w:r>
+              <w:t>e-mail o password non valid</w:t>
+            </w:r>
+            <w:r>
+              <w:t>a</w:t>
+            </w:r>
+            <w:r>
+              <w:t xml:space="preserve">” </w:t>
+            </w:r>
+            <w:r>
+              <w:t xml:space="preserve">(UC </w:t>
+            </w:r>
+            <w:r>
+              <w:t>1.2, UC 1.1</w:t>
+            </w:r>
+            <w:r>
+              <w:t>)</w:t>
+            </w:r>
+          </w:p>
+        </w:tc>
+      </w:tr>
+    </w:tbl>
+    <w:p>
+      <w:pPr>
+        <w:pStyle w:val="Revisione"/>
+        <w:spacing w:after="160" w:line="259" w:lineRule="auto"/>
+        <w:rPr>
+          <w:rFonts w:asciiTheme="majorHAnsi" w:eastAsiaTheme="majorEastAsia" w:hAnsiTheme="majorHAnsi" w:cstheme="majorBidi"/>
+          <w:b/>
+          <w:sz w:val="32"/>
+          <w:szCs w:val="32"/>
+        </w:rPr>
+      </w:pPr>
+    </w:p>
+    <w:tbl>
+      <w:tblPr>
+        <w:tblStyle w:val="Grigliatabella1"/>
+        <w:tblW w:w="0" w:type="auto"/>
+        <w:jc w:val="center"/>
+        <w:tblLook w:val="04A0" w:firstRow="1" w:lastRow="0" w:firstColumn="1" w:lastColumn="0" w:noHBand="0" w:noVBand="1"/>
+      </w:tblPr>
+      <w:tblGrid>
+        <w:gridCol w:w="3215"/>
+        <w:gridCol w:w="5801"/>
+      </w:tblGrid>
+      <w:tr>
+        <w:trPr>
+          <w:jc w:val="center"/>
+        </w:trPr>
+        <w:tc>
+          <w:tcPr>
+            <w:tcW w:w="3215" w:type="dxa"/>
+          </w:tcPr>
+          <w:p>
+            <w:pPr>
+              <w:rPr>
+                <w:b/>
+                <w:bCs/>
+                <w:i/>
+                <w:iCs/>
+                <w:lang w:val="en-US"/>
+              </w:rPr>
+            </w:pPr>
+            <w:r>
+              <w:rPr>
+                <w:b/>
+                <w:bCs/>
+                <w:i/>
+                <w:iCs/>
+                <w:lang w:val="en-US"/>
+              </w:rPr>
+              <w:t>Nome</w:t>
+            </w:r>
+          </w:p>
+        </w:tc>
+        <w:tc>
+          <w:tcPr>
+            <w:tcW w:w="5801" w:type="dxa"/>
+          </w:tcPr>
+          <w:p>
+            <w:pPr>
+              <w:jc w:val="center"/>
+            </w:pPr>
+            <w:proofErr w:type="spellStart"/>
+            <w:r>
+              <w:t>Mis</w:t>
+            </w:r>
+            <w:r>
+              <w:t>match</w:t>
+            </w:r>
+            <w:r>
+              <w:t>Exception</w:t>
+            </w:r>
+            <w:proofErr w:type="spellEnd"/>
+            <w:r>
+              <w:t xml:space="preserve"> – UC 5.</w:t>
+            </w:r>
+            <w:r>
+              <w:t>3</w:t>
+            </w:r>
+          </w:p>
+        </w:tc>
+      </w:tr>
+      <w:tr>
+        <w:trPr>
+          <w:jc w:val="center"/>
+        </w:trPr>
+        <w:tc>
+          <w:tcPr>
+            <w:tcW w:w="3215" w:type="dxa"/>
+          </w:tcPr>
+          <w:p>
+            <w:pPr>
+              <w:rPr>
+                <w:b/>
+                <w:bCs/>
+                <w:i/>
+                <w:iCs/>
+                <w:lang w:val="en-US"/>
+              </w:rPr>
+            </w:pPr>
+            <w:r>
+              <w:rPr>
+                <w:b/>
+                <w:bCs/>
+                <w:i/>
+                <w:iCs/>
+                <w:lang w:val="en-US"/>
+              </w:rPr>
+              <w:t>Entry condition</w:t>
+            </w:r>
+          </w:p>
+        </w:tc>
+        <w:tc>
+          <w:tcPr>
+            <w:tcW w:w="5801" w:type="dxa"/>
+          </w:tcPr>
+          <w:p>
+            <w:pPr>
+              <w:spacing w:line="259" w:lineRule="auto"/>
+              <w:jc w:val="center"/>
+            </w:pPr>
+            <w:r>
+              <w:t>Ne</w:t>
+            </w:r>
+            <w:r>
+              <w:t xml:space="preserve">l </w:t>
+            </w:r>
+            <w:proofErr w:type="spellStart"/>
+            <w:r>
+              <w:t>form</w:t>
+            </w:r>
+            <w:proofErr w:type="spellEnd"/>
+            <w:r>
+              <w:t xml:space="preserve"> di registrazione dell’utente “password” e </w:t>
+            </w:r>
+            <w:r>
+              <w:t>“conferma password” non coincidono (</w:t>
+            </w:r>
+            <w:r>
+              <w:t>UC 1.1</w:t>
+            </w:r>
+            <w:r>
+              <w:t>)</w:t>
+            </w:r>
+          </w:p>
+        </w:tc>
+      </w:tr>
+      <w:tr>
+        <w:trPr>
+          <w:jc w:val="center"/>
+        </w:trPr>
+        <w:tc>
+          <w:tcPr>
+            <w:tcW w:w="3215" w:type="dxa"/>
+          </w:tcPr>
+          <w:p>
+            <w:pPr>
+              <w:rPr>
+                <w:b/>
+                <w:bCs/>
+                <w:i/>
+                <w:iCs/>
+                <w:lang w:val="en-US"/>
+              </w:rPr>
+            </w:pPr>
+            <w:proofErr w:type="spellStart"/>
+            <w:r>
+              <w:rPr>
+                <w:b/>
+                <w:bCs/>
+                <w:i/>
+                <w:iCs/>
+                <w:lang w:val="en-US"/>
+              </w:rPr>
+              <w:t>Flusso</w:t>
+            </w:r>
+            <w:proofErr w:type="spellEnd"/>
+            <w:r>
+              <w:rPr>
+                <w:b/>
+                <w:bCs/>
+                <w:i/>
+                <w:iCs/>
+                <w:lang w:val="en-US"/>
+              </w:rPr>
+              <w:t xml:space="preserve"> di </w:t>
+            </w:r>
+            <w:proofErr w:type="spellStart"/>
+            <w:r>
+              <w:rPr>
+                <w:b/>
+                <w:bCs/>
+                <w:i/>
+                <w:iCs/>
+                <w:lang w:val="en-US"/>
+              </w:rPr>
+              <w:t>eventi</w:t>
+            </w:r>
+            <w:proofErr w:type="spellEnd"/>
+          </w:p>
+        </w:tc>
+        <w:tc>
+          <w:tcPr>
+            <w:tcW w:w="5801" w:type="dxa"/>
+          </w:tcPr>
+          <w:p>
+            <w:pPr>
+              <w:pStyle w:val="Paragrafoelenco"/>
+              <w:numPr>
+                <w:ilvl w:val="0"/>
+                <w:numId w:val="41"/>
+              </w:numPr>
+              <w:rPr>
+                <w:rFonts w:eastAsiaTheme="minorEastAsia"/>
+              </w:rPr>
+            </w:pPr>
+            <w:r>
+              <w:rPr>
+                <w:rFonts w:eastAsiaTheme="minorEastAsia"/>
+              </w:rPr>
+              <w:t xml:space="preserve">Il sistema </w:t>
+            </w:r>
+            <w:r>
+              <w:rPr>
+                <w:rFonts w:eastAsiaTheme="minorEastAsia"/>
+              </w:rPr>
+              <w:t>evidenzia in rosso i campi sbagliati</w:t>
+            </w:r>
+          </w:p>
+        </w:tc>
+      </w:tr>
+      <w:tr>
+        <w:trPr>
+          <w:jc w:val="center"/>
+        </w:trPr>
+        <w:tc>
+          <w:tcPr>
+            <w:tcW w:w="3215" w:type="dxa"/>
+          </w:tcPr>
+          <w:p>
+            <w:pPr>
+              <w:rPr>
+                <w:b/>
+                <w:bCs/>
+                <w:i/>
+                <w:iCs/>
+                <w:lang w:val="en-US"/>
+              </w:rPr>
+            </w:pPr>
+            <w:r>
+              <w:rPr>
+                <w:b/>
+                <w:bCs/>
+                <w:i/>
+                <w:iCs/>
+                <w:lang w:val="en-US"/>
+              </w:rPr>
+              <w:t>Exit condition</w:t>
+            </w:r>
+          </w:p>
+        </w:tc>
+        <w:tc>
+          <w:tcPr>
+            <w:tcW w:w="5801" w:type="dxa"/>
+          </w:tcPr>
+          <w:p>
+            <w:pPr>
+              <w:spacing w:line="259" w:lineRule="auto"/>
+              <w:jc w:val="center"/>
+            </w:pPr>
+            <w:r>
+              <w:t>Il sistema notifica: “</w:t>
+            </w:r>
+            <w:r>
+              <w:t>la</w:t>
+            </w:r>
+            <w:r>
+              <w:t xml:space="preserve"> password non </w:t>
+            </w:r>
+            <w:r>
+              <w:t>coincide</w:t>
+            </w:r>
+            <w:r>
+              <w:t xml:space="preserve">” </w:t>
+            </w:r>
+            <w:r>
+              <w:t xml:space="preserve">(UC </w:t>
+            </w:r>
+            <w:r>
+              <w:t>1.1</w:t>
+            </w:r>
+            <w:r>
+              <w:t>)</w:t>
+            </w:r>
+          </w:p>
+        </w:tc>
+      </w:tr>
+    </w:tbl>
+    <w:p>
+      <w:pPr>
+        <w:pStyle w:val="Revisione"/>
+        <w:spacing w:after="160" w:line="259" w:lineRule="auto"/>
+        <w:rPr>
+          <w:rFonts w:asciiTheme="majorHAnsi" w:eastAsiaTheme="majorEastAsia" w:hAnsiTheme="majorHAnsi" w:cstheme="majorBidi"/>
+          <w:b/>
+          <w:bCs/>
+          <w:sz w:val="32"/>
+          <w:szCs w:val="32"/>
+        </w:rPr>
+      </w:pPr>
+    </w:p>
+    <w:p>
+      <w:pPr>
+        <w:pStyle w:val="Revisione"/>
+        <w:spacing w:after="160" w:line="259" w:lineRule="auto"/>
+        <w:rPr>
+          <w:rFonts w:asciiTheme="majorHAnsi" w:eastAsiaTheme="majorEastAsia" w:hAnsiTheme="majorHAnsi" w:cstheme="majorBidi"/>
+          <w:b/>
+          <w:bCs/>
+          <w:sz w:val="32"/>
+          <w:szCs w:val="32"/>
+        </w:rPr>
+      </w:pPr>
+    </w:p>
+    <w:p>
+      <w:pPr>
+        <w:pStyle w:val="Revisione"/>
+        <w:spacing w:after="160" w:line="259" w:lineRule="auto"/>
+        <w:rPr>
+          <w:rFonts w:asciiTheme="majorHAnsi" w:eastAsiaTheme="majorEastAsia" w:hAnsiTheme="majorHAnsi" w:cstheme="majorBidi"/>
+          <w:b/>
+          <w:sz w:val="32"/>
+          <w:szCs w:val="32"/>
+        </w:rPr>
+      </w:pPr>
+    </w:p>
+    <w:tbl>
+      <w:tblPr>
+        <w:tblStyle w:val="Grigliatabella1"/>
+        <w:tblW w:w="0" w:type="auto"/>
+        <w:jc w:val="center"/>
+        <w:tblLook w:val="04A0" w:firstRow="1" w:lastRow="0" w:firstColumn="1" w:lastColumn="0" w:noHBand="0" w:noVBand="1"/>
+      </w:tblPr>
+      <w:tblGrid>
+        <w:gridCol w:w="3215"/>
+        <w:gridCol w:w="5801"/>
+      </w:tblGrid>
+      <w:tr>
+        <w:trPr>
+          <w:jc w:val="center"/>
+        </w:trPr>
+        <w:tc>
+          <w:tcPr>
+            <w:tcW w:w="3215" w:type="dxa"/>
+          </w:tcPr>
+          <w:p>
+            <w:pPr>
+              <w:rPr>
+                <w:b/>
+                <w:bCs/>
+                <w:i/>
+                <w:iCs/>
+                <w:lang w:val="en-US"/>
+              </w:rPr>
+            </w:pPr>
+            <w:r>
+              <w:rPr>
+                <w:b/>
+                <w:bCs/>
+                <w:i/>
+                <w:iCs/>
+                <w:lang w:val="en-US"/>
+              </w:rPr>
+              <w:t>Nome</w:t>
+            </w:r>
+          </w:p>
+        </w:tc>
+        <w:tc>
+          <w:tcPr>
+            <w:tcW w:w="5801" w:type="dxa"/>
+          </w:tcPr>
+          <w:p>
+            <w:pPr>
+              <w:jc w:val="center"/>
+            </w:pPr>
+            <w:proofErr w:type="spellStart"/>
+            <w:r>
+              <w:t>LowSecurityPasswordException</w:t>
+            </w:r>
+            <w:proofErr w:type="spellEnd"/>
+            <w:r>
+              <w:t xml:space="preserve"> – UC 5.</w:t>
+            </w:r>
+            <w:r>
+              <w:t>4</w:t>
+            </w:r>
+          </w:p>
+        </w:tc>
+      </w:tr>
+      <w:tr>
+        <w:trPr>
+          <w:jc w:val="center"/>
+        </w:trPr>
+        <w:tc>
+          <w:tcPr>
+            <w:tcW w:w="3215" w:type="dxa"/>
+          </w:tcPr>
+          <w:p>
+            <w:pPr>
+              <w:rPr>
+                <w:b/>
+                <w:bCs/>
+                <w:i/>
+                <w:iCs/>
+                <w:lang w:val="en-US"/>
+              </w:rPr>
+            </w:pPr>
+            <w:r>
+              <w:rPr>
+                <w:b/>
+                <w:bCs/>
+                <w:i/>
+                <w:iCs/>
+                <w:lang w:val="en-US"/>
+              </w:rPr>
+              <w:t>Entry condition</w:t>
+            </w:r>
+          </w:p>
+        </w:tc>
+        <w:tc>
+          <w:tcPr>
+            <w:tcW w:w="5801" w:type="dxa"/>
+          </w:tcPr>
+          <w:p>
+            <w:pPr>
+              <w:spacing w:line="259" w:lineRule="auto"/>
+              <w:jc w:val="center"/>
+            </w:pPr>
+            <w:r>
+              <w:t xml:space="preserve">Nel </w:t>
+            </w:r>
+            <w:proofErr w:type="spellStart"/>
+            <w:r>
+              <w:t>form</w:t>
+            </w:r>
+            <w:proofErr w:type="spellEnd"/>
+            <w:r>
+              <w:t xml:space="preserve"> di registrazione l’utente </w:t>
+            </w:r>
+            <w:r>
+              <w:t xml:space="preserve">inserisce una </w:t>
+            </w:r>
+            <w:r>
+              <w:t>password</w:t>
+            </w:r>
+            <w:r>
+              <w:t xml:space="preserve"> che</w:t>
+            </w:r>
+            <w:r>
+              <w:t xml:space="preserve"> non </w:t>
+            </w:r>
+            <w:r>
+              <w:t>rispetta i requisiti minimi di sicurezza</w:t>
+            </w:r>
+            <w:r>
+              <w:t xml:space="preserve"> (UC </w:t>
+            </w:r>
+            <w:r>
+              <w:t>1.1)</w:t>
+            </w:r>
+          </w:p>
+        </w:tc>
+      </w:tr>
+      <w:tr>
+        <w:trPr>
+          <w:jc w:val="center"/>
+        </w:trPr>
+        <w:tc>
+          <w:tcPr>
+            <w:tcW w:w="3215" w:type="dxa"/>
+          </w:tcPr>
+          <w:p>
+            <w:pPr>
+              <w:rPr>
+                <w:b/>
+                <w:bCs/>
+                <w:i/>
+                <w:iCs/>
+                <w:lang w:val="en-US"/>
+              </w:rPr>
+            </w:pPr>
+            <w:proofErr w:type="spellStart"/>
+            <w:r>
+              <w:rPr>
+                <w:b/>
+                <w:bCs/>
+                <w:i/>
+                <w:iCs/>
+                <w:lang w:val="en-US"/>
+              </w:rPr>
+              <w:t>Flusso</w:t>
+            </w:r>
+            <w:proofErr w:type="spellEnd"/>
+            <w:r>
+              <w:rPr>
+                <w:b/>
+                <w:bCs/>
+                <w:i/>
+                <w:iCs/>
+                <w:lang w:val="en-US"/>
+              </w:rPr>
+              <w:t xml:space="preserve"> di </w:t>
+            </w:r>
+            <w:proofErr w:type="spellStart"/>
+            <w:r>
+              <w:rPr>
+                <w:b/>
+                <w:bCs/>
+                <w:i/>
+                <w:iCs/>
+                <w:lang w:val="en-US"/>
+              </w:rPr>
+              <w:t>eventi</w:t>
+            </w:r>
+            <w:proofErr w:type="spellEnd"/>
+          </w:p>
+        </w:tc>
+        <w:tc>
+          <w:tcPr>
+            <w:tcW w:w="5801" w:type="dxa"/>
+          </w:tcPr>
+          <w:p>
+            <w:pPr>
+              <w:pStyle w:val="Paragrafoelenco"/>
+              <w:numPr>
+                <w:ilvl w:val="0"/>
+                <w:numId w:val="42"/>
+              </w:numPr>
+              <w:rPr>
+                <w:rFonts w:eastAsiaTheme="minorEastAsia"/>
+              </w:rPr>
+            </w:pPr>
+            <w:r>
+              <w:rPr>
+                <w:rFonts w:eastAsiaTheme="minorEastAsia"/>
+              </w:rPr>
+              <w:t xml:space="preserve">Il sistema </w:t>
+            </w:r>
+            <w:r>
+              <w:rPr>
+                <w:rFonts w:eastAsiaTheme="minorEastAsia"/>
+              </w:rPr>
+              <w:t>notifica l’errore</w:t>
+            </w:r>
+          </w:p>
+        </w:tc>
+      </w:tr>
+      <w:tr>
+        <w:trPr>
+          <w:jc w:val="center"/>
+        </w:trPr>
+        <w:tc>
+          <w:tcPr>
+            <w:tcW w:w="3215" w:type="dxa"/>
+          </w:tcPr>
+          <w:p>
+            <w:pPr>
+              <w:rPr>
+                <w:b/>
+                <w:bCs/>
+                <w:i/>
+                <w:iCs/>
+                <w:lang w:val="en-US"/>
+              </w:rPr>
+            </w:pPr>
+            <w:r>
+              <w:rPr>
+                <w:b/>
+                <w:bCs/>
+                <w:i/>
+                <w:iCs/>
+                <w:lang w:val="en-US"/>
+              </w:rPr>
+              <w:t>Exit condition</w:t>
+            </w:r>
+          </w:p>
+        </w:tc>
+        <w:tc>
+          <w:tcPr>
+            <w:tcW w:w="5801" w:type="dxa"/>
+          </w:tcPr>
+          <w:p>
+            <w:pPr>
+              <w:spacing w:line="259" w:lineRule="auto"/>
+              <w:jc w:val="center"/>
+            </w:pPr>
+            <w:r>
+              <w:t xml:space="preserve">Il sistema notifica: “password </w:t>
+            </w:r>
+            <w:r>
+              <w:t>poco sicura</w:t>
+            </w:r>
+            <w:r>
+              <w:t xml:space="preserve">” </w:t>
+            </w:r>
+            <w:r>
+              <w:t>(</w:t>
+            </w:r>
+            <w:r>
+              <w:t>UC 1.1</w:t>
+            </w:r>
+            <w:r>
+              <w:t>)</w:t>
+            </w:r>
+          </w:p>
+        </w:tc>
+      </w:tr>
+    </w:tbl>
+    <w:p>
+      <w:pPr>
+        <w:pStyle w:val="Revisione"/>
+        <w:spacing w:after="160" w:line="259" w:lineRule="auto"/>
+        <w:rPr>
+          <w:rFonts w:asciiTheme="majorHAnsi" w:eastAsiaTheme="majorEastAsia" w:hAnsiTheme="majorHAnsi" w:cstheme="majorBidi"/>
+          <w:b/>
+          <w:sz w:val="32"/>
+          <w:szCs w:val="32"/>
+        </w:rPr>
+      </w:pPr>
+    </w:p>
+    <w:tbl>
+      <w:tblPr>
+        <w:tblStyle w:val="Grigliatabella1"/>
+        <w:tblW w:w="0" w:type="auto"/>
+        <w:jc w:val="center"/>
+        <w:tblLook w:val="04A0" w:firstRow="1" w:lastRow="0" w:firstColumn="1" w:lastColumn="0" w:noHBand="0" w:noVBand="1"/>
+      </w:tblPr>
+      <w:tblGrid>
+        <w:gridCol w:w="3215"/>
+        <w:gridCol w:w="5801"/>
+      </w:tblGrid>
+      <w:tr>
+        <w:trPr>
+          <w:jc w:val="center"/>
+        </w:trPr>
+        <w:tc>
+          <w:tcPr>
+            <w:tcW w:w="3215" w:type="dxa"/>
+          </w:tcPr>
+          <w:p>
+            <w:pPr>
+              <w:rPr>
+                <w:b/>
+                <w:bCs/>
+                <w:i/>
+                <w:iCs/>
+                <w:lang w:val="en-US"/>
+              </w:rPr>
+            </w:pPr>
+            <w:r>
+              <w:rPr>
+                <w:b/>
+                <w:bCs/>
+                <w:i/>
+                <w:iCs/>
+                <w:lang w:val="en-US"/>
+              </w:rPr>
+              <w:t>Nome</w:t>
+            </w:r>
+          </w:p>
+        </w:tc>
+        <w:tc>
+          <w:tcPr>
+            <w:tcW w:w="5801" w:type="dxa"/>
+          </w:tcPr>
+          <w:p>
+            <w:pPr>
+              <w:jc w:val="center"/>
+            </w:pPr>
+            <w:proofErr w:type="spellStart"/>
+            <w:r>
+              <w:t>NotFinishedException</w:t>
+            </w:r>
+            <w:proofErr w:type="spellEnd"/>
+            <w:r>
+              <w:t xml:space="preserve"> - UC 5.5</w:t>
+            </w:r>
+          </w:p>
+        </w:tc>
+      </w:tr>
+      <w:tr>
+        <w:trPr>
+          <w:jc w:val="center"/>
+        </w:trPr>
+        <w:tc>
+          <w:tcPr>
+            <w:tcW w:w="3215" w:type="dxa"/>
+          </w:tcPr>
+          <w:p>
+            <w:pPr>
+              <w:rPr>
+                <w:b/>
+                <w:bCs/>
+                <w:i/>
+                <w:iCs/>
+                <w:lang w:val="en-US"/>
+              </w:rPr>
+            </w:pPr>
+            <w:r>
+              <w:rPr>
+                <w:b/>
+                <w:bCs/>
+                <w:i/>
+                <w:iCs/>
+                <w:lang w:val="en-US"/>
+              </w:rPr>
+              <w:t>Entry condition</w:t>
+            </w:r>
+          </w:p>
+        </w:tc>
+        <w:tc>
+          <w:tcPr>
+            <w:tcW w:w="5801" w:type="dxa"/>
+          </w:tcPr>
+          <w:p>
+            <w:pPr>
+              <w:spacing w:line="259" w:lineRule="auto"/>
+              <w:jc w:val="center"/>
+            </w:pPr>
+            <w:r>
+              <w:t xml:space="preserve">L’utente non compila tutti i campi del </w:t>
+            </w:r>
+            <w:proofErr w:type="spellStart"/>
+            <w:r>
+              <w:t>form</w:t>
+            </w:r>
+            <w:proofErr w:type="spellEnd"/>
+            <w:r>
+              <w:t xml:space="preserve"> e cerca di inviarlo (UC 4.3, UC 2.5, UC 2.4)</w:t>
+            </w:r>
+          </w:p>
+        </w:tc>
+      </w:tr>
+      <w:tr>
+        <w:trPr>
+          <w:jc w:val="center"/>
+        </w:trPr>
+        <w:tc>
+          <w:tcPr>
+            <w:tcW w:w="3215" w:type="dxa"/>
+          </w:tcPr>
+          <w:p>
+            <w:pPr>
+              <w:rPr>
+                <w:b/>
+                <w:bCs/>
+                <w:i/>
+                <w:iCs/>
+                <w:lang w:val="en-US"/>
+              </w:rPr>
+            </w:pPr>
+            <w:proofErr w:type="spellStart"/>
+            <w:r>
+              <w:rPr>
+                <w:b/>
+                <w:bCs/>
+                <w:i/>
+                <w:iCs/>
+                <w:lang w:val="en-US"/>
+              </w:rPr>
+              <w:t>Flusso</w:t>
+            </w:r>
+            <w:proofErr w:type="spellEnd"/>
+            <w:r>
+              <w:rPr>
+                <w:b/>
+                <w:bCs/>
+                <w:i/>
+                <w:iCs/>
+                <w:lang w:val="en-US"/>
+              </w:rPr>
+              <w:t xml:space="preserve"> di </w:t>
+            </w:r>
+            <w:proofErr w:type="spellStart"/>
+            <w:r>
+              <w:rPr>
+                <w:b/>
+                <w:bCs/>
+                <w:i/>
+                <w:iCs/>
+                <w:lang w:val="en-US"/>
+              </w:rPr>
+              <w:t>eventi</w:t>
+            </w:r>
+            <w:proofErr w:type="spellEnd"/>
+          </w:p>
+        </w:tc>
+        <w:tc>
+          <w:tcPr>
+            <w:tcW w:w="5801" w:type="dxa"/>
+          </w:tcPr>
+          <w:p>
+            <w:pPr>
+              <w:pStyle w:val="Paragrafoelenco"/>
+              <w:numPr>
+                <w:ilvl w:val="0"/>
+                <w:numId w:val="37"/>
+              </w:numPr>
+              <w:rPr>
+                <w:rFonts w:eastAsiaTheme="minorEastAsia"/>
+              </w:rPr>
+            </w:pPr>
+            <w:r>
+              <w:rPr>
+                <w:rFonts w:eastAsiaTheme="minorEastAsia"/>
+              </w:rPr>
+              <w:t>Il sistema evidenzia in rosso i campi non compilati</w:t>
+            </w:r>
+          </w:p>
+        </w:tc>
+      </w:tr>
+      <w:tr>
+        <w:trPr>
+          <w:jc w:val="center"/>
+        </w:trPr>
+        <w:tc>
+          <w:tcPr>
+            <w:tcW w:w="3215" w:type="dxa"/>
+          </w:tcPr>
+          <w:p>
+            <w:pPr>
+              <w:rPr>
+                <w:b/>
+                <w:bCs/>
+                <w:i/>
+                <w:iCs/>
+                <w:lang w:val="en-US"/>
+              </w:rPr>
+            </w:pPr>
+            <w:r>
+              <w:rPr>
+                <w:b/>
+                <w:bCs/>
+                <w:i/>
+                <w:iCs/>
+                <w:lang w:val="en-US"/>
+              </w:rPr>
+              <w:t>Exit condition</w:t>
+            </w:r>
+          </w:p>
+        </w:tc>
+        <w:tc>
+          <w:tcPr>
+            <w:tcW w:w="5801" w:type="dxa"/>
+          </w:tcPr>
+          <w:p>
+            <w:pPr>
+              <w:spacing w:line="259" w:lineRule="auto"/>
+            </w:pPr>
+            <w:r>
+              <w:t xml:space="preserve">Il sistema notifica che è necessario riempire tutti i campi e permette il reinserimento </w:t>
+            </w:r>
+            <w:r>
+              <w:t>(UC 4.3, UC 2.5, UC 2.4)</w:t>
+            </w:r>
+          </w:p>
+        </w:tc>
+      </w:tr>
+    </w:tbl>
+    <w:p>
+      <w:pPr>
+        <w:pStyle w:val="Revisione"/>
+        <w:spacing w:after="160" w:line="259" w:lineRule="auto"/>
+        <w:rPr>
+          <w:rFonts w:asciiTheme="majorHAnsi" w:eastAsiaTheme="majorEastAsia" w:hAnsiTheme="majorHAnsi" w:cstheme="majorBidi"/>
+          <w:b/>
+          <w:bCs/>
+          <w:sz w:val="32"/>
+          <w:szCs w:val="32"/>
+        </w:rPr>
+      </w:pPr>
+    </w:p>
+    <w:tbl>
+      <w:tblPr>
+        <w:tblStyle w:val="Grigliatabella1"/>
+        <w:tblW w:w="0" w:type="auto"/>
+        <w:jc w:val="center"/>
+        <w:tblLook w:val="04A0" w:firstRow="1" w:lastRow="0" w:firstColumn="1" w:lastColumn="0" w:noHBand="0" w:noVBand="1"/>
+      </w:tblPr>
+      <w:tblGrid>
+        <w:gridCol w:w="3215"/>
+        <w:gridCol w:w="5801"/>
+      </w:tblGrid>
+      <w:tr>
+        <w:trPr>
+          <w:jc w:val="center"/>
+        </w:trPr>
+        <w:tc>
+          <w:tcPr>
+            <w:tcW w:w="3215" w:type="dxa"/>
+          </w:tcPr>
+          <w:p>
+            <w:pPr>
+              <w:rPr>
+                <w:b/>
+                <w:bCs/>
+                <w:i/>
+                <w:iCs/>
+                <w:lang w:val="en-US"/>
+              </w:rPr>
+            </w:pPr>
+            <w:r>
+              <w:rPr>
+                <w:b/>
+                <w:bCs/>
+                <w:i/>
+                <w:iCs/>
+                <w:lang w:val="en-US"/>
+              </w:rPr>
+              <w:t>Nome</w:t>
+            </w:r>
+          </w:p>
+        </w:tc>
+        <w:tc>
+          <w:tcPr>
+            <w:tcW w:w="5801" w:type="dxa"/>
+          </w:tcPr>
+          <w:p>
+            <w:pPr>
+              <w:jc w:val="center"/>
+            </w:pPr>
+            <w:proofErr w:type="spellStart"/>
+            <w:r>
+              <w:t>AlreadySegnalatedException</w:t>
+            </w:r>
+            <w:proofErr w:type="spellEnd"/>
+            <w:r>
+              <w:t xml:space="preserve"> – UC 5.6</w:t>
+            </w:r>
+          </w:p>
+        </w:tc>
+      </w:tr>
+      <w:tr>
+        <w:trPr>
+          <w:jc w:val="center"/>
+        </w:trPr>
+        <w:tc>
+          <w:tcPr>
+            <w:tcW w:w="3215" w:type="dxa"/>
+          </w:tcPr>
+          <w:p>
+            <w:pPr>
+              <w:rPr>
+                <w:b/>
+                <w:bCs/>
+                <w:i/>
+                <w:iCs/>
+                <w:lang w:val="en-US"/>
+              </w:rPr>
+            </w:pPr>
+            <w:r>
+              <w:rPr>
+                <w:b/>
+                <w:bCs/>
+                <w:i/>
+                <w:iCs/>
+                <w:lang w:val="en-US"/>
+              </w:rPr>
+              <w:t>Entry condition</w:t>
+            </w:r>
+          </w:p>
+        </w:tc>
+        <w:tc>
+          <w:tcPr>
+            <w:tcW w:w="5801" w:type="dxa"/>
+          </w:tcPr>
+          <w:p>
+            <w:pPr>
+              <w:spacing w:line="259" w:lineRule="auto"/>
+              <w:jc w:val="center"/>
+            </w:pPr>
+            <w:r>
+              <w:t>L’utente cerca di segnalare due o più volte una recensione che ha già segnalato (UC 3.8)</w:t>
+            </w:r>
+          </w:p>
+        </w:tc>
+      </w:tr>
+      <w:tr>
+        <w:trPr>
+          <w:jc w:val="center"/>
+        </w:trPr>
+        <w:tc>
+          <w:tcPr>
+            <w:tcW w:w="3215" w:type="dxa"/>
+          </w:tcPr>
+          <w:p>
+            <w:pPr>
+              <w:rPr>
+                <w:b/>
+                <w:bCs/>
+                <w:i/>
+                <w:iCs/>
+                <w:lang w:val="en-US"/>
+              </w:rPr>
+            </w:pPr>
+            <w:proofErr w:type="spellStart"/>
+            <w:r>
+              <w:rPr>
+                <w:b/>
+                <w:bCs/>
+                <w:i/>
+                <w:iCs/>
+                <w:lang w:val="en-US"/>
+              </w:rPr>
+              <w:t>Flusso</w:t>
+            </w:r>
+            <w:proofErr w:type="spellEnd"/>
+            <w:r>
+              <w:rPr>
+                <w:b/>
+                <w:bCs/>
+                <w:i/>
+                <w:iCs/>
+                <w:lang w:val="en-US"/>
+              </w:rPr>
+              <w:t xml:space="preserve"> di </w:t>
+            </w:r>
+            <w:proofErr w:type="spellStart"/>
+            <w:r>
+              <w:rPr>
+                <w:b/>
+                <w:bCs/>
+                <w:i/>
+                <w:iCs/>
+                <w:lang w:val="en-US"/>
+              </w:rPr>
+              <w:t>eventi</w:t>
+            </w:r>
+            <w:proofErr w:type="spellEnd"/>
+          </w:p>
+        </w:tc>
+        <w:tc>
+          <w:tcPr>
+            <w:tcW w:w="5801" w:type="dxa"/>
+          </w:tcPr>
+          <w:p>
+            <w:pPr>
+              <w:pStyle w:val="Paragrafoelenco"/>
+              <w:numPr>
+                <w:ilvl w:val="0"/>
+                <w:numId w:val="38"/>
+              </w:numPr>
+              <w:rPr>
+                <w:rFonts w:eastAsiaTheme="minorEastAsia"/>
+              </w:rPr>
+            </w:pPr>
+            <w:r>
+              <w:rPr>
+                <w:rFonts w:eastAsiaTheme="minorEastAsia"/>
+              </w:rPr>
+              <w:t>Il sistema mostra una notifica di errore</w:t>
+            </w:r>
+          </w:p>
+        </w:tc>
+      </w:tr>
+      <w:tr>
+        <w:trPr>
+          <w:jc w:val="center"/>
+        </w:trPr>
+        <w:tc>
+          <w:tcPr>
+            <w:tcW w:w="3215" w:type="dxa"/>
+          </w:tcPr>
+          <w:p>
+            <w:pPr>
+              <w:rPr>
+                <w:b/>
+                <w:bCs/>
+                <w:i/>
+                <w:iCs/>
+                <w:lang w:val="en-US"/>
+              </w:rPr>
+            </w:pPr>
+            <w:r>
+              <w:rPr>
+                <w:b/>
+                <w:bCs/>
+                <w:i/>
+                <w:iCs/>
+                <w:lang w:val="en-US"/>
+              </w:rPr>
+              <w:t>Exit condition</w:t>
+            </w:r>
+          </w:p>
+        </w:tc>
+        <w:tc>
+          <w:tcPr>
+            <w:tcW w:w="5801" w:type="dxa"/>
+          </w:tcPr>
+          <w:p>
+            <w:pPr>
+              <w:spacing w:line="259" w:lineRule="auto"/>
+              <w:jc w:val="center"/>
+            </w:pPr>
+            <w:r>
+              <w:t xml:space="preserve">Il sistema notifica: “recensione già segnalata” </w:t>
+            </w:r>
+            <w:r>
+              <w:t>(UC 3.8)</w:t>
+            </w:r>
+          </w:p>
+        </w:tc>
+      </w:tr>
+    </w:tbl>
+    <w:p>
+      <w:pPr>
+        <w:pStyle w:val="Revisione"/>
+        <w:spacing w:after="160" w:line="259" w:lineRule="auto"/>
+        <w:rPr>
+          <w:rFonts w:asciiTheme="majorHAnsi" w:eastAsiaTheme="majorEastAsia" w:hAnsiTheme="majorHAnsi" w:cstheme="majorBidi"/>
+          <w:b/>
+          <w:bCs/>
+          <w:sz w:val="32"/>
+          <w:szCs w:val="32"/>
+        </w:rPr>
+      </w:pPr>
+    </w:p>
+    <w:tbl>
+      <w:tblPr>
+        <w:tblStyle w:val="Grigliatabella1"/>
+        <w:tblW w:w="0" w:type="auto"/>
+        <w:jc w:val="center"/>
+        <w:tblLook w:val="04A0" w:firstRow="1" w:lastRow="0" w:firstColumn="1" w:lastColumn="0" w:noHBand="0" w:noVBand="1"/>
+      </w:tblPr>
+      <w:tblGrid>
+        <w:gridCol w:w="3215"/>
+        <w:gridCol w:w="5801"/>
+      </w:tblGrid>
+      <w:tr>
+        <w:trPr>
+          <w:jc w:val="center"/>
+        </w:trPr>
+        <w:tc>
+          <w:tcPr>
+            <w:tcW w:w="3215" w:type="dxa"/>
+          </w:tcPr>
+          <w:p>
+            <w:pPr>
+              <w:rPr>
+                <w:b/>
+                <w:bCs/>
+                <w:i/>
+                <w:iCs/>
+                <w:lang w:val="en-US"/>
+              </w:rPr>
+            </w:pPr>
+            <w:bookmarkStart w:id="5" w:name="_Hlk54255190"/>
+            <w:r>
+              <w:rPr>
+                <w:b/>
+                <w:bCs/>
+                <w:i/>
+                <w:iCs/>
+                <w:lang w:val="en-US"/>
+              </w:rPr>
+              <w:t>Nome</w:t>
+            </w:r>
+          </w:p>
+        </w:tc>
+        <w:tc>
+          <w:tcPr>
+            <w:tcW w:w="5801" w:type="dxa"/>
+          </w:tcPr>
+          <w:p>
+            <w:pPr>
+              <w:jc w:val="center"/>
+            </w:pPr>
+            <w:proofErr w:type="spellStart"/>
+            <w:r>
+              <w:t>AlreadyInException</w:t>
+            </w:r>
+            <w:proofErr w:type="spellEnd"/>
+            <w:r>
+              <w:t xml:space="preserve"> – UC 5.7</w:t>
+            </w:r>
+          </w:p>
+        </w:tc>
+      </w:tr>
+      <w:tr>
+        <w:trPr>
+          <w:jc w:val="center"/>
+        </w:trPr>
+        <w:tc>
+          <w:tcPr>
+            <w:tcW w:w="3215" w:type="dxa"/>
+          </w:tcPr>
+          <w:p>
+            <w:pPr>
+              <w:rPr>
+                <w:b/>
+                <w:bCs/>
+                <w:i/>
+                <w:iCs/>
+                <w:lang w:val="en-US"/>
+              </w:rPr>
+            </w:pPr>
+            <w:r>
+              <w:rPr>
+                <w:b/>
+                <w:bCs/>
+                <w:i/>
+                <w:iCs/>
+                <w:lang w:val="en-US"/>
+              </w:rPr>
+              <w:t>Entry condition</w:t>
+            </w:r>
+          </w:p>
+        </w:tc>
+        <w:tc>
+          <w:tcPr>
+            <w:tcW w:w="5801" w:type="dxa"/>
+          </w:tcPr>
+          <w:p>
+            <w:pPr>
+              <w:spacing w:line="259" w:lineRule="auto"/>
+              <w:jc w:val="center"/>
+            </w:pPr>
+            <w:r>
+              <w:t>Il responsabile del catalogo inserisce un elemento già presente (UC 4.4, UC 4.1)</w:t>
+            </w:r>
+          </w:p>
+        </w:tc>
+      </w:tr>
+      <w:tr>
+        <w:trPr>
+          <w:jc w:val="center"/>
+        </w:trPr>
+        <w:tc>
+          <w:tcPr>
+            <w:tcW w:w="3215" w:type="dxa"/>
+          </w:tcPr>
+          <w:p>
+            <w:pPr>
+              <w:rPr>
+                <w:b/>
+                <w:bCs/>
+                <w:i/>
+                <w:iCs/>
+                <w:lang w:val="en-US"/>
+              </w:rPr>
+            </w:pPr>
+            <w:proofErr w:type="spellStart"/>
+            <w:r>
+              <w:rPr>
+                <w:b/>
+                <w:bCs/>
+                <w:i/>
+                <w:iCs/>
+                <w:lang w:val="en-US"/>
+              </w:rPr>
+              <w:t>Flusso</w:t>
+            </w:r>
+            <w:proofErr w:type="spellEnd"/>
+            <w:r>
+              <w:rPr>
+                <w:b/>
+                <w:bCs/>
+                <w:i/>
+                <w:iCs/>
+                <w:lang w:val="en-US"/>
+              </w:rPr>
+              <w:t xml:space="preserve"> di </w:t>
+            </w:r>
+            <w:proofErr w:type="spellStart"/>
+            <w:r>
+              <w:rPr>
+                <w:b/>
+                <w:bCs/>
+                <w:i/>
+                <w:iCs/>
+                <w:lang w:val="en-US"/>
+              </w:rPr>
+              <w:t>eventi</w:t>
+            </w:r>
+            <w:proofErr w:type="spellEnd"/>
+          </w:p>
+        </w:tc>
+        <w:tc>
+          <w:tcPr>
+            <w:tcW w:w="5801" w:type="dxa"/>
+          </w:tcPr>
+          <w:p>
+            <w:pPr>
+              <w:pStyle w:val="Paragrafoelenco"/>
+              <w:numPr>
+                <w:ilvl w:val="0"/>
+                <w:numId w:val="36"/>
+              </w:numPr>
+              <w:rPr>
+                <w:rFonts w:eastAsiaTheme="minorEastAsia"/>
+              </w:rPr>
+            </w:pPr>
+            <w:r>
+              <w:rPr>
+                <w:rFonts w:eastAsiaTheme="minorEastAsia"/>
+              </w:rPr>
+              <w:t>Il sistema mostra una notifica di errore</w:t>
+            </w:r>
+          </w:p>
+        </w:tc>
+      </w:tr>
+      <w:tr>
+        <w:trPr>
+          <w:jc w:val="center"/>
+        </w:trPr>
+        <w:tc>
+          <w:tcPr>
+            <w:tcW w:w="3215" w:type="dxa"/>
+          </w:tcPr>
+          <w:p>
+            <w:pPr>
+              <w:rPr>
+                <w:b/>
+                <w:bCs/>
+                <w:i/>
+                <w:iCs/>
+                <w:lang w:val="en-US"/>
+              </w:rPr>
+            </w:pPr>
+            <w:r>
+              <w:rPr>
+                <w:b/>
+                <w:bCs/>
+                <w:i/>
+                <w:iCs/>
+                <w:lang w:val="en-US"/>
+              </w:rPr>
+              <w:t>Exit condition</w:t>
+            </w:r>
+          </w:p>
+        </w:tc>
+        <w:tc>
+          <w:tcPr>
+            <w:tcW w:w="5801" w:type="dxa"/>
+          </w:tcPr>
+          <w:p>
+            <w:pPr>
+              <w:spacing w:line="259" w:lineRule="auto"/>
+              <w:jc w:val="center"/>
+            </w:pPr>
+            <w:r>
+              <w:t>Il sistema notifica l’errore: “cast già inserito” o “film/serie tv già inserito” e permette di ripetere l’operazione (UC 4.4, UC 4.1)</w:t>
+            </w:r>
+          </w:p>
+        </w:tc>
+      </w:tr>
+      <w:bookmarkEnd w:id="5"/>
     </w:tbl>
     <w:p>
       <w:pPr>
@@ -21656,7 +23740,6 @@
   <w:style w:type="character" w:default="1" w:styleId="Carpredefinitoparagrafo">
     <w:name w:val="Default Paragraph Font"/>
     <w:uiPriority w:val="1"/>
-    <w:semiHidden/>
     <w:unhideWhenUsed/>
   </w:style>
   <w:style w:type="table" w:default="1" w:styleId="Tabellanormale">

--- a/derivables/RequirementsAndUseCases_CineHub.docx
+++ b/derivables/RequirementsAndUseCases_CineHub.docx
@@ -4,7 +4,7 @@
   <w:body>
     <w:p>
       <w:pPr>
-        <w:pStyle w:val="Title"/>
+        <w:pStyle w:val="Titolo"/>
         <w:ind w:left="720"/>
         <w:jc w:val="center"/>
       </w:pPr>
@@ -19,7 +19,7 @@
     </w:p>
     <w:p>
       <w:pPr>
-        <w:pStyle w:val="Subtitle"/>
+        <w:pStyle w:val="Sottotitolo"/>
         <w:jc w:val="center"/>
         <w:rPr>
           <w:color w:val="000000" w:themeColor="text1"/>
@@ -29,27 +29,13 @@
         <w:rPr>
           <w:color w:val="000000" w:themeColor="text1"/>
         </w:rPr>
-        <w:t>Progetto “</w:t>
-      </w:r>
-      <w:proofErr w:type="spellStart"/>
-      <w:r>
-        <w:rPr>
-          <w:color w:val="000000" w:themeColor="text1"/>
-        </w:rPr>
-        <w:t>CineHub</w:t>
-      </w:r>
-      <w:proofErr w:type="spellEnd"/>
-      <w:r>
-        <w:rPr>
-          <w:color w:val="000000" w:themeColor="text1"/>
-        </w:rPr>
-        <w:t>” corso di Ingegneria Del Software A.A. 2020/2021</w:t>
+        <w:t>Progetto “CineHub” corso di Ingegneria Del Software A.A. 2020/2021</w:t>
       </w:r>
     </w:p>
     <w:p/>
     <w:p>
       <w:pPr>
-        <w:pStyle w:val="Heading1"/>
+        <w:pStyle w:val="Titolo1"/>
         <w:numPr>
           <w:ilvl w:val="0"/>
           <w:numId w:val="26"/>
@@ -99,7 +85,7 @@
           <w:noProof/>
         </w:rPr>
         <w:drawing>
-          <wp:inline distT="0" distB="0" distL="0" distR="0" wp14:anchorId="1F9CB60F" wp14:editId="58B04124">
+          <wp:inline distT="0" distB="0" distL="0" distR="0" wp14:anchorId="1F9CB60F" wp14:editId="254B2E3E">
             <wp:extent cx="4916171" cy="4019550"/>
             <wp:effectExtent l="0" t="0" r="0" b="0"/>
             <wp:docPr id="7" name="Immagine 7"/>
@@ -143,10 +129,10 @@
     </w:p>
     <w:p>
       <w:pPr>
-        <w:pStyle w:val="ListParagraph"/>
+        <w:pStyle w:val="Paragrafoelenco"/>
         <w:numPr>
           <w:ilvl w:val="0"/>
-          <w:numId w:val="1"/>
+          <w:numId w:val="51"/>
         </w:numPr>
         <w:rPr>
           <w:rFonts w:eastAsiaTheme="minorEastAsia"/>
@@ -239,10 +225,10 @@
     </w:p>
     <w:p>
       <w:pPr>
-        <w:pStyle w:val="ListParagraph"/>
+        <w:pStyle w:val="Paragrafoelenco"/>
         <w:numPr>
           <w:ilvl w:val="0"/>
-          <w:numId w:val="1"/>
+          <w:numId w:val="51"/>
         </w:numPr>
       </w:pPr>
       <w:r>
@@ -276,10 +262,10 @@
     </w:p>
     <w:p>
       <w:pPr>
-        <w:pStyle w:val="ListParagraph"/>
+        <w:pStyle w:val="Paragrafoelenco"/>
         <w:numPr>
           <w:ilvl w:val="0"/>
-          <w:numId w:val="1"/>
+          <w:numId w:val="51"/>
         </w:numPr>
         <w:rPr>
           <w:rFonts w:asciiTheme="minorEastAsia" w:eastAsiaTheme="minorEastAsia" w:hAnsiTheme="minorEastAsia" w:cstheme="minorEastAsia"/>
@@ -309,10 +295,10 @@
     </w:p>
     <w:p>
       <w:pPr>
-        <w:pStyle w:val="ListParagraph"/>
+        <w:pStyle w:val="Paragrafoelenco"/>
         <w:numPr>
           <w:ilvl w:val="0"/>
-          <w:numId w:val="1"/>
+          <w:numId w:val="51"/>
         </w:numPr>
         <w:rPr>
           <w:rFonts w:asciiTheme="minorEastAsia" w:eastAsiaTheme="minorEastAsia" w:hAnsiTheme="minorEastAsia" w:cstheme="minorEastAsia"/>
@@ -408,10 +394,10 @@
     </w:p>
     <w:p>
       <w:pPr>
-        <w:pStyle w:val="ListParagraph"/>
+        <w:pStyle w:val="Paragrafoelenco"/>
         <w:numPr>
           <w:ilvl w:val="0"/>
-          <w:numId w:val="1"/>
+          <w:numId w:val="51"/>
         </w:numPr>
         <w:rPr>
           <w:b/>
@@ -434,10 +420,10 @@
     </w:p>
     <w:p>
       <w:pPr>
-        <w:pStyle w:val="ListParagraph"/>
+        <w:pStyle w:val="Paragrafoelenco"/>
         <w:numPr>
           <w:ilvl w:val="0"/>
-          <w:numId w:val="1"/>
+          <w:numId w:val="51"/>
         </w:numPr>
       </w:pPr>
       <w:r>
@@ -458,15 +444,27 @@
         <w:rPr>
           <w:rFonts w:eastAsiaTheme="minorEastAsia"/>
         </w:rPr>
-        <w:t xml:space="preserve"> di cancellare recensioni o risposte a recensioni che non rispettano le policy del sito.</w:t>
+        <w:t xml:space="preserve"> di </w:t>
+      </w:r>
+      <w:r>
+        <w:rPr>
+          <w:rFonts w:eastAsiaTheme="minorEastAsia"/>
+        </w:rPr>
+        <w:t>censurare</w:t>
+      </w:r>
+      <w:r>
+        <w:rPr>
+          <w:rFonts w:eastAsiaTheme="minorEastAsia"/>
+        </w:rPr>
+        <w:t xml:space="preserve"> recensioni o risposte a recensioni che non rispettano le policy del sito.</w:t>
       </w:r>
     </w:p>
     <w:p>
       <w:pPr>
-        <w:pStyle w:val="ListParagraph"/>
+        <w:pStyle w:val="Paragrafoelenco"/>
         <w:numPr>
           <w:ilvl w:val="0"/>
-          <w:numId w:val="1"/>
+          <w:numId w:val="51"/>
         </w:numPr>
         <w:rPr>
           <w:rFonts w:eastAsiaTheme="minorEastAsia"/>
@@ -541,15 +539,7 @@
     </w:p>
     <w:p>
       <w:pPr>
-        <w:pStyle w:val="Heading1"/>
-        <w:rPr>
-          <w:rFonts w:eastAsiaTheme="minorEastAsia"/>
-        </w:rPr>
-      </w:pPr>
-    </w:p>
-    <w:p>
-      <w:pPr>
-        <w:pStyle w:val="Heading2"/>
+        <w:pStyle w:val="Titolo2"/>
         <w:numPr>
           <w:ilvl w:val="0"/>
           <w:numId w:val="26"/>
@@ -568,12 +558,13 @@
           <w:sz w:val="48"/>
           <w:szCs w:val="48"/>
         </w:rPr>
+        <w:lastRenderedPageBreak/>
         <w:t>Requisiti</w:t>
       </w:r>
     </w:p>
     <w:p>
       <w:pPr>
-        <w:pStyle w:val="Heading2"/>
+        <w:pStyle w:val="Titolo2"/>
         <w:ind w:firstLine="708"/>
         <w:rPr>
           <w:b/>
@@ -603,7 +594,7 @@
     </w:p>
     <w:p>
       <w:pPr>
-        <w:pStyle w:val="ListParagraph"/>
+        <w:pStyle w:val="Paragrafoelenco"/>
         <w:numPr>
           <w:ilvl w:val="1"/>
           <w:numId w:val="2"/>
@@ -647,7 +638,7 @@
     </w:p>
     <w:p>
       <w:pPr>
-        <w:pStyle w:val="ListParagraph"/>
+        <w:pStyle w:val="Paragrafoelenco"/>
         <w:numPr>
           <w:ilvl w:val="2"/>
           <w:numId w:val="2"/>
@@ -678,7 +669,19 @@
         <w:rPr>
           <w:rFonts w:eastAsiaTheme="minorEastAsia"/>
         </w:rPr>
-        <w:t xml:space="preserve">ilm e </w:t>
+        <w:t>ilm e</w:t>
+      </w:r>
+      <w:r>
+        <w:rPr>
+          <w:rFonts w:eastAsiaTheme="minorEastAsia"/>
+        </w:rPr>
+        <w:t>d</w:t>
+      </w:r>
+      <w:r>
+        <w:rPr>
+          <w:rFonts w:eastAsiaTheme="minorEastAsia"/>
+        </w:rPr>
+        <w:t xml:space="preserve"> </w:t>
       </w:r>
       <w:r>
         <w:rPr>
@@ -695,7 +698,7 @@
     </w:p>
     <w:p>
       <w:pPr>
-        <w:pStyle w:val="ListParagraph"/>
+        <w:pStyle w:val="Paragrafoelenco"/>
         <w:numPr>
           <w:ilvl w:val="2"/>
           <w:numId w:val="2"/>
@@ -719,7 +722,7 @@
     </w:p>
     <w:p>
       <w:pPr>
-        <w:pStyle w:val="ListParagraph"/>
+        <w:pStyle w:val="Paragrafoelenco"/>
         <w:numPr>
           <w:ilvl w:val="2"/>
           <w:numId w:val="2"/>
@@ -755,7 +758,7 @@
     </w:p>
     <w:p>
       <w:pPr>
-        <w:pStyle w:val="ListParagraph"/>
+        <w:pStyle w:val="Paragrafoelenco"/>
         <w:numPr>
           <w:ilvl w:val="1"/>
           <w:numId w:val="2"/>
@@ -794,7 +797,7 @@
     </w:p>
     <w:p>
       <w:pPr>
-        <w:pStyle w:val="ListParagraph"/>
+        <w:pStyle w:val="Paragrafoelenco"/>
         <w:numPr>
           <w:ilvl w:val="2"/>
           <w:numId w:val="2"/>
@@ -810,7 +813,7 @@
     </w:p>
     <w:p>
       <w:pPr>
-        <w:pStyle w:val="ListParagraph"/>
+        <w:pStyle w:val="Paragrafoelenco"/>
         <w:numPr>
           <w:ilvl w:val="1"/>
           <w:numId w:val="2"/>
@@ -838,7 +841,7 @@
     </w:p>
     <w:p>
       <w:pPr>
-        <w:pStyle w:val="ListParagraph"/>
+        <w:pStyle w:val="Paragrafoelenco"/>
         <w:numPr>
           <w:ilvl w:val="2"/>
           <w:numId w:val="2"/>
@@ -853,7 +856,7 @@
     </w:p>
     <w:p>
       <w:pPr>
-        <w:pStyle w:val="ListParagraph"/>
+        <w:pStyle w:val="Paragrafoelenco"/>
         <w:numPr>
           <w:ilvl w:val="2"/>
           <w:numId w:val="2"/>
@@ -880,7 +883,7 @@
     </w:p>
     <w:p>
       <w:pPr>
-        <w:pStyle w:val="ListParagraph"/>
+        <w:pStyle w:val="Paragrafoelenco"/>
         <w:numPr>
           <w:ilvl w:val="2"/>
           <w:numId w:val="2"/>
@@ -899,7 +902,7 @@
     </w:p>
     <w:p>
       <w:pPr>
-        <w:pStyle w:val="ListParagraph"/>
+        <w:pStyle w:val="Paragrafoelenco"/>
         <w:numPr>
           <w:ilvl w:val="1"/>
           <w:numId w:val="2"/>
@@ -931,7 +934,7 @@
     </w:p>
     <w:p>
       <w:pPr>
-        <w:pStyle w:val="ListParagraph"/>
+        <w:pStyle w:val="Paragrafoelenco"/>
         <w:numPr>
           <w:ilvl w:val="2"/>
           <w:numId w:val="2"/>
@@ -967,7 +970,7 @@
     </w:p>
     <w:p>
       <w:pPr>
-        <w:pStyle w:val="ListParagraph"/>
+        <w:pStyle w:val="Paragrafoelenco"/>
         <w:numPr>
           <w:ilvl w:val="2"/>
           <w:numId w:val="2"/>
@@ -988,7 +991,7 @@
     </w:p>
     <w:p>
       <w:pPr>
-        <w:pStyle w:val="ListParagraph"/>
+        <w:pStyle w:val="Paragrafoelenco"/>
         <w:numPr>
           <w:ilvl w:val="2"/>
           <w:numId w:val="2"/>
@@ -1009,7 +1012,31 @@
     </w:p>
     <w:p>
       <w:pPr>
-        <w:pStyle w:val="ListParagraph"/>
+        <w:pStyle w:val="Paragrafoelenco"/>
+        <w:numPr>
+          <w:ilvl w:val="2"/>
+          <w:numId w:val="2"/>
+        </w:numPr>
+        <w:rPr>
+          <w:rFonts w:eastAsiaTheme="minorEastAsia"/>
+        </w:rPr>
+      </w:pPr>
+      <w:r>
+        <w:t>RF</w:t>
+      </w:r>
+      <w:r>
+        <w:t>22</w:t>
+      </w:r>
+      <w:r>
+        <w:t xml:space="preserve">: Il sistema </w:t>
+      </w:r>
+      <w:r>
+        <w:t xml:space="preserve">mostra film o serie tv consigliate in base ai gusti dell’utente. </w:t>
+      </w:r>
+    </w:p>
+    <w:p>
+      <w:pPr>
+        <w:pStyle w:val="Paragrafoelenco"/>
         <w:numPr>
           <w:ilvl w:val="1"/>
           <w:numId w:val="2"/>
@@ -1041,7 +1068,7 @@
     </w:p>
     <w:p>
       <w:pPr>
-        <w:pStyle w:val="ListParagraph"/>
+        <w:pStyle w:val="Paragrafoelenco"/>
         <w:numPr>
           <w:ilvl w:val="2"/>
           <w:numId w:val="2"/>
@@ -1115,7 +1142,7 @@
     </w:p>
     <w:p>
       <w:pPr>
-        <w:pStyle w:val="ListParagraph"/>
+        <w:pStyle w:val="Paragrafoelenco"/>
         <w:numPr>
           <w:ilvl w:val="2"/>
           <w:numId w:val="2"/>
@@ -1186,7 +1213,7 @@
     </w:p>
     <w:p>
       <w:pPr>
-        <w:pStyle w:val="ListParagraph"/>
+        <w:pStyle w:val="Paragrafoelenco"/>
         <w:numPr>
           <w:ilvl w:val="2"/>
           <w:numId w:val="2"/>
@@ -1259,7 +1286,7 @@
     </w:p>
     <w:p>
       <w:pPr>
-        <w:pStyle w:val="ListParagraph"/>
+        <w:pStyle w:val="Paragrafoelenco"/>
         <w:numPr>
           <w:ilvl w:val="1"/>
           <w:numId w:val="2"/>
@@ -1281,7 +1308,7 @@
     </w:p>
     <w:p>
       <w:pPr>
-        <w:pStyle w:val="ListParagraph"/>
+        <w:pStyle w:val="Paragrafoelenco"/>
         <w:ind w:left="1440"/>
         <w:rPr>
           <w:b/>
@@ -1297,19 +1324,25 @@
     </w:p>
     <w:p>
       <w:pPr>
-        <w:pStyle w:val="ListParagraph"/>
+        <w:pStyle w:val="Paragrafoelenco"/>
         <w:numPr>
           <w:ilvl w:val="2"/>
           <w:numId w:val="2"/>
         </w:numPr>
       </w:pPr>
       <w:r>
-        <w:t>RF14: Il sistema deve permettere di eliminare commenti/recensioni.</w:t>
+        <w:t xml:space="preserve">RF14: Il sistema deve permettere di </w:t>
+      </w:r>
+      <w:r>
+        <w:t>censurare</w:t>
+      </w:r>
+      <w:r>
+        <w:t xml:space="preserve"> commenti/recensioni.</w:t>
       </w:r>
     </w:p>
     <w:p>
       <w:pPr>
-        <w:pStyle w:val="ListParagraph"/>
+        <w:pStyle w:val="Paragrafoelenco"/>
         <w:numPr>
           <w:ilvl w:val="2"/>
           <w:numId w:val="2"/>
@@ -1333,7 +1366,7 @@
     </w:p>
     <w:p>
       <w:pPr>
-        <w:pStyle w:val="ListParagraph"/>
+        <w:pStyle w:val="Paragrafoelenco"/>
         <w:numPr>
           <w:ilvl w:val="2"/>
           <w:numId w:val="2"/>
@@ -1343,6 +1376,7 @@
         </w:rPr>
       </w:pPr>
       <w:r>
+        <w:lastRenderedPageBreak/>
         <w:t xml:space="preserve">RF16: Il sistema deve permettere di </w:t>
       </w:r>
       <w:r>
@@ -1354,7 +1388,7 @@
     </w:p>
     <w:p>
       <w:pPr>
-        <w:pStyle w:val="ListParagraph"/>
+        <w:pStyle w:val="Paragrafoelenco"/>
         <w:numPr>
           <w:ilvl w:val="2"/>
           <w:numId w:val="2"/>
@@ -1375,7 +1409,7 @@
     </w:p>
     <w:p>
       <w:pPr>
-        <w:pStyle w:val="ListParagraph"/>
+        <w:pStyle w:val="Paragrafoelenco"/>
         <w:numPr>
           <w:ilvl w:val="1"/>
           <w:numId w:val="2"/>
@@ -1410,7 +1444,7 @@
     </w:p>
     <w:p>
       <w:pPr>
-        <w:pStyle w:val="ListParagraph"/>
+        <w:pStyle w:val="Paragrafoelenco"/>
         <w:numPr>
           <w:ilvl w:val="2"/>
           <w:numId w:val="2"/>
@@ -1443,7 +1477,7 @@
     </w:p>
     <w:p>
       <w:pPr>
-        <w:pStyle w:val="ListParagraph"/>
+        <w:pStyle w:val="Paragrafoelenco"/>
         <w:numPr>
           <w:ilvl w:val="2"/>
           <w:numId w:val="2"/>
@@ -1470,7 +1504,7 @@
     </w:p>
     <w:p>
       <w:pPr>
-        <w:pStyle w:val="ListParagraph"/>
+        <w:pStyle w:val="Paragrafoelenco"/>
         <w:numPr>
           <w:ilvl w:val="2"/>
           <w:numId w:val="2"/>
@@ -1503,7 +1537,7 @@
     </w:p>
     <w:p>
       <w:pPr>
-        <w:pStyle w:val="ListParagraph"/>
+        <w:pStyle w:val="Paragrafoelenco"/>
         <w:numPr>
           <w:ilvl w:val="2"/>
           <w:numId w:val="2"/>
@@ -1542,7 +1576,7 @@
     </w:p>
     <w:p>
       <w:pPr>
-        <w:pStyle w:val="Heading2"/>
+        <w:pStyle w:val="Titolo2"/>
         <w:numPr>
           <w:ilvl w:val="1"/>
           <w:numId w:val="26"/>
@@ -1566,7 +1600,7 @@
     </w:p>
     <w:p>
       <w:pPr>
-        <w:pStyle w:val="ListParagraph"/>
+        <w:pStyle w:val="Paragrafoelenco"/>
         <w:numPr>
           <w:ilvl w:val="0"/>
           <w:numId w:val="12"/>
@@ -1619,7 +1653,7 @@
     </w:p>
     <w:p>
       <w:pPr>
-        <w:pStyle w:val="ListParagraph"/>
+        <w:pStyle w:val="Paragrafoelenco"/>
         <w:numPr>
           <w:ilvl w:val="0"/>
           <w:numId w:val="27"/>
@@ -1681,7 +1715,7 @@
     </w:p>
     <w:p>
       <w:pPr>
-        <w:pStyle w:val="ListParagraph"/>
+        <w:pStyle w:val="Paragrafoelenco"/>
         <w:numPr>
           <w:ilvl w:val="0"/>
           <w:numId w:val="27"/>
@@ -1749,7 +1783,7 @@
     </w:p>
     <w:p>
       <w:pPr>
-        <w:pStyle w:val="ListParagraph"/>
+        <w:pStyle w:val="Paragrafoelenco"/>
         <w:ind w:left="1069"/>
         <w:rPr>
           <w:b/>
@@ -1759,7 +1793,7 @@
     </w:p>
     <w:p>
       <w:pPr>
-        <w:pStyle w:val="ListParagraph"/>
+        <w:pStyle w:val="Paragrafoelenco"/>
         <w:numPr>
           <w:ilvl w:val="0"/>
           <w:numId w:val="12"/>
@@ -1801,7 +1835,7 @@
     </w:p>
     <w:p>
       <w:pPr>
-        <w:pStyle w:val="ListParagraph"/>
+        <w:pStyle w:val="Paragrafoelenco"/>
         <w:numPr>
           <w:ilvl w:val="0"/>
           <w:numId w:val="28"/>
@@ -1834,7 +1868,7 @@
     </w:p>
     <w:p>
       <w:pPr>
-        <w:pStyle w:val="ListParagraph"/>
+        <w:pStyle w:val="Paragrafoelenco"/>
         <w:ind w:left="1069"/>
         <w:rPr>
           <w:b/>
@@ -1844,7 +1878,7 @@
     </w:p>
     <w:p>
       <w:pPr>
-        <w:pStyle w:val="ListParagraph"/>
+        <w:pStyle w:val="Paragrafoelenco"/>
         <w:numPr>
           <w:ilvl w:val="0"/>
           <w:numId w:val="12"/>
@@ -1886,7 +1920,7 @@
     </w:p>
     <w:p>
       <w:pPr>
-        <w:pStyle w:val="ListParagraph"/>
+        <w:pStyle w:val="Paragrafoelenco"/>
         <w:numPr>
           <w:ilvl w:val="0"/>
           <w:numId w:val="28"/>
@@ -1941,12 +1975,12 @@
           <w:color w:val="000000"/>
           <w:shd w:val="clear" w:color="auto" w:fill="FFFFFF"/>
         </w:rPr>
-        <w:t>accessi simultaneamente. (specificare al più per stress test).</w:t>
+        <w:t>accessi simultaneamente. </w:t>
       </w:r>
     </w:p>
     <w:p>
       <w:pPr>
-        <w:pStyle w:val="ListParagraph"/>
+        <w:pStyle w:val="Paragrafoelenco"/>
         <w:ind w:left="1069"/>
         <w:rPr>
           <w:b/>
@@ -1956,7 +1990,7 @@
     </w:p>
     <w:p>
       <w:pPr>
-        <w:pStyle w:val="ListParagraph"/>
+        <w:pStyle w:val="Paragrafoelenco"/>
         <w:numPr>
           <w:ilvl w:val="0"/>
           <w:numId w:val="12"/>
@@ -2002,7 +2036,7 @@
     </w:p>
     <w:p>
       <w:pPr>
-        <w:pStyle w:val="ListParagraph"/>
+        <w:pStyle w:val="Paragrafoelenco"/>
         <w:numPr>
           <w:ilvl w:val="0"/>
           <w:numId w:val="28"/>
@@ -2062,7 +2096,7 @@
     </w:p>
     <w:p>
       <w:pPr>
-        <w:pStyle w:val="ListParagraph"/>
+        <w:pStyle w:val="Paragrafoelenco"/>
         <w:ind w:left="1069"/>
         <w:rPr>
           <w:b/>
@@ -2072,7 +2106,7 @@
     </w:p>
     <w:p>
       <w:pPr>
-        <w:pStyle w:val="ListParagraph"/>
+        <w:pStyle w:val="Paragrafoelenco"/>
         <w:numPr>
           <w:ilvl w:val="0"/>
           <w:numId w:val="12"/>
@@ -2116,7 +2150,7 @@
     </w:p>
     <w:p>
       <w:pPr>
-        <w:pStyle w:val="ListParagraph"/>
+        <w:pStyle w:val="Paragrafoelenco"/>
         <w:numPr>
           <w:ilvl w:val="0"/>
           <w:numId w:val="28"/>
@@ -2189,12 +2223,32 @@
           <w:color w:val="000000"/>
           <w:shd w:val="clear" w:color="auto" w:fill="FFFFFF"/>
         </w:rPr>
-        <w:t>utti i dati sensibili (come password e e-mail degli utenti) per garantire la loro privacy e sicurezza. </w:t>
+        <w:t xml:space="preserve">utti i dati sensibili (come password </w:t>
+      </w:r>
+      <w:proofErr w:type="gramStart"/>
+      <w:r>
+        <w:rPr>
+          <w:rStyle w:val="normaltextrun"/>
+          <w:rFonts w:cstheme="minorHAnsi"/>
+          <w:color w:val="000000"/>
+          <w:shd w:val="clear" w:color="auto" w:fill="FFFFFF"/>
+        </w:rPr>
+        <w:t>e</w:t>
+      </w:r>
+      <w:proofErr w:type="gramEnd"/>
+      <w:r>
+        <w:rPr>
+          <w:rStyle w:val="normaltextrun"/>
+          <w:rFonts w:cstheme="minorHAnsi"/>
+          <w:color w:val="000000"/>
+          <w:shd w:val="clear" w:color="auto" w:fill="FFFFFF"/>
+        </w:rPr>
+        <w:t> e-mail degli utenti) per garantire la loro privacy e sicurezza. </w:t>
       </w:r>
     </w:p>
     <w:p>
       <w:pPr>
-        <w:pStyle w:val="ListParagraph"/>
+        <w:pStyle w:val="Paragrafoelenco"/>
         <w:numPr>
           <w:ilvl w:val="0"/>
           <w:numId w:val="28"/>
@@ -2247,7 +2301,7 @@
     </w:p>
     <w:p>
       <w:pPr>
-        <w:pStyle w:val="ListParagraph"/>
+        <w:pStyle w:val="Paragrafoelenco"/>
         <w:ind w:left="1069"/>
         <w:rPr>
           <w:b/>
@@ -2257,7 +2311,7 @@
     </w:p>
     <w:p>
       <w:pPr>
-        <w:pStyle w:val="ListParagraph"/>
+        <w:pStyle w:val="Paragrafoelenco"/>
         <w:numPr>
           <w:ilvl w:val="0"/>
           <w:numId w:val="12"/>
@@ -2301,12 +2355,13 @@
     </w:p>
     <w:p>
       <w:pPr>
-        <w:pStyle w:val="ListParagraph"/>
+        <w:pStyle w:val="Paragrafoelenco"/>
         <w:numPr>
           <w:ilvl w:val="0"/>
           <w:numId w:val="29"/>
         </w:numPr>
         <w:rPr>
+          <w:rStyle w:val="normaltextrun"/>
           <w:rFonts w:cstheme="minorHAnsi"/>
           <w:b/>
           <w:bCs/>
@@ -2333,11 +2388,1301 @@
     </w:p>
     <w:p>
       <w:pPr>
-        <w:pStyle w:val="Heading1"/>
+        <w:pStyle w:val="Titolo2"/>
+        <w:numPr>
+          <w:ilvl w:val="1"/>
+          <w:numId w:val="26"/>
+        </w:numPr>
+        <w:rPr>
+          <w:rStyle w:val="normaltextrun"/>
+          <w:b/>
+          <w:bCs/>
+          <w:sz w:val="32"/>
+          <w:szCs w:val="32"/>
+        </w:rPr>
+      </w:pPr>
+      <w:r>
+        <w:rPr>
+          <w:b/>
+          <w:bCs/>
+          <w:sz w:val="32"/>
+          <w:szCs w:val="32"/>
+        </w:rPr>
+        <w:lastRenderedPageBreak/>
+        <w:t>Priorità dei requisiti funzionali</w:t>
+      </w:r>
+    </w:p>
+    <w:tbl>
+      <w:tblPr>
+        <w:tblStyle w:val="Grigliatab4"/>
+        <w:tblW w:w="0" w:type="auto"/>
+        <w:jc w:val="center"/>
+        <w:tblLook w:val="04A0" w:firstRow="1" w:lastRow="0" w:firstColumn="1" w:lastColumn="0" w:noHBand="0" w:noVBand="1"/>
+      </w:tblPr>
+      <w:tblGrid>
+        <w:gridCol w:w="2103"/>
+        <w:gridCol w:w="2150"/>
+      </w:tblGrid>
+      <w:tr>
+        <w:trPr>
+          <w:cnfStyle w:val="100000000000" w:firstRow="1" w:lastRow="0" w:firstColumn="0" w:lastColumn="0" w:oddVBand="0" w:evenVBand="0" w:oddHBand="0" w:evenHBand="0" w:firstRowFirstColumn="0" w:firstRowLastColumn="0" w:lastRowFirstColumn="0" w:lastRowLastColumn="0"/>
+          <w:jc w:val="center"/>
+        </w:trPr>
+        <w:tc>
+          <w:tcPr>
+            <w:cnfStyle w:val="001000000000" w:firstRow="0" w:lastRow="0" w:firstColumn="1" w:lastColumn="0" w:oddVBand="0" w:evenVBand="0" w:oddHBand="0" w:evenHBand="0" w:firstRowFirstColumn="0" w:firstRowLastColumn="0" w:lastRowFirstColumn="0" w:lastRowLastColumn="0"/>
+            <w:tcW w:w="2103" w:type="dxa"/>
+          </w:tcPr>
+          <w:p>
+            <w:pPr>
+              <w:pStyle w:val="Titolo5"/>
+              <w:outlineLvl w:val="4"/>
+            </w:pPr>
+            <w:r>
+              <w:t>Requisito</w:t>
+            </w:r>
+          </w:p>
+        </w:tc>
+        <w:tc>
+          <w:tcPr>
+            <w:tcW w:w="2150" w:type="dxa"/>
+          </w:tcPr>
+          <w:p>
+            <w:pPr>
+              <w:pStyle w:val="Titolo5"/>
+              <w:outlineLvl w:val="4"/>
+              <w:cnfStyle w:val="100000000000" w:firstRow="1" w:lastRow="0" w:firstColumn="0" w:lastColumn="0" w:oddVBand="0" w:evenVBand="0" w:oddHBand="0" w:evenHBand="0" w:firstRowFirstColumn="0" w:firstRowLastColumn="0" w:lastRowFirstColumn="0" w:lastRowLastColumn="0"/>
+            </w:pPr>
+            <w:r>
+              <w:t>Priorità</w:t>
+            </w:r>
+          </w:p>
+        </w:tc>
+      </w:tr>
+      <w:tr>
+        <w:trPr>
+          <w:cnfStyle w:val="000000100000" w:firstRow="0" w:lastRow="0" w:firstColumn="0" w:lastColumn="0" w:oddVBand="0" w:evenVBand="0" w:oddHBand="1" w:evenHBand="0" w:firstRowFirstColumn="0" w:firstRowLastColumn="0" w:lastRowFirstColumn="0" w:lastRowLastColumn="0"/>
+          <w:jc w:val="center"/>
+        </w:trPr>
+        <w:tc>
+          <w:tcPr>
+            <w:cnfStyle w:val="001000000000" w:firstRow="0" w:lastRow="0" w:firstColumn="1" w:lastColumn="0" w:oddVBand="0" w:evenVBand="0" w:oddHBand="0" w:evenHBand="0" w:firstRowFirstColumn="0" w:firstRowLastColumn="0" w:lastRowFirstColumn="0" w:lastRowLastColumn="0"/>
+            <w:tcW w:w="2103" w:type="dxa"/>
+            <w:shd w:val="clear" w:color="auto" w:fill="FFFFFF" w:themeFill="background1"/>
+          </w:tcPr>
+          <w:p>
+            <w:pPr>
+              <w:pStyle w:val="Revisione"/>
+              <w:jc w:val="center"/>
+              <w:rPr>
+                <w:rFonts w:cstheme="minorHAnsi"/>
+                <w:b w:val="0"/>
+              </w:rPr>
+            </w:pPr>
+            <w:r>
+              <w:rPr>
+                <w:rFonts w:cstheme="minorHAnsi"/>
+                <w:b w:val="0"/>
+              </w:rPr>
+              <w:t>RF1</w:t>
+            </w:r>
+          </w:p>
+        </w:tc>
+        <w:tc>
+          <w:tcPr>
+            <w:tcW w:w="2150" w:type="dxa"/>
+            <w:shd w:val="clear" w:color="auto" w:fill="FFFFFF" w:themeFill="background1"/>
+          </w:tcPr>
+          <w:p>
+            <w:pPr>
+              <w:jc w:val="center"/>
+              <w:cnfStyle w:val="000000100000" w:firstRow="0" w:lastRow="0" w:firstColumn="0" w:lastColumn="0" w:oddVBand="0" w:evenVBand="0" w:oddHBand="1" w:evenHBand="0" w:firstRowFirstColumn="0" w:firstRowLastColumn="0" w:lastRowFirstColumn="0" w:lastRowLastColumn="0"/>
+              <w:rPr>
+                <w:rFonts w:cstheme="minorHAnsi"/>
+                <w:b/>
+                <w:bCs/>
+              </w:rPr>
+            </w:pPr>
+            <w:r>
+              <w:rPr>
+                <w:rFonts w:cstheme="minorHAnsi"/>
+                <w:b/>
+                <w:bCs/>
+              </w:rPr>
+              <w:t>ALTA</w:t>
+            </w:r>
+          </w:p>
+        </w:tc>
+      </w:tr>
+      <w:tr>
+        <w:trPr>
+          <w:jc w:val="center"/>
+        </w:trPr>
+        <w:tc>
+          <w:tcPr>
+            <w:cnfStyle w:val="001000000000" w:firstRow="0" w:lastRow="0" w:firstColumn="1" w:lastColumn="0" w:oddVBand="0" w:evenVBand="0" w:oddHBand="0" w:evenHBand="0" w:firstRowFirstColumn="0" w:firstRowLastColumn="0" w:lastRowFirstColumn="0" w:lastRowLastColumn="0"/>
+            <w:tcW w:w="2103" w:type="dxa"/>
+            <w:shd w:val="clear" w:color="auto" w:fill="FFFFFF" w:themeFill="background1"/>
+          </w:tcPr>
+          <w:p>
+            <w:pPr>
+              <w:pStyle w:val="Revisione"/>
+              <w:jc w:val="center"/>
+              <w:rPr>
+                <w:rFonts w:cstheme="minorHAnsi"/>
+                <w:b w:val="0"/>
+              </w:rPr>
+            </w:pPr>
+            <w:r>
+              <w:rPr>
+                <w:rFonts w:cstheme="minorHAnsi"/>
+                <w:b w:val="0"/>
+              </w:rPr>
+              <w:t>RF2</w:t>
+            </w:r>
+          </w:p>
+        </w:tc>
+        <w:tc>
+          <w:tcPr>
+            <w:tcW w:w="2150" w:type="dxa"/>
+            <w:shd w:val="clear" w:color="auto" w:fill="FFFFFF" w:themeFill="background1"/>
+          </w:tcPr>
+          <w:p>
+            <w:pPr>
+              <w:jc w:val="center"/>
+              <w:cnfStyle w:val="000000000000" w:firstRow="0" w:lastRow="0" w:firstColumn="0" w:lastColumn="0" w:oddVBand="0" w:evenVBand="0" w:oddHBand="0" w:evenHBand="0" w:firstRowFirstColumn="0" w:firstRowLastColumn="0" w:lastRowFirstColumn="0" w:lastRowLastColumn="0"/>
+              <w:rPr>
+                <w:rFonts w:cstheme="minorHAnsi"/>
+                <w:b/>
+                <w:bCs/>
+              </w:rPr>
+            </w:pPr>
+            <w:r>
+              <w:rPr>
+                <w:rFonts w:cstheme="minorHAnsi"/>
+                <w:b/>
+                <w:bCs/>
+              </w:rPr>
+              <w:t>ALTA</w:t>
+            </w:r>
+          </w:p>
+        </w:tc>
+      </w:tr>
+      <w:tr>
+        <w:trPr>
+          <w:cnfStyle w:val="000000100000" w:firstRow="0" w:lastRow="0" w:firstColumn="0" w:lastColumn="0" w:oddVBand="0" w:evenVBand="0" w:oddHBand="1" w:evenHBand="0" w:firstRowFirstColumn="0" w:firstRowLastColumn="0" w:lastRowFirstColumn="0" w:lastRowLastColumn="0"/>
+          <w:jc w:val="center"/>
+        </w:trPr>
+        <w:tc>
+          <w:tcPr>
+            <w:cnfStyle w:val="001000000000" w:firstRow="0" w:lastRow="0" w:firstColumn="1" w:lastColumn="0" w:oddVBand="0" w:evenVBand="0" w:oddHBand="0" w:evenHBand="0" w:firstRowFirstColumn="0" w:firstRowLastColumn="0" w:lastRowFirstColumn="0" w:lastRowLastColumn="0"/>
+            <w:tcW w:w="2103" w:type="dxa"/>
+            <w:shd w:val="clear" w:color="auto" w:fill="FFFFFF" w:themeFill="background1"/>
+          </w:tcPr>
+          <w:p>
+            <w:pPr>
+              <w:pStyle w:val="Revisione"/>
+              <w:jc w:val="center"/>
+              <w:rPr>
+                <w:rFonts w:cstheme="minorHAnsi"/>
+                <w:b w:val="0"/>
+              </w:rPr>
+            </w:pPr>
+            <w:r>
+              <w:rPr>
+                <w:rFonts w:cstheme="minorHAnsi"/>
+                <w:b w:val="0"/>
+              </w:rPr>
+              <w:t>RF3</w:t>
+            </w:r>
+          </w:p>
+        </w:tc>
+        <w:tc>
+          <w:tcPr>
+            <w:tcW w:w="2150" w:type="dxa"/>
+            <w:shd w:val="clear" w:color="auto" w:fill="FFFFFF" w:themeFill="background1"/>
+          </w:tcPr>
+          <w:p>
+            <w:pPr>
+              <w:jc w:val="center"/>
+              <w:cnfStyle w:val="000000100000" w:firstRow="0" w:lastRow="0" w:firstColumn="0" w:lastColumn="0" w:oddVBand="0" w:evenVBand="0" w:oddHBand="1" w:evenHBand="0" w:firstRowFirstColumn="0" w:firstRowLastColumn="0" w:lastRowFirstColumn="0" w:lastRowLastColumn="0"/>
+              <w:rPr>
+                <w:rFonts w:cstheme="minorHAnsi"/>
+                <w:b/>
+                <w:bCs/>
+              </w:rPr>
+            </w:pPr>
+            <w:r>
+              <w:rPr>
+                <w:rFonts w:cstheme="minorHAnsi"/>
+                <w:b/>
+                <w:bCs/>
+              </w:rPr>
+              <w:t>ALTA</w:t>
+            </w:r>
+          </w:p>
+        </w:tc>
+      </w:tr>
+      <w:tr>
+        <w:trPr>
+          <w:jc w:val="center"/>
+        </w:trPr>
+        <w:tc>
+          <w:tcPr>
+            <w:cnfStyle w:val="001000000000" w:firstRow="0" w:lastRow="0" w:firstColumn="1" w:lastColumn="0" w:oddVBand="0" w:evenVBand="0" w:oddHBand="0" w:evenHBand="0" w:firstRowFirstColumn="0" w:firstRowLastColumn="0" w:lastRowFirstColumn="0" w:lastRowLastColumn="0"/>
+            <w:tcW w:w="2103" w:type="dxa"/>
+            <w:shd w:val="clear" w:color="auto" w:fill="FFFFFF" w:themeFill="background1"/>
+          </w:tcPr>
+          <w:p>
+            <w:pPr>
+              <w:pStyle w:val="Revisione"/>
+              <w:jc w:val="center"/>
+              <w:rPr>
+                <w:rFonts w:cstheme="minorHAnsi"/>
+                <w:b w:val="0"/>
+              </w:rPr>
+            </w:pPr>
+            <w:r>
+              <w:rPr>
+                <w:rFonts w:cstheme="minorHAnsi"/>
+                <w:b w:val="0"/>
+              </w:rPr>
+              <w:t>RF4</w:t>
+            </w:r>
+          </w:p>
+        </w:tc>
+        <w:tc>
+          <w:tcPr>
+            <w:tcW w:w="2150" w:type="dxa"/>
+            <w:shd w:val="clear" w:color="auto" w:fill="FFFFFF" w:themeFill="background1"/>
+          </w:tcPr>
+          <w:p>
+            <w:pPr>
+              <w:jc w:val="center"/>
+              <w:cnfStyle w:val="000000000000" w:firstRow="0" w:lastRow="0" w:firstColumn="0" w:lastColumn="0" w:oddVBand="0" w:evenVBand="0" w:oddHBand="0" w:evenHBand="0" w:firstRowFirstColumn="0" w:firstRowLastColumn="0" w:lastRowFirstColumn="0" w:lastRowLastColumn="0"/>
+              <w:rPr>
+                <w:rFonts w:cstheme="minorHAnsi"/>
+                <w:b/>
+                <w:bCs/>
+              </w:rPr>
+            </w:pPr>
+            <w:r>
+              <w:rPr>
+                <w:rFonts w:cstheme="minorHAnsi"/>
+                <w:b/>
+                <w:bCs/>
+              </w:rPr>
+              <w:t>ALTA</w:t>
+            </w:r>
+          </w:p>
+        </w:tc>
+      </w:tr>
+      <w:tr>
+        <w:trPr>
+          <w:cnfStyle w:val="000000100000" w:firstRow="0" w:lastRow="0" w:firstColumn="0" w:lastColumn="0" w:oddVBand="0" w:evenVBand="0" w:oddHBand="1" w:evenHBand="0" w:firstRowFirstColumn="0" w:firstRowLastColumn="0" w:lastRowFirstColumn="0" w:lastRowLastColumn="0"/>
+          <w:jc w:val="center"/>
+        </w:trPr>
+        <w:tc>
+          <w:tcPr>
+            <w:cnfStyle w:val="001000000000" w:firstRow="0" w:lastRow="0" w:firstColumn="1" w:lastColumn="0" w:oddVBand="0" w:evenVBand="0" w:oddHBand="0" w:evenHBand="0" w:firstRowFirstColumn="0" w:firstRowLastColumn="0" w:lastRowFirstColumn="0" w:lastRowLastColumn="0"/>
+            <w:tcW w:w="2103" w:type="dxa"/>
+            <w:shd w:val="clear" w:color="auto" w:fill="FFFFFF" w:themeFill="background1"/>
+          </w:tcPr>
+          <w:p>
+            <w:pPr>
+              <w:pStyle w:val="Revisione"/>
+              <w:jc w:val="center"/>
+              <w:rPr>
+                <w:rFonts w:cstheme="minorHAnsi"/>
+                <w:b w:val="0"/>
+              </w:rPr>
+            </w:pPr>
+            <w:r>
+              <w:rPr>
+                <w:rFonts w:cstheme="minorHAnsi"/>
+                <w:b w:val="0"/>
+              </w:rPr>
+              <w:t>RF5</w:t>
+            </w:r>
+          </w:p>
+        </w:tc>
+        <w:tc>
+          <w:tcPr>
+            <w:tcW w:w="2150" w:type="dxa"/>
+            <w:shd w:val="clear" w:color="auto" w:fill="FFFFFF" w:themeFill="background1"/>
+          </w:tcPr>
+          <w:p>
+            <w:pPr>
+              <w:jc w:val="center"/>
+              <w:cnfStyle w:val="000000100000" w:firstRow="0" w:lastRow="0" w:firstColumn="0" w:lastColumn="0" w:oddVBand="0" w:evenVBand="0" w:oddHBand="1" w:evenHBand="0" w:firstRowFirstColumn="0" w:firstRowLastColumn="0" w:lastRowFirstColumn="0" w:lastRowLastColumn="0"/>
+              <w:rPr>
+                <w:rFonts w:cstheme="minorHAnsi"/>
+                <w:b/>
+                <w:bCs/>
+              </w:rPr>
+            </w:pPr>
+            <w:r>
+              <w:rPr>
+                <w:rFonts w:cstheme="minorHAnsi"/>
+                <w:b/>
+                <w:bCs/>
+              </w:rPr>
+              <w:t>ALTA</w:t>
+            </w:r>
+          </w:p>
+        </w:tc>
+      </w:tr>
+      <w:tr>
+        <w:trPr>
+          <w:jc w:val="center"/>
+        </w:trPr>
+        <w:tc>
+          <w:tcPr>
+            <w:cnfStyle w:val="001000000000" w:firstRow="0" w:lastRow="0" w:firstColumn="1" w:lastColumn="0" w:oddVBand="0" w:evenVBand="0" w:oddHBand="0" w:evenHBand="0" w:firstRowFirstColumn="0" w:firstRowLastColumn="0" w:lastRowFirstColumn="0" w:lastRowLastColumn="0"/>
+            <w:tcW w:w="2103" w:type="dxa"/>
+            <w:shd w:val="clear" w:color="auto" w:fill="FFFFFF" w:themeFill="background1"/>
+          </w:tcPr>
+          <w:p>
+            <w:pPr>
+              <w:pStyle w:val="Revisione"/>
+              <w:jc w:val="center"/>
+              <w:rPr>
+                <w:rFonts w:cstheme="minorHAnsi"/>
+                <w:b w:val="0"/>
+              </w:rPr>
+            </w:pPr>
+            <w:r>
+              <w:rPr>
+                <w:rFonts w:cstheme="minorHAnsi"/>
+                <w:b w:val="0"/>
+              </w:rPr>
+              <w:t>RF6</w:t>
+            </w:r>
+          </w:p>
+        </w:tc>
+        <w:tc>
+          <w:tcPr>
+            <w:tcW w:w="2150" w:type="dxa"/>
+            <w:shd w:val="clear" w:color="auto" w:fill="FFFFFF" w:themeFill="background1"/>
+          </w:tcPr>
+          <w:p>
+            <w:pPr>
+              <w:jc w:val="center"/>
+              <w:cnfStyle w:val="000000000000" w:firstRow="0" w:lastRow="0" w:firstColumn="0" w:lastColumn="0" w:oddVBand="0" w:evenVBand="0" w:oddHBand="0" w:evenHBand="0" w:firstRowFirstColumn="0" w:firstRowLastColumn="0" w:lastRowFirstColumn="0" w:lastRowLastColumn="0"/>
+              <w:rPr>
+                <w:rFonts w:cstheme="minorHAnsi"/>
+                <w:b/>
+                <w:bCs/>
+              </w:rPr>
+            </w:pPr>
+            <w:r>
+              <w:rPr>
+                <w:rFonts w:cstheme="minorHAnsi"/>
+                <w:b/>
+                <w:bCs/>
+              </w:rPr>
+              <w:t>ALTA</w:t>
+            </w:r>
+          </w:p>
+        </w:tc>
+      </w:tr>
+      <w:tr>
+        <w:trPr>
+          <w:cnfStyle w:val="000000100000" w:firstRow="0" w:lastRow="0" w:firstColumn="0" w:lastColumn="0" w:oddVBand="0" w:evenVBand="0" w:oddHBand="1" w:evenHBand="0" w:firstRowFirstColumn="0" w:firstRowLastColumn="0" w:lastRowFirstColumn="0" w:lastRowLastColumn="0"/>
+          <w:jc w:val="center"/>
+        </w:trPr>
+        <w:tc>
+          <w:tcPr>
+            <w:cnfStyle w:val="001000000000" w:firstRow="0" w:lastRow="0" w:firstColumn="1" w:lastColumn="0" w:oddVBand="0" w:evenVBand="0" w:oddHBand="0" w:evenHBand="0" w:firstRowFirstColumn="0" w:firstRowLastColumn="0" w:lastRowFirstColumn="0" w:lastRowLastColumn="0"/>
+            <w:tcW w:w="2103" w:type="dxa"/>
+            <w:shd w:val="clear" w:color="auto" w:fill="FFFFFF" w:themeFill="background1"/>
+          </w:tcPr>
+          <w:p>
+            <w:pPr>
+              <w:pStyle w:val="Revisione"/>
+              <w:jc w:val="center"/>
+              <w:rPr>
+                <w:rFonts w:cstheme="minorHAnsi"/>
+                <w:b w:val="0"/>
+              </w:rPr>
+            </w:pPr>
+            <w:r>
+              <w:rPr>
+                <w:rFonts w:cstheme="minorHAnsi"/>
+                <w:b w:val="0"/>
+              </w:rPr>
+              <w:t>RF7</w:t>
+            </w:r>
+          </w:p>
+        </w:tc>
+        <w:tc>
+          <w:tcPr>
+            <w:tcW w:w="2150" w:type="dxa"/>
+            <w:shd w:val="clear" w:color="auto" w:fill="FFFFFF" w:themeFill="background1"/>
+          </w:tcPr>
+          <w:p>
+            <w:pPr>
+              <w:jc w:val="center"/>
+              <w:cnfStyle w:val="000000100000" w:firstRow="0" w:lastRow="0" w:firstColumn="0" w:lastColumn="0" w:oddVBand="0" w:evenVBand="0" w:oddHBand="1" w:evenHBand="0" w:firstRowFirstColumn="0" w:firstRowLastColumn="0" w:lastRowFirstColumn="0" w:lastRowLastColumn="0"/>
+              <w:rPr>
+                <w:rFonts w:cstheme="minorHAnsi"/>
+                <w:b/>
+                <w:bCs/>
+              </w:rPr>
+            </w:pPr>
+            <w:r>
+              <w:rPr>
+                <w:rFonts w:cstheme="minorHAnsi"/>
+                <w:b/>
+                <w:bCs/>
+              </w:rPr>
+              <w:t>ALTA</w:t>
+            </w:r>
+          </w:p>
+        </w:tc>
+      </w:tr>
+      <w:tr>
+        <w:trPr>
+          <w:jc w:val="center"/>
+        </w:trPr>
+        <w:tc>
+          <w:tcPr>
+            <w:cnfStyle w:val="001000000000" w:firstRow="0" w:lastRow="0" w:firstColumn="1" w:lastColumn="0" w:oddVBand="0" w:evenVBand="0" w:oddHBand="0" w:evenHBand="0" w:firstRowFirstColumn="0" w:firstRowLastColumn="0" w:lastRowFirstColumn="0" w:lastRowLastColumn="0"/>
+            <w:tcW w:w="2103" w:type="dxa"/>
+            <w:shd w:val="clear" w:color="auto" w:fill="FFFFFF" w:themeFill="background1"/>
+          </w:tcPr>
+          <w:p>
+            <w:pPr>
+              <w:pStyle w:val="Revisione"/>
+              <w:jc w:val="center"/>
+              <w:rPr>
+                <w:rFonts w:cstheme="minorHAnsi"/>
+                <w:b w:val="0"/>
+              </w:rPr>
+            </w:pPr>
+            <w:r>
+              <w:rPr>
+                <w:rFonts w:cstheme="minorHAnsi"/>
+                <w:b w:val="0"/>
+              </w:rPr>
+              <w:t>RF8</w:t>
+            </w:r>
+          </w:p>
+        </w:tc>
+        <w:tc>
+          <w:tcPr>
+            <w:tcW w:w="2150" w:type="dxa"/>
+            <w:shd w:val="clear" w:color="auto" w:fill="FFFFFF" w:themeFill="background1"/>
+          </w:tcPr>
+          <w:p>
+            <w:pPr>
+              <w:jc w:val="center"/>
+              <w:cnfStyle w:val="000000000000" w:firstRow="0" w:lastRow="0" w:firstColumn="0" w:lastColumn="0" w:oddVBand="0" w:evenVBand="0" w:oddHBand="0" w:evenHBand="0" w:firstRowFirstColumn="0" w:firstRowLastColumn="0" w:lastRowFirstColumn="0" w:lastRowLastColumn="0"/>
+              <w:rPr>
+                <w:rFonts w:cstheme="minorHAnsi"/>
+                <w:b/>
+                <w:bCs/>
+              </w:rPr>
+            </w:pPr>
+            <w:r>
+              <w:rPr>
+                <w:rFonts w:cstheme="minorHAnsi"/>
+                <w:b/>
+                <w:bCs/>
+              </w:rPr>
+              <w:t>ALTA</w:t>
+            </w:r>
+          </w:p>
+        </w:tc>
+      </w:tr>
+      <w:tr>
+        <w:trPr>
+          <w:cnfStyle w:val="000000100000" w:firstRow="0" w:lastRow="0" w:firstColumn="0" w:lastColumn="0" w:oddVBand="0" w:evenVBand="0" w:oddHBand="1" w:evenHBand="0" w:firstRowFirstColumn="0" w:firstRowLastColumn="0" w:lastRowFirstColumn="0" w:lastRowLastColumn="0"/>
+          <w:jc w:val="center"/>
+        </w:trPr>
+        <w:tc>
+          <w:tcPr>
+            <w:cnfStyle w:val="001000000000" w:firstRow="0" w:lastRow="0" w:firstColumn="1" w:lastColumn="0" w:oddVBand="0" w:evenVBand="0" w:oddHBand="0" w:evenHBand="0" w:firstRowFirstColumn="0" w:firstRowLastColumn="0" w:lastRowFirstColumn="0" w:lastRowLastColumn="0"/>
+            <w:tcW w:w="2103" w:type="dxa"/>
+            <w:shd w:val="clear" w:color="auto" w:fill="FFFFFF" w:themeFill="background1"/>
+          </w:tcPr>
+          <w:p>
+            <w:pPr>
+              <w:pStyle w:val="Revisione"/>
+              <w:jc w:val="center"/>
+              <w:rPr>
+                <w:rFonts w:cstheme="minorHAnsi"/>
+                <w:b w:val="0"/>
+              </w:rPr>
+            </w:pPr>
+            <w:r>
+              <w:rPr>
+                <w:rFonts w:cstheme="minorHAnsi"/>
+                <w:b w:val="0"/>
+              </w:rPr>
+              <w:t>RF9</w:t>
+            </w:r>
+          </w:p>
+        </w:tc>
+        <w:tc>
+          <w:tcPr>
+            <w:tcW w:w="2150" w:type="dxa"/>
+            <w:shd w:val="clear" w:color="auto" w:fill="FFFFFF" w:themeFill="background1"/>
+          </w:tcPr>
+          <w:p>
+            <w:pPr>
+              <w:jc w:val="center"/>
+              <w:cnfStyle w:val="000000100000" w:firstRow="0" w:lastRow="0" w:firstColumn="0" w:lastColumn="0" w:oddVBand="0" w:evenVBand="0" w:oddHBand="1" w:evenHBand="0" w:firstRowFirstColumn="0" w:firstRowLastColumn="0" w:lastRowFirstColumn="0" w:lastRowLastColumn="0"/>
+              <w:rPr>
+                <w:rFonts w:cstheme="minorHAnsi"/>
+                <w:b/>
+                <w:bCs/>
+              </w:rPr>
+            </w:pPr>
+            <w:r>
+              <w:rPr>
+                <w:rFonts w:cstheme="minorHAnsi"/>
+                <w:b/>
+                <w:bCs/>
+              </w:rPr>
+              <w:t>ALTA</w:t>
+            </w:r>
+          </w:p>
+        </w:tc>
+      </w:tr>
+      <w:tr>
+        <w:trPr>
+          <w:jc w:val="center"/>
+        </w:trPr>
+        <w:tc>
+          <w:tcPr>
+            <w:cnfStyle w:val="001000000000" w:firstRow="0" w:lastRow="0" w:firstColumn="1" w:lastColumn="0" w:oddVBand="0" w:evenVBand="0" w:oddHBand="0" w:evenHBand="0" w:firstRowFirstColumn="0" w:firstRowLastColumn="0" w:lastRowFirstColumn="0" w:lastRowLastColumn="0"/>
+            <w:tcW w:w="2103" w:type="dxa"/>
+            <w:shd w:val="clear" w:color="auto" w:fill="FFFFFF" w:themeFill="background1"/>
+          </w:tcPr>
+          <w:p>
+            <w:pPr>
+              <w:pStyle w:val="Revisione"/>
+              <w:jc w:val="center"/>
+              <w:rPr>
+                <w:rFonts w:cstheme="minorHAnsi"/>
+                <w:b w:val="0"/>
+              </w:rPr>
+            </w:pPr>
+            <w:r>
+              <w:rPr>
+                <w:rFonts w:cstheme="minorHAnsi"/>
+                <w:b w:val="0"/>
+              </w:rPr>
+              <w:t>RF10</w:t>
+            </w:r>
+          </w:p>
+        </w:tc>
+        <w:tc>
+          <w:tcPr>
+            <w:tcW w:w="2150" w:type="dxa"/>
+            <w:shd w:val="clear" w:color="auto" w:fill="FFFFFF" w:themeFill="background1"/>
+          </w:tcPr>
+          <w:p>
+            <w:pPr>
+              <w:jc w:val="center"/>
+              <w:cnfStyle w:val="000000000000" w:firstRow="0" w:lastRow="0" w:firstColumn="0" w:lastColumn="0" w:oddVBand="0" w:evenVBand="0" w:oddHBand="0" w:evenHBand="0" w:firstRowFirstColumn="0" w:firstRowLastColumn="0" w:lastRowFirstColumn="0" w:lastRowLastColumn="0"/>
+              <w:rPr>
+                <w:rFonts w:cstheme="minorHAnsi"/>
+                <w:b/>
+                <w:bCs/>
+              </w:rPr>
+            </w:pPr>
+            <w:r>
+              <w:rPr>
+                <w:rFonts w:cstheme="minorHAnsi"/>
+                <w:b/>
+                <w:bCs/>
+              </w:rPr>
+              <w:t>ALTA</w:t>
+            </w:r>
+          </w:p>
+        </w:tc>
+      </w:tr>
+      <w:tr>
+        <w:trPr>
+          <w:cnfStyle w:val="000000100000" w:firstRow="0" w:lastRow="0" w:firstColumn="0" w:lastColumn="0" w:oddVBand="0" w:evenVBand="0" w:oddHBand="1" w:evenHBand="0" w:firstRowFirstColumn="0" w:firstRowLastColumn="0" w:lastRowFirstColumn="0" w:lastRowLastColumn="0"/>
+          <w:jc w:val="center"/>
+        </w:trPr>
+        <w:tc>
+          <w:tcPr>
+            <w:cnfStyle w:val="001000000000" w:firstRow="0" w:lastRow="0" w:firstColumn="1" w:lastColumn="0" w:oddVBand="0" w:evenVBand="0" w:oddHBand="0" w:evenHBand="0" w:firstRowFirstColumn="0" w:firstRowLastColumn="0" w:lastRowFirstColumn="0" w:lastRowLastColumn="0"/>
+            <w:tcW w:w="2103" w:type="dxa"/>
+            <w:shd w:val="clear" w:color="auto" w:fill="FFFFFF" w:themeFill="background1"/>
+          </w:tcPr>
+          <w:p>
+            <w:pPr>
+              <w:pStyle w:val="Revisione"/>
+              <w:jc w:val="center"/>
+              <w:rPr>
+                <w:rFonts w:cstheme="minorHAnsi"/>
+                <w:b w:val="0"/>
+              </w:rPr>
+            </w:pPr>
+            <w:r>
+              <w:rPr>
+                <w:rFonts w:cstheme="minorHAnsi"/>
+                <w:b w:val="0"/>
+              </w:rPr>
+              <w:t>RF11</w:t>
+            </w:r>
+          </w:p>
+        </w:tc>
+        <w:tc>
+          <w:tcPr>
+            <w:tcW w:w="2150" w:type="dxa"/>
+            <w:shd w:val="clear" w:color="auto" w:fill="FFFFFF" w:themeFill="background1"/>
+          </w:tcPr>
+          <w:p>
+            <w:pPr>
+              <w:jc w:val="center"/>
+              <w:cnfStyle w:val="000000100000" w:firstRow="0" w:lastRow="0" w:firstColumn="0" w:lastColumn="0" w:oddVBand="0" w:evenVBand="0" w:oddHBand="1" w:evenHBand="0" w:firstRowFirstColumn="0" w:firstRowLastColumn="0" w:lastRowFirstColumn="0" w:lastRowLastColumn="0"/>
+              <w:rPr>
+                <w:rFonts w:cstheme="minorHAnsi"/>
+                <w:b/>
+                <w:bCs/>
+              </w:rPr>
+            </w:pPr>
+            <w:r>
+              <w:rPr>
+                <w:rFonts w:cstheme="minorHAnsi"/>
+                <w:b/>
+                <w:bCs/>
+              </w:rPr>
+              <w:t>ALTA</w:t>
+            </w:r>
+          </w:p>
+        </w:tc>
+      </w:tr>
+      <w:tr>
+        <w:trPr>
+          <w:jc w:val="center"/>
+        </w:trPr>
+        <w:tc>
+          <w:tcPr>
+            <w:cnfStyle w:val="001000000000" w:firstRow="0" w:lastRow="0" w:firstColumn="1" w:lastColumn="0" w:oddVBand="0" w:evenVBand="0" w:oddHBand="0" w:evenHBand="0" w:firstRowFirstColumn="0" w:firstRowLastColumn="0" w:lastRowFirstColumn="0" w:lastRowLastColumn="0"/>
+            <w:tcW w:w="2103" w:type="dxa"/>
+            <w:shd w:val="clear" w:color="auto" w:fill="FFFFFF" w:themeFill="background1"/>
+          </w:tcPr>
+          <w:p>
+            <w:pPr>
+              <w:pStyle w:val="Revisione"/>
+              <w:jc w:val="center"/>
+              <w:rPr>
+                <w:rFonts w:cstheme="minorHAnsi"/>
+                <w:b w:val="0"/>
+              </w:rPr>
+            </w:pPr>
+            <w:r>
+              <w:rPr>
+                <w:rFonts w:cstheme="minorHAnsi"/>
+                <w:b w:val="0"/>
+              </w:rPr>
+              <w:t>RF12</w:t>
+            </w:r>
+          </w:p>
+        </w:tc>
+        <w:tc>
+          <w:tcPr>
+            <w:tcW w:w="2150" w:type="dxa"/>
+            <w:shd w:val="clear" w:color="auto" w:fill="FFFFFF" w:themeFill="background1"/>
+          </w:tcPr>
+          <w:p>
+            <w:pPr>
+              <w:jc w:val="center"/>
+              <w:cnfStyle w:val="000000000000" w:firstRow="0" w:lastRow="0" w:firstColumn="0" w:lastColumn="0" w:oddVBand="0" w:evenVBand="0" w:oddHBand="0" w:evenHBand="0" w:firstRowFirstColumn="0" w:firstRowLastColumn="0" w:lastRowFirstColumn="0" w:lastRowLastColumn="0"/>
+              <w:rPr>
+                <w:rFonts w:cstheme="minorHAnsi"/>
+                <w:b/>
+                <w:bCs/>
+              </w:rPr>
+            </w:pPr>
+            <w:r>
+              <w:rPr>
+                <w:rFonts w:cstheme="minorHAnsi"/>
+                <w:b/>
+                <w:bCs/>
+              </w:rPr>
+              <w:t>ALTA</w:t>
+            </w:r>
+          </w:p>
+        </w:tc>
+      </w:tr>
+      <w:tr>
+        <w:trPr>
+          <w:cnfStyle w:val="000000100000" w:firstRow="0" w:lastRow="0" w:firstColumn="0" w:lastColumn="0" w:oddVBand="0" w:evenVBand="0" w:oddHBand="1" w:evenHBand="0" w:firstRowFirstColumn="0" w:firstRowLastColumn="0" w:lastRowFirstColumn="0" w:lastRowLastColumn="0"/>
+          <w:jc w:val="center"/>
+        </w:trPr>
+        <w:tc>
+          <w:tcPr>
+            <w:cnfStyle w:val="001000000000" w:firstRow="0" w:lastRow="0" w:firstColumn="1" w:lastColumn="0" w:oddVBand="0" w:evenVBand="0" w:oddHBand="0" w:evenHBand="0" w:firstRowFirstColumn="0" w:firstRowLastColumn="0" w:lastRowFirstColumn="0" w:lastRowLastColumn="0"/>
+            <w:tcW w:w="2103" w:type="dxa"/>
+            <w:shd w:val="clear" w:color="auto" w:fill="FFFFFF" w:themeFill="background1"/>
+          </w:tcPr>
+          <w:p>
+            <w:pPr>
+              <w:pStyle w:val="Revisione"/>
+              <w:jc w:val="center"/>
+              <w:rPr>
+                <w:rFonts w:cstheme="minorHAnsi"/>
+                <w:b w:val="0"/>
+              </w:rPr>
+            </w:pPr>
+            <w:r>
+              <w:rPr>
+                <w:rFonts w:cstheme="minorHAnsi"/>
+                <w:b w:val="0"/>
+              </w:rPr>
+              <w:t>RF13</w:t>
+            </w:r>
+          </w:p>
+        </w:tc>
+        <w:tc>
+          <w:tcPr>
+            <w:tcW w:w="2150" w:type="dxa"/>
+            <w:shd w:val="clear" w:color="auto" w:fill="FFFFFF" w:themeFill="background1"/>
+          </w:tcPr>
+          <w:p>
+            <w:pPr>
+              <w:jc w:val="center"/>
+              <w:cnfStyle w:val="000000100000" w:firstRow="0" w:lastRow="0" w:firstColumn="0" w:lastColumn="0" w:oddVBand="0" w:evenVBand="0" w:oddHBand="1" w:evenHBand="0" w:firstRowFirstColumn="0" w:firstRowLastColumn="0" w:lastRowFirstColumn="0" w:lastRowLastColumn="0"/>
+              <w:rPr>
+                <w:rFonts w:cstheme="minorHAnsi"/>
+                <w:b/>
+                <w:bCs/>
+              </w:rPr>
+            </w:pPr>
+            <w:r>
+              <w:rPr>
+                <w:rFonts w:cstheme="minorHAnsi"/>
+                <w:b/>
+                <w:bCs/>
+              </w:rPr>
+              <w:t>ALTA</w:t>
+            </w:r>
+          </w:p>
+        </w:tc>
+      </w:tr>
+      <w:tr>
+        <w:trPr>
+          <w:jc w:val="center"/>
+        </w:trPr>
+        <w:tc>
+          <w:tcPr>
+            <w:cnfStyle w:val="001000000000" w:firstRow="0" w:lastRow="0" w:firstColumn="1" w:lastColumn="0" w:oddVBand="0" w:evenVBand="0" w:oddHBand="0" w:evenHBand="0" w:firstRowFirstColumn="0" w:firstRowLastColumn="0" w:lastRowFirstColumn="0" w:lastRowLastColumn="0"/>
+            <w:tcW w:w="2103" w:type="dxa"/>
+            <w:shd w:val="clear" w:color="auto" w:fill="FFFFFF" w:themeFill="background1"/>
+          </w:tcPr>
+          <w:p>
+            <w:pPr>
+              <w:pStyle w:val="Revisione"/>
+              <w:jc w:val="center"/>
+              <w:rPr>
+                <w:rFonts w:cstheme="minorHAnsi"/>
+                <w:b w:val="0"/>
+              </w:rPr>
+            </w:pPr>
+            <w:r>
+              <w:rPr>
+                <w:rFonts w:cstheme="minorHAnsi"/>
+                <w:b w:val="0"/>
+              </w:rPr>
+              <w:t>RF14</w:t>
+            </w:r>
+          </w:p>
+        </w:tc>
+        <w:tc>
+          <w:tcPr>
+            <w:tcW w:w="2150" w:type="dxa"/>
+            <w:shd w:val="clear" w:color="auto" w:fill="FFFFFF" w:themeFill="background1"/>
+          </w:tcPr>
+          <w:p>
+            <w:pPr>
+              <w:jc w:val="center"/>
+              <w:cnfStyle w:val="000000000000" w:firstRow="0" w:lastRow="0" w:firstColumn="0" w:lastColumn="0" w:oddVBand="0" w:evenVBand="0" w:oddHBand="0" w:evenHBand="0" w:firstRowFirstColumn="0" w:firstRowLastColumn="0" w:lastRowFirstColumn="0" w:lastRowLastColumn="0"/>
+              <w:rPr>
+                <w:rFonts w:cstheme="minorHAnsi"/>
+                <w:b/>
+                <w:bCs/>
+              </w:rPr>
+            </w:pPr>
+            <w:r>
+              <w:rPr>
+                <w:rFonts w:cstheme="minorHAnsi"/>
+                <w:b/>
+                <w:bCs/>
+              </w:rPr>
+              <w:t>ALTA</w:t>
+            </w:r>
+          </w:p>
+        </w:tc>
+      </w:tr>
+      <w:tr>
+        <w:trPr>
+          <w:cnfStyle w:val="000000100000" w:firstRow="0" w:lastRow="0" w:firstColumn="0" w:lastColumn="0" w:oddVBand="0" w:evenVBand="0" w:oddHBand="1" w:evenHBand="0" w:firstRowFirstColumn="0" w:firstRowLastColumn="0" w:lastRowFirstColumn="0" w:lastRowLastColumn="0"/>
+          <w:jc w:val="center"/>
+        </w:trPr>
+        <w:tc>
+          <w:tcPr>
+            <w:cnfStyle w:val="001000000000" w:firstRow="0" w:lastRow="0" w:firstColumn="1" w:lastColumn="0" w:oddVBand="0" w:evenVBand="0" w:oddHBand="0" w:evenHBand="0" w:firstRowFirstColumn="0" w:firstRowLastColumn="0" w:lastRowFirstColumn="0" w:lastRowLastColumn="0"/>
+            <w:tcW w:w="2103" w:type="dxa"/>
+            <w:shd w:val="clear" w:color="auto" w:fill="FFFFFF" w:themeFill="background1"/>
+          </w:tcPr>
+          <w:p>
+            <w:pPr>
+              <w:pStyle w:val="Revisione"/>
+              <w:jc w:val="center"/>
+              <w:rPr>
+                <w:rFonts w:cstheme="minorHAnsi"/>
+                <w:b w:val="0"/>
+              </w:rPr>
+            </w:pPr>
+            <w:r>
+              <w:rPr>
+                <w:rFonts w:cstheme="minorHAnsi"/>
+                <w:b w:val="0"/>
+              </w:rPr>
+              <w:t>RF15</w:t>
+            </w:r>
+          </w:p>
+        </w:tc>
+        <w:tc>
+          <w:tcPr>
+            <w:tcW w:w="2150" w:type="dxa"/>
+            <w:shd w:val="clear" w:color="auto" w:fill="FFFFFF" w:themeFill="background1"/>
+          </w:tcPr>
+          <w:p>
+            <w:pPr>
+              <w:jc w:val="center"/>
+              <w:cnfStyle w:val="000000100000" w:firstRow="0" w:lastRow="0" w:firstColumn="0" w:lastColumn="0" w:oddVBand="0" w:evenVBand="0" w:oddHBand="1" w:evenHBand="0" w:firstRowFirstColumn="0" w:firstRowLastColumn="0" w:lastRowFirstColumn="0" w:lastRowLastColumn="0"/>
+              <w:rPr>
+                <w:rFonts w:cstheme="minorHAnsi"/>
+                <w:b/>
+                <w:bCs/>
+              </w:rPr>
+            </w:pPr>
+            <w:r>
+              <w:rPr>
+                <w:rFonts w:cstheme="minorHAnsi"/>
+                <w:b/>
+                <w:bCs/>
+              </w:rPr>
+              <w:t>ALTA</w:t>
+            </w:r>
+          </w:p>
+        </w:tc>
+      </w:tr>
+      <w:tr>
+        <w:trPr>
+          <w:jc w:val="center"/>
+        </w:trPr>
+        <w:tc>
+          <w:tcPr>
+            <w:cnfStyle w:val="001000000000" w:firstRow="0" w:lastRow="0" w:firstColumn="1" w:lastColumn="0" w:oddVBand="0" w:evenVBand="0" w:oddHBand="0" w:evenHBand="0" w:firstRowFirstColumn="0" w:firstRowLastColumn="0" w:lastRowFirstColumn="0" w:lastRowLastColumn="0"/>
+            <w:tcW w:w="2103" w:type="dxa"/>
+            <w:shd w:val="clear" w:color="auto" w:fill="FFFFFF" w:themeFill="background1"/>
+          </w:tcPr>
+          <w:p>
+            <w:pPr>
+              <w:pStyle w:val="Revisione"/>
+              <w:jc w:val="center"/>
+              <w:rPr>
+                <w:rFonts w:cstheme="minorHAnsi"/>
+                <w:b w:val="0"/>
+              </w:rPr>
+            </w:pPr>
+            <w:r>
+              <w:rPr>
+                <w:rFonts w:cstheme="minorHAnsi"/>
+                <w:b w:val="0"/>
+              </w:rPr>
+              <w:t>RF16</w:t>
+            </w:r>
+          </w:p>
+        </w:tc>
+        <w:tc>
+          <w:tcPr>
+            <w:tcW w:w="2150" w:type="dxa"/>
+            <w:shd w:val="clear" w:color="auto" w:fill="FFFFFF" w:themeFill="background1"/>
+          </w:tcPr>
+          <w:p>
+            <w:pPr>
+              <w:jc w:val="center"/>
+              <w:cnfStyle w:val="000000000000" w:firstRow="0" w:lastRow="0" w:firstColumn="0" w:lastColumn="0" w:oddVBand="0" w:evenVBand="0" w:oddHBand="0" w:evenHBand="0" w:firstRowFirstColumn="0" w:firstRowLastColumn="0" w:lastRowFirstColumn="0" w:lastRowLastColumn="0"/>
+              <w:rPr>
+                <w:rFonts w:cstheme="minorHAnsi"/>
+                <w:b/>
+                <w:bCs/>
+              </w:rPr>
+            </w:pPr>
+            <w:r>
+              <w:rPr>
+                <w:rFonts w:cstheme="minorHAnsi"/>
+                <w:b/>
+                <w:bCs/>
+              </w:rPr>
+              <w:t>ALTA</w:t>
+            </w:r>
+          </w:p>
+        </w:tc>
+      </w:tr>
+      <w:tr>
+        <w:trPr>
+          <w:cnfStyle w:val="000000100000" w:firstRow="0" w:lastRow="0" w:firstColumn="0" w:lastColumn="0" w:oddVBand="0" w:evenVBand="0" w:oddHBand="1" w:evenHBand="0" w:firstRowFirstColumn="0" w:firstRowLastColumn="0" w:lastRowFirstColumn="0" w:lastRowLastColumn="0"/>
+          <w:jc w:val="center"/>
+        </w:trPr>
+        <w:tc>
+          <w:tcPr>
+            <w:cnfStyle w:val="001000000000" w:firstRow="0" w:lastRow="0" w:firstColumn="1" w:lastColumn="0" w:oddVBand="0" w:evenVBand="0" w:oddHBand="0" w:evenHBand="0" w:firstRowFirstColumn="0" w:firstRowLastColumn="0" w:lastRowFirstColumn="0" w:lastRowLastColumn="0"/>
+            <w:tcW w:w="2103" w:type="dxa"/>
+            <w:shd w:val="clear" w:color="auto" w:fill="FFFFFF" w:themeFill="background1"/>
+          </w:tcPr>
+          <w:p>
+            <w:pPr>
+              <w:pStyle w:val="Revisione"/>
+              <w:jc w:val="center"/>
+              <w:rPr>
+                <w:rFonts w:cstheme="minorHAnsi"/>
+                <w:b w:val="0"/>
+              </w:rPr>
+            </w:pPr>
+            <w:r>
+              <w:rPr>
+                <w:rFonts w:cstheme="minorHAnsi"/>
+                <w:b w:val="0"/>
+              </w:rPr>
+              <w:t>RF17</w:t>
+            </w:r>
+          </w:p>
+        </w:tc>
+        <w:tc>
+          <w:tcPr>
+            <w:tcW w:w="2150" w:type="dxa"/>
+            <w:shd w:val="clear" w:color="auto" w:fill="FFFFFF" w:themeFill="background1"/>
+          </w:tcPr>
+          <w:p>
+            <w:pPr>
+              <w:jc w:val="center"/>
+              <w:cnfStyle w:val="000000100000" w:firstRow="0" w:lastRow="0" w:firstColumn="0" w:lastColumn="0" w:oddVBand="0" w:evenVBand="0" w:oddHBand="1" w:evenHBand="0" w:firstRowFirstColumn="0" w:firstRowLastColumn="0" w:lastRowFirstColumn="0" w:lastRowLastColumn="0"/>
+              <w:rPr>
+                <w:rFonts w:cstheme="minorHAnsi"/>
+                <w:b/>
+                <w:bCs/>
+              </w:rPr>
+            </w:pPr>
+            <w:r>
+              <w:rPr>
+                <w:rFonts w:cstheme="minorHAnsi"/>
+                <w:b/>
+                <w:bCs/>
+              </w:rPr>
+              <w:t>ALTA</w:t>
+            </w:r>
+          </w:p>
+        </w:tc>
+      </w:tr>
+      <w:tr>
+        <w:trPr>
+          <w:jc w:val="center"/>
+        </w:trPr>
+        <w:tc>
+          <w:tcPr>
+            <w:cnfStyle w:val="001000000000" w:firstRow="0" w:lastRow="0" w:firstColumn="1" w:lastColumn="0" w:oddVBand="0" w:evenVBand="0" w:oddHBand="0" w:evenHBand="0" w:firstRowFirstColumn="0" w:firstRowLastColumn="0" w:lastRowFirstColumn="0" w:lastRowLastColumn="0"/>
+            <w:tcW w:w="2103" w:type="dxa"/>
+            <w:shd w:val="clear" w:color="auto" w:fill="FFFFFF" w:themeFill="background1"/>
+          </w:tcPr>
+          <w:p>
+            <w:pPr>
+              <w:pStyle w:val="Revisione"/>
+              <w:jc w:val="center"/>
+              <w:rPr>
+                <w:rFonts w:cstheme="minorHAnsi"/>
+                <w:b w:val="0"/>
+              </w:rPr>
+            </w:pPr>
+            <w:r>
+              <w:rPr>
+                <w:rFonts w:cstheme="minorHAnsi"/>
+                <w:b w:val="0"/>
+              </w:rPr>
+              <w:t>RF18</w:t>
+            </w:r>
+          </w:p>
+        </w:tc>
+        <w:tc>
+          <w:tcPr>
+            <w:tcW w:w="2150" w:type="dxa"/>
+            <w:shd w:val="clear" w:color="auto" w:fill="FFFFFF" w:themeFill="background1"/>
+          </w:tcPr>
+          <w:p>
+            <w:pPr>
+              <w:jc w:val="center"/>
+              <w:cnfStyle w:val="000000000000" w:firstRow="0" w:lastRow="0" w:firstColumn="0" w:lastColumn="0" w:oddVBand="0" w:evenVBand="0" w:oddHBand="0" w:evenHBand="0" w:firstRowFirstColumn="0" w:firstRowLastColumn="0" w:lastRowFirstColumn="0" w:lastRowLastColumn="0"/>
+              <w:rPr>
+                <w:rFonts w:cstheme="minorHAnsi"/>
+                <w:b/>
+                <w:bCs/>
+              </w:rPr>
+            </w:pPr>
+            <w:r>
+              <w:rPr>
+                <w:rFonts w:cstheme="minorHAnsi"/>
+                <w:b/>
+                <w:bCs/>
+              </w:rPr>
+              <w:t>ALTA</w:t>
+            </w:r>
+          </w:p>
+        </w:tc>
+      </w:tr>
+      <w:tr>
+        <w:trPr>
+          <w:cnfStyle w:val="000000100000" w:firstRow="0" w:lastRow="0" w:firstColumn="0" w:lastColumn="0" w:oddVBand="0" w:evenVBand="0" w:oddHBand="1" w:evenHBand="0" w:firstRowFirstColumn="0" w:firstRowLastColumn="0" w:lastRowFirstColumn="0" w:lastRowLastColumn="0"/>
+          <w:jc w:val="center"/>
+        </w:trPr>
+        <w:tc>
+          <w:tcPr>
+            <w:cnfStyle w:val="001000000000" w:firstRow="0" w:lastRow="0" w:firstColumn="1" w:lastColumn="0" w:oddVBand="0" w:evenVBand="0" w:oddHBand="0" w:evenHBand="0" w:firstRowFirstColumn="0" w:firstRowLastColumn="0" w:lastRowFirstColumn="0" w:lastRowLastColumn="0"/>
+            <w:tcW w:w="2103" w:type="dxa"/>
+            <w:shd w:val="clear" w:color="auto" w:fill="FFFFFF" w:themeFill="background1"/>
+          </w:tcPr>
+          <w:p>
+            <w:pPr>
+              <w:pStyle w:val="Revisione"/>
+              <w:jc w:val="center"/>
+              <w:rPr>
+                <w:rFonts w:cstheme="minorHAnsi"/>
+                <w:b w:val="0"/>
+              </w:rPr>
+            </w:pPr>
+            <w:r>
+              <w:rPr>
+                <w:rFonts w:cstheme="minorHAnsi"/>
+                <w:b w:val="0"/>
+              </w:rPr>
+              <w:t>RF19</w:t>
+            </w:r>
+          </w:p>
+        </w:tc>
+        <w:tc>
+          <w:tcPr>
+            <w:tcW w:w="2150" w:type="dxa"/>
+            <w:shd w:val="clear" w:color="auto" w:fill="FFFFFF" w:themeFill="background1"/>
+          </w:tcPr>
+          <w:p>
+            <w:pPr>
+              <w:jc w:val="center"/>
+              <w:cnfStyle w:val="000000100000" w:firstRow="0" w:lastRow="0" w:firstColumn="0" w:lastColumn="0" w:oddVBand="0" w:evenVBand="0" w:oddHBand="1" w:evenHBand="0" w:firstRowFirstColumn="0" w:firstRowLastColumn="0" w:lastRowFirstColumn="0" w:lastRowLastColumn="0"/>
+              <w:rPr>
+                <w:rFonts w:cstheme="minorHAnsi"/>
+                <w:b/>
+                <w:bCs/>
+              </w:rPr>
+            </w:pPr>
+            <w:r>
+              <w:rPr>
+                <w:rFonts w:cstheme="minorHAnsi"/>
+                <w:b/>
+                <w:bCs/>
+              </w:rPr>
+              <w:t>ALTA</w:t>
+            </w:r>
+          </w:p>
+        </w:tc>
+      </w:tr>
+      <w:tr>
+        <w:trPr>
+          <w:jc w:val="center"/>
+        </w:trPr>
+        <w:tc>
+          <w:tcPr>
+            <w:cnfStyle w:val="001000000000" w:firstRow="0" w:lastRow="0" w:firstColumn="1" w:lastColumn="0" w:oddVBand="0" w:evenVBand="0" w:oddHBand="0" w:evenHBand="0" w:firstRowFirstColumn="0" w:firstRowLastColumn="0" w:lastRowFirstColumn="0" w:lastRowLastColumn="0"/>
+            <w:tcW w:w="2103" w:type="dxa"/>
+            <w:shd w:val="clear" w:color="auto" w:fill="FFFFFF" w:themeFill="background1"/>
+          </w:tcPr>
+          <w:p>
+            <w:pPr>
+              <w:pStyle w:val="Revisione"/>
+              <w:jc w:val="center"/>
+              <w:rPr>
+                <w:rFonts w:cstheme="minorHAnsi"/>
+                <w:b w:val="0"/>
+              </w:rPr>
+            </w:pPr>
+            <w:r>
+              <w:rPr>
+                <w:rFonts w:cstheme="minorHAnsi"/>
+                <w:b w:val="0"/>
+              </w:rPr>
+              <w:t>RF20</w:t>
+            </w:r>
+          </w:p>
+        </w:tc>
+        <w:tc>
+          <w:tcPr>
+            <w:tcW w:w="2150" w:type="dxa"/>
+            <w:shd w:val="clear" w:color="auto" w:fill="FFFFFF" w:themeFill="background1"/>
+          </w:tcPr>
+          <w:p>
+            <w:pPr>
+              <w:jc w:val="center"/>
+              <w:cnfStyle w:val="000000000000" w:firstRow="0" w:lastRow="0" w:firstColumn="0" w:lastColumn="0" w:oddVBand="0" w:evenVBand="0" w:oddHBand="0" w:evenHBand="0" w:firstRowFirstColumn="0" w:firstRowLastColumn="0" w:lastRowFirstColumn="0" w:lastRowLastColumn="0"/>
+              <w:rPr>
+                <w:rFonts w:cstheme="minorHAnsi"/>
+                <w:b/>
+                <w:bCs/>
+              </w:rPr>
+            </w:pPr>
+            <w:r>
+              <w:rPr>
+                <w:rFonts w:cstheme="minorHAnsi"/>
+                <w:b/>
+                <w:bCs/>
+              </w:rPr>
+              <w:t>ALTA</w:t>
+            </w:r>
+          </w:p>
+        </w:tc>
+      </w:tr>
+      <w:tr>
+        <w:trPr>
+          <w:cnfStyle w:val="000000100000" w:firstRow="0" w:lastRow="0" w:firstColumn="0" w:lastColumn="0" w:oddVBand="0" w:evenVBand="0" w:oddHBand="1" w:evenHBand="0" w:firstRowFirstColumn="0" w:firstRowLastColumn="0" w:lastRowFirstColumn="0" w:lastRowLastColumn="0"/>
+          <w:jc w:val="center"/>
+        </w:trPr>
+        <w:tc>
+          <w:tcPr>
+            <w:cnfStyle w:val="001000000000" w:firstRow="0" w:lastRow="0" w:firstColumn="1" w:lastColumn="0" w:oddVBand="0" w:evenVBand="0" w:oddHBand="0" w:evenHBand="0" w:firstRowFirstColumn="0" w:firstRowLastColumn="0" w:lastRowFirstColumn="0" w:lastRowLastColumn="0"/>
+            <w:tcW w:w="2103" w:type="dxa"/>
+            <w:shd w:val="clear" w:color="auto" w:fill="FFFFFF" w:themeFill="background1"/>
+          </w:tcPr>
+          <w:p>
+            <w:pPr>
+              <w:pStyle w:val="Revisione"/>
+              <w:jc w:val="center"/>
+              <w:rPr>
+                <w:rFonts w:cstheme="minorHAnsi"/>
+                <w:b w:val="0"/>
+              </w:rPr>
+            </w:pPr>
+            <w:r>
+              <w:rPr>
+                <w:rFonts w:cstheme="minorHAnsi"/>
+                <w:b w:val="0"/>
+              </w:rPr>
+              <w:t>RF21</w:t>
+            </w:r>
+          </w:p>
+        </w:tc>
+        <w:tc>
+          <w:tcPr>
+            <w:tcW w:w="2150" w:type="dxa"/>
+            <w:shd w:val="clear" w:color="auto" w:fill="FFFFFF" w:themeFill="background1"/>
+          </w:tcPr>
+          <w:p>
+            <w:pPr>
+              <w:jc w:val="center"/>
+              <w:cnfStyle w:val="000000100000" w:firstRow="0" w:lastRow="0" w:firstColumn="0" w:lastColumn="0" w:oddVBand="0" w:evenVBand="0" w:oddHBand="1" w:evenHBand="0" w:firstRowFirstColumn="0" w:firstRowLastColumn="0" w:lastRowFirstColumn="0" w:lastRowLastColumn="0"/>
+              <w:rPr>
+                <w:rFonts w:cstheme="minorHAnsi"/>
+                <w:b/>
+                <w:bCs/>
+              </w:rPr>
+            </w:pPr>
+            <w:r>
+              <w:rPr>
+                <w:rFonts w:cstheme="minorHAnsi"/>
+                <w:b/>
+                <w:bCs/>
+              </w:rPr>
+              <w:t>ALTA</w:t>
+            </w:r>
+          </w:p>
+        </w:tc>
+      </w:tr>
+      <w:tr>
+        <w:trPr>
+          <w:jc w:val="center"/>
+        </w:trPr>
+        <w:tc>
+          <w:tcPr>
+            <w:cnfStyle w:val="001000000000" w:firstRow="0" w:lastRow="0" w:firstColumn="1" w:lastColumn="0" w:oddVBand="0" w:evenVBand="0" w:oddHBand="0" w:evenHBand="0" w:firstRowFirstColumn="0" w:firstRowLastColumn="0" w:lastRowFirstColumn="0" w:lastRowLastColumn="0"/>
+            <w:tcW w:w="2103" w:type="dxa"/>
+            <w:shd w:val="clear" w:color="auto" w:fill="FFFFFF" w:themeFill="background1"/>
+          </w:tcPr>
+          <w:p>
+            <w:pPr>
+              <w:pStyle w:val="Revisione"/>
+              <w:jc w:val="center"/>
+              <w:rPr>
+                <w:rFonts w:cstheme="minorHAnsi"/>
+                <w:b w:val="0"/>
+              </w:rPr>
+            </w:pPr>
+            <w:r>
+              <w:rPr>
+                <w:rFonts w:cstheme="minorHAnsi"/>
+                <w:b w:val="0"/>
+              </w:rPr>
+              <w:t>RF22</w:t>
+            </w:r>
+          </w:p>
+        </w:tc>
+        <w:tc>
+          <w:tcPr>
+            <w:tcW w:w="2150" w:type="dxa"/>
+            <w:shd w:val="clear" w:color="auto" w:fill="FFFFFF" w:themeFill="background1"/>
+          </w:tcPr>
+          <w:p>
+            <w:pPr>
+              <w:jc w:val="center"/>
+              <w:cnfStyle w:val="000000000000" w:firstRow="0" w:lastRow="0" w:firstColumn="0" w:lastColumn="0" w:oddVBand="0" w:evenVBand="0" w:oddHBand="0" w:evenHBand="0" w:firstRowFirstColumn="0" w:firstRowLastColumn="0" w:lastRowFirstColumn="0" w:lastRowLastColumn="0"/>
+              <w:rPr>
+                <w:rFonts w:cstheme="minorHAnsi"/>
+                <w:b/>
+                <w:bCs/>
+              </w:rPr>
+            </w:pPr>
+            <w:r>
+              <w:rPr>
+                <w:rFonts w:cstheme="minorHAnsi"/>
+                <w:b/>
+                <w:bCs/>
+              </w:rPr>
+              <w:t>MEDIA</w:t>
+            </w:r>
+          </w:p>
+        </w:tc>
+      </w:tr>
+    </w:tbl>
+    <w:p>
+      <w:pPr>
+        <w:rPr>
+          <w:rFonts w:cstheme="minorHAnsi"/>
+          <w:b/>
+          <w:bCs/>
+        </w:rPr>
+      </w:pPr>
+    </w:p>
+    <w:p>
+      <w:pPr>
+        <w:pStyle w:val="Titolo1"/>
         <w:numPr>
           <w:ilvl w:val="0"/>
           <w:numId w:val="26"/>
         </w:numPr>
+        <w:rPr>
+          <w:b/>
+          <w:sz w:val="48"/>
+          <w:szCs w:val="48"/>
+          <w:lang w:val="en-US"/>
+        </w:rPr>
+      </w:pPr>
+      <w:r>
         <w:rPr>
           <w:b/>
           <w:bCs/>
@@ -2345,28 +3690,12 @@
           <w:szCs w:val="48"/>
           <w:lang w:val="en-US"/>
         </w:rPr>
-      </w:pPr>
-      <w:r>
-        <w:rPr>
-          <w:b/>
-          <w:bCs/>
-          <w:sz w:val="48"/>
-          <w:szCs w:val="48"/>
-          <w:lang w:val="en-US"/>
-        </w:rPr>
         <w:t>Scenarios</w:t>
       </w:r>
-    </w:p>
-    <w:p>
-      <w:pPr>
-        <w:rPr>
-          <w:lang w:val="en-US"/>
-        </w:rPr>
-      </w:pPr>
     </w:p>
     <w:tbl>
       <w:tblPr>
-        <w:tblStyle w:val="TableGrid"/>
+        <w:tblStyle w:val="Grigliatabella"/>
         <w:tblW w:w="11058" w:type="dxa"/>
         <w:tblInd w:w="-998" w:type="dxa"/>
         <w:tblLook w:val="04A0" w:firstRow="1" w:lastRow="0" w:firstColumn="1" w:lastColumn="0" w:noHBand="0" w:noVBand="1"/>
@@ -2681,7 +4010,7 @@
           </w:tcPr>
           <w:p>
             <w:pPr>
-              <w:pStyle w:val="ListParagraph"/>
+              <w:pStyle w:val="Paragrafoelenco"/>
               <w:numPr>
                 <w:ilvl w:val="0"/>
                 <w:numId w:val="3"/>
@@ -2695,20 +4024,15 @@
               <w:t>Pippo</w:t>
             </w:r>
             <w:r>
-              <w:t xml:space="preserve"> si reca su </w:t>
-            </w:r>
-            <w:proofErr w:type="spellStart"/>
-            <w:r>
-              <w:t>C</w:t>
+              <w:t xml:space="preserve"> si reca su C</w:t>
             </w:r>
             <w:r>
               <w:t>ineHub</w:t>
             </w:r>
-            <w:proofErr w:type="spellEnd"/>
-          </w:p>
-          <w:p>
-            <w:pPr>
-              <w:pStyle w:val="ListParagraph"/>
+          </w:p>
+          <w:p>
+            <w:pPr>
+              <w:pStyle w:val="Paragrafoelenco"/>
               <w:numPr>
                 <w:ilvl w:val="0"/>
                 <w:numId w:val="3"/>
@@ -2723,7 +4047,7 @@
           </w:p>
           <w:p>
             <w:pPr>
-              <w:pStyle w:val="ListParagraph"/>
+              <w:pStyle w:val="Paragrafoelenco"/>
               <w:numPr>
                 <w:ilvl w:val="0"/>
                 <w:numId w:val="3"/>
@@ -2736,7 +4060,7 @@
           <w:p/>
           <w:p>
             <w:pPr>
-              <w:pStyle w:val="ListParagraph"/>
+              <w:pStyle w:val="Paragrafoelenco"/>
               <w:numPr>
                 <w:ilvl w:val="0"/>
                 <w:numId w:val="4"/>
@@ -2770,14 +4094,22 @@
           </w:p>
           <w:p>
             <w:pPr>
-              <w:pStyle w:val="ListParagraph"/>
+              <w:pStyle w:val="Paragrafoelenco"/>
               <w:numPr>
                 <w:ilvl w:val="0"/>
                 <w:numId w:val="4"/>
               </w:numPr>
             </w:pPr>
             <w:r>
-              <w:t>L’uomo Invisibile  uscita:2020   popcorn:</w:t>
+              <w:t xml:space="preserve">L’uomo </w:t>
+            </w:r>
+            <w:proofErr w:type="gramStart"/>
+            <w:r>
+              <w:t>Invisibile  uscita</w:t>
+            </w:r>
+            <w:proofErr w:type="gramEnd"/>
+            <w:r>
+              <w:t>:2020   popcorn:</w:t>
             </w:r>
             <w:r>
               <w:t>4.8/5</w:t>
@@ -2785,13 +4117,13 @@
           </w:p>
           <w:p>
             <w:pPr>
-              <w:pStyle w:val="ListParagraph"/>
+              <w:pStyle w:val="Paragrafoelenco"/>
               <w:ind w:left="1440"/>
             </w:pPr>
           </w:p>
           <w:p>
             <w:pPr>
-              <w:pStyle w:val="ListParagraph"/>
+              <w:pStyle w:val="Paragrafoelenco"/>
               <w:numPr>
                 <w:ilvl w:val="0"/>
                 <w:numId w:val="3"/>
@@ -2812,7 +4144,7 @@
           </w:p>
           <w:p>
             <w:pPr>
-              <w:pStyle w:val="ListParagraph"/>
+              <w:pStyle w:val="Paragrafoelenco"/>
               <w:numPr>
                 <w:ilvl w:val="0"/>
                 <w:numId w:val="3"/>
@@ -2866,9 +4198,25 @@
         </w:rPr>
       </w:pPr>
     </w:p>
+    <w:p>
+      <w:pPr>
+        <w:rPr>
+          <w:b/>
+          <w:bCs/>
+        </w:rPr>
+      </w:pPr>
+    </w:p>
+    <w:p>
+      <w:pPr>
+        <w:rPr>
+          <w:b/>
+          <w:bCs/>
+        </w:rPr>
+      </w:pPr>
+    </w:p>
     <w:tbl>
       <w:tblPr>
-        <w:tblStyle w:val="TableGrid"/>
+        <w:tblStyle w:val="Grigliatabella"/>
         <w:tblW w:w="11058" w:type="dxa"/>
         <w:tblInd w:w="-998" w:type="dxa"/>
         <w:tblLook w:val="04A0" w:firstRow="1" w:lastRow="0" w:firstColumn="1" w:lastColumn="0" w:noHBand="0" w:noVBand="1"/>
@@ -2896,6 +4244,7 @@
                 <w:bCs/>
                 <w:lang w:val="en-US"/>
               </w:rPr>
+              <w:lastRenderedPageBreak/>
               <w:t>Nome</w:t>
             </w:r>
           </w:p>
@@ -3185,7 +4534,7 @@
           </w:tcPr>
           <w:p>
             <w:pPr>
-              <w:pStyle w:val="ListParagraph"/>
+              <w:pStyle w:val="Paragrafoelenco"/>
               <w:numPr>
                 <w:ilvl w:val="0"/>
                 <w:numId w:val="5"/>
@@ -3195,20 +4544,15 @@
               <w:t>Pippo si reca</w:t>
             </w:r>
             <w:r>
-              <w:t xml:space="preserve"> su </w:t>
-            </w:r>
-            <w:proofErr w:type="spellStart"/>
-            <w:r>
-              <w:t>CineHub</w:t>
-            </w:r>
-            <w:proofErr w:type="spellEnd"/>
+              <w:t xml:space="preserve"> su CineHub</w:t>
+            </w:r>
             <w:r>
               <w:t>.</w:t>
             </w:r>
           </w:p>
           <w:p>
             <w:pPr>
-              <w:pStyle w:val="ListParagraph"/>
+              <w:pStyle w:val="Paragrafoelenco"/>
               <w:numPr>
                 <w:ilvl w:val="0"/>
                 <w:numId w:val="5"/>
@@ -3223,7 +4567,7 @@
           </w:p>
           <w:p>
             <w:pPr>
-              <w:pStyle w:val="ListParagraph"/>
+              <w:pStyle w:val="Paragrafoelenco"/>
               <w:numPr>
                 <w:ilvl w:val="0"/>
                 <w:numId w:val="5"/>
@@ -3238,7 +4582,7 @@
           </w:p>
           <w:p>
             <w:pPr>
-              <w:pStyle w:val="ListParagraph"/>
+              <w:pStyle w:val="Paragrafoelenco"/>
               <w:numPr>
                 <w:ilvl w:val="0"/>
                 <w:numId w:val="5"/>
@@ -3259,7 +4603,7 @@
           </w:p>
           <w:p>
             <w:pPr>
-              <w:pStyle w:val="ListParagraph"/>
+              <w:pStyle w:val="Paragrafoelenco"/>
               <w:numPr>
                 <w:ilvl w:val="0"/>
                 <w:numId w:val="5"/>
@@ -3274,14 +4618,20 @@
           </w:p>
           <w:p>
             <w:pPr>
-              <w:pStyle w:val="ListParagraph"/>
+              <w:pStyle w:val="Paragrafoelenco"/>
               <w:numPr>
                 <w:ilvl w:val="0"/>
                 <w:numId w:val="5"/>
               </w:numPr>
             </w:pPr>
             <w:r>
-              <w:t>Clicca su “Nuovo Utente”</w:t>
+              <w:t>Clicca su “</w:t>
+            </w:r>
+            <w:r>
+              <w:t>Registrati</w:t>
+            </w:r>
+            <w:r>
+              <w:t>”</w:t>
             </w:r>
             <w:r>
               <w:t xml:space="preserve"> e a schermo gli compare un </w:t>
@@ -3300,7 +4650,7 @@
           </w:p>
           <w:p>
             <w:pPr>
-              <w:pStyle w:val="ListParagraph"/>
+              <w:pStyle w:val="Paragrafoelenco"/>
               <w:numPr>
                 <w:ilvl w:val="0"/>
                 <w:numId w:val="5"/>
@@ -3312,7 +4662,7 @@
           </w:p>
           <w:p>
             <w:pPr>
-              <w:pStyle w:val="ListParagraph"/>
+              <w:pStyle w:val="Paragrafoelenco"/>
               <w:numPr>
                 <w:ilvl w:val="0"/>
                 <w:numId w:val="6"/>
@@ -3324,7 +4674,7 @@
           </w:p>
           <w:p>
             <w:pPr>
-              <w:pStyle w:val="ListParagraph"/>
+              <w:pStyle w:val="Paragrafoelenco"/>
               <w:numPr>
                 <w:ilvl w:val="0"/>
                 <w:numId w:val="6"/>
@@ -3336,7 +4686,7 @@
           </w:p>
           <w:p>
             <w:pPr>
-              <w:pStyle w:val="ListParagraph"/>
+              <w:pStyle w:val="Paragrafoelenco"/>
               <w:numPr>
                 <w:ilvl w:val="0"/>
                 <w:numId w:val="6"/>
@@ -3348,22 +4698,27 @@
           </w:p>
           <w:p>
             <w:pPr>
-              <w:pStyle w:val="ListParagraph"/>
+              <w:pStyle w:val="Paragrafoelenco"/>
               <w:numPr>
                 <w:ilvl w:val="0"/>
                 <w:numId w:val="6"/>
               </w:numPr>
             </w:pPr>
+            <w:proofErr w:type="gramStart"/>
             <w:r>
               <w:t>e</w:t>
             </w:r>
             <w:r>
-              <w:t xml:space="preserve">mail: </w:t>
+              <w:t>mail</w:t>
+            </w:r>
+            <w:proofErr w:type="gramEnd"/>
+            <w:r>
+              <w:t xml:space="preserve">: </w:t>
             </w:r>
             <w:hyperlink r:id="rId10">
               <w:r>
                 <w:rPr>
-                  <w:rStyle w:val="Hyperlink"/>
+                  <w:rStyle w:val="Collegamentoipertestuale"/>
                 </w:rPr>
                 <w:t>pippo@gmail.com</w:t>
               </w:r>
@@ -3374,7 +4729,7 @@
           </w:p>
           <w:p>
             <w:pPr>
-              <w:pStyle w:val="ListParagraph"/>
+              <w:pStyle w:val="Paragrafoelenco"/>
               <w:numPr>
                 <w:ilvl w:val="0"/>
                 <w:numId w:val="6"/>
@@ -3386,7 +4741,7 @@
           </w:p>
           <w:p>
             <w:pPr>
-              <w:pStyle w:val="ListParagraph"/>
+              <w:pStyle w:val="Paragrafoelenco"/>
               <w:numPr>
                 <w:ilvl w:val="0"/>
                 <w:numId w:val="6"/>
@@ -3398,7 +4753,7 @@
           </w:p>
           <w:p>
             <w:pPr>
-              <w:pStyle w:val="ListParagraph"/>
+              <w:pStyle w:val="Paragrafoelenco"/>
               <w:numPr>
                 <w:ilvl w:val="0"/>
                 <w:numId w:val="6"/>
@@ -3410,7 +4765,7 @@
           </w:p>
           <w:p>
             <w:pPr>
-              <w:pStyle w:val="ListParagraph"/>
+              <w:pStyle w:val="Paragrafoelenco"/>
               <w:numPr>
                 <w:ilvl w:val="0"/>
                 <w:numId w:val="6"/>
@@ -3422,7 +4777,7 @@
           </w:p>
           <w:p>
             <w:pPr>
-              <w:pStyle w:val="ListParagraph"/>
+              <w:pStyle w:val="Paragrafoelenco"/>
               <w:numPr>
                 <w:ilvl w:val="0"/>
                 <w:numId w:val="5"/>
@@ -3442,26 +4797,42 @@
           </w:p>
           <w:p>
             <w:pPr>
-              <w:pStyle w:val="ListParagraph"/>
+              <w:pStyle w:val="Paragrafoelenco"/>
               <w:numPr>
                 <w:ilvl w:val="0"/>
                 <w:numId w:val="5"/>
               </w:numPr>
             </w:pPr>
             <w:r>
-              <w:t>Il sistema invia una email di conferma  a Pippo</w:t>
-            </w:r>
-          </w:p>
-          <w:p>
-            <w:pPr>
-              <w:pStyle w:val="ListParagraph"/>
+              <w:t xml:space="preserve">Il sistema invia una email di </w:t>
+            </w:r>
+            <w:proofErr w:type="gramStart"/>
+            <w:r>
+              <w:t>conferma  a</w:t>
+            </w:r>
+            <w:proofErr w:type="gramEnd"/>
+            <w:r>
+              <w:t xml:space="preserve"> Pippo</w:t>
+            </w:r>
+          </w:p>
+          <w:p>
+            <w:pPr>
+              <w:pStyle w:val="Paragrafoelenco"/>
               <w:numPr>
                 <w:ilvl w:val="0"/>
                 <w:numId w:val="5"/>
               </w:numPr>
             </w:pPr>
             <w:r>
-              <w:t xml:space="preserve">Pippo dopo aver ricevuto il messaggio email clicca sul link </w:t>
+              <w:t xml:space="preserve">Pippo dopo aver ricevuto il messaggio </w:t>
+            </w:r>
+            <w:proofErr w:type="gramStart"/>
+            <w:r>
+              <w:t>email</w:t>
+            </w:r>
+            <w:proofErr w:type="gramEnd"/>
+            <w:r>
+              <w:t xml:space="preserve"> clicca sul link </w:t>
             </w:r>
             <w:r>
               <w:t>di conferma</w:t>
@@ -3472,14 +4843,22 @@
           </w:p>
           <w:p>
             <w:pPr>
-              <w:pStyle w:val="ListParagraph"/>
+              <w:pStyle w:val="Paragrafoelenco"/>
               <w:numPr>
                 <w:ilvl w:val="0"/>
                 <w:numId w:val="5"/>
               </w:numPr>
             </w:pPr>
             <w:r>
-              <w:t>Inserisce le sue credenziali (email e password)</w:t>
+              <w:t>Inserisce le sue credenziali (</w:t>
+            </w:r>
+            <w:proofErr w:type="gramStart"/>
+            <w:r>
+              <w:t>email</w:t>
+            </w:r>
+            <w:proofErr w:type="gramEnd"/>
+            <w:r>
+              <w:t xml:space="preserve"> e password)</w:t>
             </w:r>
             <w:r>
               <w:t xml:space="preserve">, </w:t>
@@ -3496,7 +4875,7 @@
           </w:p>
           <w:p>
             <w:pPr>
-              <w:pStyle w:val="ListParagraph"/>
+              <w:pStyle w:val="Paragrafoelenco"/>
               <w:numPr>
                 <w:ilvl w:val="0"/>
                 <w:numId w:val="5"/>
@@ -3511,7 +4890,7 @@
           </w:p>
           <w:p>
             <w:pPr>
-              <w:pStyle w:val="ListParagraph"/>
+              <w:pStyle w:val="Paragrafoelenco"/>
               <w:numPr>
                 <w:ilvl w:val="0"/>
                 <w:numId w:val="5"/>
@@ -3551,10 +4930,17 @@
           <w:bCs/>
         </w:rPr>
       </w:pPr>
+      <w:r>
+        <w:rPr>
+          <w:b/>
+          <w:bCs/>
+        </w:rPr>
+        <w:br w:type="page"/>
+      </w:r>
     </w:p>
     <w:tbl>
       <w:tblPr>
-        <w:tblStyle w:val="TableGrid"/>
+        <w:tblStyle w:val="Grigliatabella"/>
         <w:tblW w:w="11058" w:type="dxa"/>
         <w:tblInd w:w="-998" w:type="dxa"/>
         <w:tblLook w:val="04A0" w:firstRow="1" w:lastRow="0" w:firstColumn="1" w:lastColumn="0" w:noHBand="0" w:noVBand="1"/>
@@ -3582,6 +4968,7 @@
                 <w:bCs/>
                 <w:lang w:val="en-US"/>
               </w:rPr>
+              <w:lastRenderedPageBreak/>
               <w:t>Nome</w:t>
             </w:r>
           </w:p>
@@ -3770,6 +5157,7 @@
               </w:rPr>
             </w:pPr>
             <w:proofErr w:type="spellStart"/>
+            <w:proofErr w:type="gramStart"/>
             <w:r>
               <w:rPr>
                 <w:u w:val="single"/>
@@ -3778,6 +5166,7 @@
               <w:t>Maria:Recensore</w:t>
             </w:r>
             <w:proofErr w:type="spellEnd"/>
+            <w:proofErr w:type="gramEnd"/>
             <w:r>
               <w:rPr>
                 <w:lang w:val="en-US"/>
@@ -3868,24 +5257,19 @@
           </w:tcPr>
           <w:p>
             <w:pPr>
-              <w:pStyle w:val="ListParagraph"/>
+              <w:pStyle w:val="Paragrafoelenco"/>
               <w:numPr>
                 <w:ilvl w:val="0"/>
                 <w:numId w:val="7"/>
               </w:numPr>
             </w:pPr>
             <w:r>
-              <w:t xml:space="preserve">Maria, utente registrato si reca su </w:t>
-            </w:r>
-            <w:proofErr w:type="spellStart"/>
-            <w:r>
-              <w:t>CineHub</w:t>
-            </w:r>
-            <w:proofErr w:type="spellEnd"/>
-          </w:p>
-          <w:p>
-            <w:pPr>
-              <w:pStyle w:val="ListParagraph"/>
+              <w:t>Maria, utente registrato si reca su CineHub</w:t>
+            </w:r>
+          </w:p>
+          <w:p>
+            <w:pPr>
+              <w:pStyle w:val="Paragrafoelenco"/>
               <w:numPr>
                 <w:ilvl w:val="0"/>
                 <w:numId w:val="7"/>
@@ -3897,7 +5281,7 @@
           </w:p>
           <w:p>
             <w:pPr>
-              <w:pStyle w:val="ListParagraph"/>
+              <w:pStyle w:val="Paragrafoelenco"/>
               <w:numPr>
                 <w:ilvl w:val="0"/>
                 <w:numId w:val="7"/>
@@ -3920,19 +5304,24 @@
           </w:p>
           <w:p>
             <w:pPr>
-              <w:pStyle w:val="ListParagraph"/>
+              <w:pStyle w:val="Paragrafoelenco"/>
               <w:numPr>
                 <w:ilvl w:val="0"/>
                 <w:numId w:val="7"/>
               </w:numPr>
             </w:pPr>
-            <w:r>
-              <w:t xml:space="preserve">Email: </w:t>
+            <w:proofErr w:type="gramStart"/>
+            <w:r>
+              <w:t>Email</w:t>
+            </w:r>
+            <w:proofErr w:type="gramEnd"/>
+            <w:r>
+              <w:t xml:space="preserve">: </w:t>
             </w:r>
             <w:hyperlink r:id="rId11" w:history="1">
               <w:r>
                 <w:rPr>
-                  <w:rStyle w:val="Hyperlink"/>
+                  <w:rStyle w:val="Collegamentoipertestuale"/>
                 </w:rPr>
                 <w:t>maria.rossi@gmail.com</w:t>
               </w:r>
@@ -3940,7 +5329,7 @@
           </w:p>
           <w:p>
             <w:pPr>
-              <w:pStyle w:val="ListParagraph"/>
+              <w:pStyle w:val="Paragrafoelenco"/>
               <w:numPr>
                 <w:ilvl w:val="0"/>
                 <w:numId w:val="7"/>
@@ -3958,7 +5347,7 @@
           </w:p>
           <w:p>
             <w:pPr>
-              <w:pStyle w:val="ListParagraph"/>
+              <w:pStyle w:val="Paragrafoelenco"/>
               <w:numPr>
                 <w:ilvl w:val="0"/>
                 <w:numId w:val="7"/>
@@ -3973,7 +5362,7 @@
           </w:p>
           <w:p>
             <w:pPr>
-              <w:pStyle w:val="ListParagraph"/>
+              <w:pStyle w:val="Paragrafoelenco"/>
               <w:numPr>
                 <w:ilvl w:val="0"/>
                 <w:numId w:val="7"/>
@@ -3991,7 +5380,7 @@
           </w:p>
           <w:p>
             <w:pPr>
-              <w:pStyle w:val="ListParagraph"/>
+              <w:pStyle w:val="Paragrafoelenco"/>
               <w:numPr>
                 <w:ilvl w:val="0"/>
                 <w:numId w:val="7"/>
@@ -4004,7 +5393,7 @@
           </w:p>
           <w:p>
             <w:pPr>
-              <w:pStyle w:val="ListParagraph"/>
+              <w:pStyle w:val="Paragrafoelenco"/>
               <w:numPr>
                 <w:ilvl w:val="0"/>
                 <w:numId w:val="7"/>
@@ -4025,14 +5414,26 @@
           </w:p>
           <w:p>
             <w:pPr>
-              <w:pStyle w:val="ListParagraph"/>
+              <w:pStyle w:val="Paragrafoelenco"/>
               <w:numPr>
                 <w:ilvl w:val="0"/>
                 <w:numId w:val="7"/>
               </w:numPr>
             </w:pPr>
             <w:r>
-              <w:t>Maria clicca sul stato “rispondi”, della recensione di Pippo</w:t>
+              <w:t xml:space="preserve">Maria clicca </w:t>
+            </w:r>
+            <w:r>
+              <w:t>il</w:t>
+            </w:r>
+            <w:r>
+              <w:t xml:space="preserve"> </w:t>
+            </w:r>
+            <w:r>
+              <w:t>tasto</w:t>
+            </w:r>
+            <w:r>
+              <w:t xml:space="preserve"> “rispondi”, della recensione di Pippo</w:t>
             </w:r>
             <w:r>
               <w:t>.</w:t>
@@ -4040,7 +5441,7 @@
           </w:p>
           <w:p>
             <w:pPr>
-              <w:pStyle w:val="ListParagraph"/>
+              <w:pStyle w:val="Paragrafoelenco"/>
               <w:numPr>
                 <w:ilvl w:val="0"/>
                 <w:numId w:val="7"/>
@@ -4058,7 +5459,7 @@
           </w:p>
           <w:p>
             <w:pPr>
-              <w:pStyle w:val="ListParagraph"/>
+              <w:pStyle w:val="Paragrafoelenco"/>
               <w:numPr>
                 <w:ilvl w:val="0"/>
                 <w:numId w:val="7"/>
@@ -4070,14 +5471,17 @@
           </w:p>
           <w:p>
             <w:pPr>
-              <w:pStyle w:val="ListParagraph"/>
+              <w:pStyle w:val="Paragrafoelenco"/>
               <w:numPr>
                 <w:ilvl w:val="0"/>
                 <w:numId w:val="7"/>
               </w:numPr>
             </w:pPr>
             <w:r>
-              <w:t>Infine a</w:t>
+              <w:t>Infine,</w:t>
+            </w:r>
+            <w:r>
+              <w:t xml:space="preserve"> a</w:t>
             </w:r>
             <w:r>
               <w:t>ssegna un “</w:t>
@@ -4112,14 +5516,10 @@
         </w:tc>
       </w:tr>
     </w:tbl>
-    <w:p>
-      <w:pPr>
-        <w:ind w:firstLine="708"/>
-      </w:pPr>
-    </w:p>
+    <w:p/>
     <w:tbl>
       <w:tblPr>
-        <w:tblStyle w:val="TableGrid"/>
+        <w:tblStyle w:val="Grigliatabella"/>
         <w:tblW w:w="11058" w:type="dxa"/>
         <w:tblInd w:w="-998" w:type="dxa"/>
         <w:tblLook w:val="04A0" w:firstRow="1" w:lastRow="0" w:firstColumn="1" w:lastColumn="0" w:noHBand="0" w:noVBand="1"/>
@@ -4335,6 +5735,7 @@
               </w:rPr>
             </w:pPr>
             <w:proofErr w:type="spellStart"/>
+            <w:proofErr w:type="gramStart"/>
             <w:r>
               <w:rPr>
                 <w:u w:val="single"/>
@@ -4350,6 +5751,7 @@
               <w:t>Responsabile</w:t>
             </w:r>
             <w:proofErr w:type="spellEnd"/>
+            <w:proofErr w:type="gramEnd"/>
             <w:r>
               <w:rPr>
                 <w:u w:val="single"/>
@@ -4432,27 +5834,22 @@
           </w:tcPr>
           <w:p>
             <w:pPr>
-              <w:pStyle w:val="ListParagraph"/>
+              <w:pStyle w:val="Paragrafoelenco"/>
               <w:numPr>
                 <w:ilvl w:val="0"/>
                 <w:numId w:val="8"/>
               </w:numPr>
             </w:pPr>
             <w:r>
-              <w:t xml:space="preserve">Rocco si reca su </w:t>
-            </w:r>
-            <w:proofErr w:type="spellStart"/>
-            <w:r>
-              <w:t>CineHub</w:t>
-            </w:r>
-            <w:proofErr w:type="spellEnd"/>
+              <w:t>Rocco si reca su CineHub</w:t>
+            </w:r>
             <w:r>
               <w:t>.</w:t>
             </w:r>
           </w:p>
           <w:p>
             <w:pPr>
-              <w:pStyle w:val="ListParagraph"/>
+              <w:pStyle w:val="Paragrafoelenco"/>
               <w:numPr>
                 <w:ilvl w:val="0"/>
                 <w:numId w:val="8"/>
@@ -4473,7 +5870,7 @@
           </w:p>
           <w:p>
             <w:pPr>
-              <w:pStyle w:val="ListParagraph"/>
+              <w:pStyle w:val="Paragrafoelenco"/>
               <w:numPr>
                 <w:ilvl w:val="0"/>
                 <w:numId w:val="8"/>
@@ -4499,7 +5896,7 @@
           </w:p>
           <w:p>
             <w:pPr>
-              <w:pStyle w:val="ListParagraph"/>
+              <w:pStyle w:val="Paragrafoelenco"/>
               <w:numPr>
                 <w:ilvl w:val="0"/>
                 <w:numId w:val="8"/>
@@ -4511,7 +5908,7 @@
           </w:p>
           <w:p>
             <w:pPr>
-              <w:pStyle w:val="ListParagraph"/>
+              <w:pStyle w:val="Paragrafoelenco"/>
               <w:numPr>
                 <w:ilvl w:val="0"/>
                 <w:numId w:val="9"/>
@@ -4531,7 +5928,7 @@
           </w:p>
           <w:p>
             <w:pPr>
-              <w:pStyle w:val="ListParagraph"/>
+              <w:pStyle w:val="Paragrafoelenco"/>
               <w:numPr>
                 <w:ilvl w:val="0"/>
                 <w:numId w:val="9"/>
@@ -4543,7 +5940,7 @@
           </w:p>
           <w:p>
             <w:pPr>
-              <w:pStyle w:val="ListParagraph"/>
+              <w:pStyle w:val="Paragrafoelenco"/>
               <w:numPr>
                 <w:ilvl w:val="0"/>
                 <w:numId w:val="9"/>
@@ -4555,7 +5952,7 @@
           </w:p>
           <w:p>
             <w:pPr>
-              <w:pStyle w:val="ListParagraph"/>
+              <w:pStyle w:val="Paragrafoelenco"/>
               <w:numPr>
                 <w:ilvl w:val="0"/>
                 <w:numId w:val="9"/>
@@ -4589,7 +5986,7 @@
           </w:p>
           <w:p>
             <w:pPr>
-              <w:pStyle w:val="ListParagraph"/>
+              <w:pStyle w:val="Paragrafoelenco"/>
               <w:numPr>
                 <w:ilvl w:val="0"/>
                 <w:numId w:val="9"/>
@@ -4604,7 +6001,7 @@
           </w:p>
           <w:p>
             <w:pPr>
-              <w:pStyle w:val="ListParagraph"/>
+              <w:pStyle w:val="Paragrafoelenco"/>
               <w:numPr>
                 <w:ilvl w:val="0"/>
                 <w:numId w:val="9"/>
@@ -4624,7 +6021,7 @@
           </w:p>
           <w:p>
             <w:pPr>
-              <w:pStyle w:val="ListParagraph"/>
+              <w:pStyle w:val="Paragrafoelenco"/>
               <w:numPr>
                 <w:ilvl w:val="0"/>
                 <w:numId w:val="9"/>
@@ -4642,7 +6039,7 @@
             <w:hyperlink r:id="rId12">
               <w:r>
                 <w:rPr>
-                  <w:rStyle w:val="Hyperlink"/>
+                  <w:rStyle w:val="Collegamentoipertestuale"/>
                   <w:lang w:val="en-US"/>
                 </w:rPr>
                 <w:t>https://youtu.be/iMi8fvpEAn8</w:t>
@@ -4651,13 +6048,13 @@
           </w:p>
           <w:p>
             <w:pPr>
-              <w:pStyle w:val="ListParagraph"/>
+              <w:pStyle w:val="Paragrafoelenco"/>
               <w:numPr>
                 <w:ilvl w:val="0"/>
                 <w:numId w:val="9"/>
               </w:numPr>
               <w:rPr>
-                <w:rStyle w:val="Hyperlink"/>
+                <w:rStyle w:val="Collegamentoipertestuale"/>
                 <w:lang w:val="en-US"/>
               </w:rPr>
             </w:pPr>
@@ -4684,7 +6081,7 @@
             <w:hyperlink r:id="rId13">
               <w:r>
                 <w:rPr>
-                  <w:rStyle w:val="Hyperlink"/>
+                  <w:rStyle w:val="Collegamentoipertestuale"/>
                   <w:lang w:val="en-US"/>
                 </w:rPr>
                 <w:t>https://imdb.to/2SMO6LP</w:t>
@@ -4693,7 +6090,7 @@
           </w:p>
           <w:p>
             <w:pPr>
-              <w:pStyle w:val="ListParagraph"/>
+              <w:pStyle w:val="Paragrafoelenco"/>
               <w:numPr>
                 <w:ilvl w:val="0"/>
                 <w:numId w:val="8"/>
@@ -4773,7 +6170,7 @@
     </w:p>
     <w:tbl>
       <w:tblPr>
-        <w:tblStyle w:val="TableGrid"/>
+        <w:tblStyle w:val="Grigliatabella"/>
         <w:tblW w:w="11058" w:type="dxa"/>
         <w:tblInd w:w="-998" w:type="dxa"/>
         <w:tblLook w:val="04A0" w:firstRow="1" w:lastRow="0" w:firstColumn="1" w:lastColumn="0" w:noHBand="0" w:noVBand="1"/>
@@ -4801,6 +6198,7 @@
                 <w:bCs/>
                 <w:lang w:val="en-US"/>
               </w:rPr>
+              <w:lastRenderedPageBreak/>
               <w:t>Nome</w:t>
             </w:r>
           </w:p>
@@ -5013,6 +6411,7 @@
               </w:rPr>
             </w:pPr>
             <w:proofErr w:type="spellStart"/>
+            <w:proofErr w:type="gramStart"/>
             <w:r>
               <w:rPr>
                 <w:u w:val="single"/>
@@ -5020,6 +6419,7 @@
               <w:t>Filomena:Moderatore</w:t>
             </w:r>
             <w:proofErr w:type="spellEnd"/>
+            <w:proofErr w:type="gramEnd"/>
             <w:r>
               <w:rPr>
                 <w:u w:val="single"/>
@@ -5101,7 +6501,7 @@
           </w:tcPr>
           <w:p>
             <w:pPr>
-              <w:pStyle w:val="ListParagraph"/>
+              <w:pStyle w:val="Paragrafoelenco"/>
               <w:numPr>
                 <w:ilvl w:val="0"/>
                 <w:numId w:val="10"/>
@@ -5116,7 +6516,7 @@
           </w:p>
           <w:p>
             <w:pPr>
-              <w:pStyle w:val="ListParagraph"/>
+              <w:pStyle w:val="Paragrafoelenco"/>
               <w:numPr>
                 <w:ilvl w:val="0"/>
                 <w:numId w:val="10"/>
@@ -5126,20 +6526,12 @@
               <w:t xml:space="preserve">Filomena </w:t>
             </w:r>
             <w:r>
-              <w:t xml:space="preserve">si reca su </w:t>
-            </w:r>
-            <w:proofErr w:type="spellStart"/>
-            <w:r>
-              <w:t>CineHub</w:t>
-            </w:r>
-            <w:proofErr w:type="spellEnd"/>
-            <w:r>
-              <w:t>.</w:t>
-            </w:r>
-          </w:p>
-          <w:p>
-            <w:pPr>
-              <w:pStyle w:val="ListParagraph"/>
+              <w:t>si reca su CineHub.</w:t>
+            </w:r>
+          </w:p>
+          <w:p>
+            <w:pPr>
+              <w:pStyle w:val="Paragrafoelenco"/>
               <w:numPr>
                 <w:ilvl w:val="0"/>
                 <w:numId w:val="10"/>
@@ -5151,7 +6543,7 @@
           </w:p>
           <w:p>
             <w:pPr>
-              <w:pStyle w:val="ListParagraph"/>
+              <w:pStyle w:val="Paragrafoelenco"/>
               <w:numPr>
                 <w:ilvl w:val="0"/>
                 <w:numId w:val="10"/>
@@ -5166,7 +6558,7 @@
           </w:p>
           <w:p>
             <w:pPr>
-              <w:pStyle w:val="ListParagraph"/>
+              <w:pStyle w:val="Paragrafoelenco"/>
               <w:numPr>
                 <w:ilvl w:val="0"/>
                 <w:numId w:val="10"/>
@@ -5196,7 +6588,7 @@
           </w:p>
           <w:p>
             <w:pPr>
-              <w:pStyle w:val="ListParagraph"/>
+              <w:pStyle w:val="Paragrafoelenco"/>
               <w:numPr>
                 <w:ilvl w:val="0"/>
                 <w:numId w:val="10"/>
@@ -5214,14 +6606,17 @@
           </w:p>
           <w:p>
             <w:pPr>
-              <w:pStyle w:val="ListParagraph"/>
+              <w:pStyle w:val="Paragrafoelenco"/>
               <w:numPr>
                 <w:ilvl w:val="0"/>
                 <w:numId w:val="30"/>
               </w:numPr>
             </w:pPr>
             <w:r>
-              <w:t>Nome del recensore</w:t>
+              <w:t>Username</w:t>
+            </w:r>
+            <w:r>
+              <w:t xml:space="preserve"> del recensore</w:t>
             </w:r>
             <w:r>
               <w:t>;</w:t>
@@ -5229,49 +6624,37 @@
           </w:p>
           <w:p>
             <w:pPr>
-              <w:pStyle w:val="ListParagraph"/>
+              <w:pStyle w:val="Paragrafoelenco"/>
               <w:numPr>
                 <w:ilvl w:val="0"/>
                 <w:numId w:val="30"/>
               </w:numPr>
             </w:pPr>
             <w:r>
-              <w:t>Testo della recensione / commento;</w:t>
-            </w:r>
-          </w:p>
-          <w:p>
-            <w:pPr>
-              <w:pStyle w:val="ListParagraph"/>
+              <w:t>Dat</w:t>
+            </w:r>
+            <w:r>
+              <w:t xml:space="preserve">a </w:t>
+            </w:r>
+            <w:r>
+              <w:t xml:space="preserve">della </w:t>
+            </w:r>
+            <w:r>
+              <w:t>creazione</w:t>
+            </w:r>
+            <w:r>
+              <w:t>;</w:t>
+            </w:r>
+          </w:p>
+          <w:p>
+            <w:pPr>
+              <w:pStyle w:val="Paragrafoelenco"/>
               <w:numPr>
                 <w:ilvl w:val="0"/>
                 <w:numId w:val="30"/>
               </w:numPr>
             </w:pPr>
             <w:r>
-              <w:t>Dat</w:t>
-            </w:r>
-            <w:r>
-              <w:t xml:space="preserve">a </w:t>
-            </w:r>
-            <w:r>
-              <w:t xml:space="preserve">della </w:t>
-            </w:r>
-            <w:r>
-              <w:t>segnalazione</w:t>
-            </w:r>
-            <w:r>
-              <w:t xml:space="preserve"> più recente;</w:t>
-            </w:r>
-          </w:p>
-          <w:p>
-            <w:pPr>
-              <w:pStyle w:val="ListParagraph"/>
-              <w:numPr>
-                <w:ilvl w:val="0"/>
-                <w:numId w:val="30"/>
-              </w:numPr>
-            </w:pPr>
-            <w:r>
               <w:t>Numero di segnalazioni</w:t>
             </w:r>
             <w:r>
@@ -5280,19 +6663,7 @@
           </w:p>
           <w:p>
             <w:pPr>
-              <w:pStyle w:val="ListParagraph"/>
-              <w:numPr>
-                <w:ilvl w:val="0"/>
-                <w:numId w:val="30"/>
-              </w:numPr>
-            </w:pPr>
-            <w:r>
-              <w:t>Bottone “Elimina”.</w:t>
-            </w:r>
-          </w:p>
-          <w:p>
-            <w:pPr>
-              <w:pStyle w:val="ListParagraph"/>
+              <w:pStyle w:val="Paragrafoelenco"/>
               <w:numPr>
                 <w:ilvl w:val="0"/>
                 <w:numId w:val="10"/>
@@ -5319,35 +6690,38 @@
           </w:p>
           <w:p>
             <w:pPr>
-              <w:pStyle w:val="ListParagraph"/>
+              <w:pStyle w:val="Paragrafoelenco"/>
               <w:numPr>
                 <w:ilvl w:val="0"/>
                 <w:numId w:val="10"/>
               </w:numPr>
             </w:pPr>
             <w:r>
-              <w:t>Clicca sul bottone “Elimina”</w:t>
-            </w:r>
-            <w:r>
-              <w:t xml:space="preserve"> inerente alla recensione di Pippo</w:t>
-            </w:r>
-            <w:r>
-              <w:t>.</w:t>
-            </w:r>
-          </w:p>
-          <w:p>
-            <w:pPr>
-              <w:pStyle w:val="ListParagraph"/>
+              <w:t xml:space="preserve">Clicca sulla </w:t>
+            </w:r>
+            <w:r>
+              <w:t>riga inerente alla recensione di Pippo per leggere il contenuto della stessa.</w:t>
+            </w:r>
+          </w:p>
+          <w:p>
+            <w:pPr>
+              <w:pStyle w:val="Paragrafoelenco"/>
               <w:numPr>
                 <w:ilvl w:val="0"/>
                 <w:numId w:val="10"/>
               </w:numPr>
             </w:pPr>
             <w:r>
-              <w:t>Il sistema elimina la recension</w:t>
-            </w:r>
-            <w:r>
-              <w:t>e e tutti i commenti ad essa riferiti</w:t>
+              <w:t>Clicca sul bottone “</w:t>
+            </w:r>
+            <w:r>
+              <w:t>Censura</w:t>
+            </w:r>
+            <w:r>
+              <w:t>”</w:t>
+            </w:r>
+            <w:r>
+              <w:t xml:space="preserve"> inerente alla recensione di Pippo</w:t>
             </w:r>
             <w:r>
               <w:t>.</w:t>
@@ -5355,8 +6729,24 @@
           </w:p>
           <w:p>
             <w:pPr>
-              <w:pStyle w:val="ListParagraph"/>
-            </w:pPr>
+              <w:pStyle w:val="Paragrafoelenco"/>
+              <w:numPr>
+                <w:ilvl w:val="0"/>
+                <w:numId w:val="10"/>
+              </w:numPr>
+            </w:pPr>
+            <w:r>
+              <w:t xml:space="preserve">Il sistema </w:t>
+            </w:r>
+            <w:r>
+              <w:t>censura</w:t>
+            </w:r>
+            <w:r>
+              <w:t xml:space="preserve"> la recension</w:t>
+            </w:r>
+            <w:r>
+              <w:t>e</w:t>
+            </w:r>
           </w:p>
         </w:tc>
       </w:tr>
@@ -5364,7 +6754,7 @@
     <w:p/>
     <w:tbl>
       <w:tblPr>
-        <w:tblStyle w:val="TableGrid"/>
+        <w:tblStyle w:val="Grigliatabella"/>
         <w:tblW w:w="11058" w:type="dxa"/>
         <w:tblInd w:w="-998" w:type="dxa"/>
         <w:tblLook w:val="04A0" w:firstRow="1" w:lastRow="0" w:firstColumn="1" w:lastColumn="0" w:noHBand="0" w:noVBand="1"/>
@@ -5704,7 +7094,7 @@
           </w:tcPr>
           <w:p>
             <w:pPr>
-              <w:pStyle w:val="ListParagraph"/>
+              <w:pStyle w:val="Paragrafoelenco"/>
               <w:numPr>
                 <w:ilvl w:val="0"/>
                 <w:numId w:val="11"/>
@@ -5740,7 +7130,7 @@
           </w:p>
           <w:p>
             <w:pPr>
-              <w:pStyle w:val="ListParagraph"/>
+              <w:pStyle w:val="Paragrafoelenco"/>
               <w:numPr>
                 <w:ilvl w:val="0"/>
                 <w:numId w:val="11"/>
@@ -5772,7 +7162,7 @@
           </w:p>
           <w:p>
             <w:pPr>
-              <w:pStyle w:val="ListParagraph"/>
+              <w:pStyle w:val="Paragrafoelenco"/>
               <w:numPr>
                 <w:ilvl w:val="0"/>
                 <w:numId w:val="11"/>
@@ -5802,7 +7192,7 @@
           </w:p>
           <w:p>
             <w:pPr>
-              <w:pStyle w:val="ListParagraph"/>
+              <w:pStyle w:val="Paragrafoelenco"/>
               <w:numPr>
                 <w:ilvl w:val="0"/>
                 <w:numId w:val="11"/>
@@ -5815,7 +7205,7 @@
           </w:p>
           <w:p>
             <w:pPr>
-              <w:pStyle w:val="ListParagraph"/>
+              <w:pStyle w:val="Paragrafoelenco"/>
               <w:numPr>
                 <w:ilvl w:val="0"/>
                 <w:numId w:val="11"/>
@@ -5833,7 +7223,7 @@
           </w:p>
           <w:p>
             <w:pPr>
-              <w:pStyle w:val="ListParagraph"/>
+              <w:pStyle w:val="Paragrafoelenco"/>
               <w:numPr>
                 <w:ilvl w:val="0"/>
                 <w:numId w:val="31"/>
@@ -5846,12 +7236,18 @@
               <w:rPr>
                 <w:rFonts w:cstheme="minorHAnsi"/>
               </w:rPr>
-              <w:t>Nome dell’Account;</w:t>
-            </w:r>
-          </w:p>
-          <w:p>
-            <w:pPr>
-              <w:pStyle w:val="ListParagraph"/>
+              <w:t>Username</w:t>
+            </w:r>
+            <w:r>
+              <w:rPr>
+                <w:rFonts w:cstheme="minorHAnsi"/>
+              </w:rPr>
+              <w:t xml:space="preserve"> dell’Account;</w:t>
+            </w:r>
+          </w:p>
+          <w:p>
+            <w:pPr>
+              <w:pStyle w:val="Paragrafoelenco"/>
               <w:numPr>
                 <w:ilvl w:val="0"/>
                 <w:numId w:val="31"/>
@@ -5869,7 +7265,7 @@
           </w:p>
           <w:p>
             <w:pPr>
-              <w:pStyle w:val="ListParagraph"/>
+              <w:pStyle w:val="Paragrafoelenco"/>
               <w:numPr>
                 <w:ilvl w:val="0"/>
                 <w:numId w:val="31"/>
@@ -5887,7 +7283,7 @@
           </w:p>
           <w:p>
             <w:pPr>
-              <w:pStyle w:val="ListParagraph"/>
+              <w:pStyle w:val="Paragrafoelenco"/>
               <w:numPr>
                 <w:ilvl w:val="0"/>
                 <w:numId w:val="31"/>
@@ -5905,7 +7301,7 @@
           </w:p>
           <w:p>
             <w:pPr>
-              <w:pStyle w:val="ListParagraph"/>
+              <w:pStyle w:val="Paragrafoelenco"/>
               <w:numPr>
                 <w:ilvl w:val="0"/>
                 <w:numId w:val="11"/>
@@ -5931,7 +7327,7 @@
           </w:p>
           <w:p>
             <w:pPr>
-              <w:pStyle w:val="ListParagraph"/>
+              <w:pStyle w:val="Paragrafoelenco"/>
               <w:numPr>
                 <w:ilvl w:val="0"/>
                 <w:numId w:val="11"/>
@@ -5944,12 +7340,24 @@
               <w:rPr>
                 <w:rFonts w:cstheme="minorHAnsi"/>
               </w:rPr>
-              <w:t>Clicca sul bottone “Elimina profilo” inerente all’account di Pippo.</w:t>
-            </w:r>
-          </w:p>
-          <w:p>
-            <w:pPr>
-              <w:pStyle w:val="ListParagraph"/>
+              <w:t>Clicca sul bottone “</w:t>
+            </w:r>
+            <w:r>
+              <w:rPr>
+                <w:rFonts w:cstheme="minorHAnsi"/>
+              </w:rPr>
+              <w:t>Banna</w:t>
+            </w:r>
+            <w:r>
+              <w:rPr>
+                <w:rFonts w:cstheme="minorHAnsi"/>
+              </w:rPr>
+              <w:t xml:space="preserve"> profilo” inerente all’account di Pippo.</w:t>
+            </w:r>
+          </w:p>
+          <w:p>
+            <w:pPr>
+              <w:pStyle w:val="Paragrafoelenco"/>
               <w:numPr>
                 <w:ilvl w:val="0"/>
                 <w:numId w:val="11"/>
@@ -5962,12 +7370,24 @@
               <w:rPr>
                 <w:rFonts w:cstheme="minorHAnsi"/>
               </w:rPr>
-              <w:t>Il sistema cancella tutte le recensioni e commenti di Pippo.</w:t>
-            </w:r>
-          </w:p>
-          <w:p>
-            <w:pPr>
-              <w:pStyle w:val="ListParagraph"/>
+              <w:t xml:space="preserve">Il sistema </w:t>
+            </w:r>
+            <w:r>
+              <w:rPr>
+                <w:rFonts w:cstheme="minorHAnsi"/>
+              </w:rPr>
+              <w:t>censura</w:t>
+            </w:r>
+            <w:r>
+              <w:rPr>
+                <w:rFonts w:cstheme="minorHAnsi"/>
+              </w:rPr>
+              <w:t xml:space="preserve"> tutte le recensioni e commenti di Pippo.</w:t>
+            </w:r>
+          </w:p>
+          <w:p>
+            <w:pPr>
+              <w:pStyle w:val="Paragrafoelenco"/>
               <w:numPr>
                 <w:ilvl w:val="0"/>
                 <w:numId w:val="11"/>
@@ -6000,7 +7420,7 @@
           </w:p>
           <w:p>
             <w:pPr>
-              <w:pStyle w:val="ListParagraph"/>
+              <w:pStyle w:val="Paragrafoelenco"/>
             </w:pPr>
           </w:p>
         </w:tc>
@@ -6009,7 +7429,7 @@
     <w:p/>
     <w:p>
       <w:pPr>
-        <w:pStyle w:val="Heading1"/>
+        <w:pStyle w:val="Titolo1"/>
         <w:rPr>
           <w:b/>
           <w:bCs/>
@@ -6026,6 +7446,7 @@
           <w:szCs w:val="48"/>
           <w:lang w:val="en-US"/>
         </w:rPr>
+        <w:lastRenderedPageBreak/>
         <w:t xml:space="preserve">4. </w:t>
       </w:r>
       <w:r>
@@ -6041,7 +7462,7 @@
     </w:p>
     <w:p>
       <w:pPr>
-        <w:pStyle w:val="Heading1"/>
+        <w:pStyle w:val="Titolo1"/>
         <w:rPr>
           <w:b/>
           <w:bCs/>
@@ -6161,9 +7582,29 @@
         </w:drawing>
       </w:r>
     </w:p>
+    <w:p>
+      <w:pPr>
+        <w:rPr>
+          <w:noProof/>
+        </w:rPr>
+      </w:pPr>
+      <w:r>
+        <w:rPr>
+          <w:noProof/>
+        </w:rPr>
+        <w:br w:type="page"/>
+      </w:r>
+    </w:p>
+    <w:p>
+      <w:pPr>
+        <w:rPr>
+          <w:noProof/>
+        </w:rPr>
+      </w:pPr>
+    </w:p>
     <w:tbl>
       <w:tblPr>
-        <w:tblStyle w:val="TableGrid"/>
+        <w:tblStyle w:val="Grigliatabella"/>
         <w:tblW w:w="0" w:type="auto"/>
         <w:jc w:val="center"/>
         <w:tblLook w:val="04A0" w:firstRow="1" w:lastRow="0" w:firstColumn="1" w:lastColumn="0" w:noHBand="0" w:noVBand="1"/>
@@ -6534,7 +7975,7 @@
           </w:tcPr>
           <w:p>
             <w:pPr>
-              <w:pStyle w:val="ListParagraph"/>
+              <w:pStyle w:val="Paragrafoelenco"/>
               <w:numPr>
                 <w:ilvl w:val="0"/>
                 <w:numId w:val="13"/>
@@ -6557,7 +7998,7 @@
           </w:p>
           <w:p>
             <w:pPr>
-              <w:pStyle w:val="ListParagraph"/>
+              <w:pStyle w:val="Paragrafoelenco"/>
               <w:numPr>
                 <w:ilvl w:val="0"/>
                 <w:numId w:val="13"/>
@@ -6577,8 +8018,13 @@
             <w:r>
               <w:t xml:space="preserve">nome, cognome, data di nascita, </w:t>
             </w:r>
-            <w:r>
-              <w:t xml:space="preserve">email, username, password, conferma password e una </w:t>
+            <w:proofErr w:type="gramStart"/>
+            <w:r>
+              <w:t>email</w:t>
+            </w:r>
+            <w:proofErr w:type="gramEnd"/>
+            <w:r>
+              <w:t xml:space="preserve">, username, password, conferma password e una </w:t>
             </w:r>
             <w:proofErr w:type="spellStart"/>
             <w:r>
@@ -6594,7 +8040,7 @@
           </w:p>
           <w:p>
             <w:pPr>
-              <w:pStyle w:val="ListParagraph"/>
+              <w:pStyle w:val="Paragrafoelenco"/>
               <w:numPr>
                 <w:ilvl w:val="0"/>
                 <w:numId w:val="13"/>
@@ -6619,8 +8065,13 @@
               </w:rPr>
               <w:t xml:space="preserve"> </w:t>
             </w:r>
-            <w:r>
-              <w:t xml:space="preserve">email, </w:t>
+            <w:proofErr w:type="gramStart"/>
+            <w:r>
+              <w:t>email</w:t>
+            </w:r>
+            <w:proofErr w:type="gramEnd"/>
+            <w:r>
+              <w:t xml:space="preserve">, </w:t>
             </w:r>
             <w:r>
               <w:t xml:space="preserve">username, </w:t>
@@ -6645,7 +8096,7 @@
           </w:p>
           <w:p>
             <w:pPr>
-              <w:pStyle w:val="ListParagraph"/>
+              <w:pStyle w:val="Paragrafoelenco"/>
               <w:numPr>
                 <w:ilvl w:val="0"/>
                 <w:numId w:val="13"/>
@@ -6840,7 +8291,15 @@
               <w:t xml:space="preserve"> </w:t>
             </w:r>
             <w:r>
-              <w:t>l’utente ha inserito un formato email non valido</w:t>
+              <w:t xml:space="preserve">l’utente ha inserito un formato </w:t>
+            </w:r>
+            <w:proofErr w:type="gramStart"/>
+            <w:r>
+              <w:t>email</w:t>
+            </w:r>
+            <w:proofErr w:type="gramEnd"/>
+            <w:r>
+              <w:t xml:space="preserve"> non valido</w:t>
             </w:r>
             <w:r>
               <w:t>, gli</w:t>
@@ -6963,7 +8422,7 @@
     <w:p/>
     <w:tbl>
       <w:tblPr>
-        <w:tblStyle w:val="TableGrid"/>
+        <w:tblStyle w:val="Grigliatabella"/>
         <w:tblW w:w="0" w:type="auto"/>
         <w:jc w:val="center"/>
         <w:tblLook w:val="04A0" w:firstRow="1" w:lastRow="0" w:firstColumn="1" w:lastColumn="0" w:noHBand="0" w:noVBand="1"/>
@@ -6998,6 +8457,7 @@
                 <w:iCs/>
                 <w:lang w:val="en-US"/>
               </w:rPr>
+              <w:lastRenderedPageBreak/>
               <w:t>Nome</w:t>
             </w:r>
           </w:p>
@@ -7346,26 +8806,32 @@
           </w:tcPr>
           <w:p>
             <w:pPr>
-              <w:pStyle w:val="ListParagraph"/>
+              <w:pStyle w:val="Paragrafoelenco"/>
               <w:numPr>
                 <w:ilvl w:val="0"/>
                 <w:numId w:val="46"/>
               </w:numPr>
             </w:pPr>
             <w:r>
-              <w:t>L’utente clicca sul link di conferma presente nel messaggio email (entro il limite di scadenza dello stesso).</w:t>
-            </w:r>
-          </w:p>
-          <w:p>
-            <w:pPr>
-              <w:pStyle w:val="ListParagraph"/>
+              <w:t>L’utente clicca sul link di conferma presente nel messaggio e</w:t>
+            </w:r>
+            <w:r>
+              <w:t>-</w:t>
+            </w:r>
+            <w:r>
+              <w:t>mail (entro il limite di scadenza dello stesso).</w:t>
+            </w:r>
+          </w:p>
+          <w:p>
+            <w:pPr>
+              <w:pStyle w:val="Paragrafoelenco"/>
               <w:numPr>
                 <w:ilvl w:val="0"/>
                 <w:numId w:val="46"/>
               </w:numPr>
             </w:pPr>
             <w:r>
-              <w:t>Il sistema memorizza i dati inseriti dall’utente e il link di conferma  reindirizza l’utente nella pagina di login.</w:t>
+              <w:t>Il sistema memorizza i dati inseriti dall’utente e il link di conferma reindirizza l’utente nella pagina di login.</w:t>
             </w:r>
           </w:p>
         </w:tc>
@@ -7494,7 +8960,13 @@
               <w:t xml:space="preserve">: </w:t>
             </w:r>
             <w:r>
-              <w:t>l’email di conferma è sca</w:t>
+              <w:t>l’e</w:t>
+            </w:r>
+            <w:r>
+              <w:t>-</w:t>
+            </w:r>
+            <w:r>
+              <w:t>mail di conferma è sca</w:t>
             </w:r>
             <w:r>
               <w:t xml:space="preserve">duta. </w:t>
@@ -7503,7 +8975,13 @@
               <w:t>Quando l’utente clicca sul link di conferma viene reindirizzat</w:t>
             </w:r>
             <w:r>
-              <w:t>o ad una pagina d’errore con il messaggio “Link scaduto. Ritenta la registrazione.”.</w:t>
+              <w:t xml:space="preserve">o </w:t>
+            </w:r>
+            <w:r>
+              <w:t>alla pagina di registrazione</w:t>
+            </w:r>
+            <w:r>
+              <w:t xml:space="preserve"> “Link scaduto. Ritenta la registrazione.”.</w:t>
             </w:r>
             <w:r>
               <w:t xml:space="preserve"> </w:t>
@@ -7514,16 +8992,9 @@
       </w:tr>
     </w:tbl>
     <w:p/>
-    <w:p/>
-    <w:p/>
-    <w:p/>
-    <w:p/>
-    <w:p/>
-    <w:p/>
-    <w:p/>
     <w:tbl>
       <w:tblPr>
-        <w:tblStyle w:val="TableGrid"/>
+        <w:tblStyle w:val="Grigliatabella"/>
         <w:tblW w:w="0" w:type="auto"/>
         <w:jc w:val="center"/>
         <w:tblLook w:val="04A0" w:firstRow="1" w:lastRow="0" w:firstColumn="1" w:lastColumn="0" w:noHBand="0" w:noVBand="1"/>
@@ -7858,7 +9329,7 @@
           </w:tcPr>
           <w:p>
             <w:pPr>
-              <w:pStyle w:val="Heading3"/>
+              <w:pStyle w:val="Titolo3"/>
               <w:outlineLvl w:val="2"/>
             </w:pPr>
             <w:proofErr w:type="spellStart"/>
@@ -7882,7 +9353,7 @@
           </w:tcPr>
           <w:p>
             <w:pPr>
-              <w:pStyle w:val="ListParagraph"/>
+              <w:pStyle w:val="Paragrafoelenco"/>
               <w:numPr>
                 <w:ilvl w:val="0"/>
                 <w:numId w:val="32"/>
@@ -7906,7 +9377,7 @@
           </w:p>
           <w:p>
             <w:pPr>
-              <w:pStyle w:val="ListParagraph"/>
+              <w:pStyle w:val="Paragrafoelenco"/>
               <w:numPr>
                 <w:ilvl w:val="0"/>
                 <w:numId w:val="32"/>
@@ -7937,7 +9408,13 @@
             </w:r>
             <w:proofErr w:type="spellEnd"/>
             <w:r>
-              <w:t xml:space="preserve"> che chiede: email</w:t>
+              <w:t xml:space="preserve"> che chiede: e</w:t>
+            </w:r>
+            <w:r>
+              <w:t>-</w:t>
+            </w:r>
+            <w:r>
+              <w:t>mail</w:t>
             </w:r>
             <w:r>
               <w:t xml:space="preserve"> e</w:t>
@@ -7951,7 +9428,7 @@
           </w:p>
           <w:p>
             <w:pPr>
-              <w:pStyle w:val="ListParagraph"/>
+              <w:pStyle w:val="Paragrafoelenco"/>
               <w:numPr>
                 <w:ilvl w:val="0"/>
                 <w:numId w:val="32"/>
@@ -7971,7 +9448,13 @@
               <w:t>le credenziali</w:t>
             </w:r>
             <w:r>
-              <w:t xml:space="preserve"> (email</w:t>
+              <w:t xml:space="preserve"> (e</w:t>
+            </w:r>
+            <w:r>
+              <w:t>-</w:t>
+            </w:r>
+            <w:r>
+              <w:t>mail</w:t>
             </w:r>
             <w:r>
               <w:t xml:space="preserve"> e </w:t>
@@ -7994,7 +9477,7 @@
           </w:p>
           <w:p>
             <w:pPr>
-              <w:pStyle w:val="ListParagraph"/>
+              <w:pStyle w:val="Paragrafoelenco"/>
               <w:numPr>
                 <w:ilvl w:val="0"/>
                 <w:numId w:val="32"/>
@@ -8015,7 +9498,7 @@
           </w:p>
           <w:p>
             <w:pPr>
-              <w:pStyle w:val="ListParagraph"/>
+              <w:pStyle w:val="Paragrafoelenco"/>
               <w:numPr>
                 <w:ilvl w:val="0"/>
                 <w:numId w:val="32"/>
@@ -8134,7 +9617,7 @@
     <w:p/>
     <w:tbl>
       <w:tblPr>
-        <w:tblStyle w:val="TableGrid"/>
+        <w:tblStyle w:val="Grigliatabella"/>
         <w:tblW w:w="0" w:type="auto"/>
         <w:jc w:val="center"/>
         <w:tblLook w:val="04A0" w:firstRow="1" w:lastRow="0" w:firstColumn="1" w:lastColumn="0" w:noHBand="0" w:noVBand="1"/>
@@ -8500,7 +9983,7 @@
           </w:tcPr>
           <w:p>
             <w:pPr>
-              <w:pStyle w:val="ListParagraph"/>
+              <w:pStyle w:val="Paragrafoelenco"/>
               <w:numPr>
                 <w:ilvl w:val="0"/>
                 <w:numId w:val="14"/>
@@ -8521,7 +10004,7 @@
           </w:p>
           <w:p>
             <w:pPr>
-              <w:pStyle w:val="ListParagraph"/>
+              <w:pStyle w:val="Paragrafoelenco"/>
               <w:numPr>
                 <w:ilvl w:val="0"/>
                 <w:numId w:val="14"/>
@@ -8656,6 +10139,7 @@
           <w:szCs w:val="32"/>
           <w:lang w:val="en-US"/>
         </w:rPr>
+        <w:lastRenderedPageBreak/>
         <w:t>4.</w:t>
       </w:r>
       <w:r>
@@ -8714,7 +10198,7 @@
           <w:noProof/>
         </w:rPr>
         <w:drawing>
-          <wp:inline distT="0" distB="0" distL="0" distR="0" wp14:anchorId="0DA998DE" wp14:editId="35A2AE4D">
+          <wp:inline distT="0" distB="0" distL="0" distR="0" wp14:anchorId="0DA998DE" wp14:editId="06D8E23B">
             <wp:extent cx="5731510" cy="3976418"/>
             <wp:effectExtent l="0" t="0" r="2540" b="5080"/>
             <wp:docPr id="3" name="Immagine 3"/>
@@ -9201,7 +10685,7 @@
     </w:tbl>
     <w:p>
       <w:pPr>
-        <w:pStyle w:val="Revision"/>
+        <w:pStyle w:val="Revisione"/>
         <w:spacing w:after="160" w:line="259" w:lineRule="auto"/>
       </w:pPr>
     </w:p>
@@ -9726,13 +11210,13 @@
     </w:tbl>
     <w:p>
       <w:pPr>
-        <w:pStyle w:val="Revision"/>
+        <w:pStyle w:val="Revisione"/>
         <w:spacing w:after="160" w:line="259" w:lineRule="auto"/>
       </w:pPr>
     </w:p>
     <w:p>
       <w:pPr>
-        <w:pStyle w:val="Revision"/>
+        <w:pStyle w:val="Revisione"/>
         <w:spacing w:after="160" w:line="259" w:lineRule="auto"/>
       </w:pPr>
     </w:p>
@@ -9774,6 +11258,7 @@
                 <w:iCs/>
                 <w:lang w:val="en-US"/>
               </w:rPr>
+              <w:lastRenderedPageBreak/>
               <w:t>Nome</w:t>
             </w:r>
           </w:p>
@@ -10135,7 +11620,7 @@
           </w:p>
           <w:p>
             <w:pPr>
-              <w:pStyle w:val="ListParagraph"/>
+              <w:pStyle w:val="Paragrafoelenco"/>
               <w:numPr>
                 <w:ilvl w:val="0"/>
                 <w:numId w:val="9"/>
@@ -10147,7 +11632,7 @@
           </w:p>
           <w:p>
             <w:pPr>
-              <w:pStyle w:val="ListParagraph"/>
+              <w:pStyle w:val="Paragrafoelenco"/>
               <w:numPr>
                 <w:ilvl w:val="0"/>
                 <w:numId w:val="9"/>
@@ -10159,7 +11644,7 @@
           </w:p>
           <w:p>
             <w:pPr>
-              <w:pStyle w:val="ListParagraph"/>
+              <w:pStyle w:val="Paragrafoelenco"/>
               <w:numPr>
                 <w:ilvl w:val="0"/>
                 <w:numId w:val="9"/>
@@ -10171,7 +11656,7 @@
           </w:p>
           <w:p>
             <w:pPr>
-              <w:pStyle w:val="ListParagraph"/>
+              <w:pStyle w:val="Paragrafoelenco"/>
               <w:numPr>
                 <w:ilvl w:val="0"/>
                 <w:numId w:val="9"/>
@@ -10183,7 +11668,7 @@
           </w:p>
           <w:p>
             <w:pPr>
-              <w:pStyle w:val="ListParagraph"/>
+              <w:pStyle w:val="Paragrafoelenco"/>
               <w:numPr>
                 <w:ilvl w:val="0"/>
                 <w:numId w:val="9"/>
@@ -10195,7 +11680,7 @@
           </w:p>
           <w:p>
             <w:pPr>
-              <w:pStyle w:val="ListParagraph"/>
+              <w:pStyle w:val="Paragrafoelenco"/>
               <w:numPr>
                 <w:ilvl w:val="0"/>
                 <w:numId w:val="9"/>
@@ -10207,7 +11692,7 @@
           </w:p>
           <w:p>
             <w:pPr>
-              <w:pStyle w:val="ListParagraph"/>
+              <w:pStyle w:val="Paragrafoelenco"/>
               <w:numPr>
                 <w:ilvl w:val="0"/>
                 <w:numId w:val="9"/>
@@ -10219,7 +11704,7 @@
           </w:p>
           <w:p>
             <w:pPr>
-              <w:pStyle w:val="ListParagraph"/>
+              <w:pStyle w:val="Paragrafoelenco"/>
               <w:numPr>
                 <w:ilvl w:val="0"/>
                 <w:numId w:val="17"/>
@@ -10319,7 +11804,7 @@
     </w:tbl>
     <w:p>
       <w:pPr>
-        <w:pStyle w:val="Revision"/>
+        <w:pStyle w:val="Revisione"/>
         <w:spacing w:after="160" w:line="259" w:lineRule="auto"/>
       </w:pPr>
     </w:p>
@@ -10663,7 +12148,7 @@
           </w:tcPr>
           <w:p>
             <w:pPr>
-              <w:pStyle w:val="ListParagraph"/>
+              <w:pStyle w:val="Paragrafoelenco"/>
               <w:numPr>
                 <w:ilvl w:val="0"/>
                 <w:numId w:val="33"/>
@@ -10681,7 +12166,7 @@
           </w:p>
           <w:p>
             <w:pPr>
-              <w:pStyle w:val="ListParagraph"/>
+              <w:pStyle w:val="Paragrafoelenco"/>
               <w:numPr>
                 <w:ilvl w:val="0"/>
                 <w:numId w:val="33"/>
@@ -10742,7 +12227,7 @@
           </w:p>
           <w:p>
             <w:pPr>
-              <w:pStyle w:val="ListParagraph"/>
+              <w:pStyle w:val="Paragrafoelenco"/>
               <w:numPr>
                 <w:ilvl w:val="0"/>
                 <w:numId w:val="9"/>
@@ -10762,7 +12247,7 @@
           </w:p>
           <w:p>
             <w:pPr>
-              <w:pStyle w:val="ListParagraph"/>
+              <w:pStyle w:val="Paragrafoelenco"/>
               <w:numPr>
                 <w:ilvl w:val="0"/>
                 <w:numId w:val="9"/>
@@ -10876,6 +12361,7 @@
           </w:tcPr>
           <w:p>
             <w:proofErr w:type="spellStart"/>
+            <w:proofErr w:type="gramStart"/>
             <w:r>
               <w:t>NotFinishedException</w:t>
             </w:r>
@@ -10884,7 +12370,11 @@
               <w:t xml:space="preserve"> </w:t>
             </w:r>
             <w:r>
-              <w:t xml:space="preserve">: </w:t>
+              <w:t>:</w:t>
+            </w:r>
+            <w:proofErr w:type="gramEnd"/>
+            <w:r>
+              <w:t xml:space="preserve"> </w:t>
             </w:r>
             <w:r>
               <w:t xml:space="preserve">Il sistema non permette di inviare una recensione senza testo </w:t>
@@ -10904,12 +12394,17 @@
           </w:p>
           <w:p>
             <w:proofErr w:type="spellStart"/>
+            <w:proofErr w:type="gramStart"/>
             <w:r>
               <w:t>NotFinishedException</w:t>
             </w:r>
             <w:proofErr w:type="spellEnd"/>
             <w:r>
-              <w:t xml:space="preserve"> : </w:t>
+              <w:t xml:space="preserve"> :</w:t>
+            </w:r>
+            <w:proofErr w:type="gramEnd"/>
+            <w:r>
+              <w:t xml:space="preserve"> </w:t>
             </w:r>
             <w:r>
               <w:t>Il sistema non permette di inviare una recensione senza voto mostrando un messa</w:t>
@@ -10929,49 +12424,49 @@
     </w:tbl>
     <w:p>
       <w:pPr>
-        <w:pStyle w:val="Revision"/>
+        <w:pStyle w:val="Revisione"/>
         <w:spacing w:after="160" w:line="259" w:lineRule="auto"/>
       </w:pPr>
     </w:p>
     <w:p>
       <w:pPr>
-        <w:pStyle w:val="Revision"/>
+        <w:pStyle w:val="Revisione"/>
         <w:spacing w:after="160" w:line="259" w:lineRule="auto"/>
       </w:pPr>
     </w:p>
     <w:p>
       <w:pPr>
-        <w:pStyle w:val="Revision"/>
+        <w:pStyle w:val="Revisione"/>
         <w:spacing w:after="160" w:line="259" w:lineRule="auto"/>
       </w:pPr>
     </w:p>
     <w:p>
       <w:pPr>
-        <w:pStyle w:val="Revision"/>
+        <w:pStyle w:val="Revisione"/>
         <w:spacing w:after="160" w:line="259" w:lineRule="auto"/>
       </w:pPr>
     </w:p>
     <w:p>
       <w:pPr>
-        <w:pStyle w:val="Revision"/>
+        <w:pStyle w:val="Revisione"/>
         <w:spacing w:after="160" w:line="259" w:lineRule="auto"/>
       </w:pPr>
     </w:p>
     <w:p>
       <w:pPr>
-        <w:pStyle w:val="Revision"/>
+        <w:pStyle w:val="Revisione"/>
         <w:spacing w:after="160" w:line="259" w:lineRule="auto"/>
       </w:pPr>
     </w:p>
     <w:p>
       <w:pPr>
-        <w:pStyle w:val="Revision"/>
+        <w:pStyle w:val="Revisione"/>
         <w:spacing w:after="160" w:line="259" w:lineRule="auto"/>
       </w:pPr>
     </w:p>
     <w:p>
       <w:pPr>
-        <w:pStyle w:val="Revision"/>
+        <w:pStyle w:val="Revisione"/>
         <w:spacing w:after="160" w:line="259" w:lineRule="auto"/>
       </w:pPr>
     </w:p>
@@ -11012,6 +12507,7 @@
                 <w:iCs/>
                 <w:lang w:val="en-US"/>
               </w:rPr>
+              <w:lastRenderedPageBreak/>
               <w:t>Nome</w:t>
             </w:r>
           </w:p>
@@ -11324,7 +12820,7 @@
           </w:tcPr>
           <w:p>
             <w:pPr>
-              <w:pStyle w:val="ListParagraph"/>
+              <w:pStyle w:val="Paragrafoelenco"/>
               <w:numPr>
                 <w:ilvl w:val="0"/>
                 <w:numId w:val="25"/>
@@ -11342,7 +12838,7 @@
           </w:p>
           <w:p>
             <w:pPr>
-              <w:pStyle w:val="ListParagraph"/>
+              <w:pStyle w:val="Paragrafoelenco"/>
               <w:numPr>
                 <w:ilvl w:val="0"/>
                 <w:numId w:val="25"/>
@@ -11360,7 +12856,7 @@
           </w:p>
           <w:p>
             <w:pPr>
-              <w:pStyle w:val="ListParagraph"/>
+              <w:pStyle w:val="Paragrafoelenco"/>
               <w:numPr>
                 <w:ilvl w:val="0"/>
                 <w:numId w:val="25"/>
@@ -11395,7 +12891,7 @@
           </w:p>
           <w:p>
             <w:pPr>
-              <w:pStyle w:val="ListParagraph"/>
+              <w:pStyle w:val="Paragrafoelenco"/>
               <w:numPr>
                 <w:ilvl w:val="0"/>
                 <w:numId w:val="25"/>
@@ -11535,7 +13031,7 @@
     </w:tbl>
     <w:p>
       <w:pPr>
-        <w:pStyle w:val="Revision"/>
+        <w:pStyle w:val="Revisione"/>
         <w:spacing w:after="160" w:line="259" w:lineRule="auto"/>
       </w:pPr>
     </w:p>
@@ -11883,7 +13379,7 @@
           </w:tcPr>
           <w:p>
             <w:pPr>
-              <w:pStyle w:val="ListParagraph"/>
+              <w:pStyle w:val="Paragrafoelenco"/>
               <w:numPr>
                 <w:ilvl w:val="0"/>
                 <w:numId w:val="24"/>
@@ -11902,7 +13398,7 @@
           </w:p>
           <w:p>
             <w:pPr>
-              <w:pStyle w:val="ListParagraph"/>
+              <w:pStyle w:val="Paragrafoelenco"/>
               <w:numPr>
                 <w:ilvl w:val="0"/>
                 <w:numId w:val="24"/>
@@ -11957,7 +13453,15 @@
               <w:jc w:val="center"/>
             </w:pPr>
             <w:r>
-              <w:t>Vi è un feedback grafico che mostra che l’utente ha messo mi piace / non mi piace</w:t>
+              <w:t xml:space="preserve">Vi è un </w:t>
+            </w:r>
+            <w:proofErr w:type="gramStart"/>
+            <w:r>
+              <w:t>feedback</w:t>
+            </w:r>
+            <w:proofErr w:type="gramEnd"/>
+            <w:r>
+              <w:t xml:space="preserve"> grafico che mostra che l’utente ha messo mi piace / non mi piace</w:t>
             </w:r>
           </w:p>
         </w:tc>
@@ -12006,79 +13510,79 @@
     </w:tbl>
     <w:p>
       <w:pPr>
-        <w:pStyle w:val="Revision"/>
+        <w:pStyle w:val="Revisione"/>
         <w:spacing w:after="160" w:line="259" w:lineRule="auto"/>
       </w:pPr>
     </w:p>
     <w:p>
       <w:pPr>
-        <w:pStyle w:val="Revision"/>
+        <w:pStyle w:val="Revisione"/>
         <w:spacing w:after="160" w:line="259" w:lineRule="auto"/>
       </w:pPr>
     </w:p>
     <w:p>
       <w:pPr>
-        <w:pStyle w:val="Revision"/>
+        <w:pStyle w:val="Revisione"/>
         <w:spacing w:after="160" w:line="259" w:lineRule="auto"/>
       </w:pPr>
     </w:p>
     <w:p>
       <w:pPr>
-        <w:pStyle w:val="Revision"/>
+        <w:pStyle w:val="Revisione"/>
         <w:spacing w:after="160" w:line="259" w:lineRule="auto"/>
       </w:pPr>
     </w:p>
     <w:p>
       <w:pPr>
-        <w:pStyle w:val="Revision"/>
+        <w:pStyle w:val="Revisione"/>
         <w:spacing w:after="160" w:line="259" w:lineRule="auto"/>
       </w:pPr>
     </w:p>
     <w:p>
       <w:pPr>
-        <w:pStyle w:val="Revision"/>
+        <w:pStyle w:val="Revisione"/>
         <w:spacing w:after="160" w:line="259" w:lineRule="auto"/>
       </w:pPr>
     </w:p>
     <w:p>
       <w:pPr>
-        <w:pStyle w:val="Revision"/>
+        <w:pStyle w:val="Revisione"/>
         <w:spacing w:after="160" w:line="259" w:lineRule="auto"/>
       </w:pPr>
     </w:p>
     <w:p>
       <w:pPr>
-        <w:pStyle w:val="Revision"/>
+        <w:pStyle w:val="Revisione"/>
         <w:spacing w:after="160" w:line="259" w:lineRule="auto"/>
       </w:pPr>
     </w:p>
     <w:p>
       <w:pPr>
-        <w:pStyle w:val="Revision"/>
+        <w:pStyle w:val="Revisione"/>
         <w:spacing w:after="160" w:line="259" w:lineRule="auto"/>
       </w:pPr>
     </w:p>
     <w:p>
       <w:pPr>
-        <w:pStyle w:val="Revision"/>
+        <w:pStyle w:val="Revisione"/>
         <w:spacing w:after="160" w:line="259" w:lineRule="auto"/>
       </w:pPr>
     </w:p>
     <w:p>
       <w:pPr>
-        <w:pStyle w:val="Revision"/>
+        <w:pStyle w:val="Revisione"/>
         <w:spacing w:after="160" w:line="259" w:lineRule="auto"/>
       </w:pPr>
     </w:p>
     <w:p>
       <w:pPr>
-        <w:pStyle w:val="Revision"/>
+        <w:pStyle w:val="Revisione"/>
         <w:spacing w:after="160" w:line="259" w:lineRule="auto"/>
       </w:pPr>
     </w:p>
     <w:p>
       <w:pPr>
-        <w:pStyle w:val="Revision"/>
+        <w:pStyle w:val="Revisione"/>
         <w:spacing w:after="160" w:line="259" w:lineRule="auto"/>
       </w:pPr>
     </w:p>
@@ -12104,6 +13608,7 @@
           <w:szCs w:val="32"/>
           <w:lang w:val="en-US"/>
         </w:rPr>
+        <w:lastRenderedPageBreak/>
         <w:t>4.</w:t>
       </w:r>
       <w:r>
@@ -12146,7 +13651,7 @@
     </w:p>
     <w:p>
       <w:pPr>
-        <w:pStyle w:val="Revision"/>
+        <w:pStyle w:val="Revisione"/>
         <w:spacing w:after="160" w:line="259" w:lineRule="auto"/>
       </w:pPr>
       <w:r>
@@ -12154,7 +13659,7 @@
           <w:noProof/>
         </w:rPr>
         <w:drawing>
-          <wp:inline distT="0" distB="0" distL="0" distR="0" wp14:anchorId="136C3B4B" wp14:editId="118BD566">
+          <wp:inline distT="0" distB="0" distL="0" distR="0" wp14:anchorId="136C3B4B" wp14:editId="58CC5955">
             <wp:extent cx="5731510" cy="4306570"/>
             <wp:effectExtent l="0" t="0" r="2540" b="0"/>
             <wp:docPr id="8" name="Immagine 8"/>
@@ -12547,7 +14052,7 @@
           </w:tcPr>
           <w:p>
             <w:pPr>
-              <w:pStyle w:val="ListParagraph"/>
+              <w:pStyle w:val="Paragrafoelenco"/>
               <w:numPr>
                 <w:ilvl w:val="0"/>
                 <w:numId w:val="34"/>
@@ -12566,7 +14071,7 @@
           </w:p>
           <w:p>
             <w:pPr>
-              <w:pStyle w:val="ListParagraph"/>
+              <w:pStyle w:val="Paragrafoelenco"/>
               <w:numPr>
                 <w:ilvl w:val="0"/>
                 <w:numId w:val="34"/>
@@ -12592,7 +14097,7 @@
           </w:p>
           <w:p>
             <w:pPr>
-              <w:pStyle w:val="ListParagraph"/>
+              <w:pStyle w:val="Paragrafoelenco"/>
               <w:numPr>
                 <w:ilvl w:val="0"/>
                 <w:numId w:val="34"/>
@@ -12608,7 +14113,7 @@
           </w:p>
           <w:p>
             <w:pPr>
-              <w:pStyle w:val="ListParagraph"/>
+              <w:pStyle w:val="Paragrafoelenco"/>
               <w:rPr>
                 <w:rFonts w:eastAsiaTheme="minorEastAsia"/>
               </w:rPr>
@@ -12711,25 +14216,25 @@
     </w:tbl>
     <w:p>
       <w:pPr>
-        <w:pStyle w:val="Revision"/>
+        <w:pStyle w:val="Revisione"/>
         <w:spacing w:after="160" w:line="259" w:lineRule="auto"/>
       </w:pPr>
     </w:p>
     <w:p>
       <w:pPr>
-        <w:pStyle w:val="Revision"/>
+        <w:pStyle w:val="Revisione"/>
         <w:spacing w:after="160" w:line="259" w:lineRule="auto"/>
       </w:pPr>
     </w:p>
     <w:p>
       <w:pPr>
-        <w:pStyle w:val="Revision"/>
+        <w:pStyle w:val="Revisione"/>
         <w:spacing w:after="160" w:line="259" w:lineRule="auto"/>
       </w:pPr>
     </w:p>
     <w:p>
       <w:pPr>
-        <w:pStyle w:val="Revision"/>
+        <w:pStyle w:val="Revisione"/>
         <w:spacing w:after="160" w:line="259" w:lineRule="auto"/>
       </w:pPr>
     </w:p>
@@ -12770,6 +14275,7 @@
                 <w:iCs/>
                 <w:lang w:val="en-US"/>
               </w:rPr>
+              <w:lastRenderedPageBreak/>
               <w:t>Nome</w:t>
             </w:r>
           </w:p>
@@ -13090,7 +14596,7 @@
           </w:tcPr>
           <w:p>
             <w:pPr>
-              <w:pStyle w:val="ListParagraph"/>
+              <w:pStyle w:val="Paragrafoelenco"/>
               <w:numPr>
                 <w:ilvl w:val="0"/>
                 <w:numId w:val="35"/>
@@ -13109,7 +14615,7 @@
           </w:p>
           <w:p>
             <w:pPr>
-              <w:pStyle w:val="ListParagraph"/>
+              <w:pStyle w:val="Paragrafoelenco"/>
               <w:numPr>
                 <w:ilvl w:val="0"/>
                 <w:numId w:val="35"/>
@@ -13221,7 +14727,7 @@
     </w:tbl>
     <w:p>
       <w:pPr>
-        <w:pStyle w:val="Revision"/>
+        <w:pStyle w:val="Revisione"/>
         <w:spacing w:after="160" w:line="259" w:lineRule="auto"/>
       </w:pPr>
     </w:p>
@@ -13601,7 +15107,7 @@
           </w:tcPr>
           <w:p>
             <w:pPr>
-              <w:pStyle w:val="ListParagraph"/>
+              <w:pStyle w:val="Paragrafoelenco"/>
               <w:numPr>
                 <w:ilvl w:val="0"/>
                 <w:numId w:val="36"/>
@@ -13620,7 +15126,7 @@
           </w:p>
           <w:p>
             <w:pPr>
-              <w:pStyle w:val="ListParagraph"/>
+              <w:pStyle w:val="Paragrafoelenco"/>
               <w:numPr>
                 <w:ilvl w:val="0"/>
                 <w:numId w:val="36"/>
@@ -13724,9 +15230,14 @@
     </w:tbl>
     <w:p>
       <w:pPr>
-        <w:pStyle w:val="Revision"/>
+        <w:pStyle w:val="Revisione"/>
         <w:spacing w:after="160" w:line="259" w:lineRule="auto"/>
       </w:pPr>
+    </w:p>
+    <w:p>
+      <w:r>
+        <w:br w:type="page"/>
+      </w:r>
     </w:p>
     <w:tbl>
       <w:tblPr>
@@ -13765,6 +15276,7 @@
                 <w:iCs/>
                 <w:lang w:val="en-US"/>
               </w:rPr>
+              <w:lastRenderedPageBreak/>
               <w:t>Nome</w:t>
             </w:r>
           </w:p>
@@ -14110,7 +15622,7 @@
           </w:tcPr>
           <w:p>
             <w:pPr>
-              <w:pStyle w:val="ListParagraph"/>
+              <w:pStyle w:val="Paragrafoelenco"/>
               <w:numPr>
                 <w:ilvl w:val="0"/>
                 <w:numId w:val="18"/>
@@ -14137,7 +15649,7 @@
           </w:p>
           <w:p>
             <w:pPr>
-              <w:pStyle w:val="ListParagraph"/>
+              <w:pStyle w:val="Paragrafoelenco"/>
               <w:numPr>
                 <w:ilvl w:val="0"/>
                 <w:numId w:val="18"/>
@@ -14163,7 +15675,7 @@
           </w:p>
           <w:p>
             <w:pPr>
-              <w:pStyle w:val="ListParagraph"/>
+              <w:pStyle w:val="Paragrafoelenco"/>
               <w:numPr>
                 <w:ilvl w:val="0"/>
                 <w:numId w:val="18"/>
@@ -14187,7 +15699,7 @@
           </w:p>
           <w:p>
             <w:pPr>
-              <w:pStyle w:val="ListParagraph"/>
+              <w:pStyle w:val="Paragrafoelenco"/>
               <w:numPr>
                 <w:ilvl w:val="0"/>
                 <w:numId w:val="18"/>
@@ -14290,7 +15802,7 @@
     </w:tbl>
     <w:p>
       <w:pPr>
-        <w:pStyle w:val="Revision"/>
+        <w:pStyle w:val="Revisione"/>
         <w:spacing w:after="160" w:line="259" w:lineRule="auto"/>
       </w:pPr>
     </w:p>
@@ -14650,7 +16162,7 @@
           </w:tcPr>
           <w:p>
             <w:pPr>
-              <w:pStyle w:val="ListParagraph"/>
+              <w:pStyle w:val="Paragrafoelenco"/>
               <w:numPr>
                 <w:ilvl w:val="0"/>
                 <w:numId w:val="38"/>
@@ -14669,7 +16181,7 @@
           </w:p>
           <w:p>
             <w:pPr>
-              <w:pStyle w:val="ListParagraph"/>
+              <w:pStyle w:val="Paragrafoelenco"/>
               <w:numPr>
                 <w:ilvl w:val="0"/>
                 <w:numId w:val="38"/>
@@ -14695,7 +16207,7 @@
           </w:p>
           <w:p>
             <w:pPr>
-              <w:pStyle w:val="ListParagraph"/>
+              <w:pStyle w:val="Paragrafoelenco"/>
               <w:numPr>
                 <w:ilvl w:val="0"/>
                 <w:numId w:val="38"/>
@@ -14813,8 +16325,13 @@
       </w:tr>
     </w:tbl>
     <w:p>
-      <w:pPr>
-        <w:pStyle w:val="Revision"/>
+      <w:r>
+        <w:br w:type="page"/>
+      </w:r>
+    </w:p>
+    <w:p>
+      <w:pPr>
+        <w:pStyle w:val="Revisione"/>
         <w:spacing w:after="160" w:line="259" w:lineRule="auto"/>
       </w:pPr>
     </w:p>
@@ -15192,7 +16709,7 @@
           </w:tcPr>
           <w:p>
             <w:pPr>
-              <w:pStyle w:val="ListParagraph"/>
+              <w:pStyle w:val="Paragrafoelenco"/>
               <w:numPr>
                 <w:ilvl w:val="0"/>
                 <w:numId w:val="39"/>
@@ -15211,7 +16728,7 @@
           </w:p>
           <w:p>
             <w:pPr>
-              <w:pStyle w:val="ListParagraph"/>
+              <w:pStyle w:val="Paragrafoelenco"/>
               <w:numPr>
                 <w:ilvl w:val="0"/>
                 <w:numId w:val="39"/>
@@ -15321,37 +16838,7 @@
     </w:tbl>
     <w:p>
       <w:pPr>
-        <w:pStyle w:val="Revision"/>
-        <w:spacing w:after="160" w:line="259" w:lineRule="auto"/>
-      </w:pPr>
-    </w:p>
-    <w:p>
-      <w:pPr>
-        <w:pStyle w:val="Revision"/>
-        <w:spacing w:after="160" w:line="259" w:lineRule="auto"/>
-      </w:pPr>
-    </w:p>
-    <w:p>
-      <w:pPr>
-        <w:pStyle w:val="Revision"/>
-        <w:spacing w:after="160" w:line="259" w:lineRule="auto"/>
-      </w:pPr>
-    </w:p>
-    <w:p>
-      <w:pPr>
-        <w:pStyle w:val="Revision"/>
-        <w:spacing w:after="160" w:line="259" w:lineRule="auto"/>
-      </w:pPr>
-    </w:p>
-    <w:p>
-      <w:pPr>
-        <w:pStyle w:val="Revision"/>
-        <w:spacing w:after="160" w:line="259" w:lineRule="auto"/>
-      </w:pPr>
-    </w:p>
-    <w:p>
-      <w:pPr>
-        <w:pStyle w:val="Revision"/>
+        <w:pStyle w:val="Revisione"/>
         <w:spacing w:after="160" w:line="259" w:lineRule="auto"/>
       </w:pPr>
     </w:p>
@@ -15726,7 +17213,7 @@
           </w:tcPr>
           <w:p>
             <w:pPr>
-              <w:pStyle w:val="ListParagraph"/>
+              <w:pStyle w:val="Paragrafoelenco"/>
               <w:numPr>
                 <w:ilvl w:val="0"/>
                 <w:numId w:val="37"/>
@@ -15734,7 +17221,11 @@
               <w:spacing w:after="160" w:line="259" w:lineRule="auto"/>
             </w:pPr>
             <w:r>
-              <w:t>Il moderatore clicca sul pulsante “elimina” del</w:t>
+              <w:t xml:space="preserve">Il moderatore clicca sul pulsante “elimina” </w:t>
+            </w:r>
+            <w:proofErr w:type="gramStart"/>
+            <w:r>
+              <w:t>del</w:t>
             </w:r>
             <w:r>
               <w:t>l’</w:t>
@@ -15745,13 +17236,14 @@
             <w:r>
               <w:t>utente</w:t>
             </w:r>
+            <w:proofErr w:type="gramEnd"/>
             <w:r>
               <w:t xml:space="preserve"> che vuole eliminare.</w:t>
             </w:r>
           </w:p>
           <w:p>
             <w:pPr>
-              <w:pStyle w:val="ListParagraph"/>
+              <w:pStyle w:val="Paragrafoelenco"/>
               <w:numPr>
                 <w:ilvl w:val="0"/>
                 <w:numId w:val="37"/>
@@ -15772,7 +17264,7 @@
           </w:p>
           <w:p>
             <w:pPr>
-              <w:pStyle w:val="ListParagraph"/>
+              <w:pStyle w:val="Paragrafoelenco"/>
               <w:numPr>
                 <w:ilvl w:val="0"/>
                 <w:numId w:val="37"/>
@@ -15791,7 +17283,7 @@
           </w:p>
           <w:p>
             <w:pPr>
-              <w:pStyle w:val="ListParagraph"/>
+              <w:pStyle w:val="Paragrafoelenco"/>
               <w:numPr>
                 <w:ilvl w:val="0"/>
                 <w:numId w:val="37"/>
@@ -15928,9 +17420,14 @@
     </w:tbl>
     <w:p>
       <w:pPr>
-        <w:pStyle w:val="Revision"/>
+        <w:pStyle w:val="Revisione"/>
         <w:spacing w:after="160" w:line="259" w:lineRule="auto"/>
       </w:pPr>
+    </w:p>
+    <w:p>
+      <w:r>
+        <w:br w:type="page"/>
+      </w:r>
     </w:p>
     <w:tbl>
       <w:tblPr>
@@ -15969,6 +17466,7 @@
                 <w:iCs/>
                 <w:lang w:val="en-US"/>
               </w:rPr>
+              <w:lastRenderedPageBreak/>
               <w:t>Nome</w:t>
             </w:r>
           </w:p>
@@ -16293,7 +17791,7 @@
           </w:tcPr>
           <w:p>
             <w:pPr>
-              <w:pStyle w:val="ListParagraph"/>
+              <w:pStyle w:val="Paragrafoelenco"/>
               <w:numPr>
                 <w:ilvl w:val="0"/>
                 <w:numId w:val="19"/>
@@ -16308,7 +17806,7 @@
           </w:p>
           <w:p>
             <w:pPr>
-              <w:pStyle w:val="ListParagraph"/>
+              <w:pStyle w:val="Paragrafoelenco"/>
               <w:numPr>
                 <w:ilvl w:val="0"/>
                 <w:numId w:val="19"/>
@@ -16338,7 +17836,7 @@
           </w:p>
           <w:p>
             <w:pPr>
-              <w:pStyle w:val="ListParagraph"/>
+              <w:pStyle w:val="Paragrafoelenco"/>
               <w:numPr>
                 <w:ilvl w:val="0"/>
                 <w:numId w:val="19"/>
@@ -16478,55 +17976,13 @@
     </w:tbl>
     <w:p>
       <w:pPr>
-        <w:pStyle w:val="Revision"/>
+        <w:pStyle w:val="Revisione"/>
         <w:spacing w:after="160" w:line="259" w:lineRule="auto"/>
       </w:pPr>
     </w:p>
     <w:p>
       <w:pPr>
-        <w:pStyle w:val="Revision"/>
-        <w:spacing w:after="160" w:line="259" w:lineRule="auto"/>
-      </w:pPr>
-    </w:p>
-    <w:p>
-      <w:pPr>
-        <w:pStyle w:val="Revision"/>
-        <w:spacing w:after="160" w:line="259" w:lineRule="auto"/>
-      </w:pPr>
-    </w:p>
-    <w:p>
-      <w:pPr>
-        <w:pStyle w:val="Revision"/>
-        <w:spacing w:after="160" w:line="259" w:lineRule="auto"/>
-      </w:pPr>
-    </w:p>
-    <w:p>
-      <w:pPr>
-        <w:pStyle w:val="Revision"/>
-        <w:spacing w:after="160" w:line="259" w:lineRule="auto"/>
-      </w:pPr>
-    </w:p>
-    <w:p>
-      <w:pPr>
-        <w:pStyle w:val="Revision"/>
-        <w:spacing w:after="160" w:line="259" w:lineRule="auto"/>
-      </w:pPr>
-    </w:p>
-    <w:p>
-      <w:pPr>
-        <w:pStyle w:val="Revision"/>
-        <w:spacing w:after="160" w:line="259" w:lineRule="auto"/>
-      </w:pPr>
-    </w:p>
-    <w:p>
-      <w:pPr>
-        <w:pStyle w:val="Revision"/>
-        <w:spacing w:after="160" w:line="259" w:lineRule="auto"/>
-      </w:pPr>
-    </w:p>
-    <w:p>
-      <w:pPr>
-        <w:pStyle w:val="Revision"/>
+        <w:pStyle w:val="Revisione"/>
         <w:spacing w:after="160"/>
         <w:rPr>
           <w:rFonts w:asciiTheme="majorHAnsi" w:eastAsiaTheme="majorEastAsia" w:hAnsiTheme="majorHAnsi" w:cstheme="majorBidi"/>
@@ -16656,7 +18112,7 @@
     </w:p>
     <w:p>
       <w:pPr>
-        <w:pStyle w:val="Revision"/>
+        <w:pStyle w:val="Revisione"/>
         <w:spacing w:after="160" w:line="259" w:lineRule="auto"/>
         <w:rPr>
           <w:rFonts w:asciiTheme="majorHAnsi" w:eastAsiaTheme="majorEastAsia" w:hAnsiTheme="majorHAnsi" w:cstheme="majorBidi"/>
@@ -16751,6 +18207,7 @@
                 <w:iCs/>
                 <w:lang w:val="en-US"/>
               </w:rPr>
+              <w:lastRenderedPageBreak/>
               <w:t>Nome</w:t>
             </w:r>
           </w:p>
@@ -17294,7 +18751,15 @@
             </w:r>
             <w:proofErr w:type="spellEnd"/>
             <w:r>
-              <w:t>: il responsabile ha inserito l’anno d’uscita con un formato non valido, gli viene mostrato il messaggio d’errore “formato anno uscita non valido”.</w:t>
+              <w:t xml:space="preserve">: il responsabile ha inserito l’anno d’uscita con un formato non valido, gli viene mostrato il messaggio d’errore “formato </w:t>
+            </w:r>
+            <w:proofErr w:type="gramStart"/>
+            <w:r>
+              <w:t>anno</w:t>
+            </w:r>
+            <w:proofErr w:type="gramEnd"/>
+            <w:r>
+              <w:t xml:space="preserve"> uscita non valido”.</w:t>
             </w:r>
           </w:p>
           <w:p/>
@@ -17345,7 +18810,7 @@
           <w:p>
             <w:proofErr w:type="spellStart"/>
             <w:r>
-              <w:t>NotFinischedException</w:t>
+              <w:t>NotFinishedException</w:t>
             </w:r>
             <w:proofErr w:type="spellEnd"/>
             <w:r>
@@ -17365,8 +18830,17 @@
     </w:tbl>
     <w:p>
       <w:pPr>
-        <w:pStyle w:val="Revision"/>
-        <w:spacing w:after="160" w:line="259" w:lineRule="auto"/>
+        <w:rPr>
+          <w:rFonts w:asciiTheme="majorHAnsi" w:eastAsiaTheme="majorEastAsia" w:hAnsiTheme="majorHAnsi" w:cstheme="majorBidi"/>
+          <w:b/>
+          <w:bCs/>
+          <w:sz w:val="32"/>
+          <w:szCs w:val="32"/>
+        </w:rPr>
+      </w:pPr>
+    </w:p>
+    <w:p>
+      <w:pPr>
         <w:rPr>
           <w:rFonts w:asciiTheme="majorHAnsi" w:eastAsiaTheme="majorEastAsia" w:hAnsiTheme="majorHAnsi" w:cstheme="majorBidi"/>
           <w:b/>
@@ -17709,7 +19183,7 @@
           </w:tcPr>
           <w:p>
             <w:pPr>
-              <w:pStyle w:val="ListParagraph"/>
+              <w:pStyle w:val="Paragrafoelenco"/>
               <w:numPr>
                 <w:ilvl w:val="0"/>
                 <w:numId w:val="40"/>
@@ -17728,7 +19202,7 @@
           </w:p>
           <w:p>
             <w:pPr>
-              <w:pStyle w:val="ListParagraph"/>
+              <w:pStyle w:val="Paragrafoelenco"/>
               <w:numPr>
                 <w:ilvl w:val="0"/>
                 <w:numId w:val="40"/>
@@ -17761,7 +19235,7 @@
           </w:p>
           <w:p>
             <w:pPr>
-              <w:pStyle w:val="ListParagraph"/>
+              <w:pStyle w:val="Paragrafoelenco"/>
               <w:numPr>
                 <w:ilvl w:val="0"/>
                 <w:numId w:val="9"/>
@@ -17780,7 +19254,7 @@
           </w:p>
           <w:p>
             <w:pPr>
-              <w:pStyle w:val="ListParagraph"/>
+              <w:pStyle w:val="Paragrafoelenco"/>
               <w:numPr>
                 <w:ilvl w:val="0"/>
                 <w:numId w:val="9"/>
@@ -17799,7 +19273,7 @@
           </w:p>
           <w:p>
             <w:pPr>
-              <w:pStyle w:val="ListParagraph"/>
+              <w:pStyle w:val="Paragrafoelenco"/>
               <w:numPr>
                 <w:ilvl w:val="0"/>
                 <w:numId w:val="9"/>
@@ -17818,7 +19292,7 @@
           </w:p>
           <w:p>
             <w:pPr>
-              <w:pStyle w:val="ListParagraph"/>
+              <w:pStyle w:val="Paragrafoelenco"/>
               <w:numPr>
                 <w:ilvl w:val="0"/>
                 <w:numId w:val="9"/>
@@ -17837,7 +19311,7 @@
           </w:p>
           <w:p>
             <w:pPr>
-              <w:pStyle w:val="ListParagraph"/>
+              <w:pStyle w:val="Paragrafoelenco"/>
               <w:numPr>
                 <w:ilvl w:val="0"/>
                 <w:numId w:val="9"/>
@@ -17856,7 +19330,7 @@
           </w:p>
           <w:p>
             <w:pPr>
-              <w:pStyle w:val="ListParagraph"/>
+              <w:pStyle w:val="Paragrafoelenco"/>
               <w:numPr>
                 <w:ilvl w:val="0"/>
                 <w:numId w:val="40"/>
@@ -17889,7 +19363,7 @@
           </w:p>
           <w:p>
             <w:pPr>
-              <w:pStyle w:val="ListParagraph"/>
+              <w:pStyle w:val="Paragrafoelenco"/>
               <w:numPr>
                 <w:ilvl w:val="0"/>
                 <w:numId w:val="40"/>
@@ -17908,7 +19382,7 @@
           </w:p>
           <w:p>
             <w:pPr>
-              <w:pStyle w:val="ListParagraph"/>
+              <w:pStyle w:val="Paragrafoelenco"/>
               <w:numPr>
                 <w:ilvl w:val="0"/>
                 <w:numId w:val="40"/>
@@ -17953,7 +19427,7 @@
           </w:p>
           <w:p>
             <w:pPr>
-              <w:pStyle w:val="ListParagraph"/>
+              <w:pStyle w:val="Paragrafoelenco"/>
               <w:numPr>
                 <w:ilvl w:val="0"/>
                 <w:numId w:val="40"/>
@@ -18165,7 +19639,7 @@
           <w:p>
             <w:proofErr w:type="spellStart"/>
             <w:r>
-              <w:t>NotFinischedException</w:t>
+              <w:t>NotFinishedException</w:t>
             </w:r>
             <w:proofErr w:type="spellEnd"/>
             <w:r>
@@ -18184,7 +19658,7 @@
     </w:tbl>
     <w:p>
       <w:pPr>
-        <w:pStyle w:val="Revision"/>
+        <w:pStyle w:val="Revisione"/>
         <w:spacing w:after="160" w:line="259" w:lineRule="auto"/>
       </w:pPr>
     </w:p>
@@ -18221,6 +19695,7 @@
                 <w:iCs/>
                 <w:lang w:val="en-US"/>
               </w:rPr>
+              <w:lastRenderedPageBreak/>
               <w:t>Nome</w:t>
             </w:r>
           </w:p>
@@ -18514,7 +19989,7 @@
           </w:tcPr>
           <w:p>
             <w:pPr>
-              <w:pStyle w:val="ListParagraph"/>
+              <w:pStyle w:val="Paragrafoelenco"/>
               <w:numPr>
                 <w:ilvl w:val="0"/>
                 <w:numId w:val="41"/>
@@ -18544,7 +20019,7 @@
           </w:p>
           <w:p>
             <w:pPr>
-              <w:pStyle w:val="ListParagraph"/>
+              <w:pStyle w:val="Paragrafoelenco"/>
               <w:numPr>
                 <w:ilvl w:val="0"/>
                 <w:numId w:val="41"/>
@@ -18576,7 +20051,7 @@
           </w:p>
           <w:p>
             <w:pPr>
-              <w:pStyle w:val="ListParagraph"/>
+              <w:pStyle w:val="Paragrafoelenco"/>
               <w:numPr>
                 <w:ilvl w:val="0"/>
                 <w:numId w:val="9"/>
@@ -18595,7 +20070,7 @@
           </w:p>
           <w:p>
             <w:pPr>
-              <w:pStyle w:val="ListParagraph"/>
+              <w:pStyle w:val="Paragrafoelenco"/>
               <w:numPr>
                 <w:ilvl w:val="0"/>
                 <w:numId w:val="9"/>
@@ -18614,7 +20089,7 @@
           </w:p>
           <w:p>
             <w:pPr>
-              <w:pStyle w:val="ListParagraph"/>
+              <w:pStyle w:val="Paragrafoelenco"/>
               <w:numPr>
                 <w:ilvl w:val="0"/>
                 <w:numId w:val="9"/>
@@ -18633,7 +20108,7 @@
           </w:p>
           <w:p>
             <w:pPr>
-              <w:pStyle w:val="ListParagraph"/>
+              <w:pStyle w:val="Paragrafoelenco"/>
               <w:numPr>
                 <w:ilvl w:val="0"/>
                 <w:numId w:val="9"/>
@@ -18652,7 +20127,7 @@
           </w:p>
           <w:p>
             <w:pPr>
-              <w:pStyle w:val="ListParagraph"/>
+              <w:pStyle w:val="Paragrafoelenco"/>
               <w:numPr>
                 <w:ilvl w:val="0"/>
                 <w:numId w:val="9"/>
@@ -18671,7 +20146,7 @@
           </w:p>
           <w:p>
             <w:pPr>
-              <w:pStyle w:val="ListParagraph"/>
+              <w:pStyle w:val="Paragrafoelenco"/>
               <w:numPr>
                 <w:ilvl w:val="0"/>
                 <w:numId w:val="41"/>
@@ -18697,7 +20172,7 @@
           </w:p>
           <w:p>
             <w:pPr>
-              <w:pStyle w:val="ListParagraph"/>
+              <w:pStyle w:val="Paragrafoelenco"/>
               <w:numPr>
                 <w:ilvl w:val="0"/>
                 <w:numId w:val="41"/>
@@ -18715,7 +20190,7 @@
           </w:p>
           <w:p>
             <w:pPr>
-              <w:pStyle w:val="ListParagraph"/>
+              <w:pStyle w:val="Paragrafoelenco"/>
               <w:numPr>
                 <w:ilvl w:val="0"/>
                 <w:numId w:val="41"/>
@@ -18975,7 +20450,13 @@
     </w:tbl>
     <w:p>
       <w:pPr>
-        <w:pStyle w:val="Revision"/>
+        <w:pStyle w:val="Revisione"/>
+        <w:spacing w:after="160" w:line="259" w:lineRule="auto"/>
+      </w:pPr>
+    </w:p>
+    <w:p>
+      <w:pPr>
+        <w:pStyle w:val="Revisione"/>
         <w:spacing w:after="160" w:line="259" w:lineRule="auto"/>
       </w:pPr>
     </w:p>
@@ -19016,6 +20497,7 @@
                 <w:iCs/>
                 <w:lang w:val="en-US"/>
               </w:rPr>
+              <w:lastRenderedPageBreak/>
               <w:t>Nome</w:t>
             </w:r>
           </w:p>
@@ -19352,7 +20834,7 @@
           </w:tcPr>
           <w:p>
             <w:pPr>
-              <w:pStyle w:val="ListParagraph"/>
+              <w:pStyle w:val="Paragrafoelenco"/>
               <w:numPr>
                 <w:ilvl w:val="0"/>
                 <w:numId w:val="21"/>
@@ -19370,7 +20852,7 @@
           </w:p>
           <w:p>
             <w:pPr>
-              <w:pStyle w:val="ListParagraph"/>
+              <w:pStyle w:val="Paragrafoelenco"/>
               <w:numPr>
                 <w:ilvl w:val="0"/>
                 <w:numId w:val="21"/>
@@ -19388,7 +20870,7 @@
           </w:p>
           <w:p>
             <w:pPr>
-              <w:pStyle w:val="ListParagraph"/>
+              <w:pStyle w:val="Paragrafoelenco"/>
               <w:numPr>
                 <w:ilvl w:val="0"/>
                 <w:numId w:val="21"/>
@@ -19419,7 +20901,7 @@
           </w:p>
           <w:p>
             <w:pPr>
-              <w:pStyle w:val="ListParagraph"/>
+              <w:pStyle w:val="Paragrafoelenco"/>
               <w:numPr>
                 <w:ilvl w:val="0"/>
                 <w:numId w:val="21"/>
@@ -19458,7 +20940,7 @@
           </w:p>
           <w:p>
             <w:pPr>
-              <w:pStyle w:val="ListParagraph"/>
+              <w:pStyle w:val="Paragrafoelenco"/>
               <w:numPr>
                 <w:ilvl w:val="0"/>
                 <w:numId w:val="21"/>
@@ -19494,7 +20976,7 @@
           </w:p>
           <w:p>
             <w:pPr>
-              <w:pStyle w:val="ListParagraph"/>
+              <w:pStyle w:val="Paragrafoelenco"/>
               <w:numPr>
                 <w:ilvl w:val="0"/>
                 <w:numId w:val="21"/>
@@ -19614,7 +21096,7 @@
     </w:tbl>
     <w:p>
       <w:pPr>
-        <w:pStyle w:val="Revision"/>
+        <w:pStyle w:val="Revisione"/>
         <w:spacing w:after="160" w:line="259" w:lineRule="auto"/>
       </w:pPr>
     </w:p>
@@ -19979,7 +21461,7 @@
           </w:tcPr>
           <w:p>
             <w:pPr>
-              <w:pStyle w:val="ListParagraph"/>
+              <w:pStyle w:val="Paragrafoelenco"/>
               <w:numPr>
                 <w:ilvl w:val="0"/>
                 <w:numId w:val="42"/>
@@ -19994,7 +21476,7 @@
           </w:p>
           <w:p>
             <w:pPr>
-              <w:pStyle w:val="ListParagraph"/>
+              <w:pStyle w:val="Paragrafoelenco"/>
               <w:numPr>
                 <w:ilvl w:val="0"/>
                 <w:numId w:val="42"/>
@@ -20012,7 +21494,7 @@
           </w:p>
           <w:p>
             <w:pPr>
-              <w:pStyle w:val="ListParagraph"/>
+              <w:pStyle w:val="Paragrafoelenco"/>
               <w:numPr>
                 <w:ilvl w:val="0"/>
                 <w:numId w:val="42"/>
@@ -20043,7 +21525,7 @@
           </w:p>
           <w:p>
             <w:pPr>
-              <w:pStyle w:val="ListParagraph"/>
+              <w:pStyle w:val="Paragrafoelenco"/>
               <w:numPr>
                 <w:ilvl w:val="0"/>
                 <w:numId w:val="42"/>
@@ -20082,7 +21564,7 @@
           </w:p>
           <w:p>
             <w:pPr>
-              <w:pStyle w:val="ListParagraph"/>
+              <w:pStyle w:val="Paragrafoelenco"/>
               <w:numPr>
                 <w:ilvl w:val="0"/>
                 <w:numId w:val="42"/>
@@ -20112,7 +21594,7 @@
           </w:p>
           <w:p>
             <w:pPr>
-              <w:pStyle w:val="ListParagraph"/>
+              <w:pStyle w:val="Paragrafoelenco"/>
               <w:numPr>
                 <w:ilvl w:val="0"/>
                 <w:numId w:val="42"/>
@@ -20232,9 +21714,14 @@
     </w:tbl>
     <w:p>
       <w:pPr>
-        <w:pStyle w:val="Revision"/>
+        <w:pStyle w:val="Revisione"/>
         <w:spacing w:after="160" w:line="259" w:lineRule="auto"/>
       </w:pPr>
+    </w:p>
+    <w:p>
+      <w:r>
+        <w:br w:type="page"/>
+      </w:r>
     </w:p>
     <w:tbl>
       <w:tblPr>
@@ -20273,6 +21760,7 @@
                 <w:iCs/>
                 <w:lang w:val="en-US"/>
               </w:rPr>
+              <w:lastRenderedPageBreak/>
               <w:t>Nome</w:t>
             </w:r>
           </w:p>
@@ -20594,7 +22082,7 @@
           </w:tcPr>
           <w:p>
             <w:pPr>
-              <w:pStyle w:val="ListParagraph"/>
+              <w:pStyle w:val="Paragrafoelenco"/>
               <w:numPr>
                 <w:ilvl w:val="0"/>
                 <w:numId w:val="43"/>
@@ -20609,7 +22097,7 @@
           </w:p>
           <w:p>
             <w:pPr>
-              <w:pStyle w:val="ListParagraph"/>
+              <w:pStyle w:val="Paragrafoelenco"/>
               <w:numPr>
                 <w:ilvl w:val="0"/>
                 <w:numId w:val="43"/>
@@ -20627,7 +22115,7 @@
           </w:p>
           <w:p>
             <w:pPr>
-              <w:pStyle w:val="ListParagraph"/>
+              <w:pStyle w:val="Paragrafoelenco"/>
               <w:numPr>
                 <w:ilvl w:val="0"/>
                 <w:numId w:val="43"/>
@@ -20658,7 +22146,7 @@
           </w:p>
           <w:p>
             <w:pPr>
-              <w:pStyle w:val="ListParagraph"/>
+              <w:pStyle w:val="Paragrafoelenco"/>
               <w:numPr>
                 <w:ilvl w:val="0"/>
                 <w:numId w:val="43"/>
@@ -20697,7 +22185,7 @@
           </w:p>
           <w:p>
             <w:pPr>
-              <w:pStyle w:val="ListParagraph"/>
+              <w:pStyle w:val="Paragrafoelenco"/>
               <w:numPr>
                 <w:ilvl w:val="0"/>
                 <w:numId w:val="43"/>
@@ -20727,7 +22215,7 @@
           </w:p>
           <w:p>
             <w:pPr>
-              <w:pStyle w:val="ListParagraph"/>
+              <w:pStyle w:val="Paragrafoelenco"/>
               <w:numPr>
                 <w:ilvl w:val="0"/>
                 <w:numId w:val="43"/>
@@ -20847,9 +22335,14 @@
     </w:tbl>
     <w:p>
       <w:pPr>
-        <w:pStyle w:val="Revision"/>
+        <w:pStyle w:val="Revisione"/>
         <w:spacing w:after="160" w:line="259" w:lineRule="auto"/>
       </w:pPr>
+    </w:p>
+    <w:p>
+      <w:r>
+        <w:br w:type="page"/>
+      </w:r>
     </w:p>
     <w:tbl>
       <w:tblPr>
@@ -20889,6 +22382,7 @@
                 <w:iCs/>
                 <w:lang w:val="en-US"/>
               </w:rPr>
+              <w:lastRenderedPageBreak/>
               <w:t>Nome</w:t>
             </w:r>
           </w:p>
@@ -21206,7 +22700,7 @@
           </w:tcPr>
           <w:p>
             <w:pPr>
-              <w:pStyle w:val="ListParagraph"/>
+              <w:pStyle w:val="Paragrafoelenco"/>
               <w:numPr>
                 <w:ilvl w:val="0"/>
                 <w:numId w:val="22"/>
@@ -21230,7 +22724,7 @@
           </w:p>
           <w:p>
             <w:pPr>
-              <w:pStyle w:val="ListParagraph"/>
+              <w:pStyle w:val="Paragrafoelenco"/>
               <w:numPr>
                 <w:ilvl w:val="0"/>
                 <w:numId w:val="22"/>
@@ -21248,7 +22742,7 @@
           </w:p>
           <w:p>
             <w:pPr>
-              <w:pStyle w:val="ListParagraph"/>
+              <w:pStyle w:val="Paragrafoelenco"/>
               <w:numPr>
                 <w:ilvl w:val="0"/>
                 <w:numId w:val="22"/>
@@ -21298,7 +22792,7 @@
           </w:p>
           <w:p>
             <w:pPr>
-              <w:pStyle w:val="ListParagraph"/>
+              <w:pStyle w:val="Paragrafoelenco"/>
               <w:numPr>
                 <w:ilvl w:val="0"/>
                 <w:numId w:val="22"/>
@@ -21345,18 +22839,26 @@
               <w:rPr>
                 <w:rFonts w:eastAsiaTheme="minorEastAsia"/>
               </w:rPr>
-              <w:t xml:space="preserve"> del film </w:t>
-            </w:r>
+              <w:t xml:space="preserve"> del </w:t>
+            </w:r>
+            <w:proofErr w:type="gramStart"/>
             <w:r>
               <w:rPr>
                 <w:rFonts w:eastAsiaTheme="minorEastAsia"/>
               </w:rPr>
+              <w:t xml:space="preserve">film </w:t>
+            </w:r>
+            <w:r>
+              <w:rPr>
+                <w:rFonts w:eastAsiaTheme="minorEastAsia"/>
+              </w:rPr>
               <w:t>;</w:t>
             </w:r>
-          </w:p>
-          <w:p>
-            <w:pPr>
-              <w:pStyle w:val="ListParagraph"/>
+            <w:proofErr w:type="gramEnd"/>
+          </w:p>
+          <w:p>
+            <w:pPr>
+              <w:pStyle w:val="Paragrafoelenco"/>
               <w:numPr>
                 <w:ilvl w:val="0"/>
                 <w:numId w:val="22"/>
@@ -21380,7 +22882,7 @@
           </w:p>
           <w:p>
             <w:pPr>
-              <w:pStyle w:val="ListParagraph"/>
+              <w:pStyle w:val="Paragrafoelenco"/>
               <w:numPr>
                 <w:ilvl w:val="0"/>
                 <w:numId w:val="22"/>
@@ -21404,7 +22906,7 @@
           </w:p>
           <w:p>
             <w:pPr>
-              <w:pStyle w:val="ListParagraph"/>
+              <w:pStyle w:val="Paragrafoelenco"/>
               <w:numPr>
                 <w:ilvl w:val="0"/>
                 <w:numId w:val="22"/>
@@ -21547,7 +23049,15 @@
             </w:r>
             <w:proofErr w:type="spellEnd"/>
             <w:r>
-              <w:t>: il responsabile ha inserito l’anno d’uscita con un formato non valido, gli viene mostrato il messaggio d’errore “formato anno uscita non valido”.</w:t>
+              <w:t xml:space="preserve">: il responsabile ha inserito l’anno d’uscita con un formato non valido, gli viene mostrato il messaggio d’errore “formato </w:t>
+            </w:r>
+            <w:proofErr w:type="gramStart"/>
+            <w:r>
+              <w:t>anno</w:t>
+            </w:r>
+            <w:proofErr w:type="gramEnd"/>
+            <w:r>
+              <w:t xml:space="preserve"> uscita non valido”.</w:t>
             </w:r>
           </w:p>
           <w:p/>
@@ -21587,7 +23097,7 @@
           <w:p>
             <w:proofErr w:type="spellStart"/>
             <w:r>
-              <w:t>NotFinischedException</w:t>
+              <w:t>NotFinishedException</w:t>
             </w:r>
             <w:proofErr w:type="spellEnd"/>
             <w:r>
@@ -21608,9 +23118,14 @@
     </w:tbl>
     <w:p>
       <w:pPr>
-        <w:pStyle w:val="Revision"/>
+        <w:pStyle w:val="Revisione"/>
         <w:spacing w:after="160" w:line="259" w:lineRule="auto"/>
       </w:pPr>
+    </w:p>
+    <w:p>
+      <w:r>
+        <w:br w:type="page"/>
+      </w:r>
     </w:p>
     <w:tbl>
       <w:tblPr>
@@ -21649,6 +23164,7 @@
                 <w:iCs/>
                 <w:lang w:val="en-US"/>
               </w:rPr>
+              <w:lastRenderedPageBreak/>
               <w:t>Nome</w:t>
             </w:r>
           </w:p>
@@ -21954,7 +23470,7 @@
           </w:tcPr>
           <w:p>
             <w:pPr>
-              <w:pStyle w:val="ListParagraph"/>
+              <w:pStyle w:val="Paragrafoelenco"/>
               <w:numPr>
                 <w:ilvl w:val="0"/>
                 <w:numId w:val="44"/>
@@ -21972,7 +23488,7 @@
           </w:p>
           <w:p>
             <w:pPr>
-              <w:pStyle w:val="ListParagraph"/>
+              <w:pStyle w:val="Paragrafoelenco"/>
               <w:numPr>
                 <w:ilvl w:val="0"/>
                 <w:numId w:val="44"/>
@@ -21990,7 +23506,7 @@
           </w:p>
           <w:p>
             <w:pPr>
-              <w:pStyle w:val="ListParagraph"/>
+              <w:pStyle w:val="Paragrafoelenco"/>
               <w:numPr>
                 <w:ilvl w:val="0"/>
                 <w:numId w:val="44"/>
@@ -22022,7 +23538,7 @@
           </w:p>
           <w:p>
             <w:pPr>
-              <w:pStyle w:val="ListParagraph"/>
+              <w:pStyle w:val="Paragrafoelenco"/>
               <w:numPr>
                 <w:ilvl w:val="0"/>
                 <w:numId w:val="44"/>
@@ -22052,6 +23568,7 @@
               <w:t xml:space="preserve"> </w:t>
             </w:r>
             <w:proofErr w:type="spellStart"/>
+            <w:proofErr w:type="gramStart"/>
             <w:r>
               <w:rPr>
                 <w:rFonts w:eastAsiaTheme="minorEastAsia"/>
@@ -22063,12 +23580,19 @@
               <w:rPr>
                 <w:rFonts w:eastAsiaTheme="minorEastAsia"/>
               </w:rPr>
-              <w:t xml:space="preserve">-compilato con le informazioni della </w:t>
-            </w:r>
+              <w:t>-compilato</w:t>
+            </w:r>
+            <w:proofErr w:type="gramEnd"/>
             <w:r>
               <w:rPr>
                 <w:rFonts w:eastAsiaTheme="minorEastAsia"/>
               </w:rPr>
+              <w:t xml:space="preserve"> con le informazioni della </w:t>
+            </w:r>
+            <w:r>
+              <w:rPr>
+                <w:rFonts w:eastAsiaTheme="minorEastAsia"/>
+              </w:rPr>
               <w:t>puntata</w:t>
             </w:r>
             <w:r>
@@ -22080,7 +23604,7 @@
           </w:p>
           <w:p>
             <w:pPr>
-              <w:pStyle w:val="ListParagraph"/>
+              <w:pStyle w:val="Paragrafoelenco"/>
               <w:numPr>
                 <w:ilvl w:val="0"/>
                 <w:numId w:val="44"/>
@@ -22098,7 +23622,7 @@
           </w:p>
           <w:p>
             <w:pPr>
-              <w:pStyle w:val="ListParagraph"/>
+              <w:pStyle w:val="Paragrafoelenco"/>
               <w:numPr>
                 <w:ilvl w:val="0"/>
                 <w:numId w:val="44"/>
@@ -22116,7 +23640,7 @@
           </w:p>
           <w:p>
             <w:pPr>
-              <w:pStyle w:val="ListParagraph"/>
+              <w:pStyle w:val="Paragrafoelenco"/>
               <w:numPr>
                 <w:ilvl w:val="0"/>
                 <w:numId w:val="44"/>
@@ -22276,7 +23800,7 @@
           <w:p>
             <w:proofErr w:type="spellStart"/>
             <w:r>
-              <w:t>NotFinischedException</w:t>
+              <w:t>NotFinishedException</w:t>
             </w:r>
             <w:proofErr w:type="spellEnd"/>
             <w:r>
@@ -22288,9 +23812,14 @@
     </w:tbl>
     <w:p>
       <w:pPr>
-        <w:pStyle w:val="Revision"/>
+        <w:pStyle w:val="Revisione"/>
         <w:spacing w:after="160" w:line="259" w:lineRule="auto"/>
       </w:pPr>
+    </w:p>
+    <w:p>
+      <w:r>
+        <w:br w:type="page"/>
+      </w:r>
     </w:p>
     <w:tbl>
       <w:tblPr>
@@ -22329,6 +23858,7 @@
                 <w:iCs/>
                 <w:lang w:val="en-US"/>
               </w:rPr>
+              <w:lastRenderedPageBreak/>
               <w:t>Nome</w:t>
             </w:r>
           </w:p>
@@ -22761,6 +24291,7 @@
               <w:t xml:space="preserve"> </w:t>
             </w:r>
             <w:proofErr w:type="spellStart"/>
+            <w:proofErr w:type="gramStart"/>
             <w:r>
               <w:rPr>
                 <w:rFonts w:eastAsiaTheme="minorEastAsia"/>
@@ -22772,7 +24303,14 @@
               <w:rPr>
                 <w:rFonts w:eastAsiaTheme="minorEastAsia"/>
               </w:rPr>
-              <w:t>-compilato con le informazioni della</w:t>
+              <w:t>-compilato</w:t>
+            </w:r>
+            <w:proofErr w:type="gramEnd"/>
+            <w:r>
+              <w:rPr>
+                <w:rFonts w:eastAsiaTheme="minorEastAsia"/>
+              </w:rPr>
+              <w:t xml:space="preserve"> con le informazioni della</w:t>
             </w:r>
             <w:r>
               <w:rPr>
@@ -23003,9 +24541,14 @@
     </w:tbl>
     <w:p>
       <w:pPr>
-        <w:pStyle w:val="Revision"/>
+        <w:pStyle w:val="Revisione"/>
         <w:spacing w:after="160" w:line="259" w:lineRule="auto"/>
       </w:pPr>
+    </w:p>
+    <w:p>
+      <w:r>
+        <w:br w:type="page"/>
+      </w:r>
     </w:p>
     <w:tbl>
       <w:tblPr>
@@ -23044,6 +24587,7 @@
                 <w:iCs/>
                 <w:lang w:val="en-US"/>
               </w:rPr>
+              <w:lastRenderedPageBreak/>
               <w:t>Nome</w:t>
             </w:r>
           </w:p>
@@ -23062,6 +24606,7 @@
             <w:r>
               <w:t xml:space="preserve">i </w:t>
             </w:r>
+            <w:proofErr w:type="gramStart"/>
             <w:r>
               <w:t>C</w:t>
             </w:r>
@@ -23072,7 +24617,11 @@
               <w:t xml:space="preserve"> </w:t>
             </w:r>
             <w:r>
-              <w:t xml:space="preserve">– UC </w:t>
+              <w:t>–</w:t>
+            </w:r>
+            <w:proofErr w:type="gramEnd"/>
+            <w:r>
+              <w:t xml:space="preserve"> UC </w:t>
             </w:r>
             <w:r>
               <w:t>4.</w:t>
@@ -23389,7 +24938,7 @@
           </w:tcPr>
           <w:p>
             <w:pPr>
-              <w:pStyle w:val="ListParagraph"/>
+              <w:pStyle w:val="Paragrafoelenco"/>
               <w:numPr>
                 <w:ilvl w:val="0"/>
                 <w:numId w:val="23"/>
@@ -23413,7 +24962,7 @@
           </w:p>
           <w:p>
             <w:pPr>
-              <w:pStyle w:val="ListParagraph"/>
+              <w:pStyle w:val="Paragrafoelenco"/>
               <w:numPr>
                 <w:ilvl w:val="0"/>
                 <w:numId w:val="23"/>
@@ -23451,7 +25000,7 @@
           </w:p>
           <w:p>
             <w:pPr>
-              <w:pStyle w:val="ListParagraph"/>
+              <w:pStyle w:val="Paragrafoelenco"/>
               <w:numPr>
                 <w:ilvl w:val="0"/>
                 <w:numId w:val="9"/>
@@ -23481,7 +25030,7 @@
           </w:p>
           <w:p>
             <w:pPr>
-              <w:pStyle w:val="ListParagraph"/>
+              <w:pStyle w:val="Paragrafoelenco"/>
               <w:numPr>
                 <w:ilvl w:val="0"/>
                 <w:numId w:val="9"/>
@@ -23499,7 +25048,7 @@
           </w:p>
           <w:p>
             <w:pPr>
-              <w:pStyle w:val="ListParagraph"/>
+              <w:pStyle w:val="Paragrafoelenco"/>
               <w:numPr>
                 <w:ilvl w:val="0"/>
                 <w:numId w:val="23"/>
@@ -23520,7 +25069,7 @@
           </w:p>
           <w:p>
             <w:pPr>
-              <w:pStyle w:val="ListParagraph"/>
+              <w:pStyle w:val="Paragrafoelenco"/>
               <w:numPr>
                 <w:ilvl w:val="0"/>
                 <w:numId w:val="23"/>
@@ -23535,7 +25084,7 @@
           </w:p>
           <w:p>
             <w:pPr>
-              <w:pStyle w:val="ListParagraph"/>
+              <w:pStyle w:val="Paragrafoelenco"/>
               <w:numPr>
                 <w:ilvl w:val="0"/>
                 <w:numId w:val="23"/>
@@ -23553,7 +25102,7 @@
           </w:p>
           <w:p>
             <w:pPr>
-              <w:pStyle w:val="ListParagraph"/>
+              <w:pStyle w:val="Paragrafoelenco"/>
               <w:numPr>
                 <w:ilvl w:val="0"/>
                 <w:numId w:val="23"/>
@@ -23713,21 +25262,14 @@
     </w:tbl>
     <w:p>
       <w:pPr>
-        <w:pStyle w:val="Revision"/>
+        <w:pStyle w:val="Revisione"/>
         <w:spacing w:after="160" w:line="259" w:lineRule="auto"/>
       </w:pPr>
     </w:p>
     <w:p>
-      <w:pPr>
-        <w:pStyle w:val="Revision"/>
-        <w:spacing w:after="160" w:line="259" w:lineRule="auto"/>
-      </w:pPr>
-    </w:p>
-    <w:p>
-      <w:pPr>
-        <w:pStyle w:val="Revision"/>
-        <w:spacing w:after="160" w:line="259" w:lineRule="auto"/>
-      </w:pPr>
+      <w:r>
+        <w:br w:type="page"/>
+      </w:r>
     </w:p>
     <w:tbl>
       <w:tblPr>
@@ -23766,6 +25308,7 @@
                 <w:iCs/>
                 <w:lang w:val="en-US"/>
               </w:rPr>
+              <w:lastRenderedPageBreak/>
               <w:t>Nome</w:t>
             </w:r>
           </w:p>
@@ -24093,8 +25636,13 @@
                 <w:numId w:val="9"/>
               </w:numPr>
             </w:pPr>
-            <w:r>
-              <w:t xml:space="preserve">3 radio </w:t>
+            <w:proofErr w:type="gramStart"/>
+            <w:r>
+              <w:t>3</w:t>
+            </w:r>
+            <w:proofErr w:type="gramEnd"/>
+            <w:r>
+              <w:t xml:space="preserve"> radio </w:t>
             </w:r>
             <w:proofErr w:type="spellStart"/>
             <w:r>
@@ -24196,7 +25744,7 @@
           </w:p>
           <w:p>
             <w:pPr>
-              <w:pStyle w:val="ListParagraph"/>
+              <w:pStyle w:val="Paragrafoelenco"/>
               <w:numPr>
                 <w:ilvl w:val="0"/>
                 <w:numId w:val="47"/>
@@ -24300,13 +25848,18 @@
     </w:tbl>
     <w:p>
       <w:pPr>
-        <w:pStyle w:val="Revision"/>
+        <w:pStyle w:val="Revisione"/>
         <w:spacing w:after="160" w:line="259" w:lineRule="auto"/>
       </w:pPr>
     </w:p>
     <w:p>
-      <w:pPr>
-        <w:pStyle w:val="Heading1"/>
+      <w:r>
+        <w:br w:type="page"/>
+      </w:r>
+    </w:p>
+    <w:p>
+      <w:pPr>
+        <w:pStyle w:val="Titolo1"/>
         <w:rPr>
           <w:b/>
           <w:bCs/>
@@ -24321,6 +25874,7 @@
           <w:sz w:val="48"/>
           <w:szCs w:val="48"/>
         </w:rPr>
+        <w:lastRenderedPageBreak/>
         <w:t xml:space="preserve">5. </w:t>
       </w:r>
       <w:r>
@@ -24335,7 +25889,7 @@
     </w:p>
     <w:p>
       <w:pPr>
-        <w:pStyle w:val="ListParagraph"/>
+        <w:pStyle w:val="Paragrafoelenco"/>
         <w:numPr>
           <w:ilvl w:val="1"/>
           <w:numId w:val="8"/>
@@ -24359,7 +25913,7 @@
     </w:p>
     <w:tbl>
       <w:tblPr>
-        <w:tblStyle w:val="TableGrid"/>
+        <w:tblStyle w:val="Grigliatabella"/>
         <w:tblW w:w="10627" w:type="dxa"/>
         <w:jc w:val="center"/>
         <w:tblLook w:val="04A0" w:firstRow="1" w:lastRow="0" w:firstColumn="1" w:lastColumn="0" w:noHBand="0" w:noVBand="1"/>
@@ -24533,8 +26087,13 @@
             <w:r>
               <w:t>dominio</w:t>
             </w:r>
-            <w:r>
-              <w:t>&gt;.&lt;estensione&gt;</w:t>
+            <w:proofErr w:type="gramStart"/>
+            <w:r>
+              <w:t>&gt;.&lt;</w:t>
+            </w:r>
+            <w:proofErr w:type="gramEnd"/>
+            <w:r>
+              <w:t>estensione&gt;</w:t>
             </w:r>
           </w:p>
         </w:tc>
@@ -24779,7 +26338,7 @@
           </w:tcPr>
           <w:p>
             <w:r>
-              <w:t xml:space="preserve">Min 8 </w:t>
+              <w:t xml:space="preserve"> </w:t>
             </w:r>
             <w:r>
               <w:t>(qualunque carattere UTF 8)</w:t>
@@ -24844,7 +26403,7 @@
           </w:tcPr>
           <w:p>
             <w:r>
-              <w:t xml:space="preserve">Min 8 </w:t>
+              <w:t xml:space="preserve"> </w:t>
             </w:r>
             <w:r>
               <w:t>(qualunque carattere UTF 8)</w:t>
@@ -24886,25 +26445,13 @@
     </w:tbl>
     <w:p>
       <w:pPr>
-        <w:pStyle w:val="Revision"/>
+        <w:pStyle w:val="Revisione"/>
         <w:spacing w:after="160" w:line="259" w:lineRule="auto"/>
       </w:pPr>
     </w:p>
     <w:p>
       <w:pPr>
-        <w:pStyle w:val="Revision"/>
-        <w:spacing w:after="160" w:line="259" w:lineRule="auto"/>
-      </w:pPr>
-    </w:p>
-    <w:p>
-      <w:pPr>
-        <w:pStyle w:val="Revision"/>
-        <w:spacing w:after="160" w:line="259" w:lineRule="auto"/>
-      </w:pPr>
-    </w:p>
-    <w:p>
-      <w:pPr>
-        <w:pStyle w:val="Revision"/>
+        <w:pStyle w:val="Revisione"/>
         <w:numPr>
           <w:ilvl w:val="1"/>
           <w:numId w:val="8"/>
@@ -24946,7 +26493,7 @@
     </w:p>
     <w:tbl>
       <w:tblPr>
-        <w:tblStyle w:val="TableGrid"/>
+        <w:tblStyle w:val="Grigliatabella"/>
         <w:tblW w:w="10627" w:type="dxa"/>
         <w:jc w:val="center"/>
         <w:tblLook w:val="04A0" w:firstRow="1" w:lastRow="0" w:firstColumn="1" w:lastColumn="0" w:noHBand="0" w:noVBand="1"/>
@@ -25103,7 +26650,15 @@
           </w:tcPr>
           <w:p>
             <w:r>
-              <w:t>&lt;qualsiasi carattere&gt;@&lt;dominio&gt;.&lt;estensione&gt;.</w:t>
+              <w:t>&lt;qualsiasi carattere&gt;@&lt;dominio</w:t>
+            </w:r>
+            <w:proofErr w:type="gramStart"/>
+            <w:r>
+              <w:t>&gt;.&lt;</w:t>
+            </w:r>
+            <w:proofErr w:type="gramEnd"/>
+            <w:r>
+              <w:t>estensione&gt;.</w:t>
             </w:r>
           </w:p>
         </w:tc>
@@ -25169,12 +26724,6 @@
           </w:tcPr>
           <w:p>
             <w:r>
-              <w:t xml:space="preserve">Min </w:t>
-            </w:r>
-            <w:r>
-              <w:t>8</w:t>
-            </w:r>
-            <w:r>
               <w:t xml:space="preserve"> </w:t>
             </w:r>
             <w:r>
@@ -25206,7 +26755,7 @@
     </w:tbl>
     <w:p>
       <w:pPr>
-        <w:pStyle w:val="Revision"/>
+        <w:pStyle w:val="Revisione"/>
         <w:spacing w:after="160" w:line="259" w:lineRule="auto"/>
         <w:ind w:left="1080"/>
         <w:rPr>
@@ -25220,7 +26769,7 @@
     </w:p>
     <w:p>
       <w:pPr>
-        <w:pStyle w:val="Revision"/>
+        <w:pStyle w:val="Revisione"/>
         <w:numPr>
           <w:ilvl w:val="1"/>
           <w:numId w:val="32"/>
@@ -25297,7 +26846,7 @@
     </w:p>
     <w:tbl>
       <w:tblPr>
-        <w:tblStyle w:val="TableGrid"/>
+        <w:tblStyle w:val="Grigliatabella"/>
         <w:tblW w:w="10627" w:type="dxa"/>
         <w:jc w:val="center"/>
         <w:tblLook w:val="04A0" w:firstRow="1" w:lastRow="0" w:firstColumn="1" w:lastColumn="0" w:noHBand="0" w:noVBand="1"/>
@@ -25515,11 +27064,16 @@
             <w:tcW w:w="4536" w:type="dxa"/>
           </w:tcPr>
           <w:p>
-            <w:r>
-              <w:t xml:space="preserve">Numero  a virgola mobile compreso tra 1 e 5 </w:t>
-            </w:r>
-            <w:r>
-              <w:t xml:space="preserve">arrotondato a due cifre decimali </w:t>
+            <w:proofErr w:type="gramStart"/>
+            <w:r>
+              <w:t xml:space="preserve">Numero  </w:t>
+            </w:r>
+            <w:r>
+              <w:t>intero</w:t>
+            </w:r>
+            <w:proofErr w:type="gramEnd"/>
+            <w:r>
+              <w:t xml:space="preserve"> compreso tra 1 e 5</w:t>
             </w:r>
           </w:p>
         </w:tc>
@@ -25537,7 +27091,7 @@
     </w:tbl>
     <w:p>
       <w:pPr>
-        <w:pStyle w:val="Revision"/>
+        <w:pStyle w:val="Revisione"/>
         <w:spacing w:after="160" w:line="259" w:lineRule="auto"/>
         <w:ind w:left="720"/>
         <w:rPr>
@@ -25551,7 +27105,7 @@
     </w:p>
     <w:p>
       <w:pPr>
-        <w:pStyle w:val="Revision"/>
+        <w:pStyle w:val="Revisione"/>
         <w:numPr>
           <w:ilvl w:val="1"/>
           <w:numId w:val="32"/>
@@ -25616,7 +27170,7 @@
     </w:p>
     <w:tbl>
       <w:tblPr>
-        <w:tblStyle w:val="TableGrid"/>
+        <w:tblStyle w:val="Grigliatabella"/>
         <w:tblW w:w="10627" w:type="dxa"/>
         <w:jc w:val="center"/>
         <w:tblLook w:val="04A0" w:firstRow="1" w:lastRow="0" w:firstColumn="1" w:lastColumn="0" w:noHBand="0" w:noVBand="1"/>
@@ -25987,10 +27541,18 @@
               <w:t>Min 1 – Max 255 (</w:t>
             </w:r>
             <w:r>
-              <w:t>http://&lt;dominio&gt;</w:t>
-            </w:r>
-            <w:r>
-              <w:t>.&lt;estensione&gt;/&lt;</w:t>
+              <w:t>http://&lt;dominio</w:t>
+            </w:r>
+            <w:proofErr w:type="gramStart"/>
+            <w:r>
+              <w:t>&gt;</w:t>
+            </w:r>
+            <w:r>
+              <w:t>.&lt;</w:t>
+            </w:r>
+            <w:proofErr w:type="gramEnd"/>
+            <w:r>
+              <w:t>estensione&gt;/&lt;</w:t>
             </w:r>
             <w:proofErr w:type="spellStart"/>
             <w:r>
@@ -26075,7 +27637,15 @@
               <w:t>(</w:t>
             </w:r>
             <w:r>
-              <w:t>http://&lt;dominio&gt;.&lt;estensione&gt;/&lt;</w:t>
+              <w:t>http://&lt;dominio</w:t>
+            </w:r>
+            <w:proofErr w:type="gramStart"/>
+            <w:r>
+              <w:t>&gt;.&lt;</w:t>
+            </w:r>
+            <w:proofErr w:type="gramEnd"/>
+            <w:r>
+              <w:t>estensione&gt;/&lt;</w:t>
             </w:r>
             <w:proofErr w:type="spellStart"/>
             <w:r>
@@ -26104,7 +27674,7 @@
     </w:tbl>
     <w:p>
       <w:pPr>
-        <w:pStyle w:val="Revision"/>
+        <w:pStyle w:val="Revisione"/>
         <w:spacing w:after="160" w:line="259" w:lineRule="auto"/>
         <w:rPr>
           <w:rFonts w:asciiTheme="majorHAnsi" w:eastAsiaTheme="majorEastAsia" w:hAnsiTheme="majorHAnsi" w:cstheme="majorBidi"/>
@@ -26117,7 +27687,7 @@
     </w:p>
     <w:p>
       <w:pPr>
-        <w:pStyle w:val="Revision"/>
+        <w:pStyle w:val="Revisione"/>
         <w:numPr>
           <w:ilvl w:val="1"/>
           <w:numId w:val="32"/>
@@ -26154,7 +27724,7 @@
     </w:p>
     <w:tbl>
       <w:tblPr>
-        <w:tblStyle w:val="TableGrid"/>
+        <w:tblStyle w:val="Grigliatabella"/>
         <w:tblW w:w="10627" w:type="dxa"/>
         <w:jc w:val="center"/>
         <w:tblLook w:val="04A0" w:firstRow="1" w:lastRow="0" w:firstColumn="1" w:lastColumn="0" w:noHBand="0" w:noVBand="1"/>
@@ -26482,7 +28052,15 @@
           </w:tcPr>
           <w:p>
             <w:r>
-              <w:t>Min 1 – Max 255 (http://&lt;dominio&gt;.&lt;estensione&gt;/&lt;</w:t>
+              <w:t>Min 1 – Max 255 (http://&lt;dominio</w:t>
+            </w:r>
+            <w:proofErr w:type="gramStart"/>
+            <w:r>
+              <w:t>&gt;.&lt;</w:t>
+            </w:r>
+            <w:proofErr w:type="gramEnd"/>
+            <w:r>
+              <w:t>estensione&gt;/&lt;</w:t>
             </w:r>
             <w:proofErr w:type="spellStart"/>
             <w:r>
@@ -26551,7 +28129,15 @@
           </w:p>
           <w:p>
             <w:r>
-              <w:t>(http://&lt;dominio&gt;.&lt;estensione&gt;/&lt;</w:t>
+              <w:t>(http://&lt;dominio</w:t>
+            </w:r>
+            <w:proofErr w:type="gramStart"/>
+            <w:r>
+              <w:t>&gt;.&lt;</w:t>
+            </w:r>
+            <w:proofErr w:type="gramEnd"/>
+            <w:r>
+              <w:t>estensione&gt;/&lt;</w:t>
             </w:r>
             <w:proofErr w:type="spellStart"/>
             <w:r>
@@ -26577,7 +28163,7 @@
     </w:tbl>
     <w:p>
       <w:pPr>
-        <w:pStyle w:val="Revision"/>
+        <w:pStyle w:val="Revisione"/>
         <w:spacing w:after="160" w:line="259" w:lineRule="auto"/>
         <w:rPr>
           <w:rFonts w:asciiTheme="majorHAnsi" w:eastAsiaTheme="majorEastAsia" w:hAnsiTheme="majorHAnsi" w:cstheme="majorBidi"/>
@@ -26590,7 +28176,11 @@
     </w:p>
     <w:p>
       <w:pPr>
-        <w:pStyle w:val="Revision"/>
+        <w:pStyle w:val="Revisione"/>
+        <w:numPr>
+          <w:ilvl w:val="1"/>
+          <w:numId w:val="32"/>
+        </w:numPr>
         <w:spacing w:after="160" w:line="259" w:lineRule="auto"/>
         <w:rPr>
           <w:rFonts w:asciiTheme="majorHAnsi" w:eastAsiaTheme="majorEastAsia" w:hAnsiTheme="majorHAnsi" w:cstheme="majorBidi"/>
@@ -26600,11 +28190,7 @@
           <w:szCs w:val="32"/>
         </w:rPr>
       </w:pPr>
-    </w:p>
-    <w:p>
-      <w:pPr>
-        <w:pStyle w:val="Revision"/>
-        <w:spacing w:after="160" w:line="259" w:lineRule="auto"/>
+      <w:r>
         <w:rPr>
           <w:rFonts w:asciiTheme="majorHAnsi" w:eastAsiaTheme="majorEastAsia" w:hAnsiTheme="majorHAnsi" w:cstheme="majorBidi"/>
           <w:b/>
@@ -26612,12 +28198,9 @@
           <w:sz w:val="32"/>
           <w:szCs w:val="32"/>
         </w:rPr>
-      </w:pPr>
-    </w:p>
-    <w:p>
-      <w:pPr>
-        <w:pStyle w:val="Revision"/>
-        <w:spacing w:after="160" w:line="259" w:lineRule="auto"/>
+        <w:t xml:space="preserve">Tabella Aggiunta </w:t>
+      </w:r>
+      <w:r>
         <w:rPr>
           <w:rFonts w:asciiTheme="majorHAnsi" w:eastAsiaTheme="majorEastAsia" w:hAnsiTheme="majorHAnsi" w:cstheme="majorBidi"/>
           <w:b/>
@@ -26625,48 +28208,12 @@
           <w:sz w:val="32"/>
           <w:szCs w:val="32"/>
         </w:rPr>
-      </w:pPr>
-    </w:p>
-    <w:p>
-      <w:pPr>
-        <w:pStyle w:val="Revision"/>
-        <w:numPr>
-          <w:ilvl w:val="1"/>
-          <w:numId w:val="32"/>
-        </w:numPr>
-        <w:spacing w:after="160" w:line="259" w:lineRule="auto"/>
-        <w:rPr>
-          <w:rFonts w:asciiTheme="majorHAnsi" w:eastAsiaTheme="majorEastAsia" w:hAnsiTheme="majorHAnsi" w:cstheme="majorBidi"/>
-          <w:b/>
-          <w:bCs/>
-          <w:sz w:val="32"/>
-          <w:szCs w:val="32"/>
-        </w:rPr>
-      </w:pPr>
-      <w:r>
-        <w:rPr>
-          <w:rFonts w:asciiTheme="majorHAnsi" w:eastAsiaTheme="majorEastAsia" w:hAnsiTheme="majorHAnsi" w:cstheme="majorBidi"/>
-          <w:b/>
-          <w:bCs/>
-          <w:sz w:val="32"/>
-          <w:szCs w:val="32"/>
-        </w:rPr>
-        <w:t xml:space="preserve">Tabella Aggiunta </w:t>
-      </w:r>
-      <w:r>
-        <w:rPr>
-          <w:rFonts w:asciiTheme="majorHAnsi" w:eastAsiaTheme="majorEastAsia" w:hAnsiTheme="majorHAnsi" w:cstheme="majorBidi"/>
-          <w:b/>
-          <w:bCs/>
-          <w:sz w:val="32"/>
-          <w:szCs w:val="32"/>
-        </w:rPr>
         <w:t>Puntata Serie TV</w:t>
       </w:r>
     </w:p>
     <w:tbl>
       <w:tblPr>
-        <w:tblStyle w:val="TableGrid"/>
+        <w:tblStyle w:val="Grigliatabella"/>
         <w:tblW w:w="10627" w:type="dxa"/>
         <w:jc w:val="center"/>
         <w:tblLook w:val="04A0" w:firstRow="1" w:lastRow="0" w:firstColumn="1" w:lastColumn="0" w:noHBand="0" w:noVBand="1"/>
@@ -27034,7 +28581,7 @@
     <w:p/>
     <w:p>
       <w:pPr>
-        <w:pStyle w:val="Revision"/>
+        <w:pStyle w:val="Revisione"/>
         <w:numPr>
           <w:ilvl w:val="1"/>
           <w:numId w:val="32"/>
@@ -27061,7 +28608,7 @@
     </w:p>
     <w:tbl>
       <w:tblPr>
-        <w:tblStyle w:val="TableGrid"/>
+        <w:tblStyle w:val="Grigliatabella"/>
         <w:tblW w:w="10627" w:type="dxa"/>
         <w:jc w:val="center"/>
         <w:tblLook w:val="04A0" w:firstRow="1" w:lastRow="0" w:firstColumn="1" w:lastColumn="0" w:noHBand="0" w:noVBand="1"/>
@@ -27252,7 +28799,7 @@
     <w:p/>
     <w:p>
       <w:pPr>
-        <w:pStyle w:val="Heading1"/>
+        <w:pStyle w:val="Titolo1"/>
         <w:rPr>
           <w:b/>
           <w:bCs/>
@@ -27267,6 +28814,7 @@
           <w:sz w:val="48"/>
           <w:szCs w:val="48"/>
         </w:rPr>
+        <w:lastRenderedPageBreak/>
         <w:t xml:space="preserve">6 </w:t>
       </w:r>
       <w:r>
@@ -27357,8 +28905,8 @@
     </w:p>
     <w:p>
       <w:pPr>
-        <w:pStyle w:val="Heading1"/>
-        <w:rPr>
+        <w:rPr>
+          <w:rFonts w:asciiTheme="majorHAnsi" w:eastAsiaTheme="majorEastAsia" w:hAnsiTheme="majorHAnsi" w:cstheme="majorBidi"/>
           <w:b/>
           <w:bCs/>
           <w:sz w:val="48"/>
@@ -27372,23 +28920,44 @@
           <w:sz w:val="48"/>
           <w:szCs w:val="48"/>
         </w:rPr>
-        <w:t xml:space="preserve">7 Object </w:t>
-      </w:r>
-      <w:proofErr w:type="spellStart"/>
-      <w:r>
+        <w:br w:type="page"/>
+      </w:r>
+    </w:p>
+    <w:p>
+      <w:pPr>
+        <w:pStyle w:val="Titolo1"/>
         <w:rPr>
           <w:b/>
           <w:bCs/>
           <w:sz w:val="48"/>
           <w:szCs w:val="48"/>
         </w:rPr>
+      </w:pPr>
+      <w:r>
+        <w:rPr>
+          <w:b/>
+          <w:bCs/>
+          <w:sz w:val="48"/>
+          <w:szCs w:val="48"/>
+        </w:rPr>
+        <w:lastRenderedPageBreak/>
+        <w:t xml:space="preserve">7 Object </w:t>
+      </w:r>
+      <w:proofErr w:type="spellStart"/>
+      <w:r>
+        <w:rPr>
+          <w:b/>
+          <w:bCs/>
+          <w:sz w:val="48"/>
+          <w:szCs w:val="48"/>
+        </w:rPr>
         <w:t>Modelling</w:t>
       </w:r>
       <w:proofErr w:type="spellEnd"/>
     </w:p>
     <w:tbl>
       <w:tblPr>
-        <w:tblStyle w:val="TableGrid"/>
+        <w:tblStyle w:val="Grigliatabella"/>
         <w:tblW w:w="0" w:type="auto"/>
         <w:tblLook w:val="04A0" w:firstRow="1" w:lastRow="0" w:firstColumn="1" w:lastColumn="0" w:noHBand="0" w:noVBand="1"/>
       </w:tblPr>
@@ -27637,13 +29206,7 @@
           </w:tcPr>
           <w:p>
             <w:r>
-              <w:t>Rappresenta il</w:t>
-            </w:r>
-            <w:r>
-              <w:t xml:space="preserve"> </w:t>
-            </w:r>
-            <w:r>
-              <w:t>mi piace messo da un recensore ad una recensione.</w:t>
+              <w:t>Rappresenta il mi piace messo da un recensore ad una recensione.</w:t>
             </w:r>
           </w:p>
         </w:tc>
@@ -28591,6 +30154,7 @@
           <w:p>
             <w:proofErr w:type="spellStart"/>
             <w:r>
+              <w:lastRenderedPageBreak/>
               <w:t>FormRegistrazione</w:t>
             </w:r>
             <w:proofErr w:type="spellEnd"/>
@@ -28628,7 +30192,15 @@
               <w:t>in cui l’utente inserisce i dati per registrarsi. Questi dati sono</w:t>
             </w:r>
             <w:r>
-              <w:t xml:space="preserve"> nome, cognome, data di nascita, username, email, password e</w:t>
+              <w:t xml:space="preserve"> nome, cognome, data di nascita, username, </w:t>
+            </w:r>
+            <w:proofErr w:type="gramStart"/>
+            <w:r>
+              <w:t>email</w:t>
+            </w:r>
+            <w:proofErr w:type="gramEnd"/>
+            <w:r>
+              <w:t>, password e</w:t>
             </w:r>
           </w:p>
           <w:p>
@@ -28683,7 +30255,15 @@
               <w:t xml:space="preserve"> il login.</w:t>
             </w:r>
             <w:r>
-              <w:t xml:space="preserve"> Questi dati sono email e password.</w:t>
+              <w:t xml:space="preserve"> Questi dati sono </w:t>
+            </w:r>
+            <w:proofErr w:type="gramStart"/>
+            <w:r>
+              <w:t>email</w:t>
+            </w:r>
+            <w:proofErr w:type="gramEnd"/>
+            <w:r>
+              <w:t xml:space="preserve"> e password.</w:t>
             </w:r>
           </w:p>
         </w:tc>
@@ -29518,6 +31098,7 @@
           <w:p>
             <w:proofErr w:type="spellStart"/>
             <w:r>
+              <w:lastRenderedPageBreak/>
               <w:t>FormAggiuntaPuntata</w:t>
             </w:r>
             <w:proofErr w:type="spellEnd"/>
@@ -30047,12 +31628,16 @@
     </w:tbl>
     <w:p/>
     <w:p>
+      <w:r>
+        <w:br w:type="page"/>
+      </w:r>
+    </w:p>
+    <w:p>
       <w:pPr>
         <w:ind w:firstLine="708"/>
         <w:rPr>
           <w:rFonts w:asciiTheme="majorHAnsi" w:hAnsiTheme="majorHAnsi" w:cstheme="majorBidi"/>
           <w:b/>
-          <w:bCs/>
           <w:sz w:val="32"/>
           <w:szCs w:val="32"/>
         </w:rPr>
@@ -30061,6 +31646,7 @@
         <w:rPr>
           <w:noProof/>
         </w:rPr>
+        <w:lastRenderedPageBreak/>
         <w:drawing>
           <wp:anchor distT="0" distB="0" distL="114300" distR="114300" simplePos="0" relativeHeight="251658244" behindDoc="0" locked="0" layoutInCell="1" allowOverlap="1" wp14:anchorId="15772A55" wp14:editId="29A4EE20">
             <wp:simplePos x="0" y="0"/>
@@ -30121,7 +31707,6 @@
         <w:rPr>
           <w:rFonts w:asciiTheme="majorHAnsi" w:hAnsiTheme="majorHAnsi" w:cstheme="majorBidi"/>
           <w:b/>
-          <w:bCs/>
           <w:sz w:val="32"/>
           <w:szCs w:val="32"/>
         </w:rPr>
@@ -30140,7 +31725,6 @@
         <w:rPr>
           <w:rFonts w:asciiTheme="majorHAnsi" w:hAnsiTheme="majorHAnsi" w:cstheme="majorBidi"/>
           <w:b/>
-          <w:bCs/>
           <w:sz w:val="32"/>
           <w:szCs w:val="32"/>
         </w:rPr>
@@ -30153,165 +31737,8 @@
         <w:rPr>
           <w:rFonts w:asciiTheme="majorHAnsi" w:hAnsiTheme="majorHAnsi" w:cstheme="majorHAnsi"/>
           <w:b/>
-          <w:sz w:val="72"/>
-          <w:szCs w:val="72"/>
-        </w:rPr>
-      </w:pPr>
-    </w:p>
-    <w:p>
-      <w:pPr>
-        <w:rPr>
-          <w:rFonts w:cstheme="minorHAnsi"/>
-          <w:b/>
-        </w:rPr>
-      </w:pPr>
-      <w:r>
-        <w:rPr>
-          <w:rFonts w:cstheme="minorHAnsi"/>
-          <w:b/>
-        </w:rPr>
-        <w:t>Dati utente:</w:t>
-      </w:r>
-    </w:p>
-    <w:p>
-      <w:pPr>
-        <w:pStyle w:val="ListParagraph"/>
-        <w:numPr>
-          <w:ilvl w:val="0"/>
-          <w:numId w:val="49"/>
-        </w:numPr>
-        <w:rPr>
-          <w:rFonts w:cstheme="minorHAnsi"/>
-          <w:bCs/>
-        </w:rPr>
-      </w:pPr>
-      <w:r>
-        <w:rPr>
-          <w:rFonts w:cstheme="minorHAnsi"/>
-          <w:bCs/>
-        </w:rPr>
-        <w:t>Nome;</w:t>
-      </w:r>
-    </w:p>
-    <w:p>
-      <w:pPr>
-        <w:pStyle w:val="ListParagraph"/>
-        <w:numPr>
-          <w:ilvl w:val="0"/>
-          <w:numId w:val="49"/>
-        </w:numPr>
-        <w:rPr>
-          <w:rFonts w:cstheme="minorHAnsi"/>
-          <w:bCs/>
-        </w:rPr>
-      </w:pPr>
-      <w:r>
-        <w:rPr>
-          <w:rFonts w:cstheme="minorHAnsi"/>
-          <w:bCs/>
-        </w:rPr>
-        <w:t>Cognome;</w:t>
-      </w:r>
-    </w:p>
-    <w:p>
-      <w:pPr>
-        <w:pStyle w:val="ListParagraph"/>
-        <w:numPr>
-          <w:ilvl w:val="0"/>
-          <w:numId w:val="49"/>
-        </w:numPr>
-        <w:rPr>
-          <w:rFonts w:cstheme="minorHAnsi"/>
-          <w:bCs/>
-        </w:rPr>
-      </w:pPr>
-      <w:r>
-        <w:rPr>
-          <w:rFonts w:cstheme="minorHAnsi"/>
-          <w:bCs/>
-        </w:rPr>
-        <w:t>Data Di Nascita;</w:t>
-      </w:r>
-    </w:p>
-    <w:p>
-      <w:pPr>
-        <w:pStyle w:val="ListParagraph"/>
-        <w:numPr>
-          <w:ilvl w:val="0"/>
-          <w:numId w:val="49"/>
-        </w:numPr>
-        <w:rPr>
-          <w:rFonts w:cstheme="minorHAnsi"/>
-          <w:bCs/>
-        </w:rPr>
-      </w:pPr>
-      <w:r>
-        <w:rPr>
-          <w:rFonts w:cstheme="minorHAnsi"/>
-          <w:bCs/>
-        </w:rPr>
-        <w:t>Username;</w:t>
-      </w:r>
-    </w:p>
-    <w:p>
-      <w:pPr>
-        <w:pStyle w:val="ListParagraph"/>
-        <w:numPr>
-          <w:ilvl w:val="0"/>
-          <w:numId w:val="49"/>
-        </w:numPr>
-        <w:rPr>
-          <w:rFonts w:cstheme="minorHAnsi"/>
-          <w:bCs/>
-        </w:rPr>
-      </w:pPr>
-      <w:r>
-        <w:rPr>
-          <w:rFonts w:cstheme="minorHAnsi"/>
-          <w:bCs/>
-        </w:rPr>
-        <w:t>Email;</w:t>
-      </w:r>
-    </w:p>
-    <w:p>
-      <w:pPr>
-        <w:pStyle w:val="ListParagraph"/>
-        <w:numPr>
-          <w:ilvl w:val="0"/>
-          <w:numId w:val="49"/>
-        </w:numPr>
-        <w:rPr>
-          <w:rFonts w:cstheme="minorHAnsi"/>
-          <w:bCs/>
-        </w:rPr>
-      </w:pPr>
-      <w:r>
-        <w:rPr>
-          <w:rFonts w:cstheme="minorHAnsi"/>
-          <w:bCs/>
-        </w:rPr>
-        <w:t>Password;</w:t>
-      </w:r>
-    </w:p>
-    <w:p>
-      <w:pPr>
-        <w:pStyle w:val="ListParagraph"/>
-        <w:numPr>
-          <w:ilvl w:val="0"/>
-          <w:numId w:val="49"/>
-        </w:numPr>
-        <w:rPr>
-          <w:rFonts w:cstheme="minorHAnsi"/>
-          <w:bCs/>
-        </w:rPr>
-      </w:pPr>
-      <w:r>
-        <w:rPr>
-          <w:rFonts w:cstheme="minorHAnsi"/>
-          <w:bCs/>
-        </w:rPr>
-        <w:t>Conferma Password;</w:t>
-      </w:r>
+        </w:rPr>
+      </w:pPr>
     </w:p>
     <w:p>
       <w:pPr>
@@ -30375,7 +31802,6 @@
         <w:rPr>
           <w:rFonts w:asciiTheme="majorHAnsi" w:hAnsiTheme="majorHAnsi" w:cstheme="majorBidi"/>
           <w:b/>
-          <w:bCs/>
           <w:sz w:val="32"/>
           <w:szCs w:val="32"/>
         </w:rPr>
@@ -30388,7 +31814,6 @@
         <w:rPr>
           <w:rFonts w:asciiTheme="majorHAnsi" w:hAnsiTheme="majorHAnsi" w:cstheme="majorBidi"/>
           <w:b/>
-          <w:bCs/>
           <w:sz w:val="32"/>
           <w:szCs w:val="32"/>
         </w:rPr>
@@ -30398,7 +31823,6 @@
         <w:rPr>
           <w:rFonts w:asciiTheme="majorHAnsi" w:hAnsiTheme="majorHAnsi" w:cstheme="majorBidi"/>
           <w:b/>
-          <w:bCs/>
           <w:sz w:val="32"/>
           <w:szCs w:val="32"/>
         </w:rPr>
@@ -30408,7 +31832,6 @@
         <w:rPr>
           <w:rFonts w:asciiTheme="majorHAnsi" w:hAnsiTheme="majorHAnsi" w:cstheme="majorBidi"/>
           <w:b/>
-          <w:bCs/>
           <w:sz w:val="32"/>
           <w:szCs w:val="32"/>
         </w:rPr>
@@ -30418,7 +31841,6 @@
         <w:rPr>
           <w:rFonts w:asciiTheme="majorHAnsi" w:hAnsiTheme="majorHAnsi" w:cstheme="majorBidi"/>
           <w:b/>
-          <w:bCs/>
           <w:sz w:val="32"/>
           <w:szCs w:val="32"/>
         </w:rPr>
@@ -30429,7 +31851,6 @@
         <w:rPr>
           <w:rFonts w:asciiTheme="majorHAnsi" w:hAnsiTheme="majorHAnsi" w:cstheme="majorBidi"/>
           <w:b/>
-          <w:bCs/>
           <w:sz w:val="32"/>
           <w:szCs w:val="32"/>
         </w:rPr>
@@ -30440,7 +31861,6 @@
         <w:rPr>
           <w:rFonts w:asciiTheme="majorHAnsi" w:hAnsiTheme="majorHAnsi" w:cstheme="majorBidi"/>
           <w:b/>
-          <w:bCs/>
           <w:sz w:val="32"/>
           <w:szCs w:val="32"/>
         </w:rPr>
@@ -30472,10 +31892,10 @@
         <w:rPr>
           <w:rFonts w:asciiTheme="majorHAnsi" w:hAnsiTheme="majorHAnsi" w:cstheme="majorBidi"/>
           <w:b/>
-          <w:bCs/>
           <w:sz w:val="32"/>
           <w:szCs w:val="32"/>
         </w:rPr>
+        <w:lastRenderedPageBreak/>
         <w:t>7.3</w:t>
       </w:r>
       <w:r>
@@ -30485,7 +31905,6 @@
         <w:rPr>
           <w:rFonts w:asciiTheme="majorHAnsi" w:hAnsiTheme="majorHAnsi" w:cstheme="majorBidi"/>
           <w:b/>
-          <w:bCs/>
           <w:sz w:val="32"/>
           <w:szCs w:val="32"/>
         </w:rPr>
@@ -30495,7 +31914,6 @@
         <w:rPr>
           <w:rFonts w:asciiTheme="majorHAnsi" w:hAnsiTheme="majorHAnsi" w:cstheme="majorBidi"/>
           <w:b/>
-          <w:bCs/>
           <w:sz w:val="32"/>
           <w:szCs w:val="32"/>
         </w:rPr>
@@ -30548,6 +31966,209 @@
         </w:drawing>
       </w:r>
     </w:p>
+    <w:tbl>
+      <w:tblPr>
+        <w:tblStyle w:val="Grigliatabella"/>
+        <w:tblW w:w="0" w:type="auto"/>
+        <w:tblLook w:val="04A0" w:firstRow="1" w:lastRow="0" w:firstColumn="1" w:lastColumn="0" w:noHBand="0" w:noVBand="1"/>
+      </w:tblPr>
+      <w:tblGrid>
+        <w:gridCol w:w="4508"/>
+      </w:tblGrid>
+      <w:tr>
+        <w:tc>
+          <w:tcPr>
+            <w:tcW w:w="4508" w:type="dxa"/>
+          </w:tcPr>
+          <w:p>
+            <w:pPr>
+              <w:rPr>
+                <w:rFonts w:asciiTheme="majorHAnsi" w:hAnsiTheme="majorHAnsi" w:cstheme="majorHAnsi"/>
+                <w:b/>
+              </w:rPr>
+            </w:pPr>
+            <w:r>
+              <w:rPr>
+                <w:rFonts w:asciiTheme="majorHAnsi" w:hAnsiTheme="majorHAnsi" w:cstheme="majorHAnsi"/>
+                <w:b/>
+              </w:rPr>
+              <w:t>Dati utente:</w:t>
+            </w:r>
+          </w:p>
+        </w:tc>
+      </w:tr>
+      <w:tr>
+        <w:tc>
+          <w:tcPr>
+            <w:tcW w:w="4508" w:type="dxa"/>
+          </w:tcPr>
+          <w:p>
+            <w:pPr>
+              <w:pStyle w:val="Revisione"/>
+              <w:rPr>
+                <w:rFonts w:asciiTheme="majorHAnsi" w:hAnsiTheme="majorHAnsi" w:cstheme="majorHAnsi"/>
+                <w:bCs/>
+              </w:rPr>
+            </w:pPr>
+            <w:r>
+              <w:rPr>
+                <w:rFonts w:asciiTheme="majorHAnsi" w:hAnsiTheme="majorHAnsi" w:cstheme="majorHAnsi"/>
+                <w:bCs/>
+              </w:rPr>
+              <w:t>Nome</w:t>
+            </w:r>
+          </w:p>
+        </w:tc>
+      </w:tr>
+      <w:tr>
+        <w:tc>
+          <w:tcPr>
+            <w:tcW w:w="4508" w:type="dxa"/>
+          </w:tcPr>
+          <w:p>
+            <w:pPr>
+              <w:rPr>
+                <w:rFonts w:asciiTheme="majorHAnsi" w:hAnsiTheme="majorHAnsi" w:cstheme="majorHAnsi"/>
+                <w:bCs/>
+              </w:rPr>
+            </w:pPr>
+            <w:r>
+              <w:rPr>
+                <w:rFonts w:asciiTheme="majorHAnsi" w:hAnsiTheme="majorHAnsi" w:cstheme="majorHAnsi"/>
+                <w:bCs/>
+              </w:rPr>
+              <w:t>Cognome</w:t>
+            </w:r>
+          </w:p>
+        </w:tc>
+      </w:tr>
+      <w:tr>
+        <w:tc>
+          <w:tcPr>
+            <w:tcW w:w="4508" w:type="dxa"/>
+          </w:tcPr>
+          <w:p>
+            <w:pPr>
+              <w:rPr>
+                <w:rFonts w:asciiTheme="majorHAnsi" w:hAnsiTheme="majorHAnsi" w:cstheme="majorHAnsi"/>
+                <w:bCs/>
+              </w:rPr>
+            </w:pPr>
+            <w:r>
+              <w:rPr>
+                <w:rFonts w:asciiTheme="majorHAnsi" w:hAnsiTheme="majorHAnsi" w:cstheme="majorHAnsi"/>
+                <w:bCs/>
+              </w:rPr>
+              <w:t>Data di Nascita</w:t>
+            </w:r>
+          </w:p>
+        </w:tc>
+      </w:tr>
+      <w:tr>
+        <w:tc>
+          <w:tcPr>
+            <w:tcW w:w="4508" w:type="dxa"/>
+          </w:tcPr>
+          <w:p>
+            <w:pPr>
+              <w:rPr>
+                <w:rFonts w:asciiTheme="majorHAnsi" w:hAnsiTheme="majorHAnsi" w:cstheme="majorHAnsi"/>
+                <w:bCs/>
+              </w:rPr>
+            </w:pPr>
+            <w:r>
+              <w:rPr>
+                <w:rFonts w:asciiTheme="majorHAnsi" w:hAnsiTheme="majorHAnsi" w:cstheme="majorHAnsi"/>
+                <w:bCs/>
+              </w:rPr>
+              <w:t>Username</w:t>
+            </w:r>
+          </w:p>
+        </w:tc>
+      </w:tr>
+      <w:tr>
+        <w:tc>
+          <w:tcPr>
+            <w:tcW w:w="4508" w:type="dxa"/>
+          </w:tcPr>
+          <w:p>
+            <w:pPr>
+              <w:rPr>
+                <w:rFonts w:asciiTheme="majorHAnsi" w:hAnsiTheme="majorHAnsi" w:cstheme="majorHAnsi"/>
+                <w:bCs/>
+              </w:rPr>
+            </w:pPr>
+            <w:proofErr w:type="gramStart"/>
+            <w:r>
+              <w:rPr>
+                <w:rFonts w:asciiTheme="majorHAnsi" w:hAnsiTheme="majorHAnsi" w:cstheme="majorHAnsi"/>
+                <w:bCs/>
+              </w:rPr>
+              <w:t>Email</w:t>
+            </w:r>
+            <w:proofErr w:type="gramEnd"/>
+          </w:p>
+        </w:tc>
+      </w:tr>
+      <w:tr>
+        <w:tc>
+          <w:tcPr>
+            <w:tcW w:w="4508" w:type="dxa"/>
+          </w:tcPr>
+          <w:p>
+            <w:pPr>
+              <w:rPr>
+                <w:rFonts w:asciiTheme="majorHAnsi" w:hAnsiTheme="majorHAnsi" w:cstheme="majorHAnsi"/>
+                <w:bCs/>
+              </w:rPr>
+            </w:pPr>
+            <w:r>
+              <w:rPr>
+                <w:rFonts w:asciiTheme="majorHAnsi" w:hAnsiTheme="majorHAnsi" w:cstheme="majorHAnsi"/>
+                <w:bCs/>
+              </w:rPr>
+              <w:t>Password</w:t>
+            </w:r>
+          </w:p>
+        </w:tc>
+      </w:tr>
+      <w:tr>
+        <w:tc>
+          <w:tcPr>
+            <w:tcW w:w="4508" w:type="dxa"/>
+          </w:tcPr>
+          <w:p>
+            <w:pPr>
+              <w:rPr>
+                <w:rFonts w:asciiTheme="majorHAnsi" w:hAnsiTheme="majorHAnsi" w:cstheme="majorHAnsi"/>
+                <w:bCs/>
+              </w:rPr>
+            </w:pPr>
+            <w:r>
+              <w:rPr>
+                <w:rFonts w:asciiTheme="majorHAnsi" w:hAnsiTheme="majorHAnsi" w:cstheme="majorHAnsi"/>
+                <w:bCs/>
+              </w:rPr>
+              <w:t>Conferma</w:t>
+            </w:r>
+            <w:r>
+              <w:rPr>
+                <w:rFonts w:asciiTheme="majorHAnsi" w:hAnsiTheme="majorHAnsi" w:cstheme="majorHAnsi"/>
+                <w:bCs/>
+              </w:rPr>
+              <w:t xml:space="preserve"> </w:t>
+            </w:r>
+            <w:r>
+              <w:rPr>
+                <w:rFonts w:asciiTheme="majorHAnsi" w:hAnsiTheme="majorHAnsi" w:cstheme="majorHAnsi"/>
+                <w:bCs/>
+              </w:rPr>
+              <w:t>Password</w:t>
+            </w:r>
+          </w:p>
+        </w:tc>
+      </w:tr>
+    </w:tbl>
     <w:p>
       <w:pPr>
         <w:ind w:firstLine="708"/>
@@ -30701,6 +32322,7 @@
         <w:rPr>
           <w:noProof/>
         </w:rPr>
+        <w:lastRenderedPageBreak/>
         <w:drawing>
           <wp:anchor distT="0" distB="0" distL="114300" distR="114300" simplePos="0" relativeHeight="251658246" behindDoc="0" locked="0" layoutInCell="1" allowOverlap="1" wp14:anchorId="6D88223B" wp14:editId="781F0928">
             <wp:simplePos x="0" y="0"/>
@@ -30919,6 +32541,11 @@
         </w:drawing>
       </w:r>
     </w:p>
+    <w:p>
+      <w:r>
+        <w:br w:type="page"/>
+      </w:r>
+    </w:p>
     <w:p/>
     <w:p>
       <w:pPr>
@@ -31170,7 +32797,6 @@
         <w:rPr>
           <w:rFonts w:asciiTheme="majorHAnsi" w:hAnsiTheme="majorHAnsi" w:cstheme="majorBidi"/>
           <w:b/>
-          <w:bCs/>
           <w:sz w:val="32"/>
           <w:szCs w:val="32"/>
         </w:rPr>
@@ -31199,7 +32825,6 @@
         <w:rPr>
           <w:rFonts w:asciiTheme="majorHAnsi" w:hAnsiTheme="majorHAnsi" w:cstheme="majorBidi"/>
           <w:b/>
-          <w:bCs/>
           <w:sz w:val="32"/>
           <w:szCs w:val="32"/>
         </w:rPr>
@@ -31209,7 +32834,6 @@
         <w:rPr>
           <w:rFonts w:asciiTheme="majorHAnsi" w:hAnsiTheme="majorHAnsi" w:cstheme="majorBidi"/>
           <w:b/>
-          <w:bCs/>
           <w:sz w:val="32"/>
           <w:szCs w:val="32"/>
         </w:rPr>
@@ -31658,6 +33282,7 @@
         <w:rPr>
           <w:noProof/>
         </w:rPr>
+        <w:lastRenderedPageBreak/>
         <w:drawing>
           <wp:anchor distT="0" distB="0" distL="114300" distR="114300" simplePos="0" relativeHeight="251658253" behindDoc="0" locked="0" layoutInCell="1" allowOverlap="1" wp14:anchorId="5A0A9117" wp14:editId="3C9C18F1">
             <wp:simplePos x="0" y="0"/>
@@ -31721,11 +33346,10 @@
         <w:rPr>
           <w:rFonts w:asciiTheme="majorHAnsi" w:hAnsiTheme="majorHAnsi" w:cstheme="majorBidi"/>
           <w:b/>
-          <w:bCs/>
           <w:sz w:val="32"/>
           <w:szCs w:val="32"/>
         </w:rPr>
-        <w:t>7.1</w:t>
+        <w:t>7.</w:t>
       </w:r>
       <w:r>
         <w:rPr>
@@ -31735,16 +33359,7 @@
           <w:sz w:val="32"/>
           <w:szCs w:val="32"/>
         </w:rPr>
-        <w:t>3</w:t>
-      </w:r>
-      <w:r>
-        <w:rPr>
-          <w:rFonts w:asciiTheme="majorHAnsi" w:hAnsiTheme="majorHAnsi" w:cstheme="majorHAnsi"/>
-          <w:b/>
-          <w:sz w:val="32"/>
-          <w:szCs w:val="32"/>
-        </w:rPr>
-        <w:tab/>
+        <w:t>1</w:t>
       </w:r>
       <w:r>
         <w:rPr>
@@ -31754,20 +33369,47 @@
           <w:sz w:val="32"/>
           <w:szCs w:val="32"/>
         </w:rPr>
-        <w:t>Rispondi ad una recensione</w:t>
-      </w:r>
-    </w:p>
-    <w:p/>
-    <w:p>
-      <w:pPr>
-        <w:ind w:firstLine="708"/>
+        <w:t>3</w:t>
+      </w:r>
+      <w:r>
+        <w:rPr>
+          <w:rFonts w:asciiTheme="majorHAnsi" w:hAnsiTheme="majorHAnsi" w:cstheme="majorHAnsi"/>
+          <w:b/>
+          <w:sz w:val="32"/>
+          <w:szCs w:val="32"/>
+        </w:rPr>
+        <w:tab/>
+      </w:r>
+      <w:r>
         <w:rPr>
           <w:rFonts w:asciiTheme="majorHAnsi" w:hAnsiTheme="majorHAnsi" w:cstheme="majorBidi"/>
           <w:b/>
           <w:sz w:val="32"/>
           <w:szCs w:val="32"/>
         </w:rPr>
-      </w:pPr>
+        <w:t>Rispondi ad una recensione</w:t>
+      </w:r>
+    </w:p>
+    <w:p/>
+    <w:p>
+      <w:pPr>
+        <w:ind w:firstLine="708"/>
+        <w:rPr>
+          <w:rFonts w:asciiTheme="majorHAnsi" w:hAnsiTheme="majorHAnsi" w:cstheme="majorBidi"/>
+          <w:b/>
+          <w:sz w:val="32"/>
+          <w:szCs w:val="32"/>
+        </w:rPr>
+      </w:pPr>
+      <w:r>
+        <w:rPr>
+          <w:rFonts w:asciiTheme="majorHAnsi" w:hAnsiTheme="majorHAnsi" w:cstheme="majorBidi"/>
+          <w:b/>
+          <w:sz w:val="32"/>
+          <w:szCs w:val="32"/>
+        </w:rPr>
+        <w:t>7.</w:t>
+      </w:r>
       <w:r>
         <w:rPr>
           <w:rFonts w:asciiTheme="majorHAnsi" w:hAnsiTheme="majorHAnsi" w:cstheme="majorBidi"/>
@@ -31776,7 +33418,7 @@
           <w:sz w:val="32"/>
           <w:szCs w:val="32"/>
         </w:rPr>
-        <w:t>7.1</w:t>
+        <w:t>1</w:t>
       </w:r>
       <w:r>
         <w:rPr>
@@ -31801,7 +33443,6 @@
         <w:rPr>
           <w:rFonts w:asciiTheme="majorHAnsi" w:hAnsiTheme="majorHAnsi" w:cstheme="majorBidi"/>
           <w:b/>
-          <w:bCs/>
           <w:sz w:val="32"/>
           <w:szCs w:val="32"/>
         </w:rPr>
@@ -31957,11 +33598,10 @@
         <w:rPr>
           <w:rFonts w:asciiTheme="majorHAnsi" w:hAnsiTheme="majorHAnsi" w:cstheme="majorBidi"/>
           <w:b/>
-          <w:bCs/>
           <w:sz w:val="32"/>
           <w:szCs w:val="32"/>
         </w:rPr>
-        <w:t>7.1</w:t>
+        <w:t>7.</w:t>
       </w:r>
       <w:r>
         <w:rPr>
@@ -31971,16 +33611,7 @@
           <w:sz w:val="32"/>
           <w:szCs w:val="32"/>
         </w:rPr>
-        <w:t>5</w:t>
-      </w:r>
-      <w:r>
-        <w:rPr>
-          <w:rFonts w:asciiTheme="majorHAnsi" w:hAnsiTheme="majorHAnsi" w:cstheme="majorHAnsi"/>
-          <w:b/>
-          <w:sz w:val="32"/>
-          <w:szCs w:val="32"/>
-        </w:rPr>
-        <w:tab/>
+        <w:t>1</w:t>
       </w:r>
       <w:r>
         <w:rPr>
@@ -31990,6 +33621,24 @@
           <w:sz w:val="32"/>
           <w:szCs w:val="32"/>
         </w:rPr>
+        <w:t>5</w:t>
+      </w:r>
+      <w:r>
+        <w:rPr>
+          <w:rFonts w:asciiTheme="majorHAnsi" w:hAnsiTheme="majorHAnsi" w:cstheme="majorHAnsi"/>
+          <w:b/>
+          <w:sz w:val="32"/>
+          <w:szCs w:val="32"/>
+        </w:rPr>
+        <w:tab/>
+      </w:r>
+      <w:r>
+        <w:rPr>
+          <w:rFonts w:asciiTheme="majorHAnsi" w:hAnsiTheme="majorHAnsi" w:cstheme="majorBidi"/>
+          <w:b/>
+          <w:sz w:val="32"/>
+          <w:szCs w:val="32"/>
+        </w:rPr>
         <w:t>Filtra recensioni segnalate per numero segnalazioni</w:t>
       </w:r>
     </w:p>
@@ -32042,17 +33691,33 @@
       <w:pPr>
         <w:ind w:firstLine="708"/>
         <w:rPr>
+          <w:rFonts w:asciiTheme="majorHAnsi" w:hAnsiTheme="majorHAnsi" w:cstheme="majorHAnsi"/>
+          <w:b/>
+          <w:sz w:val="32"/>
+          <w:szCs w:val="32"/>
+        </w:rPr>
+      </w:pPr>
+      <w:r>
+        <w:rPr>
+          <w:rFonts w:asciiTheme="majorHAnsi" w:hAnsiTheme="majorHAnsi" w:cstheme="majorBidi"/>
+          <w:b/>
+          <w:sz w:val="32"/>
+          <w:szCs w:val="32"/>
+        </w:rPr>
+        <w:lastRenderedPageBreak/>
+        <w:t>7.</w:t>
+      </w:r>
+      <w:r>
+        <w:rPr>
           <w:rFonts w:asciiTheme="majorHAnsi" w:hAnsiTheme="majorHAnsi" w:cstheme="majorBidi"/>
           <w:b/>
           <w:bCs/>
           <w:sz w:val="32"/>
           <w:szCs w:val="32"/>
         </w:rPr>
-      </w:pPr>
-    </w:p>
-    <w:p>
-      <w:pPr>
-        <w:ind w:firstLine="708"/>
+        <w:t>1</w:t>
+      </w:r>
+      <w:r>
         <w:rPr>
           <w:rFonts w:asciiTheme="majorHAnsi" w:hAnsiTheme="majorHAnsi" w:cstheme="majorBidi"/>
           <w:b/>
@@ -32060,124 +33725,21 @@
           <w:sz w:val="32"/>
           <w:szCs w:val="32"/>
         </w:rPr>
-      </w:pPr>
-    </w:p>
-    <w:p>
-      <w:pPr>
-        <w:ind w:firstLine="708"/>
-        <w:rPr>
-          <w:rFonts w:asciiTheme="majorHAnsi" w:hAnsiTheme="majorHAnsi" w:cstheme="majorBidi"/>
-          <w:b/>
-          <w:bCs/>
-          <w:sz w:val="32"/>
-          <w:szCs w:val="32"/>
-        </w:rPr>
-      </w:pPr>
-    </w:p>
-    <w:p>
-      <w:pPr>
-        <w:ind w:firstLine="708"/>
-        <w:rPr>
-          <w:rFonts w:asciiTheme="majorHAnsi" w:hAnsiTheme="majorHAnsi" w:cstheme="majorBidi"/>
-          <w:b/>
-          <w:bCs/>
-          <w:sz w:val="32"/>
-          <w:szCs w:val="32"/>
-        </w:rPr>
-      </w:pPr>
-    </w:p>
-    <w:p>
-      <w:pPr>
-        <w:ind w:firstLine="708"/>
-        <w:rPr>
-          <w:rFonts w:asciiTheme="majorHAnsi" w:hAnsiTheme="majorHAnsi" w:cstheme="majorBidi"/>
-          <w:b/>
-          <w:bCs/>
-          <w:sz w:val="32"/>
-          <w:szCs w:val="32"/>
-        </w:rPr>
-      </w:pPr>
-    </w:p>
-    <w:p>
-      <w:pPr>
-        <w:ind w:firstLine="708"/>
-        <w:rPr>
-          <w:rFonts w:asciiTheme="majorHAnsi" w:hAnsiTheme="majorHAnsi" w:cstheme="majorBidi"/>
-          <w:b/>
-          <w:bCs/>
-          <w:sz w:val="32"/>
-          <w:szCs w:val="32"/>
-        </w:rPr>
-      </w:pPr>
-    </w:p>
-    <w:p>
-      <w:pPr>
-        <w:ind w:firstLine="708"/>
-        <w:rPr>
-          <w:rFonts w:asciiTheme="majorHAnsi" w:hAnsiTheme="majorHAnsi" w:cstheme="majorBidi"/>
-          <w:b/>
-          <w:bCs/>
-          <w:sz w:val="32"/>
-          <w:szCs w:val="32"/>
-        </w:rPr>
-      </w:pPr>
-    </w:p>
-    <w:p>
-      <w:pPr>
-        <w:ind w:firstLine="708"/>
-        <w:rPr>
-          <w:rFonts w:asciiTheme="majorHAnsi" w:hAnsiTheme="majorHAnsi" w:cstheme="majorBidi"/>
-          <w:b/>
-          <w:bCs/>
-          <w:sz w:val="32"/>
-          <w:szCs w:val="32"/>
-        </w:rPr>
-      </w:pPr>
-    </w:p>
-    <w:p>
-      <w:pPr>
-        <w:ind w:firstLine="708"/>
+        <w:t>6</w:t>
+      </w:r>
+      <w:r>
         <w:rPr>
           <w:rFonts w:asciiTheme="majorHAnsi" w:hAnsiTheme="majorHAnsi" w:cstheme="majorHAnsi"/>
           <w:b/>
           <w:sz w:val="32"/>
           <w:szCs w:val="32"/>
         </w:rPr>
-      </w:pPr>
+        <w:tab/>
+      </w:r>
       <w:r>
         <w:rPr>
           <w:rFonts w:asciiTheme="majorHAnsi" w:hAnsiTheme="majorHAnsi" w:cstheme="majorBidi"/>
           <w:b/>
-          <w:bCs/>
-          <w:sz w:val="32"/>
-          <w:szCs w:val="32"/>
-        </w:rPr>
-        <w:t>7.1</w:t>
-      </w:r>
-      <w:r>
-        <w:rPr>
-          <w:rFonts w:asciiTheme="majorHAnsi" w:hAnsiTheme="majorHAnsi" w:cstheme="majorBidi"/>
-          <w:b/>
-          <w:bCs/>
-          <w:sz w:val="32"/>
-          <w:szCs w:val="32"/>
-        </w:rPr>
-        <w:t>6</w:t>
-      </w:r>
-      <w:r>
-        <w:rPr>
-          <w:rFonts w:asciiTheme="majorHAnsi" w:hAnsiTheme="majorHAnsi" w:cstheme="majorHAnsi"/>
-          <w:b/>
-          <w:sz w:val="32"/>
-          <w:szCs w:val="32"/>
-        </w:rPr>
-        <w:tab/>
-      </w:r>
-      <w:r>
-        <w:rPr>
-          <w:rFonts w:asciiTheme="majorHAnsi" w:hAnsiTheme="majorHAnsi" w:cstheme="majorBidi"/>
-          <w:b/>
-          <w:bCs/>
           <w:sz w:val="32"/>
           <w:szCs w:val="32"/>
         </w:rPr>
@@ -32308,11 +33870,10 @@
         <w:rPr>
           <w:rFonts w:asciiTheme="majorHAnsi" w:hAnsiTheme="majorHAnsi" w:cstheme="majorBidi"/>
           <w:b/>
-          <w:bCs/>
           <w:sz w:val="32"/>
           <w:szCs w:val="32"/>
         </w:rPr>
-        <w:t>7.1</w:t>
+        <w:t>7.</w:t>
       </w:r>
       <w:r>
         <w:rPr>
@@ -32322,16 +33883,7 @@
           <w:sz w:val="32"/>
           <w:szCs w:val="32"/>
         </w:rPr>
-        <w:t>7</w:t>
-      </w:r>
-      <w:r>
-        <w:rPr>
-          <w:rFonts w:asciiTheme="majorHAnsi" w:hAnsiTheme="majorHAnsi" w:cstheme="majorHAnsi"/>
-          <w:b/>
-          <w:sz w:val="32"/>
-          <w:szCs w:val="32"/>
-        </w:rPr>
-        <w:tab/>
+        <w:t>1</w:t>
       </w:r>
       <w:r>
         <w:rPr>
@@ -32341,18 +33893,26 @@
           <w:sz w:val="32"/>
           <w:szCs w:val="32"/>
         </w:rPr>
-        <w:t>Segnala una recensione</w:t>
-      </w:r>
-    </w:p>
-    <w:p>
-      <w:pPr>
+        <w:t>7</w:t>
+      </w:r>
+      <w:r>
         <w:rPr>
           <w:rFonts w:asciiTheme="majorHAnsi" w:hAnsiTheme="majorHAnsi" w:cstheme="majorHAnsi"/>
           <w:b/>
           <w:sz w:val="32"/>
           <w:szCs w:val="32"/>
         </w:rPr>
-      </w:pPr>
+        <w:tab/>
+      </w:r>
+      <w:r>
+        <w:rPr>
+          <w:rFonts w:asciiTheme="majorHAnsi" w:hAnsiTheme="majorHAnsi" w:cstheme="majorBidi"/>
+          <w:b/>
+          <w:sz w:val="32"/>
+          <w:szCs w:val="32"/>
+        </w:rPr>
+        <w:t>Segnala una recensione</w:t>
+      </w:r>
     </w:p>
     <w:p>
       <w:pPr>
@@ -32426,7 +33986,34 @@
     </w:p>
     <w:p>
       <w:pPr>
+        <w:rPr>
+          <w:rFonts w:asciiTheme="majorHAnsi" w:hAnsiTheme="majorHAnsi" w:cstheme="majorHAnsi"/>
+          <w:b/>
+          <w:sz w:val="32"/>
+          <w:szCs w:val="32"/>
+        </w:rPr>
+      </w:pPr>
+    </w:p>
+    <w:p>
+      <w:pPr>
         <w:ind w:firstLine="708"/>
+        <w:rPr>
+          <w:rFonts w:asciiTheme="majorHAnsi" w:hAnsiTheme="majorHAnsi" w:cstheme="majorBidi"/>
+          <w:b/>
+          <w:sz w:val="32"/>
+          <w:szCs w:val="32"/>
+        </w:rPr>
+      </w:pPr>
+      <w:r>
+        <w:rPr>
+          <w:rFonts w:asciiTheme="majorHAnsi" w:hAnsiTheme="majorHAnsi" w:cstheme="majorBidi"/>
+          <w:b/>
+          <w:sz w:val="32"/>
+          <w:szCs w:val="32"/>
+        </w:rPr>
+        <w:t>7.</w:t>
+      </w:r>
+      <w:r>
         <w:rPr>
           <w:rFonts w:asciiTheme="majorHAnsi" w:hAnsiTheme="majorHAnsi" w:cstheme="majorBidi"/>
           <w:b/>
@@ -32434,7 +34021,8 @@
           <w:sz w:val="32"/>
           <w:szCs w:val="32"/>
         </w:rPr>
-      </w:pPr>
+        <w:t>1</w:t>
+      </w:r>
       <w:r>
         <w:rPr>
           <w:rFonts w:asciiTheme="majorHAnsi" w:hAnsiTheme="majorHAnsi" w:cstheme="majorBidi"/>
@@ -32443,16 +34031,6 @@
           <w:sz w:val="32"/>
           <w:szCs w:val="32"/>
         </w:rPr>
-        <w:t>7.1</w:t>
-      </w:r>
-      <w:r>
-        <w:rPr>
-          <w:rFonts w:asciiTheme="majorHAnsi" w:hAnsiTheme="majorHAnsi" w:cstheme="majorBidi"/>
-          <w:b/>
-          <w:bCs/>
-          <w:sz w:val="32"/>
-          <w:szCs w:val="32"/>
-        </w:rPr>
         <w:t>8</w:t>
       </w:r>
       <w:r>
@@ -32468,7 +34046,6 @@
         <w:rPr>
           <w:rFonts w:asciiTheme="majorHAnsi" w:hAnsiTheme="majorHAnsi" w:cstheme="majorBidi"/>
           <w:b/>
-          <w:bCs/>
           <w:sz w:val="32"/>
           <w:szCs w:val="32"/>
         </w:rPr>
@@ -32538,92 +34115,6 @@
             </a:graphic>
           </wp:anchor>
         </w:drawing>
-      </w:r>
-    </w:p>
-    <w:p>
-      <w:pPr>
-        <w:ind w:firstLine="708"/>
-        <w:rPr>
-          <w:rFonts w:asciiTheme="majorHAnsi" w:hAnsiTheme="majorHAnsi" w:cstheme="majorHAnsi"/>
-          <w:b/>
-          <w:sz w:val="32"/>
-          <w:szCs w:val="32"/>
-        </w:rPr>
-      </w:pPr>
-    </w:p>
-    <w:p>
-      <w:pPr>
-        <w:rPr>
-          <w:rFonts w:cstheme="minorHAnsi"/>
-          <w:b/>
-        </w:rPr>
-      </w:pPr>
-      <w:r>
-        <w:rPr>
-          <w:rFonts w:cstheme="minorHAnsi"/>
-          <w:b/>
-        </w:rPr>
-        <w:t>Dati film:</w:t>
-      </w:r>
-    </w:p>
-    <w:p>
-      <w:pPr>
-        <w:pStyle w:val="ListParagraph"/>
-        <w:numPr>
-          <w:ilvl w:val="0"/>
-          <w:numId w:val="50"/>
-        </w:numPr>
-      </w:pPr>
-      <w:r>
-        <w:t>Titolo</w:t>
-      </w:r>
-    </w:p>
-    <w:p>
-      <w:pPr>
-        <w:pStyle w:val="ListParagraph"/>
-        <w:numPr>
-          <w:ilvl w:val="0"/>
-          <w:numId w:val="50"/>
-        </w:numPr>
-      </w:pPr>
-      <w:r>
-        <w:t>Anno di uscita</w:t>
-      </w:r>
-    </w:p>
-    <w:p>
-      <w:pPr>
-        <w:pStyle w:val="ListParagraph"/>
-        <w:numPr>
-          <w:ilvl w:val="0"/>
-          <w:numId w:val="50"/>
-        </w:numPr>
-      </w:pPr>
-      <w:r>
-        <w:t>Trama</w:t>
-      </w:r>
-    </w:p>
-    <w:p>
-      <w:pPr>
-        <w:pStyle w:val="ListParagraph"/>
-        <w:numPr>
-          <w:ilvl w:val="0"/>
-          <w:numId w:val="50"/>
-        </w:numPr>
-      </w:pPr>
-      <w:r>
-        <w:t xml:space="preserve">Link locandina </w:t>
-      </w:r>
-    </w:p>
-    <w:p>
-      <w:pPr>
-        <w:pStyle w:val="ListParagraph"/>
-        <w:numPr>
-          <w:ilvl w:val="0"/>
-          <w:numId w:val="50"/>
-        </w:numPr>
-      </w:pPr>
-      <w:r>
-        <w:t>Link trailer</w:t>
       </w:r>
     </w:p>
     <w:p>
@@ -32706,6 +34197,7 @@
           </wp:anchor>
         </w:drawing>
       </w:r>
+      <w:proofErr w:type="gramStart"/>
       <w:r>
         <w:rPr>
           <w:rFonts w:asciiTheme="majorHAnsi" w:hAnsiTheme="majorHAnsi" w:cstheme="majorHAnsi"/>
@@ -32713,7 +34205,7 @@
           <w:sz w:val="32"/>
           <w:szCs w:val="32"/>
         </w:rPr>
-        <w:t xml:space="preserve">7.19 </w:t>
+        <w:t>7.</w:t>
       </w:r>
       <w:r>
         <w:rPr>
@@ -32722,7 +34214,7 @@
           <w:sz w:val="32"/>
           <w:szCs w:val="32"/>
         </w:rPr>
-        <w:t xml:space="preserve"> </w:t>
+        <w:t xml:space="preserve">19 </w:t>
       </w:r>
       <w:r>
         <w:rPr>
@@ -32731,9 +34223,8 @@
           <w:sz w:val="32"/>
           <w:szCs w:val="32"/>
         </w:rPr>
-        <w:t xml:space="preserve">Aggiunta Film </w:t>
-      </w:r>
-      <w:proofErr w:type="spellStart"/>
+        <w:t xml:space="preserve"> </w:t>
+      </w:r>
       <w:r>
         <w:rPr>
           <w:rFonts w:asciiTheme="majorHAnsi" w:hAnsiTheme="majorHAnsi" w:cstheme="majorHAnsi"/>
@@ -32741,9 +34232,9 @@
           <w:sz w:val="32"/>
           <w:szCs w:val="32"/>
         </w:rPr>
-        <w:t>Already</w:t>
-      </w:r>
-      <w:proofErr w:type="spellEnd"/>
+        <w:t>Aggiunta</w:t>
+      </w:r>
+      <w:proofErr w:type="gramEnd"/>
       <w:r>
         <w:rPr>
           <w:rFonts w:asciiTheme="majorHAnsi" w:hAnsiTheme="majorHAnsi" w:cstheme="majorHAnsi"/>
@@ -32751,33 +34242,304 @@
           <w:sz w:val="32"/>
           <w:szCs w:val="32"/>
         </w:rPr>
-        <w:t xml:space="preserve"> In</w:t>
-      </w:r>
-    </w:p>
-    <w:p>
-      <w:pPr>
+        <w:t xml:space="preserve"> Film </w:t>
+      </w:r>
+      <w:proofErr w:type="spellStart"/>
+      <w:r>
         <w:rPr>
           <w:rFonts w:asciiTheme="majorHAnsi" w:hAnsiTheme="majorHAnsi" w:cstheme="majorHAnsi"/>
           <w:b/>
           <w:sz w:val="32"/>
           <w:szCs w:val="32"/>
         </w:rPr>
-      </w:pPr>
-    </w:p>
-    <w:p>
-      <w:pPr>
-        <w:ind w:firstLine="708"/>
+        <w:t>Already</w:t>
+      </w:r>
+      <w:proofErr w:type="spellEnd"/>
+      <w:r>
         <w:rPr>
           <w:rFonts w:asciiTheme="majorHAnsi" w:hAnsiTheme="majorHAnsi" w:cstheme="majorHAnsi"/>
           <w:b/>
           <w:sz w:val="32"/>
           <w:szCs w:val="32"/>
         </w:rPr>
+        <w:t xml:space="preserve"> In</w:t>
+      </w:r>
+    </w:p>
+    <w:tbl>
+      <w:tblPr>
+        <w:tblStyle w:val="Grigliatabella"/>
+        <w:tblW w:w="0" w:type="auto"/>
+        <w:tblLook w:val="04A0" w:firstRow="1" w:lastRow="0" w:firstColumn="1" w:lastColumn="0" w:noHBand="0" w:noVBand="1"/>
+      </w:tblPr>
+      <w:tblGrid>
+        <w:gridCol w:w="4508"/>
+      </w:tblGrid>
+      <w:tr>
+        <w:tc>
+          <w:tcPr>
+            <w:tcW w:w="4508" w:type="dxa"/>
+            <w:tcBorders>
+              <w:top w:val="single" w:sz="4" w:space="0" w:color="auto"/>
+              <w:left w:val="single" w:sz="4" w:space="0" w:color="auto"/>
+              <w:bottom w:val="single" w:sz="4" w:space="0" w:color="auto"/>
+              <w:right w:val="single" w:sz="4" w:space="0" w:color="auto"/>
+            </w:tcBorders>
+            <w:hideMark/>
+          </w:tcPr>
+          <w:p>
+            <w:pPr>
+              <w:rPr>
+                <w:rFonts w:asciiTheme="majorHAnsi" w:hAnsiTheme="majorHAnsi" w:cstheme="majorHAnsi"/>
+                <w:b/>
+              </w:rPr>
+            </w:pPr>
+            <w:r>
+              <w:rPr>
+                <w:rFonts w:asciiTheme="majorHAnsi" w:hAnsiTheme="majorHAnsi" w:cstheme="majorHAnsi"/>
+                <w:b/>
+              </w:rPr>
+              <w:t>Dati Film</w:t>
+            </w:r>
+          </w:p>
+        </w:tc>
+      </w:tr>
+      <w:tr>
+        <w:tc>
+          <w:tcPr>
+            <w:tcW w:w="4508" w:type="dxa"/>
+            <w:tcBorders>
+              <w:top w:val="single" w:sz="4" w:space="0" w:color="auto"/>
+              <w:left w:val="single" w:sz="4" w:space="0" w:color="auto"/>
+              <w:bottom w:val="single" w:sz="4" w:space="0" w:color="auto"/>
+              <w:right w:val="single" w:sz="4" w:space="0" w:color="auto"/>
+            </w:tcBorders>
+            <w:hideMark/>
+          </w:tcPr>
+          <w:p>
+            <w:pPr>
+              <w:pStyle w:val="Revisione"/>
+              <w:rPr>
+                <w:rFonts w:asciiTheme="majorHAnsi" w:hAnsiTheme="majorHAnsi" w:cstheme="majorHAnsi"/>
+                <w:bCs/>
+              </w:rPr>
+            </w:pPr>
+            <w:r>
+              <w:rPr>
+                <w:rFonts w:asciiTheme="majorHAnsi" w:hAnsiTheme="majorHAnsi" w:cstheme="majorHAnsi"/>
+                <w:bCs/>
+              </w:rPr>
+              <w:t>Titolo</w:t>
+            </w:r>
+          </w:p>
+        </w:tc>
+      </w:tr>
+      <w:tr>
+        <w:tc>
+          <w:tcPr>
+            <w:tcW w:w="4508" w:type="dxa"/>
+            <w:tcBorders>
+              <w:top w:val="single" w:sz="4" w:space="0" w:color="auto"/>
+              <w:left w:val="single" w:sz="4" w:space="0" w:color="auto"/>
+              <w:bottom w:val="single" w:sz="4" w:space="0" w:color="auto"/>
+              <w:right w:val="single" w:sz="4" w:space="0" w:color="auto"/>
+            </w:tcBorders>
+            <w:hideMark/>
+          </w:tcPr>
+          <w:p>
+            <w:pPr>
+              <w:rPr>
+                <w:rFonts w:asciiTheme="majorHAnsi" w:hAnsiTheme="majorHAnsi" w:cstheme="majorHAnsi"/>
+                <w:bCs/>
+              </w:rPr>
+            </w:pPr>
+            <w:r>
+              <w:rPr>
+                <w:rFonts w:asciiTheme="majorHAnsi" w:hAnsiTheme="majorHAnsi" w:cstheme="majorHAnsi"/>
+                <w:bCs/>
+              </w:rPr>
+              <w:t>Anno di Uscita</w:t>
+            </w:r>
+          </w:p>
+        </w:tc>
+      </w:tr>
+      <w:tr>
+        <w:tc>
+          <w:tcPr>
+            <w:tcW w:w="4508" w:type="dxa"/>
+            <w:tcBorders>
+              <w:top w:val="single" w:sz="4" w:space="0" w:color="auto"/>
+              <w:left w:val="single" w:sz="4" w:space="0" w:color="auto"/>
+              <w:bottom w:val="single" w:sz="4" w:space="0" w:color="auto"/>
+              <w:right w:val="single" w:sz="4" w:space="0" w:color="auto"/>
+            </w:tcBorders>
+            <w:hideMark/>
+          </w:tcPr>
+          <w:p>
+            <w:pPr>
+              <w:rPr>
+                <w:rFonts w:asciiTheme="majorHAnsi" w:hAnsiTheme="majorHAnsi" w:cstheme="majorHAnsi"/>
+                <w:bCs/>
+              </w:rPr>
+            </w:pPr>
+            <w:r>
+              <w:rPr>
+                <w:rFonts w:asciiTheme="majorHAnsi" w:hAnsiTheme="majorHAnsi" w:cstheme="majorHAnsi"/>
+                <w:bCs/>
+              </w:rPr>
+              <w:t>Trama</w:t>
+            </w:r>
+          </w:p>
+        </w:tc>
+      </w:tr>
+      <w:tr>
+        <w:tc>
+          <w:tcPr>
+            <w:tcW w:w="4508" w:type="dxa"/>
+            <w:tcBorders>
+              <w:top w:val="single" w:sz="4" w:space="0" w:color="auto"/>
+              <w:left w:val="single" w:sz="4" w:space="0" w:color="auto"/>
+              <w:bottom w:val="single" w:sz="4" w:space="0" w:color="auto"/>
+              <w:right w:val="single" w:sz="4" w:space="0" w:color="auto"/>
+            </w:tcBorders>
+            <w:hideMark/>
+          </w:tcPr>
+          <w:p>
+            <w:pPr>
+              <w:rPr>
+                <w:rFonts w:asciiTheme="majorHAnsi" w:hAnsiTheme="majorHAnsi" w:cstheme="majorHAnsi"/>
+                <w:bCs/>
+              </w:rPr>
+            </w:pPr>
+            <w:r>
+              <w:rPr>
+                <w:rFonts w:asciiTheme="majorHAnsi" w:hAnsiTheme="majorHAnsi" w:cstheme="majorHAnsi"/>
+                <w:bCs/>
+              </w:rPr>
+              <w:t>Link locandina</w:t>
+            </w:r>
+          </w:p>
+        </w:tc>
+      </w:tr>
+      <w:tr>
+        <w:tc>
+          <w:tcPr>
+            <w:tcW w:w="4508" w:type="dxa"/>
+            <w:tcBorders>
+              <w:top w:val="single" w:sz="4" w:space="0" w:color="auto"/>
+              <w:left w:val="single" w:sz="4" w:space="0" w:color="auto"/>
+              <w:bottom w:val="single" w:sz="4" w:space="0" w:color="auto"/>
+              <w:right w:val="single" w:sz="4" w:space="0" w:color="auto"/>
+            </w:tcBorders>
+            <w:hideMark/>
+          </w:tcPr>
+          <w:p>
+            <w:pPr>
+              <w:rPr>
+                <w:rFonts w:asciiTheme="majorHAnsi" w:hAnsiTheme="majorHAnsi" w:cstheme="majorHAnsi"/>
+                <w:bCs/>
+              </w:rPr>
+            </w:pPr>
+            <w:r>
+              <w:rPr>
+                <w:rFonts w:asciiTheme="majorHAnsi" w:hAnsiTheme="majorHAnsi" w:cstheme="majorHAnsi"/>
+                <w:bCs/>
+              </w:rPr>
+              <w:t>Link Trailer</w:t>
+            </w:r>
+          </w:p>
+        </w:tc>
+      </w:tr>
+      <w:tr>
+        <w:tc>
+          <w:tcPr>
+            <w:tcW w:w="4508" w:type="dxa"/>
+            <w:tcBorders>
+              <w:top w:val="single" w:sz="4" w:space="0" w:color="auto"/>
+              <w:left w:val="single" w:sz="4" w:space="0" w:color="auto"/>
+              <w:bottom w:val="single" w:sz="4" w:space="0" w:color="auto"/>
+              <w:right w:val="single" w:sz="4" w:space="0" w:color="auto"/>
+            </w:tcBorders>
+            <w:hideMark/>
+          </w:tcPr>
+          <w:p>
+            <w:pPr>
+              <w:rPr>
+                <w:rFonts w:asciiTheme="majorHAnsi" w:hAnsiTheme="majorHAnsi" w:cstheme="majorHAnsi"/>
+                <w:bCs/>
+              </w:rPr>
+            </w:pPr>
+            <w:r>
+              <w:rPr>
+                <w:rFonts w:asciiTheme="majorHAnsi" w:hAnsiTheme="majorHAnsi" w:cstheme="majorHAnsi"/>
+                <w:bCs/>
+              </w:rPr>
+              <w:t>Gener</w:t>
+            </w:r>
+            <w:r>
+              <w:rPr>
+                <w:rFonts w:asciiTheme="majorHAnsi" w:hAnsiTheme="majorHAnsi" w:cstheme="majorHAnsi"/>
+                <w:bCs/>
+              </w:rPr>
+              <w:t>i</w:t>
+            </w:r>
+          </w:p>
+        </w:tc>
+      </w:tr>
+      <w:tr>
+        <w:tc>
+          <w:tcPr>
+            <w:tcW w:w="4508" w:type="dxa"/>
+            <w:tcBorders>
+              <w:top w:val="single" w:sz="4" w:space="0" w:color="auto"/>
+              <w:left w:val="single" w:sz="4" w:space="0" w:color="auto"/>
+              <w:bottom w:val="single" w:sz="4" w:space="0" w:color="auto"/>
+              <w:right w:val="single" w:sz="4" w:space="0" w:color="auto"/>
+            </w:tcBorders>
+            <w:hideMark/>
+          </w:tcPr>
+          <w:p>
+            <w:pPr>
+              <w:rPr>
+                <w:rFonts w:asciiTheme="majorHAnsi" w:hAnsiTheme="majorHAnsi" w:cstheme="majorHAnsi"/>
+                <w:bCs/>
+              </w:rPr>
+            </w:pPr>
+            <w:r>
+              <w:rPr>
+                <w:rFonts w:asciiTheme="majorHAnsi" w:hAnsiTheme="majorHAnsi" w:cstheme="majorHAnsi"/>
+                <w:bCs/>
+              </w:rPr>
+              <w:t>Cast</w:t>
+            </w:r>
+          </w:p>
+        </w:tc>
+      </w:tr>
+    </w:tbl>
+    <w:p>
+      <w:pPr>
+        <w:rPr>
+          <w:rFonts w:asciiTheme="majorHAnsi" w:hAnsiTheme="majorHAnsi" w:cstheme="majorHAnsi"/>
+          <w:b/>
+          <w:sz w:val="32"/>
+          <w:szCs w:val="32"/>
+        </w:rPr>
+      </w:pPr>
+    </w:p>
+    <w:p>
+      <w:pPr>
+        <w:ind w:firstLine="708"/>
+        <w:rPr>
+          <w:rFonts w:asciiTheme="majorHAnsi" w:hAnsiTheme="majorHAnsi" w:cstheme="majorHAnsi"/>
+          <w:b/>
+          <w:sz w:val="32"/>
+          <w:szCs w:val="32"/>
+        </w:rPr>
       </w:pPr>
       <w:r>
         <w:rPr>
           <w:noProof/>
         </w:rPr>
+        <w:lastRenderedPageBreak/>
         <w:drawing>
           <wp:anchor distT="0" distB="0" distL="114300" distR="114300" simplePos="0" relativeHeight="251658243" behindDoc="0" locked="0" layoutInCell="1" allowOverlap="1" wp14:anchorId="308014A3" wp14:editId="7DB0539D">
             <wp:simplePos x="0" y="0"/>
@@ -32867,7 +34629,6 @@
         <w:rPr>
           <w:rFonts w:asciiTheme="majorHAnsi" w:hAnsiTheme="majorHAnsi" w:cstheme="majorBidi"/>
           <w:b/>
-          <w:bCs/>
           <w:sz w:val="32"/>
           <w:szCs w:val="32"/>
         </w:rPr>
@@ -32958,7 +34719,6 @@
         <w:rPr>
           <w:rFonts w:asciiTheme="majorHAnsi" w:hAnsiTheme="majorHAnsi" w:cstheme="majorBidi"/>
           <w:b/>
-          <w:bCs/>
           <w:sz w:val="32"/>
           <w:szCs w:val="32"/>
         </w:rPr>
@@ -32997,7 +34757,6 @@
         <w:rPr>
           <w:rFonts w:asciiTheme="majorHAnsi" w:hAnsiTheme="majorHAnsi" w:cstheme="majorBidi"/>
           <w:b/>
-          <w:bCs/>
           <w:sz w:val="32"/>
           <w:szCs w:val="32"/>
         </w:rPr>
@@ -33018,7 +34777,7 @@
           <w:noProof/>
         </w:rPr>
         <w:drawing>
-          <wp:anchor distT="0" distB="0" distL="114300" distR="114300" simplePos="0" relativeHeight="251659277" behindDoc="0" locked="0" layoutInCell="1" allowOverlap="1" wp14:anchorId="35B0AA41" wp14:editId="378E1D04">
+          <wp:anchor distT="0" distB="0" distL="114300" distR="114300" simplePos="0" relativeHeight="251658254" behindDoc="0" locked="0" layoutInCell="1" allowOverlap="1" wp14:anchorId="35B0AA41" wp14:editId="378E1D04">
             <wp:simplePos x="0" y="0"/>
             <wp:positionH relativeFrom="column">
               <wp:posOffset>-410210</wp:posOffset>
@@ -33081,7 +34840,6 @@
           <w:szCs w:val="32"/>
         </w:rPr>
         <w:tab/>
-        <w:t>7.22</w:t>
       </w:r>
       <w:r>
         <w:rPr>
@@ -33090,10 +34848,8 @@
           <w:sz w:val="32"/>
           <w:szCs w:val="32"/>
         </w:rPr>
-        <w:tab/>
-        <w:t xml:space="preserve">Aggiungi </w:t>
-      </w:r>
-      <w:proofErr w:type="spellStart"/>
+        <w:t>7.</w:t>
+      </w:r>
       <w:r>
         <w:rPr>
           <w:rFonts w:asciiTheme="majorHAnsi" w:hAnsiTheme="majorHAnsi" w:cstheme="majorHAnsi"/>
@@ -33101,7 +34857,7 @@
           <w:sz w:val="32"/>
           <w:szCs w:val="32"/>
         </w:rPr>
-        <w:t>SerieTV</w:t>
+        <w:t>22</w:t>
       </w:r>
       <w:r>
         <w:rPr>
@@ -33110,25 +34866,36 @@
           <w:sz w:val="32"/>
           <w:szCs w:val="32"/>
         </w:rPr>
-        <w:t>ì</w:t>
-      </w:r>
-      <w:proofErr w:type="spellEnd"/>
-    </w:p>
-    <w:p>
-      <w:pPr>
+        <w:tab/>
+        <w:t xml:space="preserve">Aggiungi </w:t>
+      </w:r>
+      <w:proofErr w:type="spellStart"/>
+      <w:r>
         <w:rPr>
           <w:rFonts w:asciiTheme="majorHAnsi" w:hAnsiTheme="majorHAnsi" w:cstheme="majorHAnsi"/>
           <w:b/>
           <w:sz w:val="32"/>
           <w:szCs w:val="32"/>
         </w:rPr>
+        <w:t>SerieTV</w:t>
+      </w:r>
+      <w:proofErr w:type="spellEnd"/>
+    </w:p>
+    <w:p>
+      <w:pPr>
+        <w:rPr>
+          <w:rFonts w:asciiTheme="majorHAnsi" w:hAnsiTheme="majorHAnsi" w:cstheme="majorHAnsi"/>
+          <w:b/>
+          <w:sz w:val="32"/>
+          <w:szCs w:val="32"/>
+        </w:rPr>
       </w:pPr>
       <w:r>
         <w:rPr>
           <w:noProof/>
         </w:rPr>
         <w:drawing>
-          <wp:anchor distT="0" distB="0" distL="114300" distR="114300" simplePos="0" relativeHeight="251660301" behindDoc="0" locked="0" layoutInCell="1" allowOverlap="1" wp14:anchorId="5076A62F" wp14:editId="6C672B4A">
+          <wp:anchor distT="0" distB="0" distL="114300" distR="114300" simplePos="0" relativeHeight="251658255" behindDoc="0" locked="0" layoutInCell="1" allowOverlap="1" wp14:anchorId="5076A62F" wp14:editId="6C672B4A">
             <wp:simplePos x="0" y="0"/>
             <wp:positionH relativeFrom="margin">
               <wp:posOffset>-30323</wp:posOffset>
@@ -33223,6 +34990,259 @@
       </w:r>
       <w:proofErr w:type="spellEnd"/>
     </w:p>
+    <w:tbl>
+      <w:tblPr>
+        <w:tblStyle w:val="Grigliatabella"/>
+        <w:tblW w:w="0" w:type="auto"/>
+        <w:tblLook w:val="04A0" w:firstRow="1" w:lastRow="0" w:firstColumn="1" w:lastColumn="0" w:noHBand="0" w:noVBand="1"/>
+      </w:tblPr>
+      <w:tblGrid>
+        <w:gridCol w:w="4508"/>
+      </w:tblGrid>
+      <w:tr>
+        <w:tc>
+          <w:tcPr>
+            <w:tcW w:w="4508" w:type="dxa"/>
+            <w:tcBorders>
+              <w:top w:val="single" w:sz="4" w:space="0" w:color="auto"/>
+              <w:left w:val="single" w:sz="4" w:space="0" w:color="auto"/>
+              <w:bottom w:val="single" w:sz="4" w:space="0" w:color="auto"/>
+              <w:right w:val="single" w:sz="4" w:space="0" w:color="auto"/>
+            </w:tcBorders>
+            <w:hideMark/>
+          </w:tcPr>
+          <w:p>
+            <w:pPr>
+              <w:rPr>
+                <w:rFonts w:asciiTheme="majorHAnsi" w:hAnsiTheme="majorHAnsi" w:cstheme="majorHAnsi"/>
+                <w:b/>
+              </w:rPr>
+            </w:pPr>
+            <w:r>
+              <w:rPr>
+                <w:rFonts w:asciiTheme="majorHAnsi" w:hAnsiTheme="majorHAnsi" w:cstheme="majorHAnsi"/>
+                <w:b/>
+              </w:rPr>
+              <w:lastRenderedPageBreak/>
+              <w:t xml:space="preserve">Dati </w:t>
+            </w:r>
+            <w:proofErr w:type="spellStart"/>
+            <w:r>
+              <w:rPr>
+                <w:rFonts w:asciiTheme="majorHAnsi" w:hAnsiTheme="majorHAnsi" w:cstheme="majorHAnsi"/>
+                <w:b/>
+              </w:rPr>
+              <w:t>SerieTV</w:t>
+            </w:r>
+            <w:proofErr w:type="spellEnd"/>
+          </w:p>
+        </w:tc>
+      </w:tr>
+      <w:tr>
+        <w:tc>
+          <w:tcPr>
+            <w:tcW w:w="4508" w:type="dxa"/>
+            <w:tcBorders>
+              <w:top w:val="single" w:sz="4" w:space="0" w:color="auto"/>
+              <w:left w:val="single" w:sz="4" w:space="0" w:color="auto"/>
+              <w:bottom w:val="single" w:sz="4" w:space="0" w:color="auto"/>
+              <w:right w:val="single" w:sz="4" w:space="0" w:color="auto"/>
+            </w:tcBorders>
+            <w:hideMark/>
+          </w:tcPr>
+          <w:p>
+            <w:pPr>
+              <w:pStyle w:val="Revisione"/>
+              <w:rPr>
+                <w:rFonts w:asciiTheme="majorHAnsi" w:hAnsiTheme="majorHAnsi" w:cstheme="majorHAnsi"/>
+                <w:bCs/>
+              </w:rPr>
+            </w:pPr>
+            <w:r>
+              <w:rPr>
+                <w:rFonts w:asciiTheme="majorHAnsi" w:hAnsiTheme="majorHAnsi" w:cstheme="majorHAnsi"/>
+                <w:bCs/>
+              </w:rPr>
+              <w:t>Titolo</w:t>
+            </w:r>
+          </w:p>
+        </w:tc>
+      </w:tr>
+      <w:tr>
+        <w:tc>
+          <w:tcPr>
+            <w:tcW w:w="4508" w:type="dxa"/>
+            <w:tcBorders>
+              <w:top w:val="single" w:sz="4" w:space="0" w:color="auto"/>
+              <w:left w:val="single" w:sz="4" w:space="0" w:color="auto"/>
+              <w:bottom w:val="single" w:sz="4" w:space="0" w:color="auto"/>
+              <w:right w:val="single" w:sz="4" w:space="0" w:color="auto"/>
+            </w:tcBorders>
+            <w:hideMark/>
+          </w:tcPr>
+          <w:p>
+            <w:pPr>
+              <w:rPr>
+                <w:rFonts w:asciiTheme="majorHAnsi" w:hAnsiTheme="majorHAnsi" w:cstheme="majorHAnsi"/>
+                <w:bCs/>
+              </w:rPr>
+            </w:pPr>
+            <w:r>
+              <w:rPr>
+                <w:rFonts w:asciiTheme="majorHAnsi" w:hAnsiTheme="majorHAnsi" w:cstheme="majorHAnsi"/>
+                <w:bCs/>
+              </w:rPr>
+              <w:t>Anno di Uscita</w:t>
+            </w:r>
+          </w:p>
+        </w:tc>
+      </w:tr>
+      <w:tr>
+        <w:tc>
+          <w:tcPr>
+            <w:tcW w:w="4508" w:type="dxa"/>
+            <w:tcBorders>
+              <w:top w:val="single" w:sz="4" w:space="0" w:color="auto"/>
+              <w:left w:val="single" w:sz="4" w:space="0" w:color="auto"/>
+              <w:bottom w:val="single" w:sz="4" w:space="0" w:color="auto"/>
+              <w:right w:val="single" w:sz="4" w:space="0" w:color="auto"/>
+            </w:tcBorders>
+            <w:hideMark/>
+          </w:tcPr>
+          <w:p>
+            <w:pPr>
+              <w:rPr>
+                <w:rFonts w:asciiTheme="majorHAnsi" w:hAnsiTheme="majorHAnsi" w:cstheme="majorHAnsi"/>
+                <w:bCs/>
+              </w:rPr>
+            </w:pPr>
+            <w:r>
+              <w:rPr>
+                <w:rFonts w:asciiTheme="majorHAnsi" w:hAnsiTheme="majorHAnsi" w:cstheme="majorHAnsi"/>
+                <w:bCs/>
+              </w:rPr>
+              <w:t>Trama</w:t>
+            </w:r>
+          </w:p>
+        </w:tc>
+      </w:tr>
+      <w:tr>
+        <w:tc>
+          <w:tcPr>
+            <w:tcW w:w="4508" w:type="dxa"/>
+            <w:tcBorders>
+              <w:top w:val="single" w:sz="4" w:space="0" w:color="auto"/>
+              <w:left w:val="single" w:sz="4" w:space="0" w:color="auto"/>
+              <w:bottom w:val="single" w:sz="4" w:space="0" w:color="auto"/>
+              <w:right w:val="single" w:sz="4" w:space="0" w:color="auto"/>
+            </w:tcBorders>
+            <w:hideMark/>
+          </w:tcPr>
+          <w:p>
+            <w:pPr>
+              <w:rPr>
+                <w:rFonts w:asciiTheme="majorHAnsi" w:hAnsiTheme="majorHAnsi" w:cstheme="majorHAnsi"/>
+                <w:bCs/>
+              </w:rPr>
+            </w:pPr>
+            <w:r>
+              <w:rPr>
+                <w:rFonts w:asciiTheme="majorHAnsi" w:hAnsiTheme="majorHAnsi" w:cstheme="majorHAnsi"/>
+                <w:bCs/>
+              </w:rPr>
+              <w:t>Link locandina</w:t>
+            </w:r>
+          </w:p>
+        </w:tc>
+      </w:tr>
+      <w:tr>
+        <w:tc>
+          <w:tcPr>
+            <w:tcW w:w="4508" w:type="dxa"/>
+            <w:tcBorders>
+              <w:top w:val="single" w:sz="4" w:space="0" w:color="auto"/>
+              <w:left w:val="single" w:sz="4" w:space="0" w:color="auto"/>
+              <w:bottom w:val="single" w:sz="4" w:space="0" w:color="auto"/>
+              <w:right w:val="single" w:sz="4" w:space="0" w:color="auto"/>
+            </w:tcBorders>
+            <w:hideMark/>
+          </w:tcPr>
+          <w:p>
+            <w:pPr>
+              <w:rPr>
+                <w:rFonts w:asciiTheme="majorHAnsi" w:hAnsiTheme="majorHAnsi" w:cstheme="majorHAnsi"/>
+                <w:bCs/>
+              </w:rPr>
+            </w:pPr>
+            <w:r>
+              <w:rPr>
+                <w:rFonts w:asciiTheme="majorHAnsi" w:hAnsiTheme="majorHAnsi" w:cstheme="majorHAnsi"/>
+                <w:bCs/>
+              </w:rPr>
+              <w:t>Link Trailer</w:t>
+            </w:r>
+          </w:p>
+        </w:tc>
+      </w:tr>
+      <w:tr>
+        <w:tc>
+          <w:tcPr>
+            <w:tcW w:w="4508" w:type="dxa"/>
+            <w:tcBorders>
+              <w:top w:val="single" w:sz="4" w:space="0" w:color="auto"/>
+              <w:left w:val="single" w:sz="4" w:space="0" w:color="auto"/>
+              <w:bottom w:val="single" w:sz="4" w:space="0" w:color="auto"/>
+              <w:right w:val="single" w:sz="4" w:space="0" w:color="auto"/>
+            </w:tcBorders>
+            <w:hideMark/>
+          </w:tcPr>
+          <w:p>
+            <w:pPr>
+              <w:rPr>
+                <w:rFonts w:asciiTheme="majorHAnsi" w:hAnsiTheme="majorHAnsi" w:cstheme="majorHAnsi"/>
+                <w:bCs/>
+              </w:rPr>
+            </w:pPr>
+            <w:r>
+              <w:rPr>
+                <w:rFonts w:asciiTheme="majorHAnsi" w:hAnsiTheme="majorHAnsi" w:cstheme="majorHAnsi"/>
+                <w:bCs/>
+              </w:rPr>
+              <w:t>Generi</w:t>
+            </w:r>
+          </w:p>
+        </w:tc>
+      </w:tr>
+      <w:tr>
+        <w:tc>
+          <w:tcPr>
+            <w:tcW w:w="4508" w:type="dxa"/>
+            <w:tcBorders>
+              <w:top w:val="single" w:sz="4" w:space="0" w:color="auto"/>
+              <w:left w:val="single" w:sz="4" w:space="0" w:color="auto"/>
+              <w:bottom w:val="single" w:sz="4" w:space="0" w:color="auto"/>
+              <w:right w:val="single" w:sz="4" w:space="0" w:color="auto"/>
+            </w:tcBorders>
+            <w:hideMark/>
+          </w:tcPr>
+          <w:p>
+            <w:pPr>
+              <w:rPr>
+                <w:rFonts w:asciiTheme="majorHAnsi" w:hAnsiTheme="majorHAnsi" w:cstheme="majorHAnsi"/>
+                <w:bCs/>
+              </w:rPr>
+            </w:pPr>
+            <w:r>
+              <w:rPr>
+                <w:rFonts w:asciiTheme="majorHAnsi" w:hAnsiTheme="majorHAnsi" w:cstheme="majorHAnsi"/>
+                <w:bCs/>
+              </w:rPr>
+              <w:t>Cast</w:t>
+            </w:r>
+          </w:p>
+        </w:tc>
+      </w:tr>
+    </w:tbl>
     <w:p>
       <w:pPr>
         <w:jc w:val="both"/>
@@ -33248,7 +35268,7 @@
           <w:noProof/>
         </w:rPr>
         <w:drawing>
-          <wp:anchor distT="0" distB="0" distL="114300" distR="114300" simplePos="0" relativeHeight="251661325" behindDoc="0" locked="0" layoutInCell="1" allowOverlap="1" wp14:anchorId="266ADA1F" wp14:editId="2A0E6DA2">
+          <wp:anchor distT="0" distB="0" distL="114300" distR="114300" simplePos="0" relativeHeight="251658256" behindDoc="0" locked="0" layoutInCell="1" allowOverlap="1" wp14:anchorId="266ADA1F" wp14:editId="2A0E6DA2">
             <wp:simplePos x="0" y="0"/>
             <wp:positionH relativeFrom="margin">
               <wp:align>center</wp:align>
@@ -33333,6 +35353,162 @@
         <w:t>Aggiungi Puntata</w:t>
       </w:r>
     </w:p>
+    <w:tbl>
+      <w:tblPr>
+        <w:tblStyle w:val="Grigliatabella"/>
+        <w:tblW w:w="0" w:type="auto"/>
+        <w:tblLook w:val="04A0" w:firstRow="1" w:lastRow="0" w:firstColumn="1" w:lastColumn="0" w:noHBand="0" w:noVBand="1"/>
+      </w:tblPr>
+      <w:tblGrid>
+        <w:gridCol w:w="4508"/>
+      </w:tblGrid>
+      <w:tr>
+        <w:tc>
+          <w:tcPr>
+            <w:tcW w:w="4508" w:type="dxa"/>
+            <w:tcBorders>
+              <w:top w:val="single" w:sz="4" w:space="0" w:color="auto"/>
+              <w:left w:val="single" w:sz="4" w:space="0" w:color="auto"/>
+              <w:bottom w:val="single" w:sz="4" w:space="0" w:color="auto"/>
+              <w:right w:val="single" w:sz="4" w:space="0" w:color="auto"/>
+            </w:tcBorders>
+            <w:hideMark/>
+          </w:tcPr>
+          <w:p>
+            <w:pPr>
+              <w:rPr>
+                <w:rFonts w:asciiTheme="majorHAnsi" w:hAnsiTheme="majorHAnsi" w:cstheme="majorHAnsi"/>
+                <w:b/>
+              </w:rPr>
+            </w:pPr>
+            <w:r>
+              <w:rPr>
+                <w:rFonts w:asciiTheme="majorHAnsi" w:hAnsiTheme="majorHAnsi" w:cstheme="majorHAnsi"/>
+                <w:b/>
+              </w:rPr>
+              <w:t>Dati Puntata</w:t>
+            </w:r>
+          </w:p>
+        </w:tc>
+      </w:tr>
+      <w:tr>
+        <w:tc>
+          <w:tcPr>
+            <w:tcW w:w="4508" w:type="dxa"/>
+            <w:tcBorders>
+              <w:top w:val="single" w:sz="4" w:space="0" w:color="auto"/>
+              <w:left w:val="single" w:sz="4" w:space="0" w:color="auto"/>
+              <w:bottom w:val="single" w:sz="4" w:space="0" w:color="auto"/>
+              <w:right w:val="single" w:sz="4" w:space="0" w:color="auto"/>
+            </w:tcBorders>
+            <w:hideMark/>
+          </w:tcPr>
+          <w:p>
+            <w:pPr>
+              <w:pStyle w:val="Revisione"/>
+              <w:rPr>
+                <w:rFonts w:asciiTheme="majorHAnsi" w:hAnsiTheme="majorHAnsi" w:cstheme="majorHAnsi"/>
+                <w:bCs/>
+              </w:rPr>
+            </w:pPr>
+            <w:r>
+              <w:rPr>
+                <w:rFonts w:asciiTheme="majorHAnsi" w:hAnsiTheme="majorHAnsi" w:cstheme="majorHAnsi"/>
+                <w:bCs/>
+              </w:rPr>
+              <w:t>Titolo</w:t>
+            </w:r>
+          </w:p>
+        </w:tc>
+      </w:tr>
+      <w:tr>
+        <w:tc>
+          <w:tcPr>
+            <w:tcW w:w="4508" w:type="dxa"/>
+            <w:tcBorders>
+              <w:top w:val="single" w:sz="4" w:space="0" w:color="auto"/>
+              <w:left w:val="single" w:sz="4" w:space="0" w:color="auto"/>
+              <w:bottom w:val="single" w:sz="4" w:space="0" w:color="auto"/>
+              <w:right w:val="single" w:sz="4" w:space="0" w:color="auto"/>
+            </w:tcBorders>
+            <w:hideMark/>
+          </w:tcPr>
+          <w:p>
+            <w:pPr>
+              <w:rPr>
+                <w:rFonts w:asciiTheme="majorHAnsi" w:hAnsiTheme="majorHAnsi" w:cstheme="majorHAnsi"/>
+                <w:bCs/>
+              </w:rPr>
+            </w:pPr>
+            <w:r>
+              <w:rPr>
+                <w:rFonts w:asciiTheme="majorHAnsi" w:hAnsiTheme="majorHAnsi" w:cstheme="majorHAnsi"/>
+                <w:bCs/>
+              </w:rPr>
+              <w:t>Trama</w:t>
+            </w:r>
+          </w:p>
+        </w:tc>
+      </w:tr>
+      <w:tr>
+        <w:tc>
+          <w:tcPr>
+            <w:tcW w:w="4508" w:type="dxa"/>
+            <w:tcBorders>
+              <w:top w:val="single" w:sz="4" w:space="0" w:color="auto"/>
+              <w:left w:val="single" w:sz="4" w:space="0" w:color="auto"/>
+              <w:bottom w:val="single" w:sz="4" w:space="0" w:color="auto"/>
+              <w:right w:val="single" w:sz="4" w:space="0" w:color="auto"/>
+            </w:tcBorders>
+            <w:hideMark/>
+          </w:tcPr>
+          <w:p>
+            <w:pPr>
+              <w:rPr>
+                <w:rFonts w:asciiTheme="majorHAnsi" w:hAnsiTheme="majorHAnsi" w:cstheme="majorHAnsi"/>
+                <w:bCs/>
+              </w:rPr>
+            </w:pPr>
+            <w:r>
+              <w:rPr>
+                <w:rFonts w:asciiTheme="majorHAnsi" w:hAnsiTheme="majorHAnsi" w:cstheme="majorHAnsi"/>
+                <w:bCs/>
+              </w:rPr>
+              <w:t>Numero Stagione</w:t>
+            </w:r>
+          </w:p>
+        </w:tc>
+      </w:tr>
+      <w:tr>
+        <w:tc>
+          <w:tcPr>
+            <w:tcW w:w="4508" w:type="dxa"/>
+            <w:tcBorders>
+              <w:top w:val="single" w:sz="4" w:space="0" w:color="auto"/>
+              <w:left w:val="single" w:sz="4" w:space="0" w:color="auto"/>
+              <w:bottom w:val="single" w:sz="4" w:space="0" w:color="auto"/>
+              <w:right w:val="single" w:sz="4" w:space="0" w:color="auto"/>
+            </w:tcBorders>
+            <w:hideMark/>
+          </w:tcPr>
+          <w:p>
+            <w:pPr>
+              <w:rPr>
+                <w:rFonts w:asciiTheme="majorHAnsi" w:hAnsiTheme="majorHAnsi" w:cstheme="majorHAnsi"/>
+                <w:bCs/>
+              </w:rPr>
+            </w:pPr>
+            <w:r>
+              <w:rPr>
+                <w:rFonts w:asciiTheme="majorHAnsi" w:hAnsiTheme="majorHAnsi" w:cstheme="majorHAnsi"/>
+                <w:bCs/>
+              </w:rPr>
+              <w:t>Numero Puntata</w:t>
+            </w:r>
+          </w:p>
+        </w:tc>
+      </w:tr>
+    </w:tbl>
     <w:p>
       <w:pPr>
         <w:tabs>
@@ -33468,7 +35644,6 @@
         <w:rPr>
           <w:rFonts w:asciiTheme="majorHAnsi" w:hAnsiTheme="majorHAnsi" w:cstheme="majorBidi"/>
           <w:b/>
-          <w:bCs/>
           <w:sz w:val="32"/>
           <w:szCs w:val="32"/>
         </w:rPr>
@@ -33518,6 +35693,7 @@
         <w:rPr>
           <w:noProof/>
         </w:rPr>
+        <w:lastRenderedPageBreak/>
         <w:drawing>
           <wp:anchor distT="0" distB="0" distL="114300" distR="114300" simplePos="0" relativeHeight="251658250" behindDoc="0" locked="0" layoutInCell="1" allowOverlap="1" wp14:anchorId="281C30B6" wp14:editId="2F348252">
             <wp:simplePos x="0" y="0"/>
@@ -33572,11 +35748,10 @@
         <w:rPr>
           <w:rFonts w:asciiTheme="majorHAnsi" w:hAnsiTheme="majorHAnsi" w:cstheme="majorBidi"/>
           <w:b/>
-          <w:bCs/>
           <w:sz w:val="32"/>
           <w:szCs w:val="32"/>
         </w:rPr>
-        <w:t>7.2</w:t>
+        <w:t>7.</w:t>
       </w:r>
       <w:r>
         <w:rPr>
@@ -33586,16 +35761,7 @@
           <w:sz w:val="32"/>
           <w:szCs w:val="32"/>
         </w:rPr>
-        <w:t>6</w:t>
-      </w:r>
-      <w:r>
-        <w:rPr>
-          <w:rFonts w:asciiTheme="majorHAnsi" w:hAnsiTheme="majorHAnsi" w:cstheme="majorHAnsi"/>
-          <w:b/>
-          <w:sz w:val="32"/>
-          <w:szCs w:val="32"/>
-        </w:rPr>
-        <w:tab/>
+        <w:t>2</w:t>
       </w:r>
       <w:r>
         <w:rPr>
@@ -33605,13 +35771,30 @@
           <w:sz w:val="32"/>
           <w:szCs w:val="32"/>
         </w:rPr>
-        <w:t>Aggiungi un cast</w:t>
+        <w:t>6</w:t>
+      </w:r>
+      <w:r>
+        <w:rPr>
+          <w:rFonts w:asciiTheme="majorHAnsi" w:hAnsiTheme="majorHAnsi" w:cstheme="majorHAnsi"/>
+          <w:b/>
+          <w:sz w:val="32"/>
+          <w:szCs w:val="32"/>
+        </w:rPr>
+        <w:tab/>
       </w:r>
       <w:r>
         <w:rPr>
           <w:rFonts w:asciiTheme="majorHAnsi" w:hAnsiTheme="majorHAnsi" w:cstheme="majorBidi"/>
           <w:b/>
-          <w:bCs/>
+          <w:sz w:val="32"/>
+          <w:szCs w:val="32"/>
+        </w:rPr>
+        <w:t>Aggiungi un cast</w:t>
+      </w:r>
+      <w:r>
+        <w:rPr>
+          <w:rFonts w:asciiTheme="majorHAnsi" w:hAnsiTheme="majorHAnsi" w:cstheme="majorBidi"/>
+          <w:b/>
           <w:sz w:val="32"/>
           <w:szCs w:val="32"/>
         </w:rPr>
@@ -33813,6 +35996,119 @@
     </w:lvl>
   </w:abstractNum>
   <w:abstractNum w:abstractNumId="2" w15:restartNumberingAfterBreak="0">
+    <w:nsid w:val="047775D2"/>
+    <w:multiLevelType w:val="hybridMultilevel"/>
+    <w:tmpl w:val="ADB690C4"/>
+    <w:lvl w:ilvl="0" w:tplc="04100001">
+      <w:start w:val="1"/>
+      <w:numFmt w:val="bullet"/>
+      <w:lvlText w:val=""/>
+      <w:lvlJc w:val="left"/>
+      <w:pPr>
+        <w:ind w:left="720" w:hanging="360"/>
+      </w:pPr>
+      <w:rPr>
+        <w:rFonts w:ascii="Symbol" w:hAnsi="Symbol" w:hint="default"/>
+      </w:rPr>
+    </w:lvl>
+    <w:lvl w:ilvl="1" w:tplc="B86EF2BA">
+      <w:start w:val="1"/>
+      <w:numFmt w:val="bullet"/>
+      <w:lvlText w:val="o"/>
+      <w:lvlJc w:val="left"/>
+      <w:pPr>
+        <w:ind w:left="1440" w:hanging="360"/>
+      </w:pPr>
+      <w:rPr>
+        <w:rFonts w:ascii="Yu Mincho Light" w:hAnsi="Yu Mincho Light" w:hint="default"/>
+      </w:rPr>
+    </w:lvl>
+    <w:lvl w:ilvl="2" w:tplc="5ECADFEA">
+      <w:start w:val="1"/>
+      <w:numFmt w:val="bullet"/>
+      <w:lvlText w:val=""/>
+      <w:lvlJc w:val="left"/>
+      <w:pPr>
+        <w:ind w:left="2160" w:hanging="360"/>
+      </w:pPr>
+      <w:rPr>
+        <w:rFonts w:ascii="Segoe UI" w:hAnsi="Segoe UI" w:hint="default"/>
+      </w:rPr>
+    </w:lvl>
+    <w:lvl w:ilvl="3" w:tplc="B0FC2C64">
+      <w:start w:val="1"/>
+      <w:numFmt w:val="bullet"/>
+      <w:lvlText w:val=""/>
+      <w:lvlJc w:val="left"/>
+      <w:pPr>
+        <w:ind w:left="2880" w:hanging="360"/>
+      </w:pPr>
+      <w:rPr>
+        <w:rFonts w:ascii="MS Gothic" w:hAnsi="MS Gothic" w:hint="default"/>
+      </w:rPr>
+    </w:lvl>
+    <w:lvl w:ilvl="4" w:tplc="6E285116">
+      <w:start w:val="1"/>
+      <w:numFmt w:val="bullet"/>
+      <w:lvlText w:val="o"/>
+      <w:lvlJc w:val="left"/>
+      <w:pPr>
+        <w:ind w:left="3600" w:hanging="360"/>
+      </w:pPr>
+      <w:rPr>
+        <w:rFonts w:ascii="Yu Mincho Light" w:hAnsi="Yu Mincho Light" w:hint="default"/>
+      </w:rPr>
+    </w:lvl>
+    <w:lvl w:ilvl="5" w:tplc="365CE362">
+      <w:start w:val="1"/>
+      <w:numFmt w:val="bullet"/>
+      <w:lvlText w:val=""/>
+      <w:lvlJc w:val="left"/>
+      <w:pPr>
+        <w:ind w:left="4320" w:hanging="360"/>
+      </w:pPr>
+      <w:rPr>
+        <w:rFonts w:ascii="Segoe UI" w:hAnsi="Segoe UI" w:hint="default"/>
+      </w:rPr>
+    </w:lvl>
+    <w:lvl w:ilvl="6" w:tplc="C71ACF94">
+      <w:start w:val="1"/>
+      <w:numFmt w:val="bullet"/>
+      <w:lvlText w:val=""/>
+      <w:lvlJc w:val="left"/>
+      <w:pPr>
+        <w:ind w:left="5040" w:hanging="360"/>
+      </w:pPr>
+      <w:rPr>
+        <w:rFonts w:ascii="MS Gothic" w:hAnsi="MS Gothic" w:hint="default"/>
+      </w:rPr>
+    </w:lvl>
+    <w:lvl w:ilvl="7" w:tplc="0D6E77B2">
+      <w:start w:val="1"/>
+      <w:numFmt w:val="bullet"/>
+      <w:lvlText w:val="o"/>
+      <w:lvlJc w:val="left"/>
+      <w:pPr>
+        <w:ind w:left="5760" w:hanging="360"/>
+      </w:pPr>
+      <w:rPr>
+        <w:rFonts w:ascii="Yu Mincho Light" w:hAnsi="Yu Mincho Light" w:hint="default"/>
+      </w:rPr>
+    </w:lvl>
+    <w:lvl w:ilvl="8" w:tplc="5734CCCE">
+      <w:start w:val="1"/>
+      <w:numFmt w:val="bullet"/>
+      <w:lvlText w:val=""/>
+      <w:lvlJc w:val="left"/>
+      <w:pPr>
+        <w:ind w:left="6480" w:hanging="360"/>
+      </w:pPr>
+      <w:rPr>
+        <w:rFonts w:ascii="Segoe UI" w:hAnsi="Segoe UI" w:hint="default"/>
+      </w:rPr>
+    </w:lvl>
+  </w:abstractNum>
+  <w:abstractNum w:abstractNumId="3" w15:restartNumberingAfterBreak="0">
     <w:nsid w:val="08357A7B"/>
     <w:multiLevelType w:val="hybridMultilevel"/>
     <w:tmpl w:val="1E54E296"/>
@@ -33898,7 +36194,7 @@
       </w:pPr>
     </w:lvl>
   </w:abstractNum>
-  <w:abstractNum w:abstractNumId="3" w15:restartNumberingAfterBreak="0">
+  <w:abstractNum w:abstractNumId="4" w15:restartNumberingAfterBreak="0">
     <w:nsid w:val="086C36A5"/>
     <w:multiLevelType w:val="hybridMultilevel"/>
     <w:tmpl w:val="3662AC84"/>
@@ -33987,7 +36283,7 @@
       </w:pPr>
     </w:lvl>
   </w:abstractNum>
-  <w:abstractNum w:abstractNumId="4" w15:restartNumberingAfterBreak="0">
+  <w:abstractNum w:abstractNumId="5" w15:restartNumberingAfterBreak="0">
     <w:nsid w:val="08D91A82"/>
     <w:multiLevelType w:val="hybridMultilevel"/>
     <w:tmpl w:val="7BA4BBBA"/>
@@ -34100,7 +36396,7 @@
       </w:rPr>
     </w:lvl>
   </w:abstractNum>
-  <w:abstractNum w:abstractNumId="5" w15:restartNumberingAfterBreak="0">
+  <w:abstractNum w:abstractNumId="6" w15:restartNumberingAfterBreak="0">
     <w:nsid w:val="10CB00BB"/>
     <w:multiLevelType w:val="hybridMultilevel"/>
     <w:tmpl w:val="AEAC8744"/>
@@ -34189,7 +36485,7 @@
       </w:pPr>
     </w:lvl>
   </w:abstractNum>
-  <w:abstractNum w:abstractNumId="6" w15:restartNumberingAfterBreak="0">
+  <w:abstractNum w:abstractNumId="7" w15:restartNumberingAfterBreak="0">
     <w:nsid w:val="10FD7ED0"/>
     <w:multiLevelType w:val="hybridMultilevel"/>
     <w:tmpl w:val="FFFFFFFF"/>
@@ -34275,7 +36571,7 @@
       </w:pPr>
     </w:lvl>
   </w:abstractNum>
-  <w:abstractNum w:abstractNumId="7" w15:restartNumberingAfterBreak="0">
+  <w:abstractNum w:abstractNumId="8" w15:restartNumberingAfterBreak="0">
     <w:nsid w:val="114D7044"/>
     <w:multiLevelType w:val="hybridMultilevel"/>
     <w:tmpl w:val="5DD62FEE"/>
@@ -34361,7 +36657,7 @@
       </w:pPr>
     </w:lvl>
   </w:abstractNum>
-  <w:abstractNum w:abstractNumId="8" w15:restartNumberingAfterBreak="0">
+  <w:abstractNum w:abstractNumId="9" w15:restartNumberingAfterBreak="0">
     <w:nsid w:val="12CE2308"/>
     <w:multiLevelType w:val="hybridMultilevel"/>
     <w:tmpl w:val="3820A392"/>
@@ -34474,7 +36770,7 @@
       </w:rPr>
     </w:lvl>
   </w:abstractNum>
-  <w:abstractNum w:abstractNumId="9" w15:restartNumberingAfterBreak="0">
+  <w:abstractNum w:abstractNumId="10" w15:restartNumberingAfterBreak="0">
     <w:nsid w:val="149C5503"/>
     <w:multiLevelType w:val="hybridMultilevel"/>
     <w:tmpl w:val="FFFFFFFF"/>
@@ -34560,7 +36856,7 @@
       </w:pPr>
     </w:lvl>
   </w:abstractNum>
-  <w:abstractNum w:abstractNumId="10" w15:restartNumberingAfterBreak="0">
+  <w:abstractNum w:abstractNumId="11" w15:restartNumberingAfterBreak="0">
     <w:nsid w:val="15A46124"/>
     <w:multiLevelType w:val="hybridMultilevel"/>
     <w:tmpl w:val="DA686E72"/>
@@ -34646,7 +36942,7 @@
       </w:pPr>
     </w:lvl>
   </w:abstractNum>
-  <w:abstractNum w:abstractNumId="11" w15:restartNumberingAfterBreak="0">
+  <w:abstractNum w:abstractNumId="12" w15:restartNumberingAfterBreak="0">
     <w:nsid w:val="177F238E"/>
     <w:multiLevelType w:val="hybridMultilevel"/>
     <w:tmpl w:val="5CC8F57E"/>
@@ -34759,7 +37055,7 @@
       </w:rPr>
     </w:lvl>
   </w:abstractNum>
-  <w:abstractNum w:abstractNumId="12" w15:restartNumberingAfterBreak="0">
+  <w:abstractNum w:abstractNumId="13" w15:restartNumberingAfterBreak="0">
     <w:nsid w:val="1B06624C"/>
     <w:multiLevelType w:val="hybridMultilevel"/>
     <w:tmpl w:val="FFFFFFFF"/>
@@ -34845,7 +37141,7 @@
       </w:pPr>
     </w:lvl>
   </w:abstractNum>
-  <w:abstractNum w:abstractNumId="13" w15:restartNumberingAfterBreak="0">
+  <w:abstractNum w:abstractNumId="14" w15:restartNumberingAfterBreak="0">
     <w:nsid w:val="263916B2"/>
     <w:multiLevelType w:val="hybridMultilevel"/>
     <w:tmpl w:val="A0882796"/>
@@ -34958,7 +37254,7 @@
       </w:rPr>
     </w:lvl>
   </w:abstractNum>
-  <w:abstractNum w:abstractNumId="14" w15:restartNumberingAfterBreak="0">
+  <w:abstractNum w:abstractNumId="15" w15:restartNumberingAfterBreak="0">
     <w:nsid w:val="274E1FD9"/>
     <w:multiLevelType w:val="hybridMultilevel"/>
     <w:tmpl w:val="7B587D52"/>
@@ -35047,7 +37343,7 @@
       </w:pPr>
     </w:lvl>
   </w:abstractNum>
-  <w:abstractNum w:abstractNumId="15" w15:restartNumberingAfterBreak="0">
+  <w:abstractNum w:abstractNumId="16" w15:restartNumberingAfterBreak="0">
     <w:nsid w:val="27603542"/>
     <w:multiLevelType w:val="hybridMultilevel"/>
     <w:tmpl w:val="FFFFFFFF"/>
@@ -35133,7 +37429,7 @@
       </w:pPr>
     </w:lvl>
   </w:abstractNum>
-  <w:abstractNum w:abstractNumId="16" w15:restartNumberingAfterBreak="0">
+  <w:abstractNum w:abstractNumId="17" w15:restartNumberingAfterBreak="0">
     <w:nsid w:val="286E3CF0"/>
     <w:multiLevelType w:val="hybridMultilevel"/>
     <w:tmpl w:val="FFFFFFFF"/>
@@ -35219,7 +37515,7 @@
       </w:pPr>
     </w:lvl>
   </w:abstractNum>
-  <w:abstractNum w:abstractNumId="17" w15:restartNumberingAfterBreak="0">
+  <w:abstractNum w:abstractNumId="18" w15:restartNumberingAfterBreak="0">
     <w:nsid w:val="28C246B8"/>
     <w:multiLevelType w:val="hybridMultilevel"/>
     <w:tmpl w:val="FFFFFFFF"/>
@@ -35305,7 +37601,7 @@
       </w:pPr>
     </w:lvl>
   </w:abstractNum>
-  <w:abstractNum w:abstractNumId="18" w15:restartNumberingAfterBreak="0">
+  <w:abstractNum w:abstractNumId="19" w15:restartNumberingAfterBreak="0">
     <w:nsid w:val="2B0170BF"/>
     <w:multiLevelType w:val="hybridMultilevel"/>
     <w:tmpl w:val="FFFFFFFF"/>
@@ -35391,7 +37687,7 @@
       </w:pPr>
     </w:lvl>
   </w:abstractNum>
-  <w:abstractNum w:abstractNumId="19" w15:restartNumberingAfterBreak="0">
+  <w:abstractNum w:abstractNumId="20" w15:restartNumberingAfterBreak="0">
     <w:nsid w:val="2B4C4132"/>
     <w:multiLevelType w:val="hybridMultilevel"/>
     <w:tmpl w:val="3370BC46"/>
@@ -35481,7 +37777,7 @@
       </w:pPr>
     </w:lvl>
   </w:abstractNum>
-  <w:abstractNum w:abstractNumId="20" w15:restartNumberingAfterBreak="0">
+  <w:abstractNum w:abstractNumId="21" w15:restartNumberingAfterBreak="0">
     <w:nsid w:val="2CAD1778"/>
     <w:multiLevelType w:val="hybridMultilevel"/>
     <w:tmpl w:val="82404D40"/>
@@ -35602,7 +37898,7 @@
       </w:rPr>
     </w:lvl>
   </w:abstractNum>
-  <w:abstractNum w:abstractNumId="21" w15:restartNumberingAfterBreak="0">
+  <w:abstractNum w:abstractNumId="22" w15:restartNumberingAfterBreak="0">
     <w:nsid w:val="2FB90D53"/>
     <w:multiLevelType w:val="hybridMultilevel"/>
     <w:tmpl w:val="FFFFFFFF"/>
@@ -35688,7 +37984,7 @@
       </w:pPr>
     </w:lvl>
   </w:abstractNum>
-  <w:abstractNum w:abstractNumId="22" w15:restartNumberingAfterBreak="0">
+  <w:abstractNum w:abstractNumId="23" w15:restartNumberingAfterBreak="0">
     <w:nsid w:val="33020BF3"/>
     <w:multiLevelType w:val="hybridMultilevel"/>
     <w:tmpl w:val="501EE378"/>
@@ -35801,7 +38097,7 @@
       </w:rPr>
     </w:lvl>
   </w:abstractNum>
-  <w:abstractNum w:abstractNumId="23" w15:restartNumberingAfterBreak="0">
+  <w:abstractNum w:abstractNumId="24" w15:restartNumberingAfterBreak="0">
     <w:nsid w:val="34ED36FF"/>
     <w:multiLevelType w:val="hybridMultilevel"/>
     <w:tmpl w:val="2F869B12"/>
@@ -35914,7 +38210,7 @@
       </w:rPr>
     </w:lvl>
   </w:abstractNum>
-  <w:abstractNum w:abstractNumId="24" w15:restartNumberingAfterBreak="0">
+  <w:abstractNum w:abstractNumId="25" w15:restartNumberingAfterBreak="0">
     <w:nsid w:val="36423D7A"/>
     <w:multiLevelType w:val="hybridMultilevel"/>
     <w:tmpl w:val="73307E78"/>
@@ -36003,7 +38299,7 @@
       </w:pPr>
     </w:lvl>
   </w:abstractNum>
-  <w:abstractNum w:abstractNumId="25" w15:restartNumberingAfterBreak="0">
+  <w:abstractNum w:abstractNumId="26" w15:restartNumberingAfterBreak="0">
     <w:nsid w:val="38CC25FF"/>
     <w:multiLevelType w:val="hybridMultilevel"/>
     <w:tmpl w:val="73307E78"/>
@@ -36092,7 +38388,7 @@
       </w:pPr>
     </w:lvl>
   </w:abstractNum>
-  <w:abstractNum w:abstractNumId="26" w15:restartNumberingAfterBreak="0">
+  <w:abstractNum w:abstractNumId="27" w15:restartNumberingAfterBreak="0">
     <w:nsid w:val="3C680F6D"/>
     <w:multiLevelType w:val="hybridMultilevel"/>
     <w:tmpl w:val="2468ED24"/>
@@ -36181,7 +38477,7 @@
       </w:pPr>
     </w:lvl>
   </w:abstractNum>
-  <w:abstractNum w:abstractNumId="27" w15:restartNumberingAfterBreak="0">
+  <w:abstractNum w:abstractNumId="28" w15:restartNumberingAfterBreak="0">
     <w:nsid w:val="3FD22C5C"/>
     <w:multiLevelType w:val="hybridMultilevel"/>
     <w:tmpl w:val="FFFFFFFF"/>
@@ -36267,7 +38563,7 @@
       </w:pPr>
     </w:lvl>
   </w:abstractNum>
-  <w:abstractNum w:abstractNumId="28" w15:restartNumberingAfterBreak="0">
+  <w:abstractNum w:abstractNumId="29" w15:restartNumberingAfterBreak="0">
     <w:nsid w:val="443B4E8B"/>
     <w:multiLevelType w:val="hybridMultilevel"/>
     <w:tmpl w:val="FFFFFFFF"/>
@@ -36353,7 +38649,7 @@
       </w:pPr>
     </w:lvl>
   </w:abstractNum>
-  <w:abstractNum w:abstractNumId="29" w15:restartNumberingAfterBreak="0">
+  <w:abstractNum w:abstractNumId="30" w15:restartNumberingAfterBreak="0">
     <w:nsid w:val="47041977"/>
     <w:multiLevelType w:val="hybridMultilevel"/>
     <w:tmpl w:val="3EFCDD22"/>
@@ -36466,7 +38762,7 @@
       </w:rPr>
     </w:lvl>
   </w:abstractNum>
-  <w:abstractNum w:abstractNumId="30" w15:restartNumberingAfterBreak="0">
+  <w:abstractNum w:abstractNumId="31" w15:restartNumberingAfterBreak="0">
     <w:nsid w:val="4CD24733"/>
     <w:multiLevelType w:val="hybridMultilevel"/>
     <w:tmpl w:val="FFFFFFFF"/>
@@ -36552,7 +38848,7 @@
       </w:pPr>
     </w:lvl>
   </w:abstractNum>
-  <w:abstractNum w:abstractNumId="31" w15:restartNumberingAfterBreak="0">
+  <w:abstractNum w:abstractNumId="32" w15:restartNumberingAfterBreak="0">
     <w:nsid w:val="59387038"/>
     <w:multiLevelType w:val="hybridMultilevel"/>
     <w:tmpl w:val="D7E2983E"/>
@@ -36673,7 +38969,7 @@
       </w:rPr>
     </w:lvl>
   </w:abstractNum>
-  <w:abstractNum w:abstractNumId="32" w15:restartNumberingAfterBreak="0">
+  <w:abstractNum w:abstractNumId="33" w15:restartNumberingAfterBreak="0">
     <w:nsid w:val="594E422D"/>
     <w:multiLevelType w:val="hybridMultilevel"/>
     <w:tmpl w:val="DA686E72"/>
@@ -36759,7 +39055,7 @@
       </w:pPr>
     </w:lvl>
   </w:abstractNum>
-  <w:abstractNum w:abstractNumId="33" w15:restartNumberingAfterBreak="0">
+  <w:abstractNum w:abstractNumId="34" w15:restartNumberingAfterBreak="0">
     <w:nsid w:val="5C58754D"/>
     <w:multiLevelType w:val="hybridMultilevel"/>
     <w:tmpl w:val="FFFFFFFF"/>
@@ -36845,7 +39141,7 @@
       </w:pPr>
     </w:lvl>
   </w:abstractNum>
-  <w:abstractNum w:abstractNumId="34" w15:restartNumberingAfterBreak="0">
+  <w:abstractNum w:abstractNumId="35" w15:restartNumberingAfterBreak="0">
     <w:nsid w:val="5CFB4F41"/>
     <w:multiLevelType w:val="hybridMultilevel"/>
     <w:tmpl w:val="FFFFFFFF"/>
@@ -36931,7 +39227,7 @@
       </w:pPr>
     </w:lvl>
   </w:abstractNum>
-  <w:abstractNum w:abstractNumId="35" w15:restartNumberingAfterBreak="0">
+  <w:abstractNum w:abstractNumId="36" w15:restartNumberingAfterBreak="0">
     <w:nsid w:val="5FC9759D"/>
     <w:multiLevelType w:val="hybridMultilevel"/>
     <w:tmpl w:val="FFFFFFFF"/>
@@ -37017,7 +39313,7 @@
       </w:pPr>
     </w:lvl>
   </w:abstractNum>
-  <w:abstractNum w:abstractNumId="36" w15:restartNumberingAfterBreak="0">
+  <w:abstractNum w:abstractNumId="37" w15:restartNumberingAfterBreak="0">
     <w:nsid w:val="6294241A"/>
     <w:multiLevelType w:val="hybridMultilevel"/>
     <w:tmpl w:val="42EE11D8"/>
@@ -37131,7 +39427,7 @@
       </w:rPr>
     </w:lvl>
   </w:abstractNum>
-  <w:abstractNum w:abstractNumId="37" w15:restartNumberingAfterBreak="0">
+  <w:abstractNum w:abstractNumId="38" w15:restartNumberingAfterBreak="0">
     <w:nsid w:val="638F23E6"/>
     <w:multiLevelType w:val="hybridMultilevel"/>
     <w:tmpl w:val="9E326D84"/>
@@ -37220,7 +39516,7 @@
       </w:pPr>
     </w:lvl>
   </w:abstractNum>
-  <w:abstractNum w:abstractNumId="38" w15:restartNumberingAfterBreak="0">
+  <w:abstractNum w:abstractNumId="39" w15:restartNumberingAfterBreak="0">
     <w:nsid w:val="65D61FA6"/>
     <w:multiLevelType w:val="hybridMultilevel"/>
     <w:tmpl w:val="40DA5D3E"/>
@@ -37346,7 +39642,7 @@
       </w:rPr>
     </w:lvl>
   </w:abstractNum>
-  <w:abstractNum w:abstractNumId="39" w15:restartNumberingAfterBreak="0">
+  <w:abstractNum w:abstractNumId="40" w15:restartNumberingAfterBreak="0">
     <w:nsid w:val="66297EDA"/>
     <w:multiLevelType w:val="hybridMultilevel"/>
     <w:tmpl w:val="A164F38C"/>
@@ -37464,7 +39760,7 @@
       </w:rPr>
     </w:lvl>
   </w:abstractNum>
-  <w:abstractNum w:abstractNumId="40" w15:restartNumberingAfterBreak="0">
+  <w:abstractNum w:abstractNumId="41" w15:restartNumberingAfterBreak="0">
     <w:nsid w:val="66DB2FA0"/>
     <w:multiLevelType w:val="hybridMultilevel"/>
     <w:tmpl w:val="FFFFFFFF"/>
@@ -37577,7 +39873,7 @@
       </w:rPr>
     </w:lvl>
   </w:abstractNum>
-  <w:abstractNum w:abstractNumId="41" w15:restartNumberingAfterBreak="0">
+  <w:abstractNum w:abstractNumId="42" w15:restartNumberingAfterBreak="0">
     <w:nsid w:val="67F44536"/>
     <w:multiLevelType w:val="hybridMultilevel"/>
     <w:tmpl w:val="C33ECB9C"/>
@@ -37690,7 +39986,7 @@
       </w:rPr>
     </w:lvl>
   </w:abstractNum>
-  <w:abstractNum w:abstractNumId="42" w15:restartNumberingAfterBreak="0">
+  <w:abstractNum w:abstractNumId="43" w15:restartNumberingAfterBreak="0">
     <w:nsid w:val="6AAC1153"/>
     <w:multiLevelType w:val="hybridMultilevel"/>
     <w:tmpl w:val="14DC7B22"/>
@@ -37779,7 +40075,7 @@
       </w:pPr>
     </w:lvl>
   </w:abstractNum>
-  <w:abstractNum w:abstractNumId="43" w15:restartNumberingAfterBreak="0">
+  <w:abstractNum w:abstractNumId="44" w15:restartNumberingAfterBreak="0">
     <w:nsid w:val="6B2F3B06"/>
     <w:multiLevelType w:val="hybridMultilevel"/>
     <w:tmpl w:val="73307E78"/>
@@ -37868,7 +40164,7 @@
       </w:pPr>
     </w:lvl>
   </w:abstractNum>
-  <w:abstractNum w:abstractNumId="44" w15:restartNumberingAfterBreak="0">
+  <w:abstractNum w:abstractNumId="45" w15:restartNumberingAfterBreak="0">
     <w:nsid w:val="71FC11C5"/>
     <w:multiLevelType w:val="hybridMultilevel"/>
     <w:tmpl w:val="5DD62FEE"/>
@@ -37954,7 +40250,7 @@
       </w:pPr>
     </w:lvl>
   </w:abstractNum>
-  <w:abstractNum w:abstractNumId="45" w15:restartNumberingAfterBreak="0">
+  <w:abstractNum w:abstractNumId="46" w15:restartNumberingAfterBreak="0">
     <w:nsid w:val="751B6B7D"/>
     <w:multiLevelType w:val="hybridMultilevel"/>
     <w:tmpl w:val="FFFFFFFF"/>
@@ -38040,7 +40336,7 @@
       </w:pPr>
     </w:lvl>
   </w:abstractNum>
-  <w:abstractNum w:abstractNumId="46" w15:restartNumberingAfterBreak="0">
+  <w:abstractNum w:abstractNumId="47" w15:restartNumberingAfterBreak="0">
     <w:nsid w:val="75952808"/>
     <w:multiLevelType w:val="hybridMultilevel"/>
     <w:tmpl w:val="CB121B2A"/>
@@ -38153,7 +40449,7 @@
       </w:rPr>
     </w:lvl>
   </w:abstractNum>
-  <w:abstractNum w:abstractNumId="47" w15:restartNumberingAfterBreak="0">
+  <w:abstractNum w:abstractNumId="48" w15:restartNumberingAfterBreak="0">
     <w:nsid w:val="77472222"/>
     <w:multiLevelType w:val="hybridMultilevel"/>
     <w:tmpl w:val="CCEE55DC"/>
@@ -38266,7 +40562,7 @@
       </w:rPr>
     </w:lvl>
   </w:abstractNum>
-  <w:abstractNum w:abstractNumId="48" w15:restartNumberingAfterBreak="0">
+  <w:abstractNum w:abstractNumId="49" w15:restartNumberingAfterBreak="0">
     <w:nsid w:val="7ABA7698"/>
     <w:multiLevelType w:val="hybridMultilevel"/>
     <w:tmpl w:val="0F68582A"/>
@@ -38379,7 +40675,7 @@
       </w:rPr>
     </w:lvl>
   </w:abstractNum>
-  <w:abstractNum w:abstractNumId="49" w15:restartNumberingAfterBreak="0">
+  <w:abstractNum w:abstractNumId="50" w15:restartNumberingAfterBreak="0">
     <w:nsid w:val="7F7746AD"/>
     <w:multiLevelType w:val="hybridMultilevel"/>
     <w:tmpl w:val="5DD62FEE"/>
@@ -38466,154 +40762,157 @@
     </w:lvl>
   </w:abstractNum>
   <w:num w:numId="1">
-    <w:abstractNumId w:val="40"/>
+    <w:abstractNumId w:val="41"/>
   </w:num>
   <w:num w:numId="2">
-    <w:abstractNumId w:val="47"/>
+    <w:abstractNumId w:val="48"/>
   </w:num>
   <w:num w:numId="3">
-    <w:abstractNumId w:val="19"/>
+    <w:abstractNumId w:val="20"/>
   </w:num>
   <w:num w:numId="4">
-    <w:abstractNumId w:val="29"/>
+    <w:abstractNumId w:val="30"/>
   </w:num>
   <w:num w:numId="5">
-    <w:abstractNumId w:val="42"/>
+    <w:abstractNumId w:val="43"/>
   </w:num>
   <w:num w:numId="6">
-    <w:abstractNumId w:val="23"/>
+    <w:abstractNumId w:val="24"/>
   </w:num>
   <w:num w:numId="7">
-    <w:abstractNumId w:val="2"/>
+    <w:abstractNumId w:val="3"/>
   </w:num>
   <w:num w:numId="8">
-    <w:abstractNumId w:val="38"/>
+    <w:abstractNumId w:val="39"/>
   </w:num>
   <w:num w:numId="9">
-    <w:abstractNumId w:val="11"/>
+    <w:abstractNumId w:val="12"/>
   </w:num>
   <w:num w:numId="10">
-    <w:abstractNumId w:val="31"/>
+    <w:abstractNumId w:val="32"/>
   </w:num>
   <w:num w:numId="11">
-    <w:abstractNumId w:val="16"/>
+    <w:abstractNumId w:val="17"/>
   </w:num>
   <w:num w:numId="12">
-    <w:abstractNumId w:val="36"/>
+    <w:abstractNumId w:val="37"/>
   </w:num>
   <w:num w:numId="13">
-    <w:abstractNumId w:val="32"/>
+    <w:abstractNumId w:val="33"/>
   </w:num>
   <w:num w:numId="14">
-    <w:abstractNumId w:val="7"/>
+    <w:abstractNumId w:val="8"/>
   </w:num>
   <w:num w:numId="15">
     <w:abstractNumId w:val="1"/>
   </w:num>
   <w:num w:numId="16">
-    <w:abstractNumId w:val="44"/>
+    <w:abstractNumId w:val="45"/>
   </w:num>
   <w:num w:numId="17">
-    <w:abstractNumId w:val="49"/>
+    <w:abstractNumId w:val="50"/>
   </w:num>
   <w:num w:numId="18">
-    <w:abstractNumId w:val="21"/>
+    <w:abstractNumId w:val="22"/>
   </w:num>
   <w:num w:numId="19">
     <w:abstractNumId w:val="0"/>
   </w:num>
   <w:num w:numId="20">
-    <w:abstractNumId w:val="12"/>
+    <w:abstractNumId w:val="13"/>
   </w:num>
   <w:num w:numId="21">
-    <w:abstractNumId w:val="43"/>
+    <w:abstractNumId w:val="44"/>
   </w:num>
   <w:num w:numId="22">
+    <w:abstractNumId w:val="10"/>
+  </w:num>
+  <w:num w:numId="23">
+    <w:abstractNumId w:val="4"/>
+  </w:num>
+  <w:num w:numId="24">
+    <w:abstractNumId w:val="46"/>
+  </w:num>
+  <w:num w:numId="25">
+    <w:abstractNumId w:val="35"/>
+  </w:num>
+  <w:num w:numId="26">
+    <w:abstractNumId w:val="21"/>
+  </w:num>
+  <w:num w:numId="27">
+    <w:abstractNumId w:val="42"/>
+  </w:num>
+  <w:num w:numId="28">
+    <w:abstractNumId w:val="5"/>
+  </w:num>
+  <w:num w:numId="29">
+    <w:abstractNumId w:val="49"/>
+  </w:num>
+  <w:num w:numId="30">
+    <w:abstractNumId w:val="23"/>
+  </w:num>
+  <w:num w:numId="31">
+    <w:abstractNumId w:val="47"/>
+  </w:num>
+  <w:num w:numId="32">
+    <w:abstractNumId w:val="40"/>
+  </w:num>
+  <w:num w:numId="33">
+    <w:abstractNumId w:val="15"/>
+  </w:num>
+  <w:num w:numId="34">
+    <w:abstractNumId w:val="18"/>
+  </w:num>
+  <w:num w:numId="35">
+    <w:abstractNumId w:val="36"/>
+  </w:num>
+  <w:num w:numId="36">
+    <w:abstractNumId w:val="19"/>
+  </w:num>
+  <w:num w:numId="37">
+    <w:abstractNumId w:val="7"/>
+  </w:num>
+  <w:num w:numId="38">
+    <w:abstractNumId w:val="29"/>
+  </w:num>
+  <w:num w:numId="39">
+    <w:abstractNumId w:val="16"/>
+  </w:num>
+  <w:num w:numId="40">
+    <w:abstractNumId w:val="27"/>
+  </w:num>
+  <w:num w:numId="41">
+    <w:abstractNumId w:val="38"/>
+  </w:num>
+  <w:num w:numId="42">
+    <w:abstractNumId w:val="25"/>
+  </w:num>
+  <w:num w:numId="43">
+    <w:abstractNumId w:val="26"/>
+  </w:num>
+  <w:num w:numId="44">
+    <w:abstractNumId w:val="31"/>
+  </w:num>
+  <w:num w:numId="45">
+    <w:abstractNumId w:val="28"/>
+  </w:num>
+  <w:num w:numId="46">
+    <w:abstractNumId w:val="11"/>
+  </w:num>
+  <w:num w:numId="47">
+    <w:abstractNumId w:val="34"/>
+  </w:num>
+  <w:num w:numId="48">
+    <w:abstractNumId w:val="6"/>
+  </w:num>
+  <w:num w:numId="49">
     <w:abstractNumId w:val="9"/>
   </w:num>
-  <w:num w:numId="23">
-    <w:abstractNumId w:val="3"/>
-  </w:num>
-  <w:num w:numId="24">
-    <w:abstractNumId w:val="45"/>
-  </w:num>
-  <w:num w:numId="25">
-    <w:abstractNumId w:val="34"/>
-  </w:num>
-  <w:num w:numId="26">
-    <w:abstractNumId w:val="20"/>
-  </w:num>
-  <w:num w:numId="27">
-    <w:abstractNumId w:val="41"/>
-  </w:num>
-  <w:num w:numId="28">
-    <w:abstractNumId w:val="4"/>
-  </w:num>
-  <w:num w:numId="29">
-    <w:abstractNumId w:val="48"/>
-  </w:num>
-  <w:num w:numId="30">
-    <w:abstractNumId w:val="22"/>
-  </w:num>
-  <w:num w:numId="31">
-    <w:abstractNumId w:val="46"/>
-  </w:num>
-  <w:num w:numId="32">
-    <w:abstractNumId w:val="39"/>
-  </w:num>
-  <w:num w:numId="33">
+  <w:num w:numId="50">
     <w:abstractNumId w:val="14"/>
   </w:num>
-  <w:num w:numId="34">
-    <w:abstractNumId w:val="17"/>
-  </w:num>
-  <w:num w:numId="35">
-    <w:abstractNumId w:val="35"/>
-  </w:num>
-  <w:num w:numId="36">
-    <w:abstractNumId w:val="18"/>
-  </w:num>
-  <w:num w:numId="37">
-    <w:abstractNumId w:val="6"/>
-  </w:num>
-  <w:num w:numId="38">
-    <w:abstractNumId w:val="28"/>
-  </w:num>
-  <w:num w:numId="39">
-    <w:abstractNumId w:val="15"/>
-  </w:num>
-  <w:num w:numId="40">
-    <w:abstractNumId w:val="26"/>
-  </w:num>
-  <w:num w:numId="41">
-    <w:abstractNumId w:val="37"/>
-  </w:num>
-  <w:num w:numId="42">
-    <w:abstractNumId w:val="24"/>
-  </w:num>
-  <w:num w:numId="43">
-    <w:abstractNumId w:val="25"/>
-  </w:num>
-  <w:num w:numId="44">
-    <w:abstractNumId w:val="30"/>
-  </w:num>
-  <w:num w:numId="45">
-    <w:abstractNumId w:val="27"/>
-  </w:num>
-  <w:num w:numId="46">
-    <w:abstractNumId w:val="10"/>
-  </w:num>
-  <w:num w:numId="47">
-    <w:abstractNumId w:val="33"/>
-  </w:num>
-  <w:num w:numId="48">
-    <w:abstractNumId w:val="5"/>
-  </w:num>
-  <w:num w:numId="49">
-    <w:abstractNumId w:val="8"/>
-  </w:num>
-  <w:num w:numId="50">
-    <w:abstractNumId w:val="13"/>
+  <w:num w:numId="51">
+    <w:abstractNumId w:val="2"/>
   </w:num>
   <w:numIdMacAtCleanup w:val="47"/>
 </w:numbering>
@@ -39014,16 +41313,16 @@
     <w:lsdException w:name="Unresolved Mention" w:semiHidden="1" w:unhideWhenUsed="1"/>
     <w:lsdException w:name="Smart Link" w:semiHidden="1" w:unhideWhenUsed="1"/>
   </w:latentStyles>
-  <w:style w:type="paragraph" w:default="1" w:styleId="Normal">
+  <w:style w:type="paragraph" w:default="1" w:styleId="Normale">
     <w:name w:val="Normal"/>
     <w:qFormat/>
-    <w:rsid w:val="001C13FC"/>
+    <w:rsid w:val="00A5382A"/>
   </w:style>
-  <w:style w:type="paragraph" w:styleId="Heading1">
+  <w:style w:type="paragraph" w:styleId="Titolo1">
     <w:name w:val="heading 1"/>
-    <w:basedOn w:val="Normal"/>
-    <w:next w:val="Normal"/>
-    <w:link w:val="Heading1Char"/>
+    <w:basedOn w:val="Normale"/>
+    <w:next w:val="Normale"/>
+    <w:link w:val="Titolo1Carattere"/>
     <w:uiPriority w:val="9"/>
     <w:qFormat/>
     <w:rsid w:val="002F4AAE"/>
@@ -39039,11 +41338,11 @@
       <w:szCs w:val="32"/>
     </w:rPr>
   </w:style>
-  <w:style w:type="paragraph" w:styleId="Heading2">
+  <w:style w:type="paragraph" w:styleId="Titolo2">
     <w:name w:val="heading 2"/>
-    <w:basedOn w:val="Normal"/>
-    <w:next w:val="Normal"/>
-    <w:link w:val="Heading2Char"/>
+    <w:basedOn w:val="Normale"/>
+    <w:next w:val="Normale"/>
+    <w:link w:val="Titolo2Carattere"/>
     <w:uiPriority w:val="9"/>
     <w:unhideWhenUsed/>
     <w:qFormat/>
@@ -39060,11 +41359,11 @@
       <w:szCs w:val="26"/>
     </w:rPr>
   </w:style>
-  <w:style w:type="paragraph" w:styleId="Heading3">
+  <w:style w:type="paragraph" w:styleId="Titolo3">
     <w:name w:val="heading 3"/>
-    <w:basedOn w:val="Normal"/>
-    <w:next w:val="Normal"/>
-    <w:link w:val="Heading3Char"/>
+    <w:basedOn w:val="Normale"/>
+    <w:next w:val="Normale"/>
+    <w:link w:val="Titolo3Carattere"/>
     <w:uiPriority w:val="9"/>
     <w:unhideWhenUsed/>
     <w:qFormat/>
@@ -39082,11 +41381,11 @@
       <w:lang w:val="en-US"/>
     </w:rPr>
   </w:style>
-  <w:style w:type="paragraph" w:styleId="Heading4">
+  <w:style w:type="paragraph" w:styleId="Titolo4">
     <w:name w:val="heading 4"/>
-    <w:basedOn w:val="Normal"/>
-    <w:next w:val="Normal"/>
-    <w:link w:val="Heading4Char"/>
+    <w:basedOn w:val="Normale"/>
+    <w:next w:val="Normale"/>
+    <w:link w:val="Titolo4Carattere"/>
     <w:uiPriority w:val="9"/>
     <w:unhideWhenUsed/>
     <w:qFormat/>
@@ -39101,13 +41400,34 @@
       <w:bCs/>
     </w:rPr>
   </w:style>
-  <w:style w:type="character" w:default="1" w:styleId="DefaultParagraphFont">
+  <w:style w:type="paragraph" w:styleId="Titolo5">
+    <w:name w:val="heading 5"/>
+    <w:basedOn w:val="Normale"/>
+    <w:next w:val="Normale"/>
+    <w:link w:val="Titolo5Carattere"/>
+    <w:uiPriority w:val="9"/>
+    <w:unhideWhenUsed/>
+    <w:qFormat/>
+    <w:rsid w:val="001311F5"/>
+    <w:pPr>
+      <w:keepNext/>
+      <w:spacing w:after="0" w:line="240" w:lineRule="auto"/>
+      <w:jc w:val="center"/>
+      <w:outlineLvl w:val="4"/>
+    </w:pPr>
+    <w:rPr>
+      <w:rFonts w:cstheme="minorHAnsi"/>
+      <w:b/>
+      <w:bCs/>
+    </w:rPr>
+  </w:style>
+  <w:style w:type="character" w:default="1" w:styleId="Carpredefinitoparagrafo">
     <w:name w:val="Default Paragraph Font"/>
     <w:uiPriority w:val="1"/>
     <w:semiHidden/>
     <w:unhideWhenUsed/>
   </w:style>
-  <w:style w:type="table" w:default="1" w:styleId="TableNormal">
+  <w:style w:type="table" w:default="1" w:styleId="Tabellanormale">
     <w:name w:val="Normal Table"/>
     <w:uiPriority w:val="99"/>
     <w:semiHidden/>
@@ -39122,16 +41442,16 @@
       </w:tblCellMar>
     </w:tblPr>
   </w:style>
-  <w:style w:type="numbering" w:default="1" w:styleId="NoList">
+  <w:style w:type="numbering" w:default="1" w:styleId="Nessunelenco">
     <w:name w:val="No List"/>
     <w:uiPriority w:val="99"/>
     <w:semiHidden/>
     <w:unhideWhenUsed/>
   </w:style>
-  <w:style w:type="character" w:customStyle="1" w:styleId="TitleChar">
-    <w:name w:val="Title Char"/>
-    <w:basedOn w:val="DefaultParagraphFont"/>
-    <w:link w:val="Title"/>
+  <w:style w:type="character" w:customStyle="1" w:styleId="TitoloCarattere">
+    <w:name w:val="Titolo Carattere"/>
+    <w:basedOn w:val="Carpredefinitoparagrafo"/>
+    <w:link w:val="Titolo"/>
     <w:uiPriority w:val="10"/>
     <w:rsid w:val="00BF255A"/>
     <w:rPr>
@@ -39142,11 +41462,11 @@
       <w:szCs w:val="56"/>
     </w:rPr>
   </w:style>
-  <w:style w:type="paragraph" w:styleId="Title">
+  <w:style w:type="paragraph" w:styleId="Titolo">
     <w:name w:val="Title"/>
-    <w:basedOn w:val="Normal"/>
-    <w:next w:val="Normal"/>
-    <w:link w:val="TitleChar"/>
+    <w:basedOn w:val="Normale"/>
+    <w:next w:val="Normale"/>
+    <w:link w:val="TitoloCarattere"/>
     <w:uiPriority w:val="10"/>
     <w:qFormat/>
     <w:rsid w:val="00BF255A"/>
@@ -39164,7 +41484,7 @@
   </w:style>
   <w:style w:type="character" w:customStyle="1" w:styleId="TitoloCarattere1">
     <w:name w:val="Titolo Carattere1"/>
-    <w:basedOn w:val="DefaultParagraphFont"/>
+    <w:basedOn w:val="Carpredefinitoparagrafo"/>
     <w:uiPriority w:val="10"/>
     <w:rsid w:val="00BF255A"/>
     <w:rPr>
@@ -39175,10 +41495,10 @@
       <w:szCs w:val="56"/>
     </w:rPr>
   </w:style>
-  <w:style w:type="character" w:customStyle="1" w:styleId="SubtitleChar">
-    <w:name w:val="Subtitle Char"/>
-    <w:basedOn w:val="DefaultParagraphFont"/>
-    <w:link w:val="Subtitle"/>
+  <w:style w:type="character" w:customStyle="1" w:styleId="SottotitoloCarattere">
+    <w:name w:val="Sottotitolo Carattere"/>
+    <w:basedOn w:val="Carpredefinitoparagrafo"/>
+    <w:link w:val="Sottotitolo"/>
     <w:uiPriority w:val="11"/>
     <w:rsid w:val="00AF2DA8"/>
     <w:rPr>
@@ -39187,11 +41507,11 @@
       <w:spacing w:val="15"/>
     </w:rPr>
   </w:style>
-  <w:style w:type="paragraph" w:styleId="Subtitle">
+  <w:style w:type="paragraph" w:styleId="Sottotitolo">
     <w:name w:val="Subtitle"/>
-    <w:basedOn w:val="Normal"/>
-    <w:next w:val="Normal"/>
-    <w:link w:val="SubtitleChar"/>
+    <w:basedOn w:val="Normale"/>
+    <w:next w:val="Normale"/>
+    <w:link w:val="SottotitoloCarattere"/>
     <w:uiPriority w:val="11"/>
     <w:qFormat/>
     <w:rsid w:val="00AF2DA8"/>
@@ -39206,10 +41526,10 @@
       <w:spacing w:val="15"/>
     </w:rPr>
   </w:style>
-  <w:style w:type="character" w:customStyle="1" w:styleId="Heading1Char">
-    <w:name w:val="Heading 1 Char"/>
-    <w:basedOn w:val="DefaultParagraphFont"/>
-    <w:link w:val="Heading1"/>
+  <w:style w:type="character" w:customStyle="1" w:styleId="Titolo1Carattere">
+    <w:name w:val="Titolo 1 Carattere"/>
+    <w:basedOn w:val="Carpredefinitoparagrafo"/>
+    <w:link w:val="Titolo1"/>
     <w:uiPriority w:val="9"/>
     <w:rsid w:val="002F4AAE"/>
     <w:rPr>
@@ -39218,9 +41538,9 @@
       <w:szCs w:val="32"/>
     </w:rPr>
   </w:style>
-  <w:style w:type="paragraph" w:styleId="ListParagraph">
+  <w:style w:type="paragraph" w:styleId="Paragrafoelenco">
     <w:name w:val="List Paragraph"/>
-    <w:basedOn w:val="Normal"/>
+    <w:basedOn w:val="Normale"/>
     <w:uiPriority w:val="34"/>
     <w:qFormat/>
     <w:rsid w:val="00945B8B"/>
@@ -39229,10 +41549,10 @@
       <w:contextualSpacing/>
     </w:pPr>
   </w:style>
-  <w:style w:type="character" w:customStyle="1" w:styleId="Heading2Char">
-    <w:name w:val="Heading 2 Char"/>
-    <w:basedOn w:val="DefaultParagraphFont"/>
-    <w:link w:val="Heading2"/>
+  <w:style w:type="character" w:customStyle="1" w:styleId="Titolo2Carattere">
+    <w:name w:val="Titolo 2 Carattere"/>
+    <w:basedOn w:val="Carpredefinitoparagrafo"/>
+    <w:link w:val="Titolo2"/>
     <w:uiPriority w:val="9"/>
     <w:rsid w:val="002F4AAE"/>
     <w:rPr>
@@ -39241,9 +41561,9 @@
       <w:szCs w:val="26"/>
     </w:rPr>
   </w:style>
-  <w:style w:type="table" w:styleId="TableGrid">
+  <w:style w:type="table" w:styleId="Grigliatabella">
     <w:name w:val="Table Grid"/>
-    <w:basedOn w:val="TableNormal"/>
+    <w:basedOn w:val="Tabellanormale"/>
     <w:uiPriority w:val="39"/>
     <w:rsid w:val="006E2B24"/>
     <w:pPr>
@@ -39260,9 +41580,9 @@
       </w:tblBorders>
     </w:tblPr>
   </w:style>
-  <w:style w:type="character" w:styleId="Hyperlink">
+  <w:style w:type="character" w:styleId="Collegamentoipertestuale">
     <w:name w:val="Hyperlink"/>
-    <w:basedOn w:val="DefaultParagraphFont"/>
+    <w:basedOn w:val="Carpredefinitoparagrafo"/>
     <w:uiPriority w:val="99"/>
     <w:unhideWhenUsed/>
     <w:rsid w:val="004B018F"/>
@@ -39271,9 +41591,9 @@
       <w:u w:val="single"/>
     </w:rPr>
   </w:style>
-  <w:style w:type="character" w:styleId="UnresolvedMention">
+  <w:style w:type="character" w:styleId="Menzionenonrisolta">
     <w:name w:val="Unresolved Mention"/>
-    <w:basedOn w:val="DefaultParagraphFont"/>
+    <w:basedOn w:val="Carpredefinitoparagrafo"/>
     <w:uiPriority w:val="99"/>
     <w:semiHidden/>
     <w:unhideWhenUsed/>
@@ -39283,9 +41603,9 @@
       <w:shd w:val="clear" w:color="auto" w:fill="E1DFDD"/>
     </w:rPr>
   </w:style>
-  <w:style w:type="character" w:styleId="FollowedHyperlink">
+  <w:style w:type="character" w:styleId="Collegamentovisitato">
     <w:name w:val="FollowedHyperlink"/>
-    <w:basedOn w:val="DefaultParagraphFont"/>
+    <w:basedOn w:val="Carpredefinitoparagrafo"/>
     <w:uiPriority w:val="99"/>
     <w:semiHidden/>
     <w:unhideWhenUsed/>
@@ -39297,7 +41617,7 @@
   </w:style>
   <w:style w:type="paragraph" w:customStyle="1" w:styleId="paragraph">
     <w:name w:val="paragraph"/>
-    <w:basedOn w:val="Normal"/>
+    <w:basedOn w:val="Normale"/>
     <w:rsid w:val="00ED0030"/>
     <w:pPr>
       <w:spacing w:before="100" w:beforeAutospacing="1" w:after="100" w:afterAutospacing="1" w:line="240" w:lineRule="auto"/>
@@ -39311,20 +41631,20 @@
   </w:style>
   <w:style w:type="character" w:customStyle="1" w:styleId="normaltextrun">
     <w:name w:val="normaltextrun"/>
-    <w:basedOn w:val="DefaultParagraphFont"/>
+    <w:basedOn w:val="Carpredefinitoparagrafo"/>
     <w:rsid w:val="00ED0030"/>
   </w:style>
   <w:style w:type="character" w:customStyle="1" w:styleId="eop">
     <w:name w:val="eop"/>
-    <w:basedOn w:val="DefaultParagraphFont"/>
+    <w:basedOn w:val="Carpredefinitoparagrafo"/>
     <w:rsid w:val="00ED0030"/>
   </w:style>
   <w:style w:type="character" w:customStyle="1" w:styleId="spellingerror">
     <w:name w:val="spellingerror"/>
-    <w:basedOn w:val="DefaultParagraphFont"/>
+    <w:basedOn w:val="Carpredefinitoparagrafo"/>
     <w:rsid w:val="00500384"/>
   </w:style>
-  <w:style w:type="paragraph" w:styleId="Revision">
+  <w:style w:type="paragraph" w:styleId="Revisione">
     <w:name w:val="Revision"/>
     <w:hidden/>
     <w:uiPriority w:val="99"/>
@@ -39334,10 +41654,10 @@
       <w:spacing w:after="0" w:line="240" w:lineRule="auto"/>
     </w:pPr>
   </w:style>
-  <w:style w:type="paragraph" w:styleId="BalloonText">
+  <w:style w:type="paragraph" w:styleId="Testofumetto">
     <w:name w:val="Balloon Text"/>
-    <w:basedOn w:val="Normal"/>
-    <w:link w:val="BalloonTextChar"/>
+    <w:basedOn w:val="Normale"/>
+    <w:link w:val="TestofumettoCarattere"/>
     <w:uiPriority w:val="99"/>
     <w:semiHidden/>
     <w:unhideWhenUsed/>
@@ -39351,10 +41671,10 @@
       <w:szCs w:val="18"/>
     </w:rPr>
   </w:style>
-  <w:style w:type="character" w:customStyle="1" w:styleId="BalloonTextChar">
-    <w:name w:val="Balloon Text Char"/>
-    <w:basedOn w:val="DefaultParagraphFont"/>
-    <w:link w:val="BalloonText"/>
+  <w:style w:type="character" w:customStyle="1" w:styleId="TestofumettoCarattere">
+    <w:name w:val="Testo fumetto Carattere"/>
+    <w:basedOn w:val="Carpredefinitoparagrafo"/>
+    <w:link w:val="Testofumetto"/>
     <w:uiPriority w:val="99"/>
     <w:semiHidden/>
     <w:rsid w:val="00AB723E"/>
@@ -39366,8 +41686,8 @@
   </w:style>
   <w:style w:type="table" w:customStyle="1" w:styleId="Grigliatabella1">
     <w:name w:val="Griglia tabella1"/>
-    <w:basedOn w:val="TableNormal"/>
-    <w:next w:val="TableGrid"/>
+    <w:basedOn w:val="Tabellanormale"/>
+    <w:next w:val="Grigliatabella"/>
     <w:uiPriority w:val="39"/>
     <w:rsid w:val="00AB723E"/>
     <w:pPr>
@@ -39386,8 +41706,8 @@
   </w:style>
   <w:style w:type="table" w:customStyle="1" w:styleId="Grigliatabella11">
     <w:name w:val="Griglia tabella11"/>
-    <w:basedOn w:val="TableNormal"/>
-    <w:next w:val="TableGrid"/>
+    <w:basedOn w:val="Tabellanormale"/>
+    <w:next w:val="Grigliatabella"/>
     <w:uiPriority w:val="39"/>
     <w:rsid w:val="00AB723E"/>
     <w:pPr>
@@ -39406,8 +41726,8 @@
   </w:style>
   <w:style w:type="table" w:customStyle="1" w:styleId="Grigliatabella12">
     <w:name w:val="Griglia tabella12"/>
-    <w:basedOn w:val="TableNormal"/>
-    <w:next w:val="TableGrid"/>
+    <w:basedOn w:val="Tabellanormale"/>
+    <w:next w:val="Grigliatabella"/>
     <w:uiPriority w:val="39"/>
     <w:rsid w:val="00F159FE"/>
     <w:pPr>
@@ -39424,10 +41744,10 @@
       </w:tblBorders>
     </w:tblPr>
   </w:style>
-  <w:style w:type="character" w:customStyle="1" w:styleId="Heading3Char">
-    <w:name w:val="Heading 3 Char"/>
-    <w:basedOn w:val="DefaultParagraphFont"/>
-    <w:link w:val="Heading3"/>
+  <w:style w:type="character" w:customStyle="1" w:styleId="Titolo3Carattere">
+    <w:name w:val="Titolo 3 Carattere"/>
+    <w:basedOn w:val="Carpredefinitoparagrafo"/>
+    <w:link w:val="Titolo3"/>
     <w:uiPriority w:val="9"/>
     <w:rsid w:val="00401DD9"/>
     <w:rPr>
@@ -39438,16 +41758,104 @@
       <w:lang w:val="en-US"/>
     </w:rPr>
   </w:style>
-  <w:style w:type="character" w:customStyle="1" w:styleId="Heading4Char">
-    <w:name w:val="Heading 4 Char"/>
-    <w:basedOn w:val="DefaultParagraphFont"/>
-    <w:link w:val="Heading4"/>
+  <w:style w:type="character" w:customStyle="1" w:styleId="Titolo4Carattere">
+    <w:name w:val="Titolo 4 Carattere"/>
+    <w:basedOn w:val="Carpredefinitoparagrafo"/>
+    <w:link w:val="Titolo4"/>
     <w:uiPriority w:val="9"/>
     <w:rsid w:val="00401DD9"/>
     <w:rPr>
       <w:b/>
       <w:bCs/>
     </w:rPr>
+  </w:style>
+  <w:style w:type="character" w:customStyle="1" w:styleId="Titolo5Carattere">
+    <w:name w:val="Titolo 5 Carattere"/>
+    <w:basedOn w:val="Carpredefinitoparagrafo"/>
+    <w:link w:val="Titolo5"/>
+    <w:uiPriority w:val="9"/>
+    <w:rsid w:val="001311F5"/>
+    <w:rPr>
+      <w:rFonts w:cstheme="minorHAnsi"/>
+      <w:b/>
+      <w:bCs/>
+    </w:rPr>
+  </w:style>
+  <w:style w:type="table" w:styleId="Grigliatab4">
+    <w:name w:val="Grid Table 4"/>
+    <w:basedOn w:val="Tabellanormale"/>
+    <w:uiPriority w:val="49"/>
+    <w:rsid w:val="00CE3E0A"/>
+    <w:pPr>
+      <w:spacing w:after="0" w:line="240" w:lineRule="auto"/>
+    </w:pPr>
+    <w:tblPr>
+      <w:tblStyleRowBandSize w:val="1"/>
+      <w:tblStyleColBandSize w:val="1"/>
+      <w:tblBorders>
+        <w:top w:val="single" w:sz="4" w:space="0" w:color="666666" w:themeColor="text1" w:themeTint="99"/>
+        <w:left w:val="single" w:sz="4" w:space="0" w:color="666666" w:themeColor="text1" w:themeTint="99"/>
+        <w:bottom w:val="single" w:sz="4" w:space="0" w:color="666666" w:themeColor="text1" w:themeTint="99"/>
+        <w:right w:val="single" w:sz="4" w:space="0" w:color="666666" w:themeColor="text1" w:themeTint="99"/>
+        <w:insideH w:val="single" w:sz="4" w:space="0" w:color="666666" w:themeColor="text1" w:themeTint="99"/>
+        <w:insideV w:val="single" w:sz="4" w:space="0" w:color="666666" w:themeColor="text1" w:themeTint="99"/>
+      </w:tblBorders>
+    </w:tblPr>
+    <w:tblStylePr w:type="firstRow">
+      <w:rPr>
+        <w:b/>
+        <w:bCs/>
+        <w:color w:val="FFFFFF" w:themeColor="background1"/>
+      </w:rPr>
+      <w:tblPr/>
+      <w:tcPr>
+        <w:tcBorders>
+          <w:top w:val="single" w:sz="4" w:space="0" w:color="000000" w:themeColor="text1"/>
+          <w:left w:val="single" w:sz="4" w:space="0" w:color="000000" w:themeColor="text1"/>
+          <w:bottom w:val="single" w:sz="4" w:space="0" w:color="000000" w:themeColor="text1"/>
+          <w:right w:val="single" w:sz="4" w:space="0" w:color="000000" w:themeColor="text1"/>
+          <w:insideH w:val="nil"/>
+          <w:insideV w:val="nil"/>
+        </w:tcBorders>
+        <w:shd w:val="clear" w:color="auto" w:fill="000000" w:themeFill="text1"/>
+      </w:tcPr>
+    </w:tblStylePr>
+    <w:tblStylePr w:type="lastRow">
+      <w:rPr>
+        <w:b/>
+        <w:bCs/>
+      </w:rPr>
+      <w:tblPr/>
+      <w:tcPr>
+        <w:tcBorders>
+          <w:top w:val="double" w:sz="4" w:space="0" w:color="000000" w:themeColor="text1"/>
+        </w:tcBorders>
+      </w:tcPr>
+    </w:tblStylePr>
+    <w:tblStylePr w:type="firstCol">
+      <w:rPr>
+        <w:b/>
+        <w:bCs/>
+      </w:rPr>
+    </w:tblStylePr>
+    <w:tblStylePr w:type="lastCol">
+      <w:rPr>
+        <w:b/>
+        <w:bCs/>
+      </w:rPr>
+    </w:tblStylePr>
+    <w:tblStylePr w:type="band1Vert">
+      <w:tblPr/>
+      <w:tcPr>
+        <w:shd w:val="clear" w:color="auto" w:fill="CCCCCC" w:themeFill="text1" w:themeFillTint="33"/>
+      </w:tcPr>
+    </w:tblStylePr>
+    <w:tblStylePr w:type="band1Horz">
+      <w:tblPr/>
+      <w:tcPr>
+        <w:shd w:val="clear" w:color="auto" w:fill="CCCCCC" w:themeFill="text1" w:themeFillTint="33"/>
+      </w:tcPr>
+    </w:tblStylePr>
   </w:style>
 </w:styles>
 </file>
@@ -39936,16 +42344,16 @@
 <file path=customXml/itemProps3.xml><?xml version="1.0" encoding="utf-8"?>
 <ds:datastoreItem xmlns:ds="http://schemas.openxmlformats.org/officeDocument/2006/customXml" ds:itemID="{0CF2A8A9-DCA4-42C1-ACE9-4A766B8BC7ED}">
   <ds:schemaRefs>
+    <ds:schemaRef ds:uri="25379ffa-1be3-456e-9b5c-56d073d73bb0"/>
+    <ds:schemaRef ds:uri="http://www.w3.org/XML/1998/namespace"/>
+    <ds:schemaRef ds:uri="http://purl.org/dc/elements/1.1/"/>
     <ds:schemaRef ds:uri="http://schemas.microsoft.com/office/2006/documentManagement/types"/>
-    <ds:schemaRef ds:uri="http://www.w3.org/XML/1998/namespace"/>
-    <ds:schemaRef ds:uri="c1651439-6e46-4f78-9acb-4a905f92618b"/>
-    <ds:schemaRef ds:uri="http://purl.org/dc/elements/1.1/"/>
-    <ds:schemaRef ds:uri="http://purl.org/dc/terms/"/>
     <ds:schemaRef ds:uri="http://purl.org/dc/dcmitype/"/>
     <ds:schemaRef ds:uri="http://schemas.microsoft.com/office/infopath/2007/PartnerControls"/>
     <ds:schemaRef ds:uri="http://schemas.openxmlformats.org/package/2006/metadata/core-properties"/>
-    <ds:schemaRef ds:uri="25379ffa-1be3-456e-9b5c-56d073d73bb0"/>
+    <ds:schemaRef ds:uri="c1651439-6e46-4f78-9acb-4a905f92618b"/>
     <ds:schemaRef ds:uri="http://schemas.microsoft.com/office/2006/metadata/properties"/>
+    <ds:schemaRef ds:uri="http://purl.org/dc/terms/"/>
   </ds:schemaRefs>
 </ds:datastoreItem>
 </file>
